--- a/112-2/MI5118701 人工智慧技術與商業應用/筆記.docx
+++ b/112-2/MI5118701 人工智慧技術與商業應用/筆記.docx
@@ -5,8 +5,13 @@
     <w:sdt>
       <w:sdtPr>
         <w:rPr>
-          <w:rFonts w:ascii="Times New Roman" w:hAnsi="Times New Roman"/>
+          <w:rFonts w:ascii="Times New Roman" w:hAnsi="Times New Roman" w:cstheme="minorBidi"/>
+          <w:color w:val="auto"/>
+          <w:kern w:val="2"/>
+          <w:sz w:val="24"/>
+          <w:szCs w:val="24"/>
           <w:lang w:val="zh-TW"/>
+          <w14:ligatures w14:val="standardContextual"/>
         </w:rPr>
         <w:id w:val="1128431208"/>
         <w:docPartObj>
@@ -16,14 +21,8 @@
       </w:sdtPr>
       <w:sdtEndPr>
         <w:rPr>
-          <w:rFonts w:cstheme="minorBidi"/>
-          <w:b/>
-          <w:bCs/>
-          <w:color w:val="auto"/>
-          <w:kern w:val="2"/>
-          <w:sz w:val="24"/>
-          <w:szCs w:val="24"/>
-          <w14:ligatures w14:val="standardContextual"/>
+          <w:b/>
+          <w:bCs/>
         </w:rPr>
       </w:sdtEndPr>
       <w:sdtContent>
@@ -76,7 +75,7 @@
             </w:rPr>
             <w:fldChar w:fldCharType="separate"/>
           </w:r>
-          <w:hyperlink w:anchor="_Toc166076973" w:history="1">
+          <w:hyperlink w:anchor="_Toc166418068" w:history="1">
             <w:r>
               <w:rPr>
                 <w:rStyle w:val="af3"/>
@@ -128,7 +127,7 @@
                 <w:noProof/>
                 <w:webHidden/>
               </w:rPr>
-              <w:instrText xml:space="preserve"> PAGEREF _Toc166076973 \h </w:instrText>
+              <w:instrText xml:space="preserve"> PAGEREF _Toc166418068 \h </w:instrText>
             </w:r>
             <w:r>
               <w:rPr>
@@ -170,7 +169,7 @@
               <w:noProof/>
             </w:rPr>
           </w:pPr>
-          <w:hyperlink w:anchor="_Toc166076974" w:history="1">
+          <w:hyperlink w:anchor="_Toc166418069" w:history="1">
             <w:r>
               <w:rPr>
                 <w:rStyle w:val="af3"/>
@@ -222,7 +221,7 @@
                 <w:noProof/>
                 <w:webHidden/>
               </w:rPr>
-              <w:instrText xml:space="preserve"> PAGEREF _Toc166076974 \h </w:instrText>
+              <w:instrText xml:space="preserve"> PAGEREF _Toc166418069 \h </w:instrText>
             </w:r>
             <w:r>
               <w:rPr>
@@ -242,7 +241,7 @@
                 <w:noProof/>
                 <w:webHidden/>
               </w:rPr>
-              <w:t>1</w:t>
+              <w:t>2</w:t>
             </w:r>
             <w:r>
               <w:rPr>
@@ -264,7 +263,7 @@
               <w:noProof/>
             </w:rPr>
           </w:pPr>
-          <w:hyperlink w:anchor="_Toc166076975" w:history="1">
+          <w:hyperlink w:anchor="_Toc166418070" w:history="1">
             <w:r>
               <w:rPr>
                 <w:rStyle w:val="af3"/>
@@ -316,7 +315,7 @@
                 <w:noProof/>
                 <w:webHidden/>
               </w:rPr>
-              <w:instrText xml:space="preserve"> PAGEREF _Toc166076975 \h </w:instrText>
+              <w:instrText xml:space="preserve"> PAGEREF _Toc166418070 \h </w:instrText>
             </w:r>
             <w:r>
               <w:rPr>
@@ -358,7 +357,7 @@
               <w:noProof/>
             </w:rPr>
           </w:pPr>
-          <w:hyperlink w:anchor="_Toc166076976" w:history="1">
+          <w:hyperlink w:anchor="_Toc166418071" w:history="1">
             <w:r>
               <w:rPr>
                 <w:rStyle w:val="af3"/>
@@ -394,7 +393,7 @@
                 <w:noProof/>
                 <w:webHidden/>
               </w:rPr>
-              <w:instrText xml:space="preserve"> PAGEREF _Toc166076976 \h </w:instrText>
+              <w:instrText xml:space="preserve"> PAGEREF _Toc166418071 \h </w:instrText>
             </w:r>
             <w:r>
               <w:rPr>
@@ -414,7 +413,7 @@
                 <w:noProof/>
                 <w:webHidden/>
               </w:rPr>
-              <w:t>2</w:t>
+              <w:t>3</w:t>
             </w:r>
             <w:r>
               <w:rPr>
@@ -436,7 +435,7 @@
               <w:noProof/>
             </w:rPr>
           </w:pPr>
-          <w:hyperlink w:anchor="_Toc166076977" w:history="1">
+          <w:hyperlink w:anchor="_Toc166418072" w:history="1">
             <w:r>
               <w:rPr>
                 <w:rStyle w:val="af3"/>
@@ -483,7 +482,7 @@
                 <w:noProof/>
                 <w:webHidden/>
               </w:rPr>
-              <w:instrText xml:space="preserve"> PAGEREF _Toc166076977 \h </w:instrText>
+              <w:instrText xml:space="preserve"> PAGEREF _Toc166418072 \h </w:instrText>
             </w:r>
             <w:r>
               <w:rPr>
@@ -503,7 +502,7 @@
                 <w:noProof/>
                 <w:webHidden/>
               </w:rPr>
-              <w:t>3</w:t>
+              <w:t>4</w:t>
             </w:r>
             <w:r>
               <w:rPr>
@@ -525,7 +524,7 @@
               <w:noProof/>
             </w:rPr>
           </w:pPr>
-          <w:hyperlink w:anchor="_Toc166076978" w:history="1">
+          <w:hyperlink w:anchor="_Toc166418073" w:history="1">
             <w:r>
               <w:rPr>
                 <w:rStyle w:val="af3"/>
@@ -575,7 +574,7 @@
                 <w:noProof/>
                 <w:webHidden/>
               </w:rPr>
-              <w:instrText xml:space="preserve"> PAGEREF _Toc166076978 \h </w:instrText>
+              <w:instrText xml:space="preserve"> PAGEREF _Toc166418073 \h </w:instrText>
             </w:r>
             <w:r>
               <w:rPr>
@@ -613,10 +612,11 @@
               <w:tab w:val="right" w:leader="dot" w:pos="8296"/>
             </w:tabs>
             <w:rPr>
+              <w:rFonts w:eastAsiaTheme="minorEastAsia"/>
               <w:noProof/>
             </w:rPr>
           </w:pPr>
-          <w:hyperlink w:anchor="_Toc166076979" w:history="1">
+          <w:hyperlink w:anchor="_Toc166418074" w:history="1">
             <w:r>
               <w:rPr>
                 <w:rStyle w:val="af3"/>
@@ -653,7 +653,7 @@
                 <w:noProof/>
                 <w:webHidden/>
               </w:rPr>
-              <w:instrText xml:space="preserve"> PAGEREF _Toc166076979 \h </w:instrText>
+              <w:instrText xml:space="preserve"> PAGEREF _Toc166418074 \h </w:instrText>
             </w:r>
             <w:r>
               <w:rPr>
@@ -691,10 +691,11 @@
               <w:tab w:val="right" w:leader="dot" w:pos="8296"/>
             </w:tabs>
             <w:rPr>
+              <w:rFonts w:eastAsiaTheme="minorEastAsia"/>
               <w:noProof/>
             </w:rPr>
           </w:pPr>
-          <w:hyperlink w:anchor="_Toc166076980" w:history="1">
+          <w:hyperlink w:anchor="_Toc166418075" w:history="1">
             <w:r>
               <w:rPr>
                 <w:rStyle w:val="af3"/>
@@ -731,7 +732,7 @@
                 <w:noProof/>
                 <w:webHidden/>
               </w:rPr>
-              <w:instrText xml:space="preserve"> PAGEREF _Toc166076980 \h </w:instrText>
+              <w:instrText xml:space="preserve"> PAGEREF _Toc166418075 \h </w:instrText>
             </w:r>
             <w:r>
               <w:rPr>
@@ -751,7 +752,732 @@
                 <w:noProof/>
                 <w:webHidden/>
               </w:rPr>
-              <w:t>5</w:t>
+              <w:t>6</w:t>
+            </w:r>
+            <w:r>
+              <w:rPr>
+                <w:noProof/>
+                <w:webHidden/>
+              </w:rPr>
+              <w:fldChar w:fldCharType="end"/>
+            </w:r>
+          </w:hyperlink>
+        </w:p>
+        <w:p>
+          <w:pPr>
+            <w:pStyle w:val="21"/>
+            <w:tabs>
+              <w:tab w:val="right" w:leader="dot" w:pos="8296"/>
+            </w:tabs>
+            <w:rPr>
+              <w:rFonts w:eastAsiaTheme="minorEastAsia"/>
+              <w:noProof/>
+            </w:rPr>
+          </w:pPr>
+          <w:hyperlink w:anchor="_Toc166418076" w:history="1">
+            <w:r>
+              <w:rPr>
+                <w:rStyle w:val="af3"/>
+                <w:noProof/>
+              </w:rPr>
+              <w:t>DFS</w:t>
+            </w:r>
+            <w:r>
+              <w:rPr>
+                <w:noProof/>
+                <w:webHidden/>
+              </w:rPr>
+              <w:tab/>
+            </w:r>
+            <w:r>
+              <w:rPr>
+                <w:noProof/>
+                <w:webHidden/>
+              </w:rPr>
+              <w:fldChar w:fldCharType="begin"/>
+            </w:r>
+            <w:r>
+              <w:rPr>
+                <w:noProof/>
+                <w:webHidden/>
+              </w:rPr>
+              <w:instrText xml:space="preserve"> PAGEREF _Toc166418076 \h </w:instrText>
+            </w:r>
+            <w:r>
+              <w:rPr>
+                <w:noProof/>
+                <w:webHidden/>
+              </w:rPr>
+            </w:r>
+            <w:r>
+              <w:rPr>
+                <w:noProof/>
+                <w:webHidden/>
+              </w:rPr>
+              <w:fldChar w:fldCharType="separate"/>
+            </w:r>
+            <w:r>
+              <w:rPr>
+                <w:noProof/>
+                <w:webHidden/>
+              </w:rPr>
+              <w:t>7</w:t>
+            </w:r>
+            <w:r>
+              <w:rPr>
+                <w:noProof/>
+                <w:webHidden/>
+              </w:rPr>
+              <w:fldChar w:fldCharType="end"/>
+            </w:r>
+          </w:hyperlink>
+        </w:p>
+        <w:p>
+          <w:pPr>
+            <w:pStyle w:val="21"/>
+            <w:tabs>
+              <w:tab w:val="right" w:leader="dot" w:pos="8296"/>
+            </w:tabs>
+            <w:rPr>
+              <w:rFonts w:eastAsiaTheme="minorEastAsia"/>
+              <w:noProof/>
+            </w:rPr>
+          </w:pPr>
+          <w:hyperlink w:anchor="_Toc166418077" w:history="1">
+            <w:r>
+              <w:rPr>
+                <w:rStyle w:val="af3"/>
+                <w:noProof/>
+              </w:rPr>
+              <w:t>BFS</w:t>
+            </w:r>
+            <w:r>
+              <w:rPr>
+                <w:noProof/>
+                <w:webHidden/>
+              </w:rPr>
+              <w:tab/>
+            </w:r>
+            <w:r>
+              <w:rPr>
+                <w:noProof/>
+                <w:webHidden/>
+              </w:rPr>
+              <w:fldChar w:fldCharType="begin"/>
+            </w:r>
+            <w:r>
+              <w:rPr>
+                <w:noProof/>
+                <w:webHidden/>
+              </w:rPr>
+              <w:instrText xml:space="preserve"> PAGEREF _Toc166418077 \h </w:instrText>
+            </w:r>
+            <w:r>
+              <w:rPr>
+                <w:noProof/>
+                <w:webHidden/>
+              </w:rPr>
+            </w:r>
+            <w:r>
+              <w:rPr>
+                <w:noProof/>
+                <w:webHidden/>
+              </w:rPr>
+              <w:fldChar w:fldCharType="separate"/>
+            </w:r>
+            <w:r>
+              <w:rPr>
+                <w:noProof/>
+                <w:webHidden/>
+              </w:rPr>
+              <w:t>8</w:t>
+            </w:r>
+            <w:r>
+              <w:rPr>
+                <w:noProof/>
+                <w:webHidden/>
+              </w:rPr>
+              <w:fldChar w:fldCharType="end"/>
+            </w:r>
+          </w:hyperlink>
+        </w:p>
+        <w:p>
+          <w:pPr>
+            <w:pStyle w:val="21"/>
+            <w:tabs>
+              <w:tab w:val="right" w:leader="dot" w:pos="8296"/>
+            </w:tabs>
+            <w:rPr>
+              <w:rFonts w:eastAsiaTheme="minorEastAsia"/>
+              <w:noProof/>
+            </w:rPr>
+          </w:pPr>
+          <w:hyperlink w:anchor="_Toc166418078" w:history="1">
+            <w:r>
+              <w:rPr>
+                <w:rStyle w:val="af3"/>
+                <w:noProof/>
+              </w:rPr>
+              <w:t>DFS VS. BFS</w:t>
+            </w:r>
+            <w:r>
+              <w:rPr>
+                <w:noProof/>
+                <w:webHidden/>
+              </w:rPr>
+              <w:tab/>
+            </w:r>
+            <w:r>
+              <w:rPr>
+                <w:noProof/>
+                <w:webHidden/>
+              </w:rPr>
+              <w:fldChar w:fldCharType="begin"/>
+            </w:r>
+            <w:r>
+              <w:rPr>
+                <w:noProof/>
+                <w:webHidden/>
+              </w:rPr>
+              <w:instrText xml:space="preserve"> PAGEREF _Toc166418078 \h </w:instrText>
+            </w:r>
+            <w:r>
+              <w:rPr>
+                <w:noProof/>
+                <w:webHidden/>
+              </w:rPr>
+            </w:r>
+            <w:r>
+              <w:rPr>
+                <w:noProof/>
+                <w:webHidden/>
+              </w:rPr>
+              <w:fldChar w:fldCharType="separate"/>
+            </w:r>
+            <w:r>
+              <w:rPr>
+                <w:noProof/>
+                <w:webHidden/>
+              </w:rPr>
+              <w:t>8</w:t>
+            </w:r>
+            <w:r>
+              <w:rPr>
+                <w:noProof/>
+                <w:webHidden/>
+              </w:rPr>
+              <w:fldChar w:fldCharType="end"/>
+            </w:r>
+          </w:hyperlink>
+        </w:p>
+        <w:p>
+          <w:pPr>
+            <w:pStyle w:val="21"/>
+            <w:tabs>
+              <w:tab w:val="right" w:leader="dot" w:pos="8296"/>
+            </w:tabs>
+            <w:rPr>
+              <w:rFonts w:eastAsiaTheme="minorEastAsia"/>
+              <w:noProof/>
+            </w:rPr>
+          </w:pPr>
+          <w:hyperlink w:anchor="_Toc166418079" w:history="1">
+            <w:r>
+              <w:rPr>
+                <w:rStyle w:val="af3"/>
+                <w:rFonts w:ascii="Segoe UI Emoji" w:hAnsi="Segoe UI Emoji" w:cs="Segoe UI Emoji"/>
+                <w:noProof/>
+              </w:rPr>
+              <w:t>🕰️</w:t>
+            </w:r>
+            <w:r>
+              <w:rPr>
+                <w:rStyle w:val="af3"/>
+                <w:noProof/>
+              </w:rPr>
+              <w:t xml:space="preserve"> </w:t>
+            </w:r>
+            <w:r>
+              <w:rPr>
+                <w:rStyle w:val="af3"/>
+                <w:rFonts w:hint="eastAsia"/>
+                <w:noProof/>
+              </w:rPr>
+              <w:t>最小最大演算法的時間複雜度</w:t>
+            </w:r>
+            <w:r>
+              <w:rPr>
+                <w:noProof/>
+                <w:webHidden/>
+              </w:rPr>
+              <w:tab/>
+            </w:r>
+            <w:r>
+              <w:rPr>
+                <w:noProof/>
+                <w:webHidden/>
+              </w:rPr>
+              <w:fldChar w:fldCharType="begin"/>
+            </w:r>
+            <w:r>
+              <w:rPr>
+                <w:noProof/>
+                <w:webHidden/>
+              </w:rPr>
+              <w:instrText xml:space="preserve"> PAGEREF _Toc166418079 \h </w:instrText>
+            </w:r>
+            <w:r>
+              <w:rPr>
+                <w:noProof/>
+                <w:webHidden/>
+              </w:rPr>
+            </w:r>
+            <w:r>
+              <w:rPr>
+                <w:noProof/>
+                <w:webHidden/>
+              </w:rPr>
+              <w:fldChar w:fldCharType="separate"/>
+            </w:r>
+            <w:r>
+              <w:rPr>
+                <w:noProof/>
+                <w:webHidden/>
+              </w:rPr>
+              <w:t>9</w:t>
+            </w:r>
+            <w:r>
+              <w:rPr>
+                <w:noProof/>
+                <w:webHidden/>
+              </w:rPr>
+              <w:fldChar w:fldCharType="end"/>
+            </w:r>
+          </w:hyperlink>
+        </w:p>
+        <w:p>
+          <w:pPr>
+            <w:pStyle w:val="21"/>
+            <w:tabs>
+              <w:tab w:val="right" w:leader="dot" w:pos="8296"/>
+            </w:tabs>
+            <w:rPr>
+              <w:rFonts w:eastAsiaTheme="minorEastAsia"/>
+              <w:noProof/>
+            </w:rPr>
+          </w:pPr>
+          <w:hyperlink w:anchor="_Toc166418080" w:history="1">
+            <w:r>
+              <w:rPr>
+                <w:rStyle w:val="af3"/>
+                <w:rFonts w:ascii="Segoe UI Emoji" w:hAnsi="Segoe UI Emoji" w:cs="Segoe UI Emoji"/>
+                <w:noProof/>
+              </w:rPr>
+              <w:t>⚖️</w:t>
+            </w:r>
+            <w:r>
+              <w:rPr>
+                <w:rStyle w:val="af3"/>
+                <w:noProof/>
+              </w:rPr>
+              <w:t xml:space="preserve"> </w:t>
+            </w:r>
+            <w:r>
+              <w:rPr>
+                <w:rStyle w:val="af3"/>
+                <w:rFonts w:hint="eastAsia"/>
+                <w:noProof/>
+              </w:rPr>
+              <w:t>最小最大演算法的局限性</w:t>
+            </w:r>
+            <w:r>
+              <w:rPr>
+                <w:noProof/>
+                <w:webHidden/>
+              </w:rPr>
+              <w:tab/>
+            </w:r>
+            <w:r>
+              <w:rPr>
+                <w:noProof/>
+                <w:webHidden/>
+              </w:rPr>
+              <w:fldChar w:fldCharType="begin"/>
+            </w:r>
+            <w:r>
+              <w:rPr>
+                <w:noProof/>
+                <w:webHidden/>
+              </w:rPr>
+              <w:instrText xml:space="preserve"> PAGEREF _Toc166418080 \h </w:instrText>
+            </w:r>
+            <w:r>
+              <w:rPr>
+                <w:noProof/>
+                <w:webHidden/>
+              </w:rPr>
+            </w:r>
+            <w:r>
+              <w:rPr>
+                <w:noProof/>
+                <w:webHidden/>
+              </w:rPr>
+              <w:fldChar w:fldCharType="separate"/>
+            </w:r>
+            <w:r>
+              <w:rPr>
+                <w:noProof/>
+                <w:webHidden/>
+              </w:rPr>
+              <w:t>9</w:t>
+            </w:r>
+            <w:r>
+              <w:rPr>
+                <w:noProof/>
+                <w:webHidden/>
+              </w:rPr>
+              <w:fldChar w:fldCharType="end"/>
+            </w:r>
+          </w:hyperlink>
+        </w:p>
+        <w:p>
+          <w:pPr>
+            <w:pStyle w:val="21"/>
+            <w:tabs>
+              <w:tab w:val="right" w:leader="dot" w:pos="8296"/>
+            </w:tabs>
+            <w:rPr>
+              <w:rFonts w:eastAsiaTheme="minorEastAsia"/>
+              <w:noProof/>
+            </w:rPr>
+          </w:pPr>
+          <w:hyperlink w:anchor="_Toc166418081" w:history="1">
+            <w:r>
+              <w:rPr>
+                <w:rStyle w:val="af3"/>
+                <w:rFonts w:ascii="Segoe UI Emoji" w:hAnsi="Segoe UI Emoji" w:cs="Segoe UI Emoji"/>
+                <w:noProof/>
+              </w:rPr>
+              <w:t>✂️</w:t>
+            </w:r>
+            <w:r>
+              <w:rPr>
+                <w:rStyle w:val="af3"/>
+                <w:noProof/>
+              </w:rPr>
+              <w:t xml:space="preserve"> α-β</w:t>
+            </w:r>
+            <w:r>
+              <w:rPr>
+                <w:rStyle w:val="af3"/>
+                <w:rFonts w:hint="eastAsia"/>
+                <w:noProof/>
+              </w:rPr>
+              <w:t>剪</w:t>
+            </w:r>
+            <w:r>
+              <w:rPr>
+                <w:rStyle w:val="af3"/>
+                <w:rFonts w:hint="eastAsia"/>
+                <w:noProof/>
+              </w:rPr>
+              <w:t>枝法</w:t>
+            </w:r>
+            <w:r>
+              <w:rPr>
+                <w:noProof/>
+                <w:webHidden/>
+              </w:rPr>
+              <w:tab/>
+            </w:r>
+            <w:r>
+              <w:rPr>
+                <w:noProof/>
+                <w:webHidden/>
+              </w:rPr>
+              <w:fldChar w:fldCharType="begin"/>
+            </w:r>
+            <w:r>
+              <w:rPr>
+                <w:noProof/>
+                <w:webHidden/>
+              </w:rPr>
+              <w:instrText xml:space="preserve"> PAGEREF _Toc166418081 \h </w:instrText>
+            </w:r>
+            <w:r>
+              <w:rPr>
+                <w:noProof/>
+                <w:webHidden/>
+              </w:rPr>
+            </w:r>
+            <w:r>
+              <w:rPr>
+                <w:noProof/>
+                <w:webHidden/>
+              </w:rPr>
+              <w:fldChar w:fldCharType="separate"/>
+            </w:r>
+            <w:r>
+              <w:rPr>
+                <w:noProof/>
+                <w:webHidden/>
+              </w:rPr>
+              <w:t>10</w:t>
+            </w:r>
+            <w:r>
+              <w:rPr>
+                <w:noProof/>
+                <w:webHidden/>
+              </w:rPr>
+              <w:fldChar w:fldCharType="end"/>
+            </w:r>
+          </w:hyperlink>
+        </w:p>
+        <w:p>
+          <w:pPr>
+            <w:pStyle w:val="21"/>
+            <w:tabs>
+              <w:tab w:val="right" w:leader="dot" w:pos="8296"/>
+            </w:tabs>
+            <w:rPr>
+              <w:rFonts w:eastAsiaTheme="minorEastAsia"/>
+              <w:noProof/>
+            </w:rPr>
+          </w:pPr>
+          <w:hyperlink w:anchor="_Toc166418082" w:history="1">
+            <w:r>
+              <w:rPr>
+                <w:rStyle w:val="af3"/>
+                <w:rFonts w:ascii="Segoe UI Emoji" w:hAnsi="Segoe UI Emoji" w:cs="Segoe UI Emoji"/>
+                <w:noProof/>
+              </w:rPr>
+              <w:t>🔄</w:t>
+            </w:r>
+            <w:r>
+              <w:rPr>
+                <w:rStyle w:val="af3"/>
+                <w:noProof/>
+              </w:rPr>
+              <w:t xml:space="preserve"> </w:t>
+            </w:r>
+            <w:r>
+              <w:rPr>
+                <w:rStyle w:val="af3"/>
+                <w:rFonts w:hint="eastAsia"/>
+                <w:noProof/>
+              </w:rPr>
+              <w:t>最佳移動策略</w:t>
+            </w:r>
+            <w:r>
+              <w:rPr>
+                <w:noProof/>
+                <w:webHidden/>
+              </w:rPr>
+              <w:tab/>
+            </w:r>
+            <w:r>
+              <w:rPr>
+                <w:noProof/>
+                <w:webHidden/>
+              </w:rPr>
+              <w:fldChar w:fldCharType="begin"/>
+            </w:r>
+            <w:r>
+              <w:rPr>
+                <w:noProof/>
+                <w:webHidden/>
+              </w:rPr>
+              <w:instrText xml:space="preserve"> PAGEREF _Toc166418082 \h </w:instrText>
+            </w:r>
+            <w:r>
+              <w:rPr>
+                <w:noProof/>
+                <w:webHidden/>
+              </w:rPr>
+            </w:r>
+            <w:r>
+              <w:rPr>
+                <w:noProof/>
+                <w:webHidden/>
+              </w:rPr>
+              <w:fldChar w:fldCharType="separate"/>
+            </w:r>
+            <w:r>
+              <w:rPr>
+                <w:noProof/>
+                <w:webHidden/>
+              </w:rPr>
+              <w:t>10</w:t>
+            </w:r>
+            <w:r>
+              <w:rPr>
+                <w:noProof/>
+                <w:webHidden/>
+              </w:rPr>
+              <w:fldChar w:fldCharType="end"/>
+            </w:r>
+          </w:hyperlink>
+        </w:p>
+        <w:p>
+          <w:pPr>
+            <w:pStyle w:val="21"/>
+            <w:tabs>
+              <w:tab w:val="right" w:leader="dot" w:pos="8296"/>
+            </w:tabs>
+            <w:rPr>
+              <w:rFonts w:eastAsiaTheme="minorEastAsia"/>
+              <w:noProof/>
+            </w:rPr>
+          </w:pPr>
+          <w:hyperlink w:anchor="_Toc166418083" w:history="1">
+            <w:r>
+              <w:rPr>
+                <w:rStyle w:val="af3"/>
+                <w:rFonts w:ascii="Segoe UI Emoji" w:hAnsi="Segoe UI Emoji" w:cs="Segoe UI Emoji"/>
+                <w:noProof/>
+              </w:rPr>
+              <w:t>➕</w:t>
+            </w:r>
+            <w:r>
+              <w:rPr>
+                <w:rStyle w:val="af3"/>
+                <w:noProof/>
+              </w:rPr>
+              <w:t xml:space="preserve"> </w:t>
+            </w:r>
+            <w:r>
+              <w:rPr>
+                <w:rStyle w:val="af3"/>
+                <w:rFonts w:hint="eastAsia"/>
+                <w:noProof/>
+              </w:rPr>
+              <w:t>以极大和极小的策略进行移動</w:t>
+            </w:r>
+            <w:r>
+              <w:rPr>
+                <w:noProof/>
+                <w:webHidden/>
+              </w:rPr>
+              <w:tab/>
+            </w:r>
+            <w:r>
+              <w:rPr>
+                <w:noProof/>
+                <w:webHidden/>
+              </w:rPr>
+              <w:fldChar w:fldCharType="begin"/>
+            </w:r>
+            <w:r>
+              <w:rPr>
+                <w:noProof/>
+                <w:webHidden/>
+              </w:rPr>
+              <w:instrText xml:space="preserve"> PAGEREF _Toc166418083 \h </w:instrText>
+            </w:r>
+            <w:r>
+              <w:rPr>
+                <w:noProof/>
+                <w:webHidden/>
+              </w:rPr>
+            </w:r>
+            <w:r>
+              <w:rPr>
+                <w:noProof/>
+                <w:webHidden/>
+              </w:rPr>
+              <w:fldChar w:fldCharType="separate"/>
+            </w:r>
+            <w:r>
+              <w:rPr>
+                <w:noProof/>
+                <w:webHidden/>
+              </w:rPr>
+              <w:t>11</w:t>
+            </w:r>
+            <w:r>
+              <w:rPr>
+                <w:noProof/>
+                <w:webHidden/>
+              </w:rPr>
+              <w:fldChar w:fldCharType="end"/>
+            </w:r>
+          </w:hyperlink>
+        </w:p>
+        <w:p>
+          <w:pPr>
+            <w:pStyle w:val="21"/>
+            <w:tabs>
+              <w:tab w:val="right" w:leader="dot" w:pos="8296"/>
+            </w:tabs>
+            <w:rPr>
+              <w:rFonts w:eastAsiaTheme="minorEastAsia"/>
+              <w:noProof/>
+            </w:rPr>
+          </w:pPr>
+          <w:hyperlink w:anchor="_Toc166418084" w:history="1">
+            <w:r>
+              <w:rPr>
+                <w:rStyle w:val="af3"/>
+                <w:rFonts w:ascii="Segoe UI Emoji" w:hAnsi="Segoe UI Emoji" w:cs="Segoe UI Emoji"/>
+                <w:noProof/>
+              </w:rPr>
+              <w:t>🌳</w:t>
+            </w:r>
+            <w:r>
+              <w:rPr>
+                <w:rStyle w:val="af3"/>
+                <w:noProof/>
+              </w:rPr>
+              <w:t xml:space="preserve"> </w:t>
+            </w:r>
+            <w:r>
+              <w:rPr>
+                <w:rStyle w:val="af3"/>
+                <w:rFonts w:hint="eastAsia"/>
+                <w:noProof/>
+              </w:rPr>
+              <w:t>遊戲樹的分析</w:t>
+            </w:r>
+            <w:r>
+              <w:rPr>
+                <w:noProof/>
+                <w:webHidden/>
+              </w:rPr>
+              <w:tab/>
+            </w:r>
+            <w:r>
+              <w:rPr>
+                <w:noProof/>
+                <w:webHidden/>
+              </w:rPr>
+              <w:fldChar w:fldCharType="begin"/>
+            </w:r>
+            <w:r>
+              <w:rPr>
+                <w:noProof/>
+                <w:webHidden/>
+              </w:rPr>
+              <w:instrText xml:space="preserve"> PAGEREF _Toc166418084 \h </w:instrText>
+            </w:r>
+            <w:r>
+              <w:rPr>
+                <w:noProof/>
+                <w:webHidden/>
+              </w:rPr>
+            </w:r>
+            <w:r>
+              <w:rPr>
+                <w:noProof/>
+                <w:webHidden/>
+              </w:rPr>
+              <w:fldChar w:fldCharType="separate"/>
+            </w:r>
+            <w:r>
+              <w:rPr>
+                <w:noProof/>
+                <w:webHidden/>
+              </w:rPr>
+              <w:t>12</w:t>
             </w:r>
             <w:r>
               <w:rPr>
@@ -765,7 +1491,7 @@
         <w:p>
           <w:pPr>
             <w:rPr>
-              <w:rFonts w:ascii="Times New Roman" w:hAnsi="Times New Roman" w:hint="eastAsia"/>
+              <w:rFonts w:ascii="Times New Roman" w:hAnsi="Times New Roman"/>
             </w:rPr>
           </w:pPr>
           <w:r>
@@ -785,7 +1511,7 @@
       <w:pPr>
         <w:pStyle w:val="2"/>
         <w:rPr>
-          <w:rFonts w:ascii="Times New Roman" w:hAnsi="Times New Roman" w:hint="eastAsia"/>
+          <w:rFonts w:ascii="Times New Roman" w:hAnsi="Times New Roman"/>
         </w:rPr>
       </w:pPr>
       <w:r>
@@ -794,7 +1520,7 @@
         </w:rPr>
         <w:t xml:space="preserve"> </w:t>
       </w:r>
-      <w:bookmarkStart w:id="0" w:name="_Toc166076973"/>
+      <w:bookmarkStart w:id="0" w:name="_Toc166418068"/>
       <w:r>
         <w:rPr>
           <w:rFonts w:ascii="Times New Roman" w:hAnsi="Times New Roman" w:hint="eastAsia"/>
@@ -824,7 +1550,7 @@
     <w:p>
       <w:pPr>
         <w:rPr>
-          <w:rFonts w:ascii="Times New Roman" w:hAnsi="Times New Roman" w:hint="eastAsia"/>
+          <w:rFonts w:ascii="Times New Roman" w:hAnsi="Times New Roman"/>
         </w:rPr>
       </w:pPr>
       <w:r>
@@ -961,211 +1687,7 @@
     <w:p>
       <w:pPr>
         <w:rPr>
-          <w:rFonts w:ascii="Times New Roman" w:hAnsi="Times New Roman" w:hint="eastAsia"/>
-        </w:rPr>
-      </w:pPr>
-      <w:r>
-        <w:rPr>
-          <w:rFonts w:ascii="Times New Roman" w:hAnsi="Times New Roman" w:hint="eastAsia"/>
-        </w:rPr>
-        <w:t xml:space="preserve">- </w:t>
-      </w:r>
-      <w:r>
-        <w:rPr>
-          <w:rFonts w:ascii="Times New Roman" w:hAnsi="Times New Roman" w:hint="eastAsia"/>
-        </w:rPr>
-        <w:t>英文描述：</w:t>
-      </w:r>
-      <w:r>
-        <w:rPr>
-          <w:rFonts w:ascii="Times New Roman" w:hAnsi="Times New Roman" w:hint="eastAsia"/>
-        </w:rPr>
-        <w:t>A Feedforward Neural Network (FNN) is a basic neural network model where information flows only in one direction, without cycles or feedback loops. It consists of multiple layers, each containing multiple neurons (nodes), with weighted connectio</w:t>
-      </w:r>
-      <w:r>
-        <w:rPr>
           <w:rFonts w:ascii="Times New Roman" w:hAnsi="Times New Roman"/>
-        </w:rPr>
-        <w:t>ns between adjacent layers. The output of each neuron is the weighted sum of inputs from the previous layer, followed by an activation function.</w:t>
-      </w:r>
-    </w:p>
-    <w:p>
-      <w:pPr>
-        <w:pStyle w:val="2"/>
-        <w:rPr>
-          <w:rFonts w:ascii="Times New Roman" w:hAnsi="Times New Roman" w:hint="eastAsia"/>
-        </w:rPr>
-      </w:pPr>
-      <w:r>
-        <w:rPr>
-          <w:rFonts w:ascii="Times New Roman" w:hAnsi="Times New Roman" w:hint="eastAsia"/>
-        </w:rPr>
-        <w:t xml:space="preserve"> </w:t>
-      </w:r>
-      <w:bookmarkStart w:id="1" w:name="_Toc166076974"/>
-      <w:r>
-        <w:rPr>
-          <w:rFonts w:ascii="Times New Roman" w:hAnsi="Times New Roman" w:hint="eastAsia"/>
-        </w:rPr>
-        <w:t>RNN</w:t>
-      </w:r>
-      <w:r>
-        <w:rPr>
-          <w:rFonts w:ascii="Times New Roman" w:hAnsi="Times New Roman" w:hint="eastAsia"/>
-        </w:rPr>
-        <w:t>（</w:t>
-      </w:r>
-      <w:r>
-        <w:rPr>
-          <w:rFonts w:ascii="Times New Roman" w:hAnsi="Times New Roman" w:hint="eastAsia"/>
-        </w:rPr>
-        <w:t>Recurrent Neural Network</w:t>
-      </w:r>
-      <w:r>
-        <w:rPr>
-          <w:rFonts w:ascii="Times New Roman" w:hAnsi="Times New Roman" w:hint="eastAsia"/>
-        </w:rPr>
-        <w:t>）</w:t>
-      </w:r>
-      <w:bookmarkEnd w:id="1"/>
-    </w:p>
-    <w:p>
-      <w:pPr>
-        <w:rPr>
-          <w:rFonts w:ascii="Times New Roman" w:hAnsi="Times New Roman" w:hint="eastAsia"/>
-        </w:rPr>
-      </w:pPr>
-      <w:r>
-        <w:rPr>
-          <w:rFonts w:ascii="Times New Roman" w:hAnsi="Times New Roman" w:hint="eastAsia"/>
-        </w:rPr>
-        <w:t xml:space="preserve">- </w:t>
-      </w:r>
-      <w:r>
-        <w:rPr>
-          <w:rFonts w:ascii="Times New Roman" w:hAnsi="Times New Roman" w:hint="eastAsia"/>
-        </w:rPr>
-        <w:t>中文描述：</w:t>
-      </w:r>
-      <w:r>
-        <w:rPr>
-          <w:rFonts w:ascii="Times New Roman" w:hAnsi="Times New Roman" w:hint="eastAsia"/>
-        </w:rPr>
-        <w:t>RNN</w:t>
-      </w:r>
-      <w:r>
-        <w:rPr>
-          <w:rFonts w:ascii="Times New Roman" w:hAnsi="Times New Roman" w:hint="eastAsia"/>
-        </w:rPr>
-        <w:t>（循環神經網路）是一種</w:t>
-      </w:r>
-      <w:r>
-        <w:rPr>
-          <w:rFonts w:ascii="Times New Roman" w:hAnsi="Times New Roman" w:hint="eastAsia"/>
-          <w:b/>
-          <w:bCs/>
-        </w:rPr>
-        <w:t>具有循環結構的神經網路</w:t>
-      </w:r>
-      <w:r>
-        <w:rPr>
-          <w:rFonts w:ascii="Times New Roman" w:hAnsi="Times New Roman" w:hint="eastAsia"/>
-        </w:rPr>
-        <w:t>，能夠處理序列數據或時間序列數據。</w:t>
-      </w:r>
-      <w:r>
-        <w:rPr>
-          <w:rFonts w:ascii="Times New Roman" w:hAnsi="Times New Roman" w:hint="eastAsia"/>
-          <w:b/>
-          <w:bCs/>
-        </w:rPr>
-        <w:t>RNN</w:t>
-      </w:r>
-      <w:r>
-        <w:rPr>
-          <w:rFonts w:ascii="Times New Roman" w:hAnsi="Times New Roman" w:hint="eastAsia"/>
-          <w:b/>
-          <w:bCs/>
-        </w:rPr>
-        <w:t>的特點是在每</w:t>
-      </w:r>
-      <w:proofErr w:type="gramStart"/>
-      <w:r>
-        <w:rPr>
-          <w:rFonts w:ascii="Times New Roman" w:hAnsi="Times New Roman" w:hint="eastAsia"/>
-          <w:b/>
-          <w:bCs/>
-        </w:rPr>
-        <w:t>個</w:t>
-      </w:r>
-      <w:proofErr w:type="gramEnd"/>
-      <w:r>
-        <w:rPr>
-          <w:rFonts w:ascii="Times New Roman" w:hAnsi="Times New Roman" w:hint="eastAsia"/>
-          <w:b/>
-          <w:bCs/>
-        </w:rPr>
-        <w:t>時間步都會將當前的輸入與上一個時間步的隱藏狀態進行計算</w:t>
-      </w:r>
-      <w:r>
-        <w:rPr>
-          <w:rFonts w:ascii="Times New Roman" w:hAnsi="Times New Roman" w:hint="eastAsia"/>
-        </w:rPr>
-        <w:t>，</w:t>
-      </w:r>
-      <w:r>
-        <w:rPr>
-          <w:rFonts w:ascii="Times New Roman" w:hAnsi="Times New Roman" w:hint="eastAsia"/>
-          <w:b/>
-          <w:bCs/>
-        </w:rPr>
-        <w:t>產生當前時間步的輸出</w:t>
-      </w:r>
-      <w:r>
-        <w:rPr>
-          <w:rFonts w:ascii="Times New Roman" w:hAnsi="Times New Roman" w:hint="eastAsia"/>
-        </w:rPr>
-        <w:t>。</w:t>
-      </w:r>
-      <w:r>
-        <w:rPr>
-          <w:rFonts w:ascii="Times New Roman" w:hAnsi="Times New Roman" w:hint="eastAsia"/>
-        </w:rPr>
-        <w:t>RNN</w:t>
-      </w:r>
-      <w:r>
-        <w:rPr>
-          <w:rFonts w:ascii="Times New Roman" w:hAnsi="Times New Roman" w:hint="eastAsia"/>
-          <w:b/>
-          <w:bCs/>
-        </w:rPr>
-        <w:t>具有記憶功能</w:t>
-      </w:r>
-      <w:r>
-        <w:rPr>
-          <w:rFonts w:ascii="Times New Roman" w:hAnsi="Times New Roman" w:hint="eastAsia"/>
-        </w:rPr>
-        <w:t>，可以</w:t>
-      </w:r>
-      <w:r>
-        <w:rPr>
-          <w:rFonts w:ascii="Times New Roman" w:hAnsi="Times New Roman" w:hint="eastAsia"/>
-          <w:b/>
-          <w:bCs/>
-        </w:rPr>
-        <w:t>捕捉序列數據中的時間依賴性</w:t>
-      </w:r>
-      <w:r>
-        <w:rPr>
-          <w:rFonts w:ascii="Times New Roman" w:hAnsi="Times New Roman" w:hint="eastAsia"/>
-        </w:rPr>
-        <w:t>。</w:t>
-      </w:r>
-    </w:p>
-    <w:p>
-      <w:pPr>
-        <w:rPr>
-          <w:rFonts w:ascii="Times New Roman" w:hAnsi="Times New Roman" w:hint="eastAsia"/>
         </w:rPr>
       </w:pPr>
       <w:r>
@@ -1185,6 +1707,210 @@
         <w:rPr>
           <w:rFonts w:ascii="Times New Roman" w:hAnsi="Times New Roman" w:hint="eastAsia"/>
         </w:rPr>
+        <w:t>A Feedforward Neural Network (FNN) is a basic neural network model where information flows only in one direction, without cycles or feedback loops. It consists of multiple layers, each containing multiple neurons (nodes), with weighted connectio</w:t>
+      </w:r>
+      <w:r>
+        <w:rPr>
+          <w:rFonts w:ascii="Times New Roman" w:hAnsi="Times New Roman"/>
+        </w:rPr>
+        <w:t>ns between adjacent layers. The output of each neuron is the weighted sum of inputs from the previous layer, followed by an activation function.</w:t>
+      </w:r>
+    </w:p>
+    <w:p>
+      <w:pPr>
+        <w:pStyle w:val="2"/>
+        <w:rPr>
+          <w:rFonts w:ascii="Times New Roman" w:hAnsi="Times New Roman"/>
+        </w:rPr>
+      </w:pPr>
+      <w:r>
+        <w:rPr>
+          <w:rFonts w:ascii="Times New Roman" w:hAnsi="Times New Roman" w:hint="eastAsia"/>
+        </w:rPr>
+        <w:t xml:space="preserve"> </w:t>
+      </w:r>
+      <w:bookmarkStart w:id="1" w:name="_Toc166418069"/>
+      <w:r>
+        <w:rPr>
+          <w:rFonts w:ascii="Times New Roman" w:hAnsi="Times New Roman" w:hint="eastAsia"/>
+        </w:rPr>
+        <w:t>RNN</w:t>
+      </w:r>
+      <w:r>
+        <w:rPr>
+          <w:rFonts w:ascii="Times New Roman" w:hAnsi="Times New Roman" w:hint="eastAsia"/>
+        </w:rPr>
+        <w:t>（</w:t>
+      </w:r>
+      <w:r>
+        <w:rPr>
+          <w:rFonts w:ascii="Times New Roman" w:hAnsi="Times New Roman" w:hint="eastAsia"/>
+        </w:rPr>
+        <w:t>Recurrent Neural Network</w:t>
+      </w:r>
+      <w:r>
+        <w:rPr>
+          <w:rFonts w:ascii="Times New Roman" w:hAnsi="Times New Roman" w:hint="eastAsia"/>
+        </w:rPr>
+        <w:t>）</w:t>
+      </w:r>
+      <w:bookmarkEnd w:id="1"/>
+    </w:p>
+    <w:p>
+      <w:pPr>
+        <w:rPr>
+          <w:rFonts w:ascii="Times New Roman" w:hAnsi="Times New Roman"/>
+        </w:rPr>
+      </w:pPr>
+      <w:r>
+        <w:rPr>
+          <w:rFonts w:ascii="Times New Roman" w:hAnsi="Times New Roman" w:hint="eastAsia"/>
+        </w:rPr>
+        <w:t xml:space="preserve">- </w:t>
+      </w:r>
+      <w:r>
+        <w:rPr>
+          <w:rFonts w:ascii="Times New Roman" w:hAnsi="Times New Roman" w:hint="eastAsia"/>
+        </w:rPr>
+        <w:t>中文描述：</w:t>
+      </w:r>
+      <w:r>
+        <w:rPr>
+          <w:rFonts w:ascii="Times New Roman" w:hAnsi="Times New Roman" w:hint="eastAsia"/>
+        </w:rPr>
+        <w:t>RNN</w:t>
+      </w:r>
+      <w:r>
+        <w:rPr>
+          <w:rFonts w:ascii="Times New Roman" w:hAnsi="Times New Roman" w:hint="eastAsia"/>
+        </w:rPr>
+        <w:t>（循環神經網路）是一種</w:t>
+      </w:r>
+      <w:r>
+        <w:rPr>
+          <w:rFonts w:ascii="Times New Roman" w:hAnsi="Times New Roman" w:hint="eastAsia"/>
+          <w:b/>
+          <w:bCs/>
+        </w:rPr>
+        <w:t>具有循環結構的神經網路</w:t>
+      </w:r>
+      <w:r>
+        <w:rPr>
+          <w:rFonts w:ascii="Times New Roman" w:hAnsi="Times New Roman" w:hint="eastAsia"/>
+        </w:rPr>
+        <w:t>，能夠處理序列數據或時間序列數據。</w:t>
+      </w:r>
+      <w:r>
+        <w:rPr>
+          <w:rFonts w:ascii="Times New Roman" w:hAnsi="Times New Roman" w:hint="eastAsia"/>
+          <w:b/>
+          <w:bCs/>
+        </w:rPr>
+        <w:t>RNN</w:t>
+      </w:r>
+      <w:r>
+        <w:rPr>
+          <w:rFonts w:ascii="Times New Roman" w:hAnsi="Times New Roman" w:hint="eastAsia"/>
+          <w:b/>
+          <w:bCs/>
+        </w:rPr>
+        <w:t>的特點是在每</w:t>
+      </w:r>
+      <w:proofErr w:type="gramStart"/>
+      <w:r>
+        <w:rPr>
+          <w:rFonts w:ascii="Times New Roman" w:hAnsi="Times New Roman" w:hint="eastAsia"/>
+          <w:b/>
+          <w:bCs/>
+        </w:rPr>
+        <w:t>個</w:t>
+      </w:r>
+      <w:proofErr w:type="gramEnd"/>
+      <w:r>
+        <w:rPr>
+          <w:rFonts w:ascii="Times New Roman" w:hAnsi="Times New Roman" w:hint="eastAsia"/>
+          <w:b/>
+          <w:bCs/>
+        </w:rPr>
+        <w:t>時間步都會將當前的輸入與上一個時間步的隱藏狀態進行計算</w:t>
+      </w:r>
+      <w:r>
+        <w:rPr>
+          <w:rFonts w:ascii="Times New Roman" w:hAnsi="Times New Roman" w:hint="eastAsia"/>
+        </w:rPr>
+        <w:t>，</w:t>
+      </w:r>
+      <w:r>
+        <w:rPr>
+          <w:rFonts w:ascii="Times New Roman" w:hAnsi="Times New Roman" w:hint="eastAsia"/>
+          <w:b/>
+          <w:bCs/>
+        </w:rPr>
+        <w:t>產生當前時間步的輸出</w:t>
+      </w:r>
+      <w:r>
+        <w:rPr>
+          <w:rFonts w:ascii="Times New Roman" w:hAnsi="Times New Roman" w:hint="eastAsia"/>
+        </w:rPr>
+        <w:t>。</w:t>
+      </w:r>
+      <w:r>
+        <w:rPr>
+          <w:rFonts w:ascii="Times New Roman" w:hAnsi="Times New Roman" w:hint="eastAsia"/>
+        </w:rPr>
+        <w:t>RNN</w:t>
+      </w:r>
+      <w:r>
+        <w:rPr>
+          <w:rFonts w:ascii="Times New Roman" w:hAnsi="Times New Roman" w:hint="eastAsia"/>
+          <w:b/>
+          <w:bCs/>
+        </w:rPr>
+        <w:t>具有記憶功能</w:t>
+      </w:r>
+      <w:r>
+        <w:rPr>
+          <w:rFonts w:ascii="Times New Roman" w:hAnsi="Times New Roman" w:hint="eastAsia"/>
+        </w:rPr>
+        <w:t>，可以</w:t>
+      </w:r>
+      <w:r>
+        <w:rPr>
+          <w:rFonts w:ascii="Times New Roman" w:hAnsi="Times New Roman" w:hint="eastAsia"/>
+          <w:b/>
+          <w:bCs/>
+        </w:rPr>
+        <w:t>捕捉序列數據中的時間依賴性</w:t>
+      </w:r>
+      <w:r>
+        <w:rPr>
+          <w:rFonts w:ascii="Times New Roman" w:hAnsi="Times New Roman" w:hint="eastAsia"/>
+        </w:rPr>
+        <w:t>。</w:t>
+      </w:r>
+    </w:p>
+    <w:p>
+      <w:pPr>
+        <w:rPr>
+          <w:rFonts w:ascii="Times New Roman" w:hAnsi="Times New Roman"/>
+        </w:rPr>
+      </w:pPr>
+      <w:r>
+        <w:rPr>
+          <w:rFonts w:ascii="Times New Roman" w:hAnsi="Times New Roman" w:hint="eastAsia"/>
+        </w:rPr>
+        <w:t xml:space="preserve">- </w:t>
+      </w:r>
+      <w:r>
+        <w:rPr>
+          <w:rFonts w:ascii="Times New Roman" w:hAnsi="Times New Roman" w:hint="eastAsia"/>
+        </w:rPr>
+        <w:t>英文描述：</w:t>
+      </w:r>
+      <w:r>
+        <w:rPr>
+          <w:rFonts w:ascii="Times New Roman" w:hAnsi="Times New Roman" w:hint="eastAsia"/>
+        </w:rPr>
         <w:t>A Recurrent Neural Network (RNN) is a type of neural network with a loop structure that allows it to handle sequential or time-series data. In RNN, the current input at each time step is processed along with the hidden state from the previous ti</w:t>
       </w:r>
       <w:r>
@@ -1198,7 +1924,7 @@
       <w:pPr>
         <w:pStyle w:val="2"/>
         <w:rPr>
-          <w:rFonts w:ascii="Times New Roman" w:hAnsi="Times New Roman" w:hint="eastAsia"/>
+          <w:rFonts w:ascii="Times New Roman" w:hAnsi="Times New Roman"/>
         </w:rPr>
       </w:pPr>
       <w:r>
@@ -1207,7 +1933,7 @@
         </w:rPr>
         <w:t xml:space="preserve"> </w:t>
       </w:r>
-      <w:bookmarkStart w:id="2" w:name="_Toc166076975"/>
+      <w:bookmarkStart w:id="2" w:name="_Toc166418070"/>
       <w:r>
         <w:rPr>
           <w:rFonts w:ascii="Times New Roman" w:hAnsi="Times New Roman" w:hint="eastAsia"/>
@@ -1237,7 +1963,7 @@
     <w:p>
       <w:pPr>
         <w:rPr>
-          <w:rFonts w:ascii="Times New Roman" w:hAnsi="Times New Roman" w:hint="eastAsia"/>
+          <w:rFonts w:ascii="Times New Roman" w:hAnsi="Times New Roman"/>
         </w:rPr>
       </w:pPr>
       <w:r>
@@ -1479,16 +2205,17 @@
       <w:pPr>
         <w:pStyle w:val="2"/>
         <w:rPr>
-          <w:rFonts w:ascii="Times New Roman" w:hAnsi="Times New Roman" w:hint="eastAsia"/>
-        </w:rPr>
-      </w:pPr>
-      <w:r>
-        <w:rPr>
-          <w:rFonts w:ascii="Times New Roman" w:hAnsi="Times New Roman" w:hint="eastAsia"/>
-        </w:rPr>
+          <w:rFonts w:ascii="Times New Roman" w:hAnsi="Times New Roman"/>
+        </w:rPr>
+      </w:pPr>
+      <w:r>
+        <w:rPr>
+          <w:rFonts w:ascii="Times New Roman" w:hAnsi="Times New Roman" w:hint="eastAsia"/>
+        </w:rPr>
+        <w:lastRenderedPageBreak/>
         <w:t xml:space="preserve"> </w:t>
       </w:r>
-      <w:bookmarkStart w:id="3" w:name="_Toc166076976"/>
+      <w:bookmarkStart w:id="3" w:name="_Toc166418071"/>
       <w:r>
         <w:rPr>
           <w:rFonts w:ascii="Times New Roman" w:hAnsi="Times New Roman" w:hint="eastAsia"/>
@@ -1506,7 +2233,7 @@
     <w:p>
       <w:pPr>
         <w:rPr>
-          <w:rFonts w:ascii="Times New Roman" w:hAnsi="Times New Roman" w:hint="eastAsia"/>
+          <w:rFonts w:ascii="Times New Roman" w:hAnsi="Times New Roman"/>
           <w:b/>
           <w:bCs/>
         </w:rPr>
@@ -1524,7 +2251,7 @@
     <w:p>
       <w:pPr>
         <w:rPr>
-          <w:rFonts w:ascii="Times New Roman" w:hAnsi="Times New Roman" w:hint="eastAsia"/>
+          <w:rFonts w:ascii="Times New Roman" w:hAnsi="Times New Roman"/>
         </w:rPr>
       </w:pPr>
       <w:r>
@@ -1555,7 +2282,7 @@
     <w:p>
       <w:pPr>
         <w:rPr>
-          <w:rFonts w:ascii="Times New Roman" w:hAnsi="Times New Roman" w:hint="eastAsia"/>
+          <w:rFonts w:ascii="Times New Roman" w:hAnsi="Times New Roman"/>
         </w:rPr>
       </w:pPr>
       <w:r>
@@ -1607,7 +2334,7 @@
     <w:p>
       <w:pPr>
         <w:rPr>
-          <w:rFonts w:ascii="Times New Roman" w:hAnsi="Times New Roman" w:hint="eastAsia"/>
+          <w:rFonts w:ascii="Times New Roman" w:hAnsi="Times New Roman"/>
           <w:b/>
           <w:bCs/>
         </w:rPr>
@@ -1772,7 +2499,6 @@
           <w:bdr w:val="single" w:sz="2" w:space="0" w:color="E3E3E3" w:frame="1"/>
           <w14:ligatures w14:val="none"/>
         </w:rPr>
-        <w:lastRenderedPageBreak/>
         <w:t>CNN (Convolutional Neural Network):</w:t>
       </w:r>
       <w:r>
@@ -1788,7 +2514,7 @@
     <w:p>
       <w:pPr>
         <w:rPr>
-          <w:rFonts w:ascii="Times New Roman" w:hAnsi="Times New Roman" w:hint="eastAsia"/>
+          <w:rFonts w:ascii="Times New Roman" w:hAnsi="Times New Roman"/>
           <w:b/>
           <w:bCs/>
         </w:rPr>
@@ -1806,7 +2532,7 @@
     <w:p>
       <w:pPr>
         <w:rPr>
-          <w:rFonts w:ascii="Times New Roman" w:hAnsi="Times New Roman" w:hint="eastAsia"/>
+          <w:rFonts w:ascii="Times New Roman" w:hAnsi="Times New Roman"/>
         </w:rPr>
       </w:pPr>
       <w:r>
@@ -1825,7 +2551,7 @@
     <w:p>
       <w:pPr>
         <w:rPr>
-          <w:rFonts w:ascii="Times New Roman" w:hAnsi="Times New Roman" w:hint="eastAsia"/>
+          <w:rFonts w:ascii="Times New Roman" w:hAnsi="Times New Roman"/>
         </w:rPr>
       </w:pPr>
       <w:r>
@@ -2007,7 +2733,7 @@
         <w:shd w:val="clear" w:color="auto" w:fill="FFFFFF"/>
         <w:spacing w:after="0" w:line="240" w:lineRule="auto"/>
         <w:rPr>
-          <w:rFonts w:ascii="Times New Roman" w:hAnsi="Times New Roman" w:cs="Segoe UI" w:hint="eastAsia"/>
+          <w:rFonts w:ascii="Times New Roman" w:hAnsi="Times New Roman" w:cs="Segoe UI"/>
           <w:color w:val="0D0D0D"/>
           <w:kern w:val="0"/>
           <w14:ligatures w14:val="none"/>
@@ -2038,7 +2764,7 @@
     <w:p>
       <w:pPr>
         <w:rPr>
-          <w:rFonts w:ascii="Times New Roman" w:hAnsi="Times New Roman" w:hint="eastAsia"/>
+          <w:rFonts w:ascii="Times New Roman" w:hAnsi="Times New Roman"/>
           <w:b/>
           <w:bCs/>
         </w:rPr>
@@ -2056,7 +2782,7 @@
     <w:p>
       <w:pPr>
         <w:rPr>
-          <w:rFonts w:ascii="Times New Roman" w:hAnsi="Times New Roman" w:hint="eastAsia"/>
+          <w:rFonts w:ascii="Times New Roman" w:hAnsi="Times New Roman"/>
         </w:rPr>
       </w:pPr>
       <w:r>
@@ -2075,7 +2801,7 @@
     <w:p>
       <w:pPr>
         <w:rPr>
-          <w:rFonts w:ascii="Times New Roman" w:hAnsi="Times New Roman" w:hint="eastAsia"/>
+          <w:rFonts w:ascii="Times New Roman" w:hAnsi="Times New Roman"/>
         </w:rPr>
       </w:pPr>
       <w:r>
@@ -2150,6 +2876,7 @@
           <w:bdr w:val="single" w:sz="2" w:space="0" w:color="E3E3E3" w:frame="1"/>
           <w14:ligatures w14:val="none"/>
         </w:rPr>
+        <w:lastRenderedPageBreak/>
         <w:t>Characteristic Differences:</w:t>
       </w:r>
     </w:p>
@@ -2293,7 +3020,7 @@
           <w:shd w:val="clear" w:color="auto" w:fill="FFFFFF"/>
         </w:rPr>
       </w:pPr>
-      <w:bookmarkStart w:id="4" w:name="_Toc166076977"/>
+      <w:bookmarkStart w:id="4" w:name="_Toc166418072"/>
       <w:r>
         <w:rPr>
           <w:rFonts w:ascii="Times New Roman" w:hAnsi="Times New Roman"/>
@@ -2320,7 +3047,7 @@
     <w:p>
       <w:pPr>
         <w:rPr>
-          <w:rFonts w:ascii="Times New Roman" w:hAnsi="Times New Roman" w:hint="eastAsia"/>
+          <w:rFonts w:ascii="Times New Roman" w:hAnsi="Times New Roman"/>
         </w:rPr>
       </w:pPr>
       <w:r>
@@ -2392,16 +3119,7 @@
           <w:b/>
           <w:bCs/>
         </w:rPr>
-        <w:t>神經元接收來自前一層的加權輸入（包括偏差項），然後通</w:t>
-      </w:r>
-      <w:r>
-        <w:rPr>
-          <w:rFonts w:ascii="Times New Roman" w:hAnsi="Times New Roman" w:hint="eastAsia"/>
-          <w:b/>
-          <w:bCs/>
-        </w:rPr>
-        <w:lastRenderedPageBreak/>
-        <w:t>過</w:t>
+        <w:t>神經元接收來自前一層的加權輸入（包括偏差項），然後通過</w:t>
       </w:r>
       <w:r>
         <w:rPr>
@@ -2519,7 +3237,9 @@
       <w:r>
         <w:rPr>
           <w:rFonts w:ascii="Times New Roman" w:hAnsi="Times New Roman"/>
-        </w:rPr>
+          <w:noProof/>
+        </w:rPr>
+        <w:lastRenderedPageBreak/>
         <w:drawing>
           <wp:inline distT="0" distB="0" distL="0" distR="0" wp14:anchorId="5A51C79B" wp14:editId="261341B9">
             <wp:extent cx="5274310" cy="4004310"/>
@@ -2743,11 +3463,7 @@
         <w:t xml:space="preserve"> Function</w:t>
       </w:r>
       <w:r>
-        <w:t xml:space="preserve"> (Rectified Linear Unit Function): It outputs the input if it's </w:t>
-      </w:r>
-      <w:r>
-        <w:lastRenderedPageBreak/>
-        <w:t>positive, otherwise outputs zero, commonly used in hidden layers.</w:t>
+        <w:t xml:space="preserve"> (Rectified Linear Unit Function): It outputs the input if it's positive, otherwise outputs zero, commonly used in hidden layers.</w:t>
       </w:r>
     </w:p>
     <w:p>
@@ -2797,11 +3513,8 @@
     <w:p>
       <w:pPr>
         <w:pStyle w:val="2"/>
-        <w:rPr>
-          <w:rFonts w:hint="eastAsia"/>
-        </w:rPr>
-      </w:pPr>
-      <w:bookmarkStart w:id="5" w:name="_Toc166076978"/>
+      </w:pPr>
+      <w:bookmarkStart w:id="5" w:name="_Toc166418073"/>
       <w:r>
         <w:rPr>
           <w:rFonts w:hint="eastAsia"/>
@@ -2831,7 +3544,7 @@
     <w:p>
       <w:pPr>
         <w:rPr>
-          <w:rFonts w:ascii="Times New Roman" w:hAnsi="Times New Roman" w:hint="eastAsia"/>
+          <w:rFonts w:ascii="Times New Roman" w:hAnsi="Times New Roman"/>
         </w:rPr>
       </w:pPr>
       <w:r>
@@ -2845,7 +3558,7 @@
       <w:pPr>
         <w:pStyle w:val="3"/>
       </w:pPr>
-      <w:bookmarkStart w:id="6" w:name="_Toc166076979"/>
+      <w:bookmarkStart w:id="6" w:name="_Toc166418074"/>
       <w:r>
         <w:rPr>
           <w:rFonts w:hint="eastAsia"/>
@@ -2865,7 +3578,7 @@
     <w:p>
       <w:pPr>
         <w:rPr>
-          <w:rFonts w:ascii="Times New Roman" w:hAnsi="Times New Roman" w:hint="eastAsia"/>
+          <w:rFonts w:ascii="Times New Roman" w:hAnsi="Times New Roman"/>
         </w:rPr>
       </w:pPr>
       <w:r>
@@ -2991,6 +3704,7 @@
         <w:rPr>
           <w:rFonts w:ascii="Times New Roman" w:hAnsi="Times New Roman"/>
         </w:rPr>
+        <w:lastRenderedPageBreak/>
         <w:t>1. Entropy:</w:t>
       </w:r>
     </w:p>
@@ -3025,7 +3739,7 @@
         </w:rPr>
         <w:t xml:space="preserve"> </w:t>
       </w:r>
-      <w:bookmarkStart w:id="7" w:name="_Toc166076980"/>
+      <w:bookmarkStart w:id="7" w:name="_Toc166418075"/>
       <w:r>
         <w:rPr>
           <w:rFonts w:hint="eastAsia"/>
@@ -3045,7 +3759,7 @@
     <w:p>
       <w:pPr>
         <w:rPr>
-          <w:rFonts w:ascii="Times New Roman" w:hAnsi="Times New Roman" w:hint="eastAsia"/>
+          <w:rFonts w:ascii="Times New Roman" w:hAnsi="Times New Roman"/>
         </w:rPr>
       </w:pPr>
       <w:r>
@@ -3151,7 +3865,7 @@
     <w:p>
       <w:pPr>
         <w:rPr>
-          <w:rFonts w:ascii="Times New Roman" w:hAnsi="Times New Roman" w:hint="eastAsia"/>
+          <w:rFonts w:ascii="Times New Roman" w:hAnsi="Times New Roman"/>
         </w:rPr>
       </w:pPr>
       <w:r>
@@ -3184,89 +3898,2794 @@
         <w:rPr>
           <w:rFonts w:ascii="Times New Roman" w:hAnsi="Times New Roman"/>
         </w:rPr>
-        <w:t xml:space="preserve">   - Definition: Cross Entropy is a metric that measures the difference or mismatch between two probability distributions. In machine learning, cross entropy is commonly used to quantify the distance between the predicted probability distribution of a model and the true probability distribution. Cross entropy is calculated by </w:t>
-      </w:r>
-      <w:r>
+        <w:t xml:space="preserve">   - Definition: Cross Entropy is a metric that measures the difference or mismatch between two probability distributions. In machine learning, cross entropy is commonly used to quantify the distance between the predicted probability distribution of a model and the true probability distribution. Cross entropy is calculated by multiplying each event's probability from the true distribution by its natural logarithm, then multiplying it with the corresponding probability from the model's predicted distribution, and finally summing the results and taking the negative value.</w:t>
+      </w:r>
+    </w:p>
+    <w:p>
+      <w:pPr>
         <w:rPr>
           <w:rFonts w:ascii="Times New Roman" w:hAnsi="Times New Roman"/>
         </w:rPr>
+      </w:pPr>
+      <w:proofErr w:type="gramStart"/>
+      <w:r>
+        <w:rPr>
+          <w:shd w:val="clear" w:color="auto" w:fill="FAFAFA"/>
+        </w:rPr>
+        <w:t>總之，</w:t>
+      </w:r>
+      <w:proofErr w:type="gramEnd"/>
+      <w:r>
+        <w:rPr>
+          <w:shd w:val="clear" w:color="auto" w:fill="FAFAFA"/>
+        </w:rPr>
+        <w:t>熵衡量機率分佈內的不確定性，而交叉</w:t>
+      </w:r>
+      <w:proofErr w:type="gramStart"/>
+      <w:r>
+        <w:rPr>
+          <w:shd w:val="clear" w:color="auto" w:fill="FAFAFA"/>
+        </w:rPr>
+        <w:t>熵</w:t>
+      </w:r>
+      <w:proofErr w:type="gramEnd"/>
+      <w:r>
+        <w:rPr>
+          <w:shd w:val="clear" w:color="auto" w:fill="FAFAFA"/>
+        </w:rPr>
+        <w:t>衡量兩個機率分佈之間的差異。交叉</w:t>
+      </w:r>
+      <w:proofErr w:type="gramStart"/>
+      <w:r>
+        <w:rPr>
+          <w:shd w:val="clear" w:color="auto" w:fill="FAFAFA"/>
+        </w:rPr>
+        <w:t>熵</w:t>
+      </w:r>
+      <w:proofErr w:type="gramEnd"/>
+      <w:r>
+        <w:rPr>
+          <w:shd w:val="clear" w:color="auto" w:fill="FAFAFA"/>
+        </w:rPr>
+        <w:t>通常用作機器學習任務中的損失函數，例如分類，以根據預測分佈和真實分佈之間的差異來優化模型參數</w:t>
+      </w:r>
+    </w:p>
+    <w:p>
+      <w:pPr>
+        <w:rPr>
+          <w:rFonts w:ascii="Times New Roman" w:hAnsi="Times New Roman"/>
+        </w:rPr>
+      </w:pPr>
+      <w:r>
+        <w:rPr>
+          <w:rFonts w:ascii="Times New Roman" w:hAnsi="Times New Roman"/>
+        </w:rPr>
+        <w:t>In summary, entropy measures uncertainty within a probability distribution, while cross entropy measures the divergence between two probability distributions. Cross entropy is often used as a loss function in machine learning tasks such as classification to optimize model parameters based on the difference between predicted and true distributions.</w:t>
+      </w:r>
+    </w:p>
+    <w:p>
+      <w:r>
         <w:lastRenderedPageBreak/>
-        <w:t>multiplying each event's probability from the true distribution by its natural logarithm, then multiplying it with the corresponding probability from the model's predicted distribution, and finally summing the results and taking the negative value.</w:t>
-      </w:r>
-    </w:p>
-    <w:p>
-      <w:pPr>
-        <w:rPr>
-          <w:rFonts w:ascii="Times New Roman" w:hAnsi="Times New Roman"/>
-        </w:rPr>
-      </w:pPr>
+        <w:t>F</w:t>
+      </w:r>
+      <w:r>
+        <w:rPr>
+          <w:rFonts w:hint="eastAsia"/>
+        </w:rPr>
+        <w:t>ormula</w:t>
+      </w:r>
+    </w:p>
+    <w:p>
+      <w:pPr>
+        <w:pStyle w:val="2"/>
+      </w:pPr>
+      <w:bookmarkStart w:id="8" w:name="_Toc166418076"/>
+      <w:r>
+        <w:rPr>
+          <w:rFonts w:hint="eastAsia"/>
+        </w:rPr>
+        <w:t>DFS</w:t>
+      </w:r>
+      <w:bookmarkEnd w:id="8"/>
+    </w:p>
+    <w:p>
+      <w:r>
+        <w:drawing>
+          <wp:inline distT="0" distB="0" distL="0" distR="0" wp14:anchorId="61888A49" wp14:editId="1B395F3C">
+            <wp:extent cx="5274310" cy="4333240"/>
+            <wp:effectExtent l="0" t="0" r="2540" b="0"/>
+            <wp:docPr id="525260015" name="圖片 1" descr="一張含有 文字, 螢幕擷取畫面, 圖表, 字型 的圖片&#10;&#10;自動產生的描述"/>
+            <wp:cNvGraphicFramePr>
+              <a:graphicFrameLocks xmlns:a="http://schemas.openxmlformats.org/drawingml/2006/main" noChangeAspect="1"/>
+            </wp:cNvGraphicFramePr>
+            <a:graphic xmlns:a="http://schemas.openxmlformats.org/drawingml/2006/main">
+              <a:graphicData uri="http://schemas.openxmlformats.org/drawingml/2006/picture">
+                <pic:pic xmlns:pic="http://schemas.openxmlformats.org/drawingml/2006/picture">
+                  <pic:nvPicPr>
+                    <pic:cNvPr id="525260015" name="圖片 1" descr="一張含有 文字, 螢幕擷取畫面, 圖表, 字型 的圖片&#10;&#10;自動產生的描述"/>
+                    <pic:cNvPicPr/>
+                  </pic:nvPicPr>
+                  <pic:blipFill>
+                    <a:blip r:embed="rId9"/>
+                    <a:stretch>
+                      <a:fillRect/>
+                    </a:stretch>
+                  </pic:blipFill>
+                  <pic:spPr>
+                    <a:xfrm>
+                      <a:off x="0" y="0"/>
+                      <a:ext cx="5274310" cy="4333240"/>
+                    </a:xfrm>
+                    <a:prstGeom prst="rect">
+                      <a:avLst/>
+                    </a:prstGeom>
+                  </pic:spPr>
+                </pic:pic>
+              </a:graphicData>
+            </a:graphic>
+          </wp:inline>
+        </w:drawing>
+      </w:r>
+    </w:p>
+    <w:p>
+      <w:r>
+        <w:t>It follows each path to its greatest depth before</w:t>
+      </w:r>
+    </w:p>
+    <w:p>
+      <w:r>
+        <w:t>moving on to the next path</w:t>
+      </w:r>
+    </w:p>
+    <w:p>
+      <w:pPr>
+        <w:rPr>
+          <w:rFonts w:hint="eastAsia"/>
+        </w:rPr>
+      </w:pPr>
+      <w:r>
+        <w:rPr>
+          <w:rFonts w:hint="eastAsia"/>
+        </w:rPr>
+        <w:t></w:t>
+      </w:r>
+      <w:r>
+        <w:rPr>
+          <w:rFonts w:hint="eastAsia"/>
+        </w:rPr>
+        <w:t xml:space="preserve"> When leaf node is reached, trace it back</w:t>
+      </w:r>
+      <w:r>
+        <w:rPr>
+          <w:rFonts w:hint="eastAsia"/>
+        </w:rPr>
+        <w:t xml:space="preserve"> </w:t>
+      </w:r>
+      <w:r>
+        <w:rPr>
+          <w:rFonts w:hint="eastAsia"/>
+        </w:rPr>
+        <w:t>到達葉子節點時回溯</w:t>
+      </w:r>
+    </w:p>
+    <w:p>
+      <w:pPr>
+        <w:rPr>
+          <w:rFonts w:hint="eastAsia"/>
+        </w:rPr>
+      </w:pPr>
+      <w:r>
+        <w:rPr>
+          <w:rFonts w:hint="eastAsia"/>
+        </w:rPr>
+        <w:t xml:space="preserve">A </w:t>
+      </w:r>
+      <w:r>
+        <w:rPr>
+          <w:rFonts w:hint="eastAsia"/>
+          <w:color w:val="FF0000"/>
+        </w:rPr>
+        <w:t xml:space="preserve">stack </w:t>
+      </w:r>
+      <w:r>
+        <w:rPr>
+          <w:rFonts w:hint="eastAsia"/>
+        </w:rPr>
+        <w:t>is maintained for controlling the search</w:t>
+      </w:r>
+      <w:r>
+        <w:rPr>
+          <w:rFonts w:hint="eastAsia"/>
+        </w:rPr>
+        <w:t xml:space="preserve"> </w:t>
+      </w:r>
+      <w:r>
+        <w:rPr>
+          <w:rFonts w:hint="eastAsia"/>
+        </w:rPr>
+        <w:t>控制堆疊來控制搜尋</w:t>
+      </w:r>
+    </w:p>
+    <w:p>
+      <w:pPr>
+        <w:rPr>
+          <w:rFonts w:hint="eastAsia"/>
+        </w:rPr>
+      </w:pPr>
+      <w:r>
+        <w:rPr>
+          <w:rFonts w:hint="eastAsia"/>
+        </w:rPr>
+        <w:t></w:t>
+      </w:r>
+      <w:r>
+        <w:rPr>
+          <w:rFonts w:hint="eastAsia"/>
+        </w:rPr>
+        <w:t xml:space="preserve"> The first entry is popped</w:t>
+      </w:r>
+      <w:r>
+        <w:rPr>
+          <w:rFonts w:hint="eastAsia"/>
+        </w:rPr>
+        <w:t xml:space="preserve"> </w:t>
+      </w:r>
+      <w:r>
+        <w:rPr>
+          <w:rFonts w:hint="eastAsia"/>
+        </w:rPr>
+        <w:t>第一個入的已經彈出</w:t>
+      </w:r>
+    </w:p>
+    <w:p>
+      <w:pPr>
+        <w:rPr>
+          <w:rFonts w:hint="eastAsia"/>
+        </w:rPr>
+      </w:pPr>
+      <w:r>
+        <w:rPr>
+          <w:rFonts w:hint="eastAsia"/>
+        </w:rPr>
+        <w:t></w:t>
+      </w:r>
+      <w:r>
+        <w:rPr>
+          <w:rFonts w:hint="eastAsia"/>
+        </w:rPr>
+        <w:t xml:space="preserve"> Spanned nodes are inserted at head of the list</w:t>
+      </w:r>
+      <w:r>
+        <w:rPr>
+          <w:rFonts w:hint="eastAsia"/>
+        </w:rPr>
+        <w:t xml:space="preserve"> </w:t>
+      </w:r>
+      <w:r>
+        <w:rPr>
+          <w:rFonts w:hint="eastAsia"/>
+        </w:rPr>
+        <w:t>新加入的節點家在</w:t>
+      </w:r>
+      <w:r>
+        <w:rPr>
+          <w:rFonts w:hint="eastAsia"/>
+        </w:rPr>
+        <w:t>list</w:t>
+      </w:r>
+      <w:r>
+        <w:rPr>
+          <w:rFonts w:hint="eastAsia"/>
+        </w:rPr>
+        <w:t>的前面</w:t>
+      </w:r>
+    </w:p>
+    <w:p>
+      <w:pPr>
+        <w:pStyle w:val="2"/>
+      </w:pPr>
+      <w:bookmarkStart w:id="9" w:name="_Toc166418077"/>
+      <w:r>
+        <w:rPr>
+          <w:rFonts w:hint="eastAsia"/>
+        </w:rPr>
+        <w:lastRenderedPageBreak/>
+        <w:t>BFS</w:t>
+      </w:r>
+      <w:bookmarkEnd w:id="9"/>
+    </w:p>
+    <w:p>
+      <w:r>
+        <w:drawing>
+          <wp:inline distT="0" distB="0" distL="0" distR="0" wp14:anchorId="45F3A202" wp14:editId="6714685C">
+            <wp:extent cx="5274310" cy="4206875"/>
+            <wp:effectExtent l="0" t="0" r="2540" b="3175"/>
+            <wp:docPr id="120793725" name="圖片 1" descr="一張含有 文字, 螢幕擷取畫面, 圖表, 行 的圖片&#10;&#10;自動產生的描述"/>
+            <wp:cNvGraphicFramePr>
+              <a:graphicFrameLocks xmlns:a="http://schemas.openxmlformats.org/drawingml/2006/main" noChangeAspect="1"/>
+            </wp:cNvGraphicFramePr>
+            <a:graphic xmlns:a="http://schemas.openxmlformats.org/drawingml/2006/main">
+              <a:graphicData uri="http://schemas.openxmlformats.org/drawingml/2006/picture">
+                <pic:pic xmlns:pic="http://schemas.openxmlformats.org/drawingml/2006/picture">
+                  <pic:nvPicPr>
+                    <pic:cNvPr id="120793725" name="圖片 1" descr="一張含有 文字, 螢幕擷取畫面, 圖表, 行 的圖片&#10;&#10;自動產生的描述"/>
+                    <pic:cNvPicPr/>
+                  </pic:nvPicPr>
+                  <pic:blipFill>
+                    <a:blip r:embed="rId10"/>
+                    <a:stretch>
+                      <a:fillRect/>
+                    </a:stretch>
+                  </pic:blipFill>
+                  <pic:spPr>
+                    <a:xfrm>
+                      <a:off x="0" y="0"/>
+                      <a:ext cx="5274310" cy="4206875"/>
+                    </a:xfrm>
+                    <a:prstGeom prst="rect">
+                      <a:avLst/>
+                    </a:prstGeom>
+                  </pic:spPr>
+                </pic:pic>
+              </a:graphicData>
+            </a:graphic>
+          </wp:inline>
+        </w:drawing>
+      </w:r>
+    </w:p>
+    <w:p>
+      <w:r>
+        <w:t xml:space="preserve">Examine all nodes one level down from the root </w:t>
+      </w:r>
       <w:proofErr w:type="gramStart"/>
       <w:r>
-        <w:rPr>
+        <w:t>node</w:t>
+      </w:r>
+      <w:proofErr w:type="gramEnd"/>
+    </w:p>
+    <w:p>
+      <w:pPr>
+        <w:rPr>
+          <w:rFonts w:hint="eastAsia"/>
+          <w:color w:val="FF0000"/>
+        </w:rPr>
+      </w:pPr>
+      <w:r>
+        <w:rPr>
+          <w:rFonts w:hint="eastAsia"/>
+          <w:color w:val="FF0000"/>
+        </w:rPr>
+        <w:t>More memory usage more than depth-first</w:t>
+      </w:r>
+    </w:p>
+    <w:p>
+      <w:pPr>
+        <w:rPr>
+          <w:rFonts w:hint="eastAsia"/>
+        </w:rPr>
+      </w:pPr>
+      <w:r>
+        <w:rPr>
+          <w:rFonts w:hint="eastAsia"/>
+        </w:rPr>
+        <w:t></w:t>
+      </w:r>
+      <w:r>
+        <w:rPr>
+          <w:rFonts w:hint="eastAsia"/>
+        </w:rPr>
+        <w:t xml:space="preserve"> Depth increases gradually</w:t>
+      </w:r>
+    </w:p>
+    <w:p>
+      <w:pPr>
+        <w:rPr>
+          <w:rFonts w:hint="eastAsia"/>
+        </w:rPr>
+      </w:pPr>
+      <w:r>
+        <w:rPr>
+          <w:rFonts w:hint="eastAsia"/>
+        </w:rPr>
+        <w:t></w:t>
+      </w:r>
+      <w:r>
+        <w:rPr>
+          <w:rFonts w:hint="eastAsia"/>
+        </w:rPr>
+        <w:t xml:space="preserve"> Goals in lower depth will be found first</w:t>
+      </w:r>
+    </w:p>
+    <w:p>
+      <w:pPr>
+        <w:rPr>
+          <w:rFonts w:hint="eastAsia"/>
+        </w:rPr>
+      </w:pPr>
+      <w:r>
+        <w:rPr>
+          <w:rFonts w:hint="eastAsia"/>
+        </w:rPr>
+        <w:t xml:space="preserve">A </w:t>
+      </w:r>
+      <w:r>
+        <w:rPr>
+          <w:rFonts w:hint="eastAsia"/>
+          <w:color w:val="FF0000"/>
+        </w:rPr>
+        <w:t>queue</w:t>
+      </w:r>
+      <w:r>
+        <w:rPr>
+          <w:rFonts w:hint="eastAsia"/>
+        </w:rPr>
+        <w:t>佇列</w:t>
+      </w:r>
+      <w:r>
+        <w:rPr>
+          <w:rFonts w:hint="eastAsia"/>
+        </w:rPr>
+        <w:t>is maintained for controlling the search</w:t>
+      </w:r>
+      <w:r>
+        <w:rPr>
+          <w:rFonts w:hint="eastAsia"/>
+        </w:rPr>
+        <w:t xml:space="preserve">, </w:t>
+      </w:r>
+      <w:r>
+        <w:rPr>
+          <w:rFonts w:hint="eastAsia"/>
+        </w:rPr>
+        <w:t>Newly spanned nodes</w:t>
+      </w:r>
+      <w:proofErr w:type="gramStart"/>
+      <w:r>
+        <w:rPr>
+          <w:rFonts w:hint="eastAsia"/>
+        </w:rPr>
+        <w:t>新跨入</w:t>
+      </w:r>
+      <w:proofErr w:type="gramEnd"/>
+      <w:r>
+        <w:rPr>
+          <w:rFonts w:hint="eastAsia"/>
+        </w:rPr>
+        <w:t>的節點</w:t>
+      </w:r>
+      <w:r>
+        <w:rPr>
+          <w:rFonts w:hint="eastAsia"/>
+        </w:rPr>
+        <w:t xml:space="preserve"> are</w:t>
+      </w:r>
+      <w:r>
+        <w:rPr>
+          <w:rFonts w:hint="eastAsia"/>
+          <w:color w:val="FF0000"/>
+        </w:rPr>
+        <w:t xml:space="preserve"> inserted at back of the queue</w:t>
+      </w:r>
+      <w:r>
+        <w:rPr>
+          <w:rFonts w:hint="eastAsia"/>
+          <w:color w:val="FF0000"/>
+        </w:rPr>
+        <w:t>插入到後面的佇列</w:t>
+      </w:r>
+    </w:p>
+    <w:p>
+      <w:pPr>
+        <w:pStyle w:val="2"/>
+      </w:pPr>
+      <w:bookmarkStart w:id="10" w:name="_Toc166418078"/>
+      <w:r>
+        <w:t>DFS VS. BFS</w:t>
+      </w:r>
+      <w:bookmarkEnd w:id="10"/>
+    </w:p>
+    <w:p>
+      <w:pPr>
+        <w:rPr>
+          <w:rFonts w:ascii="新細明體" w:hAnsi="新細明體" w:cs="新細明體"/>
+        </w:rPr>
+      </w:pPr>
+      <w:r>
+        <w:t>Ways of managing open list</w:t>
+      </w:r>
+    </w:p>
+    <w:p>
+      <w:pPr>
+        <w:widowControl/>
+        <w:shd w:val="clear" w:color="auto" w:fill="FFFFFF"/>
+        <w:spacing w:after="0" w:line="240" w:lineRule="auto"/>
+        <w:ind w:firstLine="480"/>
+        <w:rPr>
+          <w:rFonts w:ascii="新細明體" w:eastAsia="新細明體" w:hAnsi="新細明體" w:cs="新細明體"/>
+          <w:kern w:val="0"/>
+          <w14:ligatures w14:val="none"/>
+        </w:rPr>
+      </w:pPr>
+      <w:r>
+        <w:rPr>
+          <w:rFonts w:ascii="Arial" w:eastAsia="新細明體" w:hAnsi="Arial" w:cs="Arial"/>
+          <w:kern w:val="0"/>
+          <w14:ligatures w14:val="none"/>
+        </w:rPr>
+        <w:t>DFS: inserted at front (as stack)</w:t>
+      </w:r>
+    </w:p>
+    <w:p>
+      <w:pPr>
+        <w:widowControl/>
+        <w:shd w:val="clear" w:color="auto" w:fill="FFFFFF"/>
+        <w:spacing w:after="0" w:line="240" w:lineRule="auto"/>
+        <w:ind w:firstLine="480"/>
+        <w:rPr>
+          <w:rFonts w:ascii="新細明體" w:eastAsia="新細明體" w:hAnsi="新細明體" w:cs="新細明體"/>
+          <w:kern w:val="0"/>
+          <w14:ligatures w14:val="none"/>
+        </w:rPr>
+      </w:pPr>
+      <w:r>
+        <w:rPr>
+          <w:rFonts w:ascii="Arial" w:eastAsia="新細明體" w:hAnsi="Arial" w:cs="Arial"/>
+          <w:kern w:val="0"/>
+          <w14:ligatures w14:val="none"/>
+        </w:rPr>
+        <w:t>BFS: inserted at back (as queue)</w:t>
+      </w:r>
+      <w:r>
+        <w:rPr>
+          <w:rFonts w:ascii="新細明體" w:eastAsia="新細明體" w:hAnsi="新細明體" w:cs="新細明體"/>
+          <w:kern w:val="0"/>
+          <w14:ligatures w14:val="none"/>
+        </w:rPr>
+        <w:br/>
+      </w:r>
+      <w:r>
+        <w:rPr>
+          <w:rFonts w:ascii="Arial" w:eastAsia="新細明體" w:hAnsi="Arial" w:cs="Arial"/>
+          <w:kern w:val="0"/>
+          <w14:ligatures w14:val="none"/>
+        </w:rPr>
+        <w:t> It is often not easy to consider optimality, time</w:t>
+      </w:r>
+      <w:r>
+        <w:rPr>
+          <w:rFonts w:ascii="新細明體" w:eastAsia="新細明體" w:hAnsi="新細明體" w:cs="新細明體" w:hint="eastAsia"/>
+          <w:kern w:val="0"/>
+          <w14:ligatures w14:val="none"/>
+        </w:rPr>
+        <w:t xml:space="preserve"> </w:t>
+      </w:r>
+      <w:r>
+        <w:rPr>
+          <w:rFonts w:ascii="Arial" w:eastAsia="新細明體" w:hAnsi="Arial" w:cs="Arial"/>
+          <w:kern w:val="0"/>
+          <w14:ligatures w14:val="none"/>
+        </w:rPr>
+        <w:t xml:space="preserve">complexity and space complexity </w:t>
+      </w:r>
+      <w:proofErr w:type="gramStart"/>
+      <w:r>
+        <w:rPr>
+          <w:rFonts w:ascii="Arial" w:eastAsia="新細明體" w:hAnsi="Arial" w:cs="Arial"/>
+          <w:kern w:val="0"/>
+          <w14:ligatures w14:val="none"/>
+        </w:rPr>
+        <w:t>simultaneously</w:t>
+      </w:r>
+      <w:proofErr w:type="gramEnd"/>
+    </w:p>
+    <w:p>
+      <w:pPr>
+        <w:widowControl/>
+        <w:shd w:val="clear" w:color="auto" w:fill="FFFFFF"/>
+        <w:spacing w:after="0" w:line="240" w:lineRule="auto"/>
+        <w:ind w:firstLine="480"/>
+        <w:rPr>
+          <w:rFonts w:ascii="新細明體" w:eastAsia="新細明體" w:hAnsi="新細明體" w:cs="新細明體"/>
+          <w:kern w:val="0"/>
+          <w14:ligatures w14:val="none"/>
+        </w:rPr>
+      </w:pPr>
+      <w:r>
+        <w:rPr>
+          <w:rFonts w:ascii="Arial" w:eastAsia="新細明體" w:hAnsi="Arial" w:cs="Arial"/>
+          <w:kern w:val="0"/>
+          <w14:ligatures w14:val="none"/>
+        </w:rPr>
+        <w:lastRenderedPageBreak/>
+        <w:t>DFS: lower memory requirement</w:t>
+      </w:r>
+    </w:p>
+    <w:p>
+      <w:pPr>
+        <w:widowControl/>
+        <w:shd w:val="clear" w:color="auto" w:fill="FFFFFF"/>
+        <w:spacing w:after="0" w:line="240" w:lineRule="auto"/>
+        <w:ind w:firstLine="480"/>
+        <w:rPr>
+          <w:rFonts w:ascii="新細明體" w:eastAsia="新細明體" w:hAnsi="新細明體" w:cs="新細明體"/>
+          <w:kern w:val="0"/>
+          <w14:ligatures w14:val="none"/>
+        </w:rPr>
+      </w:pPr>
+      <w:r>
+        <w:rPr>
+          <w:rFonts w:ascii="Arial" w:eastAsia="新細明體" w:hAnsi="Arial" w:cs="Arial"/>
+          <w:kern w:val="0"/>
+          <w14:ligatures w14:val="none"/>
+        </w:rPr>
+        <w:t>BFS: minimum-length path</w:t>
+      </w:r>
+      <w:r>
+        <w:rPr>
+          <w:rFonts w:ascii="新細明體" w:eastAsia="新細明體" w:hAnsi="新細明體" w:cs="新細明體"/>
+          <w:kern w:val="0"/>
+          <w14:ligatures w14:val="none"/>
+        </w:rPr>
+        <w:br/>
+      </w:r>
+      <w:r>
+        <w:rPr>
+          <w:rFonts w:ascii="Arial" w:eastAsia="新細明體" w:hAnsi="Arial" w:cs="Arial"/>
+          <w:kern w:val="0"/>
+          <w14:ligatures w14:val="none"/>
+        </w:rPr>
+        <w:t> Which is better?</w:t>
+      </w:r>
+    </w:p>
+    <w:p>
+      <w:pPr>
+        <w:widowControl/>
+        <w:shd w:val="clear" w:color="auto" w:fill="FFFFFF"/>
+        <w:spacing w:after="0" w:line="240" w:lineRule="auto"/>
+        <w:ind w:firstLine="480"/>
+        <w:rPr>
+          <w:rFonts w:ascii="新細明體" w:eastAsia="新細明體" w:hAnsi="新細明體" w:cs="新細明體"/>
+          <w:kern w:val="0"/>
+          <w14:ligatures w14:val="none"/>
+        </w:rPr>
+      </w:pPr>
+      <w:r>
+        <w:rPr>
+          <w:rFonts w:ascii="Arial" w:eastAsia="新細明體" w:hAnsi="Arial" w:cs="Arial"/>
+          <w:kern w:val="0"/>
+          <w14:ligatures w14:val="none"/>
+        </w:rPr>
+        <w:t xml:space="preserve">It depends on the </w:t>
+      </w:r>
+      <w:proofErr w:type="gramStart"/>
+      <w:r>
+        <w:rPr>
+          <w:rFonts w:ascii="Arial" w:eastAsia="新細明體" w:hAnsi="Arial" w:cs="Arial"/>
+          <w:kern w:val="0"/>
+          <w14:ligatures w14:val="none"/>
+        </w:rPr>
+        <w:t>problems</w:t>
+      </w:r>
+      <w:proofErr w:type="gramEnd"/>
+    </w:p>
+    <w:p>
+      <w:pPr>
+        <w:widowControl/>
+        <w:shd w:val="clear" w:color="auto" w:fill="FFFFFF"/>
+        <w:spacing w:after="0" w:line="240" w:lineRule="auto"/>
+        <w:ind w:firstLine="480"/>
+        <w:rPr>
+          <w:rFonts w:ascii="新細明體" w:eastAsia="新細明體" w:hAnsi="新細明體" w:cs="新細明體"/>
+          <w:kern w:val="0"/>
+          <w14:ligatures w14:val="none"/>
+        </w:rPr>
+      </w:pPr>
+      <w:r>
+        <w:rPr>
+          <w:rFonts w:ascii="Arial" w:eastAsia="新細明體" w:hAnsi="Arial" w:cs="Arial"/>
+          <w:kern w:val="0"/>
+          <w14:ligatures w14:val="none"/>
+        </w:rPr>
+        <w:t xml:space="preserve">What is the shape of state </w:t>
+      </w:r>
+      <w:proofErr w:type="gramStart"/>
+      <w:r>
+        <w:rPr>
+          <w:rFonts w:ascii="Arial" w:eastAsia="新細明體" w:hAnsi="Arial" w:cs="Arial"/>
+          <w:kern w:val="0"/>
+          <w14:ligatures w14:val="none"/>
+        </w:rPr>
+        <w:t>space</w:t>
+      </w:r>
+      <w:proofErr w:type="gramEnd"/>
+    </w:p>
+    <w:p>
+      <w:pPr>
+        <w:widowControl/>
+        <w:shd w:val="clear" w:color="auto" w:fill="FFFFFF"/>
+        <w:spacing w:after="0" w:line="240" w:lineRule="auto"/>
+        <w:ind w:firstLine="480"/>
+        <w:rPr>
+          <w:rFonts w:ascii="Arial" w:eastAsia="新細明體" w:hAnsi="Arial" w:cs="Arial"/>
+          <w:kern w:val="0"/>
+          <w14:ligatures w14:val="none"/>
+        </w:rPr>
+      </w:pPr>
+      <w:r>
+        <w:rPr>
+          <w:rFonts w:ascii="Arial" w:eastAsia="新細明體" w:hAnsi="Arial" w:cs="Arial"/>
+          <w:kern w:val="0"/>
+          <w14:ligatures w14:val="none"/>
+        </w:rPr>
+        <w:t xml:space="preserve">Where are the goal states </w:t>
+      </w:r>
+      <w:proofErr w:type="gramStart"/>
+      <w:r>
+        <w:rPr>
+          <w:rFonts w:ascii="Arial" w:eastAsia="新細明體" w:hAnsi="Arial" w:cs="Arial"/>
+          <w:kern w:val="0"/>
+          <w14:ligatures w14:val="none"/>
+        </w:rPr>
+        <w:t>located</w:t>
+      </w:r>
+      <w:proofErr w:type="gramEnd"/>
+    </w:p>
+    <w:p>
+      <w:pPr>
+        <w:widowControl/>
+        <w:shd w:val="clear" w:color="auto" w:fill="FFFFFF"/>
+        <w:spacing w:after="0" w:line="240" w:lineRule="auto"/>
+        <w:rPr>
+          <w:rFonts w:ascii="Arial" w:eastAsia="新細明體" w:hAnsi="Arial" w:cs="Arial"/>
+          <w:kern w:val="0"/>
+          <w14:ligatures w14:val="none"/>
+        </w:rPr>
+      </w:pPr>
+      <w:r>
+        <w:rPr>
+          <w:rFonts w:ascii="Arial" w:eastAsia="新細明體" w:hAnsi="Arial" w:cs="Arial"/>
+          <w:kern w:val="0"/>
+          <w14:ligatures w14:val="none"/>
+        </w:rPr>
+        <w:t>DFS VS. BFS</w:t>
+      </w:r>
+    </w:p>
+    <w:p>
+      <w:pPr>
+        <w:widowControl/>
+        <w:shd w:val="clear" w:color="auto" w:fill="FFFFFF"/>
+        <w:spacing w:after="0" w:line="240" w:lineRule="auto"/>
+        <w:rPr>
+          <w:rFonts w:ascii="Arial" w:eastAsia="新細明體" w:hAnsi="Arial" w:cs="Arial" w:hint="eastAsia"/>
+          <w:kern w:val="0"/>
+          <w14:ligatures w14:val="none"/>
+        </w:rPr>
+      </w:pPr>
+      <w:r>
+        <w:rPr>
+          <w:rFonts w:ascii="Arial" w:eastAsia="新細明體" w:hAnsi="Arial" w:cs="Arial" w:hint="eastAsia"/>
+          <w:kern w:val="0"/>
+          <w14:ligatures w14:val="none"/>
+        </w:rPr>
+        <w:t></w:t>
+      </w:r>
+      <w:r>
+        <w:rPr>
+          <w:rFonts w:ascii="Arial" w:eastAsia="新細明體" w:hAnsi="Arial" w:cs="Arial" w:hint="eastAsia"/>
+          <w:kern w:val="0"/>
+          <w14:ligatures w14:val="none"/>
+        </w:rPr>
+        <w:t xml:space="preserve"> DFS is more often used: Less memory usage</w:t>
+      </w:r>
+    </w:p>
+    <w:p>
+      <w:pPr>
+        <w:widowControl/>
+        <w:shd w:val="clear" w:color="auto" w:fill="FFFFFF"/>
+        <w:spacing w:after="0" w:line="240" w:lineRule="auto"/>
+        <w:rPr>
+          <w:rFonts w:ascii="Arial" w:eastAsia="新細明體" w:hAnsi="Arial" w:cs="Arial"/>
+          <w:kern w:val="0"/>
+          <w14:ligatures w14:val="none"/>
+        </w:rPr>
+      </w:pPr>
+      <w:r>
+        <w:rPr>
+          <w:rFonts w:ascii="Arial" w:eastAsia="新細明體" w:hAnsi="Arial" w:cs="Arial" w:hint="eastAsia"/>
+          <w:kern w:val="0"/>
+          <w14:ligatures w14:val="none"/>
+        </w:rPr>
+        <w:t></w:t>
+      </w:r>
+      <w:r>
+        <w:rPr>
+          <w:rFonts w:ascii="Arial" w:eastAsia="新細明體" w:hAnsi="Arial" w:cs="Arial" w:hint="eastAsia"/>
+          <w:kern w:val="0"/>
+          <w14:ligatures w14:val="none"/>
+        </w:rPr>
+        <w:t xml:space="preserve"> Search tree may have very deep path, and goal node</w:t>
+      </w:r>
+      <w:r>
+        <w:rPr>
+          <w:rFonts w:ascii="Arial" w:eastAsia="新細明體" w:hAnsi="Arial" w:cs="Arial" w:hint="eastAsia"/>
+          <w:kern w:val="0"/>
+          <w14:ligatures w14:val="none"/>
+        </w:rPr>
+        <w:t xml:space="preserve"> </w:t>
+      </w:r>
+      <w:r>
+        <w:rPr>
+          <w:rFonts w:ascii="Arial" w:eastAsia="新細明體" w:hAnsi="Arial" w:cs="Arial"/>
+          <w:kern w:val="0"/>
+          <w14:ligatures w14:val="none"/>
+        </w:rPr>
+        <w:t>is in shallower part</w:t>
+      </w:r>
+    </w:p>
+    <w:p>
+      <w:pPr>
+        <w:widowControl/>
+        <w:shd w:val="clear" w:color="auto" w:fill="FFFFFF"/>
+        <w:spacing w:after="0" w:line="240" w:lineRule="auto"/>
+        <w:ind w:firstLine="480"/>
+        <w:rPr>
+          <w:rFonts w:ascii="Arial" w:eastAsia="新細明體" w:hAnsi="Arial" w:cs="Arial"/>
+          <w:kern w:val="0"/>
+          <w14:ligatures w14:val="none"/>
+        </w:rPr>
+      </w:pPr>
+      <w:r>
+        <w:rPr>
+          <w:rFonts w:ascii="Arial" w:eastAsia="新細明體" w:hAnsi="Arial" w:cs="Arial" w:hint="eastAsia"/>
+          <w:kern w:val="0"/>
+          <w14:ligatures w14:val="none"/>
+        </w:rPr>
+        <w:t>Breadth-first good, but depth-first poor</w:t>
+      </w:r>
+    </w:p>
+    <w:p>
+      <w:pPr>
+        <w:widowControl/>
+        <w:shd w:val="clear" w:color="auto" w:fill="FFFFFF"/>
+        <w:spacing w:after="0" w:line="240" w:lineRule="auto"/>
+        <w:ind w:firstLine="480"/>
+        <w:rPr>
+          <w:rFonts w:ascii="Arial" w:eastAsia="新細明體" w:hAnsi="Arial" w:cs="Arial" w:hint="eastAsia"/>
+          <w:kern w:val="0"/>
+          <w14:ligatures w14:val="none"/>
+        </w:rPr>
+      </w:pPr>
+      <w:r>
+        <w:rPr>
+          <w:rFonts w:ascii="Arial" w:eastAsia="新細明體" w:hAnsi="Arial" w:cs="Arial" w:hint="eastAsia"/>
+          <w:kern w:val="0"/>
+          <w14:ligatures w14:val="none"/>
+        </w:rPr>
+        <w:t>8-Puzzle: very deep path, DFS not good</w:t>
+      </w:r>
+    </w:p>
+    <w:p>
+      <w:pPr>
+        <w:widowControl/>
+        <w:shd w:val="clear" w:color="auto" w:fill="FFFFFF"/>
+        <w:spacing w:after="0" w:line="240" w:lineRule="auto"/>
+        <w:rPr>
+          <w:rFonts w:ascii="Arial" w:eastAsia="新細明體" w:hAnsi="Arial" w:cs="Arial" w:hint="eastAsia"/>
+          <w:kern w:val="0"/>
+          <w14:ligatures w14:val="none"/>
+        </w:rPr>
+      </w:pPr>
+      <w:r>
+        <w:rPr>
+          <w:rFonts w:ascii="Arial" w:eastAsia="新細明體" w:hAnsi="Arial" w:cs="Arial" w:hint="eastAsia"/>
+          <w:kern w:val="0"/>
+          <w14:ligatures w14:val="none"/>
+        </w:rPr>
+        <w:t></w:t>
+      </w:r>
+      <w:r>
+        <w:rPr>
+          <w:rFonts w:ascii="Arial" w:eastAsia="新細明體" w:hAnsi="Arial" w:cs="Arial" w:hint="eastAsia"/>
+          <w:kern w:val="0"/>
+          <w14:ligatures w14:val="none"/>
+        </w:rPr>
+        <w:t xml:space="preserve"> All paths are of similar length</w:t>
+      </w:r>
+    </w:p>
+    <w:p>
+      <w:pPr>
+        <w:widowControl/>
+        <w:shd w:val="clear" w:color="auto" w:fill="FFFFFF"/>
+        <w:spacing w:after="0" w:line="240" w:lineRule="auto"/>
+        <w:ind w:firstLine="480"/>
+        <w:rPr>
+          <w:rFonts w:ascii="Arial" w:eastAsia="新細明體" w:hAnsi="Arial" w:cs="Arial" w:hint="eastAsia"/>
+          <w:kern w:val="0"/>
+          <w14:ligatures w14:val="none"/>
+        </w:rPr>
+      </w:pPr>
+      <w:r>
+        <w:rPr>
+          <w:rFonts w:ascii="Arial" w:eastAsia="新細明體" w:hAnsi="Arial" w:cs="Arial" w:hint="eastAsia"/>
+          <w:kern w:val="0"/>
+          <w14:ligatures w14:val="none"/>
+        </w:rPr>
+        <w:t>DFS good (do not try lower level)</w:t>
+      </w:r>
+    </w:p>
+    <w:p>
+      <w:pPr>
+        <w:widowControl/>
+        <w:shd w:val="clear" w:color="auto" w:fill="FFFFFF"/>
+        <w:spacing w:after="0" w:line="240" w:lineRule="auto"/>
+        <w:rPr>
+          <w:rFonts w:ascii="Arial" w:eastAsia="新細明體" w:hAnsi="Arial" w:cs="Arial" w:hint="eastAsia"/>
+          <w:kern w:val="0"/>
+          <w14:ligatures w14:val="none"/>
+        </w:rPr>
+      </w:pPr>
+      <w:r>
+        <w:rPr>
+          <w:rFonts w:ascii="Arial" w:eastAsia="新細明體" w:hAnsi="Arial" w:cs="Arial" w:hint="eastAsia"/>
+          <w:kern w:val="0"/>
+          <w14:ligatures w14:val="none"/>
+        </w:rPr>
+        <w:t></w:t>
+      </w:r>
+      <w:r>
+        <w:rPr>
+          <w:rFonts w:ascii="Arial" w:eastAsia="新細明體" w:hAnsi="Arial" w:cs="Arial" w:hint="eastAsia"/>
+          <w:kern w:val="0"/>
+          <w14:ligatures w14:val="none"/>
+        </w:rPr>
+        <w:t xml:space="preserve"> Search tree has high branching factor</w:t>
+      </w:r>
+    </w:p>
+    <w:p>
+      <w:pPr>
+        <w:widowControl/>
+        <w:shd w:val="clear" w:color="auto" w:fill="FFFFFF"/>
+        <w:spacing w:after="0" w:line="240" w:lineRule="auto"/>
+        <w:ind w:firstLine="480"/>
+        <w:rPr>
+          <w:rFonts w:ascii="Arial" w:eastAsia="新細明體" w:hAnsi="Arial" w:cs="Arial"/>
+          <w:kern w:val="0"/>
+          <w14:ligatures w14:val="none"/>
+        </w:rPr>
+      </w:pPr>
+      <w:r>
+        <w:rPr>
+          <w:rFonts w:ascii="Arial" w:eastAsia="新細明體" w:hAnsi="Arial" w:cs="Arial" w:hint="eastAsia"/>
+          <w:kern w:val="0"/>
+          <w14:ligatures w14:val="none"/>
+        </w:rPr>
+        <w:t>DFS good (BFS consumes too many memories)</w:t>
+      </w:r>
+    </w:p>
+    <w:p>
+      <w:pPr>
+        <w:pStyle w:val="2"/>
+        <w:rPr>
+          <w:rStyle w:val="markedcontent"/>
+        </w:rPr>
+      </w:pPr>
+      <w:r>
+        <w:rPr>
+          <w:rStyle w:val="markedcontent"/>
+        </w:rPr>
+        <w:t>CHARACTERISTICS OF SEARCH ALGORITHMS</w:t>
+      </w:r>
+      <w:r>
+        <w:rPr>
+          <w:rStyle w:val="markedcontent"/>
+          <w:rFonts w:hint="eastAsia"/>
+        </w:rPr>
+        <w:t>搜尋演算法的特性</w:t>
+      </w:r>
+    </w:p>
+    <w:p>
+      <w:r>
+        <w:rPr>
+          <w:highlight w:val="yellow"/>
+        </w:rPr>
+        <w:t>Completeness</w:t>
+      </w:r>
+      <w:r>
+        <w:rPr>
+          <w:rFonts w:ascii="Segoe UI" w:hAnsi="Segoe UI" w:cs="Segoe UI"/>
+          <w:color w:val="000000"/>
+          <w:spacing w:val="5"/>
+          <w:sz w:val="27"/>
+          <w:szCs w:val="27"/>
+          <w:highlight w:val="yellow"/>
           <w:shd w:val="clear" w:color="auto" w:fill="FAFAFA"/>
         </w:rPr>
-        <w:t>總之，</w:t>
+        <w:t>完整性：如果存在目標狀態，則如果保證找到目標狀態，則搜尋方法是完整的。例如拼圖問題的</w:t>
+      </w:r>
+      <w:r>
+        <w:rPr>
+          <w:rFonts w:ascii="Segoe UI" w:hAnsi="Segoe UI" w:cs="Segoe UI"/>
+          <w:color w:val="000000"/>
+          <w:spacing w:val="5"/>
+          <w:sz w:val="27"/>
+          <w:szCs w:val="27"/>
+          <w:highlight w:val="yellow"/>
+          <w:shd w:val="clear" w:color="auto" w:fill="FAFAFA"/>
+        </w:rPr>
+        <w:t xml:space="preserve"> DFS </w:t>
+      </w:r>
+      <w:r>
+        <w:rPr>
+          <w:rFonts w:ascii="Segoe UI" w:hAnsi="Segoe UI" w:cs="Segoe UI"/>
+          <w:color w:val="000000"/>
+          <w:spacing w:val="5"/>
+          <w:sz w:val="27"/>
+          <w:szCs w:val="27"/>
+          <w:highlight w:val="yellow"/>
+          <w:shd w:val="clear" w:color="auto" w:fill="FAFAFA"/>
+        </w:rPr>
+        <w:t>不完整。</w:t>
+      </w:r>
+    </w:p>
+    <w:p>
+      <w:r>
+        <w:rPr>
+          <w:rFonts w:hint="eastAsia"/>
+        </w:rPr>
+        <w:t>A search method is complete if it is guaranteed to</w:t>
+      </w:r>
+      <w:r>
+        <w:rPr>
+          <w:rFonts w:hint="eastAsia"/>
+        </w:rPr>
+        <w:t xml:space="preserve"> </w:t>
+      </w:r>
+      <w:r>
+        <w:t>find a goal state provided there exists goal state.</w:t>
+      </w:r>
+      <w:r>
+        <w:rPr>
+          <w:rFonts w:hint="eastAsia"/>
+        </w:rPr>
+        <w:t xml:space="preserve"> </w:t>
+      </w:r>
+    </w:p>
+    <w:p>
+      <w:r>
+        <w:t>e.g. DFS for puzzle problem is not complete.</w:t>
+      </w:r>
+    </w:p>
+    <w:p>
+      <w:r>
+        <w:rPr>
+          <w:rFonts w:hint="eastAsia"/>
+          <w:highlight w:val="yellow"/>
+        </w:rPr>
+        <w:t>Optimality</w:t>
+      </w:r>
+      <w:r>
+        <w:rPr>
+          <w:rFonts w:ascii="Segoe UI" w:hAnsi="Segoe UI" w:cs="Segoe UI" w:hint="eastAsia"/>
+          <w:color w:val="000000"/>
+          <w:spacing w:val="5"/>
+          <w:sz w:val="27"/>
+          <w:szCs w:val="27"/>
+          <w:highlight w:val="yellow"/>
+          <w:shd w:val="clear" w:color="auto" w:fill="FAFAFA"/>
+        </w:rPr>
+        <w:t xml:space="preserve"> </w:t>
+      </w:r>
+      <w:proofErr w:type="gramStart"/>
+      <w:r>
+        <w:rPr>
+          <w:rFonts w:ascii="Segoe UI" w:hAnsi="Segoe UI" w:cs="Segoe UI"/>
+          <w:color w:val="000000"/>
+          <w:spacing w:val="5"/>
+          <w:sz w:val="27"/>
+          <w:szCs w:val="27"/>
+          <w:highlight w:val="yellow"/>
+          <w:shd w:val="clear" w:color="auto" w:fill="FAFAFA"/>
+        </w:rPr>
+        <w:t>最</w:t>
       </w:r>
       <w:proofErr w:type="gramEnd"/>
       <w:r>
         <w:rPr>
+          <w:rFonts w:ascii="Segoe UI" w:hAnsi="Segoe UI" w:cs="Segoe UI"/>
+          <w:color w:val="000000"/>
+          <w:spacing w:val="5"/>
+          <w:sz w:val="27"/>
+          <w:szCs w:val="27"/>
+          <w:highlight w:val="yellow"/>
           <w:shd w:val="clear" w:color="auto" w:fill="FAFAFA"/>
         </w:rPr>
-        <w:t>熵衡量機率分佈內的不確定性，而交叉</w:t>
-      </w:r>
+        <w:t>適性</w:t>
+      </w:r>
+      <w:r>
+        <w:rPr>
+          <w:rFonts w:ascii="Segoe UI" w:hAnsi="Segoe UI" w:cs="Segoe UI"/>
+          <w:color w:val="000000"/>
+          <w:spacing w:val="5"/>
+          <w:sz w:val="27"/>
+          <w:szCs w:val="27"/>
+          <w:highlight w:val="yellow"/>
+          <w:shd w:val="clear" w:color="auto" w:fill="FAFAFA"/>
+        </w:rPr>
+        <w:t xml:space="preserve"> </w:t>
+      </w:r>
+      <w:r>
+        <w:rPr>
+          <w:rFonts w:ascii="Segoe UI" w:hAnsi="Segoe UI" w:cs="Segoe UI"/>
+          <w:color w:val="000000"/>
+          <w:spacing w:val="5"/>
+          <w:sz w:val="27"/>
+          <w:szCs w:val="27"/>
+          <w:highlight w:val="yellow"/>
+          <w:shd w:val="clear" w:color="auto" w:fill="FAFAFA"/>
+        </w:rPr>
+        <w:t>如果保證找到現有的最佳解，則搜尋方法是最優的。</w:t>
+      </w:r>
+      <w:r>
+        <w:rPr>
+          <w:rFonts w:ascii="Segoe UI" w:hAnsi="Segoe UI" w:cs="Segoe UI" w:hint="eastAsia"/>
+          <w:color w:val="000000"/>
+          <w:spacing w:val="5"/>
+          <w:sz w:val="27"/>
+          <w:szCs w:val="27"/>
+          <w:shd w:val="clear" w:color="auto" w:fill="FAFAFA"/>
+        </w:rPr>
+        <w:t>「最好」與「善良」的定義相關</w:t>
+      </w:r>
+    </w:p>
+    <w:p>
+      <w:pPr>
+        <w:rPr>
+          <w:rFonts w:hint="eastAsia"/>
+        </w:rPr>
+      </w:pPr>
+      <w:r>
+        <w:rPr>
+          <w:rFonts w:hint="eastAsia"/>
+        </w:rPr>
+        <w:t>A search method is optimal if it is guaranteed to</w:t>
+      </w:r>
+      <w:r>
+        <w:rPr>
+          <w:rFonts w:hint="eastAsia"/>
+        </w:rPr>
+        <w:t xml:space="preserve"> </w:t>
+      </w:r>
+      <w:r>
+        <w:t>find the best solution that exists</w:t>
+      </w:r>
+      <w:r>
+        <w:rPr>
+          <w:rFonts w:hint="eastAsia"/>
+        </w:rPr>
+        <w:t>“</w:t>
+      </w:r>
+      <w:r>
+        <w:rPr>
+          <w:rFonts w:hint="eastAsia"/>
+        </w:rPr>
+        <w:t>Best</w:t>
+      </w:r>
+      <w:r>
+        <w:rPr>
+          <w:rFonts w:hint="eastAsia"/>
+        </w:rPr>
+        <w:t>”</w:t>
+      </w:r>
+      <w:r>
+        <w:rPr>
+          <w:rFonts w:hint="eastAsia"/>
+        </w:rPr>
+        <w:t xml:space="preserve"> is relevant to the definition of </w:t>
+      </w:r>
+      <w:r>
+        <w:rPr>
+          <w:rFonts w:hint="eastAsia"/>
+        </w:rPr>
+        <w:t>“</w:t>
+      </w:r>
+      <w:r>
+        <w:rPr>
+          <w:rFonts w:hint="eastAsia"/>
+        </w:rPr>
+        <w:t>Goodness</w:t>
+      </w:r>
+      <w:r>
+        <w:rPr>
+          <w:rFonts w:hint="eastAsia"/>
+        </w:rPr>
+        <w:t>”</w:t>
+      </w:r>
+      <w:r>
+        <w:rPr>
+          <w:rFonts w:hint="eastAsia"/>
+        </w:rPr>
+        <w:t xml:space="preserve"> .</w:t>
+      </w:r>
+    </w:p>
+    <w:p>
+      <w:pPr>
+        <w:rPr>
+          <w:rFonts w:hint="eastAsia"/>
+        </w:rPr>
+      </w:pPr>
+      <w:r>
+        <w:rPr>
+          <w:rFonts w:hint="eastAsia"/>
+          <w:highlight w:val="yellow"/>
+        </w:rPr>
+        <w:t>Irrevocability (no back tracing)</w:t>
+      </w:r>
+      <w:r>
+        <w:rPr>
+          <w:rFonts w:hint="eastAsia"/>
+          <w:highlight w:val="yellow"/>
+        </w:rPr>
+        <w:t xml:space="preserve"> </w:t>
+      </w:r>
+      <w:r>
+        <w:rPr>
+          <w:rFonts w:hint="eastAsia"/>
+          <w:highlight w:val="yellow"/>
+        </w:rPr>
+        <w:t>不</w:t>
+      </w:r>
+      <w:r>
+        <w:rPr>
+          <w:rFonts w:hint="eastAsia"/>
+          <w:highlight w:val="yellow"/>
+        </w:rPr>
+        <w:t>使用回溯的方法是不可撤銷的。不可撤銷的方法，例如爬山，往往會被局部最優所愚弄</w:t>
+      </w:r>
+    </w:p>
+    <w:p>
+      <w:r>
+        <w:rPr>
+          <w:rFonts w:hint="eastAsia"/>
+        </w:rPr>
+        <w:t>Methods that do not use backtracking are</w:t>
+      </w:r>
+      <w:r>
+        <w:rPr>
+          <w:rFonts w:hint="eastAsia"/>
+        </w:rPr>
+        <w:t xml:space="preserve"> </w:t>
+      </w:r>
+      <w:r>
+        <w:t>irrevocable.</w:t>
+      </w:r>
+      <w:r>
+        <w:rPr>
+          <w:rFonts w:hint="eastAsia"/>
+        </w:rPr>
+        <w:t xml:space="preserve"> </w:t>
+      </w:r>
+      <w:r>
+        <w:rPr>
+          <w:rFonts w:hint="eastAsia"/>
+        </w:rPr>
+        <w:t>Irrevocable methods, such as hill-climbing, tend to</w:t>
+      </w:r>
+      <w:r>
+        <w:rPr>
+          <w:rFonts w:hint="eastAsia"/>
+        </w:rPr>
+        <w:t xml:space="preserve"> </w:t>
+      </w:r>
+      <w:r>
+        <w:t>be fooled by local optima.</w:t>
+      </w:r>
+    </w:p>
+    <w:p>
+      <w:r>
+        <w:rPr>
+          <w:highlight w:val="yellow"/>
+        </w:rPr>
+        <w:lastRenderedPageBreak/>
+        <w:t>Admissibility</w:t>
+      </w:r>
+      <w:r>
+        <w:rPr>
+          <w:rFonts w:hint="eastAsia"/>
+          <w:highlight w:val="yellow"/>
+        </w:rPr>
+        <w:t>可接受性（</w:t>
+      </w:r>
+      <w:r>
+        <w:rPr>
+          <w:rFonts w:hint="eastAsia"/>
+          <w:highlight w:val="yellow"/>
+        </w:rPr>
+        <w:t>Admissibility</w:t>
+      </w:r>
+      <w:r>
+        <w:rPr>
+          <w:rFonts w:hint="eastAsia"/>
+          <w:highlight w:val="yellow"/>
+        </w:rPr>
+        <w:t>）</w:t>
+      </w:r>
+      <w:r>
+        <w:rPr>
+          <w:rFonts w:hint="eastAsia"/>
+          <w:highlight w:val="yellow"/>
+        </w:rPr>
+        <w:t xml:space="preserve"> </w:t>
+      </w:r>
+      <w:r>
+        <w:rPr>
+          <w:rFonts w:hint="eastAsia"/>
+          <w:highlight w:val="yellow"/>
+        </w:rPr>
+        <w:t>如果搜尋演算法能夠保證在任何時候存在一條最優路徑時都能找到解決方案，那麼該搜尋演算法就是可接受的。</w:t>
+      </w:r>
+      <w:r>
+        <w:rPr>
+          <w:rFonts w:hint="eastAsia"/>
+          <w:highlight w:val="yellow"/>
+        </w:rPr>
+        <w:t xml:space="preserve"> </w:t>
+      </w:r>
+      <w:r>
+        <w:rPr>
+          <w:rFonts w:hint="eastAsia"/>
+          <w:highlight w:val="yellow"/>
+        </w:rPr>
+        <w:t></w:t>
+      </w:r>
+      <w:r>
+        <w:rPr>
+          <w:rFonts w:hint="eastAsia"/>
+          <w:highlight w:val="yellow"/>
+        </w:rPr>
+        <w:t xml:space="preserve"> </w:t>
+      </w:r>
+      <w:r>
+        <w:rPr>
+          <w:rFonts w:hint="eastAsia"/>
+          <w:highlight w:val="yellow"/>
+        </w:rPr>
+        <w:t>任何演算法</w:t>
+      </w:r>
+      <w:r>
+        <w:rPr>
+          <w:rFonts w:hint="eastAsia"/>
+          <w:highlight w:val="yellow"/>
+        </w:rPr>
+        <w:t xml:space="preserve"> A* </w:t>
+      </w:r>
+      <w:r>
+        <w:rPr>
+          <w:rFonts w:hint="eastAsia"/>
+          <w:highlight w:val="yellow"/>
+        </w:rPr>
+        <w:t>都是可接受的。</w:t>
+      </w:r>
+    </w:p>
+    <w:p>
+      <w:r>
+        <w:rPr>
+          <w:rFonts w:hint="eastAsia"/>
+        </w:rPr>
+        <w:t>A search algorithm is admissible if it is guaranteed to</w:t>
+      </w:r>
+      <w:r>
+        <w:rPr>
+          <w:rFonts w:hint="eastAsia"/>
+        </w:rPr>
+        <w:t xml:space="preserve"> </w:t>
+      </w:r>
+      <w:r>
+        <w:t xml:space="preserve">find </w:t>
+      </w:r>
+      <w:proofErr w:type="spellStart"/>
       <w:proofErr w:type="gramStart"/>
       <w:r>
-        <w:rPr>
-          <w:shd w:val="clear" w:color="auto" w:fill="FAFAFA"/>
-        </w:rPr>
-        <w:t>熵</w:t>
-      </w:r>
+        <w:t>a</w:t>
+      </w:r>
+      <w:proofErr w:type="spellEnd"/>
       <w:proofErr w:type="gramEnd"/>
       <w:r>
-        <w:rPr>
-          <w:shd w:val="clear" w:color="auto" w:fill="FAFAFA"/>
-        </w:rPr>
-        <w:t>衡量兩個機率分佈之間的差異。交叉</w:t>
+        <w:t xml:space="preserve"> optimal path to a solution whenever such a</w:t>
+      </w:r>
+      <w:r>
+        <w:rPr>
+          <w:rFonts w:hint="eastAsia"/>
+        </w:rPr>
+        <w:t xml:space="preserve"> </w:t>
+      </w:r>
+      <w:r>
+        <w:t>path exists.</w:t>
+      </w:r>
+    </w:p>
+    <w:p>
+      <w:pPr>
+        <w:rPr>
+          <w:rFonts w:hint="eastAsia"/>
+        </w:rPr>
+      </w:pPr>
+      <w:r>
+        <w:rPr>
+          <w:rFonts w:hint="eastAsia"/>
+        </w:rPr>
+        <w:t>Any algorithm A* is admissible.</w:t>
+      </w:r>
+    </w:p>
+    <w:p>
+      <w:pPr>
+        <w:pStyle w:val="2"/>
+      </w:pPr>
+      <w:r>
+        <w:rPr>
+          <w:rFonts w:hint="eastAsia"/>
+        </w:rPr>
+        <w:t xml:space="preserve">Minimax </w:t>
+      </w:r>
+    </w:p>
+    <w:p>
+      <w:pPr>
+        <w:rPr>
+          <w:rFonts w:hint="eastAsia"/>
+        </w:rPr>
+      </w:pPr>
+      <w:r>
+        <w:rPr>
+          <w:noProof/>
+        </w:rPr>
+        <w:drawing>
+          <wp:inline distT="0" distB="0" distL="0" distR="0" wp14:anchorId="32623740" wp14:editId="1CCE2D02">
+            <wp:extent cx="5274310" cy="2437130"/>
+            <wp:effectExtent l="0" t="0" r="2540" b="1270"/>
+            <wp:docPr id="773815266" name="圖片 1" descr="一張含有 文字, 螢幕擷取畫面, 設計 的圖片&#10;&#10;自動產生的描述"/>
+            <wp:cNvGraphicFramePr>
+              <a:graphicFrameLocks xmlns:a="http://schemas.openxmlformats.org/drawingml/2006/main" noChangeAspect="1"/>
+            </wp:cNvGraphicFramePr>
+            <a:graphic xmlns:a="http://schemas.openxmlformats.org/drawingml/2006/main">
+              <a:graphicData uri="http://schemas.openxmlformats.org/drawingml/2006/picture">
+                <pic:pic xmlns:pic="http://schemas.openxmlformats.org/drawingml/2006/picture">
+                  <pic:nvPicPr>
+                    <pic:cNvPr id="773815266" name="圖片 1" descr="一張含有 文字, 螢幕擷取畫面, 設計 的圖片&#10;&#10;自動產生的描述"/>
+                    <pic:cNvPicPr/>
+                  </pic:nvPicPr>
+                  <pic:blipFill>
+                    <a:blip r:embed="rId11"/>
+                    <a:stretch>
+                      <a:fillRect/>
+                    </a:stretch>
+                  </pic:blipFill>
+                  <pic:spPr>
+                    <a:xfrm>
+                      <a:off x="0" y="0"/>
+                      <a:ext cx="5274310" cy="2437130"/>
+                    </a:xfrm>
+                    <a:prstGeom prst="rect">
+                      <a:avLst/>
+                    </a:prstGeom>
+                  </pic:spPr>
+                </pic:pic>
+              </a:graphicData>
+            </a:graphic>
+          </wp:inline>
+        </w:drawing>
+      </w:r>
+    </w:p>
+    <w:p>
+      <w:pPr>
+        <w:rPr>
+          <w:rFonts w:hint="eastAsia"/>
+        </w:rPr>
+      </w:pPr>
+      <w:r>
+        <w:drawing>
+          <wp:inline distT="0" distB="0" distL="0" distR="0" wp14:anchorId="30704DB3" wp14:editId="0980B136">
+            <wp:extent cx="5274310" cy="3371215"/>
+            <wp:effectExtent l="0" t="0" r="2540" b="635"/>
+            <wp:docPr id="1895152820" name="圖片 1" descr="一張含有 行, 圖表, 設計, 三腳架 的圖片&#10;&#10;自動產生的描述"/>
+            <wp:cNvGraphicFramePr>
+              <a:graphicFrameLocks xmlns:a="http://schemas.openxmlformats.org/drawingml/2006/main" noChangeAspect="1"/>
+            </wp:cNvGraphicFramePr>
+            <a:graphic xmlns:a="http://schemas.openxmlformats.org/drawingml/2006/main">
+              <a:graphicData uri="http://schemas.openxmlformats.org/drawingml/2006/picture">
+                <pic:pic xmlns:pic="http://schemas.openxmlformats.org/drawingml/2006/picture">
+                  <pic:nvPicPr>
+                    <pic:cNvPr id="1895152820" name="圖片 1" descr="一張含有 行, 圖表, 設計, 三腳架 的圖片&#10;&#10;自動產生的描述"/>
+                    <pic:cNvPicPr/>
+                  </pic:nvPicPr>
+                  <pic:blipFill>
+                    <a:blip r:embed="rId12"/>
+                    <a:stretch>
+                      <a:fillRect/>
+                    </a:stretch>
+                  </pic:blipFill>
+                  <pic:spPr>
+                    <a:xfrm>
+                      <a:off x="0" y="0"/>
+                      <a:ext cx="5274310" cy="3371215"/>
+                    </a:xfrm>
+                    <a:prstGeom prst="rect">
+                      <a:avLst/>
+                    </a:prstGeom>
+                  </pic:spPr>
+                </pic:pic>
+              </a:graphicData>
+            </a:graphic>
+          </wp:inline>
+        </w:drawing>
+      </w:r>
+    </w:p>
+    <w:p>
+      <w:pPr>
+        <w:pStyle w:val="2"/>
+      </w:pPr>
+      <w:bookmarkStart w:id="11" w:name="_Toc166418079"/>
+      <w:r>
+        <w:rPr>
+          <w:rFonts w:ascii="Segoe UI Emoji" w:hAnsi="Segoe UI Emoji" w:cs="Segoe UI Emoji"/>
+        </w:rPr>
+        <w:lastRenderedPageBreak/>
+        <w:t>🕰️</w:t>
+      </w:r>
+      <w:r>
+        <w:t xml:space="preserve"> </w:t>
+      </w:r>
+      <w:r>
+        <w:t>最小最大演算法的時間複雜度</w:t>
+      </w:r>
+      <w:bookmarkEnd w:id="11"/>
+    </w:p>
+    <w:p>
+      <w:pPr>
+        <w:rPr>
+          <w:rFonts w:hint="eastAsia"/>
+        </w:rPr>
+      </w:pPr>
+      <w:r>
+        <w:t>The time complexity of the minmax algorithm depends on the path factor and depth of the game tree. The degree is the depth power of the channel factor, which is O(B^D).</w:t>
+      </w:r>
+      <w:r>
+        <w:t xml:space="preserve"> </w:t>
+      </w:r>
+      <w:r>
+        <w:t>The complexity increases with the branching factor and depth.</w:t>
+      </w:r>
+    </w:p>
+    <w:p>
+      <w:r>
+        <w:t>最小最大演算法的時間複雜度取決於遊戲樹的分支因子和深度。分支因子表示每</w:t>
       </w:r>
       <w:proofErr w:type="gramStart"/>
       <w:r>
-        <w:rPr>
-          <w:shd w:val="clear" w:color="auto" w:fill="FAFAFA"/>
-        </w:rPr>
-        <w:t>熵</w:t>
+        <w:t>個</w:t>
       </w:r>
       <w:proofErr w:type="gramEnd"/>
       <w:r>
-        <w:rPr>
-          <w:shd w:val="clear" w:color="auto" w:fill="FAFAFA"/>
-        </w:rPr>
-        <w:t>通常用作機器學習任務中的損失函數，例如分類，以根據預測分佈和真實分佈之間的差異來優化模型參數</w:t>
-      </w:r>
-    </w:p>
-    <w:p>
-      <w:pPr>
-        <w:rPr>
-          <w:rFonts w:ascii="Times New Roman" w:hAnsi="Times New Roman"/>
-        </w:rPr>
-      </w:pPr>
-      <w:r>
-        <w:rPr>
-          <w:rFonts w:ascii="Times New Roman" w:hAnsi="Times New Roman"/>
-        </w:rPr>
-        <w:t>In summary, entropy measures uncertainty within a probability distribution, while cross entropy measures the divergence between two probability distributions. Cross entropy is often used as a loss function in machine learning tasks such as classification to optimize model parameters based on the difference between predicted and true distributions.</w:t>
-      </w:r>
-    </w:p>
-    <w:p>
-      <w:pPr>
-        <w:rPr>
-          <w:rFonts w:hint="eastAsia"/>
-        </w:rPr>
-      </w:pPr>
-      <w:r>
-        <w:rPr>
-          <w:rFonts w:hint="eastAsia"/>
-        </w:rPr>
-        <w:t>formula</w:t>
+        <w:t>遊戲狀態下可能的移動數量，而深度表示遊戲樹中的層數或回合數。最小最大演算法的時間複雜度是分支因子的深度次方，即</w:t>
+      </w:r>
+      <w:r>
+        <w:t>O(B^D)</w:t>
+      </w:r>
+      <w:r>
+        <w:t>。複雜度的增長隨著分支因子和深度的增加而增加。</w:t>
+      </w:r>
+    </w:p>
+    <w:p>
+      <w:pPr>
+        <w:pStyle w:val="2"/>
+      </w:pPr>
+      <w:bookmarkStart w:id="12" w:name="_Toc166418080"/>
+      <w:r>
+        <w:rPr>
+          <w:rFonts w:ascii="Segoe UI Emoji" w:hAnsi="Segoe UI Emoji" w:cs="Segoe UI Emoji"/>
+        </w:rPr>
+        <w:t>⚖️</w:t>
+      </w:r>
+      <w:r>
+        <w:t xml:space="preserve"> </w:t>
+      </w:r>
+      <w:r>
+        <w:t>最小最大演算法的局限性</w:t>
+      </w:r>
+      <w:bookmarkEnd w:id="12"/>
+    </w:p>
+    <w:p>
+      <w:r>
+        <w:t>The main limitation of the minmax algorithm is that</w:t>
+      </w:r>
+      <w:r>
+        <w:rPr>
+          <w:b/>
+          <w:bCs/>
+        </w:rPr>
+        <w:t xml:space="preserve"> it is not efficient when dealing with certain games</w:t>
+      </w:r>
+      <w:r>
+        <w:t xml:space="preserve">. </w:t>
+      </w:r>
+      <w:r>
+        <w:rPr>
+          <w:b/>
+          <w:bCs/>
+        </w:rPr>
+        <w:t>When the branching factor and depth of the game are very large, the game tree will become very large</w:t>
+      </w:r>
+      <w:r>
+        <w:rPr>
+          <w:b/>
+          <w:bCs/>
+        </w:rPr>
+        <w:t xml:space="preserve">, causing the game tree search to be very time-consuming and computationally </w:t>
+      </w:r>
+      <w:proofErr w:type="gramStart"/>
+      <w:r>
+        <w:rPr>
+          <w:b/>
+          <w:bCs/>
+        </w:rPr>
+        <w:t>resource-consuming</w:t>
+      </w:r>
+      <w:proofErr w:type="gramEnd"/>
+      <w:r>
+        <w:t xml:space="preserve">. </w:t>
+      </w:r>
+    </w:p>
+    <w:p>
+      <w:pPr>
+        <w:rPr>
+          <w:rFonts w:hint="eastAsia"/>
+        </w:rPr>
+      </w:pPr>
+      <w:r>
+        <w:t>For example, in chess, the branching factor is on average 35 and the depth is on average 100, which results in a very large number of nodes in the game tree, making it difficult to perform a complete search. In order to solve this problem, we need to use other algorithms, such as α-β pruning.</w:t>
+      </w:r>
+    </w:p>
+    <w:p>
+      <w:r>
+        <w:t>最小最大演算法的</w:t>
+      </w:r>
+      <w:r>
+        <w:rPr>
+          <w:b/>
+          <w:bCs/>
+        </w:rPr>
+        <w:t>主要局限性在於它在處理某些遊戲時的效率不高</w:t>
+      </w:r>
+      <w:r>
+        <w:t>。當遊戲的</w:t>
+      </w:r>
+      <w:r>
+        <w:rPr>
+          <w:b/>
+          <w:bCs/>
+        </w:rPr>
+        <w:t>分支因子和深度非常大時，遊戲樹會變得非常龐大，導致遊戲樹搜索的時間和計算資源非常消耗</w:t>
+      </w:r>
+      <w:r>
+        <w:t>。</w:t>
+      </w:r>
+    </w:p>
+    <w:p>
+      <w:r>
+        <w:t>例如在國際象棋中，分支因子平均為</w:t>
+      </w:r>
+      <w:r>
+        <w:t>35</w:t>
+      </w:r>
+      <w:r>
+        <w:t>，深度平均為</w:t>
+      </w:r>
+      <w:r>
+        <w:t>100</w:t>
+      </w:r>
+      <w:r>
+        <w:t>，這導致遊戲樹的節點數量非常龐大，難以進行完整的搜索。為了解決這個問題，我们需要使用其他的演算法，如</w:t>
+      </w:r>
+      <w:r>
+        <w:t>α-β</w:t>
+      </w:r>
+      <w:r>
+        <w:t>剪枝法。</w:t>
+      </w:r>
+    </w:p>
+    <w:p>
+      <w:pPr>
+        <w:pStyle w:val="2"/>
+      </w:pPr>
+      <w:bookmarkStart w:id="13" w:name="_Toc166418081"/>
+      <w:r>
+        <w:rPr>
+          <w:rFonts w:ascii="Segoe UI Emoji" w:hAnsi="Segoe UI Emoji" w:cs="Segoe UI Emoji"/>
+        </w:rPr>
+        <w:t>✂️</w:t>
+      </w:r>
+      <w:r>
+        <w:t xml:space="preserve"> α-β</w:t>
+      </w:r>
+      <w:r>
+        <w:t>剪枝法</w:t>
+      </w:r>
+      <w:bookmarkEnd w:id="13"/>
+      <w:r>
+        <w:rPr>
+          <w:rFonts w:hint="eastAsia"/>
+        </w:rPr>
+        <w:t>中</w:t>
+      </w:r>
+    </w:p>
+    <w:p>
+      <w:pPr>
+        <w:pStyle w:val="3"/>
+        <w:rPr>
+          <w:rFonts w:hint="eastAsia"/>
+        </w:rPr>
+      </w:pPr>
+      <w:r>
+        <w:t>A</w:t>
+      </w:r>
+      <w:r>
+        <w:rPr>
+          <w:rFonts w:hint="eastAsia"/>
+        </w:rPr>
+        <w:t>lpha</w:t>
+      </w:r>
+      <w:r>
+        <w:rPr>
+          <w:rFonts w:hint="eastAsia"/>
+        </w:rPr>
+        <w:t>是甚麼</w:t>
+      </w:r>
+      <w:r>
+        <w:rPr>
+          <w:rFonts w:hint="eastAsia"/>
+        </w:rPr>
+        <w:t>?</w:t>
+      </w:r>
+    </w:p>
+    <w:p>
+      <w:r>
+        <w:rPr>
+          <w:color w:val="FF0000"/>
+        </w:rPr>
+        <w:t>alpha is the temporary maximum during the execution</w:t>
+      </w:r>
+      <w:r>
+        <w:t>.</w:t>
+      </w:r>
+      <w:r>
+        <w:rPr>
+          <w:rFonts w:hint="eastAsia"/>
+        </w:rPr>
+        <w:t xml:space="preserve"> </w:t>
+      </w:r>
+    </w:p>
+    <w:p>
+      <w:r>
+        <w:rPr>
+          <w:rFonts w:hint="eastAsia"/>
+        </w:rPr>
+        <w:lastRenderedPageBreak/>
+        <w:t xml:space="preserve">alpha </w:t>
+      </w:r>
+      <w:r>
+        <w:rPr>
+          <w:rFonts w:hint="eastAsia"/>
+        </w:rPr>
+        <w:t>是執行期間的暫時最大值。</w:t>
+      </w:r>
+    </w:p>
+    <w:p>
+      <w:r>
+        <w:rPr>
+          <w:rFonts w:hint="eastAsia"/>
+        </w:rPr>
+        <w:t>alpha can increase only (could be replaced by a larger entry)</w:t>
+      </w:r>
+      <w:r>
+        <w:rPr>
+          <w:rFonts w:hint="eastAsia"/>
+        </w:rPr>
+        <w:t xml:space="preserve"> </w:t>
+      </w:r>
+      <w:r>
+        <w:t xml:space="preserve">during the </w:t>
+      </w:r>
+      <w:proofErr w:type="spellStart"/>
+      <w:r>
+        <w:t>the</w:t>
+      </w:r>
+      <w:proofErr w:type="spellEnd"/>
+      <w:r>
+        <w:t xml:space="preserve"> maximization process.</w:t>
+      </w:r>
+      <w:r>
+        <w:rPr>
+          <w:rFonts w:hint="eastAsia"/>
+        </w:rPr>
+        <w:t xml:space="preserve"> </w:t>
+      </w:r>
+    </w:p>
+    <w:p>
+      <w:r>
+        <w:rPr>
+          <w:rFonts w:hint="eastAsia"/>
+          <w:b/>
+          <w:bCs/>
+        </w:rPr>
+        <w:t xml:space="preserve">alpha </w:t>
+      </w:r>
+      <w:r>
+        <w:rPr>
+          <w:rFonts w:hint="eastAsia"/>
+          <w:b/>
+          <w:bCs/>
+        </w:rPr>
+        <w:t>只能在最大化過程中增加</w:t>
+      </w:r>
+      <w:r>
+        <w:rPr>
+          <w:rFonts w:hint="eastAsia"/>
+        </w:rPr>
+        <w:t>（可以用更大的條目取代）</w:t>
+      </w:r>
+    </w:p>
+    <w:p>
+      <w:r>
+        <w:rPr>
+          <w:rFonts w:hint="eastAsia"/>
+        </w:rPr>
+        <w:t xml:space="preserve">alpha is the maximum finally after all elements are </w:t>
+      </w:r>
+      <w:proofErr w:type="gramStart"/>
+      <w:r>
+        <w:rPr>
+          <w:rFonts w:hint="eastAsia"/>
+        </w:rPr>
+        <w:t>visited</w:t>
+      </w:r>
+      <w:proofErr w:type="gramEnd"/>
+      <w:r>
+        <w:rPr>
+          <w:rFonts w:hint="eastAsia"/>
+        </w:rPr>
+        <w:t xml:space="preserve"> </w:t>
+      </w:r>
+    </w:p>
+    <w:p>
+      <w:pPr>
+        <w:rPr>
+          <w:b/>
+          <w:bCs/>
+        </w:rPr>
+      </w:pPr>
+      <w:r>
+        <w:rPr>
+          <w:rFonts w:hint="eastAsia"/>
+          <w:b/>
+          <w:bCs/>
+        </w:rPr>
+        <w:t xml:space="preserve">alpha </w:t>
+      </w:r>
+      <w:r>
+        <w:rPr>
+          <w:rFonts w:hint="eastAsia"/>
+          <w:b/>
+          <w:bCs/>
+        </w:rPr>
+        <w:t>是所有元素被存取後最終的最大值</w:t>
+      </w:r>
+    </w:p>
+    <w:p>
+      <w:pPr>
+        <w:pStyle w:val="3"/>
+      </w:pPr>
+      <w:r>
+        <w:rPr>
+          <w:rFonts w:hint="eastAsia"/>
+        </w:rPr>
+        <w:t xml:space="preserve">beta </w:t>
+      </w:r>
+      <w:r>
+        <w:rPr>
+          <w:rFonts w:hint="eastAsia"/>
+        </w:rPr>
+        <w:t>是甚麼</w:t>
+      </w:r>
+      <w:r>
+        <w:rPr>
+          <w:rFonts w:hint="eastAsia"/>
+        </w:rPr>
+        <w:t>?</w:t>
+      </w:r>
+    </w:p>
+    <w:p>
+      <w:r>
+        <w:rPr>
+          <w:b/>
+          <w:bCs/>
+        </w:rPr>
+        <w:t>beta is the temporary minimum during the execution.</w:t>
+      </w:r>
+      <w:r>
+        <w:rPr>
+          <w:rFonts w:hint="eastAsia"/>
+        </w:rPr>
+        <w:t xml:space="preserve"> </w:t>
+      </w:r>
+    </w:p>
+    <w:p>
+      <w:pPr>
+        <w:rPr>
+          <w:b/>
+          <w:bCs/>
+        </w:rPr>
+      </w:pPr>
+      <w:r>
+        <w:rPr>
+          <w:rFonts w:hint="eastAsia"/>
+          <w:b/>
+          <w:bCs/>
+        </w:rPr>
+        <w:t xml:space="preserve">beta </w:t>
+      </w:r>
+      <w:r>
+        <w:rPr>
+          <w:rFonts w:hint="eastAsia"/>
+          <w:b/>
+          <w:bCs/>
+        </w:rPr>
+        <w:t>是執行期間的暫時最小值。</w:t>
+      </w:r>
+    </w:p>
+    <w:p>
+      <w:pPr>
+        <w:rPr>
+          <w:rFonts w:hint="eastAsia"/>
+          <w:b/>
+          <w:bCs/>
+        </w:rPr>
+      </w:pPr>
+      <w:r>
+        <w:rPr>
+          <w:rFonts w:hint="eastAsia"/>
+          <w:b/>
+          <w:bCs/>
+        </w:rPr>
+        <w:t>beta can decrease only</w:t>
+      </w:r>
+      <w:r>
+        <w:rPr>
+          <w:rFonts w:hint="eastAsia"/>
+          <w:b/>
+          <w:bCs/>
+        </w:rPr>
+        <w:t xml:space="preserve"> </w:t>
+      </w:r>
+      <w:r>
+        <w:rPr>
+          <w:rFonts w:hint="eastAsia"/>
+          <w:b/>
+          <w:bCs/>
+        </w:rPr>
+        <w:t xml:space="preserve">beta </w:t>
+      </w:r>
+      <w:r>
+        <w:rPr>
+          <w:rFonts w:hint="eastAsia"/>
+          <w:b/>
+          <w:bCs/>
+        </w:rPr>
+        <w:t>只能減少</w:t>
+      </w:r>
+    </w:p>
+    <w:p>
+      <w:pPr>
+        <w:rPr>
+          <w:rFonts w:hint="eastAsia"/>
+          <w:b/>
+          <w:bCs/>
+        </w:rPr>
+      </w:pPr>
+      <w:r>
+        <w:rPr>
+          <w:rFonts w:hint="eastAsia"/>
+          <w:b/>
+          <w:bCs/>
+        </w:rPr>
+        <w:t>beta is the maximum finally after all elements are visited</w:t>
+      </w:r>
+      <w:r>
+        <w:rPr>
+          <w:rFonts w:hint="eastAsia"/>
+        </w:rPr>
+        <w:t xml:space="preserve"> </w:t>
+      </w:r>
+      <w:r>
+        <w:rPr>
+          <w:rFonts w:hint="eastAsia"/>
+          <w:b/>
+          <w:bCs/>
+        </w:rPr>
+        <w:t xml:space="preserve">beta </w:t>
+      </w:r>
+      <w:r>
+        <w:rPr>
+          <w:rFonts w:hint="eastAsia"/>
+          <w:b/>
+          <w:bCs/>
+        </w:rPr>
+        <w:t>是所有元素訪問後最終的最大值</w:t>
+      </w:r>
+    </w:p>
+    <w:p>
+      <w:pPr>
+        <w:pStyle w:val="3"/>
+      </w:pPr>
+      <w:r>
+        <w:t>ALPHA-BETA PRUNING</w:t>
+      </w:r>
+    </w:p>
+    <w:p>
+      <w:pPr>
+        <w:rPr>
+          <w:rFonts w:hint="eastAsia"/>
+        </w:rPr>
+      </w:pPr>
+      <w:r>
+        <w:rPr>
+          <w:noProof/>
+        </w:rPr>
+        <w:drawing>
+          <wp:inline distT="0" distB="0" distL="0" distR="0" wp14:anchorId="53E7973E" wp14:editId="1376BBA1">
+            <wp:extent cx="5274310" cy="2708275"/>
+            <wp:effectExtent l="0" t="0" r="2540" b="0"/>
+            <wp:docPr id="1746532991" name="圖片 1" descr="圖、 Alpha-Beta 修剪法的範例"/>
+            <wp:cNvGraphicFramePr>
+              <a:graphicFrameLocks xmlns:a="http://schemas.openxmlformats.org/drawingml/2006/main" noChangeAspect="1"/>
+            </wp:cNvGraphicFramePr>
+            <a:graphic xmlns:a="http://schemas.openxmlformats.org/drawingml/2006/main">
+              <a:graphicData uri="http://schemas.openxmlformats.org/drawingml/2006/picture">
+                <pic:pic xmlns:pic="http://schemas.openxmlformats.org/drawingml/2006/picture">
+                  <pic:nvPicPr>
+                    <pic:cNvPr id="0" name="Picture 1" descr="圖、 Alpha-Beta 修剪法的範例"/>
+                    <pic:cNvPicPr>
+                      <a:picLocks noChangeAspect="1" noChangeArrowheads="1"/>
+                    </pic:cNvPicPr>
+                  </pic:nvPicPr>
+                  <pic:blipFill>
+                    <a:blip r:embed="rId13">
+                      <a:extLst>
+                        <a:ext uri="{28A0092B-C50C-407E-A947-70E740481C1C}">
+                          <a14:useLocalDpi xmlns:a14="http://schemas.microsoft.com/office/drawing/2010/main" val="0"/>
+                        </a:ext>
+                      </a:extLst>
+                    </a:blip>
+                    <a:srcRect/>
+                    <a:stretch>
+                      <a:fillRect/>
+                    </a:stretch>
+                  </pic:blipFill>
+                  <pic:spPr bwMode="auto">
+                    <a:xfrm>
+                      <a:off x="0" y="0"/>
+                      <a:ext cx="5274310" cy="2708275"/>
+                    </a:xfrm>
+                    <a:prstGeom prst="rect">
+                      <a:avLst/>
+                    </a:prstGeom>
+                    <a:noFill/>
+                    <a:ln>
+                      <a:noFill/>
+                    </a:ln>
+                  </pic:spPr>
+                </pic:pic>
+              </a:graphicData>
+            </a:graphic>
+          </wp:inline>
+        </w:drawing>
+      </w:r>
+    </w:p>
+    <w:p>
+      <w:r>
+        <w:rPr>
+          <w:rFonts w:hint="eastAsia"/>
+        </w:rPr>
+        <w:t>A method that can often cut off a large part of the</w:t>
+      </w:r>
+      <w:r>
+        <w:rPr>
+          <w:rFonts w:hint="eastAsia"/>
+        </w:rPr>
+        <w:t xml:space="preserve"> </w:t>
+      </w:r>
+      <w:r>
+        <w:t>game tree.</w:t>
+      </w:r>
+      <w:r>
+        <w:rPr>
+          <w:rFonts w:hint="eastAsia"/>
+        </w:rPr>
+        <w:t xml:space="preserve"> </w:t>
+      </w:r>
+      <w:r>
+        <w:rPr>
+          <w:rFonts w:hint="eastAsia"/>
+        </w:rPr>
+        <w:t>Based on the idea that if a move is clearly bad,</w:t>
+      </w:r>
+      <w:r>
+        <w:rPr>
+          <w:rFonts w:hint="eastAsia"/>
+        </w:rPr>
+        <w:t xml:space="preserve"> </w:t>
+      </w:r>
+      <w:r>
+        <w:t>there is no need to waste time to search the</w:t>
+      </w:r>
+      <w:r>
+        <w:rPr>
+          <w:rFonts w:hint="eastAsia"/>
+        </w:rPr>
+        <w:t xml:space="preserve"> </w:t>
+      </w:r>
+      <w:r>
+        <w:t>consequences of it completely</w:t>
+      </w:r>
+      <w:r>
+        <w:rPr>
+          <w:rFonts w:hint="eastAsia"/>
+        </w:rPr>
+        <w:t xml:space="preserve"> </w:t>
+      </w:r>
+    </w:p>
+    <w:p>
+      <w:r>
+        <w:rPr>
+          <w:rFonts w:hint="eastAsia"/>
+        </w:rPr>
+        <w:t xml:space="preserve">ALPHA-BETA </w:t>
+      </w:r>
+      <w:r>
+        <w:rPr>
+          <w:rFonts w:hint="eastAsia"/>
+        </w:rPr>
+        <w:t>剪枝</w:t>
+      </w:r>
+      <w:r>
+        <w:rPr>
+          <w:rFonts w:hint="eastAsia"/>
+        </w:rPr>
+        <w:t xml:space="preserve"> </w:t>
+      </w:r>
+      <w:r>
+        <w:rPr>
+          <w:rFonts w:hint="eastAsia"/>
+        </w:rPr>
+        <w:t></w:t>
+      </w:r>
+      <w:r>
+        <w:rPr>
+          <w:rFonts w:hint="eastAsia"/>
+        </w:rPr>
+        <w:t xml:space="preserve"> </w:t>
+      </w:r>
+    </w:p>
+    <w:p>
+      <w:pPr>
+        <w:rPr>
+          <w:rFonts w:hint="eastAsia"/>
+        </w:rPr>
+      </w:pPr>
+      <w:r>
+        <w:rPr>
+          <w:rFonts w:hint="eastAsia"/>
+        </w:rPr>
+        <w:lastRenderedPageBreak/>
+        <w:t>一種通常可以剪</w:t>
+      </w:r>
+      <w:proofErr w:type="gramStart"/>
+      <w:r>
+        <w:rPr>
+          <w:rFonts w:hint="eastAsia"/>
+        </w:rPr>
+        <w:t>掉賽局樹</w:t>
+      </w:r>
+      <w:proofErr w:type="gramEnd"/>
+      <w:r>
+        <w:rPr>
+          <w:rFonts w:hint="eastAsia"/>
+        </w:rPr>
+        <w:t>大部分的方法。基於這樣的想法：如果一個舉動明顯是不好的，那麼就沒有必要浪費時間去徹底尋找它的後果</w:t>
+      </w:r>
+    </w:p>
+    <w:p>
+      <w:r>
+        <w:rPr>
+          <w:b/>
+          <w:bCs/>
+        </w:rPr>
+        <w:t xml:space="preserve">The α-β pruning method is an optimized min-max algorithm used to reduce the </w:t>
+      </w:r>
+      <w:proofErr w:type="gramStart"/>
+      <w:r>
+        <w:rPr>
+          <w:b/>
+          <w:bCs/>
+        </w:rPr>
+        <w:t>amount</w:t>
+      </w:r>
+      <w:proofErr w:type="gramEnd"/>
+      <w:r>
+        <w:rPr>
+          <w:b/>
+          <w:bCs/>
+        </w:rPr>
+        <w:t xml:space="preserve"> of calculations in game tree search</w:t>
+      </w:r>
+      <w:r>
+        <w:t>.</w:t>
+      </w:r>
+      <w:r>
+        <w:rPr>
+          <w:b/>
+          <w:bCs/>
+        </w:rPr>
+        <w:t xml:space="preserve"> It improves search efficiency by limiting the search scope and avoiding unnecessary parts of the game tree</w:t>
+      </w:r>
+      <w:r>
+        <w:t xml:space="preserve">. </w:t>
+      </w:r>
+    </w:p>
+    <w:p>
+      <w:r>
+        <w:rPr>
+          <w:b/>
+          <w:bCs/>
+        </w:rPr>
+        <w:t>When a node is searched, the α-β pruning method will determine the nodes that do not need to be searched based on the known best movement strategy, and then prune.</w:t>
+      </w:r>
+      <w:r>
+        <w:t xml:space="preserve"> </w:t>
+      </w:r>
+    </w:p>
+    <w:p>
+      <w:r>
+        <w:t>This method can greatly reduce the time and computing resources of game tree search and improve the efficiency of the game algorithm.</w:t>
+      </w:r>
+    </w:p>
+    <w:p>
+      <w:pPr>
+        <w:rPr>
+          <w:b/>
+          <w:bCs/>
+        </w:rPr>
+      </w:pPr>
+      <w:r>
+        <w:rPr>
+          <w:b/>
+          <w:bCs/>
+        </w:rPr>
+        <w:t>α-β</w:t>
+      </w:r>
+      <w:r>
+        <w:rPr>
+          <w:b/>
+          <w:bCs/>
+        </w:rPr>
+        <w:t>剪枝法是一種優化的最小最大演算法，用於减少遊戲樹搜索中的計算量。它通過限制搜索範圍，避免遊戲樹搜索不必要的部分，從而提高搜索效率。</w:t>
+      </w:r>
+    </w:p>
+    <w:p>
+      <w:pPr>
+        <w:rPr>
+          <w:b/>
+          <w:bCs/>
+        </w:rPr>
+      </w:pPr>
+      <w:r>
+        <w:rPr>
+          <w:b/>
+          <w:bCs/>
+        </w:rPr>
+        <w:t>當搜索到某個節點時，</w:t>
+      </w:r>
+      <w:r>
+        <w:rPr>
+          <w:b/>
+          <w:bCs/>
+        </w:rPr>
+        <w:t>α-β</w:t>
+      </w:r>
+      <w:r>
+        <w:rPr>
+          <w:b/>
+          <w:bCs/>
+        </w:rPr>
+        <w:t>剪枝法會根據已知的最佳移動策略來確定不必搜索的節點，從而剪枝。</w:t>
+      </w:r>
+    </w:p>
+    <w:p>
+      <w:pPr>
+        <w:rPr>
+          <w:b/>
+          <w:bCs/>
+        </w:rPr>
+      </w:pPr>
+      <w:r>
+        <w:t>這種方法可以大大減少遊戲樹搜索的時間和計算資源，提高遊戲演算法的效率。</w:t>
+      </w:r>
+    </w:p>
+    <w:p>
+      <w:pPr>
+        <w:pStyle w:val="2"/>
+        <w:rPr>
+          <w:rFonts w:hint="eastAsia"/>
+        </w:rPr>
+      </w:pPr>
+      <w:bookmarkStart w:id="14" w:name="_Toc166418082"/>
+      <w:r>
+        <w:rPr>
+          <w:rFonts w:ascii="Segoe UI Emoji" w:hAnsi="Segoe UI Emoji" w:cs="Segoe UI Emoji"/>
+        </w:rPr>
+        <w:t>🔄</w:t>
+      </w:r>
+      <w:r>
+        <w:rPr>
+          <w:rFonts w:hint="eastAsia"/>
+        </w:rPr>
+        <w:t xml:space="preserve"> </w:t>
+      </w:r>
+      <w:r>
+        <w:rPr>
+          <w:rFonts w:hint="eastAsia"/>
+        </w:rPr>
+        <w:t>最佳移動策略</w:t>
+      </w:r>
+      <w:bookmarkEnd w:id="14"/>
+    </w:p>
+    <w:p>
+      <w:r>
+        <w:t>In game theory,</w:t>
+      </w:r>
+      <w:r>
+        <w:rPr>
+          <w:b/>
+          <w:bCs/>
+        </w:rPr>
+        <w:t xml:space="preserve"> the optimal movement strategy refers to the strategy developed by players in the game that can not only maximize their own benefits, but also inhibit their opponents' maximum benefits.</w:t>
+      </w:r>
+      <w:r>
+        <w:t xml:space="preserve"> The player's goal is</w:t>
+      </w:r>
+      <w:r>
+        <w:rPr>
+          <w:b/>
+          <w:bCs/>
+        </w:rPr>
+        <w:t xml:space="preserve"> to gain maximum benefit through optimal movement strategies, while opponents work hard to prevent you from winning</w:t>
+      </w:r>
+      <w:r>
+        <w:t xml:space="preserve">. The optimal movement strategy can be formulated based on game rules and game </w:t>
+      </w:r>
+      <w:proofErr w:type="gramStart"/>
+      <w:r>
+        <w:t>status, and</w:t>
+      </w:r>
+      <w:proofErr w:type="gramEnd"/>
+      <w:r>
+        <w:t xml:space="preserve"> can be adjusted accordingly in each turn based on the opponent's movements.</w:t>
+      </w:r>
+    </w:p>
+    <w:p>
+      <w:pPr>
+        <w:rPr>
+          <w:rFonts w:hint="eastAsia"/>
+        </w:rPr>
+      </w:pPr>
+      <w:r>
+        <w:rPr>
+          <w:rFonts w:hint="eastAsia"/>
+        </w:rPr>
+        <w:t>遊戲理論中，</w:t>
+      </w:r>
+      <w:r>
+        <w:rPr>
+          <w:rFonts w:hint="eastAsia"/>
+          <w:b/>
+          <w:bCs/>
+        </w:rPr>
+        <w:t>最佳移動策略表示玩家在遊戲中制定的既能使自己獲得最大利益，又能抑制對手獲得最大利益的策略</w:t>
+      </w:r>
+      <w:r>
+        <w:rPr>
+          <w:rFonts w:hint="eastAsia"/>
+        </w:rPr>
+        <w:t>。玩家的目標</w:t>
+      </w:r>
+      <w:r>
+        <w:rPr>
+          <w:rFonts w:hint="eastAsia"/>
+          <w:b/>
+          <w:bCs/>
+        </w:rPr>
+        <w:t>是通過最佳移動策略來獲得最大利益，同時對手也在努力阻止你獲勝。</w:t>
+      </w:r>
+      <w:r>
+        <w:rPr>
+          <w:rFonts w:hint="eastAsia"/>
+        </w:rPr>
+        <w:t>最佳移動策略可以根據遊戲規則和遊戲狀態來制定，並且可以在每一個回合中根據對手的移動作出相應的調</w:t>
+      </w:r>
+      <w:r>
+        <w:rPr>
+          <w:rFonts w:hint="eastAsia"/>
+        </w:rPr>
+        <w:lastRenderedPageBreak/>
+        <w:t>整。</w:t>
+      </w:r>
+    </w:p>
+    <w:p/>
+    <w:p>
+      <w:pPr>
+        <w:pStyle w:val="2"/>
+      </w:pPr>
+      <w:bookmarkStart w:id="15" w:name="_Toc166418083"/>
+      <w:r>
+        <w:rPr>
+          <w:rFonts w:ascii="Segoe UI Emoji" w:hAnsi="Segoe UI Emoji" w:cs="Segoe UI Emoji"/>
+        </w:rPr>
+        <w:t>➕</w:t>
+      </w:r>
+      <w:r>
+        <w:t xml:space="preserve"> </w:t>
+      </w:r>
+      <w:r>
+        <w:rPr>
+          <w:rFonts w:hint="eastAsia"/>
+        </w:rPr>
+        <w:t>以极大和极小的策略进行移動</w:t>
+      </w:r>
+      <w:bookmarkEnd w:id="15"/>
+    </w:p>
+    <w:p>
+      <w:pPr>
+        <w:rPr>
+          <w:b/>
+          <w:bCs/>
+        </w:rPr>
+      </w:pPr>
+      <w:r>
+        <w:rPr>
+          <w:b/>
+          <w:bCs/>
+        </w:rPr>
+        <w:t>The "maximum" and "minimum" in the name of the minmax algorithm represent the two players in the game, namely the maximum player and the minimum player. The largest player tries to maximize his own interests, while the smallest player tries to minimize the largest player's interests.</w:t>
+      </w:r>
+    </w:p>
+    <w:p>
+      <w:pPr>
+        <w:rPr>
+          <w:rFonts w:hint="eastAsia"/>
+        </w:rPr>
+      </w:pPr>
+      <w:r>
+        <w:t xml:space="preserve">When it is the turn of the largest player to move, </w:t>
+      </w:r>
+      <w:r>
+        <w:rPr>
+          <w:b/>
+          <w:bCs/>
+        </w:rPr>
+        <w:t>he will choose the move that maximizes his own interests</w:t>
+      </w:r>
+      <w:r>
+        <w:t xml:space="preserve">; and when it is the turn of the smallest player to move, </w:t>
+      </w:r>
+      <w:r>
+        <w:rPr>
+          <w:b/>
+          <w:bCs/>
+        </w:rPr>
+        <w:t>he will choose the move that maximizes the interests of the largest player.</w:t>
+      </w:r>
+      <w:r>
+        <w:t xml:space="preserve"> Such strategies are carried out alternately until the conditions for the end of the game are reached.</w:t>
+      </w:r>
+    </w:p>
+    <w:p>
+      <w:pPr>
+        <w:rPr>
+          <w:b/>
+          <w:bCs/>
+        </w:rPr>
+      </w:pPr>
+      <w:r>
+        <w:rPr>
+          <w:rFonts w:hint="eastAsia"/>
+          <w:b/>
+          <w:bCs/>
+        </w:rPr>
+        <w:t>最小最大演算法的名稱中的</w:t>
+      </w:r>
+      <w:r>
+        <w:rPr>
+          <w:rFonts w:hint="eastAsia"/>
+          <w:b/>
+          <w:bCs/>
+        </w:rPr>
+        <w:t>"</w:t>
+      </w:r>
+      <w:r>
+        <w:rPr>
+          <w:rFonts w:hint="eastAsia"/>
+          <w:b/>
+          <w:bCs/>
+        </w:rPr>
+        <w:t>最大</w:t>
+      </w:r>
+      <w:r>
+        <w:rPr>
+          <w:rFonts w:hint="eastAsia"/>
+          <w:b/>
+          <w:bCs/>
+        </w:rPr>
+        <w:t>"</w:t>
+      </w:r>
+      <w:r>
+        <w:rPr>
+          <w:rFonts w:hint="eastAsia"/>
+          <w:b/>
+          <w:bCs/>
+        </w:rPr>
+        <w:t>和</w:t>
+      </w:r>
+      <w:r>
+        <w:rPr>
+          <w:rFonts w:hint="eastAsia"/>
+          <w:b/>
+          <w:bCs/>
+        </w:rPr>
+        <w:t>"</w:t>
+      </w:r>
+      <w:r>
+        <w:rPr>
+          <w:rFonts w:hint="eastAsia"/>
+          <w:b/>
+          <w:bCs/>
+        </w:rPr>
+        <w:t>最小</w:t>
+      </w:r>
+      <w:r>
+        <w:rPr>
+          <w:rFonts w:hint="eastAsia"/>
+          <w:b/>
+          <w:bCs/>
+        </w:rPr>
+        <w:t>"</w:t>
+      </w:r>
+      <w:r>
+        <w:rPr>
+          <w:rFonts w:hint="eastAsia"/>
+          <w:b/>
+          <w:bCs/>
+        </w:rPr>
+        <w:t>表示的是遊戲中的兩個玩家，即最大玩家和最小玩家。最大玩家試圖最大化自己的利益，而最小玩家則試圖最小化最大玩家的利益。</w:t>
+      </w:r>
+    </w:p>
+    <w:p>
+      <w:pPr>
+        <w:rPr>
+          <w:rFonts w:hint="eastAsia"/>
+        </w:rPr>
+      </w:pPr>
+      <w:r>
+        <w:rPr>
+          <w:rFonts w:hint="eastAsia"/>
+        </w:rPr>
+        <w:t>當輪到最大玩家移動時，他會</w:t>
+      </w:r>
+      <w:r>
+        <w:rPr>
+          <w:rFonts w:hint="eastAsia"/>
+          <w:b/>
+          <w:bCs/>
+        </w:rPr>
+        <w:t>選擇使自己利益最大化的移動</w:t>
+      </w:r>
+      <w:r>
+        <w:rPr>
+          <w:rFonts w:hint="eastAsia"/>
+        </w:rPr>
+        <w:t>；而當輪到最小玩家移動時，</w:t>
+      </w:r>
+      <w:r>
+        <w:rPr>
+          <w:rFonts w:hint="eastAsia"/>
+          <w:b/>
+          <w:bCs/>
+        </w:rPr>
+        <w:t>他會選擇使最大玩家得到最小利益的移動</w:t>
+      </w:r>
+      <w:r>
+        <w:rPr>
+          <w:rFonts w:hint="eastAsia"/>
+        </w:rPr>
+        <w:t>。這樣的策略交替進行，直到達到遊戲結束的條件。</w:t>
+      </w:r>
+    </w:p>
+    <w:p/>
+    <w:p>
+      <w:pPr>
+        <w:pStyle w:val="2"/>
+      </w:pPr>
+      <w:bookmarkStart w:id="16" w:name="_Toc166418084"/>
+      <w:r>
+        <w:rPr>
+          <w:rFonts w:ascii="Segoe UI Emoji" w:hAnsi="Segoe UI Emoji" w:cs="Segoe UI Emoji"/>
+        </w:rPr>
+        <w:t>🌳</w:t>
+      </w:r>
+      <w:r>
+        <w:rPr>
+          <w:rFonts w:hint="eastAsia"/>
+        </w:rPr>
+        <w:t xml:space="preserve"> </w:t>
+      </w:r>
+      <w:r>
+        <w:rPr>
+          <w:rFonts w:hint="eastAsia"/>
+        </w:rPr>
+        <w:t>遊戲樹的分析</w:t>
+      </w:r>
+      <w:bookmarkEnd w:id="16"/>
+    </w:p>
+    <w:p>
+      <w:pPr>
+        <w:rPr>
+          <w:b/>
+          <w:bCs/>
+        </w:rPr>
+      </w:pPr>
+      <w:r>
+        <w:t xml:space="preserve">The minmax algorithm uses game trees to analyze various movement strategies of the game. </w:t>
+      </w:r>
+      <w:r>
+        <w:rPr>
+          <w:b/>
+          <w:bCs/>
+        </w:rPr>
+        <w:t xml:space="preserve">A game tree is a tree-like structure consisting of all possible moves and game states of the game. </w:t>
+      </w:r>
+    </w:p>
+    <w:p>
+      <w:r>
+        <w:t xml:space="preserve">By recursively computing each node of the game tree, </w:t>
+      </w:r>
+      <w:r>
+        <w:rPr>
+          <w:b/>
+          <w:bCs/>
+        </w:rPr>
+        <w:t>the minmax algorithm can determine the benefit generated by each move and select the next move based on the best benefit.</w:t>
+      </w:r>
+      <w:r>
+        <w:t xml:space="preserve"> </w:t>
+      </w:r>
+    </w:p>
+    <w:p>
+      <w:pPr>
+        <w:rPr>
+          <w:rFonts w:hint="eastAsia"/>
+        </w:rPr>
+      </w:pPr>
+      <w:r>
+        <w:t>The depth of the game tree depends on the complexity of the game and the length of the game.</w:t>
+      </w:r>
+    </w:p>
+    <w:p>
+      <w:r>
+        <w:rPr>
+          <w:rFonts w:hint="eastAsia"/>
+        </w:rPr>
+        <w:lastRenderedPageBreak/>
+        <w:t>最小最大演算法使用</w:t>
+      </w:r>
+      <w:proofErr w:type="gramStart"/>
+      <w:r>
+        <w:rPr>
+          <w:rFonts w:hint="eastAsia"/>
+        </w:rPr>
+        <w:t>遊戲樹來分析</w:t>
+      </w:r>
+      <w:proofErr w:type="gramEnd"/>
+      <w:r>
+        <w:rPr>
+          <w:rFonts w:hint="eastAsia"/>
+        </w:rPr>
+        <w:t>遊戲的各種移動策略。</w:t>
+      </w:r>
+      <w:r>
+        <w:rPr>
+          <w:rFonts w:hint="eastAsia"/>
+          <w:b/>
+          <w:bCs/>
+        </w:rPr>
+        <w:t>遊戲樹是由遊戲的所有可能移動和遊戲狀態構成的樹狀結構</w:t>
+      </w:r>
+      <w:r>
+        <w:rPr>
+          <w:rFonts w:hint="eastAsia"/>
+        </w:rPr>
+        <w:t>。</w:t>
+      </w:r>
+    </w:p>
+    <w:p>
+      <w:r>
+        <w:rPr>
+          <w:rFonts w:hint="eastAsia"/>
+        </w:rPr>
+        <w:t>通過遞歸運算遊戲樹的每</w:t>
+      </w:r>
+      <w:proofErr w:type="gramStart"/>
+      <w:r>
+        <w:rPr>
+          <w:rFonts w:hint="eastAsia"/>
+        </w:rPr>
+        <w:t>個</w:t>
+      </w:r>
+      <w:proofErr w:type="gramEnd"/>
+      <w:r>
+        <w:rPr>
+          <w:rFonts w:hint="eastAsia"/>
+        </w:rPr>
+        <w:t>節點，</w:t>
+      </w:r>
+      <w:r>
+        <w:rPr>
+          <w:rFonts w:hint="eastAsia"/>
+          <w:b/>
+          <w:bCs/>
+        </w:rPr>
+        <w:t>最小最大演算法可以確定每</w:t>
+      </w:r>
+      <w:proofErr w:type="gramStart"/>
+      <w:r>
+        <w:rPr>
+          <w:rFonts w:hint="eastAsia"/>
+          <w:b/>
+          <w:bCs/>
+        </w:rPr>
+        <w:t>個</w:t>
+      </w:r>
+      <w:proofErr w:type="gramEnd"/>
+      <w:r>
+        <w:rPr>
+          <w:rFonts w:hint="eastAsia"/>
+          <w:b/>
+          <w:bCs/>
+        </w:rPr>
+        <w:t>移動所產生的利益，並根據最佳的利益來選擇下一步的移動</w:t>
+      </w:r>
+      <w:r>
+        <w:rPr>
+          <w:rFonts w:hint="eastAsia"/>
+        </w:rPr>
+        <w:t>。</w:t>
+      </w:r>
+    </w:p>
+    <w:p>
+      <w:pPr>
+        <w:rPr>
+          <w:rFonts w:hint="eastAsia"/>
+        </w:rPr>
+      </w:pPr>
+      <w:r>
+        <w:rPr>
+          <w:rFonts w:hint="eastAsia"/>
+        </w:rPr>
+        <w:t>遊戲樹的深度取決於遊戲的複雜性和棋局的長度。</w:t>
       </w:r>
     </w:p>
     <w:sectPr>
@@ -4607,7 +8026,6 @@
   <w:style w:type="character" w:default="1" w:styleId="a0">
     <w:name w:val="Default Paragraph Font"/>
     <w:uiPriority w:val="1"/>
-    <w:semiHidden/>
     <w:unhideWhenUsed/>
   </w:style>
   <w:style w:type="table" w:default="1" w:styleId="a1">
@@ -5110,6 +8528,15 @@
       <w:ind w:leftChars="400" w:left="960"/>
     </w:pPr>
   </w:style>
+  <w:style w:type="paragraph" w:styleId="11">
+    <w:name w:val="toc 1"/>
+    <w:basedOn w:val="a"/>
+    <w:next w:val="a"/>
+    <w:autoRedefine/>
+    <w:uiPriority w:val="39"/>
+    <w:unhideWhenUsed/>
+    <w:rsid w:val="004D4082"/>
+  </w:style>
 </w:styles>
 </file>
 

--- a/112-2/MI5118701 人工智慧技術與商業應用/筆記.docx
+++ b/112-2/MI5118701 人工智慧技術與商業應用/筆記.docx
@@ -52,7 +52,6 @@
             <w:rPr>
               <w:rFonts w:eastAsiaTheme="minorEastAsia"/>
               <w:noProof/>
-              <w:szCs w:val="22"/>
             </w:rPr>
           </w:pPr>
           <w:r>
@@ -76,7 +75,7 @@
             </w:rPr>
             <w:fldChar w:fldCharType="separate"/>
           </w:r>
-          <w:hyperlink w:anchor="_Toc166456121" w:history="1">
+          <w:hyperlink w:anchor="_Toc166514619" w:history="1">
             <w:r>
               <w:rPr>
                 <w:rStyle w:val="af3"/>
@@ -128,7 +127,7 @@
                 <w:noProof/>
                 <w:webHidden/>
               </w:rPr>
-              <w:instrText xml:space="preserve"> PAGEREF _Toc166456121 \h </w:instrText>
+              <w:instrText xml:space="preserve"> PAGEREF _Toc166514619 \h </w:instrText>
             </w:r>
             <w:r>
               <w:rPr>
@@ -168,10 +167,9 @@
             <w:rPr>
               <w:rFonts w:eastAsiaTheme="minorEastAsia"/>
               <w:noProof/>
-              <w:szCs w:val="22"/>
             </w:rPr>
           </w:pPr>
-          <w:hyperlink w:anchor="_Toc166456122" w:history="1">
+          <w:hyperlink w:anchor="_Toc166514620" w:history="1">
             <w:r>
               <w:rPr>
                 <w:rStyle w:val="af3"/>
@@ -223,7 +221,7 @@
                 <w:noProof/>
                 <w:webHidden/>
               </w:rPr>
-              <w:instrText xml:space="preserve"> PAGEREF _Toc166456122 \h </w:instrText>
+              <w:instrText xml:space="preserve"> PAGEREF _Toc166514620 \h </w:instrText>
             </w:r>
             <w:r>
               <w:rPr>
@@ -263,10 +261,9 @@
             <w:rPr>
               <w:rFonts w:eastAsiaTheme="minorEastAsia"/>
               <w:noProof/>
-              <w:szCs w:val="22"/>
             </w:rPr>
           </w:pPr>
-          <w:hyperlink w:anchor="_Toc166456123" w:history="1">
+          <w:hyperlink w:anchor="_Toc166514621" w:history="1">
             <w:r>
               <w:rPr>
                 <w:rStyle w:val="af3"/>
@@ -318,7 +315,7 @@
                 <w:noProof/>
                 <w:webHidden/>
               </w:rPr>
-              <w:instrText xml:space="preserve"> PAGEREF _Toc166456123 \h </w:instrText>
+              <w:instrText xml:space="preserve"> PAGEREF _Toc166514621 \h </w:instrText>
             </w:r>
             <w:r>
               <w:rPr>
@@ -358,10 +355,9 @@
             <w:rPr>
               <w:rFonts w:eastAsiaTheme="minorEastAsia"/>
               <w:noProof/>
-              <w:szCs w:val="22"/>
             </w:rPr>
           </w:pPr>
-          <w:hyperlink w:anchor="_Toc166456124" w:history="1">
+          <w:hyperlink w:anchor="_Toc166514622" w:history="1">
             <w:r>
               <w:rPr>
                 <w:rStyle w:val="af3"/>
@@ -397,7 +393,7 @@
                 <w:noProof/>
                 <w:webHidden/>
               </w:rPr>
-              <w:instrText xml:space="preserve"> PAGEREF _Toc166456124 \h </w:instrText>
+              <w:instrText xml:space="preserve"> PAGEREF _Toc166514622 \h </w:instrText>
             </w:r>
             <w:r>
               <w:rPr>
@@ -437,10 +433,9 @@
             <w:rPr>
               <w:rFonts w:eastAsiaTheme="minorEastAsia"/>
               <w:noProof/>
-              <w:szCs w:val="22"/>
             </w:rPr>
           </w:pPr>
-          <w:hyperlink w:anchor="_Toc166456125" w:history="1">
+          <w:hyperlink w:anchor="_Toc166514623" w:history="1">
             <w:r>
               <w:rPr>
                 <w:rStyle w:val="af3"/>
@@ -487,7 +482,7 @@
                 <w:noProof/>
                 <w:webHidden/>
               </w:rPr>
-              <w:instrText xml:space="preserve"> PAGEREF _Toc166456125 \h </w:instrText>
+              <w:instrText xml:space="preserve"> PAGEREF _Toc166514623 \h </w:instrText>
             </w:r>
             <w:r>
               <w:rPr>
@@ -527,10 +522,9 @@
             <w:rPr>
               <w:rFonts w:eastAsiaTheme="minorEastAsia"/>
               <w:noProof/>
-              <w:szCs w:val="22"/>
             </w:rPr>
           </w:pPr>
-          <w:hyperlink w:anchor="_Toc166456126" w:history="1">
+          <w:hyperlink w:anchor="_Toc166514624" w:history="1">
             <w:r>
               <w:rPr>
                 <w:rStyle w:val="af3"/>
@@ -580,7 +574,7 @@
                 <w:noProof/>
                 <w:webHidden/>
               </w:rPr>
-              <w:instrText xml:space="preserve"> PAGEREF _Toc166456126 \h </w:instrText>
+              <w:instrText xml:space="preserve"> PAGEREF _Toc166514624 \h </w:instrText>
             </w:r>
             <w:r>
               <w:rPr>
@@ -620,10 +614,9 @@
             <w:rPr>
               <w:rFonts w:eastAsiaTheme="minorEastAsia"/>
               <w:noProof/>
-              <w:szCs w:val="22"/>
             </w:rPr>
           </w:pPr>
-          <w:hyperlink w:anchor="_Toc166456127" w:history="1">
+          <w:hyperlink w:anchor="_Toc166514625" w:history="1">
             <w:r>
               <w:rPr>
                 <w:rStyle w:val="af3"/>
@@ -660,7 +653,7 @@
                 <w:noProof/>
                 <w:webHidden/>
               </w:rPr>
-              <w:instrText xml:space="preserve"> PAGEREF _Toc166456127 \h </w:instrText>
+              <w:instrText xml:space="preserve"> PAGEREF _Toc166514625 \h </w:instrText>
             </w:r>
             <w:r>
               <w:rPr>
@@ -700,10 +693,9 @@
             <w:rPr>
               <w:rFonts w:eastAsiaTheme="minorEastAsia"/>
               <w:noProof/>
-              <w:szCs w:val="22"/>
             </w:rPr>
           </w:pPr>
-          <w:hyperlink w:anchor="_Toc166456128" w:history="1">
+          <w:hyperlink w:anchor="_Toc166514626" w:history="1">
             <w:r>
               <w:rPr>
                 <w:rStyle w:val="af3"/>
@@ -740,7 +732,7 @@
                 <w:noProof/>
                 <w:webHidden/>
               </w:rPr>
-              <w:instrText xml:space="preserve"> PAGEREF _Toc166456128 \h </w:instrText>
+              <w:instrText xml:space="preserve"> PAGEREF _Toc166514626 \h </w:instrText>
             </w:r>
             <w:r>
               <w:rPr>
@@ -760,7 +752,7 @@
                 <w:noProof/>
                 <w:webHidden/>
               </w:rPr>
-              <w:t>6</w:t>
+              <w:t>7</w:t>
             </w:r>
             <w:r>
               <w:rPr>
@@ -780,10 +772,9 @@
             <w:rPr>
               <w:rFonts w:eastAsiaTheme="minorEastAsia"/>
               <w:noProof/>
-              <w:szCs w:val="22"/>
             </w:rPr>
           </w:pPr>
-          <w:hyperlink w:anchor="_Toc166456129" w:history="1">
+          <w:hyperlink w:anchor="_Toc166514627" w:history="1">
             <w:r>
               <w:rPr>
                 <w:rStyle w:val="af3"/>
@@ -810,7 +801,7 @@
                 <w:noProof/>
                 <w:webHidden/>
               </w:rPr>
-              <w:instrText xml:space="preserve"> PAGEREF _Toc166456129 \h </w:instrText>
+              <w:instrText xml:space="preserve"> PAGEREF _Toc166514627 \h </w:instrText>
             </w:r>
             <w:r>
               <w:rPr>
@@ -850,10 +841,9 @@
             <w:rPr>
               <w:rFonts w:eastAsiaTheme="minorEastAsia"/>
               <w:noProof/>
-              <w:szCs w:val="22"/>
             </w:rPr>
           </w:pPr>
-          <w:hyperlink w:anchor="_Toc166456130" w:history="1">
+          <w:hyperlink w:anchor="_Toc166514628" w:history="1">
             <w:r>
               <w:rPr>
                 <w:rStyle w:val="af3"/>
@@ -880,7 +870,7 @@
                 <w:noProof/>
                 <w:webHidden/>
               </w:rPr>
-              <w:instrText xml:space="preserve"> PAGEREF _Toc166456130 \h </w:instrText>
+              <w:instrText xml:space="preserve"> PAGEREF _Toc166514628 \h </w:instrText>
             </w:r>
             <w:r>
               <w:rPr>
@@ -920,10 +910,9 @@
             <w:rPr>
               <w:rFonts w:eastAsiaTheme="minorEastAsia"/>
               <w:noProof/>
-              <w:szCs w:val="22"/>
             </w:rPr>
           </w:pPr>
-          <w:hyperlink w:anchor="_Toc166456131" w:history="1">
+          <w:hyperlink w:anchor="_Toc166514629" w:history="1">
             <w:r>
               <w:rPr>
                 <w:rStyle w:val="af3"/>
@@ -950,7 +939,7 @@
                 <w:noProof/>
                 <w:webHidden/>
               </w:rPr>
-              <w:instrText xml:space="preserve"> PAGEREF _Toc166456131 \h </w:instrText>
+              <w:instrText xml:space="preserve"> PAGEREF _Toc166514629 \h </w:instrText>
             </w:r>
             <w:r>
               <w:rPr>
@@ -990,10 +979,9 @@
             <w:rPr>
               <w:rFonts w:eastAsiaTheme="minorEastAsia"/>
               <w:noProof/>
-              <w:szCs w:val="22"/>
             </w:rPr>
           </w:pPr>
-          <w:hyperlink w:anchor="_Toc166456132" w:history="1">
+          <w:hyperlink w:anchor="_Toc166514630" w:history="1">
             <w:r>
               <w:rPr>
                 <w:rStyle w:val="af3"/>
@@ -1028,7 +1016,7 @@
                 <w:noProof/>
                 <w:webHidden/>
               </w:rPr>
-              <w:instrText xml:space="preserve"> PAGEREF _Toc166456132 \h </w:instrText>
+              <w:instrText xml:space="preserve"> PAGEREF _Toc166514630 \h </w:instrText>
             </w:r>
             <w:r>
               <w:rPr>
@@ -1068,10 +1056,9 @@
             <w:rPr>
               <w:rFonts w:eastAsiaTheme="minorEastAsia"/>
               <w:noProof/>
-              <w:szCs w:val="22"/>
             </w:rPr>
           </w:pPr>
-          <w:hyperlink w:anchor="_Toc166456133" w:history="1">
+          <w:hyperlink w:anchor="_Toc166514631" w:history="1">
             <w:r>
               <w:rPr>
                 <w:rStyle w:val="af3"/>
@@ -1098,7 +1085,7 @@
                 <w:noProof/>
                 <w:webHidden/>
               </w:rPr>
-              <w:instrText xml:space="preserve"> PAGEREF _Toc166456133 \h </w:instrText>
+              <w:instrText xml:space="preserve"> PAGEREF _Toc166514631 \h </w:instrText>
             </w:r>
             <w:r>
               <w:rPr>
@@ -1138,10 +1125,9 @@
             <w:rPr>
               <w:rFonts w:eastAsiaTheme="minorEastAsia"/>
               <w:noProof/>
-              <w:szCs w:val="22"/>
             </w:rPr>
           </w:pPr>
-          <w:hyperlink w:anchor="_Toc166456134" w:history="1">
+          <w:hyperlink w:anchor="_Toc166514632" w:history="1">
             <w:r>
               <w:rPr>
                 <w:rStyle w:val="af3"/>
@@ -1184,7 +1170,7 @@
                 <w:noProof/>
                 <w:webHidden/>
               </w:rPr>
-              <w:instrText xml:space="preserve"> PAGEREF _Toc166456134 \h </w:instrText>
+              <w:instrText xml:space="preserve"> PAGEREF _Toc166514632 \h </w:instrText>
             </w:r>
             <w:r>
               <w:rPr>
@@ -1224,10 +1210,9 @@
             <w:rPr>
               <w:rFonts w:eastAsiaTheme="minorEastAsia"/>
               <w:noProof/>
-              <w:szCs w:val="22"/>
             </w:rPr>
           </w:pPr>
-          <w:hyperlink w:anchor="_Toc166456135" w:history="1">
+          <w:hyperlink w:anchor="_Toc166514633" w:history="1">
             <w:r>
               <w:rPr>
                 <w:rStyle w:val="af3"/>
@@ -1270,7 +1255,7 @@
                 <w:noProof/>
                 <w:webHidden/>
               </w:rPr>
-              <w:instrText xml:space="preserve"> PAGEREF _Toc166456135 \h </w:instrText>
+              <w:instrText xml:space="preserve"> PAGEREF _Toc166514633 \h </w:instrText>
             </w:r>
             <w:r>
               <w:rPr>
@@ -1310,10 +1295,9 @@
             <w:rPr>
               <w:rFonts w:eastAsiaTheme="minorEastAsia"/>
               <w:noProof/>
-              <w:szCs w:val="22"/>
             </w:rPr>
           </w:pPr>
-          <w:hyperlink w:anchor="_Toc166456136" w:history="1">
+          <w:hyperlink w:anchor="_Toc166514634" w:history="1">
             <w:r>
               <w:rPr>
                 <w:rStyle w:val="af3"/>
@@ -1335,7 +1319,23 @@
                 <w:rFonts w:hint="eastAsia"/>
                 <w:noProof/>
               </w:rPr>
-              <w:t>剪枝法中</w:t>
+              <w:t>剪</w:t>
+            </w:r>
+            <w:r>
+              <w:rPr>
+                <w:rStyle w:val="af3"/>
+                <w:rFonts w:hint="eastAsia"/>
+                <w:noProof/>
+              </w:rPr>
+              <w:t>枝</w:t>
+            </w:r>
+            <w:r>
+              <w:rPr>
+                <w:rStyle w:val="af3"/>
+                <w:rFonts w:hint="eastAsia"/>
+                <w:noProof/>
+              </w:rPr>
+              <w:t>法中</w:t>
             </w:r>
             <w:r>
               <w:rPr>
@@ -1356,7 +1356,7 @@
                 <w:noProof/>
                 <w:webHidden/>
               </w:rPr>
-              <w:instrText xml:space="preserve"> PAGEREF _Toc166456136 \h </w:instrText>
+              <w:instrText xml:space="preserve"> PAGEREF _Toc166514634 \h </w:instrText>
             </w:r>
             <w:r>
               <w:rPr>
@@ -1396,10 +1396,9 @@
             <w:rPr>
               <w:rFonts w:eastAsiaTheme="minorEastAsia"/>
               <w:noProof/>
-              <w:szCs w:val="22"/>
             </w:rPr>
           </w:pPr>
-          <w:hyperlink w:anchor="_Toc166456137" w:history="1">
+          <w:hyperlink w:anchor="_Toc166514635" w:history="1">
             <w:r>
               <w:rPr>
                 <w:rStyle w:val="af3"/>
@@ -1441,7 +1440,7 @@
                 <w:noProof/>
                 <w:webHidden/>
               </w:rPr>
-              <w:instrText xml:space="preserve"> PAGEREF _Toc166456137 \h </w:instrText>
+              <w:instrText xml:space="preserve"> PAGEREF _Toc166514635 \h </w:instrText>
             </w:r>
             <w:r>
               <w:rPr>
@@ -1481,10 +1480,9 @@
             <w:rPr>
               <w:rFonts w:eastAsiaTheme="minorEastAsia"/>
               <w:noProof/>
-              <w:szCs w:val="22"/>
             </w:rPr>
           </w:pPr>
-          <w:hyperlink w:anchor="_Toc166456138" w:history="1">
+          <w:hyperlink w:anchor="_Toc166514636" w:history="1">
             <w:r>
               <w:rPr>
                 <w:rStyle w:val="af3"/>
@@ -1526,7 +1524,7 @@
                 <w:noProof/>
                 <w:webHidden/>
               </w:rPr>
-              <w:instrText xml:space="preserve"> PAGEREF _Toc166456138 \h </w:instrText>
+              <w:instrText xml:space="preserve"> PAGEREF _Toc166514636 \h </w:instrText>
             </w:r>
             <w:r>
               <w:rPr>
@@ -1566,10 +1564,9 @@
             <w:rPr>
               <w:rFonts w:eastAsiaTheme="minorEastAsia"/>
               <w:noProof/>
-              <w:szCs w:val="22"/>
             </w:rPr>
           </w:pPr>
-          <w:hyperlink w:anchor="_Toc166456139" w:history="1">
+          <w:hyperlink w:anchor="_Toc166514637" w:history="1">
             <w:r>
               <w:rPr>
                 <w:rStyle w:val="af3"/>
@@ -1596,7 +1593,7 @@
                 <w:noProof/>
                 <w:webHidden/>
               </w:rPr>
-              <w:instrText xml:space="preserve"> PAGEREF _Toc166456139 \h </w:instrText>
+              <w:instrText xml:space="preserve"> PAGEREF _Toc166514637 \h </w:instrText>
             </w:r>
             <w:r>
               <w:rPr>
@@ -1636,10 +1633,9 @@
             <w:rPr>
               <w:rFonts w:eastAsiaTheme="minorEastAsia"/>
               <w:noProof/>
-              <w:szCs w:val="22"/>
             </w:rPr>
           </w:pPr>
-          <w:hyperlink w:anchor="_Toc166456140" w:history="1">
+          <w:hyperlink w:anchor="_Toc166514638" w:history="1">
             <w:r>
               <w:rPr>
                 <w:rStyle w:val="af3"/>
@@ -1682,7 +1678,7 @@
                 <w:noProof/>
                 <w:webHidden/>
               </w:rPr>
-              <w:instrText xml:space="preserve"> PAGEREF _Toc166456140 \h </w:instrText>
+              <w:instrText xml:space="preserve"> PAGEREF _Toc166514638 \h </w:instrText>
             </w:r>
             <w:r>
               <w:rPr>
@@ -1722,10 +1718,9 @@
             <w:rPr>
               <w:rFonts w:eastAsiaTheme="minorEastAsia"/>
               <w:noProof/>
-              <w:szCs w:val="22"/>
             </w:rPr>
           </w:pPr>
-          <w:hyperlink w:anchor="_Toc166456141" w:history="1">
+          <w:hyperlink w:anchor="_Toc166514639" w:history="1">
             <w:r>
               <w:rPr>
                 <w:rStyle w:val="af3"/>
@@ -1768,7 +1763,7 @@
                 <w:noProof/>
                 <w:webHidden/>
               </w:rPr>
-              <w:instrText xml:space="preserve"> PAGEREF _Toc166456141 \h </w:instrText>
+              <w:instrText xml:space="preserve"> PAGEREF _Toc166514639 \h </w:instrText>
             </w:r>
             <w:r>
               <w:rPr>
@@ -1808,10 +1803,9 @@
             <w:rPr>
               <w:rFonts w:eastAsiaTheme="minorEastAsia"/>
               <w:noProof/>
-              <w:szCs w:val="22"/>
             </w:rPr>
           </w:pPr>
-          <w:hyperlink w:anchor="_Toc166456142" w:history="1">
+          <w:hyperlink w:anchor="_Toc166514640" w:history="1">
             <w:r>
               <w:rPr>
                 <w:rStyle w:val="af3"/>
@@ -1854,7 +1848,7 @@
                 <w:noProof/>
                 <w:webHidden/>
               </w:rPr>
-              <w:instrText xml:space="preserve"> PAGEREF _Toc166456142 \h </w:instrText>
+              <w:instrText xml:space="preserve"> PAGEREF _Toc166514640 \h </w:instrText>
             </w:r>
             <w:r>
               <w:rPr>
@@ -1894,10 +1888,9 @@
             <w:rPr>
               <w:rFonts w:eastAsiaTheme="minorEastAsia"/>
               <w:noProof/>
-              <w:szCs w:val="22"/>
             </w:rPr>
           </w:pPr>
-          <w:hyperlink w:anchor="_Toc166456143" w:history="1">
+          <w:hyperlink w:anchor="_Toc166514641" w:history="1">
             <w:r>
               <w:rPr>
                 <w:rStyle w:val="af3"/>
@@ -1933,7 +1926,7 @@
                 <w:noProof/>
                 <w:webHidden/>
               </w:rPr>
-              <w:instrText xml:space="preserve"> PAGEREF _Toc166456143 \h </w:instrText>
+              <w:instrText xml:space="preserve"> PAGEREF _Toc166514641 \h </w:instrText>
             </w:r>
             <w:r>
               <w:rPr>
@@ -1973,10 +1966,9 @@
             <w:rPr>
               <w:rFonts w:eastAsiaTheme="minorEastAsia"/>
               <w:noProof/>
-              <w:szCs w:val="22"/>
             </w:rPr>
           </w:pPr>
-          <w:hyperlink w:anchor="_Toc166456144" w:history="1">
+          <w:hyperlink w:anchor="_Toc166514642" w:history="1">
             <w:r>
               <w:rPr>
                 <w:rStyle w:val="af3"/>
@@ -2004,7 +1996,7 @@
                 <w:noProof/>
                 <w:webHidden/>
               </w:rPr>
-              <w:instrText xml:space="preserve"> PAGEREF _Toc166456144 \h </w:instrText>
+              <w:instrText xml:space="preserve"> PAGEREF _Toc166514642 \h </w:instrText>
             </w:r>
             <w:r>
               <w:rPr>
@@ -2044,10 +2036,9 @@
             <w:rPr>
               <w:rFonts w:eastAsiaTheme="minorEastAsia"/>
               <w:noProof/>
-              <w:szCs w:val="22"/>
             </w:rPr>
           </w:pPr>
-          <w:hyperlink w:anchor="_Toc166456145" w:history="1">
+          <w:hyperlink w:anchor="_Toc166514643" w:history="1">
             <w:r>
               <w:rPr>
                 <w:rStyle w:val="af3"/>
@@ -2075,7 +2066,7 @@
                 <w:noProof/>
                 <w:webHidden/>
               </w:rPr>
-              <w:instrText xml:space="preserve"> PAGEREF _Toc166456145 \h </w:instrText>
+              <w:instrText xml:space="preserve"> PAGEREF _Toc166514643 \h </w:instrText>
             </w:r>
             <w:r>
               <w:rPr>
@@ -2115,10 +2106,9 @@
             <w:rPr>
               <w:rFonts w:eastAsiaTheme="minorEastAsia"/>
               <w:noProof/>
-              <w:szCs w:val="22"/>
             </w:rPr>
           </w:pPr>
-          <w:hyperlink w:anchor="_Toc166456146" w:history="1">
+          <w:hyperlink w:anchor="_Toc166514644" w:history="1">
             <w:r>
               <w:rPr>
                 <w:rStyle w:val="af3"/>
@@ -2146,7 +2136,7 @@
                 <w:noProof/>
                 <w:webHidden/>
               </w:rPr>
-              <w:instrText xml:space="preserve"> PAGEREF _Toc166456146 \h </w:instrText>
+              <w:instrText xml:space="preserve"> PAGEREF _Toc166514644 \h </w:instrText>
             </w:r>
             <w:r>
               <w:rPr>
@@ -2186,10 +2176,9 @@
             <w:rPr>
               <w:rFonts w:eastAsiaTheme="minorEastAsia"/>
               <w:noProof/>
-              <w:szCs w:val="22"/>
             </w:rPr>
           </w:pPr>
-          <w:hyperlink w:anchor="_Toc166456147" w:history="1">
+          <w:hyperlink w:anchor="_Toc166514645" w:history="1">
             <w:r>
               <w:rPr>
                 <w:rStyle w:val="af3"/>
@@ -2217,7 +2206,7 @@
                 <w:noProof/>
                 <w:webHidden/>
               </w:rPr>
-              <w:instrText xml:space="preserve"> PAGEREF _Toc166456147 \h </w:instrText>
+              <w:instrText xml:space="preserve"> PAGEREF _Toc166514645 \h </w:instrText>
             </w:r>
             <w:r>
               <w:rPr>
@@ -2257,10 +2246,9 @@
             <w:rPr>
               <w:rFonts w:eastAsiaTheme="minorEastAsia"/>
               <w:noProof/>
-              <w:szCs w:val="22"/>
             </w:rPr>
           </w:pPr>
-          <w:hyperlink w:anchor="_Toc166456148" w:history="1">
+          <w:hyperlink w:anchor="_Toc166514646" w:history="1">
             <w:r>
               <w:rPr>
                 <w:rStyle w:val="af3"/>
@@ -2288,7 +2276,7 @@
                 <w:noProof/>
                 <w:webHidden/>
               </w:rPr>
-              <w:instrText xml:space="preserve"> PAGEREF _Toc166456148 \h </w:instrText>
+              <w:instrText xml:space="preserve"> PAGEREF _Toc166514646 \h </w:instrText>
             </w:r>
             <w:r>
               <w:rPr>
@@ -2328,10 +2316,9 @@
             <w:rPr>
               <w:rFonts w:eastAsiaTheme="minorEastAsia"/>
               <w:noProof/>
-              <w:szCs w:val="22"/>
             </w:rPr>
           </w:pPr>
-          <w:hyperlink w:anchor="_Toc166456149" w:history="1">
+          <w:hyperlink w:anchor="_Toc166514647" w:history="1">
             <w:r>
               <w:rPr>
                 <w:rStyle w:val="af3"/>
@@ -2367,7 +2354,7 @@
                 <w:noProof/>
                 <w:webHidden/>
               </w:rPr>
-              <w:instrText xml:space="preserve"> PAGEREF _Toc166456149 \h </w:instrText>
+              <w:instrText xml:space="preserve"> PAGEREF _Toc166514647 \h </w:instrText>
             </w:r>
             <w:r>
               <w:rPr>
@@ -2407,10 +2394,9 @@
             <w:rPr>
               <w:rFonts w:eastAsiaTheme="minorEastAsia"/>
               <w:noProof/>
-              <w:szCs w:val="22"/>
             </w:rPr>
           </w:pPr>
-          <w:hyperlink w:anchor="_Toc166456150" w:history="1">
+          <w:hyperlink w:anchor="_Toc166514648" w:history="1">
             <w:r>
               <w:rPr>
                 <w:rStyle w:val="af3"/>
@@ -2454,7 +2440,7 @@
                 <w:noProof/>
                 <w:webHidden/>
               </w:rPr>
-              <w:instrText xml:space="preserve"> PAGEREF _Toc166456150 \h </w:instrText>
+              <w:instrText xml:space="preserve"> PAGEREF _Toc166514648 \h </w:instrText>
             </w:r>
             <w:r>
               <w:rPr>
@@ -2494,10 +2480,9 @@
             <w:rPr>
               <w:rFonts w:eastAsiaTheme="minorEastAsia"/>
               <w:noProof/>
-              <w:szCs w:val="22"/>
             </w:rPr>
           </w:pPr>
-          <w:hyperlink w:anchor="_Toc166456151" w:history="1">
+          <w:hyperlink w:anchor="_Toc166514649" w:history="1">
             <w:r>
               <w:rPr>
                 <w:rStyle w:val="af3"/>
@@ -2525,7 +2510,7 @@
                 <w:noProof/>
                 <w:webHidden/>
               </w:rPr>
-              <w:instrText xml:space="preserve"> PAGEREF _Toc166456151 \h </w:instrText>
+              <w:instrText xml:space="preserve"> PAGEREF _Toc166514649 \h </w:instrText>
             </w:r>
             <w:r>
               <w:rPr>
@@ -2565,10 +2550,9 @@
             <w:rPr>
               <w:rFonts w:eastAsiaTheme="minorEastAsia"/>
               <w:noProof/>
-              <w:szCs w:val="22"/>
             </w:rPr>
           </w:pPr>
-          <w:hyperlink w:anchor="_Toc166456152" w:history="1">
+          <w:hyperlink w:anchor="_Toc166514650" w:history="1">
             <w:r>
               <w:rPr>
                 <w:rStyle w:val="af3"/>
@@ -2596,7 +2580,7 @@
                 <w:noProof/>
                 <w:webHidden/>
               </w:rPr>
-              <w:instrText xml:space="preserve"> PAGEREF _Toc166456152 \h </w:instrText>
+              <w:instrText xml:space="preserve"> PAGEREF _Toc166514650 \h </w:instrText>
             </w:r>
             <w:r>
               <w:rPr>
@@ -2636,10 +2620,9 @@
             <w:rPr>
               <w:rFonts w:eastAsiaTheme="minorEastAsia"/>
               <w:noProof/>
-              <w:szCs w:val="22"/>
             </w:rPr>
           </w:pPr>
-          <w:hyperlink w:anchor="_Toc166456153" w:history="1">
+          <w:hyperlink w:anchor="_Toc166514651" w:history="1">
             <w:r>
               <w:rPr>
                 <w:rStyle w:val="af3"/>
@@ -2675,7 +2658,7 @@
                 <w:noProof/>
                 <w:webHidden/>
               </w:rPr>
-              <w:instrText xml:space="preserve"> PAGEREF _Toc166456153 \h </w:instrText>
+              <w:instrText xml:space="preserve"> PAGEREF _Toc166514651 \h </w:instrText>
             </w:r>
             <w:r>
               <w:rPr>
@@ -2715,10 +2698,9 @@
             <w:rPr>
               <w:rFonts w:eastAsiaTheme="minorEastAsia"/>
               <w:noProof/>
-              <w:szCs w:val="22"/>
             </w:rPr>
           </w:pPr>
-          <w:hyperlink w:anchor="_Toc166456154" w:history="1">
+          <w:hyperlink w:anchor="_Toc166514652" w:history="1">
             <w:r>
               <w:rPr>
                 <w:rStyle w:val="af3"/>
@@ -2754,7 +2736,7 @@
                 <w:noProof/>
                 <w:webHidden/>
               </w:rPr>
-              <w:instrText xml:space="preserve"> PAGEREF _Toc166456154 \h </w:instrText>
+              <w:instrText xml:space="preserve"> PAGEREF _Toc166514652 \h </w:instrText>
             </w:r>
             <w:r>
               <w:rPr>
@@ -2794,10 +2776,9 @@
             <w:rPr>
               <w:rFonts w:eastAsiaTheme="minorEastAsia"/>
               <w:noProof/>
-              <w:szCs w:val="22"/>
             </w:rPr>
           </w:pPr>
-          <w:hyperlink w:anchor="_Toc166456155" w:history="1">
+          <w:hyperlink w:anchor="_Toc166514653" w:history="1">
             <w:r>
               <w:rPr>
                 <w:rStyle w:val="af3"/>
@@ -2825,7 +2806,7 @@
                 <w:noProof/>
                 <w:webHidden/>
               </w:rPr>
-              <w:instrText xml:space="preserve"> PAGEREF _Toc166456155 \h </w:instrText>
+              <w:instrText xml:space="preserve"> PAGEREF _Toc166514653 \h </w:instrText>
             </w:r>
             <w:r>
               <w:rPr>
@@ -2865,10 +2846,9 @@
             <w:rPr>
               <w:rFonts w:eastAsiaTheme="minorEastAsia"/>
               <w:noProof/>
-              <w:szCs w:val="22"/>
             </w:rPr>
           </w:pPr>
-          <w:hyperlink w:anchor="_Toc166456156" w:history="1">
+          <w:hyperlink w:anchor="_Toc166514654" w:history="1">
             <w:r>
               <w:rPr>
                 <w:rStyle w:val="af3"/>
@@ -2896,7 +2876,7 @@
                 <w:noProof/>
                 <w:webHidden/>
               </w:rPr>
-              <w:instrText xml:space="preserve"> PAGEREF _Toc166456156 \h </w:instrText>
+              <w:instrText xml:space="preserve"> PAGEREF _Toc166514654 \h </w:instrText>
             </w:r>
             <w:r>
               <w:rPr>
@@ -2917,6 +2897,83 @@
                 <w:webHidden/>
               </w:rPr>
               <w:t>26</w:t>
+            </w:r>
+            <w:r>
+              <w:rPr>
+                <w:noProof/>
+                <w:webHidden/>
+              </w:rPr>
+              <w:fldChar w:fldCharType="end"/>
+            </w:r>
+          </w:hyperlink>
+        </w:p>
+        <w:p>
+          <w:pPr>
+            <w:pStyle w:val="21"/>
+            <w:tabs>
+              <w:tab w:val="right" w:leader="dot" w:pos="8296"/>
+            </w:tabs>
+            <w:rPr>
+              <w:rFonts w:eastAsiaTheme="minorEastAsia"/>
+              <w:noProof/>
+            </w:rPr>
+          </w:pPr>
+          <w:hyperlink w:anchor="_Toc166514655" w:history="1">
+            <w:r>
+              <w:rPr>
+                <w:rStyle w:val="af3"/>
+                <w:noProof/>
+              </w:rPr>
+              <w:t>Please describe the process of agglomerative clustering algorithm, including how the dendrogram is generated and how the clusters are determined.</w:t>
+            </w:r>
+            <w:r>
+              <w:rPr>
+                <w:rStyle w:val="af3"/>
+                <w:rFonts w:hint="eastAsia"/>
+                <w:noProof/>
+              </w:rPr>
+              <w:t>請描述聚集聚類演算法的過程，包括樹狀圖是如何生成的，以及聚類是如何確定的</w:t>
+            </w:r>
+            <w:r>
+              <w:rPr>
+                <w:noProof/>
+                <w:webHidden/>
+              </w:rPr>
+              <w:tab/>
+            </w:r>
+            <w:r>
+              <w:rPr>
+                <w:noProof/>
+                <w:webHidden/>
+              </w:rPr>
+              <w:fldChar w:fldCharType="begin"/>
+            </w:r>
+            <w:r>
+              <w:rPr>
+                <w:noProof/>
+                <w:webHidden/>
+              </w:rPr>
+              <w:instrText xml:space="preserve"> PAGEREF _Toc166514655 \h </w:instrText>
+            </w:r>
+            <w:r>
+              <w:rPr>
+                <w:noProof/>
+                <w:webHidden/>
+              </w:rPr>
+            </w:r>
+            <w:r>
+              <w:rPr>
+                <w:noProof/>
+                <w:webHidden/>
+              </w:rPr>
+              <w:fldChar w:fldCharType="separate"/>
+            </w:r>
+            <w:r>
+              <w:rPr>
+                <w:noProof/>
+                <w:webHidden/>
+              </w:rPr>
+              <w:t>27</w:t>
             </w:r>
             <w:r>
               <w:rPr>
@@ -2959,7 +3016,7 @@
         </w:rPr>
         <w:t xml:space="preserve"> </w:t>
       </w:r>
-      <w:bookmarkStart w:id="0" w:name="_Toc166456121"/>
+      <w:bookmarkStart w:id="0" w:name="_Toc166514619"/>
       <w:r>
         <w:rPr>
           <w:rFonts w:ascii="Times New Roman" w:hAnsi="Times New Roman" w:hint="eastAsia"/>
@@ -3092,11 +3149,25 @@
         <w:rPr>
           <w:rFonts w:ascii="Times New Roman" w:hAnsi="Times New Roman" w:hint="eastAsia"/>
         </w:rPr>
-        <w:t>神經元的輸出是前一層神經元的加權和，</w:t>
-      </w:r>
+        <w:t>神經元的輸出是前一層神經元的加權</w:t>
+      </w:r>
+      <w:proofErr w:type="gramStart"/>
       <w:r>
         <w:rPr>
           <w:rFonts w:ascii="Times New Roman" w:hAnsi="Times New Roman" w:hint="eastAsia"/>
+        </w:rPr>
+        <w:t>和</w:t>
+      </w:r>
+      <w:proofErr w:type="gramEnd"/>
+      <w:r>
+        <w:rPr>
+          <w:rFonts w:ascii="Times New Roman" w:hAnsi="Times New Roman" w:hint="eastAsia"/>
+        </w:rPr>
+        <w:t>，</w:t>
+      </w:r>
+      <w:r>
+        <w:rPr>
+          <w:rFonts w:ascii="Times New Roman" w:hAnsi="Times New Roman" w:hint="eastAsia"/>
           <w:b/>
           <w:bCs/>
         </w:rPr>
@@ -3131,7 +3202,14 @@
         <w:rPr>
           <w:rFonts w:ascii="Times New Roman" w:hAnsi="Times New Roman" w:hint="eastAsia"/>
         </w:rPr>
-        <w:t>A Feedforward Neural Network (FNN) is a basic neural network model where information flows only in one direction, without cycles or feedback loops. It consists of multiple layers, each containing multiple neurons (nodes), with weighted connectio</w:t>
+        <w:t xml:space="preserve">A Feedforward Neural Network (FNN) is a basic neural network model where information flows only in one direction, without cycles or feedback loops. It </w:t>
+      </w:r>
+      <w:r>
+        <w:rPr>
+          <w:rFonts w:ascii="Times New Roman" w:hAnsi="Times New Roman" w:hint="eastAsia"/>
+        </w:rPr>
+        <w:lastRenderedPageBreak/>
+        <w:t>consists of multiple layers, each containing multiple neurons (nodes), with weighted connectio</w:t>
       </w:r>
       <w:r>
         <w:rPr>
@@ -3151,611 +3229,610 @@
         <w:rPr>
           <w:rFonts w:ascii="Times New Roman" w:hAnsi="Times New Roman" w:hint="eastAsia"/>
         </w:rPr>
+        <w:t xml:space="preserve"> </w:t>
+      </w:r>
+      <w:bookmarkStart w:id="1" w:name="_Toc166514620"/>
+      <w:r>
+        <w:rPr>
+          <w:rFonts w:ascii="Times New Roman" w:hAnsi="Times New Roman" w:hint="eastAsia"/>
+        </w:rPr>
+        <w:t>RNN</w:t>
+      </w:r>
+      <w:r>
+        <w:rPr>
+          <w:rFonts w:ascii="Times New Roman" w:hAnsi="Times New Roman" w:hint="eastAsia"/>
+        </w:rPr>
+        <w:t>（</w:t>
+      </w:r>
+      <w:r>
+        <w:rPr>
+          <w:rFonts w:ascii="Times New Roman" w:hAnsi="Times New Roman" w:hint="eastAsia"/>
+        </w:rPr>
+        <w:t>Recurrent Neural Network</w:t>
+      </w:r>
+      <w:r>
+        <w:rPr>
+          <w:rFonts w:ascii="Times New Roman" w:hAnsi="Times New Roman" w:hint="eastAsia"/>
+        </w:rPr>
+        <w:t>）</w:t>
+      </w:r>
+      <w:bookmarkEnd w:id="1"/>
+    </w:p>
+    <w:p>
+      <w:pPr>
+        <w:rPr>
+          <w:rFonts w:ascii="Times New Roman" w:hAnsi="Times New Roman"/>
+        </w:rPr>
+      </w:pPr>
+      <w:r>
+        <w:rPr>
+          <w:rFonts w:ascii="Times New Roman" w:hAnsi="Times New Roman" w:hint="eastAsia"/>
+        </w:rPr>
+        <w:t xml:space="preserve">- </w:t>
+      </w:r>
+      <w:r>
+        <w:rPr>
+          <w:rFonts w:ascii="Times New Roman" w:hAnsi="Times New Roman" w:hint="eastAsia"/>
+        </w:rPr>
+        <w:t>中文描述：</w:t>
+      </w:r>
+      <w:r>
+        <w:rPr>
+          <w:rFonts w:ascii="Times New Roman" w:hAnsi="Times New Roman" w:hint="eastAsia"/>
+        </w:rPr>
+        <w:t>RNN</w:t>
+      </w:r>
+      <w:r>
+        <w:rPr>
+          <w:rFonts w:ascii="Times New Roman" w:hAnsi="Times New Roman" w:hint="eastAsia"/>
+        </w:rPr>
+        <w:t>（循環神經網路）是一種</w:t>
+      </w:r>
+      <w:r>
+        <w:rPr>
+          <w:rFonts w:ascii="Times New Roman" w:hAnsi="Times New Roman" w:hint="eastAsia"/>
+          <w:b/>
+          <w:bCs/>
+        </w:rPr>
+        <w:t>具有循環結構的神經網路</w:t>
+      </w:r>
+      <w:r>
+        <w:rPr>
+          <w:rFonts w:ascii="Times New Roman" w:hAnsi="Times New Roman" w:hint="eastAsia"/>
+        </w:rPr>
+        <w:t>，能夠處理序列數據或時間序列數據。</w:t>
+      </w:r>
+      <w:r>
+        <w:rPr>
+          <w:rFonts w:ascii="Times New Roman" w:hAnsi="Times New Roman" w:hint="eastAsia"/>
+          <w:b/>
+          <w:bCs/>
+        </w:rPr>
+        <w:t>RNN</w:t>
+      </w:r>
+      <w:r>
+        <w:rPr>
+          <w:rFonts w:ascii="Times New Roman" w:hAnsi="Times New Roman" w:hint="eastAsia"/>
+          <w:b/>
+          <w:bCs/>
+        </w:rPr>
+        <w:t>的特點是在每</w:t>
+      </w:r>
+      <w:proofErr w:type="gramStart"/>
+      <w:r>
+        <w:rPr>
+          <w:rFonts w:ascii="Times New Roman" w:hAnsi="Times New Roman" w:hint="eastAsia"/>
+          <w:b/>
+          <w:bCs/>
+        </w:rPr>
+        <w:t>個</w:t>
+      </w:r>
+      <w:proofErr w:type="gramEnd"/>
+      <w:r>
+        <w:rPr>
+          <w:rFonts w:ascii="Times New Roman" w:hAnsi="Times New Roman" w:hint="eastAsia"/>
+          <w:b/>
+          <w:bCs/>
+        </w:rPr>
+        <w:t>時間步都會將當前的輸入與上一個時間步的隱藏狀態進行計算</w:t>
+      </w:r>
+      <w:r>
+        <w:rPr>
+          <w:rFonts w:ascii="Times New Roman" w:hAnsi="Times New Roman" w:hint="eastAsia"/>
+        </w:rPr>
+        <w:t>，</w:t>
+      </w:r>
+      <w:r>
+        <w:rPr>
+          <w:rFonts w:ascii="Times New Roman" w:hAnsi="Times New Roman" w:hint="eastAsia"/>
+          <w:b/>
+          <w:bCs/>
+        </w:rPr>
+        <w:t>產生當前時間步的輸出</w:t>
+      </w:r>
+      <w:r>
+        <w:rPr>
+          <w:rFonts w:ascii="Times New Roman" w:hAnsi="Times New Roman" w:hint="eastAsia"/>
+        </w:rPr>
+        <w:t>。</w:t>
+      </w:r>
+      <w:r>
+        <w:rPr>
+          <w:rFonts w:ascii="Times New Roman" w:hAnsi="Times New Roman" w:hint="eastAsia"/>
+        </w:rPr>
+        <w:t>RNN</w:t>
+      </w:r>
+      <w:r>
+        <w:rPr>
+          <w:rFonts w:ascii="Times New Roman" w:hAnsi="Times New Roman" w:hint="eastAsia"/>
+          <w:b/>
+          <w:bCs/>
+        </w:rPr>
+        <w:t>具有記憶功能</w:t>
+      </w:r>
+      <w:r>
+        <w:rPr>
+          <w:rFonts w:ascii="Times New Roman" w:hAnsi="Times New Roman" w:hint="eastAsia"/>
+        </w:rPr>
+        <w:t>，可以</w:t>
+      </w:r>
+      <w:r>
+        <w:rPr>
+          <w:rFonts w:ascii="Times New Roman" w:hAnsi="Times New Roman" w:hint="eastAsia"/>
+          <w:b/>
+          <w:bCs/>
+        </w:rPr>
+        <w:t>捕捉序列數據中的時間依賴性</w:t>
+      </w:r>
+      <w:r>
+        <w:rPr>
+          <w:rFonts w:ascii="Times New Roman" w:hAnsi="Times New Roman" w:hint="eastAsia"/>
+        </w:rPr>
+        <w:t>。</w:t>
+      </w:r>
+    </w:p>
+    <w:p>
+      <w:pPr>
+        <w:rPr>
+          <w:rFonts w:ascii="Times New Roman" w:hAnsi="Times New Roman"/>
+        </w:rPr>
+      </w:pPr>
+      <w:r>
+        <w:rPr>
+          <w:rFonts w:ascii="Times New Roman" w:hAnsi="Times New Roman" w:hint="eastAsia"/>
+        </w:rPr>
+        <w:t xml:space="preserve">- </w:t>
+      </w:r>
+      <w:r>
+        <w:rPr>
+          <w:rFonts w:ascii="Times New Roman" w:hAnsi="Times New Roman" w:hint="eastAsia"/>
+        </w:rPr>
+        <w:t>英文描述：</w:t>
+      </w:r>
+      <w:r>
+        <w:rPr>
+          <w:rFonts w:ascii="Times New Roman" w:hAnsi="Times New Roman" w:hint="eastAsia"/>
+        </w:rPr>
+        <w:t>A Recurrent Neural Network (RNN) is a type of neural network with a loop structure that allows it to handle sequential or time-series data. In RNN, the current input at each time step is processed along with the hidden state from the previous ti</w:t>
+      </w:r>
+      <w:r>
+        <w:rPr>
+          <w:rFonts w:ascii="Times New Roman" w:hAnsi="Times New Roman"/>
+        </w:rPr>
+        <w:t>me step to produce the output at the current time step. RNNs have the ability to capture temporal dependencies in sequential data.</w:t>
+      </w:r>
+    </w:p>
+    <w:p>
+      <w:pPr>
+        <w:pStyle w:val="2"/>
+        <w:rPr>
+          <w:rFonts w:ascii="Times New Roman" w:hAnsi="Times New Roman"/>
+        </w:rPr>
+      </w:pPr>
+      <w:r>
+        <w:rPr>
+          <w:rFonts w:ascii="Times New Roman" w:hAnsi="Times New Roman" w:hint="eastAsia"/>
+        </w:rPr>
+        <w:t xml:space="preserve"> </w:t>
+      </w:r>
+      <w:bookmarkStart w:id="2" w:name="_Toc166514621"/>
+      <w:r>
+        <w:rPr>
+          <w:rFonts w:ascii="Times New Roman" w:hAnsi="Times New Roman" w:hint="eastAsia"/>
+        </w:rPr>
+        <w:t>CNN</w:t>
+      </w:r>
+      <w:r>
+        <w:rPr>
+          <w:rFonts w:ascii="Times New Roman" w:hAnsi="Times New Roman" w:hint="eastAsia"/>
+        </w:rPr>
+        <w:t>（</w:t>
+      </w:r>
+      <w:r>
+        <w:rPr>
+          <w:rFonts w:ascii="Times New Roman" w:hAnsi="Times New Roman" w:hint="eastAsia"/>
+        </w:rPr>
+        <w:t>Convolutional Neural Network</w:t>
+      </w:r>
+      <w:r>
+        <w:rPr>
+          <w:rFonts w:ascii="Times New Roman" w:hAnsi="Times New Roman" w:hint="eastAsia"/>
+        </w:rPr>
+        <w:t>）</w:t>
+      </w:r>
+      <w:bookmarkEnd w:id="2"/>
+    </w:p>
+    <w:p>
+      <w:pPr>
+        <w:rPr>
+          <w:rFonts w:ascii="Times New Roman" w:hAnsi="Times New Roman"/>
+        </w:rPr>
+      </w:pPr>
+      <w:r>
+        <w:rPr>
+          <w:rFonts w:ascii="Times New Roman" w:hAnsi="Times New Roman" w:hint="eastAsia"/>
+        </w:rPr>
+        <w:t xml:space="preserve">- </w:t>
+      </w:r>
+      <w:r>
+        <w:rPr>
+          <w:rFonts w:ascii="Times New Roman" w:hAnsi="Times New Roman" w:hint="eastAsia"/>
+        </w:rPr>
+        <w:t>中文描述：</w:t>
+      </w:r>
+      <w:r>
+        <w:rPr>
+          <w:rFonts w:ascii="Times New Roman" w:hAnsi="Times New Roman" w:hint="eastAsia"/>
+        </w:rPr>
+        <w:t>CNN</w:t>
+      </w:r>
+      <w:r>
+        <w:rPr>
+          <w:rFonts w:ascii="Times New Roman" w:hAnsi="Times New Roman" w:hint="eastAsia"/>
+        </w:rPr>
+        <w:t>（卷積神經網路）是一種</w:t>
+      </w:r>
+      <w:r>
+        <w:rPr>
+          <w:rFonts w:ascii="Times New Roman" w:hAnsi="Times New Roman" w:hint="eastAsia"/>
+          <w:b/>
+          <w:bCs/>
+        </w:rPr>
+        <w:t>專門用於處理圖像數據的神經網路模型</w:t>
+      </w:r>
+      <w:r>
+        <w:rPr>
+          <w:rFonts w:ascii="Times New Roman" w:hAnsi="Times New Roman" w:hint="eastAsia"/>
+        </w:rPr>
+        <w:t>。它主要</w:t>
+      </w:r>
+      <w:proofErr w:type="gramStart"/>
+      <w:r>
+        <w:rPr>
+          <w:rFonts w:ascii="Times New Roman" w:hAnsi="Times New Roman" w:hint="eastAsia"/>
+          <w:b/>
+          <w:bCs/>
+        </w:rPr>
+        <w:t>包含卷積層</w:t>
+      </w:r>
+      <w:proofErr w:type="gramEnd"/>
+      <w:r>
+        <w:rPr>
+          <w:rFonts w:ascii="Times New Roman" w:hAnsi="Times New Roman" w:hint="eastAsia"/>
+          <w:b/>
+          <w:bCs/>
+        </w:rPr>
+        <w:t>（</w:t>
+      </w:r>
+      <w:r>
+        <w:rPr>
+          <w:rFonts w:ascii="Times New Roman" w:hAnsi="Times New Roman" w:hint="eastAsia"/>
+          <w:b/>
+          <w:bCs/>
+        </w:rPr>
+        <w:t>Convolutional Layer</w:t>
+      </w:r>
+      <w:r>
+        <w:rPr>
+          <w:rFonts w:ascii="Times New Roman" w:hAnsi="Times New Roman" w:hint="eastAsia"/>
+          <w:b/>
+          <w:bCs/>
+        </w:rPr>
+        <w:t>）、</w:t>
+      </w:r>
+      <w:proofErr w:type="gramStart"/>
+      <w:r>
+        <w:rPr>
+          <w:rFonts w:ascii="Times New Roman" w:hAnsi="Times New Roman" w:hint="eastAsia"/>
+          <w:b/>
+          <w:bCs/>
+        </w:rPr>
+        <w:t>池化層</w:t>
+      </w:r>
+      <w:proofErr w:type="gramEnd"/>
+      <w:r>
+        <w:rPr>
+          <w:rFonts w:ascii="Times New Roman" w:hAnsi="Times New Roman" w:hint="eastAsia"/>
+          <w:b/>
+          <w:bCs/>
+        </w:rPr>
+        <w:t>（</w:t>
+      </w:r>
+      <w:r>
+        <w:rPr>
+          <w:rFonts w:ascii="Times New Roman" w:hAnsi="Times New Roman" w:hint="eastAsia"/>
+          <w:b/>
+          <w:bCs/>
+        </w:rPr>
+        <w:t>Pooling Layer</w:t>
+      </w:r>
+      <w:r>
+        <w:rPr>
+          <w:rFonts w:ascii="Times New Roman" w:hAnsi="Times New Roman" w:hint="eastAsia"/>
+          <w:b/>
+          <w:bCs/>
+        </w:rPr>
+        <w:t>）和全連接層（</w:t>
+      </w:r>
+      <w:r>
+        <w:rPr>
+          <w:rFonts w:ascii="Times New Roman" w:hAnsi="Times New Roman" w:hint="eastAsia"/>
+          <w:b/>
+          <w:bCs/>
+        </w:rPr>
+        <w:t>Fully Connected Layer</w:t>
+      </w:r>
+      <w:r>
+        <w:rPr>
+          <w:rFonts w:ascii="Times New Roman" w:hAnsi="Times New Roman" w:hint="eastAsia"/>
+          <w:b/>
+          <w:bCs/>
+        </w:rPr>
+        <w:t>）</w:t>
+      </w:r>
+      <w:r>
+        <w:rPr>
+          <w:rFonts w:ascii="Times New Roman" w:hAnsi="Times New Roman" w:hint="eastAsia"/>
+        </w:rPr>
+        <w:t>。</w:t>
+      </w:r>
+      <w:r>
+        <w:rPr>
+          <w:rFonts w:ascii="Times New Roman" w:hAnsi="Times New Roman" w:hint="eastAsia"/>
+        </w:rPr>
+        <w:t>CNN</w:t>
+      </w:r>
+      <w:r>
+        <w:rPr>
+          <w:rFonts w:ascii="Times New Roman" w:hAnsi="Times New Roman" w:hint="eastAsia"/>
+        </w:rPr>
+        <w:t>通過</w:t>
+      </w:r>
+      <w:proofErr w:type="gramStart"/>
+      <w:r>
+        <w:rPr>
+          <w:rFonts w:ascii="Times New Roman" w:hAnsi="Times New Roman" w:hint="eastAsia"/>
+        </w:rPr>
+        <w:t>使用卷積操作</w:t>
+      </w:r>
+      <w:proofErr w:type="gramEnd"/>
+      <w:r>
+        <w:rPr>
+          <w:rFonts w:ascii="Times New Roman" w:hAnsi="Times New Roman" w:hint="eastAsia"/>
+        </w:rPr>
+        <w:t>來提取圖像的特徵，並</w:t>
+      </w:r>
+      <w:proofErr w:type="gramStart"/>
+      <w:r>
+        <w:rPr>
+          <w:rFonts w:ascii="Times New Roman" w:hAnsi="Times New Roman" w:hint="eastAsia"/>
+        </w:rPr>
+        <w:t>通過池化操作</w:t>
+      </w:r>
+      <w:proofErr w:type="gramEnd"/>
+      <w:r>
+        <w:rPr>
+          <w:rFonts w:ascii="Times New Roman" w:hAnsi="Times New Roman" w:hint="eastAsia"/>
+        </w:rPr>
+        <w:t>進行</w:t>
+      </w:r>
+      <w:proofErr w:type="gramStart"/>
+      <w:r>
+        <w:rPr>
+          <w:rFonts w:ascii="Times New Roman" w:hAnsi="Times New Roman" w:hint="eastAsia"/>
+        </w:rPr>
+        <w:t>特徵降維</w:t>
+      </w:r>
+      <w:proofErr w:type="gramEnd"/>
+      <w:r>
+        <w:rPr>
+          <w:rFonts w:ascii="Times New Roman" w:hAnsi="Times New Roman" w:hint="eastAsia"/>
+        </w:rPr>
+        <w:t>，最終通過全連接層進行分類或回歸。</w:t>
+      </w:r>
+    </w:p>
+    <w:p>
+      <w:pPr>
+        <w:rPr>
+          <w:rFonts w:ascii="Times New Roman" w:hAnsi="Times New Roman"/>
+        </w:rPr>
+      </w:pPr>
+      <w:r>
+        <w:rPr>
+          <w:rFonts w:ascii="Times New Roman" w:hAnsi="Times New Roman" w:hint="eastAsia"/>
+        </w:rPr>
+        <w:t xml:space="preserve">- </w:t>
+      </w:r>
+      <w:r>
+        <w:rPr>
+          <w:rFonts w:ascii="Times New Roman" w:hAnsi="Times New Roman" w:hint="eastAsia"/>
+        </w:rPr>
+        <w:t>英文描述：</w:t>
+      </w:r>
+      <w:r>
+        <w:rPr>
+          <w:rFonts w:ascii="Times New Roman" w:hAnsi="Times New Roman" w:hint="eastAsia"/>
+        </w:rPr>
+        <w:t>A Convolutional Neural Network (CNN) is a type of neural network designed specifically for processing image data. It typically consists of convolutional layers, pooling layers, and fully connected layers. CNNs use convolution operations to extra</w:t>
+      </w:r>
+      <w:r>
+        <w:rPr>
+          <w:rFonts w:ascii="Times New Roman" w:hAnsi="Times New Roman"/>
+        </w:rPr>
+        <w:t>ct features from images and pooling operations to reduce the dimensionality of the features, ultimately performing classification or regression tasks using fully connected layers.</w:t>
+      </w:r>
+    </w:p>
+    <w:p>
+      <w:pPr>
+        <w:rPr>
+          <w:rFonts w:ascii="Times New Roman" w:hAnsi="Times New Roman"/>
+        </w:rPr>
+      </w:pPr>
+    </w:p>
+    <w:p>
+      <w:pPr>
+        <w:pStyle w:val="2"/>
+        <w:rPr>
+          <w:rFonts w:ascii="Times New Roman" w:hAnsi="Times New Roman"/>
+        </w:rPr>
+      </w:pPr>
+      <w:r>
+        <w:rPr>
+          <w:rFonts w:ascii="Times New Roman" w:hAnsi="Times New Roman" w:hint="eastAsia"/>
+        </w:rPr>
+        <w:t xml:space="preserve"> </w:t>
+      </w:r>
+      <w:bookmarkStart w:id="3" w:name="_Toc166514622"/>
+      <w:r>
+        <w:rPr>
+          <w:rFonts w:ascii="Times New Roman" w:hAnsi="Times New Roman" w:hint="eastAsia"/>
+        </w:rPr>
+        <w:t>FNN RNN CNN</w:t>
+      </w:r>
+      <w:r>
+        <w:rPr>
+          <w:rFonts w:ascii="Times New Roman" w:hAnsi="Times New Roman" w:hint="eastAsia"/>
+        </w:rPr>
+        <w:t>三者之間的差別</w:t>
+      </w:r>
+      <w:bookmarkEnd w:id="3"/>
+    </w:p>
+    <w:p>
+      <w:pPr>
+        <w:rPr>
+          <w:rFonts w:ascii="Times New Roman" w:hAnsi="Times New Roman"/>
+          <w:b/>
+          <w:bCs/>
+        </w:rPr>
+      </w:pPr>
+      <w:r>
+        <w:rPr>
+          <w:rFonts w:ascii="Times New Roman" w:hAnsi="Times New Roman" w:hint="eastAsia"/>
+          <w:b/>
+          <w:bCs/>
+          <w:highlight w:val="yellow"/>
+        </w:rPr>
+        <w:t>結構差異：</w:t>
+      </w:r>
+    </w:p>
+    <w:p>
+      <w:pPr>
+        <w:rPr>
+          <w:rFonts w:ascii="Times New Roman" w:hAnsi="Times New Roman"/>
+        </w:rPr>
+      </w:pPr>
+      <w:r>
+        <w:rPr>
+          <w:rFonts w:ascii="Times New Roman" w:hAnsi="Times New Roman" w:hint="eastAsia"/>
+        </w:rPr>
+        <w:t>FNN</w:t>
+      </w:r>
+      <w:r>
+        <w:rPr>
+          <w:rFonts w:ascii="Times New Roman" w:hAnsi="Times New Roman" w:hint="eastAsia"/>
+        </w:rPr>
+        <w:t>：</w:t>
+      </w:r>
+      <w:r>
+        <w:rPr>
+          <w:rFonts w:ascii="Times New Roman" w:hAnsi="Times New Roman" w:hint="eastAsia"/>
+        </w:rPr>
+        <w:t>訊息</w:t>
+      </w:r>
+      <w:r>
+        <w:rPr>
+          <w:rFonts w:ascii="Times New Roman" w:hAnsi="Times New Roman" w:hint="eastAsia"/>
+        </w:rPr>
+        <w:t>只向前傳播，沒有循環結構。</w:t>
+      </w:r>
+    </w:p>
+    <w:p>
+      <w:pPr>
+        <w:rPr>
+          <w:rFonts w:ascii="Times New Roman" w:hAnsi="Times New Roman"/>
+        </w:rPr>
+      </w:pPr>
+      <w:r>
+        <w:rPr>
+          <w:rFonts w:ascii="Times New Roman" w:hAnsi="Times New Roman" w:hint="eastAsia"/>
+        </w:rPr>
         <w:lastRenderedPageBreak/>
-        <w:t xml:space="preserve"> </w:t>
-      </w:r>
-      <w:bookmarkStart w:id="1" w:name="_Toc166456122"/>
+        <w:t>RNN</w:t>
+      </w:r>
       <w:r>
         <w:rPr>
           <w:rFonts w:ascii="Times New Roman" w:hAnsi="Times New Roman" w:hint="eastAsia"/>
         </w:rPr>
-        <w:t>RNN</w:t>
-      </w:r>
+        <w:t>：具有循環結構，能夠處理序列或時間序列數據。</w:t>
+      </w:r>
+    </w:p>
+    <w:p>
+      <w:pPr>
+        <w:rPr>
+          <w:rFonts w:ascii="Times New Roman" w:hAnsi="Times New Roman"/>
+        </w:rPr>
+      </w:pPr>
       <w:r>
         <w:rPr>
           <w:rFonts w:ascii="Times New Roman" w:hAnsi="Times New Roman" w:hint="eastAsia"/>
         </w:rPr>
-        <w:t>（</w:t>
+        <w:t>CNN</w:t>
       </w:r>
       <w:r>
         <w:rPr>
           <w:rFonts w:ascii="Times New Roman" w:hAnsi="Times New Roman" w:hint="eastAsia"/>
         </w:rPr>
-        <w:t>Recurrent Neural Network</w:t>
-      </w:r>
+        <w:t>：主要用於處理圖像數據，包含</w:t>
+      </w:r>
+      <w:proofErr w:type="gramStart"/>
       <w:r>
         <w:rPr>
           <w:rFonts w:ascii="Times New Roman" w:hAnsi="Times New Roman" w:hint="eastAsia"/>
         </w:rPr>
-        <w:t>）</w:t>
-      </w:r>
-      <w:bookmarkEnd w:id="1"/>
+        <w:t>卷積、池化</w:t>
+      </w:r>
+      <w:proofErr w:type="gramEnd"/>
+      <w:r>
+        <w:rPr>
+          <w:rFonts w:ascii="Times New Roman" w:hAnsi="Times New Roman" w:hint="eastAsia"/>
+        </w:rPr>
+        <w:t>和全連接層。</w:t>
+      </w:r>
     </w:p>
     <w:p>
       <w:pPr>
         <w:rPr>
           <w:rFonts w:ascii="Times New Roman" w:hAnsi="Times New Roman"/>
-        </w:rPr>
-      </w:pPr>
-      <w:r>
-        <w:rPr>
-          <w:rFonts w:ascii="Times New Roman" w:hAnsi="Times New Roman" w:hint="eastAsia"/>
-        </w:rPr>
-        <w:t xml:space="preserve">- </w:t>
-      </w:r>
-      <w:r>
-        <w:rPr>
-          <w:rFonts w:ascii="Times New Roman" w:hAnsi="Times New Roman" w:hint="eastAsia"/>
-        </w:rPr>
-        <w:t>中文描述：</w:t>
-      </w:r>
-      <w:r>
-        <w:rPr>
-          <w:rFonts w:ascii="Times New Roman" w:hAnsi="Times New Roman" w:hint="eastAsia"/>
-        </w:rPr>
-        <w:t>RNN</w:t>
-      </w:r>
-      <w:r>
-        <w:rPr>
-          <w:rFonts w:ascii="Times New Roman" w:hAnsi="Times New Roman" w:hint="eastAsia"/>
-        </w:rPr>
-        <w:t>（循環神經網路）是一種</w:t>
-      </w:r>
-      <w:r>
-        <w:rPr>
-          <w:rFonts w:ascii="Times New Roman" w:hAnsi="Times New Roman" w:hint="eastAsia"/>
-          <w:b/>
-          <w:bCs/>
-        </w:rPr>
-        <w:t>具有循環結構的神經網路</w:t>
-      </w:r>
-      <w:r>
-        <w:rPr>
-          <w:rFonts w:ascii="Times New Roman" w:hAnsi="Times New Roman" w:hint="eastAsia"/>
-        </w:rPr>
-        <w:t>，能夠處理序列數據或時間序列數據。</w:t>
-      </w:r>
-      <w:r>
-        <w:rPr>
-          <w:rFonts w:ascii="Times New Roman" w:hAnsi="Times New Roman" w:hint="eastAsia"/>
-          <w:b/>
-          <w:bCs/>
-        </w:rPr>
-        <w:t>RNN</w:t>
-      </w:r>
-      <w:r>
-        <w:rPr>
-          <w:rFonts w:ascii="Times New Roman" w:hAnsi="Times New Roman" w:hint="eastAsia"/>
-          <w:b/>
-          <w:bCs/>
-        </w:rPr>
-        <w:t>的特點是在每</w:t>
-      </w:r>
-      <w:proofErr w:type="gramStart"/>
-      <w:r>
-        <w:rPr>
-          <w:rFonts w:ascii="Times New Roman" w:hAnsi="Times New Roman" w:hint="eastAsia"/>
-          <w:b/>
-          <w:bCs/>
-        </w:rPr>
-        <w:t>個</w:t>
-      </w:r>
-      <w:proofErr w:type="gramEnd"/>
-      <w:r>
-        <w:rPr>
-          <w:rFonts w:ascii="Times New Roman" w:hAnsi="Times New Roman" w:hint="eastAsia"/>
-          <w:b/>
-          <w:bCs/>
-        </w:rPr>
-        <w:t>時間步都會將當前的輸入與上一個時間步的隱藏狀態進行計算</w:t>
-      </w:r>
-      <w:r>
-        <w:rPr>
-          <w:rFonts w:ascii="Times New Roman" w:hAnsi="Times New Roman" w:hint="eastAsia"/>
-        </w:rPr>
-        <w:t>，</w:t>
-      </w:r>
-      <w:r>
-        <w:rPr>
-          <w:rFonts w:ascii="Times New Roman" w:hAnsi="Times New Roman" w:hint="eastAsia"/>
-          <w:b/>
-          <w:bCs/>
-        </w:rPr>
-        <w:t>產生當前時間步的輸出</w:t>
-      </w:r>
-      <w:r>
-        <w:rPr>
-          <w:rFonts w:ascii="Times New Roman" w:hAnsi="Times New Roman" w:hint="eastAsia"/>
-        </w:rPr>
-        <w:t>。</w:t>
-      </w:r>
-      <w:r>
-        <w:rPr>
-          <w:rFonts w:ascii="Times New Roman" w:hAnsi="Times New Roman" w:hint="eastAsia"/>
-        </w:rPr>
-        <w:t>RNN</w:t>
-      </w:r>
-      <w:r>
-        <w:rPr>
-          <w:rFonts w:ascii="Times New Roman" w:hAnsi="Times New Roman" w:hint="eastAsia"/>
-          <w:b/>
-          <w:bCs/>
-        </w:rPr>
-        <w:t>具有記憶功能</w:t>
-      </w:r>
-      <w:r>
-        <w:rPr>
-          <w:rFonts w:ascii="Times New Roman" w:hAnsi="Times New Roman" w:hint="eastAsia"/>
-        </w:rPr>
-        <w:t>，可以</w:t>
-      </w:r>
-      <w:r>
-        <w:rPr>
-          <w:rFonts w:ascii="Times New Roman" w:hAnsi="Times New Roman" w:hint="eastAsia"/>
-          <w:b/>
-          <w:bCs/>
-        </w:rPr>
-        <w:t>捕捉序列數據中的時間依賴性</w:t>
-      </w:r>
-      <w:r>
-        <w:rPr>
-          <w:rFonts w:ascii="Times New Roman" w:hAnsi="Times New Roman" w:hint="eastAsia"/>
-        </w:rPr>
-        <w:t>。</w:t>
-      </w:r>
-    </w:p>
-    <w:p>
-      <w:pPr>
+          <w:b/>
+          <w:bCs/>
+        </w:rPr>
+      </w:pPr>
+      <w:r>
         <w:rPr>
           <w:rFonts w:ascii="Times New Roman" w:hAnsi="Times New Roman"/>
-        </w:rPr>
-      </w:pPr>
-      <w:r>
-        <w:rPr>
-          <w:rFonts w:ascii="Times New Roman" w:hAnsi="Times New Roman" w:hint="eastAsia"/>
-        </w:rPr>
-        <w:t xml:space="preserve">- </w:t>
-      </w:r>
-      <w:r>
-        <w:rPr>
-          <w:rFonts w:ascii="Times New Roman" w:hAnsi="Times New Roman" w:hint="eastAsia"/>
-        </w:rPr>
-        <w:t>英文描述：</w:t>
-      </w:r>
-      <w:r>
-        <w:rPr>
-          <w:rFonts w:ascii="Times New Roman" w:hAnsi="Times New Roman" w:hint="eastAsia"/>
-        </w:rPr>
-        <w:t>A Recurrent Neural Network (RNN) is a type of neural network with a loop structure that allows it to handle sequential or time-series data. In RNN, the current input at each time step is processed along with the hidden state from the previous ti</w:t>
-      </w:r>
-      <w:r>
-        <w:rPr>
-          <w:rFonts w:ascii="Times New Roman" w:hAnsi="Times New Roman"/>
-        </w:rPr>
-        <w:t>me step to produce the output at the current time step. RNNs have the ability to capture temporal dependencies in sequential data.</w:t>
-      </w:r>
-    </w:p>
-    <w:p>
-      <w:pPr>
-        <w:pStyle w:val="2"/>
-        <w:rPr>
-          <w:rFonts w:ascii="Times New Roman" w:hAnsi="Times New Roman"/>
-        </w:rPr>
-      </w:pPr>
-      <w:r>
-        <w:rPr>
-          <w:rFonts w:ascii="Times New Roman" w:hAnsi="Times New Roman" w:hint="eastAsia"/>
-        </w:rPr>
-        <w:t xml:space="preserve"> </w:t>
-      </w:r>
-      <w:bookmarkStart w:id="2" w:name="_Toc166456123"/>
-      <w:r>
-        <w:rPr>
-          <w:rFonts w:ascii="Times New Roman" w:hAnsi="Times New Roman" w:hint="eastAsia"/>
-        </w:rPr>
-        <w:t>CNN</w:t>
-      </w:r>
-      <w:r>
-        <w:rPr>
-          <w:rFonts w:ascii="Times New Roman" w:hAnsi="Times New Roman" w:hint="eastAsia"/>
-        </w:rPr>
-        <w:t>（</w:t>
-      </w:r>
-      <w:r>
-        <w:rPr>
-          <w:rFonts w:ascii="Times New Roman" w:hAnsi="Times New Roman" w:hint="eastAsia"/>
-        </w:rPr>
-        <w:t>Convolutional Neural Network</w:t>
-      </w:r>
-      <w:r>
-        <w:rPr>
-          <w:rFonts w:ascii="Times New Roman" w:hAnsi="Times New Roman" w:hint="eastAsia"/>
-        </w:rPr>
-        <w:t>）</w:t>
-      </w:r>
-      <w:bookmarkEnd w:id="2"/>
-    </w:p>
-    <w:p>
-      <w:pPr>
-        <w:rPr>
-          <w:rFonts w:ascii="Times New Roman" w:hAnsi="Times New Roman"/>
-        </w:rPr>
-      </w:pPr>
-      <w:r>
-        <w:rPr>
-          <w:rFonts w:ascii="Times New Roman" w:hAnsi="Times New Roman" w:hint="eastAsia"/>
-        </w:rPr>
-        <w:t xml:space="preserve">- </w:t>
-      </w:r>
-      <w:r>
-        <w:rPr>
-          <w:rFonts w:ascii="Times New Roman" w:hAnsi="Times New Roman" w:hint="eastAsia"/>
-        </w:rPr>
-        <w:t>中文描述：</w:t>
-      </w:r>
-      <w:r>
-        <w:rPr>
-          <w:rFonts w:ascii="Times New Roman" w:hAnsi="Times New Roman" w:hint="eastAsia"/>
-        </w:rPr>
-        <w:t>CNN</w:t>
-      </w:r>
-      <w:r>
-        <w:rPr>
-          <w:rFonts w:ascii="Times New Roman" w:hAnsi="Times New Roman" w:hint="eastAsia"/>
-        </w:rPr>
-        <w:t>（卷積神經網路）是一種</w:t>
-      </w:r>
-      <w:r>
-        <w:rPr>
-          <w:rFonts w:ascii="Times New Roman" w:hAnsi="Times New Roman" w:hint="eastAsia"/>
-          <w:b/>
-          <w:bCs/>
-        </w:rPr>
-        <w:t>專門用於處理圖像數據的神經網路模型</w:t>
-      </w:r>
-      <w:r>
-        <w:rPr>
-          <w:rFonts w:ascii="Times New Roman" w:hAnsi="Times New Roman" w:hint="eastAsia"/>
-        </w:rPr>
-        <w:t>。它主要</w:t>
-      </w:r>
-      <w:proofErr w:type="gramStart"/>
-      <w:r>
-        <w:rPr>
-          <w:rFonts w:ascii="Times New Roman" w:hAnsi="Times New Roman" w:hint="eastAsia"/>
-          <w:b/>
-          <w:bCs/>
-        </w:rPr>
-        <w:t>包含卷積層</w:t>
-      </w:r>
-      <w:proofErr w:type="gramEnd"/>
-      <w:r>
-        <w:rPr>
-          <w:rFonts w:ascii="Times New Roman" w:hAnsi="Times New Roman" w:hint="eastAsia"/>
-          <w:b/>
-          <w:bCs/>
-        </w:rPr>
-        <w:t>（</w:t>
-      </w:r>
-      <w:r>
-        <w:rPr>
-          <w:rFonts w:ascii="Times New Roman" w:hAnsi="Times New Roman" w:hint="eastAsia"/>
-          <w:b/>
-          <w:bCs/>
-        </w:rPr>
-        <w:t>Convolutional Layer</w:t>
-      </w:r>
-      <w:r>
-        <w:rPr>
-          <w:rFonts w:ascii="Times New Roman" w:hAnsi="Times New Roman" w:hint="eastAsia"/>
-          <w:b/>
-          <w:bCs/>
-        </w:rPr>
-        <w:t>）、</w:t>
-      </w:r>
-      <w:proofErr w:type="gramStart"/>
-      <w:r>
-        <w:rPr>
-          <w:rFonts w:ascii="Times New Roman" w:hAnsi="Times New Roman" w:hint="eastAsia"/>
-          <w:b/>
-          <w:bCs/>
-        </w:rPr>
-        <w:t>池化層</w:t>
-      </w:r>
-      <w:proofErr w:type="gramEnd"/>
-      <w:r>
-        <w:rPr>
-          <w:rFonts w:ascii="Times New Roman" w:hAnsi="Times New Roman" w:hint="eastAsia"/>
-          <w:b/>
-          <w:bCs/>
-        </w:rPr>
-        <w:t>（</w:t>
-      </w:r>
-      <w:r>
-        <w:rPr>
-          <w:rFonts w:ascii="Times New Roman" w:hAnsi="Times New Roman" w:hint="eastAsia"/>
-          <w:b/>
-          <w:bCs/>
-        </w:rPr>
-        <w:t>Pooling Layer</w:t>
-      </w:r>
-      <w:r>
-        <w:rPr>
-          <w:rFonts w:ascii="Times New Roman" w:hAnsi="Times New Roman" w:hint="eastAsia"/>
-          <w:b/>
-          <w:bCs/>
-        </w:rPr>
-        <w:t>）和全連接層（</w:t>
-      </w:r>
-      <w:r>
-        <w:rPr>
-          <w:rFonts w:ascii="Times New Roman" w:hAnsi="Times New Roman" w:hint="eastAsia"/>
-          <w:b/>
-          <w:bCs/>
-        </w:rPr>
-        <w:t>Fully Connected Layer</w:t>
-      </w:r>
-      <w:r>
-        <w:rPr>
-          <w:rFonts w:ascii="Times New Roman" w:hAnsi="Times New Roman" w:hint="eastAsia"/>
-          <w:b/>
-          <w:bCs/>
-        </w:rPr>
-        <w:t>）</w:t>
-      </w:r>
-      <w:r>
-        <w:rPr>
-          <w:rFonts w:ascii="Times New Roman" w:hAnsi="Times New Roman" w:hint="eastAsia"/>
-        </w:rPr>
-        <w:t>。</w:t>
-      </w:r>
-      <w:r>
-        <w:rPr>
-          <w:rFonts w:ascii="Times New Roman" w:hAnsi="Times New Roman" w:hint="eastAsia"/>
-        </w:rPr>
-        <w:t>CNN</w:t>
-      </w:r>
-      <w:r>
-        <w:rPr>
-          <w:rFonts w:ascii="Times New Roman" w:hAnsi="Times New Roman" w:hint="eastAsia"/>
-        </w:rPr>
-        <w:t>通過</w:t>
-      </w:r>
-      <w:proofErr w:type="gramStart"/>
-      <w:r>
-        <w:rPr>
-          <w:rFonts w:ascii="Times New Roman" w:hAnsi="Times New Roman" w:hint="eastAsia"/>
-        </w:rPr>
-        <w:t>使用卷積操作</w:t>
-      </w:r>
-      <w:proofErr w:type="gramEnd"/>
-      <w:r>
-        <w:rPr>
-          <w:rFonts w:ascii="Times New Roman" w:hAnsi="Times New Roman" w:hint="eastAsia"/>
-        </w:rPr>
-        <w:t>來提取圖像的特徵，並</w:t>
-      </w:r>
-      <w:proofErr w:type="gramStart"/>
-      <w:r>
-        <w:rPr>
-          <w:rFonts w:ascii="Times New Roman" w:hAnsi="Times New Roman" w:hint="eastAsia"/>
-        </w:rPr>
-        <w:t>通過池化操作</w:t>
-      </w:r>
-      <w:proofErr w:type="gramEnd"/>
-      <w:r>
-        <w:rPr>
-          <w:rFonts w:ascii="Times New Roman" w:hAnsi="Times New Roman" w:hint="eastAsia"/>
-        </w:rPr>
-        <w:t>進行</w:t>
-      </w:r>
-      <w:proofErr w:type="gramStart"/>
-      <w:r>
-        <w:rPr>
-          <w:rFonts w:ascii="Times New Roman" w:hAnsi="Times New Roman" w:hint="eastAsia"/>
-        </w:rPr>
-        <w:t>特徵降維</w:t>
-      </w:r>
-      <w:proofErr w:type="gramEnd"/>
-      <w:r>
-        <w:rPr>
-          <w:rFonts w:ascii="Times New Roman" w:hAnsi="Times New Roman" w:hint="eastAsia"/>
-        </w:rPr>
-        <w:t>，最終通過全連接層進行分類或回歸。</w:t>
-      </w:r>
-    </w:p>
-    <w:p>
-      <w:pPr>
-        <w:rPr>
-          <w:rFonts w:ascii="Times New Roman" w:hAnsi="Times New Roman"/>
-        </w:rPr>
-      </w:pPr>
-      <w:r>
-        <w:rPr>
-          <w:rFonts w:ascii="Times New Roman" w:hAnsi="Times New Roman" w:hint="eastAsia"/>
-        </w:rPr>
-        <w:t xml:space="preserve">- </w:t>
-      </w:r>
-      <w:r>
-        <w:rPr>
-          <w:rFonts w:ascii="Times New Roman" w:hAnsi="Times New Roman" w:hint="eastAsia"/>
-        </w:rPr>
-        <w:t>英文描述：</w:t>
-      </w:r>
-      <w:r>
-        <w:rPr>
-          <w:rFonts w:ascii="Times New Roman" w:hAnsi="Times New Roman" w:hint="eastAsia"/>
-        </w:rPr>
-        <w:t>A Convolutional Neural Network (CNN) is a type of neural network designed specifically for processing image data. It typically consists of convolutional layers, pooling layers, and fully connected layers. CNNs use convolution operations to extra</w:t>
-      </w:r>
-      <w:r>
-        <w:rPr>
-          <w:rFonts w:ascii="Times New Roman" w:hAnsi="Times New Roman"/>
-        </w:rPr>
-        <w:t>ct features from images and pooling operations to reduce the dimensionality of the features, ultimately performing classification or regression tasks using fully connected layers.</w:t>
-      </w:r>
-    </w:p>
-    <w:p>
-      <w:pPr>
-        <w:rPr>
-          <w:rFonts w:ascii="Times New Roman" w:hAnsi="Times New Roman"/>
-        </w:rPr>
-      </w:pPr>
-    </w:p>
-    <w:p>
-      <w:pPr>
-        <w:pStyle w:val="2"/>
-        <w:rPr>
-          <w:rFonts w:ascii="Times New Roman" w:hAnsi="Times New Roman"/>
-        </w:rPr>
-      </w:pPr>
-      <w:r>
-        <w:rPr>
-          <w:rFonts w:ascii="Times New Roman" w:hAnsi="Times New Roman" w:hint="eastAsia"/>
-        </w:rPr>
-        <w:t xml:space="preserve"> </w:t>
-      </w:r>
-      <w:bookmarkStart w:id="3" w:name="_Toc166456124"/>
-      <w:r>
-        <w:rPr>
-          <w:rFonts w:ascii="Times New Roman" w:hAnsi="Times New Roman" w:hint="eastAsia"/>
-        </w:rPr>
-        <w:t>FNN RNN CNN</w:t>
-      </w:r>
-      <w:r>
-        <w:rPr>
-          <w:rFonts w:ascii="Times New Roman" w:hAnsi="Times New Roman" w:hint="eastAsia"/>
-        </w:rPr>
-        <w:t>三者之間的差別</w:t>
-      </w:r>
-      <w:bookmarkEnd w:id="3"/>
-    </w:p>
-    <w:p>
-      <w:pPr>
-        <w:rPr>
-          <w:rFonts w:ascii="Times New Roman" w:hAnsi="Times New Roman"/>
-          <w:b/>
-          <w:bCs/>
-        </w:rPr>
-      </w:pPr>
-      <w:r>
-        <w:rPr>
-          <w:rFonts w:ascii="Times New Roman" w:hAnsi="Times New Roman" w:hint="eastAsia"/>
-          <w:b/>
-          <w:bCs/>
-          <w:highlight w:val="yellow"/>
-        </w:rPr>
-        <w:t>結構差異：</w:t>
-      </w:r>
-    </w:p>
-    <w:p>
-      <w:pPr>
-        <w:rPr>
-          <w:rFonts w:ascii="Times New Roman" w:hAnsi="Times New Roman"/>
-        </w:rPr>
-      </w:pPr>
-      <w:r>
-        <w:rPr>
-          <w:rFonts w:ascii="Times New Roman" w:hAnsi="Times New Roman" w:hint="eastAsia"/>
-        </w:rPr>
-        <w:t>FNN</w:t>
-      </w:r>
-      <w:r>
-        <w:rPr>
-          <w:rFonts w:ascii="Times New Roman" w:hAnsi="Times New Roman" w:hint="eastAsia"/>
-        </w:rPr>
-        <w:t>：</w:t>
-      </w:r>
-      <w:r>
-        <w:rPr>
-          <w:rFonts w:ascii="Times New Roman" w:hAnsi="Times New Roman" w:hint="eastAsia"/>
-        </w:rPr>
-        <w:t>訊息</w:t>
-      </w:r>
-      <w:r>
-        <w:rPr>
-          <w:rFonts w:ascii="Times New Roman" w:hAnsi="Times New Roman" w:hint="eastAsia"/>
-        </w:rPr>
-        <w:t>只向前傳播，沒有循環結構。</w:t>
-      </w:r>
-    </w:p>
-    <w:p>
-      <w:pPr>
-        <w:rPr>
-          <w:rFonts w:ascii="Times New Roman" w:hAnsi="Times New Roman"/>
-        </w:rPr>
-      </w:pPr>
-      <w:r>
-        <w:rPr>
-          <w:rFonts w:ascii="Times New Roman" w:hAnsi="Times New Roman" w:hint="eastAsia"/>
-        </w:rPr>
-        <w:t>RNN</w:t>
-      </w:r>
-      <w:r>
-        <w:rPr>
-          <w:rFonts w:ascii="Times New Roman" w:hAnsi="Times New Roman" w:hint="eastAsia"/>
-        </w:rPr>
-        <w:t>：具有循環結構，能夠處理序列或時間序列數據。</w:t>
-      </w:r>
-    </w:p>
-    <w:p>
-      <w:pPr>
-        <w:rPr>
-          <w:rFonts w:ascii="Times New Roman" w:hAnsi="Times New Roman"/>
-        </w:rPr>
-      </w:pPr>
-      <w:r>
-        <w:rPr>
-          <w:rFonts w:ascii="Times New Roman" w:hAnsi="Times New Roman" w:hint="eastAsia"/>
-        </w:rPr>
-        <w:t>CNN</w:t>
-      </w:r>
-      <w:r>
-        <w:rPr>
-          <w:rFonts w:ascii="Times New Roman" w:hAnsi="Times New Roman" w:hint="eastAsia"/>
-        </w:rPr>
-        <w:t>：主要用於處理圖像數據，包含</w:t>
-      </w:r>
-      <w:proofErr w:type="gramStart"/>
-      <w:r>
-        <w:rPr>
-          <w:rFonts w:ascii="Times New Roman" w:hAnsi="Times New Roman" w:hint="eastAsia"/>
-        </w:rPr>
-        <w:t>卷積、池化</w:t>
-      </w:r>
-      <w:proofErr w:type="gramEnd"/>
-      <w:r>
-        <w:rPr>
-          <w:rFonts w:ascii="Times New Roman" w:hAnsi="Times New Roman" w:hint="eastAsia"/>
-        </w:rPr>
-        <w:t>和全連接層。</w:t>
-      </w:r>
-    </w:p>
-    <w:p>
-      <w:pPr>
-        <w:rPr>
-          <w:rFonts w:ascii="Times New Roman" w:hAnsi="Times New Roman"/>
-          <w:b/>
-          <w:bCs/>
-        </w:rPr>
-      </w:pPr>
-      <w:r>
-        <w:rPr>
-          <w:rFonts w:ascii="Times New Roman" w:hAnsi="Times New Roman"/>
-          <w:b/>
-          <w:bCs/>
-        </w:rPr>
-        <w:lastRenderedPageBreak/>
+          <w:b/>
+          <w:bCs/>
+        </w:rPr>
         <w:t>Structural Differences:</w:t>
       </w:r>
     </w:p>
@@ -4366,6 +4443,7 @@
           <w:bdr w:val="single" w:sz="2" w:space="0" w:color="E3E3E3" w:frame="1"/>
           <w14:ligatures w14:val="none"/>
         </w:rPr>
+        <w:lastRenderedPageBreak/>
         <w:t>RNN:</w:t>
       </w:r>
       <w:r>
@@ -4430,13 +4508,12 @@
           <w:shd w:val="clear" w:color="auto" w:fill="FFFFFF"/>
         </w:rPr>
       </w:pPr>
-      <w:bookmarkStart w:id="4" w:name="_Toc166456125"/>
+      <w:bookmarkStart w:id="4" w:name="_Toc166514623"/>
       <w:r>
         <w:rPr>
           <w:rFonts w:ascii="Times New Roman" w:hAnsi="Times New Roman"/>
           <w:shd w:val="clear" w:color="auto" w:fill="FFFFFF"/>
         </w:rPr>
-        <w:lastRenderedPageBreak/>
         <w:t>激活函數（</w:t>
       </w:r>
       <w:r>
@@ -4650,6 +4727,7 @@
           <w:rFonts w:ascii="Times New Roman" w:hAnsi="Times New Roman"/>
           <w:noProof/>
         </w:rPr>
+        <w:lastRenderedPageBreak/>
         <w:drawing>
           <wp:inline distT="0" distB="0" distL="0" distR="0" wp14:anchorId="5A51C79B" wp14:editId="261341B9">
             <wp:extent cx="5274310" cy="4004310"/>
@@ -4707,7 +4785,6 @@
           <w:szCs w:val="29"/>
           <w:bdr w:val="none" w:sz="0" w:space="0" w:color="auto" w:frame="1"/>
         </w:rPr>
-        <w:lastRenderedPageBreak/>
         <w:t>(0,1)</w:t>
       </w:r>
       <w:r>
@@ -4899,7 +4976,6 @@
         <w:t xml:space="preserve"> </w:t>
       </w:r>
       <w:proofErr w:type="spellStart"/>
-      <w:proofErr w:type="gramStart"/>
       <w:r>
         <w:rPr>
           <w:rStyle w:val="af4"/>
@@ -4913,16 +4989,20 @@
         <w:t>:It</w:t>
       </w:r>
       <w:proofErr w:type="spellEnd"/>
+      <w:r>
+        <w:t xml:space="preserve"> converts a vector into a probability distribution, often used in the final layer of multi-class classification </w:t>
+      </w:r>
+      <w:proofErr w:type="gramStart"/>
+      <w:r>
+        <w:t>tasks</w:t>
+      </w:r>
       <w:proofErr w:type="gramEnd"/>
-      <w:r>
-        <w:t xml:space="preserve"> converts a vector into a probability distribution, often used in the final layer of multi-class classification tasks</w:t>
-      </w:r>
     </w:p>
     <w:p>
       <w:pPr>
         <w:pStyle w:val="2"/>
       </w:pPr>
-      <w:bookmarkStart w:id="5" w:name="_Toc166456126"/>
+      <w:bookmarkStart w:id="5" w:name="_Toc166514624"/>
       <w:r>
         <w:rPr>
           <w:rFonts w:hint="eastAsia"/>
@@ -4966,7 +5046,7 @@
       <w:pPr>
         <w:pStyle w:val="3"/>
       </w:pPr>
-      <w:bookmarkStart w:id="6" w:name="_Toc166456127"/>
+      <w:bookmarkStart w:id="6" w:name="_Toc166514625"/>
       <w:r>
         <w:rPr>
           <w:rFonts w:hint="eastAsia"/>
@@ -5112,6 +5192,7 @@
         <w:rPr>
           <w:rFonts w:ascii="Times New Roman" w:hAnsi="Times New Roman"/>
         </w:rPr>
+        <w:lastRenderedPageBreak/>
         <w:t>1. Entropy:</w:t>
       </w:r>
     </w:p>
@@ -5146,7 +5227,7 @@
         </w:rPr>
         <w:t xml:space="preserve"> </w:t>
       </w:r>
-      <w:bookmarkStart w:id="7" w:name="_Toc166456128"/>
+      <w:bookmarkStart w:id="7" w:name="_Toc166514626"/>
       <w:r>
         <w:rPr>
           <w:rFonts w:hint="eastAsia"/>
@@ -5232,7 +5313,7 @@
           <w:b/>
           <w:bCs/>
         </w:rPr>
-        <w:t>將真實概率分佈的每個事件的概率乘以其自然對數，然後與模型預測的概率分佈相乘，最後</w:t>
+        <w:t>將真實概率分佈的每</w:t>
       </w:r>
       <w:proofErr w:type="gramStart"/>
       <w:r>
@@ -5241,6 +5322,24 @@
           <w:b/>
           <w:bCs/>
         </w:rPr>
+        <w:t>個</w:t>
+      </w:r>
+      <w:proofErr w:type="gramEnd"/>
+      <w:r>
+        <w:rPr>
+          <w:rFonts w:ascii="Times New Roman" w:hAnsi="Times New Roman" w:hint="eastAsia"/>
+          <w:b/>
+          <w:bCs/>
+        </w:rPr>
+        <w:t>事件的概率乘以其自然對數，然後與模型預測的概率分佈相乘，最後</w:t>
+      </w:r>
+      <w:proofErr w:type="gramStart"/>
+      <w:r>
+        <w:rPr>
+          <w:rFonts w:ascii="Times New Roman" w:hAnsi="Times New Roman" w:hint="eastAsia"/>
+          <w:b/>
+          <w:bCs/>
+        </w:rPr>
         <w:t>求和取負值</w:t>
       </w:r>
       <w:proofErr w:type="gramEnd"/>
@@ -5274,73 +5373,87 @@
         <w:rPr>
           <w:rFonts w:ascii="Times New Roman" w:hAnsi="Times New Roman"/>
         </w:rPr>
+        <w:t>2. Cross Entropy:</w:t>
+      </w:r>
+    </w:p>
+    <w:p>
+      <w:pPr>
+        <w:rPr>
+          <w:rFonts w:ascii="Times New Roman" w:hAnsi="Times New Roman"/>
+        </w:rPr>
+      </w:pPr>
+      <w:r>
+        <w:rPr>
+          <w:rFonts w:ascii="Times New Roman" w:hAnsi="Times New Roman"/>
+        </w:rPr>
+        <w:t xml:space="preserve">   - Definition: Cross Entropy is a metric that measures the difference or mismatch between two probability distributions. In machine learning, cross entropy is commonly used to quantify the distance between the predicted probability distribution of a model and the true probability distribution. Cross entropy is calculated by multiplying each event's probability from the true distribution by its natural logarithm, then multiplying it with the corresponding probability from the model's predicted distribution, and finally summing the results and taking the negative value.</w:t>
+      </w:r>
+    </w:p>
+    <w:p>
+      <w:pPr>
+        <w:rPr>
+          <w:rFonts w:ascii="Times New Roman" w:hAnsi="Times New Roman"/>
+        </w:rPr>
+      </w:pPr>
+      <w:proofErr w:type="gramStart"/>
+      <w:r>
+        <w:rPr>
+          <w:shd w:val="clear" w:color="auto" w:fill="FAFAFA"/>
+        </w:rPr>
+        <w:t>總之，</w:t>
+      </w:r>
+      <w:proofErr w:type="gramEnd"/>
+      <w:r>
+        <w:rPr>
+          <w:shd w:val="clear" w:color="auto" w:fill="FAFAFA"/>
+        </w:rPr>
+        <w:t>熵衡量機率分佈內的不確定性，而交叉</w:t>
+      </w:r>
+      <w:proofErr w:type="gramStart"/>
+      <w:r>
+        <w:rPr>
+          <w:shd w:val="clear" w:color="auto" w:fill="FAFAFA"/>
+        </w:rPr>
+        <w:t>熵</w:t>
+      </w:r>
+      <w:proofErr w:type="gramEnd"/>
+      <w:r>
+        <w:rPr>
+          <w:shd w:val="clear" w:color="auto" w:fill="FAFAFA"/>
+        </w:rPr>
+        <w:t>衡量兩個機率分佈之間的差異。交叉</w:t>
+      </w:r>
+      <w:proofErr w:type="gramStart"/>
+      <w:r>
+        <w:rPr>
+          <w:shd w:val="clear" w:color="auto" w:fill="FAFAFA"/>
+        </w:rPr>
+        <w:t>熵</w:t>
+      </w:r>
+      <w:proofErr w:type="gramEnd"/>
+      <w:r>
+        <w:rPr>
+          <w:shd w:val="clear" w:color="auto" w:fill="FAFAFA"/>
+        </w:rPr>
+        <w:t>通常用作機器學習任務中的損失函數，例如分類，以根據預測分佈和真實分佈之間的差異來優化模型參數</w:t>
+      </w:r>
+    </w:p>
+    <w:p>
+      <w:pPr>
+        <w:rPr>
+          <w:rFonts w:ascii="Times New Roman" w:hAnsi="Times New Roman"/>
+        </w:rPr>
+      </w:pPr>
+      <w:r>
+        <w:rPr>
+          <w:rFonts w:ascii="Times New Roman" w:hAnsi="Times New Roman"/>
+        </w:rPr>
+        <w:t>In summary, entropy measures uncertainty within a probability distribution, while cross entropy measures the divergence between two probability distributions. Cross entropy is often used as a loss function in machine learning tasks such as classification to optimize model parameters based on the difference between predicted and true distributions.</w:t>
+      </w:r>
+    </w:p>
+    <w:p>
+      <w:r>
         <w:lastRenderedPageBreak/>
-        <w:t>2. Cross Entropy:</w:t>
-      </w:r>
-    </w:p>
-    <w:p>
-      <w:pPr>
-        <w:rPr>
-          <w:rFonts w:ascii="Times New Roman" w:hAnsi="Times New Roman"/>
-        </w:rPr>
-      </w:pPr>
-      <w:r>
-        <w:rPr>
-          <w:rFonts w:ascii="Times New Roman" w:hAnsi="Times New Roman"/>
-        </w:rPr>
-        <w:t xml:space="preserve">   - Definition: Cross Entropy is a metric that measures the difference or mismatch between two probability distributions. In machine learning, cross entropy is commonly used to quantify the distance between the predicted probability distribution of a model and the true probability distribution. Cross entropy is calculated by multiplying each event's probability from the true distribution by its natural logarithm, then multiplying it with the corresponding probability from the model's predicted distribution, and finally summing the results and taking the negative value.</w:t>
-      </w:r>
-    </w:p>
-    <w:p>
-      <w:pPr>
-        <w:rPr>
-          <w:rFonts w:ascii="Times New Roman" w:hAnsi="Times New Roman"/>
-        </w:rPr>
-      </w:pPr>
-      <w:proofErr w:type="gramStart"/>
-      <w:r>
-        <w:rPr>
-          <w:shd w:val="clear" w:color="auto" w:fill="FAFAFA"/>
-        </w:rPr>
-        <w:t>總之，</w:t>
-      </w:r>
-      <w:proofErr w:type="gramEnd"/>
-      <w:r>
-        <w:rPr>
-          <w:shd w:val="clear" w:color="auto" w:fill="FAFAFA"/>
-        </w:rPr>
-        <w:t>熵衡量機率分佈內的不確定性，而交叉熵衡量兩個機率分佈之間的差異。交叉</w:t>
-      </w:r>
-      <w:proofErr w:type="gramStart"/>
-      <w:r>
-        <w:rPr>
-          <w:shd w:val="clear" w:color="auto" w:fill="FAFAFA"/>
-        </w:rPr>
-        <w:t>熵</w:t>
-      </w:r>
-      <w:proofErr w:type="gramEnd"/>
-      <w:r>
-        <w:rPr>
-          <w:shd w:val="clear" w:color="auto" w:fill="FAFAFA"/>
-        </w:rPr>
-        <w:t>通常用作機器學習任務中的損失函數，例如分類，以根據預測分佈和真實分佈之間的差異來優化模型參數</w:t>
-      </w:r>
-    </w:p>
-    <w:p>
-      <w:pPr>
-        <w:rPr>
-          <w:rFonts w:ascii="Times New Roman" w:hAnsi="Times New Roman"/>
-        </w:rPr>
-      </w:pPr>
-      <w:r>
-        <w:rPr>
-          <w:rFonts w:ascii="Times New Roman" w:hAnsi="Times New Roman"/>
-        </w:rPr>
-        <w:t>In summary, entropy measures uncertainty within a probability distribution, while cross entropy measures the divergence between two probability distributions. Cross entropy is often used as a loss function in machine learning tasks such as classification to optimize model parameters based on the difference between predicted and true distributions.</w:t>
-      </w:r>
-    </w:p>
-    <w:p>
-      <w:r>
         <w:t>F</w:t>
       </w:r>
       <w:r>
@@ -5354,12 +5467,11 @@
       <w:pPr>
         <w:pStyle w:val="2"/>
       </w:pPr>
-      <w:bookmarkStart w:id="8" w:name="_Toc166456129"/>
-      <w:r>
-        <w:rPr>
-          <w:rFonts w:hint="eastAsia"/>
-        </w:rPr>
-        <w:lastRenderedPageBreak/>
+      <w:bookmarkStart w:id="8" w:name="_Toc166514627"/>
+      <w:r>
+        <w:rPr>
+          <w:rFonts w:hint="eastAsia"/>
+        </w:rPr>
         <w:t>DFS</w:t>
       </w:r>
       <w:bookmarkEnd w:id="8"/>
@@ -5543,7 +5655,7 @@
       <w:pPr>
         <w:pStyle w:val="2"/>
       </w:pPr>
-      <w:bookmarkStart w:id="9" w:name="_Toc166456130"/>
+      <w:bookmarkStart w:id="9" w:name="_Toc166514628"/>
       <w:r>
         <w:rPr>
           <w:rFonts w:hint="eastAsia"/>
@@ -5719,7 +5831,7 @@
       <w:pPr>
         <w:pStyle w:val="2"/>
       </w:pPr>
-      <w:bookmarkStart w:id="10" w:name="_Toc166456131"/>
+      <w:bookmarkStart w:id="10" w:name="_Toc166514629"/>
       <w:r>
         <w:t>DFS VS. BFS</w:t>
       </w:r>
@@ -6170,7 +6282,7 @@
           <w:rStyle w:val="markedcontent"/>
         </w:rPr>
       </w:pPr>
-      <w:bookmarkStart w:id="11" w:name="_Toc166456132"/>
+      <w:bookmarkStart w:id="11" w:name="_Toc166514630"/>
       <w:r>
         <w:rPr>
           <w:rStyle w:val="markedcontent"/>
@@ -6588,7 +6700,7 @@
       <w:pPr>
         <w:pStyle w:val="2"/>
       </w:pPr>
-      <w:bookmarkStart w:id="12" w:name="_Toc166456133"/>
+      <w:bookmarkStart w:id="12" w:name="_Toc166514631"/>
       <w:r>
         <w:rPr>
           <w:rFonts w:hint="eastAsia"/>
@@ -6691,7 +6803,7 @@
       <w:pPr>
         <w:pStyle w:val="2"/>
       </w:pPr>
-      <w:bookmarkStart w:id="13" w:name="_Toc166456134"/>
+      <w:bookmarkStart w:id="13" w:name="_Toc166514632"/>
       <w:r>
         <w:rPr>
           <w:rFonts w:ascii="Segoe UI Emoji" w:hAnsi="Segoe UI Emoji" w:cs="Segoe UI Emoji"/>
@@ -6738,7 +6850,7 @@
       <w:pPr>
         <w:pStyle w:val="2"/>
       </w:pPr>
-      <w:bookmarkStart w:id="14" w:name="_Toc166456135"/>
+      <w:bookmarkStart w:id="14" w:name="_Toc166514633"/>
       <w:r>
         <w:rPr>
           <w:rFonts w:ascii="Segoe UI Emoji" w:hAnsi="Segoe UI Emoji" w:cs="Segoe UI Emoji"/>
@@ -6842,11 +6954,12 @@
       <w:pPr>
         <w:pStyle w:val="2"/>
       </w:pPr>
-      <w:bookmarkStart w:id="15" w:name="_Toc166456136"/>
+      <w:bookmarkStart w:id="15" w:name="_Toc166514634"/>
       <w:r>
         <w:rPr>
           <w:rFonts w:ascii="Segoe UI Emoji" w:hAnsi="Segoe UI Emoji" w:cs="Segoe UI Emoji"/>
         </w:rPr>
+        <w:lastRenderedPageBreak/>
         <w:t>✂️</w:t>
       </w:r>
       <w:r>
@@ -6867,7 +6980,7 @@
       <w:pPr>
         <w:pStyle w:val="3"/>
       </w:pPr>
-      <w:bookmarkStart w:id="16" w:name="_Toc166456137"/>
+      <w:bookmarkStart w:id="16" w:name="_Toc166514635"/>
       <w:r>
         <w:t>A</w:t>
       </w:r>
@@ -6892,6 +7005,94 @@
       <w:bookmarkEnd w:id="16"/>
     </w:p>
     <w:p>
+      <w:pPr>
+        <w:rPr>
+          <w:rFonts w:hint="eastAsia"/>
+        </w:rPr>
+      </w:pPr>
+      <w:r>
+        <w:drawing>
+          <wp:inline distT="0" distB="0" distL="0" distR="0" wp14:anchorId="4E1E9C9A" wp14:editId="16659725">
+            <wp:extent cx="5274310" cy="4530090"/>
+            <wp:effectExtent l="0" t="0" r="2540" b="3810"/>
+            <wp:docPr id="578867334" name="圖片 1"/>
+            <wp:cNvGraphicFramePr>
+              <a:graphicFrameLocks xmlns:a="http://schemas.openxmlformats.org/drawingml/2006/main" noChangeAspect="1"/>
+            </wp:cNvGraphicFramePr>
+            <a:graphic xmlns:a="http://schemas.openxmlformats.org/drawingml/2006/main">
+              <a:graphicData uri="http://schemas.openxmlformats.org/drawingml/2006/picture">
+                <pic:pic xmlns:pic="http://schemas.openxmlformats.org/drawingml/2006/picture">
+                  <pic:nvPicPr>
+                    <pic:cNvPr id="578867334" name=""/>
+                    <pic:cNvPicPr/>
+                  </pic:nvPicPr>
+                  <pic:blipFill>
+                    <a:blip r:embed="rId13"/>
+                    <a:stretch>
+                      <a:fillRect/>
+                    </a:stretch>
+                  </pic:blipFill>
+                  <pic:spPr>
+                    <a:xfrm>
+                      <a:off x="0" y="0"/>
+                      <a:ext cx="5274310" cy="4530090"/>
+                    </a:xfrm>
+                    <a:prstGeom prst="rect">
+                      <a:avLst/>
+                    </a:prstGeom>
+                  </pic:spPr>
+                </pic:pic>
+              </a:graphicData>
+            </a:graphic>
+          </wp:inline>
+        </w:drawing>
+      </w:r>
+      <w:r>
+        <w:rPr>
+          <w:noProof/>
+        </w:rPr>
+        <w:t xml:space="preserve"> </w:t>
+      </w:r>
+      <w:r>
+        <w:lastRenderedPageBreak/>
+        <w:drawing>
+          <wp:inline distT="0" distB="0" distL="0" distR="0" wp14:anchorId="39D78A29" wp14:editId="68D604C1">
+            <wp:extent cx="5274310" cy="3368675"/>
+            <wp:effectExtent l="0" t="0" r="2540" b="3175"/>
+            <wp:docPr id="26693316" name="圖片 1"/>
+            <wp:cNvGraphicFramePr>
+              <a:graphicFrameLocks xmlns:a="http://schemas.openxmlformats.org/drawingml/2006/main" noChangeAspect="1"/>
+            </wp:cNvGraphicFramePr>
+            <a:graphic xmlns:a="http://schemas.openxmlformats.org/drawingml/2006/main">
+              <a:graphicData uri="http://schemas.openxmlformats.org/drawingml/2006/picture">
+                <pic:pic xmlns:pic="http://schemas.openxmlformats.org/drawingml/2006/picture">
+                  <pic:nvPicPr>
+                    <pic:cNvPr id="26693316" name=""/>
+                    <pic:cNvPicPr/>
+                  </pic:nvPicPr>
+                  <pic:blipFill>
+                    <a:blip r:embed="rId14"/>
+                    <a:stretch>
+                      <a:fillRect/>
+                    </a:stretch>
+                  </pic:blipFill>
+                  <pic:spPr>
+                    <a:xfrm>
+                      <a:off x="0" y="0"/>
+                      <a:ext cx="5274310" cy="3368675"/>
+                    </a:xfrm>
+                    <a:prstGeom prst="rect">
+                      <a:avLst/>
+                    </a:prstGeom>
+                  </pic:spPr>
+                </pic:pic>
+              </a:graphicData>
+            </a:graphic>
+          </wp:inline>
+        </w:drawing>
+      </w:r>
+    </w:p>
+    <w:p>
       <w:r>
         <w:rPr>
           <w:color w:val="FF0000"/>
@@ -6913,251 +7114,251 @@
         <w:rPr>
           <w:rFonts w:hint="eastAsia"/>
         </w:rPr>
+        <w:t xml:space="preserve">alpha </w:t>
+      </w:r>
+      <w:r>
+        <w:rPr>
+          <w:rFonts w:hint="eastAsia"/>
+        </w:rPr>
+        <w:t>是執行期間的暫時最大值。</w:t>
+      </w:r>
+    </w:p>
+    <w:p>
+      <w:r>
+        <w:rPr>
+          <w:rFonts w:hint="eastAsia"/>
+        </w:rPr>
+        <w:t xml:space="preserve">alpha can increase only (could be replaced by a larger entry) </w:t>
+      </w:r>
+      <w:r>
+        <w:t xml:space="preserve">during the </w:t>
+      </w:r>
+      <w:proofErr w:type="spellStart"/>
+      <w:r>
+        <w:t>the</w:t>
+      </w:r>
+      <w:proofErr w:type="spellEnd"/>
+      <w:r>
+        <w:t xml:space="preserve"> maximization process.</w:t>
+      </w:r>
+      <w:r>
+        <w:rPr>
+          <w:rFonts w:hint="eastAsia"/>
+        </w:rPr>
+        <w:t xml:space="preserve"> </w:t>
+      </w:r>
+    </w:p>
+    <w:p>
+      <w:r>
+        <w:rPr>
+          <w:rFonts w:hint="eastAsia"/>
+          <w:b/>
+          <w:bCs/>
+        </w:rPr>
+        <w:t xml:space="preserve">alpha </w:t>
+      </w:r>
+      <w:r>
+        <w:rPr>
+          <w:rFonts w:hint="eastAsia"/>
+          <w:b/>
+          <w:bCs/>
+        </w:rPr>
+        <w:t>只能在最大化過程中增加</w:t>
+      </w:r>
+      <w:r>
+        <w:rPr>
+          <w:rFonts w:hint="eastAsia"/>
+        </w:rPr>
+        <w:t>（可以用更大的條目取代）</w:t>
+      </w:r>
+    </w:p>
+    <w:p>
+      <w:r>
+        <w:rPr>
+          <w:rFonts w:hint="eastAsia"/>
+        </w:rPr>
+        <w:t>alpha is the maximum finally after all elements are visited</w:t>
+      </w:r>
+      <w:r>
+        <w:rPr>
+          <w:rFonts w:hint="eastAsia"/>
+        </w:rPr>
+        <w:t xml:space="preserve"> </w:t>
+      </w:r>
+    </w:p>
+    <w:p>
+      <w:pPr>
+        <w:rPr>
+          <w:b/>
+          <w:bCs/>
+        </w:rPr>
+      </w:pPr>
+      <w:r>
+        <w:rPr>
+          <w:rFonts w:hint="eastAsia"/>
+          <w:b/>
+          <w:bCs/>
+        </w:rPr>
+        <w:t xml:space="preserve">alpha </w:t>
+      </w:r>
+      <w:r>
+        <w:rPr>
+          <w:rFonts w:hint="eastAsia"/>
+          <w:b/>
+          <w:bCs/>
+        </w:rPr>
+        <w:t>是所有元素被存取後最終的最大值</w:t>
+      </w:r>
+    </w:p>
+    <w:p>
+      <w:pPr>
+        <w:pStyle w:val="3"/>
+      </w:pPr>
+      <w:bookmarkStart w:id="17" w:name="_Toc166514636"/>
+      <w:r>
+        <w:rPr>
+          <w:rFonts w:hint="eastAsia"/>
+        </w:rPr>
+        <w:t xml:space="preserve">beta </w:t>
+      </w:r>
+      <w:r>
+        <w:rPr>
+          <w:rFonts w:hint="eastAsia"/>
+        </w:rPr>
+        <w:t>是甚麼</w:t>
+      </w:r>
+      <w:r>
+        <w:rPr>
+          <w:rFonts w:hint="eastAsia"/>
+        </w:rPr>
+        <w:t>?</w:t>
+      </w:r>
+      <w:bookmarkEnd w:id="17"/>
+    </w:p>
+    <w:p>
+      <w:r>
+        <w:rPr>
+          <w:b/>
+          <w:bCs/>
+        </w:rPr>
+        <w:t>beta is the temporary minimum during the execution.</w:t>
+      </w:r>
+      <w:r>
+        <w:rPr>
+          <w:rFonts w:hint="eastAsia"/>
+        </w:rPr>
+        <w:t xml:space="preserve"> </w:t>
+      </w:r>
+    </w:p>
+    <w:p>
+      <w:pPr>
+        <w:rPr>
+          <w:b/>
+          <w:bCs/>
+        </w:rPr>
+      </w:pPr>
+      <w:r>
+        <w:rPr>
+          <w:rFonts w:hint="eastAsia"/>
+          <w:b/>
+          <w:bCs/>
+        </w:rPr>
+        <w:t xml:space="preserve">beta </w:t>
+      </w:r>
+      <w:r>
+        <w:rPr>
+          <w:rFonts w:hint="eastAsia"/>
+          <w:b/>
+          <w:bCs/>
+        </w:rPr>
+        <w:t>是執行期間的暫時最小值。</w:t>
+      </w:r>
+    </w:p>
+    <w:p>
+      <w:pPr>
+        <w:rPr>
+          <w:b/>
+          <w:bCs/>
+        </w:rPr>
+      </w:pPr>
+      <w:r>
+        <w:rPr>
+          <w:rFonts w:hint="eastAsia"/>
+          <w:b/>
+          <w:bCs/>
+        </w:rPr>
+        <w:t>beta can decrease only</w:t>
+      </w:r>
+      <w:r>
+        <w:rPr>
+          <w:rFonts w:hint="eastAsia"/>
+          <w:b/>
+          <w:bCs/>
+        </w:rPr>
+        <w:t xml:space="preserve"> </w:t>
+      </w:r>
+      <w:r>
+        <w:rPr>
+          <w:rFonts w:hint="eastAsia"/>
+          <w:b/>
+          <w:bCs/>
+        </w:rPr>
+        <w:t xml:space="preserve">beta </w:t>
+      </w:r>
+      <w:r>
+        <w:rPr>
+          <w:rFonts w:hint="eastAsia"/>
+          <w:b/>
+          <w:bCs/>
+        </w:rPr>
+        <w:t>只能減少</w:t>
+      </w:r>
+    </w:p>
+    <w:p>
+      <w:pPr>
+        <w:rPr>
+          <w:b/>
+          <w:bCs/>
+        </w:rPr>
+      </w:pPr>
+      <w:r>
+        <w:rPr>
+          <w:rFonts w:hint="eastAsia"/>
+          <w:b/>
+          <w:bCs/>
+        </w:rPr>
+        <w:t>beta is the maximum finally after all elements are visited</w:t>
+      </w:r>
+      <w:r>
+        <w:rPr>
+          <w:rFonts w:hint="eastAsia"/>
+        </w:rPr>
+        <w:t xml:space="preserve"> </w:t>
+      </w:r>
+      <w:r>
+        <w:rPr>
+          <w:rFonts w:hint="eastAsia"/>
+          <w:b/>
+          <w:bCs/>
+        </w:rPr>
+        <w:t xml:space="preserve">beta </w:t>
+      </w:r>
+      <w:r>
+        <w:rPr>
+          <w:rFonts w:hint="eastAsia"/>
+          <w:b/>
+          <w:bCs/>
+        </w:rPr>
+        <w:t>是所有元素訪問後最終的最大值</w:t>
+      </w:r>
+    </w:p>
+    <w:p>
+      <w:pPr>
+        <w:pStyle w:val="3"/>
+      </w:pPr>
+      <w:bookmarkStart w:id="18" w:name="_Toc166514637"/>
+      <w:r>
         <w:lastRenderedPageBreak/>
-        <w:t xml:space="preserve">alpha </w:t>
-      </w:r>
-      <w:r>
-        <w:rPr>
-          <w:rFonts w:hint="eastAsia"/>
-        </w:rPr>
-        <w:t>是執行期間的暫時最大值。</w:t>
-      </w:r>
-    </w:p>
-    <w:p>
-      <w:r>
-        <w:rPr>
-          <w:rFonts w:hint="eastAsia"/>
-        </w:rPr>
-        <w:t xml:space="preserve">alpha can increase only (could be replaced by a larger entry) </w:t>
-      </w:r>
-      <w:r>
-        <w:t xml:space="preserve">during the </w:t>
-      </w:r>
-      <w:proofErr w:type="spellStart"/>
-      <w:r>
-        <w:t>the</w:t>
-      </w:r>
-      <w:proofErr w:type="spellEnd"/>
-      <w:r>
-        <w:t xml:space="preserve"> maximization process.</w:t>
-      </w:r>
-      <w:r>
-        <w:rPr>
-          <w:rFonts w:hint="eastAsia"/>
-        </w:rPr>
-        <w:t xml:space="preserve"> </w:t>
-      </w:r>
-    </w:p>
-    <w:p>
-      <w:r>
-        <w:rPr>
-          <w:rFonts w:hint="eastAsia"/>
-          <w:b/>
-          <w:bCs/>
-        </w:rPr>
-        <w:t xml:space="preserve">alpha </w:t>
-      </w:r>
-      <w:r>
-        <w:rPr>
-          <w:rFonts w:hint="eastAsia"/>
-          <w:b/>
-          <w:bCs/>
-        </w:rPr>
-        <w:t>只能在最大化過程中增加</w:t>
-      </w:r>
-      <w:r>
-        <w:rPr>
-          <w:rFonts w:hint="eastAsia"/>
-        </w:rPr>
-        <w:t>（可以用更大的條目取代）</w:t>
-      </w:r>
-    </w:p>
-    <w:p>
-      <w:r>
-        <w:rPr>
-          <w:rFonts w:hint="eastAsia"/>
-        </w:rPr>
-        <w:t>alpha is the maximum finally after all elements are visited</w:t>
-      </w:r>
-      <w:r>
-        <w:rPr>
-          <w:rFonts w:hint="eastAsia"/>
-        </w:rPr>
-        <w:t xml:space="preserve"> </w:t>
-      </w:r>
-    </w:p>
-    <w:p>
-      <w:pPr>
-        <w:rPr>
-          <w:b/>
-          <w:bCs/>
-        </w:rPr>
-      </w:pPr>
-      <w:r>
-        <w:rPr>
-          <w:rFonts w:hint="eastAsia"/>
-          <w:b/>
-          <w:bCs/>
-        </w:rPr>
-        <w:t xml:space="preserve">alpha </w:t>
-      </w:r>
-      <w:r>
-        <w:rPr>
-          <w:rFonts w:hint="eastAsia"/>
-          <w:b/>
-          <w:bCs/>
-        </w:rPr>
-        <w:t>是所有元素被存取後最終的最大值</w:t>
-      </w:r>
-    </w:p>
-    <w:p>
-      <w:pPr>
-        <w:pStyle w:val="3"/>
-      </w:pPr>
-      <w:bookmarkStart w:id="17" w:name="_Toc166456138"/>
-      <w:r>
-        <w:rPr>
-          <w:rFonts w:hint="eastAsia"/>
-        </w:rPr>
-        <w:t xml:space="preserve">beta </w:t>
-      </w:r>
-      <w:r>
-        <w:rPr>
-          <w:rFonts w:hint="eastAsia"/>
-        </w:rPr>
-        <w:t>是甚麼</w:t>
-      </w:r>
-      <w:r>
-        <w:rPr>
-          <w:rFonts w:hint="eastAsia"/>
-        </w:rPr>
-        <w:t>?</w:t>
-      </w:r>
-      <w:bookmarkEnd w:id="17"/>
-    </w:p>
-    <w:p>
-      <w:r>
-        <w:rPr>
-          <w:b/>
-          <w:bCs/>
-        </w:rPr>
-        <w:t>beta is the temporary minimum during the execution.</w:t>
-      </w:r>
-      <w:r>
-        <w:rPr>
-          <w:rFonts w:hint="eastAsia"/>
-        </w:rPr>
-        <w:t xml:space="preserve"> </w:t>
-      </w:r>
-    </w:p>
-    <w:p>
-      <w:pPr>
-        <w:rPr>
-          <w:b/>
-          <w:bCs/>
-        </w:rPr>
-      </w:pPr>
-      <w:r>
-        <w:rPr>
-          <w:rFonts w:hint="eastAsia"/>
-          <w:b/>
-          <w:bCs/>
-        </w:rPr>
-        <w:t xml:space="preserve">beta </w:t>
-      </w:r>
-      <w:r>
-        <w:rPr>
-          <w:rFonts w:hint="eastAsia"/>
-          <w:b/>
-          <w:bCs/>
-        </w:rPr>
-        <w:t>是執行期間的暫時最小值。</w:t>
-      </w:r>
-    </w:p>
-    <w:p>
-      <w:pPr>
-        <w:rPr>
-          <w:b/>
-          <w:bCs/>
-        </w:rPr>
-      </w:pPr>
-      <w:r>
-        <w:rPr>
-          <w:rFonts w:hint="eastAsia"/>
-          <w:b/>
-          <w:bCs/>
-        </w:rPr>
-        <w:t>beta can decrease only</w:t>
-      </w:r>
-      <w:r>
-        <w:rPr>
-          <w:rFonts w:hint="eastAsia"/>
-          <w:b/>
-          <w:bCs/>
-        </w:rPr>
-        <w:t xml:space="preserve"> </w:t>
-      </w:r>
-      <w:r>
-        <w:rPr>
-          <w:rFonts w:hint="eastAsia"/>
-          <w:b/>
-          <w:bCs/>
-        </w:rPr>
-        <w:t xml:space="preserve">beta </w:t>
-      </w:r>
-      <w:r>
-        <w:rPr>
-          <w:rFonts w:hint="eastAsia"/>
-          <w:b/>
-          <w:bCs/>
-        </w:rPr>
-        <w:t>只能減少</w:t>
-      </w:r>
-    </w:p>
-    <w:p>
-      <w:pPr>
-        <w:rPr>
-          <w:b/>
-          <w:bCs/>
-        </w:rPr>
-      </w:pPr>
-      <w:r>
-        <w:rPr>
-          <w:rFonts w:hint="eastAsia"/>
-          <w:b/>
-          <w:bCs/>
-        </w:rPr>
-        <w:t>beta is the maximum finally after all elements are visited</w:t>
-      </w:r>
-      <w:r>
-        <w:rPr>
-          <w:rFonts w:hint="eastAsia"/>
-        </w:rPr>
-        <w:t xml:space="preserve"> </w:t>
-      </w:r>
-      <w:r>
-        <w:rPr>
-          <w:rFonts w:hint="eastAsia"/>
-          <w:b/>
-          <w:bCs/>
-        </w:rPr>
-        <w:t xml:space="preserve">beta </w:t>
-      </w:r>
-      <w:r>
-        <w:rPr>
-          <w:rFonts w:hint="eastAsia"/>
-          <w:b/>
-          <w:bCs/>
-        </w:rPr>
-        <w:t>是所有元素訪問後最終的最大值</w:t>
-      </w:r>
-    </w:p>
-    <w:p>
-      <w:pPr>
-        <w:pStyle w:val="3"/>
-      </w:pPr>
-      <w:bookmarkStart w:id="18" w:name="_Toc166456139"/>
-      <w:r>
         <w:t>ALPHA-BETA PRUNING</w:t>
       </w:r>
       <w:bookmarkEnd w:id="18"/>
@@ -7185,7 +7386,7 @@
                     </pic:cNvPicPr>
                   </pic:nvPicPr>
                   <pic:blipFill>
-                    <a:blip r:embed="rId13">
+                    <a:blip r:embed="rId15">
                       <a:extLst>
                         <a:ext uri="{28A0092B-C50C-407E-A947-70E740481C1C}">
                           <a14:useLocalDpi xmlns:a14="http://schemas.microsoft.com/office/drawing/2010/main" val="0"/>
@@ -7289,542 +7490,568 @@
         <w:rPr>
           <w:rFonts w:hint="eastAsia"/>
         </w:rPr>
+        <w:t>一種通常可以剪</w:t>
+      </w:r>
+      <w:proofErr w:type="gramStart"/>
+      <w:r>
+        <w:rPr>
+          <w:rFonts w:hint="eastAsia"/>
+        </w:rPr>
+        <w:t>掉賽局樹</w:t>
+      </w:r>
+      <w:proofErr w:type="gramEnd"/>
+      <w:r>
+        <w:rPr>
+          <w:rFonts w:hint="eastAsia"/>
+        </w:rPr>
+        <w:t>大部分的方法。基於這樣的想法：如果一個舉動明顯是不好的，那麼就沒有必要浪費時間去徹底尋找它的後果</w:t>
+      </w:r>
+    </w:p>
+    <w:p>
+      <w:r>
+        <w:rPr>
+          <w:b/>
+          <w:bCs/>
+        </w:rPr>
+        <w:t xml:space="preserve">The α-β pruning method is an optimized min-max algorithm used to reduce the </w:t>
+      </w:r>
+      <w:proofErr w:type="gramStart"/>
+      <w:r>
+        <w:rPr>
+          <w:b/>
+          <w:bCs/>
+        </w:rPr>
+        <w:t>amount</w:t>
+      </w:r>
+      <w:proofErr w:type="gramEnd"/>
+      <w:r>
+        <w:rPr>
+          <w:b/>
+          <w:bCs/>
+        </w:rPr>
+        <w:t xml:space="preserve"> of calculations in game tree search</w:t>
+      </w:r>
+      <w:r>
+        <w:t>.</w:t>
+      </w:r>
+      <w:r>
+        <w:rPr>
+          <w:b/>
+          <w:bCs/>
+        </w:rPr>
+        <w:t xml:space="preserve"> It improves search efficiency by limiting the search scope and avoiding unnecessary parts of the game tree</w:t>
+      </w:r>
+      <w:r>
+        <w:t xml:space="preserve">. </w:t>
+      </w:r>
+    </w:p>
+    <w:p>
+      <w:r>
+        <w:rPr>
+          <w:b/>
+          <w:bCs/>
+        </w:rPr>
+        <w:t>When a node is searched, the α-β pruning method will determine the nodes that do not need to be searched based on the known best movement strategy, and then prune.</w:t>
+      </w:r>
+      <w:r>
+        <w:t xml:space="preserve"> </w:t>
+      </w:r>
+    </w:p>
+    <w:p>
+      <w:r>
+        <w:t>This method can greatly reduce the time and computing resources of game tree search and improve the efficiency of the game algorithm.</w:t>
+      </w:r>
+    </w:p>
+    <w:p>
+      <w:pPr>
+        <w:rPr>
+          <w:b/>
+          <w:bCs/>
+        </w:rPr>
+      </w:pPr>
+      <w:r>
+        <w:rPr>
+          <w:b/>
+          <w:bCs/>
+        </w:rPr>
+        <w:t>α-β</w:t>
+      </w:r>
+      <w:r>
+        <w:rPr>
+          <w:b/>
+          <w:bCs/>
+        </w:rPr>
+        <w:t>剪枝法是一種優化的最小最大演算法，用於减少遊戲樹搜索中的計算量。它通過限制搜索範圍，避免遊戲樹搜索不必要的部分，從而提高搜索效率。</w:t>
+      </w:r>
+    </w:p>
+    <w:p>
+      <w:pPr>
+        <w:rPr>
+          <w:b/>
+          <w:bCs/>
+        </w:rPr>
+      </w:pPr>
+      <w:r>
+        <w:rPr>
+          <w:b/>
+          <w:bCs/>
+        </w:rPr>
+        <w:t>當搜索到某個節點時，</w:t>
+      </w:r>
+      <w:r>
+        <w:rPr>
+          <w:b/>
+          <w:bCs/>
+        </w:rPr>
+        <w:t>α-β</w:t>
+      </w:r>
+      <w:r>
+        <w:rPr>
+          <w:b/>
+          <w:bCs/>
+        </w:rPr>
+        <w:t>剪枝法會根據已知的最佳移動策略來確定不必搜索</w:t>
+      </w:r>
+      <w:r>
+        <w:rPr>
+          <w:b/>
+          <w:bCs/>
+        </w:rPr>
         <w:lastRenderedPageBreak/>
-        <w:t>一種通常可以剪</w:t>
+        <w:t>的節點，從而剪枝。</w:t>
+      </w:r>
+    </w:p>
+    <w:p>
+      <w:pPr>
+        <w:rPr>
+          <w:b/>
+          <w:bCs/>
+        </w:rPr>
+      </w:pPr>
+      <w:r>
+        <w:t>這種方法可以大大減少遊戲樹搜索的時間和計算資源，提高遊戲演算法的效率。</w:t>
+      </w:r>
+    </w:p>
+    <w:p>
+      <w:pPr>
+        <w:pStyle w:val="2"/>
+      </w:pPr>
+      <w:bookmarkStart w:id="19" w:name="_Toc166514638"/>
+      <w:r>
+        <w:rPr>
+          <w:rFonts w:ascii="Segoe UI Emoji" w:hAnsi="Segoe UI Emoji" w:cs="Segoe UI Emoji"/>
+        </w:rPr>
+        <w:t>🔄</w:t>
+      </w:r>
+      <w:r>
+        <w:rPr>
+          <w:rFonts w:hint="eastAsia"/>
+        </w:rPr>
+        <w:t xml:space="preserve"> </w:t>
+      </w:r>
+      <w:r>
+        <w:rPr>
+          <w:rFonts w:hint="eastAsia"/>
+        </w:rPr>
+        <w:t>最佳移動策略</w:t>
+      </w:r>
+      <w:bookmarkEnd w:id="19"/>
+    </w:p>
+    <w:p>
+      <w:r>
+        <w:t>In game theory,</w:t>
+      </w:r>
+      <w:r>
+        <w:rPr>
+          <w:b/>
+          <w:bCs/>
+        </w:rPr>
+        <w:t xml:space="preserve"> the optimal movement strategy refers to the strategy developed by players in the game that can not only maximize their own benefits, but also inhibit their opponents' maximum benefits.</w:t>
+      </w:r>
+      <w:r>
+        <w:t xml:space="preserve"> The player's goal is</w:t>
+      </w:r>
+      <w:r>
+        <w:rPr>
+          <w:b/>
+          <w:bCs/>
+        </w:rPr>
+        <w:t xml:space="preserve"> to gain maximum benefit through optimal movement strategies, while opponents work hard to prevent you from winning</w:t>
+      </w:r>
+      <w:r>
+        <w:t>. The optimal movement strategy can be formulated based on game rules and game status, and can be adjusted accordingly in each turn based on the opponent's movements.</w:t>
+      </w:r>
+    </w:p>
+    <w:p>
+      <w:r>
+        <w:rPr>
+          <w:rFonts w:hint="eastAsia"/>
+        </w:rPr>
+        <w:t>遊戲理論中，</w:t>
+      </w:r>
+      <w:r>
+        <w:rPr>
+          <w:rFonts w:hint="eastAsia"/>
+          <w:b/>
+          <w:bCs/>
+        </w:rPr>
+        <w:t>最佳移動策略表示玩家在遊戲中制定的既能使自己獲得最大利益，又能抑制對手獲得最大利益的策略</w:t>
+      </w:r>
+      <w:r>
+        <w:rPr>
+          <w:rFonts w:hint="eastAsia"/>
+        </w:rPr>
+        <w:t>。玩家的目標</w:t>
+      </w:r>
+      <w:r>
+        <w:rPr>
+          <w:rFonts w:hint="eastAsia"/>
+          <w:b/>
+          <w:bCs/>
+        </w:rPr>
+        <w:t>是通過最佳移動策略來獲得最大利益，同時對手也在努力阻止你獲勝。</w:t>
+      </w:r>
+      <w:r>
+        <w:rPr>
+          <w:rFonts w:hint="eastAsia"/>
+        </w:rPr>
+        <w:t>最佳移動策略可以根據遊戲規則和遊戲狀態來制定，並且可以在每一個回合中根據對手的移動作出相應的調整。</w:t>
+      </w:r>
+    </w:p>
+    <w:p/>
+    <w:p>
+      <w:pPr>
+        <w:pStyle w:val="2"/>
+      </w:pPr>
+      <w:bookmarkStart w:id="20" w:name="_Toc166514639"/>
+      <w:r>
+        <w:rPr>
+          <w:rFonts w:ascii="Segoe UI Emoji" w:hAnsi="Segoe UI Emoji" w:cs="Segoe UI Emoji"/>
+        </w:rPr>
+        <w:t>➕</w:t>
+      </w:r>
+      <w:r>
+        <w:t xml:space="preserve"> </w:t>
+      </w:r>
+      <w:r>
+        <w:rPr>
+          <w:rFonts w:hint="eastAsia"/>
+        </w:rPr>
+        <w:t>以极大和极小的策略进行移動</w:t>
+      </w:r>
+      <w:bookmarkEnd w:id="20"/>
+    </w:p>
+    <w:p>
+      <w:pPr>
+        <w:rPr>
+          <w:b/>
+          <w:bCs/>
+        </w:rPr>
+      </w:pPr>
+      <w:r>
+        <w:rPr>
+          <w:b/>
+          <w:bCs/>
+        </w:rPr>
+        <w:t>The "maximum" and "minimum" in the name of the minmax algorithm represent the two players in the game, namely the maximum player and the minimum player. The largest player tries to maximize his own interests, while the smallest player tries to minimize the largest player's interests.</w:t>
+      </w:r>
+    </w:p>
+    <w:p>
+      <w:r>
+        <w:t xml:space="preserve">When it is the turn of the largest player to move, </w:t>
+      </w:r>
+      <w:r>
+        <w:rPr>
+          <w:b/>
+          <w:bCs/>
+        </w:rPr>
+        <w:t>he will choose the move that maximizes his own interests</w:t>
+      </w:r>
+      <w:r>
+        <w:t xml:space="preserve">; and when it is the turn of the smallest player to move, </w:t>
+      </w:r>
+      <w:r>
+        <w:rPr>
+          <w:b/>
+          <w:bCs/>
+        </w:rPr>
+        <w:t>he will choose the move that maximizes the interests of the largest player.</w:t>
+      </w:r>
+      <w:r>
+        <w:t xml:space="preserve"> Such strategies are carried out alternately until the conditions for the end of the game are reached.</w:t>
+      </w:r>
+    </w:p>
+    <w:p>
+      <w:pPr>
+        <w:rPr>
+          <w:b/>
+          <w:bCs/>
+        </w:rPr>
+      </w:pPr>
+      <w:r>
+        <w:rPr>
+          <w:rFonts w:hint="eastAsia"/>
+          <w:b/>
+          <w:bCs/>
+        </w:rPr>
+        <w:t>最小最大演算法的名稱中的</w:t>
+      </w:r>
+      <w:r>
+        <w:rPr>
+          <w:rFonts w:hint="eastAsia"/>
+          <w:b/>
+          <w:bCs/>
+        </w:rPr>
+        <w:t>"</w:t>
+      </w:r>
+      <w:r>
+        <w:rPr>
+          <w:rFonts w:hint="eastAsia"/>
+          <w:b/>
+          <w:bCs/>
+        </w:rPr>
+        <w:t>最大</w:t>
+      </w:r>
+      <w:r>
+        <w:rPr>
+          <w:rFonts w:hint="eastAsia"/>
+          <w:b/>
+          <w:bCs/>
+        </w:rPr>
+        <w:t>"</w:t>
+      </w:r>
+      <w:r>
+        <w:rPr>
+          <w:rFonts w:hint="eastAsia"/>
+          <w:b/>
+          <w:bCs/>
+        </w:rPr>
+        <w:t>和</w:t>
+      </w:r>
+      <w:r>
+        <w:rPr>
+          <w:rFonts w:hint="eastAsia"/>
+          <w:b/>
+          <w:bCs/>
+        </w:rPr>
+        <w:t>"</w:t>
+      </w:r>
+      <w:r>
+        <w:rPr>
+          <w:rFonts w:hint="eastAsia"/>
+          <w:b/>
+          <w:bCs/>
+        </w:rPr>
+        <w:t>最小</w:t>
+      </w:r>
+      <w:r>
+        <w:rPr>
+          <w:rFonts w:hint="eastAsia"/>
+          <w:b/>
+          <w:bCs/>
+        </w:rPr>
+        <w:t>"</w:t>
+      </w:r>
+      <w:r>
+        <w:rPr>
+          <w:rFonts w:hint="eastAsia"/>
+          <w:b/>
+          <w:bCs/>
+        </w:rPr>
+        <w:t>表示的是遊戲中的兩個玩家，即最大玩家和最小玩家。最大玩家試圖最大化自己的利益，而最小玩家則試圖最小</w:t>
+      </w:r>
+      <w:r>
+        <w:rPr>
+          <w:rFonts w:hint="eastAsia"/>
+          <w:b/>
+          <w:bCs/>
+        </w:rPr>
+        <w:lastRenderedPageBreak/>
+        <w:t>化最大玩家的利益。</w:t>
+      </w:r>
+    </w:p>
+    <w:p>
+      <w:r>
+        <w:rPr>
+          <w:rFonts w:hint="eastAsia"/>
+        </w:rPr>
+        <w:t>當輪到最大玩家移動時，他會</w:t>
+      </w:r>
+      <w:r>
+        <w:rPr>
+          <w:rFonts w:hint="eastAsia"/>
+          <w:b/>
+          <w:bCs/>
+        </w:rPr>
+        <w:t>選擇使自己利益最大化的移動</w:t>
+      </w:r>
+      <w:r>
+        <w:rPr>
+          <w:rFonts w:hint="eastAsia"/>
+        </w:rPr>
+        <w:t>；而當輪到最小玩家移動時，</w:t>
+      </w:r>
+      <w:r>
+        <w:rPr>
+          <w:rFonts w:hint="eastAsia"/>
+          <w:b/>
+          <w:bCs/>
+        </w:rPr>
+        <w:t>他會選擇使最大玩家得到最小利益的移動</w:t>
+      </w:r>
+      <w:r>
+        <w:rPr>
+          <w:rFonts w:hint="eastAsia"/>
+        </w:rPr>
+        <w:t>。這樣的策略交替進行，直到達到遊戲結束的條件。</w:t>
+      </w:r>
+    </w:p>
+    <w:p/>
+    <w:p>
+      <w:pPr>
+        <w:pStyle w:val="2"/>
+      </w:pPr>
+      <w:bookmarkStart w:id="21" w:name="_Toc166514640"/>
+      <w:r>
+        <w:rPr>
+          <w:rFonts w:ascii="Segoe UI Emoji" w:hAnsi="Segoe UI Emoji" w:cs="Segoe UI Emoji"/>
+        </w:rPr>
+        <w:t>🌳</w:t>
+      </w:r>
+      <w:r>
+        <w:rPr>
+          <w:rFonts w:hint="eastAsia"/>
+        </w:rPr>
+        <w:t xml:space="preserve"> </w:t>
+      </w:r>
+      <w:r>
+        <w:rPr>
+          <w:rFonts w:hint="eastAsia"/>
+        </w:rPr>
+        <w:t>遊戲樹的分析</w:t>
+      </w:r>
+      <w:bookmarkEnd w:id="21"/>
+    </w:p>
+    <w:p>
+      <w:pPr>
+        <w:rPr>
+          <w:b/>
+          <w:bCs/>
+        </w:rPr>
+      </w:pPr>
+      <w:r>
+        <w:t xml:space="preserve">The minmax algorithm uses game trees to analyze various movement strategies of the game. </w:t>
+      </w:r>
+      <w:r>
+        <w:rPr>
+          <w:b/>
+          <w:bCs/>
+        </w:rPr>
+        <w:t xml:space="preserve">A game tree is a tree-like structure consisting of all possible moves and game states of the game. </w:t>
+      </w:r>
+    </w:p>
+    <w:p>
+      <w:r>
+        <w:t xml:space="preserve">By recursively computing each node of the game tree, </w:t>
+      </w:r>
+      <w:r>
+        <w:rPr>
+          <w:b/>
+          <w:bCs/>
+        </w:rPr>
+        <w:t>the minmax algorithm can determine the benefit generated by each move and select the next move based on the best benefit.</w:t>
+      </w:r>
+      <w:r>
+        <w:t xml:space="preserve"> </w:t>
+      </w:r>
+    </w:p>
+    <w:p>
+      <w:r>
+        <w:t>The depth of the game tree depends on the complexity of the game and the length of the game.</w:t>
+      </w:r>
+    </w:p>
+    <w:p>
+      <w:r>
+        <w:rPr>
+          <w:rFonts w:hint="eastAsia"/>
+        </w:rPr>
+        <w:t>最小最大演算法使用</w:t>
       </w:r>
       <w:proofErr w:type="gramStart"/>
       <w:r>
         <w:rPr>
           <w:rFonts w:hint="eastAsia"/>
         </w:rPr>
-        <w:t>掉賽局樹</w:t>
+        <w:t>遊戲樹來分析</w:t>
       </w:r>
       <w:proofErr w:type="gramEnd"/>
       <w:r>
         <w:rPr>
           <w:rFonts w:hint="eastAsia"/>
         </w:rPr>
-        <w:t>大部分的方法。基於這樣的想法：如果一個舉動明顯是不好的，那麼就沒有必要浪費時間去徹底尋找它的後果</w:t>
-      </w:r>
-    </w:p>
-    <w:p>
-      <w:r>
-        <w:rPr>
-          <w:b/>
-          <w:bCs/>
-        </w:rPr>
-        <w:t xml:space="preserve">The α-β pruning method is an optimized min-max algorithm used to reduce the </w:t>
+        <w:t>遊戲的各種移動策略。</w:t>
+      </w:r>
+      <w:r>
+        <w:rPr>
+          <w:rFonts w:hint="eastAsia"/>
+          <w:b/>
+          <w:bCs/>
+        </w:rPr>
+        <w:t>遊戲樹是由遊戲的所有可能移動和遊戲狀態構成的樹狀結構</w:t>
+      </w:r>
+      <w:r>
+        <w:rPr>
+          <w:rFonts w:hint="eastAsia"/>
+        </w:rPr>
+        <w:t>。</w:t>
+      </w:r>
+    </w:p>
+    <w:p>
+      <w:r>
+        <w:rPr>
+          <w:rFonts w:hint="eastAsia"/>
+        </w:rPr>
+        <w:t>通過遞歸運算遊戲樹的每</w:t>
       </w:r>
       <w:proofErr w:type="gramStart"/>
       <w:r>
         <w:rPr>
-          <w:b/>
-          <w:bCs/>
-        </w:rPr>
-        <w:t>amount</w:t>
+          <w:rFonts w:hint="eastAsia"/>
+        </w:rPr>
+        <w:t>個</w:t>
       </w:r>
       <w:proofErr w:type="gramEnd"/>
       <w:r>
         <w:rPr>
-          <w:b/>
-          <w:bCs/>
-        </w:rPr>
-        <w:t xml:space="preserve"> of calculations in game tree search</w:t>
-      </w:r>
-      <w:r>
-        <w:t>.</w:t>
-      </w:r>
-      <w:r>
-        <w:rPr>
-          <w:b/>
-          <w:bCs/>
-        </w:rPr>
-        <w:t xml:space="preserve"> It improves search efficiency by limiting the search scope and avoiding unnecessary parts of the game tree</w:t>
-      </w:r>
-      <w:r>
-        <w:t xml:space="preserve">. </w:t>
-      </w:r>
-    </w:p>
-    <w:p>
-      <w:r>
-        <w:rPr>
-          <w:b/>
-          <w:bCs/>
-        </w:rPr>
-        <w:t>When a node is searched, the α-β pruning method will determine the nodes that do not need to be searched based on the known best movement strategy, and then prune.</w:t>
-      </w:r>
-      <w:r>
-        <w:t xml:space="preserve"> </w:t>
-      </w:r>
-    </w:p>
-    <w:p>
-      <w:r>
-        <w:t>This method can greatly reduce the time and computing resources of game tree search and improve the efficiency of the game algorithm.</w:t>
-      </w:r>
-    </w:p>
-    <w:p>
-      <w:pPr>
-        <w:rPr>
-          <w:b/>
-          <w:bCs/>
-        </w:rPr>
-      </w:pPr>
-      <w:r>
-        <w:rPr>
-          <w:b/>
-          <w:bCs/>
-        </w:rPr>
-        <w:t>α-β</w:t>
-      </w:r>
-      <w:r>
-        <w:rPr>
-          <w:b/>
-          <w:bCs/>
-        </w:rPr>
-        <w:t>剪枝法是一種優化的最小最大演算法，用於减少遊戲樹搜索中的計算量。它通過限制搜索範圍，避免遊戲樹搜索不必要的部分，從而提高搜索效率。</w:t>
-      </w:r>
-    </w:p>
-    <w:p>
-      <w:pPr>
-        <w:rPr>
-          <w:b/>
-          <w:bCs/>
-        </w:rPr>
-      </w:pPr>
-      <w:r>
-        <w:rPr>
-          <w:b/>
-          <w:bCs/>
-        </w:rPr>
-        <w:t>當搜索到某個節點時，</w:t>
-      </w:r>
-      <w:r>
-        <w:rPr>
-          <w:b/>
-          <w:bCs/>
-        </w:rPr>
-        <w:t>α-β</w:t>
-      </w:r>
-      <w:r>
-        <w:rPr>
-          <w:b/>
-          <w:bCs/>
-        </w:rPr>
-        <w:t>剪枝法會根據已知的最佳移動策略來確定不必搜索的節點，從而剪枝。</w:t>
-      </w:r>
-    </w:p>
-    <w:p>
-      <w:pPr>
-        <w:rPr>
-          <w:b/>
-          <w:bCs/>
-        </w:rPr>
-      </w:pPr>
-      <w:r>
-        <w:t>這種方法可以大大減少遊戲樹搜索的時間和計算資源，提高遊戲演算法的效率。</w:t>
-      </w:r>
-    </w:p>
-    <w:p>
-      <w:pPr>
-        <w:pStyle w:val="2"/>
-      </w:pPr>
-      <w:bookmarkStart w:id="19" w:name="_Toc166456140"/>
-      <w:r>
-        <w:rPr>
-          <w:rFonts w:ascii="Segoe UI Emoji" w:hAnsi="Segoe UI Emoji" w:cs="Segoe UI Emoji"/>
-        </w:rPr>
-        <w:t>🔄</w:t>
-      </w:r>
-      <w:r>
-        <w:rPr>
-          <w:rFonts w:hint="eastAsia"/>
-        </w:rPr>
-        <w:t xml:space="preserve"> </w:t>
-      </w:r>
-      <w:r>
-        <w:rPr>
-          <w:rFonts w:hint="eastAsia"/>
-        </w:rPr>
-        <w:t>最佳移動策略</w:t>
-      </w:r>
-      <w:bookmarkEnd w:id="19"/>
-    </w:p>
-    <w:p>
-      <w:r>
-        <w:t>In game theory,</w:t>
-      </w:r>
-      <w:r>
-        <w:rPr>
-          <w:b/>
-          <w:bCs/>
-        </w:rPr>
-        <w:t xml:space="preserve"> the optimal movement strategy refers to the strategy developed by players in the game that can not only maximize their own benefits, but also inhibit their opponents' maximum benefits.</w:t>
-      </w:r>
-      <w:r>
-        <w:t xml:space="preserve"> The player's goal is</w:t>
-      </w:r>
-      <w:r>
-        <w:rPr>
-          <w:b/>
-          <w:bCs/>
-        </w:rPr>
-        <w:t xml:space="preserve"> to gain maximum benefit through optimal movement strategies, while opponents work hard to prevent you from winning</w:t>
-      </w:r>
-      <w:r>
-        <w:t>. The optimal movement strategy can be formulated based on game rules and game status, and can be adjusted accordingly in each turn based on the opponent's movements.</w:t>
-      </w:r>
-    </w:p>
-    <w:p>
-      <w:r>
-        <w:rPr>
-          <w:rFonts w:hint="eastAsia"/>
-        </w:rPr>
-        <w:t>遊戲理論中，</w:t>
-      </w:r>
-      <w:r>
-        <w:rPr>
-          <w:rFonts w:hint="eastAsia"/>
-          <w:b/>
-          <w:bCs/>
-        </w:rPr>
-        <w:t>最佳移動策略表示玩家在遊戲中制定的既能使自己獲得最大利益，又能抑制對手獲得最大利益的策略</w:t>
-      </w:r>
-      <w:r>
-        <w:rPr>
-          <w:rFonts w:hint="eastAsia"/>
-        </w:rPr>
-        <w:t>。玩家的目標</w:t>
-      </w:r>
-      <w:r>
-        <w:rPr>
-          <w:rFonts w:hint="eastAsia"/>
-          <w:b/>
-          <w:bCs/>
-        </w:rPr>
-        <w:t>是通過最佳移動策略來獲得最大利益，同時對手也在努力阻止你獲勝。</w:t>
-      </w:r>
-      <w:r>
-        <w:rPr>
-          <w:rFonts w:hint="eastAsia"/>
-        </w:rPr>
-        <w:t>最佳移動策略可以根據遊戲規則和遊戲狀態來制定，並且可以在每一個回合中根據對手的移動作出相應的調</w:t>
-      </w:r>
-      <w:r>
-        <w:rPr>
-          <w:rFonts w:hint="eastAsia"/>
-        </w:rPr>
-        <w:lastRenderedPageBreak/>
-        <w:t>整。</w:t>
-      </w:r>
-    </w:p>
-    <w:p/>
-    <w:p>
-      <w:pPr>
-        <w:pStyle w:val="2"/>
-      </w:pPr>
-      <w:bookmarkStart w:id="20" w:name="_Toc166456141"/>
-      <w:r>
-        <w:rPr>
-          <w:rFonts w:ascii="Segoe UI Emoji" w:hAnsi="Segoe UI Emoji" w:cs="Segoe UI Emoji"/>
-        </w:rPr>
-        <w:t>➕</w:t>
-      </w:r>
-      <w:r>
-        <w:t xml:space="preserve"> </w:t>
-      </w:r>
-      <w:r>
-        <w:rPr>
-          <w:rFonts w:hint="eastAsia"/>
-        </w:rPr>
-        <w:t>以极大和极小的策略进行移動</w:t>
-      </w:r>
-      <w:bookmarkEnd w:id="20"/>
-    </w:p>
-    <w:p>
-      <w:pPr>
-        <w:rPr>
-          <w:b/>
-          <w:bCs/>
-        </w:rPr>
-      </w:pPr>
-      <w:r>
-        <w:rPr>
-          <w:b/>
-          <w:bCs/>
-        </w:rPr>
-        <w:t>The "maximum" and "minimum" in the name of the minmax algorithm represent the two players in the game, namely the maximum player and the minimum player. The largest player tries to maximize his own interests, while the smallest player tries to minimize the largest player's interests.</w:t>
-      </w:r>
-    </w:p>
-    <w:p>
-      <w:r>
-        <w:t xml:space="preserve">When it is the turn of the largest player to move, </w:t>
-      </w:r>
-      <w:r>
-        <w:rPr>
-          <w:b/>
-          <w:bCs/>
-        </w:rPr>
-        <w:t>he will choose the move that maximizes his own interests</w:t>
-      </w:r>
-      <w:r>
-        <w:t xml:space="preserve">; and when it is the turn of the smallest player to move, </w:t>
-      </w:r>
-      <w:r>
-        <w:rPr>
-          <w:b/>
-          <w:bCs/>
-        </w:rPr>
-        <w:t>he will choose the move that maximizes the interests of the largest player.</w:t>
-      </w:r>
-      <w:r>
-        <w:t xml:space="preserve"> Such strategies are carried out alternately until the conditions for the end of the game are reached.</w:t>
-      </w:r>
-    </w:p>
-    <w:p>
-      <w:pPr>
-        <w:rPr>
-          <w:b/>
-          <w:bCs/>
-        </w:rPr>
-      </w:pPr>
-      <w:r>
-        <w:rPr>
-          <w:rFonts w:hint="eastAsia"/>
-          <w:b/>
-          <w:bCs/>
-        </w:rPr>
-        <w:t>最小最大演算法的名稱中的</w:t>
-      </w:r>
-      <w:r>
-        <w:rPr>
-          <w:rFonts w:hint="eastAsia"/>
-          <w:b/>
-          <w:bCs/>
-        </w:rPr>
-        <w:t>"</w:t>
-      </w:r>
-      <w:r>
-        <w:rPr>
-          <w:rFonts w:hint="eastAsia"/>
-          <w:b/>
-          <w:bCs/>
-        </w:rPr>
-        <w:t>最大</w:t>
-      </w:r>
-      <w:r>
-        <w:rPr>
-          <w:rFonts w:hint="eastAsia"/>
-          <w:b/>
-          <w:bCs/>
-        </w:rPr>
-        <w:t>"</w:t>
-      </w:r>
-      <w:r>
-        <w:rPr>
-          <w:rFonts w:hint="eastAsia"/>
-          <w:b/>
-          <w:bCs/>
-        </w:rPr>
-        <w:t>和</w:t>
-      </w:r>
-      <w:r>
-        <w:rPr>
-          <w:rFonts w:hint="eastAsia"/>
-          <w:b/>
-          <w:bCs/>
-        </w:rPr>
-        <w:t>"</w:t>
-      </w:r>
-      <w:r>
-        <w:rPr>
-          <w:rFonts w:hint="eastAsia"/>
-          <w:b/>
-          <w:bCs/>
-        </w:rPr>
-        <w:t>最小</w:t>
-      </w:r>
-      <w:r>
-        <w:rPr>
-          <w:rFonts w:hint="eastAsia"/>
-          <w:b/>
-          <w:bCs/>
-        </w:rPr>
-        <w:t>"</w:t>
-      </w:r>
-      <w:r>
-        <w:rPr>
-          <w:rFonts w:hint="eastAsia"/>
-          <w:b/>
-          <w:bCs/>
-        </w:rPr>
-        <w:t>表示的是遊戲中的兩個玩家，即最大玩家和最小玩家。最大玩家試圖最大化自己的利益，而最小玩家則試圖最小化最大玩家的利益。</w:t>
-      </w:r>
-    </w:p>
-    <w:p>
-      <w:r>
-        <w:rPr>
-          <w:rFonts w:hint="eastAsia"/>
-        </w:rPr>
-        <w:t>當輪到最大玩家移動時，他會</w:t>
-      </w:r>
-      <w:r>
-        <w:rPr>
-          <w:rFonts w:hint="eastAsia"/>
-          <w:b/>
-          <w:bCs/>
-        </w:rPr>
-        <w:t>選擇使自己利益最大化的移動</w:t>
-      </w:r>
-      <w:r>
-        <w:rPr>
-          <w:rFonts w:hint="eastAsia"/>
-        </w:rPr>
-        <w:t>；而當輪到最小玩家移動時，</w:t>
-      </w:r>
-      <w:r>
-        <w:rPr>
-          <w:rFonts w:hint="eastAsia"/>
-          <w:b/>
-          <w:bCs/>
-        </w:rPr>
-        <w:t>他會選擇使最大玩家得到最小利益的移動</w:t>
-      </w:r>
-      <w:r>
-        <w:rPr>
-          <w:rFonts w:hint="eastAsia"/>
-        </w:rPr>
-        <w:t>。這樣的策略交替進行，直到達到遊戲結束的條件。</w:t>
-      </w:r>
-    </w:p>
-    <w:p/>
-    <w:p>
-      <w:pPr>
-        <w:pStyle w:val="2"/>
-      </w:pPr>
-      <w:bookmarkStart w:id="21" w:name="_Toc166456142"/>
-      <w:r>
-        <w:rPr>
-          <w:rFonts w:ascii="Segoe UI Emoji" w:hAnsi="Segoe UI Emoji" w:cs="Segoe UI Emoji"/>
-        </w:rPr>
-        <w:t>🌳</w:t>
-      </w:r>
-      <w:r>
-        <w:rPr>
-          <w:rFonts w:hint="eastAsia"/>
-        </w:rPr>
-        <w:t xml:space="preserve"> </w:t>
-      </w:r>
-      <w:r>
-        <w:rPr>
-          <w:rFonts w:hint="eastAsia"/>
-        </w:rPr>
-        <w:t>遊戲樹的分析</w:t>
-      </w:r>
-      <w:bookmarkEnd w:id="21"/>
-    </w:p>
-    <w:p>
-      <w:pPr>
-        <w:rPr>
-          <w:b/>
-          <w:bCs/>
-        </w:rPr>
-      </w:pPr>
-      <w:r>
-        <w:t xml:space="preserve">The minmax algorithm uses game trees to analyze various movement strategies of the game. </w:t>
-      </w:r>
-      <w:r>
-        <w:rPr>
-          <w:b/>
-          <w:bCs/>
-        </w:rPr>
-        <w:t xml:space="preserve">A game tree is a tree-like structure consisting of all possible moves and game states of the game. </w:t>
-      </w:r>
-    </w:p>
-    <w:p>
-      <w:r>
-        <w:t xml:space="preserve">By recursively computing each node of the game tree, </w:t>
-      </w:r>
-      <w:r>
-        <w:rPr>
-          <w:b/>
-          <w:bCs/>
-        </w:rPr>
-        <w:t>the minmax algorithm can determine the benefit generated by each move and select the next move based on the best benefit.</w:t>
-      </w:r>
-      <w:r>
-        <w:t xml:space="preserve"> </w:t>
-      </w:r>
-    </w:p>
-    <w:p>
-      <w:r>
-        <w:t>The depth of the game tree depends on the complexity of the game and the length of the game.</w:t>
-      </w:r>
-    </w:p>
-    <w:p>
-      <w:r>
-        <w:rPr>
-          <w:rFonts w:hint="eastAsia"/>
-        </w:rPr>
-        <w:lastRenderedPageBreak/>
-        <w:t>最小最大演算法使用</w:t>
+          <w:rFonts w:hint="eastAsia"/>
+        </w:rPr>
+        <w:t>節點，</w:t>
+      </w:r>
+      <w:r>
+        <w:rPr>
+          <w:rFonts w:hint="eastAsia"/>
+          <w:b/>
+          <w:bCs/>
+        </w:rPr>
+        <w:t>最小最大演算法可以確定每</w:t>
       </w:r>
       <w:proofErr w:type="gramStart"/>
       <w:r>
         <w:rPr>
           <w:rFonts w:hint="eastAsia"/>
-        </w:rPr>
-        <w:t>遊戲樹來分析</w:t>
+          <w:b/>
+          <w:bCs/>
+        </w:rPr>
+        <w:t>個</w:t>
       </w:r>
       <w:proofErr w:type="gramEnd"/>
       <w:r>
         <w:rPr>
           <w:rFonts w:hint="eastAsia"/>
-        </w:rPr>
-        <w:t>遊戲的各種移動策略。</w:t>
-      </w:r>
-      <w:r>
-        <w:rPr>
-          <w:rFonts w:hint="eastAsia"/>
-          <w:b/>
-          <w:bCs/>
-        </w:rPr>
-        <w:t>遊戲樹是由遊戲的所有可能移動和遊戲狀態構成的樹狀結構</w:t>
-      </w:r>
-      <w:r>
-        <w:rPr>
-          <w:rFonts w:hint="eastAsia"/>
-        </w:rPr>
-        <w:t>。</w:t>
-      </w:r>
-    </w:p>
-    <w:p>
-      <w:r>
-        <w:rPr>
-          <w:rFonts w:hint="eastAsia"/>
-        </w:rPr>
-        <w:t>通過遞歸運算遊戲樹的每</w:t>
-      </w:r>
-      <w:proofErr w:type="gramStart"/>
-      <w:r>
-        <w:rPr>
-          <w:rFonts w:hint="eastAsia"/>
-        </w:rPr>
-        <w:t>個</w:t>
-      </w:r>
-      <w:proofErr w:type="gramEnd"/>
-      <w:r>
-        <w:rPr>
-          <w:rFonts w:hint="eastAsia"/>
-        </w:rPr>
-        <w:t>節點，</w:t>
-      </w:r>
-      <w:r>
-        <w:rPr>
-          <w:rFonts w:hint="eastAsia"/>
-          <w:b/>
-          <w:bCs/>
-        </w:rPr>
-        <w:t>最小最大演算法可以確定每個移動所產生的利益，並根據最佳的利益來選擇下一步的移動</w:t>
+          <w:b/>
+          <w:bCs/>
+        </w:rPr>
+        <w:t>移動所產生的利益，並根據最佳的利益來選擇下一步的移動</w:t>
       </w:r>
       <w:r>
         <w:rPr>
@@ -7853,7 +8080,7 @@
           <w:szCs w:val="45"/>
         </w:rPr>
       </w:pPr>
-      <w:bookmarkStart w:id="22" w:name="_Toc166456143"/>
+      <w:bookmarkStart w:id="22" w:name="_Toc166514641"/>
       <w:r>
         <w:rPr>
           <w:rFonts w:ascii="Lato" w:hAnsi="Lato"/>
@@ -7886,7 +8113,7 @@
           <w:szCs w:val="39"/>
         </w:rPr>
       </w:pPr>
-      <w:bookmarkStart w:id="23" w:name="_Toc166456144"/>
+      <w:bookmarkStart w:id="23" w:name="_Toc166514642"/>
       <w:r>
         <w:rPr>
           <w:rFonts w:ascii="Lato" w:hAnsi="Lato"/>
@@ -8045,6 +8272,7 @@
           <w:sz w:val="27"/>
           <w:szCs w:val="27"/>
         </w:rPr>
+        <w:lastRenderedPageBreak/>
         <w:t>實作決策樹分類器</w:t>
       </w:r>
     </w:p>
@@ -8198,7 +8426,7 @@
           <w:szCs w:val="39"/>
         </w:rPr>
       </w:pPr>
-      <w:bookmarkStart w:id="24" w:name="_Toc166456145"/>
+      <w:bookmarkStart w:id="24" w:name="_Toc166514643"/>
       <w:r>
         <w:rPr>
           <w:rFonts w:ascii="Lato" w:hAnsi="Lato"/>
@@ -8388,17 +8616,7 @@
           <w:sz w:val="27"/>
           <w:szCs w:val="27"/>
         </w:rPr>
-        <w:t>的因子程度較低。因此在第一層的決策中以天氣的特徵先進行第一次的決</w:t>
-      </w:r>
-      <w:r>
-        <w:rPr>
-          <w:rFonts w:ascii="Lato" w:hAnsi="Lato"/>
-          <w:color w:val="303233"/>
-          <w:sz w:val="27"/>
-          <w:szCs w:val="27"/>
-        </w:rPr>
-        <w:lastRenderedPageBreak/>
-        <w:t>策判斷。接著第二層再從所有特徵中尋找最適合的決策因子，直到設定的最大樹的深度即停止樹的生長。</w:t>
+        <w:t>的因子程度較低。因此在第一層的決策中以天氣的特徵先進行第一次的決策判斷。接著第二層再從所有特徵中尋找最適合的決策因子，直到設定的最大樹的深度即停止樹的生長。</w:t>
       </w:r>
     </w:p>
     <w:p>
@@ -8407,7 +8625,7 @@
         <w:shd w:val="clear" w:color="auto" w:fill="FFFFFF"/>
         <w:spacing w:before="0" w:beforeAutospacing="0" w:after="390" w:afterAutospacing="0"/>
         <w:rPr>
-          <w:rFonts w:ascii="Lato" w:hAnsi="Lato" w:hint="eastAsia"/>
+          <w:rFonts w:ascii="Lato" w:hAnsi="Lato"/>
           <w:color w:val="303233"/>
           <w:sz w:val="27"/>
           <w:szCs w:val="27"/>
@@ -8463,6 +8681,7 @@
           <w:sz w:val="27"/>
           <w:szCs w:val="27"/>
         </w:rPr>
+        <w:lastRenderedPageBreak/>
         <w:drawing>
           <wp:inline distT="0" distB="0" distL="0" distR="0" wp14:anchorId="79C80A54" wp14:editId="13A56674">
             <wp:extent cx="5274310" cy="2480945"/>
@@ -8481,7 +8700,7 @@
                     </pic:cNvPicPr>
                   </pic:nvPicPr>
                   <pic:blipFill>
-                    <a:blip r:embed="rId14">
+                    <a:blip r:embed="rId16">
                       <a:extLst>
                         <a:ext uri="{28A0092B-C50C-407E-A947-70E740481C1C}">
                           <a14:useLocalDpi xmlns:a14="http://schemas.microsoft.com/office/drawing/2010/main" val="0"/>
@@ -8525,7 +8744,7 @@
           <w:szCs w:val="39"/>
         </w:rPr>
       </w:pPr>
-      <w:bookmarkStart w:id="26" w:name="_Toc166456146"/>
+      <w:bookmarkStart w:id="26" w:name="_Toc166514644"/>
       <w:r>
         <w:rPr>
           <w:rFonts w:ascii="Lato" w:hAnsi="Lato"/>
@@ -8569,139 +8788,141 @@
           <w:sz w:val="27"/>
           <w:szCs w:val="27"/>
         </w:rPr>
-        <w:t>延續上面的例子，以分類問題來說假設要評估明天比賽是否舉行。在樹的第一層節點中我們要從已知的兩個特徵分別是溫度與特徵選一個作為該層的決策因子。假設目前訓練集有五筆資料，其中正常舉行的有兩筆資料，取消</w:t>
-      </w:r>
-      <w:r>
-        <w:rPr>
-          <w:rFonts w:ascii="Lato" w:hAnsi="Lato"/>
+        <w:t>延續上面的例子，以分類問題來說假設要評估明天比賽是否舉行。在樹的第一層節點中我們要從已知的兩個特徵分別是溫度與特徵選一個作為該層的決策因子。假設目前訓練集有五筆資料，其中正常舉行的有兩筆資料，取消舉行的有三筆資料。在樹的結構中</w:t>
+      </w:r>
+      <w:proofErr w:type="gramStart"/>
+      <w:r>
+        <w:rPr>
+          <w:rFonts w:ascii="Lato" w:hAnsi="Lato"/>
+          <w:color w:val="303233"/>
+          <w:sz w:val="27"/>
+          <w:szCs w:val="27"/>
+        </w:rPr>
+        <w:t>左子樹</w:t>
+      </w:r>
+      <w:proofErr w:type="gramEnd"/>
+      <w:r>
+        <w:rPr>
+          <w:rFonts w:ascii="Lato" w:hAnsi="Lato"/>
+          <w:color w:val="303233"/>
+          <w:sz w:val="27"/>
+          <w:szCs w:val="27"/>
+        </w:rPr>
+        <w:t>為決策</w:t>
+      </w:r>
+      <w:proofErr w:type="gramStart"/>
+      <w:r>
+        <w:rPr>
+          <w:rFonts w:ascii="Lato" w:hAnsi="Lato"/>
+          <w:color w:val="303233"/>
+          <w:sz w:val="27"/>
+          <w:szCs w:val="27"/>
+        </w:rPr>
+        <w:t>正常取行</w:t>
+      </w:r>
+      <w:proofErr w:type="gramEnd"/>
+      <w:r>
+        <w:rPr>
+          <w:rFonts w:ascii="Lato" w:hAnsi="Lato"/>
+          <w:color w:val="303233"/>
+          <w:sz w:val="27"/>
+          <w:szCs w:val="27"/>
+        </w:rPr>
+        <w:t>，而</w:t>
+      </w:r>
+      <w:proofErr w:type="gramStart"/>
+      <w:r>
+        <w:rPr>
+          <w:rFonts w:ascii="Lato" w:hAnsi="Lato"/>
+          <w:color w:val="303233"/>
+          <w:sz w:val="27"/>
+          <w:szCs w:val="27"/>
+        </w:rPr>
+        <w:t>右子樹</w:t>
+      </w:r>
+      <w:proofErr w:type="gramEnd"/>
+      <w:r>
+        <w:rPr>
+          <w:rFonts w:ascii="Lato" w:hAnsi="Lato"/>
+          <w:color w:val="303233"/>
+          <w:sz w:val="27"/>
+          <w:szCs w:val="27"/>
+        </w:rPr>
+        <w:t>是決策取消舉行。我們可以發現當特徵為天氣的時候可以</w:t>
+      </w:r>
+      <w:proofErr w:type="gramStart"/>
+      <w:r>
+        <w:rPr>
+          <w:rFonts w:ascii="Lato" w:hAnsi="Lato"/>
+          <w:color w:val="303233"/>
+          <w:sz w:val="27"/>
+          <w:szCs w:val="27"/>
+        </w:rPr>
+        <w:t>一</w:t>
+      </w:r>
+      <w:proofErr w:type="gramEnd"/>
+      <w:r>
+        <w:rPr>
+          <w:rFonts w:ascii="Lato" w:hAnsi="Lato"/>
+          <w:color w:val="303233"/>
+          <w:sz w:val="27"/>
+          <w:szCs w:val="27"/>
+        </w:rPr>
+        <w:t>很</w:t>
+      </w:r>
+      <w:proofErr w:type="gramStart"/>
+      <w:r>
+        <w:rPr>
+          <w:rFonts w:ascii="Lato" w:hAnsi="Lato"/>
+          <w:color w:val="303233"/>
+          <w:sz w:val="27"/>
+          <w:szCs w:val="27"/>
+        </w:rPr>
+        <w:t>清楚的</w:t>
+      </w:r>
+      <w:proofErr w:type="gramEnd"/>
+      <w:r>
+        <w:rPr>
+          <w:rFonts w:ascii="Lato" w:hAnsi="Lato"/>
+          <w:color w:val="303233"/>
+          <w:sz w:val="27"/>
+          <w:szCs w:val="27"/>
+        </w:rPr>
+        <w:t>將這兩類別完整分開，因此我們會將天氣作為這一層判斷的因子。這就是決策樹在生成中的貪婪機制</w:t>
+      </w:r>
+      <w:r>
+        <w:rPr>
+          <w:rFonts w:ascii="Lato" w:hAnsi="Lato"/>
+          <w:b/>
+          <w:bCs/>
+          <w:color w:val="303233"/>
+          <w:sz w:val="27"/>
+          <w:szCs w:val="27"/>
+        </w:rPr>
+        <w:t>。然而要如何去判斷每次決策的好壞，就必須依靠亂度的評估指標。</w:t>
+      </w:r>
+      <w:r>
+        <w:rPr>
+          <w:rFonts w:ascii="Lato" w:hAnsi="Lato"/>
+          <w:b/>
+          <w:bCs/>
+          <w:color w:val="303233"/>
+          <w:sz w:val="27"/>
+          <w:szCs w:val="27"/>
+        </w:rPr>
+        <w:t xml:space="preserve">The decision tree uses a law of greed to determine what questions to ask at each level, with the goal of making it clear to each group which category it belongs to. Continuing with the above example, let's assume that the game will be held tomorrow in the case of a classification problem. In the first layer of the tree, we want to choose one of the two known features, temperature and features, as the decision factor of the layer. Suppose that there are five data in the current training set, of which two data are held normally and three data are cancelled. In the structure of the tree, the left subtree is the normal row for the decision, while the right subtree is the decision cancellation held. We can find that when the feature is weather, the two categories can be clearly separated, so we will use weather as a factor in this layer of </w:t>
+      </w:r>
+      <w:r>
+        <w:rPr>
+          <w:rFonts w:ascii="Lato" w:hAnsi="Lato"/>
+          <w:b/>
+          <w:bCs/>
           <w:color w:val="303233"/>
           <w:sz w:val="27"/>
           <w:szCs w:val="27"/>
         </w:rPr>
         <w:lastRenderedPageBreak/>
-        <w:t>舉行的有三筆資料。在樹的結構中</w:t>
-      </w:r>
-      <w:proofErr w:type="gramStart"/>
-      <w:r>
-        <w:rPr>
-          <w:rFonts w:ascii="Lato" w:hAnsi="Lato"/>
-          <w:color w:val="303233"/>
-          <w:sz w:val="27"/>
-          <w:szCs w:val="27"/>
-        </w:rPr>
-        <w:t>左子樹</w:t>
-      </w:r>
-      <w:proofErr w:type="gramEnd"/>
-      <w:r>
-        <w:rPr>
-          <w:rFonts w:ascii="Lato" w:hAnsi="Lato"/>
-          <w:color w:val="303233"/>
-          <w:sz w:val="27"/>
-          <w:szCs w:val="27"/>
-        </w:rPr>
-        <w:t>為決策</w:t>
-      </w:r>
-      <w:proofErr w:type="gramStart"/>
-      <w:r>
-        <w:rPr>
-          <w:rFonts w:ascii="Lato" w:hAnsi="Lato"/>
-          <w:color w:val="303233"/>
-          <w:sz w:val="27"/>
-          <w:szCs w:val="27"/>
-        </w:rPr>
-        <w:t>正常取行</w:t>
-      </w:r>
-      <w:proofErr w:type="gramEnd"/>
-      <w:r>
-        <w:rPr>
-          <w:rFonts w:ascii="Lato" w:hAnsi="Lato"/>
-          <w:color w:val="303233"/>
-          <w:sz w:val="27"/>
-          <w:szCs w:val="27"/>
-        </w:rPr>
-        <w:t>，而</w:t>
-      </w:r>
-      <w:proofErr w:type="gramStart"/>
-      <w:r>
-        <w:rPr>
-          <w:rFonts w:ascii="Lato" w:hAnsi="Lato"/>
-          <w:color w:val="303233"/>
-          <w:sz w:val="27"/>
-          <w:szCs w:val="27"/>
-        </w:rPr>
-        <w:t>右子樹</w:t>
-      </w:r>
-      <w:proofErr w:type="gramEnd"/>
-      <w:r>
-        <w:rPr>
-          <w:rFonts w:ascii="Lato" w:hAnsi="Lato"/>
-          <w:color w:val="303233"/>
-          <w:sz w:val="27"/>
-          <w:szCs w:val="27"/>
-        </w:rPr>
-        <w:t>是決策取消舉行。我們可以發現當特徵為天氣的時候可以</w:t>
-      </w:r>
-      <w:proofErr w:type="gramStart"/>
-      <w:r>
-        <w:rPr>
-          <w:rFonts w:ascii="Lato" w:hAnsi="Lato"/>
-          <w:color w:val="303233"/>
-          <w:sz w:val="27"/>
-          <w:szCs w:val="27"/>
-        </w:rPr>
-        <w:t>一</w:t>
-      </w:r>
-      <w:proofErr w:type="gramEnd"/>
-      <w:r>
-        <w:rPr>
-          <w:rFonts w:ascii="Lato" w:hAnsi="Lato"/>
-          <w:color w:val="303233"/>
-          <w:sz w:val="27"/>
-          <w:szCs w:val="27"/>
-        </w:rPr>
-        <w:t>很</w:t>
-      </w:r>
-      <w:proofErr w:type="gramStart"/>
-      <w:r>
-        <w:rPr>
-          <w:rFonts w:ascii="Lato" w:hAnsi="Lato"/>
-          <w:color w:val="303233"/>
-          <w:sz w:val="27"/>
-          <w:szCs w:val="27"/>
-        </w:rPr>
-        <w:t>清楚的</w:t>
-      </w:r>
-      <w:proofErr w:type="gramEnd"/>
-      <w:r>
-        <w:rPr>
-          <w:rFonts w:ascii="Lato" w:hAnsi="Lato"/>
-          <w:color w:val="303233"/>
-          <w:sz w:val="27"/>
-          <w:szCs w:val="27"/>
-        </w:rPr>
-        <w:t>將這兩類別完整分開，因此我們會將天氣作為這一層判斷的因子。這就是決策樹在生成中的貪婪機制</w:t>
-      </w:r>
-      <w:r>
-        <w:rPr>
-          <w:rFonts w:ascii="Lato" w:hAnsi="Lato"/>
-          <w:b/>
-          <w:bCs/>
-          <w:color w:val="303233"/>
-          <w:sz w:val="27"/>
-          <w:szCs w:val="27"/>
-        </w:rPr>
-        <w:t>。然而要如何去判斷每次決策的好壞，就必須依靠亂度的評估指標。</w:t>
-      </w:r>
-      <w:r>
-        <w:rPr>
-          <w:rFonts w:ascii="Lato" w:hAnsi="Lato"/>
-          <w:b/>
-          <w:bCs/>
-          <w:color w:val="303233"/>
-          <w:sz w:val="27"/>
-          <w:szCs w:val="27"/>
-        </w:rPr>
-        <w:t>The decision tree uses a law of greed to determine what questions to ask at each level, with the goal of making it clear to each group which category it belongs to. Continuing with the above example, let's assume that the game will be held tomorrow in the case of a classification problem. In the first layer of the tree, we want to choose one of the two known features, temperature and features, as the decision factor of the layer. Suppose that there are five data in the current training set, of which two data are held normally and three data are cancelled. In the structure of the tree, the left subtree is the normal row for the decision, while the right subtree is the decision cancellation held. We can find that when the feature is weather, the two categories can be clearly separated, so we will use weather as a factor in this layer of judgment. This is the mechanism of greed in the generation of decision trees. However, how to judge the quality of each decision, we must rely on the evaluation index of chaos.</w:t>
+        <w:t>judgment. This is the mechanism of greed in the generation of decision trees. However, how to judge the quality of each decision, we must rely on the evaluation index of chaos.</w:t>
       </w:r>
     </w:p>
     <w:p>
@@ -8742,7 +8963,7 @@
                     </pic:cNvPicPr>
                   </pic:nvPicPr>
                   <pic:blipFill>
-                    <a:blip r:embed="rId15">
+                    <a:blip r:embed="rId17">
                       <a:extLst>
                         <a:ext uri="{28A0092B-C50C-407E-A947-70E740481C1C}">
                           <a14:useLocalDpi xmlns:a14="http://schemas.microsoft.com/office/drawing/2010/main" val="0"/>
@@ -8786,7 +9007,7 @@
           <w:szCs w:val="39"/>
         </w:rPr>
       </w:pPr>
-      <w:bookmarkStart w:id="27" w:name="_Toc166456147"/>
+      <w:bookmarkStart w:id="27" w:name="_Toc166514645"/>
       <w:r>
         <w:rPr>
           <w:rFonts w:ascii="Lato" w:hAnsi="Lato"/>
@@ -8883,19 +9104,7 @@
           <w:sz w:val="27"/>
           <w:szCs w:val="27"/>
         </w:rPr>
-        <w:t xml:space="preserve">Gain </w:t>
-      </w:r>
-      <w:r>
-        <w:rPr>
-          <w:rFonts w:ascii="Lato" w:hAnsi="Lato"/>
-          <w:b/>
-          <w:bCs/>
-          <w:color w:val="303233"/>
-          <w:sz w:val="27"/>
-          <w:szCs w:val="27"/>
-        </w:rPr>
-        <w:lastRenderedPageBreak/>
-        <w:t>ratio</w:t>
+        <w:t>Gain ratio</w:t>
       </w:r>
       <w:r>
         <w:rPr>
@@ -9093,6 +9302,7 @@
           <w:sz w:val="27"/>
           <w:szCs w:val="27"/>
         </w:rPr>
+        <w:lastRenderedPageBreak/>
         <w:t>Information gain (</w:t>
       </w:r>
       <w:r>
@@ -9252,7 +9462,7 @@
           <w:szCs w:val="39"/>
         </w:rPr>
       </w:pPr>
-      <w:bookmarkStart w:id="29" w:name="_Toc166456148"/>
+      <w:bookmarkStart w:id="29" w:name="_Toc166514646"/>
       <w:bookmarkEnd w:id="28"/>
       <w:r>
         <w:rPr>
@@ -9412,17 +9622,7 @@
           <w:sz w:val="27"/>
           <w:szCs w:val="27"/>
         </w:rPr>
-        <w:t>常見的資訊</w:t>
-      </w:r>
-      <w:r>
-        <w:rPr>
-          <w:rFonts w:ascii="Lato" w:hAnsi="Lato"/>
-          <w:color w:val="303233"/>
-          <w:sz w:val="27"/>
-          <w:szCs w:val="27"/>
-        </w:rPr>
-        <w:lastRenderedPageBreak/>
-        <w:t>量評估方法有兩種：資訊獲利</w:t>
+        <w:t>常見的資訊量評估方法有兩種：資訊獲利</w:t>
       </w:r>
       <w:r>
         <w:rPr>
@@ -9550,7 +9750,7 @@
                     </pic:cNvPicPr>
                   </pic:nvPicPr>
                   <pic:blipFill>
-                    <a:blip r:embed="rId16">
+                    <a:blip r:embed="rId18">
                       <a:extLst>
                         <a:ext uri="{28A0092B-C50C-407E-A947-70E740481C1C}">
                           <a14:useLocalDpi xmlns:a14="http://schemas.microsoft.com/office/drawing/2010/main" val="0"/>
@@ -9594,7 +9794,7 @@
           <w:szCs w:val="39"/>
         </w:rPr>
       </w:pPr>
-      <w:bookmarkStart w:id="30" w:name="_Toc166456149"/>
+      <w:bookmarkStart w:id="30" w:name="_Toc166514647"/>
       <w:r>
         <w:rPr>
           <w:rFonts w:ascii="Lato" w:hAnsi="Lato"/>
@@ -9602,6 +9802,7 @@
           <w:sz w:val="39"/>
           <w:szCs w:val="39"/>
         </w:rPr>
+        <w:lastRenderedPageBreak/>
         <w:t>熵</w:t>
       </w:r>
       <w:r>
@@ -9897,7 +10098,7 @@
         <w:shd w:val="clear" w:color="auto" w:fill="FFFFFF"/>
         <w:spacing w:before="0" w:beforeAutospacing="0" w:after="390" w:afterAutospacing="0"/>
         <w:rPr>
-          <w:rFonts w:ascii="Lato" w:hAnsi="Lato" w:hint="eastAsia"/>
+          <w:rFonts w:ascii="Lato" w:hAnsi="Lato"/>
           <w:b/>
           <w:bCs/>
           <w:color w:val="303233"/>
@@ -9936,19 +10137,7 @@
           <w:sz w:val="27"/>
           <w:szCs w:val="27"/>
         </w:rPr>
-        <w:t xml:space="preserve"> As we can clearly </w:t>
-      </w:r>
-      <w:r>
-        <w:rPr>
-          <w:rFonts w:ascii="Lato" w:hAnsi="Lato"/>
-          <w:b/>
-          <w:bCs/>
-          <w:color w:val="303233"/>
-          <w:sz w:val="27"/>
-          <w:szCs w:val="27"/>
-        </w:rPr>
-        <w:lastRenderedPageBreak/>
-        <w:t>see from the example in the diagram, Entropy is 0 when all data are classified consistently, and 1 when half of the data is different.</w:t>
+        <w:t xml:space="preserve"> As we can clearly see from the example in the diagram, Entropy is 0 when all data are classified consistently, and 1 when half of the data is different.</w:t>
       </w:r>
     </w:p>
     <w:p>
@@ -9989,7 +10178,7 @@
                     </pic:cNvPicPr>
                   </pic:nvPicPr>
                   <pic:blipFill>
-                    <a:blip r:embed="rId17">
+                    <a:blip r:embed="rId19">
                       <a:extLst>
                         <a:ext uri="{28A0092B-C50C-407E-A947-70E740481C1C}">
                           <a14:useLocalDpi xmlns:a14="http://schemas.microsoft.com/office/drawing/2010/main" val="0"/>
@@ -10033,7 +10222,7 @@
           <w:szCs w:val="39"/>
         </w:rPr>
       </w:pPr>
-      <w:bookmarkStart w:id="31" w:name="_Toc166456150"/>
+      <w:bookmarkStart w:id="31" w:name="_Toc166514648"/>
       <w:r>
         <w:rPr>
           <w:rFonts w:ascii="Lato" w:hAnsi="Lato"/>
@@ -10041,6 +10230,7 @@
           <w:sz w:val="39"/>
           <w:szCs w:val="39"/>
         </w:rPr>
+        <w:lastRenderedPageBreak/>
         <w:t xml:space="preserve">Gini </w:t>
       </w:r>
       <w:proofErr w:type="gramStart"/>
@@ -10248,7 +10438,6 @@
           <w:sz w:val="27"/>
           <w:szCs w:val="27"/>
         </w:rPr>
-        <w:lastRenderedPageBreak/>
         <w:drawing>
           <wp:inline distT="0" distB="0" distL="0" distR="0" wp14:anchorId="71D53051" wp14:editId="5817579A">
             <wp:extent cx="5274310" cy="2681605"/>
@@ -10267,7 +10456,7 @@
                     </pic:cNvPicPr>
                   </pic:nvPicPr>
                   <pic:blipFill>
-                    <a:blip r:embed="rId18">
+                    <a:blip r:embed="rId20">
                       <a:extLst>
                         <a:ext uri="{28A0092B-C50C-407E-A947-70E740481C1C}">
                           <a14:useLocalDpi xmlns:a14="http://schemas.microsoft.com/office/drawing/2010/main" val="0"/>
@@ -10311,7 +10500,7 @@
           <w:szCs w:val="39"/>
         </w:rPr>
       </w:pPr>
-      <w:bookmarkStart w:id="32" w:name="_Toc166456151"/>
+      <w:bookmarkStart w:id="32" w:name="_Toc166514649"/>
       <w:proofErr w:type="gramStart"/>
       <w:r>
         <w:rPr>
@@ -10450,20 +10639,30 @@
         <w:shd w:val="clear" w:color="auto" w:fill="FFFFFF"/>
         <w:spacing w:before="0" w:beforeAutospacing="0" w:after="390" w:afterAutospacing="0"/>
         <w:rPr>
-          <w:rFonts w:ascii="Lato" w:hAnsi="Lato" w:hint="eastAsia"/>
-          <w:color w:val="303233"/>
-          <w:sz w:val="27"/>
-          <w:szCs w:val="27"/>
-        </w:rPr>
-      </w:pPr>
-      <w:r>
-        <w:rPr>
-          <w:rFonts w:ascii="Lato" w:hAnsi="Lato"/>
-          <w:color w:val="303233"/>
-          <w:sz w:val="27"/>
-          <w:szCs w:val="27"/>
-        </w:rPr>
-        <w:t>The decision tree regression method is somewhat similar to classification, except that the way of evaluating the quality of the branches is different, which we can also call a regression tree. When the output of the dataset is a continuous value, the tree algorithm is a regression tree. Through the unfolding of the tree, the mean of the leaf nodes is used as the prediction value. Starting from the root node, a feature of the sample is tested. After evaluation, the samples are assigned to their child nodes. Each child node corresponds to a value for the feature. This is done until the leaf node is reached. In this case, the error value should be minimized, and the closer to zero the better.</w:t>
+          <w:rFonts w:ascii="Lato" w:hAnsi="Lato"/>
+          <w:color w:val="303233"/>
+          <w:sz w:val="27"/>
+          <w:szCs w:val="27"/>
+        </w:rPr>
+      </w:pPr>
+      <w:r>
+        <w:rPr>
+          <w:rFonts w:ascii="Lato" w:hAnsi="Lato"/>
+          <w:color w:val="303233"/>
+          <w:sz w:val="27"/>
+          <w:szCs w:val="27"/>
+        </w:rPr>
+        <w:t xml:space="preserve">The decision tree regression method is somewhat similar to classification, except that the way of evaluating the quality of the branches is different, which we can also call a regression tree. When the output of the dataset is a continuous value, the tree algorithm is a </w:t>
+      </w:r>
+      <w:r>
+        <w:rPr>
+          <w:rFonts w:ascii="Lato" w:hAnsi="Lato"/>
+          <w:color w:val="303233"/>
+          <w:sz w:val="27"/>
+          <w:szCs w:val="27"/>
+        </w:rPr>
+        <w:lastRenderedPageBreak/>
+        <w:t>regression tree. Through the unfolding of the tree, the mean of the leaf nodes is used as the prediction value. Starting from the root node, a feature of the sample is tested. After evaluation, the samples are assigned to their child nodes. Each child node corresponds to a value for the feature. This is done until the leaf node is reached. In this case, the error value should be minimized, and the closer to zero the better.</w:t>
       </w:r>
     </w:p>
     <w:p>
@@ -10498,7 +10697,7 @@
         </w:rPr>
         <w:t>的生長過程很推薦看</w:t>
       </w:r>
-      <w:hyperlink r:id="rId19" w:history="1">
+      <w:hyperlink r:id="rId21" w:history="1">
         <w:r>
           <w:rPr>
             <w:rStyle w:val="af3"/>
@@ -10540,7 +10739,6 @@
           <w:sz w:val="27"/>
           <w:szCs w:val="27"/>
         </w:rPr>
-        <w:lastRenderedPageBreak/>
         <w:t>以下舉</w:t>
       </w:r>
       <w:proofErr w:type="gramEnd"/>
@@ -10751,7 +10949,7 @@
                     </pic:cNvPicPr>
                   </pic:nvPicPr>
                   <pic:blipFill>
-                    <a:blip r:embed="rId20">
+                    <a:blip r:embed="rId22">
                       <a:extLst>
                         <a:ext uri="{28A0092B-C50C-407E-A947-70E740481C1C}">
                           <a14:useLocalDpi xmlns:a14="http://schemas.microsoft.com/office/drawing/2010/main" val="0"/>
@@ -10795,7 +10993,7 @@
           <w:szCs w:val="39"/>
         </w:rPr>
       </w:pPr>
-      <w:bookmarkStart w:id="33" w:name="_Toc166456152"/>
+      <w:bookmarkStart w:id="33" w:name="_Toc166514650"/>
       <w:proofErr w:type="gramStart"/>
       <w:r>
         <w:rPr>
@@ -10804,6 +11002,7 @@
           <w:sz w:val="39"/>
           <w:szCs w:val="39"/>
         </w:rPr>
+        <w:lastRenderedPageBreak/>
         <w:t>樹越深</w:t>
       </w:r>
       <w:proofErr w:type="gramEnd"/>
@@ -10909,17 +11108,7 @@
           <w:sz w:val="27"/>
           <w:szCs w:val="27"/>
         </w:rPr>
-        <w:t>之間的隨機數。從以下的測試可以看出隨著決策樹深度的增加，決策樹的擬合能力不斷上升。決策樹已經不僅僅擬合了我們的線性函</w:t>
-      </w:r>
-      <w:r>
-        <w:rPr>
-          <w:rFonts w:ascii="Lato" w:hAnsi="Lato"/>
-          <w:color w:val="303233"/>
-          <w:sz w:val="27"/>
-          <w:szCs w:val="27"/>
-        </w:rPr>
-        <w:lastRenderedPageBreak/>
-        <w:t>式</w:t>
+        <w:t>之間的隨機數。從以下的測試可以看出隨著決策樹深度的增加，決策樹的擬合能力不斷上升。決策樹已經不僅僅擬合了我們的線性函式</w:t>
       </w:r>
       <w:r>
         <w:rPr>
@@ -11014,7 +11203,7 @@
                     </pic:cNvPicPr>
                   </pic:nvPicPr>
                   <pic:blipFill>
-                    <a:blip r:embed="rId21">
+                    <a:blip r:embed="rId23">
                       <a:extLst>
                         <a:ext uri="{28A0092B-C50C-407E-A947-70E740481C1C}">
                           <a14:useLocalDpi xmlns:a14="http://schemas.microsoft.com/office/drawing/2010/main" val="0"/>
@@ -11058,7 +11247,7 @@
           <w:szCs w:val="39"/>
         </w:rPr>
       </w:pPr>
-      <w:bookmarkStart w:id="34" w:name="_Toc166456153"/>
+      <w:bookmarkStart w:id="34" w:name="_Toc166514651"/>
       <w:proofErr w:type="gramStart"/>
       <w:r>
         <w:rPr>
@@ -11270,7 +11459,17 @@
           <w:sz w:val="27"/>
           <w:szCs w:val="27"/>
         </w:rPr>
-        <w:t>How to choose a cutting point for a regression tree? In the classification model, the decision tree uses chaos as the evaluation index when the decision tree is generated. However, the regression tree evaluates the model by being an MSE or MAE, and finds the value with the least error as the feature selection and cutting point of the tree. where the former is the mean square deviation and the latter is the sum of the absolute values of the difference from the mean.</w:t>
+        <w:t xml:space="preserve">How to choose a cutting point for a regression tree? In the classification model, the decision tree uses chaos as the evaluation </w:t>
+      </w:r>
+      <w:r>
+        <w:rPr>
+          <w:rFonts w:ascii="Lato" w:hAnsi="Lato"/>
+          <w:color w:val="303233"/>
+          <w:sz w:val="27"/>
+          <w:szCs w:val="27"/>
+        </w:rPr>
+        <w:lastRenderedPageBreak/>
+        <w:t>index when the decision tree is generated. However, the regression tree evaluates the model by being an MSE or MAE, and finds the value with the least error as the feature selection and cutting point of the tree. where the former is the mean square deviation and the latter is the sum of the absolute values of the difference from the mean.</w:t>
       </w:r>
     </w:p>
     <w:p>
@@ -11293,7 +11492,6 @@
           <w:sz w:val="27"/>
           <w:szCs w:val="27"/>
         </w:rPr>
-        <w:lastRenderedPageBreak/>
         <w:drawing>
           <wp:inline distT="0" distB="0" distL="0" distR="0" wp14:anchorId="6484D92A" wp14:editId="2F7C194A">
             <wp:extent cx="5274310" cy="1297940"/>
@@ -11312,7 +11510,7 @@
                     </pic:cNvPicPr>
                   </pic:nvPicPr>
                   <pic:blipFill>
-                    <a:blip r:embed="rId22">
+                    <a:blip r:embed="rId24">
                       <a:extLst>
                         <a:ext uri="{28A0092B-C50C-407E-A947-70E740481C1C}">
                           <a14:useLocalDpi xmlns:a14="http://schemas.microsoft.com/office/drawing/2010/main" val="0"/>
@@ -11356,7 +11554,7 @@
           <w:szCs w:val="39"/>
         </w:rPr>
       </w:pPr>
-      <w:bookmarkStart w:id="35" w:name="_Toc166456154"/>
+      <w:bookmarkStart w:id="35" w:name="_Toc166514652"/>
       <w:r>
         <w:rPr>
           <w:rFonts w:ascii="Lato" w:hAnsi="Lato"/>
@@ -11542,6 +11740,7 @@
           <w:sz w:val="27"/>
           <w:szCs w:val="27"/>
         </w:rPr>
+        <w:lastRenderedPageBreak/>
         <w:drawing>
           <wp:inline distT="0" distB="0" distL="0" distR="0" wp14:anchorId="578C020A" wp14:editId="240641FD">
             <wp:extent cx="5274310" cy="1657985"/>
@@ -11560,7 +11759,7 @@
                     </pic:cNvPicPr>
                   </pic:nvPicPr>
                   <pic:blipFill>
-                    <a:blip r:embed="rId23">
+                    <a:blip r:embed="rId25">
                       <a:extLst>
                         <a:ext uri="{28A0092B-C50C-407E-A947-70E740481C1C}">
                           <a14:useLocalDpi xmlns:a14="http://schemas.microsoft.com/office/drawing/2010/main" val="0"/>
@@ -11604,7 +11803,7 @@
           <w:szCs w:val="39"/>
         </w:rPr>
       </w:pPr>
-      <w:bookmarkStart w:id="36" w:name="_Toc166456155"/>
+      <w:bookmarkStart w:id="36" w:name="_Toc166514653"/>
       <w:r>
         <w:rPr>
           <w:rFonts w:ascii="Lato" w:hAnsi="Lato"/>
@@ -11612,7 +11811,6 @@
           <w:sz w:val="39"/>
           <w:szCs w:val="39"/>
         </w:rPr>
-        <w:lastRenderedPageBreak/>
         <w:t>決策樹模型的優缺點</w:t>
       </w:r>
       <w:bookmarkEnd w:id="36"/>
@@ -11822,6 +12020,7 @@
           <w:sz w:val="27"/>
           <w:szCs w:val="27"/>
         </w:rPr>
+        <w:lastRenderedPageBreak/>
         <w:drawing>
           <wp:inline distT="0" distB="0" distL="0" distR="0" wp14:anchorId="3137150C" wp14:editId="6B390C26">
             <wp:extent cx="5274310" cy="1632585"/>
@@ -11840,7 +12039,7 @@
                     </pic:cNvPicPr>
                   </pic:nvPicPr>
                   <pic:blipFill>
-                    <a:blip r:embed="rId24">
+                    <a:blip r:embed="rId26">
                       <a:extLst>
                         <a:ext uri="{28A0092B-C50C-407E-A947-70E740481C1C}">
                           <a14:useLocalDpi xmlns:a14="http://schemas.microsoft.com/office/drawing/2010/main" val="0"/>
@@ -11884,7 +12083,7 @@
           <w:szCs w:val="39"/>
         </w:rPr>
       </w:pPr>
-      <w:bookmarkStart w:id="37" w:name="_Toc166456156"/>
+      <w:bookmarkStart w:id="37" w:name="_Toc166514654"/>
       <w:r>
         <w:rPr>
           <w:rFonts w:ascii="Lato" w:hAnsi="Lato"/>
@@ -11902,7 +12101,7 @@
         <w:shd w:val="clear" w:color="auto" w:fill="FFFFFF"/>
         <w:spacing w:before="0" w:beforeAutospacing="0" w:after="390" w:afterAutospacing="0"/>
         <w:rPr>
-          <w:rFonts w:ascii="Lato" w:hAnsi="Lato"/>
+          <w:rFonts w:ascii="Lato" w:hAnsi="Lato" w:hint="eastAsia"/>
           <w:color w:val="303233"/>
           <w:sz w:val="27"/>
           <w:szCs w:val="27"/>
@@ -11935,86 +12134,2418 @@
           <w:sz w:val="27"/>
           <w:szCs w:val="27"/>
         </w:rPr>
-        <w:t>，來找出最適合的分枝並繼續往下拓展。若決策樹深度越深則決策的規則將越複雜，模型預測也會越接近真實答案。但若訓練集中含有過多的雜訊，太深的樹就有</w:t>
-      </w:r>
-      <w:r>
-        <w:rPr>
-          <w:rFonts w:ascii="Lato" w:hAnsi="Lato"/>
-          <w:color w:val="303233"/>
-          <w:sz w:val="27"/>
-          <w:szCs w:val="27"/>
+        <w:t>，來找出最適合的分枝並繼續往下拓展。若決策樹深度越深則決策的規則將越複雜，模型預測也會越接近真實答案。但若訓練集中含有過多的雜訊，太深的樹就有可能</w:t>
+      </w:r>
+      <w:proofErr w:type="gramStart"/>
+      <w:r>
+        <w:rPr>
+          <w:rFonts w:ascii="Lato" w:hAnsi="Lato"/>
+          <w:color w:val="303233"/>
+          <w:sz w:val="27"/>
+          <w:szCs w:val="27"/>
+        </w:rPr>
+        <w:t>產生過擬合</w:t>
+      </w:r>
+      <w:proofErr w:type="gramEnd"/>
+      <w:r>
+        <w:rPr>
+          <w:rFonts w:ascii="Lato" w:hAnsi="Lato"/>
+          <w:color w:val="303233"/>
+          <w:sz w:val="27"/>
+          <w:szCs w:val="27"/>
+        </w:rPr>
+        <w:t>的情形。因此單一的決策樹肯定是不夠用的，我們可以利用集成學習中的</w:t>
+      </w:r>
+      <w:r>
+        <w:rPr>
+          <w:rFonts w:ascii="Lato" w:hAnsi="Lato"/>
+          <w:color w:val="303233"/>
+          <w:sz w:val="27"/>
+          <w:szCs w:val="27"/>
+        </w:rPr>
+        <w:t xml:space="preserve"> Boosting </w:t>
+      </w:r>
+      <w:r>
+        <w:rPr>
+          <w:rFonts w:ascii="Lato" w:hAnsi="Lato"/>
+          <w:color w:val="303233"/>
+          <w:sz w:val="27"/>
+          <w:szCs w:val="27"/>
+        </w:rPr>
+        <w:t>架構，對</w:t>
+      </w:r>
+      <w:proofErr w:type="gramStart"/>
+      <w:r>
+        <w:rPr>
+          <w:rFonts w:ascii="Lato" w:hAnsi="Lato"/>
+          <w:color w:val="303233"/>
+          <w:sz w:val="27"/>
+          <w:szCs w:val="27"/>
+        </w:rPr>
+        <w:t>迴歸樹</w:t>
+      </w:r>
+      <w:proofErr w:type="gramEnd"/>
+      <w:r>
+        <w:rPr>
+          <w:rFonts w:ascii="Lato" w:hAnsi="Lato"/>
+          <w:color w:val="303233"/>
+          <w:sz w:val="27"/>
+          <w:szCs w:val="27"/>
+        </w:rPr>
+        <w:t>進行改良升級。</w:t>
+      </w:r>
+    </w:p>
+    <w:p>
+      <w:r>
+        <w:t>Decision Tree Summary The decision tree slices the data through all the features and corresponding values to find the most suitable branch and continue to expand downward. If the depth of the decision tree is deeper, the more complex the rules of the decision will be, and the closer the model prediction will be to the real answer. However, if the training set contains too much noise, trees that are too deep may be overfitted. Therefore, a single decision tree is definitely not enough, and we can use the boosting architecture in ensemble learning to improve and upgrade the regression tree.</w:t>
+      </w:r>
+    </w:p>
+    <w:p/>
+    <w:p>
+      <w:pPr>
+        <w:pStyle w:val="2"/>
+      </w:pPr>
+      <w:bookmarkStart w:id="38" w:name="_Toc166514655"/>
+      <w:r>
+        <w:rPr>
+          <w:rFonts w:hint="eastAsia"/>
         </w:rPr>
         <w:lastRenderedPageBreak/>
-        <w:t>可能</w:t>
+        <w:t>Please describe the process of agglomerative clustering algorithm, including how the dendrogram is generated and how the clusters are determined.</w:t>
+      </w:r>
+      <w:r>
+        <w:rPr>
+          <w:rFonts w:hint="eastAsia"/>
+        </w:rPr>
+        <w:t>請描述</w:t>
       </w:r>
       <w:proofErr w:type="gramStart"/>
       <w:r>
         <w:rPr>
-          <w:rFonts w:ascii="Lato" w:hAnsi="Lato"/>
-          <w:color w:val="303233"/>
-          <w:sz w:val="27"/>
-          <w:szCs w:val="27"/>
-        </w:rPr>
-        <w:t>產生過擬合</w:t>
+          <w:rFonts w:hint="eastAsia"/>
+        </w:rPr>
+        <w:t>聚集聚類演算法</w:t>
       </w:r>
       <w:proofErr w:type="gramEnd"/>
       <w:r>
         <w:rPr>
-          <w:rFonts w:ascii="Lato" w:hAnsi="Lato"/>
-          <w:color w:val="303233"/>
-          <w:sz w:val="27"/>
-          <w:szCs w:val="27"/>
-        </w:rPr>
-        <w:t>的情形。因此單一的決策樹肯定是不夠用的，我們可以利用集成學習中的</w:t>
-      </w:r>
-      <w:r>
-        <w:rPr>
-          <w:rFonts w:ascii="Lato" w:hAnsi="Lato"/>
-          <w:color w:val="303233"/>
-          <w:sz w:val="27"/>
-          <w:szCs w:val="27"/>
-        </w:rPr>
-        <w:t xml:space="preserve"> Boosting </w:t>
-      </w:r>
-      <w:r>
-        <w:rPr>
-          <w:rFonts w:ascii="Lato" w:hAnsi="Lato"/>
-          <w:color w:val="303233"/>
-          <w:sz w:val="27"/>
-          <w:szCs w:val="27"/>
-        </w:rPr>
-        <w:t>架構，對</w:t>
+          <w:rFonts w:hint="eastAsia"/>
+        </w:rPr>
+        <w:t>的過程，包括樹狀圖是如何生成的，</w:t>
       </w:r>
       <w:proofErr w:type="gramStart"/>
       <w:r>
         <w:rPr>
-          <w:rFonts w:ascii="Lato" w:hAnsi="Lato"/>
-          <w:color w:val="303233"/>
-          <w:sz w:val="27"/>
-          <w:szCs w:val="27"/>
-        </w:rPr>
-        <w:t>迴歸樹</w:t>
+          <w:rFonts w:hint="eastAsia"/>
+        </w:rPr>
+        <w:t>以及聚類是</w:t>
       </w:r>
       <w:proofErr w:type="gramEnd"/>
       <w:r>
         <w:rPr>
-          <w:rFonts w:ascii="Lato" w:hAnsi="Lato"/>
-          <w:color w:val="303233"/>
-          <w:sz w:val="27"/>
-          <w:szCs w:val="27"/>
-        </w:rPr>
-        <w:t>進行改良升級。</w:t>
-      </w:r>
-    </w:p>
-    <w:p>
-      <w:pPr>
-        <w:rPr>
-          <w:rFonts w:hint="eastAsia"/>
-        </w:rPr>
-      </w:pPr>
-      <w:r>
-        <w:t>Decision Tree Summary The decision tree slices the data through all the features and corresponding values to find the most suitable branch and continue to expand downward. If the depth of the decision tree is deeper, the more complex the rules of the decision will be, and the closer the model prediction will be to the real answer. However, if the training set contains too much noise, trees that are too deep may be overfitted. Therefore, a single decision tree is definitely not enough, and we can use the boosting architecture in ensemble learning to improve and upgrade the regression tree.</w:t>
-      </w:r>
+          <w:rFonts w:hint="eastAsia"/>
+        </w:rPr>
+        <w:t>如何確定的</w:t>
+      </w:r>
+      <w:bookmarkEnd w:id="38"/>
+      <w:r>
+        <w:rPr>
+          <w:rFonts w:hint="eastAsia"/>
+        </w:rPr>
+        <w:tab/>
+      </w:r>
+      <w:r>
+        <w:rPr>
+          <w:rFonts w:hint="eastAsia"/>
+        </w:rPr>
+        <w:tab/>
+      </w:r>
+    </w:p>
+    <w:p>
+      <w:pPr>
+        <w:rPr>
+          <w:rFonts w:eastAsiaTheme="minorEastAsia"/>
+        </w:rPr>
+      </w:pPr>
+      <w:r>
+        <w:t>The agglomerative clustering algorithm starts by treating each data point as its own cluster. It then iteratively merges the closest clusters based on calculated distances. The merging process continues until all data points belong to a single cluster.</w:t>
+      </w:r>
+    </w:p>
+    <w:p/>
+    <w:p>
+      <w:r>
+        <w:t>Throughout this process, a dendrogram is constructed to visualize how clusters merge over iterations. This dendrogram represents the hierarchy of cluster mergers, from individual data points at the bottom to the complete dataset at the top.</w:t>
+      </w:r>
+    </w:p>
+    <w:p/>
+    <w:p>
+      <w:r>
+        <w:t>To determine the number of clusters, you interpret the dendrogram by selecting a threshold height. Lower thresholds result in more, smaller clusters, while higher thresholds lead to fewer, larger clusters. This approach allows for flexible cluster determination based on the desired level of similarity between data points.</w:t>
+      </w:r>
+    </w:p>
+    <w:p>
+      <w:r>
+        <w:rPr>
+          <w:rFonts w:hint="eastAsia"/>
+          <w:shd w:val="clear" w:color="auto" w:fill="FAFAFA"/>
+        </w:rPr>
+        <w:t>凝聚</w:t>
+      </w:r>
+      <w:proofErr w:type="gramStart"/>
+      <w:r>
+        <w:rPr>
+          <w:rFonts w:hint="eastAsia"/>
+          <w:shd w:val="clear" w:color="auto" w:fill="FAFAFA"/>
+        </w:rPr>
+        <w:t>聚</w:t>
+      </w:r>
+      <w:proofErr w:type="gramEnd"/>
+      <w:r>
+        <w:rPr>
+          <w:rFonts w:hint="eastAsia"/>
+          <w:shd w:val="clear" w:color="auto" w:fill="FAFAFA"/>
+        </w:rPr>
+        <w:t>類演算法首先將每</w:t>
+      </w:r>
+      <w:proofErr w:type="gramStart"/>
+      <w:r>
+        <w:rPr>
+          <w:rFonts w:hint="eastAsia"/>
+          <w:shd w:val="clear" w:color="auto" w:fill="FAFAFA"/>
+        </w:rPr>
+        <w:t>個</w:t>
+      </w:r>
+      <w:proofErr w:type="gramEnd"/>
+      <w:r>
+        <w:rPr>
+          <w:rFonts w:hint="eastAsia"/>
+          <w:shd w:val="clear" w:color="auto" w:fill="FAFAFA"/>
+        </w:rPr>
+        <w:t>資料點視為自己</w:t>
+      </w:r>
+      <w:proofErr w:type="gramStart"/>
+      <w:r>
+        <w:rPr>
+          <w:rFonts w:hint="eastAsia"/>
+          <w:shd w:val="clear" w:color="auto" w:fill="FAFAFA"/>
+        </w:rPr>
+        <w:t>的聚類</w:t>
+      </w:r>
+      <w:proofErr w:type="gramEnd"/>
+      <w:r>
+        <w:rPr>
+          <w:rFonts w:hint="eastAsia"/>
+          <w:shd w:val="clear" w:color="auto" w:fill="FAFAFA"/>
+        </w:rPr>
+        <w:t>。然後，它根據計算的距離迭代地合併最近</w:t>
+      </w:r>
+      <w:proofErr w:type="gramStart"/>
+      <w:r>
+        <w:rPr>
+          <w:rFonts w:hint="eastAsia"/>
+          <w:shd w:val="clear" w:color="auto" w:fill="FAFAFA"/>
+        </w:rPr>
+        <w:t>的簇。</w:t>
+      </w:r>
+      <w:proofErr w:type="gramEnd"/>
+      <w:r>
+        <w:rPr>
+          <w:rFonts w:hint="eastAsia"/>
+          <w:shd w:val="clear" w:color="auto" w:fill="FAFAFA"/>
+        </w:rPr>
+        <w:t>合併過程持續進行，直到所有資料點都屬於一個叢集。</w:t>
+      </w:r>
+      <w:r>
+        <w:rPr>
+          <w:shd w:val="clear" w:color="auto" w:fill="FAFAFA"/>
+        </w:rPr>
+        <w:t xml:space="preserve"> </w:t>
+      </w:r>
+      <w:r>
+        <w:rPr>
+          <w:rFonts w:hint="eastAsia"/>
+          <w:shd w:val="clear" w:color="auto" w:fill="FAFAFA"/>
+        </w:rPr>
+        <w:t>在整個過程中，建立樹狀圖來視覺化群集如何在迭代中合併。此樹狀圖表示</w:t>
+      </w:r>
+      <w:proofErr w:type="gramStart"/>
+      <w:r>
+        <w:rPr>
+          <w:rFonts w:hint="eastAsia"/>
+          <w:shd w:val="clear" w:color="auto" w:fill="FAFAFA"/>
+        </w:rPr>
+        <w:t>簇</w:t>
+      </w:r>
+      <w:proofErr w:type="gramEnd"/>
+      <w:r>
+        <w:rPr>
+          <w:rFonts w:hint="eastAsia"/>
+          <w:shd w:val="clear" w:color="auto" w:fill="FAFAFA"/>
+        </w:rPr>
+        <w:t>合併的層次結構，從底部的單一資料點到頂部的完整資料集。</w:t>
+      </w:r>
+      <w:r>
+        <w:rPr>
+          <w:shd w:val="clear" w:color="auto" w:fill="FAFAFA"/>
+        </w:rPr>
+        <w:t xml:space="preserve"> </w:t>
+      </w:r>
+      <w:r>
+        <w:rPr>
+          <w:rFonts w:hint="eastAsia"/>
+          <w:shd w:val="clear" w:color="auto" w:fill="FAFAFA"/>
+        </w:rPr>
+        <w:t>要</w:t>
+      </w:r>
+      <w:proofErr w:type="gramStart"/>
+      <w:r>
+        <w:rPr>
+          <w:rFonts w:hint="eastAsia"/>
+          <w:shd w:val="clear" w:color="auto" w:fill="FAFAFA"/>
+        </w:rPr>
+        <w:t>確定簇</w:t>
+      </w:r>
+      <w:proofErr w:type="gramEnd"/>
+      <w:r>
+        <w:rPr>
+          <w:rFonts w:hint="eastAsia"/>
+          <w:shd w:val="clear" w:color="auto" w:fill="FAFAFA"/>
+        </w:rPr>
+        <w:t>的數量，您可以透過選擇</w:t>
+      </w:r>
+      <w:proofErr w:type="gramStart"/>
+      <w:r>
+        <w:rPr>
+          <w:rFonts w:hint="eastAsia"/>
+          <w:shd w:val="clear" w:color="auto" w:fill="FAFAFA"/>
+        </w:rPr>
+        <w:t>閾</w:t>
+      </w:r>
+      <w:proofErr w:type="gramEnd"/>
+      <w:r>
+        <w:rPr>
+          <w:rFonts w:hint="eastAsia"/>
+          <w:shd w:val="clear" w:color="auto" w:fill="FAFAFA"/>
+        </w:rPr>
+        <w:t>值高度來解釋樹狀圖。較低的</w:t>
+      </w:r>
+      <w:proofErr w:type="gramStart"/>
+      <w:r>
+        <w:rPr>
+          <w:rFonts w:hint="eastAsia"/>
+          <w:shd w:val="clear" w:color="auto" w:fill="FAFAFA"/>
+        </w:rPr>
+        <w:t>閾</w:t>
+      </w:r>
+      <w:proofErr w:type="gramEnd"/>
+      <w:r>
+        <w:rPr>
+          <w:rFonts w:hint="eastAsia"/>
+          <w:shd w:val="clear" w:color="auto" w:fill="FAFAFA"/>
+        </w:rPr>
+        <w:t>值會產生更多、更小</w:t>
+      </w:r>
+      <w:proofErr w:type="gramStart"/>
+      <w:r>
+        <w:rPr>
+          <w:rFonts w:hint="eastAsia"/>
+          <w:shd w:val="clear" w:color="auto" w:fill="FAFAFA"/>
+        </w:rPr>
+        <w:t>的簇，</w:t>
+      </w:r>
+      <w:proofErr w:type="gramEnd"/>
+      <w:r>
+        <w:rPr>
+          <w:rFonts w:hint="eastAsia"/>
+          <w:shd w:val="clear" w:color="auto" w:fill="FAFAFA"/>
+        </w:rPr>
+        <w:t>而更高的</w:t>
+      </w:r>
+      <w:proofErr w:type="gramStart"/>
+      <w:r>
+        <w:rPr>
+          <w:rFonts w:hint="eastAsia"/>
+          <w:shd w:val="clear" w:color="auto" w:fill="FAFAFA"/>
+        </w:rPr>
+        <w:t>閾</w:t>
+      </w:r>
+      <w:proofErr w:type="gramEnd"/>
+      <w:r>
+        <w:rPr>
+          <w:rFonts w:hint="eastAsia"/>
+          <w:shd w:val="clear" w:color="auto" w:fill="FAFAFA"/>
+        </w:rPr>
+        <w:t>值會產生更少、更大</w:t>
+      </w:r>
+      <w:proofErr w:type="gramStart"/>
+      <w:r>
+        <w:rPr>
+          <w:rFonts w:hint="eastAsia"/>
+          <w:shd w:val="clear" w:color="auto" w:fill="FAFAFA"/>
+        </w:rPr>
+        <w:t>的簇。</w:t>
+      </w:r>
+      <w:proofErr w:type="gramEnd"/>
+      <w:r>
+        <w:rPr>
+          <w:rFonts w:hint="eastAsia"/>
+          <w:shd w:val="clear" w:color="auto" w:fill="FAFAFA"/>
+        </w:rPr>
+        <w:t>這種方法允許根據數據點之間所需的相似性水平進行靈活</w:t>
+      </w:r>
+      <w:proofErr w:type="gramStart"/>
+      <w:r>
+        <w:rPr>
+          <w:rFonts w:hint="eastAsia"/>
+          <w:shd w:val="clear" w:color="auto" w:fill="FAFAFA"/>
+        </w:rPr>
+        <w:t>的聚類確定</w:t>
+      </w:r>
+      <w:proofErr w:type="gramEnd"/>
+      <w:r>
+        <w:rPr>
+          <w:rFonts w:hint="eastAsia"/>
+          <w:shd w:val="clear" w:color="auto" w:fill="FAFAFA"/>
+        </w:rPr>
+        <w:t>。</w:t>
+      </w:r>
+    </w:p>
+    <w:p>
+      <w:r>
+        <w:t xml:space="preserve">The agglomerative clustering algorithm is a bottom-up approach used to group </w:t>
+      </w:r>
+      <w:r>
+        <w:lastRenderedPageBreak/>
+        <w:t>similar data points into clusters. Here's how the process works, including the generation of a dendrogram and determination of clusters:</w:t>
+      </w:r>
+    </w:p>
+    <w:p/>
+    <w:p>
+      <w:r>
+        <w:t>1. **Initialization**:</w:t>
+      </w:r>
+    </w:p>
+    <w:p>
+      <w:r>
+        <w:t xml:space="preserve">   - Begin with each data point as its own cluster.</w:t>
+      </w:r>
+    </w:p>
+    <w:p/>
+    <w:p>
+      <w:r>
+        <w:t>2. **Calculate Pairwise Distances**:</w:t>
+      </w:r>
+    </w:p>
+    <w:p>
+      <w:r>
+        <w:t xml:space="preserve">   - Compute the distance (or dissimilarity) between each pair of clusters. This could be based on various distance metrics such as Euclidean distance, Manhattan distance, or correlation distance.</w:t>
+      </w:r>
+    </w:p>
+    <w:p/>
+    <w:p>
+      <w:r>
+        <w:t>3. **Merge Closest Clusters**:</w:t>
+      </w:r>
+    </w:p>
+    <w:p>
+      <w:r>
+        <w:t xml:space="preserve">   - Identify the two closest clusters based on the calculated distances and merge them into a single cluster. The choice of distance and linkage criterion (e.g., single-linkage, complete-linkage, average-linkage) determines how clusters are merged.</w:t>
+      </w:r>
+    </w:p>
+    <w:p/>
+    <w:p>
+      <w:r>
+        <w:t>4. **Update Distance Matrix**:</w:t>
+      </w:r>
+    </w:p>
+    <w:p>
+      <w:r>
+        <w:t xml:space="preserve">   - Recalculate the pairwise distances between the new cluster and the remaining clusters. This involves updating the distance matrix to reflect the new clustering configuration.</w:t>
+      </w:r>
+    </w:p>
+    <w:p/>
+    <w:p>
+      <w:r>
+        <w:t>5. **Repeat**:</w:t>
+      </w:r>
+    </w:p>
+    <w:p>
+      <w:r>
+        <w:t xml:space="preserve">   - Continue the process of merging the closest clusters iteratively until all data points are merged into a single cluster.</w:t>
+      </w:r>
+    </w:p>
+    <w:p/>
+    <w:p>
+      <w:r>
+        <w:t>6. **Dendrogram Generation**:</w:t>
+      </w:r>
+    </w:p>
+    <w:p>
+      <w:r>
+        <w:lastRenderedPageBreak/>
+        <w:t xml:space="preserve">   - Throughout the clustering process, track the merging of clusters and distances at each step. This information is used to construct a dendrogram—a tree-like structure that illustrates the hierarchy of cluster mergers.</w:t>
+      </w:r>
+    </w:p>
+    <w:p>
+      <w:r>
+        <w:t xml:space="preserve">   - The dendrogram starts with individual data points at the bottom and shows how clusters merge progressively until reaching a single root representing the entire dataset.</w:t>
+      </w:r>
+    </w:p>
+    <w:p/>
+    <w:p>
+      <w:r>
+        <w:t>7. **Cluster Determination**:</w:t>
+      </w:r>
+    </w:p>
+    <w:p>
+      <w:r>
+        <w:t xml:space="preserve">   - Decide on the number of clusters by interpreting the dendrogram. Clusters are identified by cutting the dendrogram at a specified height, which corresponds to a threshold distance.</w:t>
+      </w:r>
+    </w:p>
+    <w:p>
+      <w:r>
+        <w:t xml:space="preserve">   - Lower thresholds result in more and smaller clusters, while higher thresholds lead to fewer and larger clusters.</w:t>
+      </w:r>
+    </w:p>
+    <w:p/>
+    <w:p>
+      <w:pPr>
+        <w:rPr>
+          <w:color w:val="FF0000"/>
+        </w:rPr>
+      </w:pPr>
+      <w:r>
+        <w:rPr>
+          <w:color w:val="FF0000"/>
+          <w:highlight w:val="yellow"/>
+        </w:rPr>
+        <w:t>**Example**:</w:t>
+      </w:r>
+    </w:p>
+    <w:p>
+      <w:pPr>
+        <w:rPr>
+          <w:color w:val="FF0000"/>
+        </w:rPr>
+      </w:pPr>
+      <w:r>
+        <w:rPr>
+          <w:color w:val="FF0000"/>
+        </w:rPr>
+        <w:t>Imagine clustering points in a 2D space. Initially, each point is its own cluster. The closest pair of points/clusters are merged, and distances are recalculated. This process continues until all points belong to a single cluster. The dendrogram visually represents these steps, and clusters are determined by choosing a suitable height cutoff.</w:t>
+      </w:r>
+    </w:p>
+    <w:p/>
+    <w:p>
+      <w:pPr>
+        <w:rPr>
+          <w:color w:val="FF0000"/>
+        </w:rPr>
+      </w:pPr>
+      <w:r>
+        <w:rPr>
+          <w:color w:val="FF0000"/>
+        </w:rPr>
+        <w:t>In summary, agglomerative clustering progressively merges similar clusters based on proximity, generating a dendrogram that helps interpret the hierarchy of clustering and determine the optimal number of clusters based on specified criteria.</w:t>
+      </w:r>
+    </w:p>
+    <w:p>
+      <w:pPr>
+        <w:rPr>
+          <w:color w:val="FF0000"/>
+        </w:rPr>
+      </w:pPr>
+    </w:p>
+    <w:p>
+      <w:pPr>
+        <w:rPr>
+          <w:color w:val="FF0000"/>
+        </w:rPr>
+      </w:pPr>
+      <w:r>
+        <w:rPr>
+          <w:color w:val="FF0000"/>
+          <w:highlight w:val="yellow"/>
+        </w:rPr>
+        <w:t>**</w:t>
+      </w:r>
+      <w:r>
+        <w:rPr>
+          <w:rFonts w:hint="eastAsia"/>
+          <w:color w:val="FF0000"/>
+          <w:highlight w:val="yellow"/>
+        </w:rPr>
+        <w:t>示例</w:t>
+      </w:r>
+      <w:r>
+        <w:rPr>
+          <w:color w:val="FF0000"/>
+          <w:highlight w:val="yellow"/>
+        </w:rPr>
+        <w:t>**</w:t>
+      </w:r>
+      <w:r>
+        <w:rPr>
+          <w:rFonts w:hint="eastAsia"/>
+          <w:color w:val="FF0000"/>
+          <w:highlight w:val="yellow"/>
+        </w:rPr>
+        <w:t>：</w:t>
+      </w:r>
+    </w:p>
+    <w:p>
+      <w:r>
+        <w:rPr>
+          <w:rFonts w:hint="eastAsia"/>
+          <w:color w:val="FF0000"/>
+        </w:rPr>
+        <w:t>想像在二維空間中對點</w:t>
+      </w:r>
+      <w:proofErr w:type="gramStart"/>
+      <w:r>
+        <w:rPr>
+          <w:rFonts w:hint="eastAsia"/>
+          <w:color w:val="FF0000"/>
+        </w:rPr>
+        <w:t>進行聚類</w:t>
+      </w:r>
+      <w:proofErr w:type="gramEnd"/>
+      <w:r>
+        <w:rPr>
+          <w:rFonts w:hint="eastAsia"/>
+          <w:color w:val="FF0000"/>
+        </w:rPr>
+        <w:t>。最初，每</w:t>
+      </w:r>
+      <w:proofErr w:type="gramStart"/>
+      <w:r>
+        <w:rPr>
+          <w:rFonts w:hint="eastAsia"/>
+          <w:color w:val="FF0000"/>
+        </w:rPr>
+        <w:t>個</w:t>
+      </w:r>
+      <w:proofErr w:type="gramEnd"/>
+      <w:r>
+        <w:rPr>
+          <w:rFonts w:hint="eastAsia"/>
+          <w:color w:val="FF0000"/>
+        </w:rPr>
+        <w:t>點都是一個單獨</w:t>
+      </w:r>
+      <w:proofErr w:type="gramStart"/>
+      <w:r>
+        <w:rPr>
+          <w:rFonts w:hint="eastAsia"/>
+          <w:color w:val="FF0000"/>
+        </w:rPr>
+        <w:t>的聚類</w:t>
+      </w:r>
+      <w:proofErr w:type="gramEnd"/>
+      <w:r>
+        <w:rPr>
+          <w:rFonts w:hint="eastAsia"/>
+          <w:color w:val="FF0000"/>
+        </w:rPr>
+        <w:t>。然後，</w:t>
+      </w:r>
+      <w:r>
+        <w:rPr>
+          <w:rFonts w:hint="eastAsia"/>
+          <w:color w:val="FF0000"/>
+        </w:rPr>
+        <w:lastRenderedPageBreak/>
+        <w:t>找到最接近的一對點</w:t>
+      </w:r>
+      <w:proofErr w:type="gramStart"/>
+      <w:r>
+        <w:rPr>
+          <w:rFonts w:hint="eastAsia"/>
+          <w:color w:val="FF0000"/>
+        </w:rPr>
+        <w:t>或聚類並</w:t>
+      </w:r>
+      <w:proofErr w:type="gramEnd"/>
+      <w:r>
+        <w:rPr>
+          <w:rFonts w:hint="eastAsia"/>
+          <w:color w:val="FF0000"/>
+        </w:rPr>
+        <w:t>將它們合併，然後重新計算距離。這個過程一直持續下去，直到所有點屬於一個單一</w:t>
+      </w:r>
+      <w:proofErr w:type="gramStart"/>
+      <w:r>
+        <w:rPr>
+          <w:rFonts w:hint="eastAsia"/>
+          <w:color w:val="FF0000"/>
+        </w:rPr>
+        <w:t>的聚類</w:t>
+      </w:r>
+      <w:proofErr w:type="gramEnd"/>
+      <w:r>
+        <w:rPr>
+          <w:rFonts w:hint="eastAsia"/>
+          <w:color w:val="FF0000"/>
+        </w:rPr>
+        <w:t>。階層圖以圖形方式展示了這些步驟，並且可以通過在適當的高度上切斷階層圖來</w:t>
+      </w:r>
+      <w:proofErr w:type="gramStart"/>
+      <w:r>
+        <w:rPr>
+          <w:rFonts w:hint="eastAsia"/>
+          <w:color w:val="FF0000"/>
+        </w:rPr>
+        <w:t>確定聚類的</w:t>
+      </w:r>
+      <w:proofErr w:type="gramEnd"/>
+      <w:r>
+        <w:rPr>
+          <w:rFonts w:hint="eastAsia"/>
+          <w:color w:val="FF0000"/>
+        </w:rPr>
+        <w:t>數量。</w:t>
+      </w:r>
+    </w:p>
+    <w:p>
+      <w:pPr>
+        <w:rPr>
+          <w:color w:val="FF0000"/>
+        </w:rPr>
+      </w:pPr>
+    </w:p>
+    <w:p>
+      <w:pPr>
+        <w:rPr>
+          <w:color w:val="FF0000"/>
+        </w:rPr>
+      </w:pPr>
+      <w:r>
+        <w:rPr>
+          <w:rFonts w:hint="eastAsia"/>
+          <w:color w:val="FF0000"/>
+        </w:rPr>
+        <w:t>凝聚</w:t>
+      </w:r>
+      <w:proofErr w:type="gramStart"/>
+      <w:r>
+        <w:rPr>
+          <w:rFonts w:hint="eastAsia"/>
+          <w:color w:val="FF0000"/>
+        </w:rPr>
+        <w:t>式聚類算</w:t>
+      </w:r>
+      <w:proofErr w:type="gramEnd"/>
+      <w:r>
+        <w:rPr>
+          <w:rFonts w:hint="eastAsia"/>
+          <w:color w:val="FF0000"/>
+        </w:rPr>
+        <w:t>法是一種自下而上的方法，用於將相似的數據點分</w:t>
+      </w:r>
+      <w:proofErr w:type="gramStart"/>
+      <w:r>
+        <w:rPr>
+          <w:rFonts w:hint="eastAsia"/>
+          <w:color w:val="FF0000"/>
+        </w:rPr>
+        <w:t>組成聚類</w:t>
+      </w:r>
+      <w:proofErr w:type="gramEnd"/>
+      <w:r>
+        <w:rPr>
+          <w:rFonts w:hint="eastAsia"/>
+          <w:color w:val="FF0000"/>
+        </w:rPr>
+        <w:t>。以下是該過程的工作方式，包括如何生成階層圖（</w:t>
+      </w:r>
+      <w:r>
+        <w:rPr>
+          <w:color w:val="FF0000"/>
+        </w:rPr>
+        <w:t>dendrogram</w:t>
+      </w:r>
+      <w:r>
+        <w:rPr>
+          <w:rFonts w:hint="eastAsia"/>
+          <w:color w:val="FF0000"/>
+        </w:rPr>
+        <w:t>）和</w:t>
+      </w:r>
+      <w:proofErr w:type="gramStart"/>
+      <w:r>
+        <w:rPr>
+          <w:rFonts w:hint="eastAsia"/>
+          <w:color w:val="FF0000"/>
+        </w:rPr>
+        <w:t>確定聚類的</w:t>
+      </w:r>
+      <w:proofErr w:type="gramEnd"/>
+      <w:r>
+        <w:rPr>
+          <w:rFonts w:hint="eastAsia"/>
+          <w:color w:val="FF0000"/>
+        </w:rPr>
+        <w:t>過程：</w:t>
+      </w:r>
+    </w:p>
+    <w:p/>
+    <w:p>
+      <w:r>
+        <w:t>1. **</w:t>
+      </w:r>
+      <w:r>
+        <w:rPr>
+          <w:rFonts w:hint="eastAsia"/>
+        </w:rPr>
+        <w:t>初始化</w:t>
+      </w:r>
+      <w:r>
+        <w:t>**</w:t>
+      </w:r>
+      <w:r>
+        <w:rPr>
+          <w:rFonts w:hint="eastAsia"/>
+        </w:rPr>
+        <w:t>：</w:t>
+      </w:r>
+    </w:p>
+    <w:p>
+      <w:r>
+        <w:t xml:space="preserve">   - </w:t>
+      </w:r>
+      <w:r>
+        <w:rPr>
+          <w:rFonts w:hint="eastAsia"/>
+        </w:rPr>
+        <w:t>將每個數據點視為自己的</w:t>
+      </w:r>
+      <w:proofErr w:type="gramStart"/>
+      <w:r>
+        <w:rPr>
+          <w:rFonts w:hint="eastAsia"/>
+        </w:rPr>
+        <w:t>一個聚類</w:t>
+      </w:r>
+      <w:proofErr w:type="gramEnd"/>
+      <w:r>
+        <w:rPr>
+          <w:rFonts w:hint="eastAsia"/>
+        </w:rPr>
+        <w:t>。</w:t>
+      </w:r>
+    </w:p>
+    <w:p/>
+    <w:p>
+      <w:r>
+        <w:t>2. **</w:t>
+      </w:r>
+      <w:r>
+        <w:rPr>
+          <w:rFonts w:hint="eastAsia"/>
+        </w:rPr>
+        <w:t>計算成對距離</w:t>
+      </w:r>
+      <w:r>
+        <w:t>**</w:t>
+      </w:r>
+      <w:r>
+        <w:rPr>
+          <w:rFonts w:hint="eastAsia"/>
+        </w:rPr>
+        <w:t>：</w:t>
+      </w:r>
+    </w:p>
+    <w:p>
+      <w:r>
+        <w:t xml:space="preserve">   - </w:t>
+      </w:r>
+      <w:r>
+        <w:rPr>
+          <w:rFonts w:hint="eastAsia"/>
+        </w:rPr>
+        <w:t>計算每</w:t>
+      </w:r>
+      <w:proofErr w:type="gramStart"/>
+      <w:r>
+        <w:rPr>
+          <w:rFonts w:hint="eastAsia"/>
+        </w:rPr>
+        <w:t>對聚類</w:t>
+      </w:r>
+      <w:proofErr w:type="gramEnd"/>
+      <w:r>
+        <w:rPr>
+          <w:rFonts w:hint="eastAsia"/>
+        </w:rPr>
+        <w:t>之間的距離（或不相似度），這可以基於不同的距離度量標準，如歐式距離、曼哈頓距離或相關距離等。</w:t>
+      </w:r>
+    </w:p>
+    <w:p/>
+    <w:p>
+      <w:r>
+        <w:t>3. **</w:t>
+      </w:r>
+      <w:r>
+        <w:rPr>
+          <w:rFonts w:hint="eastAsia"/>
+        </w:rPr>
+        <w:t>合併最接近</w:t>
+      </w:r>
+      <w:proofErr w:type="gramStart"/>
+      <w:r>
+        <w:rPr>
+          <w:rFonts w:hint="eastAsia"/>
+        </w:rPr>
+        <w:t>的聚類</w:t>
+      </w:r>
+      <w:proofErr w:type="gramEnd"/>
+      <w:r>
+        <w:t>**</w:t>
+      </w:r>
+      <w:r>
+        <w:rPr>
+          <w:rFonts w:hint="eastAsia"/>
+        </w:rPr>
+        <w:t>：</w:t>
+      </w:r>
+    </w:p>
+    <w:p>
+      <w:r>
+        <w:t xml:space="preserve">   - </w:t>
+      </w:r>
+      <w:r>
+        <w:rPr>
+          <w:rFonts w:hint="eastAsia"/>
+        </w:rPr>
+        <w:t>根據計算出的距離找到兩個最接近</w:t>
+      </w:r>
+      <w:proofErr w:type="gramStart"/>
+      <w:r>
+        <w:rPr>
+          <w:rFonts w:hint="eastAsia"/>
+        </w:rPr>
+        <w:t>的聚類</w:t>
+      </w:r>
+      <w:proofErr w:type="gramEnd"/>
+      <w:r>
+        <w:rPr>
+          <w:rFonts w:hint="eastAsia"/>
+        </w:rPr>
+        <w:t>，並將它們合併為一個新</w:t>
+      </w:r>
+      <w:proofErr w:type="gramStart"/>
+      <w:r>
+        <w:rPr>
+          <w:rFonts w:hint="eastAsia"/>
+        </w:rPr>
+        <w:t>的聚類</w:t>
+      </w:r>
+      <w:proofErr w:type="gramEnd"/>
+      <w:r>
+        <w:rPr>
+          <w:rFonts w:hint="eastAsia"/>
+        </w:rPr>
+        <w:t>。</w:t>
+      </w:r>
+      <w:proofErr w:type="gramStart"/>
+      <w:r>
+        <w:rPr>
+          <w:rFonts w:hint="eastAsia"/>
+        </w:rPr>
+        <w:t>聚類的</w:t>
+      </w:r>
+      <w:proofErr w:type="gramEnd"/>
+      <w:r>
+        <w:rPr>
+          <w:rFonts w:hint="eastAsia"/>
+        </w:rPr>
+        <w:t>合併方式取決於所選擇的距離和聯接標準（</w:t>
+      </w:r>
+      <w:proofErr w:type="gramStart"/>
+      <w:r>
+        <w:rPr>
+          <w:rFonts w:hint="eastAsia"/>
+        </w:rPr>
+        <w:t>例如單鏈接</w:t>
+      </w:r>
+      <w:proofErr w:type="gramEnd"/>
+      <w:r>
+        <w:rPr>
+          <w:rFonts w:hint="eastAsia"/>
+        </w:rPr>
+        <w:t>、完全鏈接或平均鏈接）。</w:t>
+      </w:r>
+    </w:p>
+    <w:p/>
+    <w:p>
+      <w:r>
+        <w:t>4. **</w:t>
+      </w:r>
+      <w:r>
+        <w:rPr>
+          <w:rFonts w:hint="eastAsia"/>
+        </w:rPr>
+        <w:t>更新距離矩陣</w:t>
+      </w:r>
+      <w:r>
+        <w:t>**</w:t>
+      </w:r>
+      <w:r>
+        <w:rPr>
+          <w:rFonts w:hint="eastAsia"/>
+        </w:rPr>
+        <w:t>：</w:t>
+      </w:r>
+    </w:p>
+    <w:p>
+      <w:r>
+        <w:t xml:space="preserve">   - </w:t>
+      </w:r>
+      <w:r>
+        <w:rPr>
+          <w:rFonts w:hint="eastAsia"/>
+        </w:rPr>
+        <w:t>重新計算新</w:t>
+      </w:r>
+      <w:proofErr w:type="gramStart"/>
+      <w:r>
+        <w:rPr>
+          <w:rFonts w:hint="eastAsia"/>
+        </w:rPr>
+        <w:t>聚類與其餘聚類</w:t>
+      </w:r>
+      <w:proofErr w:type="gramEnd"/>
+      <w:r>
+        <w:rPr>
+          <w:rFonts w:hint="eastAsia"/>
+        </w:rPr>
+        <w:t>之間的成對距離，並更新距離矩陣以反映新</w:t>
+      </w:r>
+      <w:proofErr w:type="gramStart"/>
+      <w:r>
+        <w:rPr>
+          <w:rFonts w:hint="eastAsia"/>
+        </w:rPr>
+        <w:t>的聚類配置</w:t>
+      </w:r>
+      <w:proofErr w:type="gramEnd"/>
+      <w:r>
+        <w:rPr>
+          <w:rFonts w:hint="eastAsia"/>
+        </w:rPr>
+        <w:t>。</w:t>
+      </w:r>
+    </w:p>
+    <w:p/>
+    <w:p>
+      <w:r>
+        <w:t>5. **</w:t>
+      </w:r>
+      <w:r>
+        <w:rPr>
+          <w:rFonts w:hint="eastAsia"/>
+        </w:rPr>
+        <w:t>重複執行</w:t>
+      </w:r>
+      <w:r>
+        <w:t>**</w:t>
+      </w:r>
+      <w:r>
+        <w:rPr>
+          <w:rFonts w:hint="eastAsia"/>
+        </w:rPr>
+        <w:t>：</w:t>
+      </w:r>
+    </w:p>
+    <w:p>
+      <w:r>
+        <w:t xml:space="preserve">   - </w:t>
+      </w:r>
+      <w:r>
+        <w:rPr>
+          <w:rFonts w:hint="eastAsia"/>
+        </w:rPr>
+        <w:t>通過迭代地合併最接近</w:t>
+      </w:r>
+      <w:proofErr w:type="gramStart"/>
+      <w:r>
+        <w:rPr>
+          <w:rFonts w:hint="eastAsia"/>
+        </w:rPr>
+        <w:t>的聚類來</w:t>
+      </w:r>
+      <w:proofErr w:type="gramEnd"/>
+      <w:r>
+        <w:rPr>
+          <w:rFonts w:hint="eastAsia"/>
+        </w:rPr>
+        <w:t>持續進行此過程，直到所有數據點都合併為一個</w:t>
+      </w:r>
+      <w:proofErr w:type="gramStart"/>
+      <w:r>
+        <w:rPr>
+          <w:rFonts w:hint="eastAsia"/>
+        </w:rPr>
+        <w:t>單一聚類</w:t>
+      </w:r>
+      <w:proofErr w:type="gramEnd"/>
+      <w:r>
+        <w:rPr>
+          <w:rFonts w:hint="eastAsia"/>
+        </w:rPr>
+        <w:t>。</w:t>
+      </w:r>
+    </w:p>
+    <w:p/>
+    <w:p>
+      <w:r>
+        <w:t>6. **</w:t>
+      </w:r>
+      <w:r>
+        <w:rPr>
+          <w:rFonts w:hint="eastAsia"/>
+        </w:rPr>
+        <w:t>生成階層圖</w:t>
+      </w:r>
+      <w:r>
+        <w:t>**</w:t>
+      </w:r>
+      <w:r>
+        <w:rPr>
+          <w:rFonts w:hint="eastAsia"/>
+        </w:rPr>
+        <w:t>：</w:t>
+      </w:r>
+    </w:p>
+    <w:p>
+      <w:r>
+        <w:t xml:space="preserve">   - </w:t>
+      </w:r>
+      <w:proofErr w:type="gramStart"/>
+      <w:r>
+        <w:rPr>
+          <w:rFonts w:hint="eastAsia"/>
+        </w:rPr>
+        <w:t>在聚類過程</w:t>
+      </w:r>
+      <w:proofErr w:type="gramEnd"/>
+      <w:r>
+        <w:rPr>
+          <w:rFonts w:hint="eastAsia"/>
+        </w:rPr>
+        <w:t>中，</w:t>
+      </w:r>
+      <w:proofErr w:type="gramStart"/>
+      <w:r>
+        <w:rPr>
+          <w:rFonts w:hint="eastAsia"/>
+        </w:rPr>
+        <w:t>跟蹤聚類的</w:t>
+      </w:r>
+      <w:proofErr w:type="gramEnd"/>
+      <w:r>
+        <w:rPr>
+          <w:rFonts w:hint="eastAsia"/>
+        </w:rPr>
+        <w:t>合併和距離，並使用這些信息構建階層圖（</w:t>
+      </w:r>
+      <w:r>
+        <w:t>dendrogram</w:t>
+      </w:r>
+      <w:r>
+        <w:rPr>
+          <w:rFonts w:hint="eastAsia"/>
+        </w:rPr>
+        <w:t>）。階層圖是一種樹狀結構，用於</w:t>
+      </w:r>
+      <w:proofErr w:type="gramStart"/>
+      <w:r>
+        <w:rPr>
+          <w:rFonts w:hint="eastAsia"/>
+        </w:rPr>
+        <w:t>顯示聚類合併</w:t>
+      </w:r>
+      <w:proofErr w:type="gramEnd"/>
+      <w:r>
+        <w:rPr>
+          <w:rFonts w:hint="eastAsia"/>
+        </w:rPr>
+        <w:t>的層次結構。</w:t>
+      </w:r>
+    </w:p>
+    <w:p>
+      <w:r>
+        <w:t xml:space="preserve">   - </w:t>
+      </w:r>
+      <w:r>
+        <w:rPr>
+          <w:rFonts w:hint="eastAsia"/>
+        </w:rPr>
+        <w:t>階層圖從底部開始，每個數據點作為葉子節點，逐步</w:t>
+      </w:r>
+      <w:proofErr w:type="gramStart"/>
+      <w:r>
+        <w:rPr>
+          <w:rFonts w:hint="eastAsia"/>
+        </w:rPr>
+        <w:t>顯示聚類如何</w:t>
+      </w:r>
+      <w:proofErr w:type="gramEnd"/>
+      <w:r>
+        <w:rPr>
+          <w:rFonts w:hint="eastAsia"/>
+        </w:rPr>
+        <w:t>合併，直到達到一個根節點代表整個數據集。</w:t>
+      </w:r>
+    </w:p>
+    <w:p/>
+    <w:p>
+      <w:r>
+        <w:t>7. **</w:t>
+      </w:r>
+      <w:proofErr w:type="gramStart"/>
+      <w:r>
+        <w:rPr>
+          <w:rFonts w:hint="eastAsia"/>
+        </w:rPr>
+        <w:t>聚類確定</w:t>
+      </w:r>
+      <w:proofErr w:type="gramEnd"/>
+      <w:r>
+        <w:t>**</w:t>
+      </w:r>
+      <w:r>
+        <w:rPr>
+          <w:rFonts w:hint="eastAsia"/>
+        </w:rPr>
+        <w:t>：</w:t>
+      </w:r>
+    </w:p>
+    <w:p>
+      <w:r>
+        <w:t xml:space="preserve">   - </w:t>
+      </w:r>
+      <w:r>
+        <w:rPr>
+          <w:rFonts w:hint="eastAsia"/>
+        </w:rPr>
+        <w:t>通過解釋階層圖來</w:t>
+      </w:r>
+      <w:proofErr w:type="gramStart"/>
+      <w:r>
+        <w:rPr>
+          <w:rFonts w:hint="eastAsia"/>
+        </w:rPr>
+        <w:t>確定聚類的</w:t>
+      </w:r>
+      <w:proofErr w:type="gramEnd"/>
+      <w:r>
+        <w:rPr>
+          <w:rFonts w:hint="eastAsia"/>
+        </w:rPr>
+        <w:t>數量。通過在特定高度切斷階層圖，即對應到一個</w:t>
+      </w:r>
+      <w:proofErr w:type="gramStart"/>
+      <w:r>
+        <w:rPr>
+          <w:rFonts w:hint="eastAsia"/>
+        </w:rPr>
+        <w:t>閾</w:t>
+      </w:r>
+      <w:proofErr w:type="gramEnd"/>
+      <w:r>
+        <w:rPr>
+          <w:rFonts w:hint="eastAsia"/>
+        </w:rPr>
+        <w:t>值距離，來</w:t>
+      </w:r>
+      <w:proofErr w:type="gramStart"/>
+      <w:r>
+        <w:rPr>
+          <w:rFonts w:hint="eastAsia"/>
+        </w:rPr>
+        <w:t>確定聚類</w:t>
+      </w:r>
+      <w:proofErr w:type="gramEnd"/>
+      <w:r>
+        <w:rPr>
+          <w:rFonts w:hint="eastAsia"/>
+        </w:rPr>
+        <w:t>。</w:t>
+      </w:r>
+    </w:p>
+    <w:p>
+      <w:r>
+        <w:t xml:space="preserve">   - </w:t>
+      </w:r>
+      <w:r>
+        <w:rPr>
+          <w:rFonts w:hint="eastAsia"/>
+        </w:rPr>
+        <w:t>較低的</w:t>
+      </w:r>
+      <w:proofErr w:type="gramStart"/>
+      <w:r>
+        <w:rPr>
+          <w:rFonts w:hint="eastAsia"/>
+        </w:rPr>
+        <w:t>閾</w:t>
+      </w:r>
+      <w:proofErr w:type="gramEnd"/>
+      <w:r>
+        <w:rPr>
+          <w:rFonts w:hint="eastAsia"/>
+        </w:rPr>
+        <w:t>值導致更多且較小</w:t>
+      </w:r>
+      <w:proofErr w:type="gramStart"/>
+      <w:r>
+        <w:rPr>
+          <w:rFonts w:hint="eastAsia"/>
+        </w:rPr>
+        <w:t>的聚類</w:t>
+      </w:r>
+      <w:proofErr w:type="gramEnd"/>
+      <w:r>
+        <w:rPr>
+          <w:rFonts w:hint="eastAsia"/>
+        </w:rPr>
+        <w:t>，而較高的</w:t>
+      </w:r>
+      <w:proofErr w:type="gramStart"/>
+      <w:r>
+        <w:rPr>
+          <w:rFonts w:hint="eastAsia"/>
+        </w:rPr>
+        <w:t>閾</w:t>
+      </w:r>
+      <w:proofErr w:type="gramEnd"/>
+      <w:r>
+        <w:rPr>
+          <w:rFonts w:hint="eastAsia"/>
+        </w:rPr>
+        <w:t>值則導致</w:t>
+      </w:r>
+      <w:proofErr w:type="gramStart"/>
+      <w:r>
+        <w:rPr>
+          <w:rFonts w:hint="eastAsia"/>
+        </w:rPr>
+        <w:t>較少且較</w:t>
+      </w:r>
+      <w:proofErr w:type="gramEnd"/>
+      <w:r>
+        <w:rPr>
+          <w:rFonts w:hint="eastAsia"/>
+        </w:rPr>
+        <w:t>大</w:t>
+      </w:r>
+      <w:proofErr w:type="gramStart"/>
+      <w:r>
+        <w:rPr>
+          <w:rFonts w:hint="eastAsia"/>
+        </w:rPr>
+        <w:t>的聚類</w:t>
+      </w:r>
+      <w:proofErr w:type="gramEnd"/>
+      <w:r>
+        <w:rPr>
+          <w:rFonts w:hint="eastAsia"/>
+        </w:rPr>
+        <w:t>。</w:t>
+      </w:r>
+    </w:p>
+    <w:p>
+      <w:pPr>
+        <w:pStyle w:val="2"/>
+        <w:rPr>
+          <w:rFonts w:ascii="新細明體" w:hAnsi="新細明體" w:cs="新細明體"/>
+        </w:rPr>
+      </w:pPr>
+      <w:r>
+        <w:t>Simple Matching Coefficient (SMC)</w:t>
+      </w:r>
+      <w:r>
+        <w:rPr>
+          <w:rFonts w:hint="eastAsia"/>
+        </w:rPr>
+        <w:t xml:space="preserve"> </w:t>
+      </w:r>
+      <w:r>
+        <w:rPr>
+          <w:rFonts w:hint="eastAsia"/>
+        </w:rPr>
+        <w:t>/</w:t>
+      </w:r>
+      <w:r>
+        <w:rPr>
+          <w:rFonts w:hint="eastAsia"/>
+        </w:rPr>
+        <w:t xml:space="preserve"> </w:t>
+      </w:r>
+      <w:r>
+        <w:t>Jaccard Coefficient</w:t>
+      </w:r>
+      <w:r>
+        <w:rPr>
+          <w:rFonts w:hint="eastAsia"/>
+        </w:rPr>
+        <w:t xml:space="preserve"> / </w:t>
+      </w:r>
+      <w:r>
+        <w:t>Rao’s Coefficient</w:t>
+      </w:r>
+    </w:p>
+    <w:p>
+      <w:pPr>
+        <w:rPr>
+          <w:noProof/>
+        </w:rPr>
+      </w:pPr>
+      <w:r>
+        <w:rPr>
+          <w:rFonts w:ascii="Segoe UI" w:eastAsia="新細明體" w:hAnsi="Segoe UI" w:cs="Segoe UI"/>
+          <w:kern w:val="0"/>
+          <w:sz w:val="18"/>
+          <w:szCs w:val="18"/>
+          <w:shd w:val="clear" w:color="auto" w:fill="FFFFFF"/>
+          <w14:ligatures w14:val="none"/>
+        </w:rPr>
+        <w:br/>
+      </w:r>
+      <w:r>
+        <w:rPr>
+          <w:noProof/>
+        </w:rPr>
+        <w:lastRenderedPageBreak/>
+        <w:drawing>
+          <wp:inline distT="0" distB="0" distL="0" distR="0" wp14:anchorId="34FB89B9" wp14:editId="28368840">
+            <wp:extent cx="5274310" cy="3770630"/>
+            <wp:effectExtent l="0" t="0" r="2540" b="1270"/>
+            <wp:docPr id="1860559090" name="圖片 1" descr="一張含有 文字, 螢幕擷取畫面, 字型 的圖片&#10;&#10;自動產生的描述"/>
+            <wp:cNvGraphicFramePr>
+              <a:graphicFrameLocks xmlns:a="http://schemas.openxmlformats.org/drawingml/2006/main" noChangeAspect="1"/>
+            </wp:cNvGraphicFramePr>
+            <a:graphic xmlns:a="http://schemas.openxmlformats.org/drawingml/2006/main">
+              <a:graphicData uri="http://schemas.openxmlformats.org/drawingml/2006/picture">
+                <pic:pic xmlns:pic="http://schemas.openxmlformats.org/drawingml/2006/picture">
+                  <pic:nvPicPr>
+                    <pic:cNvPr id="1860559090" name="圖片 1" descr="一張含有 文字, 螢幕擷取畫面, 字型 的圖片&#10;&#10;自動產生的描述"/>
+                    <pic:cNvPicPr/>
+                  </pic:nvPicPr>
+                  <pic:blipFill>
+                    <a:blip r:embed="rId27"/>
+                    <a:stretch>
+                      <a:fillRect/>
+                    </a:stretch>
+                  </pic:blipFill>
+                  <pic:spPr>
+                    <a:xfrm>
+                      <a:off x="0" y="0"/>
+                      <a:ext cx="5274310" cy="3770630"/>
+                    </a:xfrm>
+                    <a:prstGeom prst="rect">
+                      <a:avLst/>
+                    </a:prstGeom>
+                  </pic:spPr>
+                </pic:pic>
+              </a:graphicData>
+            </a:graphic>
+          </wp:inline>
+        </w:drawing>
+      </w:r>
+      <w:r>
+        <w:rPr>
+          <w:noProof/>
+        </w:rPr>
+        <w:t xml:space="preserve"> </w:t>
+      </w:r>
+      <w:r>
+        <w:rPr>
+          <w:noProof/>
+        </w:rPr>
+        <w:lastRenderedPageBreak/>
+        <w:drawing>
+          <wp:inline distT="0" distB="0" distL="0" distR="0" wp14:anchorId="566FB03C" wp14:editId="57585553">
+            <wp:extent cx="5274310" cy="5689600"/>
+            <wp:effectExtent l="0" t="0" r="2540" b="6350"/>
+            <wp:docPr id="1361229031" name="圖片 1" descr="一張含有 文字, 字型, 螢幕擷取畫面, 數字 的圖片&#10;&#10;自動產生的描述"/>
+            <wp:cNvGraphicFramePr>
+              <a:graphicFrameLocks xmlns:a="http://schemas.openxmlformats.org/drawingml/2006/main" noChangeAspect="1"/>
+            </wp:cNvGraphicFramePr>
+            <a:graphic xmlns:a="http://schemas.openxmlformats.org/drawingml/2006/main">
+              <a:graphicData uri="http://schemas.openxmlformats.org/drawingml/2006/picture">
+                <pic:pic xmlns:pic="http://schemas.openxmlformats.org/drawingml/2006/picture">
+                  <pic:nvPicPr>
+                    <pic:cNvPr id="1361229031" name="圖片 1" descr="一張含有 文字, 字型, 螢幕擷取畫面, 數字 的圖片&#10;&#10;自動產生的描述"/>
+                    <pic:cNvPicPr/>
+                  </pic:nvPicPr>
+                  <pic:blipFill>
+                    <a:blip r:embed="rId28"/>
+                    <a:stretch>
+                      <a:fillRect/>
+                    </a:stretch>
+                  </pic:blipFill>
+                  <pic:spPr>
+                    <a:xfrm>
+                      <a:off x="0" y="0"/>
+                      <a:ext cx="5274310" cy="5689600"/>
+                    </a:xfrm>
+                    <a:prstGeom prst="rect">
+                      <a:avLst/>
+                    </a:prstGeom>
+                  </pic:spPr>
+                </pic:pic>
+              </a:graphicData>
+            </a:graphic>
+          </wp:inline>
+        </w:drawing>
+      </w:r>
+    </w:p>
+    <w:p>
+      <w:pPr>
+        <w:pStyle w:val="1"/>
+      </w:pPr>
+      <w:r>
+        <w:t>GENETIC ALGORITHM</w:t>
+      </w:r>
+    </w:p>
+    <w:p>
+      <w:pPr>
+        <w:pStyle w:val="2"/>
+      </w:pPr>
+      <w:r>
+        <w:t>GENETIC ALGORITHMS</w:t>
+      </w:r>
+      <w:r>
+        <w:rPr>
+          <w:rFonts w:hint="eastAsia"/>
+        </w:rPr>
+        <w:t xml:space="preserve"> </w:t>
+      </w:r>
+      <w:r>
+        <w:rPr>
+          <w:rFonts w:hint="eastAsia"/>
+        </w:rPr>
+        <w:t>敘述</w:t>
+      </w:r>
+    </w:p>
+    <w:p>
+      <w:pPr>
+        <w:rPr>
+          <w:rFonts w:hint="eastAsia"/>
+        </w:rPr>
+      </w:pPr>
+      <w:r>
+        <w:rPr>
+          <w:rFonts w:hint="eastAsia"/>
+        </w:rPr>
+        <w:t></w:t>
+      </w:r>
+      <w:r>
+        <w:rPr>
+          <w:rFonts w:hint="eastAsia"/>
+        </w:rPr>
+        <w:t xml:space="preserve"> A method based on biological evolution.</w:t>
+      </w:r>
+    </w:p>
+    <w:p>
+      <w:r>
+        <w:rPr>
+          <w:rFonts w:hint="eastAsia"/>
+        </w:rPr>
+        <w:t></w:t>
+      </w:r>
+      <w:r>
+        <w:rPr>
+          <w:rFonts w:hint="eastAsia"/>
+        </w:rPr>
+        <w:t xml:space="preserve"> Create chromosomes which represent possible</w:t>
+      </w:r>
+      <w:r>
+        <w:rPr>
+          <w:rFonts w:hint="eastAsia"/>
+        </w:rPr>
+        <w:t xml:space="preserve"> </w:t>
+      </w:r>
+      <w:r>
+        <w:t>solutions to a problem.</w:t>
+      </w:r>
+    </w:p>
+    <w:p>
+      <w:r>
+        <w:rPr>
+          <w:rFonts w:hint="eastAsia"/>
+        </w:rPr>
+        <w:t></w:t>
+      </w:r>
+      <w:r>
+        <w:rPr>
+          <w:rFonts w:hint="eastAsia"/>
+        </w:rPr>
+        <w:t xml:space="preserve"> A fitness value for each chromosome is</w:t>
+      </w:r>
+      <w:r>
+        <w:rPr>
+          <w:rFonts w:hint="eastAsia"/>
+        </w:rPr>
+        <w:t xml:space="preserve"> </w:t>
+      </w:r>
+      <w:r>
+        <w:t>determined.</w:t>
+      </w:r>
+    </w:p>
+    <w:p>
+      <w:r>
+        <w:rPr>
+          <w:rFonts w:hint="eastAsia"/>
+        </w:rPr>
+        <w:t></w:t>
+      </w:r>
+      <w:r>
+        <w:rPr>
+          <w:rFonts w:hint="eastAsia"/>
+        </w:rPr>
+        <w:t xml:space="preserve"> The best chromosomes in each generation are</w:t>
+      </w:r>
+      <w:r>
+        <w:rPr>
+          <w:rFonts w:hint="eastAsia"/>
+        </w:rPr>
+        <w:t xml:space="preserve"> </w:t>
+      </w:r>
+      <w:r>
+        <w:t>bred with each other to</w:t>
+      </w:r>
+      <w:r>
+        <w:rPr>
+          <w:rFonts w:hint="eastAsia"/>
+        </w:rPr>
+        <w:t xml:space="preserve"> </w:t>
+      </w:r>
+      <w:r>
+        <w:t>produce a new</w:t>
+      </w:r>
+      <w:r>
+        <w:rPr>
+          <w:rFonts w:hint="eastAsia"/>
+        </w:rPr>
+        <w:t xml:space="preserve"> </w:t>
+      </w:r>
+      <w:r>
+        <w:t>generation.</w:t>
+      </w:r>
+    </w:p>
+    <w:p>
+      <w:r>
+        <w:rPr>
+          <w:rFonts w:hint="eastAsia"/>
+        </w:rPr>
+        <w:lastRenderedPageBreak/>
+        <w:t></w:t>
+      </w:r>
+      <w:r>
+        <w:rPr>
+          <w:rFonts w:hint="eastAsia"/>
+        </w:rPr>
+        <w:t xml:space="preserve"> Reproduction is done by applying crossover over</w:t>
+      </w:r>
+      <w:r>
+        <w:rPr>
+          <w:rFonts w:hint="eastAsia"/>
+        </w:rPr>
+        <w:t xml:space="preserve"> </w:t>
+      </w:r>
+      <w:r>
+        <w:t>two or more chromosomes</w:t>
+      </w:r>
+    </w:p>
+    <w:p>
+      <w:pPr>
+        <w:rPr>
+          <w:rFonts w:hint="eastAsia"/>
+        </w:rPr>
+      </w:pPr>
+      <w:r>
+        <w:rPr>
+          <w:rFonts w:hint="eastAsia"/>
+        </w:rPr>
+        <w:t></w:t>
+      </w:r>
+      <w:r>
+        <w:rPr>
+          <w:rFonts w:hint="eastAsia"/>
+        </w:rPr>
+        <w:t xml:space="preserve"> Mutation is applied so as to make random</w:t>
+      </w:r>
+      <w:r>
+        <w:rPr>
+          <w:rFonts w:hint="eastAsia"/>
+        </w:rPr>
+        <w:t xml:space="preserve"> </w:t>
+      </w:r>
+      <w:r>
+        <w:t>changes to particular genes.</w:t>
+      </w:r>
+    </w:p>
+    <w:p>
+      <w:r>
+        <w:t xml:space="preserve">GA is a form of local </w:t>
+      </w:r>
+      <w:proofErr w:type="gramStart"/>
+      <w:r>
+        <w:t>search</w:t>
+      </w:r>
+      <w:proofErr w:type="gramEnd"/>
+    </w:p>
+    <w:p>
+      <w:pPr>
+        <w:rPr>
+          <w:rFonts w:hint="eastAsia"/>
+        </w:rPr>
+      </w:pPr>
+      <w:r>
+        <w:rPr>
+          <w:rFonts w:hint="eastAsia"/>
+        </w:rPr>
+        <w:t></w:t>
+      </w:r>
+      <w:r>
+        <w:rPr>
+          <w:rFonts w:hint="eastAsia"/>
+        </w:rPr>
+        <w:t xml:space="preserve"> Based on evolution</w:t>
+      </w:r>
+    </w:p>
+    <w:p>
+      <w:pPr>
+        <w:rPr>
+          <w:rFonts w:hint="eastAsia"/>
+        </w:rPr>
+      </w:pPr>
+      <w:r>
+        <w:rPr>
+          <w:rFonts w:hint="eastAsia"/>
+        </w:rPr>
+        <w:t></w:t>
+      </w:r>
+      <w:r>
+        <w:rPr>
+          <w:rFonts w:hint="eastAsia"/>
+        </w:rPr>
+        <w:t xml:space="preserve"> Borrow terms from genetics</w:t>
+      </w:r>
+    </w:p>
+    <w:p>
+      <w:r>
+        <w:rPr>
+          <w:rFonts w:hint="eastAsia"/>
+        </w:rPr>
+        <w:t></w:t>
+      </w:r>
+      <w:r>
+        <w:rPr>
+          <w:rFonts w:hint="eastAsia"/>
+        </w:rPr>
+        <w:t xml:space="preserve"> Chromosome, crossover, mutation, fitness</w:t>
+      </w:r>
+    </w:p>
+    <w:p>
+      <w:r>
+        <w:rPr>
+          <w:rFonts w:hint="eastAsia"/>
+        </w:rPr>
+        <w:t>遺傳演算法</w:t>
+      </w:r>
+      <w:r>
+        <w:rPr>
+          <w:rFonts w:hint="eastAsia"/>
+        </w:rPr>
+        <w:t xml:space="preserve"> </w:t>
+      </w:r>
+      <w:r>
+        <w:rPr>
+          <w:rFonts w:hint="eastAsia"/>
+        </w:rPr>
+        <w:t></w:t>
+      </w:r>
+      <w:r>
+        <w:rPr>
+          <w:rFonts w:hint="eastAsia"/>
+        </w:rPr>
+        <w:t xml:space="preserve"> </w:t>
+      </w:r>
+    </w:p>
+    <w:p>
+      <w:r>
+        <w:rPr>
+          <w:rFonts w:hint="eastAsia"/>
+        </w:rPr>
+        <w:t>一種基於生物演化的方法。</w:t>
+      </w:r>
+      <w:r>
+        <w:rPr>
+          <w:rFonts w:hint="eastAsia"/>
+        </w:rPr>
+        <w:t xml:space="preserve"> </w:t>
+      </w:r>
+      <w:r>
+        <w:rPr>
+          <w:rFonts w:hint="eastAsia"/>
+        </w:rPr>
+        <w:t></w:t>
+      </w:r>
+      <w:r>
+        <w:rPr>
+          <w:rFonts w:hint="eastAsia"/>
+        </w:rPr>
+        <w:t xml:space="preserve"> </w:t>
+      </w:r>
+    </w:p>
+    <w:p>
+      <w:r>
+        <w:rPr>
+          <w:rFonts w:hint="eastAsia"/>
+        </w:rPr>
+        <w:t>創造代表問題可能解決方案的染色體。</w:t>
+      </w:r>
+      <w:r>
+        <w:rPr>
+          <w:rFonts w:hint="eastAsia"/>
+        </w:rPr>
+        <w:t xml:space="preserve"> </w:t>
+      </w:r>
+      <w:r>
+        <w:rPr>
+          <w:rFonts w:hint="eastAsia"/>
+        </w:rPr>
+        <w:t></w:t>
+      </w:r>
+      <w:r>
+        <w:rPr>
+          <w:rFonts w:hint="eastAsia"/>
+        </w:rPr>
+        <w:t xml:space="preserve"> </w:t>
+      </w:r>
+    </w:p>
+    <w:p>
+      <w:r>
+        <w:rPr>
+          <w:rFonts w:hint="eastAsia"/>
+        </w:rPr>
+        <w:t>確定每條染色體的適應度值。</w:t>
+      </w:r>
+      <w:r>
+        <w:rPr>
+          <w:rFonts w:hint="eastAsia"/>
+        </w:rPr>
+        <w:t xml:space="preserve"> </w:t>
+      </w:r>
+      <w:r>
+        <w:rPr>
+          <w:rFonts w:hint="eastAsia"/>
+        </w:rPr>
+        <w:t></w:t>
+      </w:r>
+      <w:r>
+        <w:rPr>
+          <w:rFonts w:hint="eastAsia"/>
+        </w:rPr>
+        <w:t xml:space="preserve"> </w:t>
+      </w:r>
+    </w:p>
+    <w:p>
+      <w:r>
+        <w:rPr>
+          <w:rFonts w:hint="eastAsia"/>
+        </w:rPr>
+        <w:t>每代中最好的染色體相互繁殖以產生新一代。</w:t>
+      </w:r>
+      <w:r>
+        <w:rPr>
+          <w:rFonts w:hint="eastAsia"/>
+        </w:rPr>
+        <w:t xml:space="preserve"> </w:t>
+      </w:r>
+      <w:r>
+        <w:rPr>
+          <w:rFonts w:hint="eastAsia"/>
+        </w:rPr>
+        <w:t></w:t>
+      </w:r>
+      <w:r>
+        <w:rPr>
+          <w:rFonts w:hint="eastAsia"/>
+        </w:rPr>
+        <w:t xml:space="preserve"> </w:t>
+      </w:r>
+    </w:p>
+    <w:p>
+      <w:r>
+        <w:rPr>
+          <w:rFonts w:hint="eastAsia"/>
+        </w:rPr>
+        <w:t>繁殖是透過在兩個或更多染色體上應用交叉來完成的。</w:t>
+      </w:r>
+    </w:p>
+    <w:p>
+      <w:r>
+        <w:rPr>
+          <w:rFonts w:hint="eastAsia"/>
+        </w:rPr>
+        <w:t xml:space="preserve">GA </w:t>
+      </w:r>
+      <w:r>
+        <w:rPr>
+          <w:rFonts w:hint="eastAsia"/>
+        </w:rPr>
+        <w:t>是局部搜尋的一種形式</w:t>
+      </w:r>
+      <w:r>
+        <w:rPr>
+          <w:rFonts w:hint="eastAsia"/>
+        </w:rPr>
+        <w:t xml:space="preserve"> </w:t>
+      </w:r>
+    </w:p>
+    <w:p>
+      <w:pPr>
+        <w:ind w:firstLine="480"/>
+      </w:pPr>
+      <w:r>
+        <w:rPr>
+          <w:rFonts w:hint="eastAsia"/>
+        </w:rPr>
+        <w:t>基於進化</w:t>
+      </w:r>
+      <w:r>
+        <w:rPr>
+          <w:rFonts w:hint="eastAsia"/>
+        </w:rPr>
+        <w:t xml:space="preserve"> </w:t>
+      </w:r>
+      <w:r>
+        <w:rPr>
+          <w:rFonts w:hint="eastAsia"/>
+        </w:rPr>
+        <w:t>借用遺傳學術語</w:t>
+      </w:r>
+      <w:r>
+        <w:rPr>
+          <w:rFonts w:hint="eastAsia"/>
+        </w:rPr>
+        <w:t xml:space="preserve"> </w:t>
+      </w:r>
+      <w:r>
+        <w:rPr>
+          <w:rFonts w:hint="eastAsia"/>
+        </w:rPr>
+        <w:t>染色體、交叉、突變、適應度</w:t>
+      </w:r>
+    </w:p>
+    <w:p>
+      <w:pPr>
+        <w:pStyle w:val="2"/>
+        <w:rPr>
+          <w:rFonts w:hint="eastAsia"/>
+        </w:rPr>
+      </w:pPr>
+      <w:r>
+        <w:rPr>
+          <w:rFonts w:hint="eastAsia"/>
+        </w:rPr>
+        <w:t>GA</w:t>
+      </w:r>
+      <w:r>
+        <w:rPr>
+          <w:rFonts w:hint="eastAsia"/>
+        </w:rPr>
+        <w:t>方法</w:t>
+      </w:r>
+    </w:p>
+    <w:p>
+      <w:r>
+        <w:t>1. Create a random population of chromosomes</w:t>
+      </w:r>
+      <w:r>
+        <w:rPr>
+          <w:rFonts w:hint="eastAsia"/>
+        </w:rPr>
+        <w:t xml:space="preserve"> </w:t>
+      </w:r>
+      <w:r>
+        <w:t>(the first generation)</w:t>
+      </w:r>
+    </w:p>
+    <w:p>
+      <w:r>
+        <w:t>2. If the termination criteria are satisfied, stop.</w:t>
+      </w:r>
+    </w:p>
+    <w:p>
+      <w:r>
+        <w:t>3. Determine the fitness of each chromosome.</w:t>
+      </w:r>
+    </w:p>
+    <w:p>
+      <w:r>
+        <w:t>4. Apply crossover and mutation to selected</w:t>
+      </w:r>
+      <w:r>
+        <w:rPr>
+          <w:rFonts w:hint="eastAsia"/>
+        </w:rPr>
+        <w:t xml:space="preserve"> </w:t>
+      </w:r>
+      <w:r>
+        <w:t>chromosomes from current generation to</w:t>
+      </w:r>
+      <w:r>
+        <w:rPr>
+          <w:rFonts w:hint="eastAsia"/>
+        </w:rPr>
+        <w:t xml:space="preserve"> </w:t>
+      </w:r>
+      <w:r>
+        <w:t>generate a new population of chromosomes –</w:t>
+      </w:r>
+      <w:r>
+        <w:rPr>
+          <w:rFonts w:hint="eastAsia"/>
+        </w:rPr>
+        <w:t xml:space="preserve"> </w:t>
+      </w:r>
+      <w:r>
+        <w:t>the next generation</w:t>
+      </w:r>
+    </w:p>
+    <w:p>
+      <w:r>
+        <w:t>5. Return to step 2</w:t>
+      </w:r>
+    </w:p>
+    <w:p>
+      <w:r>
+        <w:rPr>
+          <w:rFonts w:hint="eastAsia"/>
+        </w:rPr>
+        <w:t>遺傳演算法</w:t>
+      </w:r>
+      <w:r>
+        <w:rPr>
+          <w:rFonts w:hint="eastAsia"/>
+        </w:rPr>
+        <w:t xml:space="preserve"> 1. </w:t>
+      </w:r>
+      <w:r>
+        <w:rPr>
+          <w:rFonts w:hint="eastAsia"/>
+        </w:rPr>
+        <w:t>創建隨機染色體群體（第一代）</w:t>
+      </w:r>
+      <w:r>
+        <w:rPr>
+          <w:rFonts w:hint="eastAsia"/>
+        </w:rPr>
+        <w:t xml:space="preserve"> 2. </w:t>
+      </w:r>
+      <w:r>
+        <w:rPr>
+          <w:rFonts w:hint="eastAsia"/>
+        </w:rPr>
+        <w:t>如果滿足終止條件，則停止。</w:t>
+      </w:r>
+      <w:r>
+        <w:rPr>
+          <w:rFonts w:hint="eastAsia"/>
+        </w:rPr>
+        <w:t xml:space="preserve"> 3. </w:t>
+      </w:r>
+      <w:r>
+        <w:rPr>
+          <w:rFonts w:hint="eastAsia"/>
+        </w:rPr>
+        <w:t>確定每條染色體的適合度。</w:t>
+      </w:r>
+      <w:r>
+        <w:rPr>
+          <w:rFonts w:hint="eastAsia"/>
+        </w:rPr>
+        <w:t xml:space="preserve"> 4. </w:t>
+      </w:r>
+      <w:r>
+        <w:rPr>
+          <w:rFonts w:hint="eastAsia"/>
+        </w:rPr>
+        <w:t>對現世代中選定的染色體應用交叉和變異，以產生新的染色體群體－下一代</w:t>
+      </w:r>
+      <w:r>
+        <w:rPr>
+          <w:rFonts w:hint="eastAsia"/>
+        </w:rPr>
+        <w:t xml:space="preserve"> 5. </w:t>
+      </w:r>
+      <w:r>
+        <w:rPr>
+          <w:rFonts w:hint="eastAsia"/>
+        </w:rPr>
+        <w:t>返回步驟</w:t>
+      </w:r>
+      <w:r>
+        <w:rPr>
+          <w:rFonts w:hint="eastAsia"/>
+        </w:rPr>
+        <w:t xml:space="preserve"> 2</w:t>
+      </w:r>
+    </w:p>
+    <w:p>
+      <w:pPr>
+        <w:pStyle w:val="2"/>
+      </w:pPr>
+      <w:r>
+        <w:rPr>
+          <w:rFonts w:hint="eastAsia"/>
+        </w:rPr>
+        <w:lastRenderedPageBreak/>
+        <w:t xml:space="preserve">GA </w:t>
+      </w:r>
+      <w:r>
+        <w:t>TERMINATION</w:t>
+      </w:r>
+      <w:r>
+        <w:rPr>
+          <w:rFonts w:hint="eastAsia"/>
+        </w:rPr>
+        <w:t xml:space="preserve"> </w:t>
+      </w:r>
+      <w:r>
+        <w:rPr>
+          <w:rFonts w:hint="eastAsia"/>
+        </w:rPr>
+        <w:t>終止條件</w:t>
+      </w:r>
+    </w:p>
+    <w:p>
+      <w:pPr>
+        <w:rPr>
+          <w:rFonts w:hint="eastAsia"/>
+        </w:rPr>
+      </w:pPr>
+      <w:r>
+        <w:rPr>
+          <w:rFonts w:hint="eastAsia"/>
+        </w:rPr>
+        <w:t></w:t>
+      </w:r>
+      <w:r>
+        <w:rPr>
+          <w:rFonts w:hint="eastAsia"/>
+        </w:rPr>
+        <w:t xml:space="preserve"> GA is terminated if...</w:t>
+      </w:r>
+    </w:p>
+    <w:p>
+      <w:pPr>
+        <w:rPr>
+          <w:rFonts w:hint="eastAsia"/>
+        </w:rPr>
+      </w:pPr>
+      <w:r>
+        <w:rPr>
+          <w:rFonts w:hint="eastAsia"/>
+        </w:rPr>
+        <w:t></w:t>
+      </w:r>
+      <w:r>
+        <w:rPr>
+          <w:rFonts w:hint="eastAsia"/>
+        </w:rPr>
+        <w:t xml:space="preserve"> A limit on the number of generations</w:t>
+      </w:r>
+    </w:p>
+    <w:p>
+      <w:pPr>
+        <w:rPr>
+          <w:rFonts w:hint="eastAsia"/>
+        </w:rPr>
+      </w:pPr>
+      <w:r>
+        <w:rPr>
+          <w:rFonts w:hint="eastAsia"/>
+        </w:rPr>
+        <w:t></w:t>
+      </w:r>
+      <w:r>
+        <w:rPr>
+          <w:rFonts w:hint="eastAsia"/>
+        </w:rPr>
+        <w:t xml:space="preserve"> Particular solution is found</w:t>
+      </w:r>
+    </w:p>
+    <w:p>
+      <w:r>
+        <w:rPr>
+          <w:rFonts w:hint="eastAsia"/>
+        </w:rPr>
+        <w:t></w:t>
+      </w:r>
+      <w:r>
+        <w:rPr>
+          <w:rFonts w:hint="eastAsia"/>
+        </w:rPr>
+        <w:t xml:space="preserve"> The highest fitness level has reached a particular</w:t>
+      </w:r>
+      <w:r>
+        <w:rPr>
+          <w:rFonts w:hint="eastAsia"/>
+        </w:rPr>
+        <w:t xml:space="preserve"> </w:t>
+      </w:r>
+      <w:r>
+        <w:t>value</w:t>
+      </w:r>
+    </w:p>
+    <w:p>
+      <w:pPr>
+        <w:rPr>
+          <w:rFonts w:hint="eastAsia"/>
+        </w:rPr>
+      </w:pPr>
+      <w:r>
+        <w:rPr>
+          <w:rFonts w:hint="eastAsia"/>
+        </w:rPr>
+        <w:t></w:t>
+      </w:r>
+      <w:r>
+        <w:rPr>
+          <w:rFonts w:hint="eastAsia"/>
+        </w:rPr>
+        <w:t xml:space="preserve"> Culling</w:t>
+      </w:r>
+    </w:p>
+    <w:p>
+      <w:pPr>
+        <w:rPr>
+          <w:rFonts w:hint="eastAsia"/>
+        </w:rPr>
+      </w:pPr>
+      <w:r>
+        <w:rPr>
+          <w:rFonts w:hint="eastAsia"/>
+        </w:rPr>
+        <w:t></w:t>
+      </w:r>
+      <w:r>
+        <w:rPr>
+          <w:rFonts w:hint="eastAsia"/>
+        </w:rPr>
+        <w:t xml:space="preserve"> All individuals below a given threshold are discarded</w:t>
+      </w:r>
+    </w:p>
+    <w:p>
+      <w:r>
+        <w:rPr>
+          <w:rFonts w:hint="eastAsia"/>
+        </w:rPr>
+        <w:t></w:t>
+      </w:r>
+      <w:r>
+        <w:rPr>
+          <w:rFonts w:hint="eastAsia"/>
+        </w:rPr>
+        <w:t xml:space="preserve"> Converge faster than the random version</w:t>
+      </w:r>
+    </w:p>
+    <w:p>
+      <w:r>
+        <w:rPr>
+          <w:rFonts w:hint="eastAsia"/>
+        </w:rPr>
+        <w:t>終止</w:t>
+      </w:r>
+      <w:r>
+        <w:rPr>
+          <w:rFonts w:hint="eastAsia"/>
+        </w:rPr>
+        <w:t xml:space="preserve"> </w:t>
+      </w:r>
+      <w:r>
+        <w:rPr>
+          <w:rFonts w:hint="eastAsia"/>
+        </w:rPr>
+        <w:t></w:t>
+      </w:r>
+      <w:r>
+        <w:rPr>
+          <w:rFonts w:hint="eastAsia"/>
+        </w:rPr>
+        <w:t xml:space="preserve"> </w:t>
+      </w:r>
+    </w:p>
+    <w:p>
+      <w:r>
+        <w:rPr>
+          <w:rFonts w:hint="eastAsia"/>
+        </w:rPr>
+        <w:t>遺傳演算法終止，如果</w:t>
+      </w:r>
+      <w:r>
+        <w:rPr>
+          <w:rFonts w:hint="eastAsia"/>
+        </w:rPr>
+        <w:t>...</w:t>
+      </w:r>
+    </w:p>
+    <w:p>
+      <w:r>
+        <w:rPr>
+          <w:rFonts w:hint="eastAsia"/>
+        </w:rPr>
+        <w:t>代數限制</w:t>
+      </w:r>
+      <w:r>
+        <w:rPr>
+          <w:rFonts w:hint="eastAsia"/>
+        </w:rPr>
+        <w:t xml:space="preserve"> </w:t>
+      </w:r>
+      <w:r>
+        <w:rPr>
+          <w:rFonts w:hint="eastAsia"/>
+        </w:rPr>
+        <w:t></w:t>
+      </w:r>
+      <w:r>
+        <w:rPr>
+          <w:rFonts w:hint="eastAsia"/>
+        </w:rPr>
+        <w:t xml:space="preserve"> </w:t>
+      </w:r>
+      <w:r>
+        <w:rPr>
+          <w:rFonts w:hint="eastAsia"/>
+        </w:rPr>
+        <w:t>找到特定解</w:t>
+      </w:r>
+      <w:r>
+        <w:rPr>
+          <w:rFonts w:hint="eastAsia"/>
+        </w:rPr>
+        <w:t xml:space="preserve"> </w:t>
+      </w:r>
+      <w:r>
+        <w:rPr>
+          <w:rFonts w:hint="eastAsia"/>
+        </w:rPr>
+        <w:t></w:t>
+      </w:r>
+      <w:r>
+        <w:rPr>
+          <w:rFonts w:ascii="Segoe UI" w:hAnsi="Segoe UI" w:cs="Segoe UI"/>
+          <w:color w:val="000000"/>
+          <w:spacing w:val="5"/>
+          <w:sz w:val="27"/>
+          <w:szCs w:val="27"/>
+          <w:shd w:val="clear" w:color="auto" w:fill="FAFAFA"/>
+        </w:rPr>
+        <w:t>最高適應度已達到特定值</w:t>
+      </w:r>
+      <w:r>
+        <w:rPr>
+          <w:rFonts w:hint="eastAsia"/>
+        </w:rPr>
+        <w:t xml:space="preserve"> </w:t>
+      </w:r>
+      <w:r>
+        <w:rPr>
+          <w:rFonts w:hint="eastAsia"/>
+        </w:rPr>
+        <w:t></w:t>
+      </w:r>
+      <w:r>
+        <w:rPr>
+          <w:rFonts w:hint="eastAsia"/>
+        </w:rPr>
+        <w:t xml:space="preserve"> </w:t>
+      </w:r>
+    </w:p>
+    <w:p>
+      <w:r>
+        <w:rPr>
+          <w:rFonts w:hint="eastAsia"/>
+        </w:rPr>
+        <w:t>剔除</w:t>
+      </w:r>
+      <w:r>
+        <w:rPr>
+          <w:rFonts w:hint="eastAsia"/>
+        </w:rPr>
+        <w:t xml:space="preserve"> </w:t>
+      </w:r>
+      <w:r>
+        <w:rPr>
+          <w:rFonts w:hint="eastAsia"/>
+        </w:rPr>
+        <w:t></w:t>
+      </w:r>
+      <w:r>
+        <w:rPr>
+          <w:rFonts w:hint="eastAsia"/>
+        </w:rPr>
+        <w:t xml:space="preserve"> </w:t>
+      </w:r>
+      <w:r>
+        <w:rPr>
+          <w:rFonts w:hint="eastAsia"/>
+        </w:rPr>
+        <w:t>丟棄所有低於給定</w:t>
+      </w:r>
+      <w:proofErr w:type="gramStart"/>
+      <w:r>
+        <w:rPr>
+          <w:rFonts w:hint="eastAsia"/>
+        </w:rPr>
+        <w:t>閾</w:t>
+      </w:r>
+      <w:proofErr w:type="gramEnd"/>
+      <w:r>
+        <w:rPr>
+          <w:rFonts w:hint="eastAsia"/>
+        </w:rPr>
+        <w:t>值的個體</w:t>
+      </w:r>
+      <w:r>
+        <w:rPr>
+          <w:rFonts w:hint="eastAsia"/>
+        </w:rPr>
+        <w:t xml:space="preserve"> </w:t>
+      </w:r>
+      <w:r>
+        <w:rPr>
+          <w:rFonts w:hint="eastAsia"/>
+        </w:rPr>
+        <w:t></w:t>
+      </w:r>
+      <w:r>
+        <w:rPr>
+          <w:rFonts w:hint="eastAsia"/>
+        </w:rPr>
+        <w:t xml:space="preserve"> </w:t>
+      </w:r>
+      <w:r>
+        <w:rPr>
+          <w:rFonts w:hint="eastAsia"/>
+        </w:rPr>
+        <w:t>比隨機版本收斂得更快</w:t>
+      </w:r>
+    </w:p>
+    <w:p>
+      <w:pPr>
+        <w:rPr>
+          <w:rFonts w:hint="eastAsia"/>
+        </w:rPr>
+      </w:pPr>
     </w:p>
     <w:sectPr>
       <w:type w:val="continuous"/>

--- a/112-2/MI5118701 人工智慧技術與商業應用/筆記.docx
+++ b/112-2/MI5118701 人工智慧技術與商業應用/筆記.docx
@@ -75,7 +75,7 @@
             </w:rPr>
             <w:fldChar w:fldCharType="separate"/>
           </w:r>
-          <w:hyperlink w:anchor="_Toc166620354" w:history="1">
+          <w:hyperlink w:anchor="_Toc166670396" w:history="1">
             <w:r>
               <w:rPr>
                 <w:rStyle w:val="af3"/>
@@ -127,7 +127,7 @@
                 <w:noProof/>
                 <w:webHidden/>
               </w:rPr>
-              <w:instrText xml:space="preserve"> PAGEREF _Toc166620354 \h </w:instrText>
+              <w:instrText xml:space="preserve"> PAGEREF _Toc166670396 \h </w:instrText>
             </w:r>
             <w:r>
               <w:rPr>
@@ -169,7 +169,7 @@
               <w:noProof/>
             </w:rPr>
           </w:pPr>
-          <w:hyperlink w:anchor="_Toc166620355" w:history="1">
+          <w:hyperlink w:anchor="_Toc166670397" w:history="1">
             <w:r>
               <w:rPr>
                 <w:rStyle w:val="af3"/>
@@ -221,7 +221,7 @@
                 <w:noProof/>
                 <w:webHidden/>
               </w:rPr>
-              <w:instrText xml:space="preserve"> PAGEREF _Toc166620355 \h </w:instrText>
+              <w:instrText xml:space="preserve"> PAGEREF _Toc166670397 \h </w:instrText>
             </w:r>
             <w:r>
               <w:rPr>
@@ -263,7 +263,7 @@
               <w:noProof/>
             </w:rPr>
           </w:pPr>
-          <w:hyperlink w:anchor="_Toc166620356" w:history="1">
+          <w:hyperlink w:anchor="_Toc166670398" w:history="1">
             <w:r>
               <w:rPr>
                 <w:rStyle w:val="af3"/>
@@ -315,7 +315,7 @@
                 <w:noProof/>
                 <w:webHidden/>
               </w:rPr>
-              <w:instrText xml:space="preserve"> PAGEREF _Toc166620356 \h </w:instrText>
+              <w:instrText xml:space="preserve"> PAGEREF _Toc166670398 \h </w:instrText>
             </w:r>
             <w:r>
               <w:rPr>
@@ -357,7 +357,7 @@
               <w:noProof/>
             </w:rPr>
           </w:pPr>
-          <w:hyperlink w:anchor="_Toc166620357" w:history="1">
+          <w:hyperlink w:anchor="_Toc166670399" w:history="1">
             <w:r>
               <w:rPr>
                 <w:rStyle w:val="af3"/>
@@ -393,7 +393,7 @@
                 <w:noProof/>
                 <w:webHidden/>
               </w:rPr>
-              <w:instrText xml:space="preserve"> PAGEREF _Toc166620357 \h </w:instrText>
+              <w:instrText xml:space="preserve"> PAGEREF _Toc166670399 \h </w:instrText>
             </w:r>
             <w:r>
               <w:rPr>
@@ -435,7 +435,7 @@
               <w:noProof/>
             </w:rPr>
           </w:pPr>
-          <w:hyperlink w:anchor="_Toc166620358" w:history="1">
+          <w:hyperlink w:anchor="_Toc166670400" w:history="1">
             <w:r>
               <w:rPr>
                 <w:rStyle w:val="af3"/>
@@ -470,7 +470,7 @@
                 <w:noProof/>
                 <w:webHidden/>
               </w:rPr>
-              <w:instrText xml:space="preserve"> PAGEREF _Toc166620358 \h </w:instrText>
+              <w:instrText xml:space="preserve"> PAGEREF _Toc166670400 \h </w:instrText>
             </w:r>
             <w:r>
               <w:rPr>
@@ -512,7 +512,7 @@
               <w:noProof/>
             </w:rPr>
           </w:pPr>
-          <w:hyperlink w:anchor="_Toc166620359" w:history="1">
+          <w:hyperlink w:anchor="_Toc166670401" w:history="1">
             <w:r>
               <w:rPr>
                 <w:rStyle w:val="af3"/>
@@ -547,7 +547,7 @@
                 <w:noProof/>
                 <w:webHidden/>
               </w:rPr>
-              <w:instrText xml:space="preserve"> PAGEREF _Toc166620359 \h </w:instrText>
+              <w:instrText xml:space="preserve"> PAGEREF _Toc166670401 \h </w:instrText>
             </w:r>
             <w:r>
               <w:rPr>
@@ -589,7 +589,7 @@
               <w:noProof/>
             </w:rPr>
           </w:pPr>
-          <w:hyperlink w:anchor="_Toc166620360" w:history="1">
+          <w:hyperlink w:anchor="_Toc166670402" w:history="1">
             <w:r>
               <w:rPr>
                 <w:rStyle w:val="af3"/>
@@ -636,7 +636,7 @@
                 <w:noProof/>
                 <w:webHidden/>
               </w:rPr>
-              <w:instrText xml:space="preserve"> PAGEREF _Toc166620360 \h </w:instrText>
+              <w:instrText xml:space="preserve"> PAGEREF _Toc166670402 \h </w:instrText>
             </w:r>
             <w:r>
               <w:rPr>
@@ -678,7 +678,7 @@
               <w:noProof/>
             </w:rPr>
           </w:pPr>
-          <w:hyperlink w:anchor="_Toc166620361" w:history="1">
+          <w:hyperlink w:anchor="_Toc166670403" w:history="1">
             <w:r>
               <w:rPr>
                 <w:rStyle w:val="af3"/>
@@ -728,7 +728,7 @@
                 <w:noProof/>
                 <w:webHidden/>
               </w:rPr>
-              <w:instrText xml:space="preserve"> PAGEREF _Toc166620361 \h </w:instrText>
+              <w:instrText xml:space="preserve"> PAGEREF _Toc166670403 \h </w:instrText>
             </w:r>
             <w:r>
               <w:rPr>
@@ -770,7 +770,7 @@
               <w:noProof/>
             </w:rPr>
           </w:pPr>
-          <w:hyperlink w:anchor="_Toc166620362" w:history="1">
+          <w:hyperlink w:anchor="_Toc166670404" w:history="1">
             <w:r>
               <w:rPr>
                 <w:rStyle w:val="af3"/>
@@ -807,7 +807,7 @@
                 <w:noProof/>
                 <w:webHidden/>
               </w:rPr>
-              <w:instrText xml:space="preserve"> PAGEREF _Toc166620362 \h </w:instrText>
+              <w:instrText xml:space="preserve"> PAGEREF _Toc166670404 \h </w:instrText>
             </w:r>
             <w:r>
               <w:rPr>
@@ -849,7 +849,7 @@
               <w:noProof/>
             </w:rPr>
           </w:pPr>
-          <w:hyperlink w:anchor="_Toc166620363" w:history="1">
+          <w:hyperlink w:anchor="_Toc166670405" w:history="1">
             <w:r>
               <w:rPr>
                 <w:rStyle w:val="af3"/>
@@ -884,7 +884,7 @@
                 <w:noProof/>
                 <w:webHidden/>
               </w:rPr>
-              <w:instrText xml:space="preserve"> PAGEREF _Toc166620363 \h </w:instrText>
+              <w:instrText xml:space="preserve"> PAGEREF _Toc166670405 \h </w:instrText>
             </w:r>
             <w:r>
               <w:rPr>
@@ -926,7 +926,7 @@
               <w:noProof/>
             </w:rPr>
           </w:pPr>
-          <w:hyperlink w:anchor="_Toc166620364" w:history="1">
+          <w:hyperlink w:anchor="_Toc166670406" w:history="1">
             <w:r>
               <w:rPr>
                 <w:rStyle w:val="af3"/>
@@ -963,7 +963,7 @@
                 <w:noProof/>
                 <w:webHidden/>
               </w:rPr>
-              <w:instrText xml:space="preserve"> PAGEREF _Toc166620364 \h </w:instrText>
+              <w:instrText xml:space="preserve"> PAGEREF _Toc166670406 \h </w:instrText>
             </w:r>
             <w:r>
               <w:rPr>
@@ -1005,7 +1005,7 @@
               <w:noProof/>
             </w:rPr>
           </w:pPr>
-          <w:hyperlink w:anchor="_Toc166620365" w:history="1">
+          <w:hyperlink w:anchor="_Toc166670407" w:history="1">
             <w:r>
               <w:rPr>
                 <w:rStyle w:val="af3"/>
@@ -1032,7 +1032,7 @@
                 <w:noProof/>
                 <w:webHidden/>
               </w:rPr>
-              <w:instrText xml:space="preserve"> PAGEREF _Toc166620365 \h </w:instrText>
+              <w:instrText xml:space="preserve"> PAGEREF _Toc166670407 \h </w:instrText>
             </w:r>
             <w:r>
               <w:rPr>
@@ -1074,7 +1074,7 @@
               <w:noProof/>
             </w:rPr>
           </w:pPr>
-          <w:hyperlink w:anchor="_Toc166620366" w:history="1">
+          <w:hyperlink w:anchor="_Toc166670408" w:history="1">
             <w:r>
               <w:rPr>
                 <w:rStyle w:val="af3"/>
@@ -1101,7 +1101,7 @@
                 <w:noProof/>
                 <w:webHidden/>
               </w:rPr>
-              <w:instrText xml:space="preserve"> PAGEREF _Toc166620366 \h </w:instrText>
+              <w:instrText xml:space="preserve"> PAGEREF _Toc166670408 \h </w:instrText>
             </w:r>
             <w:r>
               <w:rPr>
@@ -1143,7 +1143,7 @@
               <w:noProof/>
             </w:rPr>
           </w:pPr>
-          <w:hyperlink w:anchor="_Toc166620367" w:history="1">
+          <w:hyperlink w:anchor="_Toc166670409" w:history="1">
             <w:r>
               <w:rPr>
                 <w:rStyle w:val="af3"/>
@@ -1170,7 +1170,7 @@
                 <w:noProof/>
                 <w:webHidden/>
               </w:rPr>
-              <w:instrText xml:space="preserve"> PAGEREF _Toc166620367 \h </w:instrText>
+              <w:instrText xml:space="preserve"> PAGEREF _Toc166670409 \h </w:instrText>
             </w:r>
             <w:r>
               <w:rPr>
@@ -1212,7 +1212,7 @@
               <w:noProof/>
             </w:rPr>
           </w:pPr>
-          <w:hyperlink w:anchor="_Toc166620368" w:history="1">
+          <w:hyperlink w:anchor="_Toc166670410" w:history="1">
             <w:r>
               <w:rPr>
                 <w:rStyle w:val="af3"/>
@@ -1247,7 +1247,7 @@
                 <w:noProof/>
                 <w:webHidden/>
               </w:rPr>
-              <w:instrText xml:space="preserve"> PAGEREF _Toc166620368 \h </w:instrText>
+              <w:instrText xml:space="preserve"> PAGEREF _Toc166670410 \h </w:instrText>
             </w:r>
             <w:r>
               <w:rPr>
@@ -1289,7 +1289,7 @@
               <w:noProof/>
             </w:rPr>
           </w:pPr>
-          <w:hyperlink w:anchor="_Toc166620369" w:history="1">
+          <w:hyperlink w:anchor="_Toc166670411" w:history="1">
             <w:r>
               <w:rPr>
                 <w:rStyle w:val="af3"/>
@@ -1316,7 +1316,7 @@
                 <w:noProof/>
                 <w:webHidden/>
               </w:rPr>
-              <w:instrText xml:space="preserve"> PAGEREF _Toc166620369 \h </w:instrText>
+              <w:instrText xml:space="preserve"> PAGEREF _Toc166670411 \h </w:instrText>
             </w:r>
             <w:r>
               <w:rPr>
@@ -1358,7 +1358,7 @@
               <w:noProof/>
             </w:rPr>
           </w:pPr>
-          <w:hyperlink w:anchor="_Toc166620370" w:history="1">
+          <w:hyperlink w:anchor="_Toc166670412" w:history="1">
             <w:r>
               <w:rPr>
                 <w:rStyle w:val="af3"/>
@@ -1401,7 +1401,7 @@
                 <w:noProof/>
                 <w:webHidden/>
               </w:rPr>
-              <w:instrText xml:space="preserve"> PAGEREF _Toc166620370 \h </w:instrText>
+              <w:instrText xml:space="preserve"> PAGEREF _Toc166670412 \h </w:instrText>
             </w:r>
             <w:r>
               <w:rPr>
@@ -1443,7 +1443,7 @@
               <w:noProof/>
             </w:rPr>
           </w:pPr>
-          <w:hyperlink w:anchor="_Toc166620371" w:history="1">
+          <w:hyperlink w:anchor="_Toc166670413" w:history="1">
             <w:r>
               <w:rPr>
                 <w:rStyle w:val="af3"/>
@@ -1486,7 +1486,7 @@
                 <w:noProof/>
                 <w:webHidden/>
               </w:rPr>
-              <w:instrText xml:space="preserve"> PAGEREF _Toc166620371 \h </w:instrText>
+              <w:instrText xml:space="preserve"> PAGEREF _Toc166670413 \h </w:instrText>
             </w:r>
             <w:r>
               <w:rPr>
@@ -1528,7 +1528,7 @@
               <w:noProof/>
             </w:rPr>
           </w:pPr>
-          <w:hyperlink w:anchor="_Toc166620372" w:history="1">
+          <w:hyperlink w:anchor="_Toc166670414" w:history="1">
             <w:r>
               <w:rPr>
                 <w:rStyle w:val="af3"/>
@@ -1550,7 +1550,23 @@
                 <w:rFonts w:hint="eastAsia"/>
                 <w:noProof/>
               </w:rPr>
-              <w:t>剪枝法中</w:t>
+              <w:t>剪</w:t>
+            </w:r>
+            <w:r>
+              <w:rPr>
+                <w:rStyle w:val="af3"/>
+                <w:rFonts w:hint="eastAsia"/>
+                <w:noProof/>
+              </w:rPr>
+              <w:t>枝</w:t>
+            </w:r>
+            <w:r>
+              <w:rPr>
+                <w:rStyle w:val="af3"/>
+                <w:rFonts w:hint="eastAsia"/>
+                <w:noProof/>
+              </w:rPr>
+              <w:t>法中</w:t>
             </w:r>
             <w:r>
               <w:rPr>
@@ -1571,7 +1587,7 @@
                 <w:noProof/>
                 <w:webHidden/>
               </w:rPr>
-              <w:instrText xml:space="preserve"> PAGEREF _Toc166620372 \h </w:instrText>
+              <w:instrText xml:space="preserve"> PAGEREF _Toc166670414 \h </w:instrText>
             </w:r>
             <w:r>
               <w:rPr>
@@ -1613,7 +1629,7 @@
               <w:noProof/>
             </w:rPr>
           </w:pPr>
-          <w:hyperlink w:anchor="_Toc166620373" w:history="1">
+          <w:hyperlink w:anchor="_Toc166670415" w:history="1">
             <w:r>
               <w:rPr>
                 <w:rStyle w:val="af3"/>
@@ -1655,7 +1671,7 @@
                 <w:noProof/>
                 <w:webHidden/>
               </w:rPr>
-              <w:instrText xml:space="preserve"> PAGEREF _Toc166620373 \h </w:instrText>
+              <w:instrText xml:space="preserve"> PAGEREF _Toc166670415 \h </w:instrText>
             </w:r>
             <w:r>
               <w:rPr>
@@ -1697,7 +1713,7 @@
               <w:noProof/>
             </w:rPr>
           </w:pPr>
-          <w:hyperlink w:anchor="_Toc166620374" w:history="1">
+          <w:hyperlink w:anchor="_Toc166670416" w:history="1">
             <w:r>
               <w:rPr>
                 <w:rStyle w:val="af3"/>
@@ -1739,7 +1755,7 @@
                 <w:noProof/>
                 <w:webHidden/>
               </w:rPr>
-              <w:instrText xml:space="preserve"> PAGEREF _Toc166620374 \h </w:instrText>
+              <w:instrText xml:space="preserve"> PAGEREF _Toc166670416 \h </w:instrText>
             </w:r>
             <w:r>
               <w:rPr>
@@ -1781,7 +1797,7 @@
               <w:noProof/>
             </w:rPr>
           </w:pPr>
-          <w:hyperlink w:anchor="_Toc166620375" w:history="1">
+          <w:hyperlink w:anchor="_Toc166670417" w:history="1">
             <w:r>
               <w:rPr>
                 <w:rStyle w:val="af3"/>
@@ -1808,7 +1824,7 @@
                 <w:noProof/>
                 <w:webHidden/>
               </w:rPr>
-              <w:instrText xml:space="preserve"> PAGEREF _Toc166620375 \h </w:instrText>
+              <w:instrText xml:space="preserve"> PAGEREF _Toc166670417 \h </w:instrText>
             </w:r>
             <w:r>
               <w:rPr>
@@ -1850,7 +1866,7 @@
               <w:noProof/>
             </w:rPr>
           </w:pPr>
-          <w:hyperlink w:anchor="_Toc166620376" w:history="1">
+          <w:hyperlink w:anchor="_Toc166670418" w:history="1">
             <w:r>
               <w:rPr>
                 <w:rStyle w:val="af3"/>
@@ -1893,7 +1909,7 @@
                 <w:noProof/>
                 <w:webHidden/>
               </w:rPr>
-              <w:instrText xml:space="preserve"> PAGEREF _Toc166620376 \h </w:instrText>
+              <w:instrText xml:space="preserve"> PAGEREF _Toc166670418 \h </w:instrText>
             </w:r>
             <w:r>
               <w:rPr>
@@ -1935,7 +1951,7 @@
               <w:noProof/>
             </w:rPr>
           </w:pPr>
-          <w:hyperlink w:anchor="_Toc166620377" w:history="1">
+          <w:hyperlink w:anchor="_Toc166670419" w:history="1">
             <w:r>
               <w:rPr>
                 <w:rStyle w:val="af3"/>
@@ -1978,7 +1994,7 @@
                 <w:noProof/>
                 <w:webHidden/>
               </w:rPr>
-              <w:instrText xml:space="preserve"> PAGEREF _Toc166620377 \h </w:instrText>
+              <w:instrText xml:space="preserve"> PAGEREF _Toc166670419 \h </w:instrText>
             </w:r>
             <w:r>
               <w:rPr>
@@ -2020,7 +2036,7 @@
               <w:noProof/>
             </w:rPr>
           </w:pPr>
-          <w:hyperlink w:anchor="_Toc166620378" w:history="1">
+          <w:hyperlink w:anchor="_Toc166670420" w:history="1">
             <w:r>
               <w:rPr>
                 <w:rStyle w:val="af3"/>
@@ -2063,7 +2079,7 @@
                 <w:noProof/>
                 <w:webHidden/>
               </w:rPr>
-              <w:instrText xml:space="preserve"> PAGEREF _Toc166620378 \h </w:instrText>
+              <w:instrText xml:space="preserve"> PAGEREF _Toc166670420 \h </w:instrText>
             </w:r>
             <w:r>
               <w:rPr>
@@ -2105,7 +2121,7 @@
               <w:noProof/>
             </w:rPr>
           </w:pPr>
-          <w:hyperlink w:anchor="_Toc166620379" w:history="1">
+          <w:hyperlink w:anchor="_Toc166670421" w:history="1">
             <w:r>
               <w:rPr>
                 <w:rStyle w:val="af3"/>
@@ -2141,7 +2157,7 @@
                 <w:noProof/>
                 <w:webHidden/>
               </w:rPr>
-              <w:instrText xml:space="preserve"> PAGEREF _Toc166620379 \h </w:instrText>
+              <w:instrText xml:space="preserve"> PAGEREF _Toc166670421 \h </w:instrText>
             </w:r>
             <w:r>
               <w:rPr>
@@ -2183,7 +2199,7 @@
               <w:noProof/>
             </w:rPr>
           </w:pPr>
-          <w:hyperlink w:anchor="_Toc166620380" w:history="1">
+          <w:hyperlink w:anchor="_Toc166670422" w:history="1">
             <w:r>
               <w:rPr>
                 <w:rStyle w:val="af3"/>
@@ -2211,7 +2227,7 @@
                 <w:noProof/>
                 <w:webHidden/>
               </w:rPr>
-              <w:instrText xml:space="preserve"> PAGEREF _Toc166620380 \h </w:instrText>
+              <w:instrText xml:space="preserve"> PAGEREF _Toc166670422 \h </w:instrText>
             </w:r>
             <w:r>
               <w:rPr>
@@ -2253,7 +2269,7 @@
               <w:noProof/>
             </w:rPr>
           </w:pPr>
-          <w:hyperlink w:anchor="_Toc166620381" w:history="1">
+          <w:hyperlink w:anchor="_Toc166670423" w:history="1">
             <w:r>
               <w:rPr>
                 <w:rStyle w:val="af3"/>
@@ -2281,7 +2297,7 @@
                 <w:noProof/>
                 <w:webHidden/>
               </w:rPr>
-              <w:instrText xml:space="preserve"> PAGEREF _Toc166620381 \h </w:instrText>
+              <w:instrText xml:space="preserve"> PAGEREF _Toc166670423 \h </w:instrText>
             </w:r>
             <w:r>
               <w:rPr>
@@ -2323,7 +2339,7 @@
               <w:noProof/>
             </w:rPr>
           </w:pPr>
-          <w:hyperlink w:anchor="_Toc166620382" w:history="1">
+          <w:hyperlink w:anchor="_Toc166670424" w:history="1">
             <w:r>
               <w:rPr>
                 <w:rStyle w:val="af3"/>
@@ -2351,7 +2367,7 @@
                 <w:noProof/>
                 <w:webHidden/>
               </w:rPr>
-              <w:instrText xml:space="preserve"> PAGEREF _Toc166620382 \h </w:instrText>
+              <w:instrText xml:space="preserve"> PAGEREF _Toc166670424 \h </w:instrText>
             </w:r>
             <w:r>
               <w:rPr>
@@ -2393,7 +2409,7 @@
               <w:noProof/>
             </w:rPr>
           </w:pPr>
-          <w:hyperlink w:anchor="_Toc166620383" w:history="1">
+          <w:hyperlink w:anchor="_Toc166670425" w:history="1">
             <w:r>
               <w:rPr>
                 <w:rStyle w:val="af3"/>
@@ -2421,7 +2437,7 @@
                 <w:noProof/>
                 <w:webHidden/>
               </w:rPr>
-              <w:instrText xml:space="preserve"> PAGEREF _Toc166620383 \h </w:instrText>
+              <w:instrText xml:space="preserve"> PAGEREF _Toc166670425 \h </w:instrText>
             </w:r>
             <w:r>
               <w:rPr>
@@ -2463,7 +2479,7 @@
               <w:noProof/>
             </w:rPr>
           </w:pPr>
-          <w:hyperlink w:anchor="_Toc166620384" w:history="1">
+          <w:hyperlink w:anchor="_Toc166670426" w:history="1">
             <w:r>
               <w:rPr>
                 <w:rStyle w:val="af3"/>
@@ -2491,7 +2507,7 @@
                 <w:noProof/>
                 <w:webHidden/>
               </w:rPr>
-              <w:instrText xml:space="preserve"> PAGEREF _Toc166620384 \h </w:instrText>
+              <w:instrText xml:space="preserve"> PAGEREF _Toc166670426 \h </w:instrText>
             </w:r>
             <w:r>
               <w:rPr>
@@ -2533,7 +2549,7 @@
               <w:noProof/>
             </w:rPr>
           </w:pPr>
-          <w:hyperlink w:anchor="_Toc166620385" w:history="1">
+          <w:hyperlink w:anchor="_Toc166670427" w:history="1">
             <w:r>
               <w:rPr>
                 <w:rStyle w:val="af3"/>
@@ -2569,7 +2585,7 @@
                 <w:noProof/>
                 <w:webHidden/>
               </w:rPr>
-              <w:instrText xml:space="preserve"> PAGEREF _Toc166620385 \h </w:instrText>
+              <w:instrText xml:space="preserve"> PAGEREF _Toc166670427 \h </w:instrText>
             </w:r>
             <w:r>
               <w:rPr>
@@ -2611,7 +2627,7 @@
               <w:noProof/>
             </w:rPr>
           </w:pPr>
-          <w:hyperlink w:anchor="_Toc166620386" w:history="1">
+          <w:hyperlink w:anchor="_Toc166670428" w:history="1">
             <w:r>
               <w:rPr>
                 <w:rStyle w:val="af3"/>
@@ -2655,7 +2671,7 @@
                 <w:noProof/>
                 <w:webHidden/>
               </w:rPr>
-              <w:instrText xml:space="preserve"> PAGEREF _Toc166620386 \h </w:instrText>
+              <w:instrText xml:space="preserve"> PAGEREF _Toc166670428 \h </w:instrText>
             </w:r>
             <w:r>
               <w:rPr>
@@ -2697,7 +2713,7 @@
               <w:noProof/>
             </w:rPr>
           </w:pPr>
-          <w:hyperlink w:anchor="_Toc166620387" w:history="1">
+          <w:hyperlink w:anchor="_Toc166670429" w:history="1">
             <w:r>
               <w:rPr>
                 <w:rStyle w:val="af3"/>
@@ -2725,7 +2741,7 @@
                 <w:noProof/>
                 <w:webHidden/>
               </w:rPr>
-              <w:instrText xml:space="preserve"> PAGEREF _Toc166620387 \h </w:instrText>
+              <w:instrText xml:space="preserve"> PAGEREF _Toc166670429 \h </w:instrText>
             </w:r>
             <w:r>
               <w:rPr>
@@ -2767,7 +2783,7 @@
               <w:noProof/>
             </w:rPr>
           </w:pPr>
-          <w:hyperlink w:anchor="_Toc166620388" w:history="1">
+          <w:hyperlink w:anchor="_Toc166670430" w:history="1">
             <w:r>
               <w:rPr>
                 <w:rStyle w:val="af3"/>
@@ -2795,7 +2811,7 @@
                 <w:noProof/>
                 <w:webHidden/>
               </w:rPr>
-              <w:instrText xml:space="preserve"> PAGEREF _Toc166620388 \h </w:instrText>
+              <w:instrText xml:space="preserve"> PAGEREF _Toc166670430 \h </w:instrText>
             </w:r>
             <w:r>
               <w:rPr>
@@ -2837,7 +2853,7 @@
               <w:noProof/>
             </w:rPr>
           </w:pPr>
-          <w:hyperlink w:anchor="_Toc166620389" w:history="1">
+          <w:hyperlink w:anchor="_Toc166670431" w:history="1">
             <w:r>
               <w:rPr>
                 <w:rStyle w:val="af3"/>
@@ -2873,7 +2889,7 @@
                 <w:noProof/>
                 <w:webHidden/>
               </w:rPr>
-              <w:instrText xml:space="preserve"> PAGEREF _Toc166620389 \h </w:instrText>
+              <w:instrText xml:space="preserve"> PAGEREF _Toc166670431 \h </w:instrText>
             </w:r>
             <w:r>
               <w:rPr>
@@ -2915,7 +2931,7 @@
               <w:noProof/>
             </w:rPr>
           </w:pPr>
-          <w:hyperlink w:anchor="_Toc166620390" w:history="1">
+          <w:hyperlink w:anchor="_Toc166670432" w:history="1">
             <w:r>
               <w:rPr>
                 <w:rStyle w:val="af3"/>
@@ -2951,7 +2967,7 @@
                 <w:noProof/>
                 <w:webHidden/>
               </w:rPr>
-              <w:instrText xml:space="preserve"> PAGEREF _Toc166620390 \h </w:instrText>
+              <w:instrText xml:space="preserve"> PAGEREF _Toc166670432 \h </w:instrText>
             </w:r>
             <w:r>
               <w:rPr>
@@ -2993,7 +3009,7 @@
               <w:noProof/>
             </w:rPr>
           </w:pPr>
-          <w:hyperlink w:anchor="_Toc166620391" w:history="1">
+          <w:hyperlink w:anchor="_Toc166670433" w:history="1">
             <w:r>
               <w:rPr>
                 <w:rStyle w:val="af3"/>
@@ -3021,7 +3037,7 @@
                 <w:noProof/>
                 <w:webHidden/>
               </w:rPr>
-              <w:instrText xml:space="preserve"> PAGEREF _Toc166620391 \h </w:instrText>
+              <w:instrText xml:space="preserve"> PAGEREF _Toc166670433 \h </w:instrText>
             </w:r>
             <w:r>
               <w:rPr>
@@ -3063,7 +3079,7 @@
               <w:noProof/>
             </w:rPr>
           </w:pPr>
-          <w:hyperlink w:anchor="_Toc166620392" w:history="1">
+          <w:hyperlink w:anchor="_Toc166670434" w:history="1">
             <w:r>
               <w:rPr>
                 <w:rStyle w:val="af3"/>
@@ -3091,7 +3107,7 @@
                 <w:noProof/>
                 <w:webHidden/>
               </w:rPr>
-              <w:instrText xml:space="preserve"> PAGEREF _Toc166620392 \h </w:instrText>
+              <w:instrText xml:space="preserve"> PAGEREF _Toc166670434 \h </w:instrText>
             </w:r>
             <w:r>
               <w:rPr>
@@ -3133,7 +3149,7 @@
               <w:noProof/>
             </w:rPr>
           </w:pPr>
-          <w:hyperlink w:anchor="_Toc166620393" w:history="1">
+          <w:hyperlink w:anchor="_Toc166670435" w:history="1">
             <w:r>
               <w:rPr>
                 <w:rStyle w:val="af3"/>
@@ -3168,7 +3184,7 @@
                 <w:noProof/>
                 <w:webHidden/>
               </w:rPr>
-              <w:instrText xml:space="preserve"> PAGEREF _Toc166620393 \h </w:instrText>
+              <w:instrText xml:space="preserve"> PAGEREF _Toc166670435 \h </w:instrText>
             </w:r>
             <w:r>
               <w:rPr>
@@ -3210,7 +3226,7 @@
               <w:noProof/>
             </w:rPr>
           </w:pPr>
-          <w:hyperlink w:anchor="_Toc166620394" w:history="1">
+          <w:hyperlink w:anchor="_Toc166670436" w:history="1">
             <w:r>
               <w:rPr>
                 <w:rStyle w:val="af3"/>
@@ -3237,7 +3253,7 @@
                 <w:noProof/>
                 <w:webHidden/>
               </w:rPr>
-              <w:instrText xml:space="preserve"> PAGEREF _Toc166620394 \h </w:instrText>
+              <w:instrText xml:space="preserve"> PAGEREF _Toc166670436 \h </w:instrText>
             </w:r>
             <w:r>
               <w:rPr>
@@ -3279,13 +3295,27 @@
               <w:noProof/>
             </w:rPr>
           </w:pPr>
-          <w:hyperlink w:anchor="_Toc166620395" w:history="1">
+          <w:hyperlink w:anchor="_Toc166670437" w:history="1">
             <w:r>
               <w:rPr>
                 <w:rStyle w:val="af3"/>
                 <w:noProof/>
               </w:rPr>
-              <w:t>GENETIC ALGORITHM</w:t>
+              <w:t>GENETIC AL</w:t>
+            </w:r>
+            <w:r>
+              <w:rPr>
+                <w:rStyle w:val="af3"/>
+                <w:noProof/>
+              </w:rPr>
+              <w:t>G</w:t>
+            </w:r>
+            <w:r>
+              <w:rPr>
+                <w:rStyle w:val="af3"/>
+                <w:noProof/>
+              </w:rPr>
+              <w:t>ORITHM</w:t>
             </w:r>
             <w:r>
               <w:rPr>
@@ -3306,7 +3336,7 @@
                 <w:noProof/>
                 <w:webHidden/>
               </w:rPr>
-              <w:instrText xml:space="preserve"> PAGEREF _Toc166620395 \h </w:instrText>
+              <w:instrText xml:space="preserve"> PAGEREF _Toc166670437 \h </w:instrText>
             </w:r>
             <w:r>
               <w:rPr>
@@ -3348,7 +3378,7 @@
               <w:noProof/>
             </w:rPr>
           </w:pPr>
-          <w:hyperlink w:anchor="_Toc166620396" w:history="1">
+          <w:hyperlink w:anchor="_Toc166670438" w:history="1">
             <w:r>
               <w:rPr>
                 <w:rStyle w:val="af3"/>
@@ -3383,7 +3413,7 @@
                 <w:noProof/>
                 <w:webHidden/>
               </w:rPr>
-              <w:instrText xml:space="preserve"> PAGEREF _Toc166620396 \h </w:instrText>
+              <w:instrText xml:space="preserve"> PAGEREF _Toc166670438 \h </w:instrText>
             </w:r>
             <w:r>
               <w:rPr>
@@ -3425,7 +3455,7 @@
               <w:noProof/>
             </w:rPr>
           </w:pPr>
-          <w:hyperlink w:anchor="_Toc166620397" w:history="1">
+          <w:hyperlink w:anchor="_Toc166670439" w:history="1">
             <w:r>
               <w:rPr>
                 <w:rStyle w:val="af3"/>
@@ -3460,7 +3490,7 @@
                 <w:noProof/>
                 <w:webHidden/>
               </w:rPr>
-              <w:instrText xml:space="preserve"> PAGEREF _Toc166620397 \h </w:instrText>
+              <w:instrText xml:space="preserve"> PAGEREF _Toc166670439 \h </w:instrText>
             </w:r>
             <w:r>
               <w:rPr>
@@ -3502,7 +3532,7 @@
               <w:noProof/>
             </w:rPr>
           </w:pPr>
-          <w:hyperlink w:anchor="_Toc166620398" w:history="1">
+          <w:hyperlink w:anchor="_Toc166670440" w:history="1">
             <w:r>
               <w:rPr>
                 <w:rStyle w:val="af3"/>
@@ -3537,7 +3567,7 @@
                 <w:noProof/>
                 <w:webHidden/>
               </w:rPr>
-              <w:instrText xml:space="preserve"> PAGEREF _Toc166620398 \h </w:instrText>
+              <w:instrText xml:space="preserve"> PAGEREF _Toc166670440 \h </w:instrText>
             </w:r>
             <w:r>
               <w:rPr>
@@ -3579,14 +3609,30 @@
               <w:noProof/>
             </w:rPr>
           </w:pPr>
-          <w:hyperlink w:anchor="_Toc166620399" w:history="1">
+          <w:hyperlink w:anchor="_Toc166670441" w:history="1">
             <w:r>
               <w:rPr>
                 <w:rStyle w:val="af3"/>
                 <w:rFonts w:hint="eastAsia"/>
                 <w:noProof/>
               </w:rPr>
-              <w:t>激活函數</w:t>
+              <w:t>激活</w:t>
+            </w:r>
+            <w:r>
+              <w:rPr>
+                <w:rStyle w:val="af3"/>
+                <w:rFonts w:hint="eastAsia"/>
+                <w:noProof/>
+              </w:rPr>
+              <w:t>函</w:t>
+            </w:r>
+            <w:r>
+              <w:rPr>
+                <w:rStyle w:val="af3"/>
+                <w:rFonts w:hint="eastAsia"/>
+                <w:noProof/>
+              </w:rPr>
+              <w:t>數</w:t>
             </w:r>
             <w:r>
               <w:rPr>
@@ -3607,7 +3653,7 @@
                 <w:noProof/>
                 <w:webHidden/>
               </w:rPr>
-              <w:instrText xml:space="preserve"> PAGEREF _Toc166620399 \h </w:instrText>
+              <w:instrText xml:space="preserve"> PAGEREF _Toc166670441 \h </w:instrText>
             </w:r>
             <w:r>
               <w:rPr>
@@ -3649,7 +3695,7 @@
               <w:noProof/>
             </w:rPr>
           </w:pPr>
-          <w:hyperlink w:anchor="_Toc166620400" w:history="1">
+          <w:hyperlink w:anchor="_Toc166670442" w:history="1">
             <w:r>
               <w:rPr>
                 <w:rStyle w:val="af3"/>
@@ -3686,7 +3732,7 @@
                 <w:noProof/>
                 <w:webHidden/>
               </w:rPr>
-              <w:instrText xml:space="preserve"> PAGEREF _Toc166620400 \h </w:instrText>
+              <w:instrText xml:space="preserve"> PAGEREF _Toc166670442 \h </w:instrText>
             </w:r>
             <w:r>
               <w:rPr>
@@ -3728,7 +3774,7 @@
               <w:noProof/>
             </w:rPr>
           </w:pPr>
-          <w:hyperlink w:anchor="_Toc166620401" w:history="1">
+          <w:hyperlink w:anchor="_Toc166670443" w:history="1">
             <w:r>
               <w:rPr>
                 <w:rStyle w:val="af3"/>
@@ -3774,7 +3820,7 @@
                 <w:noProof/>
                 <w:webHidden/>
               </w:rPr>
-              <w:instrText xml:space="preserve"> PAGEREF _Toc166620401 \h </w:instrText>
+              <w:instrText xml:space="preserve"> PAGEREF _Toc166670443 \h </w:instrText>
             </w:r>
             <w:r>
               <w:rPr>
@@ -3816,7 +3862,7 @@
               <w:noProof/>
             </w:rPr>
           </w:pPr>
-          <w:hyperlink w:anchor="_Toc166620402" w:history="1">
+          <w:hyperlink w:anchor="_Toc166670444" w:history="1">
             <w:r>
               <w:rPr>
                 <w:rStyle w:val="af3"/>
@@ -3844,7 +3890,7 @@
                 <w:noProof/>
                 <w:webHidden/>
               </w:rPr>
-              <w:instrText xml:space="preserve"> PAGEREF _Toc166620402 \h </w:instrText>
+              <w:instrText xml:space="preserve"> PAGEREF _Toc166670444 \h </w:instrText>
             </w:r>
             <w:r>
               <w:rPr>
@@ -3886,7 +3932,7 @@
               <w:noProof/>
             </w:rPr>
           </w:pPr>
-          <w:hyperlink w:anchor="_Toc166620403" w:history="1">
+          <w:hyperlink w:anchor="_Toc166670445" w:history="1">
             <w:r>
               <w:rPr>
                 <w:rStyle w:val="af3"/>
@@ -3914,7 +3960,7 @@
                 <w:noProof/>
                 <w:webHidden/>
               </w:rPr>
-              <w:instrText xml:space="preserve"> PAGEREF _Toc166620403 \h </w:instrText>
+              <w:instrText xml:space="preserve"> PAGEREF _Toc166670445 \h </w:instrText>
             </w:r>
             <w:r>
               <w:rPr>
@@ -3956,7 +4002,7 @@
               <w:noProof/>
             </w:rPr>
           </w:pPr>
-          <w:hyperlink w:anchor="_Toc166620404" w:history="1">
+          <w:hyperlink w:anchor="_Toc166670446" w:history="1">
             <w:r>
               <w:rPr>
                 <w:rStyle w:val="af3"/>
@@ -3991,7 +4037,7 @@
                 <w:noProof/>
                 <w:webHidden/>
               </w:rPr>
-              <w:instrText xml:space="preserve"> PAGEREF _Toc166620404 \h </w:instrText>
+              <w:instrText xml:space="preserve"> PAGEREF _Toc166670446 \h </w:instrText>
             </w:r>
             <w:r>
               <w:rPr>
@@ -4033,7 +4079,7 @@
               <w:noProof/>
             </w:rPr>
           </w:pPr>
-          <w:hyperlink w:anchor="_Toc166620405" w:history="1">
+          <w:hyperlink w:anchor="_Toc166670447" w:history="1">
             <w:r>
               <w:rPr>
                 <w:rStyle w:val="af3"/>
@@ -4083,7 +4129,7 @@
                 <w:noProof/>
                 <w:webHidden/>
               </w:rPr>
-              <w:instrText xml:space="preserve"> PAGEREF _Toc166620405 \h </w:instrText>
+              <w:instrText xml:space="preserve"> PAGEREF _Toc166670447 \h </w:instrText>
             </w:r>
             <w:r>
               <w:rPr>
@@ -4125,7 +4171,7 @@
               <w:noProof/>
             </w:rPr>
           </w:pPr>
-          <w:hyperlink w:anchor="_Toc166620406" w:history="1">
+          <w:hyperlink w:anchor="_Toc166670448" w:history="1">
             <w:r>
               <w:rPr>
                 <w:rStyle w:val="af3"/>
@@ -4153,7 +4199,7 @@
                 <w:noProof/>
                 <w:webHidden/>
               </w:rPr>
-              <w:instrText xml:space="preserve"> PAGEREF _Toc166620406 \h </w:instrText>
+              <w:instrText xml:space="preserve"> PAGEREF _Toc166670448 \h </w:instrText>
             </w:r>
             <w:r>
               <w:rPr>
@@ -4195,7 +4241,7 @@
               <w:noProof/>
             </w:rPr>
           </w:pPr>
-          <w:hyperlink w:anchor="_Toc166620407" w:history="1">
+          <w:hyperlink w:anchor="_Toc166670449" w:history="1">
             <w:r>
               <w:rPr>
                 <w:rStyle w:val="af3"/>
@@ -4223,7 +4269,7 @@
                 <w:noProof/>
                 <w:webHidden/>
               </w:rPr>
-              <w:instrText xml:space="preserve"> PAGEREF _Toc166620407 \h </w:instrText>
+              <w:instrText xml:space="preserve"> PAGEREF _Toc166670449 \h </w:instrText>
             </w:r>
             <w:r>
               <w:rPr>
@@ -4265,7 +4311,7 @@
               <w:noProof/>
             </w:rPr>
           </w:pPr>
-          <w:hyperlink w:anchor="_Toc166620408" w:history="1">
+          <w:hyperlink w:anchor="_Toc166670450" w:history="1">
             <w:r>
               <w:rPr>
                 <w:rStyle w:val="af3"/>
@@ -4293,7 +4339,7 @@
                 <w:noProof/>
                 <w:webHidden/>
               </w:rPr>
-              <w:instrText xml:space="preserve"> PAGEREF _Toc166620408 \h </w:instrText>
+              <w:instrText xml:space="preserve"> PAGEREF _Toc166670450 \h </w:instrText>
             </w:r>
             <w:r>
               <w:rPr>
@@ -4335,7 +4381,7 @@
               <w:noProof/>
             </w:rPr>
           </w:pPr>
-          <w:hyperlink w:anchor="_Toc166620409" w:history="1">
+          <w:hyperlink w:anchor="_Toc166670451" w:history="1">
             <w:r>
               <w:rPr>
                 <w:rStyle w:val="af3"/>
@@ -4357,11 +4403,27 @@
                 <w:rFonts w:hint="eastAsia"/>
                 <w:noProof/>
               </w:rPr>
-              <w:t>梯度下降法</w:t>
+              <w:t>梯度</w:t>
             </w:r>
             <w:r>
               <w:rPr>
                 <w:rStyle w:val="af3"/>
+                <w:rFonts w:hint="eastAsia"/>
+                <w:noProof/>
+              </w:rPr>
+              <w:t>下</w:t>
+            </w:r>
+            <w:r>
+              <w:rPr>
+                <w:rStyle w:val="af3"/>
+                <w:rFonts w:hint="eastAsia"/>
+                <w:noProof/>
+              </w:rPr>
+              <w:t>降法</w:t>
+            </w:r>
+            <w:r>
+              <w:rPr>
+                <w:rStyle w:val="af3"/>
                 <w:noProof/>
               </w:rPr>
               <w:t>)</w:t>
@@ -4385,7 +4447,7 @@
                 <w:noProof/>
                 <w:webHidden/>
               </w:rPr>
-              <w:instrText xml:space="preserve"> PAGEREF _Toc166620409 \h </w:instrText>
+              <w:instrText xml:space="preserve"> PAGEREF _Toc166670451 \h </w:instrText>
             </w:r>
             <w:r>
               <w:rPr>
@@ -4427,7 +4489,7 @@
               <w:noProof/>
             </w:rPr>
           </w:pPr>
-          <w:hyperlink w:anchor="_Toc166620410" w:history="1">
+          <w:hyperlink w:anchor="_Toc166670452" w:history="1">
             <w:r>
               <w:rPr>
                 <w:rStyle w:val="af3"/>
@@ -4455,7 +4517,7 @@
                 <w:noProof/>
                 <w:webHidden/>
               </w:rPr>
-              <w:instrText xml:space="preserve"> PAGEREF _Toc166620410 \h </w:instrText>
+              <w:instrText xml:space="preserve"> PAGEREF _Toc166670452 \h </w:instrText>
             </w:r>
             <w:r>
               <w:rPr>
@@ -4476,6 +4538,286 @@
                 <w:webHidden/>
               </w:rPr>
               <w:t>55</w:t>
+            </w:r>
+            <w:r>
+              <w:rPr>
+                <w:noProof/>
+                <w:webHidden/>
+              </w:rPr>
+              <w:fldChar w:fldCharType="end"/>
+            </w:r>
+          </w:hyperlink>
+        </w:p>
+        <w:p>
+          <w:pPr>
+            <w:pStyle w:val="31"/>
+            <w:tabs>
+              <w:tab w:val="right" w:leader="dot" w:pos="8296"/>
+            </w:tabs>
+            <w:rPr>
+              <w:rFonts w:eastAsiaTheme="minorEastAsia"/>
+              <w:noProof/>
+            </w:rPr>
+          </w:pPr>
+          <w:hyperlink w:anchor="_Toc166670453" w:history="1">
+            <w:r>
+              <w:rPr>
+                <w:rStyle w:val="af3"/>
+                <w:rFonts w:ascii="Segoe UI" w:hAnsi="Segoe UI" w:cs="Segoe UI"/>
+                <w:noProof/>
+              </w:rPr>
+              <w:t>Feedforward Neural Network (FNN)</w:t>
+            </w:r>
+            <w:r>
+              <w:rPr>
+                <w:noProof/>
+                <w:webHidden/>
+              </w:rPr>
+              <w:tab/>
+            </w:r>
+            <w:r>
+              <w:rPr>
+                <w:noProof/>
+                <w:webHidden/>
+              </w:rPr>
+              <w:fldChar w:fldCharType="begin"/>
+            </w:r>
+            <w:r>
+              <w:rPr>
+                <w:noProof/>
+                <w:webHidden/>
+              </w:rPr>
+              <w:instrText xml:space="preserve"> PAGEREF _Toc166670453 \h </w:instrText>
+            </w:r>
+            <w:r>
+              <w:rPr>
+                <w:noProof/>
+                <w:webHidden/>
+              </w:rPr>
+            </w:r>
+            <w:r>
+              <w:rPr>
+                <w:noProof/>
+                <w:webHidden/>
+              </w:rPr>
+              <w:fldChar w:fldCharType="separate"/>
+            </w:r>
+            <w:r>
+              <w:rPr>
+                <w:noProof/>
+                <w:webHidden/>
+              </w:rPr>
+              <w:t>55</w:t>
+            </w:r>
+            <w:r>
+              <w:rPr>
+                <w:noProof/>
+                <w:webHidden/>
+              </w:rPr>
+              <w:fldChar w:fldCharType="end"/>
+            </w:r>
+          </w:hyperlink>
+        </w:p>
+        <w:p>
+          <w:pPr>
+            <w:pStyle w:val="31"/>
+            <w:tabs>
+              <w:tab w:val="right" w:leader="dot" w:pos="8296"/>
+            </w:tabs>
+            <w:rPr>
+              <w:rFonts w:eastAsiaTheme="minorEastAsia"/>
+              <w:noProof/>
+            </w:rPr>
+          </w:pPr>
+          <w:hyperlink w:anchor="_Toc166670454" w:history="1">
+            <w:r>
+              <w:rPr>
+                <w:rStyle w:val="af3"/>
+                <w:rFonts w:ascii="Segoe UI" w:hAnsi="Segoe UI" w:cs="Segoe UI"/>
+                <w:noProof/>
+              </w:rPr>
+              <w:t>Convolutional Neural Network (CNN)</w:t>
+            </w:r>
+            <w:r>
+              <w:rPr>
+                <w:noProof/>
+                <w:webHidden/>
+              </w:rPr>
+              <w:tab/>
+            </w:r>
+            <w:r>
+              <w:rPr>
+                <w:noProof/>
+                <w:webHidden/>
+              </w:rPr>
+              <w:fldChar w:fldCharType="begin"/>
+            </w:r>
+            <w:r>
+              <w:rPr>
+                <w:noProof/>
+                <w:webHidden/>
+              </w:rPr>
+              <w:instrText xml:space="preserve"> PAGEREF _Toc166670454 \h </w:instrText>
+            </w:r>
+            <w:r>
+              <w:rPr>
+                <w:noProof/>
+                <w:webHidden/>
+              </w:rPr>
+            </w:r>
+            <w:r>
+              <w:rPr>
+                <w:noProof/>
+                <w:webHidden/>
+              </w:rPr>
+              <w:fldChar w:fldCharType="separate"/>
+            </w:r>
+            <w:r>
+              <w:rPr>
+                <w:noProof/>
+                <w:webHidden/>
+              </w:rPr>
+              <w:t>56</w:t>
+            </w:r>
+            <w:r>
+              <w:rPr>
+                <w:noProof/>
+                <w:webHidden/>
+              </w:rPr>
+              <w:fldChar w:fldCharType="end"/>
+            </w:r>
+          </w:hyperlink>
+        </w:p>
+        <w:p>
+          <w:pPr>
+            <w:pStyle w:val="31"/>
+            <w:tabs>
+              <w:tab w:val="right" w:leader="dot" w:pos="8296"/>
+            </w:tabs>
+            <w:rPr>
+              <w:rFonts w:eastAsiaTheme="minorEastAsia"/>
+              <w:noProof/>
+            </w:rPr>
+          </w:pPr>
+          <w:hyperlink w:anchor="_Toc166670455" w:history="1">
+            <w:r>
+              <w:rPr>
+                <w:rStyle w:val="af3"/>
+                <w:rFonts w:ascii="Segoe UI" w:hAnsi="Segoe UI" w:cs="Segoe UI"/>
+                <w:noProof/>
+              </w:rPr>
+              <w:t>Recurrent Neural Network (RNN)</w:t>
+            </w:r>
+            <w:r>
+              <w:rPr>
+                <w:noProof/>
+                <w:webHidden/>
+              </w:rPr>
+              <w:tab/>
+            </w:r>
+            <w:r>
+              <w:rPr>
+                <w:noProof/>
+                <w:webHidden/>
+              </w:rPr>
+              <w:fldChar w:fldCharType="begin"/>
+            </w:r>
+            <w:r>
+              <w:rPr>
+                <w:noProof/>
+                <w:webHidden/>
+              </w:rPr>
+              <w:instrText xml:space="preserve"> PAGEREF _Toc166670455 \h </w:instrText>
+            </w:r>
+            <w:r>
+              <w:rPr>
+                <w:noProof/>
+                <w:webHidden/>
+              </w:rPr>
+            </w:r>
+            <w:r>
+              <w:rPr>
+                <w:noProof/>
+                <w:webHidden/>
+              </w:rPr>
+              <w:fldChar w:fldCharType="separate"/>
+            </w:r>
+            <w:r>
+              <w:rPr>
+                <w:noProof/>
+                <w:webHidden/>
+              </w:rPr>
+              <w:t>57</w:t>
+            </w:r>
+            <w:r>
+              <w:rPr>
+                <w:noProof/>
+                <w:webHidden/>
+              </w:rPr>
+              <w:fldChar w:fldCharType="end"/>
+            </w:r>
+          </w:hyperlink>
+        </w:p>
+        <w:p>
+          <w:pPr>
+            <w:pStyle w:val="31"/>
+            <w:tabs>
+              <w:tab w:val="right" w:leader="dot" w:pos="8296"/>
+            </w:tabs>
+            <w:rPr>
+              <w:rFonts w:eastAsiaTheme="minorEastAsia"/>
+              <w:noProof/>
+            </w:rPr>
+          </w:pPr>
+          <w:hyperlink w:anchor="_Toc166670456" w:history="1">
+            <w:r>
+              <w:rPr>
+                <w:rStyle w:val="af3"/>
+                <w:rFonts w:ascii="Segoe UI" w:hAnsi="Segoe UI" w:cs="Segoe UI"/>
+                <w:noProof/>
+              </w:rPr>
+              <w:t>Deep Neural Network (DNN)</w:t>
+            </w:r>
+            <w:r>
+              <w:rPr>
+                <w:noProof/>
+                <w:webHidden/>
+              </w:rPr>
+              <w:tab/>
+            </w:r>
+            <w:r>
+              <w:rPr>
+                <w:noProof/>
+                <w:webHidden/>
+              </w:rPr>
+              <w:fldChar w:fldCharType="begin"/>
+            </w:r>
+            <w:r>
+              <w:rPr>
+                <w:noProof/>
+                <w:webHidden/>
+              </w:rPr>
+              <w:instrText xml:space="preserve"> PAGEREF _Toc166670456 \h </w:instrText>
+            </w:r>
+            <w:r>
+              <w:rPr>
+                <w:noProof/>
+                <w:webHidden/>
+              </w:rPr>
+            </w:r>
+            <w:r>
+              <w:rPr>
+                <w:noProof/>
+                <w:webHidden/>
+              </w:rPr>
+              <w:fldChar w:fldCharType="separate"/>
+            </w:r>
+            <w:r>
+              <w:rPr>
+                <w:noProof/>
+                <w:webHidden/>
+              </w:rPr>
+              <w:t>58</w:t>
             </w:r>
             <w:r>
               <w:rPr>
@@ -4518,7 +4860,7 @@
         </w:rPr>
         <w:t xml:space="preserve"> </w:t>
       </w:r>
-      <w:bookmarkStart w:id="0" w:name="_Toc166620354"/>
+      <w:bookmarkStart w:id="0" w:name="_Toc166670396"/>
       <w:r>
         <w:rPr>
           <w:rFonts w:ascii="Times New Roman" w:hAnsi="Times New Roman" w:hint="eastAsia"/>
@@ -4704,7 +5046,14 @@
         <w:rPr>
           <w:rFonts w:ascii="Times New Roman" w:hAnsi="Times New Roman" w:hint="eastAsia"/>
         </w:rPr>
-        <w:t>A Feedforward Neural Network (FNN) is a basic neural network model where information flows only in one direction, without cycles or feedback loops. It consists of multiple layers, each containing multiple neurons (nodes), with weighted connectio</w:t>
+        <w:t xml:space="preserve">A Feedforward Neural Network (FNN) is a basic neural network model </w:t>
+      </w:r>
+      <w:r>
+        <w:rPr>
+          <w:rFonts w:ascii="Times New Roman" w:hAnsi="Times New Roman" w:hint="eastAsia"/>
+        </w:rPr>
+        <w:lastRenderedPageBreak/>
+        <w:t>where information flows only in one direction, without cycles or feedback loops. It consists of multiple layers, each containing multiple neurons (nodes), with weighted connectio</w:t>
       </w:r>
       <w:r>
         <w:rPr>
@@ -4724,10 +5073,9 @@
         <w:rPr>
           <w:rFonts w:ascii="Times New Roman" w:hAnsi="Times New Roman" w:hint="eastAsia"/>
         </w:rPr>
-        <w:lastRenderedPageBreak/>
         <w:t xml:space="preserve"> </w:t>
       </w:r>
-      <w:bookmarkStart w:id="1" w:name="_Toc166620355"/>
+      <w:bookmarkStart w:id="1" w:name="_Toc166670397"/>
       <w:r>
         <w:rPr>
           <w:rFonts w:ascii="Times New Roman" w:hAnsi="Times New Roman" w:hint="eastAsia"/>
@@ -4931,7 +5279,7 @@
         </w:rPr>
         <w:t xml:space="preserve"> </w:t>
       </w:r>
-      <w:bookmarkStart w:id="2" w:name="_Toc166620356"/>
+      <w:bookmarkStart w:id="2" w:name="_Toc166670398"/>
       <w:r>
         <w:rPr>
           <w:rFonts w:ascii="Times New Roman" w:hAnsi="Times New Roman" w:hint="eastAsia"/>
@@ -5212,7 +5560,7 @@
         </w:rPr>
         <w:t xml:space="preserve"> </w:t>
       </w:r>
-      <w:bookmarkStart w:id="3" w:name="_Toc166620357"/>
+      <w:bookmarkStart w:id="3" w:name="_Toc166670399"/>
       <w:r>
         <w:rPr>
           <w:rFonts w:ascii="Times New Roman" w:hAnsi="Times New Roman" w:hint="eastAsia"/>
@@ -5255,6 +5603,7 @@
         <w:rPr>
           <w:rFonts w:ascii="Times New Roman" w:hAnsi="Times New Roman" w:hint="eastAsia"/>
         </w:rPr>
+        <w:lastRenderedPageBreak/>
         <w:t>FNN</w:t>
       </w:r>
       <w:r>
@@ -5342,7 +5691,6 @@
           <w:b/>
           <w:bCs/>
         </w:rPr>
-        <w:lastRenderedPageBreak/>
         <w:t>Structural Differences:</w:t>
       </w:r>
     </w:p>
@@ -5909,6 +6257,7 @@
           <w:bdr w:val="single" w:sz="2" w:space="0" w:color="E3E3E3" w:frame="1"/>
           <w14:ligatures w14:val="none"/>
         </w:rPr>
+        <w:lastRenderedPageBreak/>
         <w:t>FNN:</w:t>
       </w:r>
       <w:r>
@@ -6012,34 +6361,267 @@
     <w:p>
       <w:pPr>
         <w:pStyle w:val="1"/>
-        <w:rPr>
-          <w:rFonts w:hint="eastAsia"/>
-        </w:rPr>
-      </w:pPr>
-      <w:bookmarkStart w:id="4" w:name="_Toc166620358"/>
+      </w:pPr>
+      <w:bookmarkStart w:id="4" w:name="_Toc166670400"/>
+      <w:r>
+        <w:t>DEEP NEURAL NETWORK</w:t>
+      </w:r>
+      <w:r>
+        <w:rPr>
+          <w:rFonts w:hint="eastAsia"/>
+        </w:rPr>
+        <w:t xml:space="preserve"> </w:t>
+      </w:r>
+      <w:r>
+        <w:rPr>
+          <w:rFonts w:hint="eastAsia"/>
+        </w:rPr>
+        <w:t>深度神經網路</w:t>
+      </w:r>
+      <w:bookmarkEnd w:id="4"/>
+    </w:p>
+    <w:p>
+      <w:pPr>
+        <w:pStyle w:val="1"/>
+      </w:pPr>
+      <w:bookmarkStart w:id="5" w:name="_Toc166670401"/>
+      <w:r>
+        <w:rPr>
+          <w:rFonts w:hint="eastAsia"/>
+        </w:rPr>
+        <w:t xml:space="preserve">LSTM </w:t>
+      </w:r>
+      <w:r>
+        <w:rPr>
+          <w:rFonts w:hint="eastAsia"/>
+        </w:rPr>
+        <w:t>長短期記憶體</w:t>
+      </w:r>
+      <w:bookmarkEnd w:id="5"/>
+    </w:p>
+    <w:p>
+      <w:r>
+        <w:t>The Long Short-Term Memory (LSTM) is a type of recurrent neural network (RNN) designed to address issues like gradient vanishing during training. Unlike traditional RNNs, LSTMs use gating mechanisms (forget gate, input gate, and output gate) to control information flow, which helps mitigate the problem of gradient vanishing.</w:t>
+      </w:r>
+    </w:p>
+    <w:p/>
+    <w:p>
+      <w:r>
+        <w:t>Gradient Vanishing and Explosion:</w:t>
+      </w:r>
+    </w:p>
+    <w:p>
+      <w:r>
+        <w:t>In basic RNNs, each neuron receives input and passes its weight to the next neuron. The final output weight accumulates through multiplication. If weights are too large, the output may become infinitely large (gradient explosion), while small weights can cause the output to approach zero (gradient vanishing).</w:t>
+      </w:r>
+    </w:p>
+    <w:p>
+      <w:r>
+        <w:rPr>
+          <w:rFonts w:hint="eastAsia"/>
+        </w:rPr>
+        <w:t>長短期記憶</w:t>
+      </w:r>
+      <w:r>
+        <w:rPr>
+          <w:rFonts w:hint="eastAsia"/>
+        </w:rPr>
+        <w:t xml:space="preserve"> (LSTM) </w:t>
+      </w:r>
+      <w:r>
+        <w:rPr>
+          <w:rFonts w:hint="eastAsia"/>
+        </w:rPr>
+        <w:t>是一種循環神經網路</w:t>
+      </w:r>
+      <w:r>
+        <w:rPr>
+          <w:rFonts w:hint="eastAsia"/>
+        </w:rPr>
+        <w:t xml:space="preserve"> (RNN)</w:t>
+      </w:r>
+      <w:r>
+        <w:rPr>
+          <w:rFonts w:hint="eastAsia"/>
+        </w:rPr>
+        <w:t>，旨在解決訓練</w:t>
+      </w:r>
+      <w:proofErr w:type="gramStart"/>
+      <w:r>
+        <w:rPr>
+          <w:rFonts w:hint="eastAsia"/>
+        </w:rPr>
+        <w:t>過程中梯度</w:t>
+      </w:r>
+      <w:proofErr w:type="gramEnd"/>
+      <w:r>
+        <w:rPr>
+          <w:rFonts w:hint="eastAsia"/>
+        </w:rPr>
+        <w:t>消失等問題。與傳統的</w:t>
+      </w:r>
+      <w:r>
+        <w:rPr>
+          <w:rFonts w:hint="eastAsia"/>
+        </w:rPr>
+        <w:t xml:space="preserve"> RNN </w:t>
+      </w:r>
+      <w:r>
+        <w:rPr>
+          <w:rFonts w:hint="eastAsia"/>
+        </w:rPr>
+        <w:t>不同，</w:t>
+      </w:r>
+      <w:r>
+        <w:rPr>
+          <w:rFonts w:hint="eastAsia"/>
+        </w:rPr>
+        <w:t xml:space="preserve">LSTM </w:t>
+      </w:r>
+      <w:proofErr w:type="gramStart"/>
+      <w:r>
+        <w:rPr>
+          <w:rFonts w:hint="eastAsia"/>
+        </w:rPr>
+        <w:t>使用閘控機制</w:t>
+      </w:r>
+      <w:proofErr w:type="gramEnd"/>
+      <w:r>
+        <w:rPr>
+          <w:rFonts w:hint="eastAsia"/>
+        </w:rPr>
+        <w:t>（遺忘閘、</w:t>
+      </w:r>
+      <w:proofErr w:type="gramStart"/>
+      <w:r>
+        <w:rPr>
+          <w:rFonts w:hint="eastAsia"/>
+        </w:rPr>
+        <w:t>輸入閘和輸出</w:t>
+      </w:r>
+      <w:proofErr w:type="gramEnd"/>
+      <w:r>
+        <w:rPr>
+          <w:rFonts w:hint="eastAsia"/>
+        </w:rPr>
+        <w:t>閘）來控制訊息流，有助於</w:t>
+      </w:r>
+      <w:proofErr w:type="gramStart"/>
+      <w:r>
+        <w:rPr>
+          <w:rFonts w:hint="eastAsia"/>
+        </w:rPr>
+        <w:t>緩解梯度</w:t>
+      </w:r>
+      <w:proofErr w:type="gramEnd"/>
+      <w:r>
+        <w:rPr>
+          <w:rFonts w:hint="eastAsia"/>
+        </w:rPr>
+        <w:t>消失問題。</w:t>
+      </w:r>
+    </w:p>
+    <w:p/>
+    <w:p>
+      <w:r>
+        <w:rPr>
+          <w:rFonts w:hint="eastAsia"/>
+        </w:rPr>
+        <w:t>梯度消失和爆炸：</w:t>
+      </w:r>
+    </w:p>
+    <w:p>
+      <w:r>
+        <w:rPr>
+          <w:rFonts w:hint="eastAsia"/>
+        </w:rPr>
+        <w:t>在基本</w:t>
+      </w:r>
+      <w:r>
+        <w:rPr>
+          <w:rFonts w:hint="eastAsia"/>
+        </w:rPr>
+        <w:t xml:space="preserve"> RNN </w:t>
+      </w:r>
+      <w:r>
+        <w:rPr>
+          <w:rFonts w:hint="eastAsia"/>
+        </w:rPr>
+        <w:t>中，每</w:t>
+      </w:r>
+      <w:proofErr w:type="gramStart"/>
+      <w:r>
+        <w:rPr>
+          <w:rFonts w:hint="eastAsia"/>
+        </w:rPr>
+        <w:t>個</w:t>
+      </w:r>
+      <w:proofErr w:type="gramEnd"/>
+      <w:r>
+        <w:rPr>
+          <w:rFonts w:hint="eastAsia"/>
+        </w:rPr>
+        <w:t>神經元接收輸入並將其權重傳遞給下一個神經元。最終的輸出權重透過乘法累加。如果權重太大，輸出可能會變得無限大（梯度爆炸），而小權重可能導致輸出接近零（梯度消失）。</w:t>
+      </w:r>
+    </w:p>
+    <w:p>
       <w:r>
         <w:lastRenderedPageBreak/>
-        <w:t>DEEP NEURAL NETWORK</w:t>
-      </w:r>
-      <w:r>
-        <w:rPr>
-          <w:rFonts w:hint="eastAsia"/>
-        </w:rPr>
-        <w:t xml:space="preserve"> </w:t>
-      </w:r>
-      <w:r>
-        <w:rPr>
-          <w:rFonts w:hint="eastAsia"/>
-        </w:rPr>
-        <w:t>深度神經網路</w:t>
-      </w:r>
-      <w:bookmarkEnd w:id="4"/>
-    </w:p>
-    <w:p>
-      <w:pPr>
-        <w:pStyle w:val="1"/>
-      </w:pPr>
-      <w:bookmarkStart w:id="5" w:name="_Toc166620359"/>
+        <w:t>LSTM Operation:</w:t>
+      </w:r>
+    </w:p>
+    <w:p>
+      <w:r>
+        <w:t>An LSTM cell includes four inputs: input gate, output gate, forget gate, and input data.</w:t>
+      </w:r>
+    </w:p>
+    <w:p/>
+    <w:p>
+      <w:r>
+        <w:t>Input Gate:</w:t>
+      </w:r>
+    </w:p>
+    <w:p>
+      <w:r>
+        <w:t>Controls how much of the input data is stored in the memory cell.</w:t>
+      </w:r>
+    </w:p>
+    <w:p>
+      <w:r>
+        <w:t>Uses a sigmoid function to limit values between 0 and 1.</w:t>
+      </w:r>
+    </w:p>
+    <w:p>
+      <w:r>
+        <w:t>Forget Gate:</w:t>
+      </w:r>
+    </w:p>
+    <w:p>
+      <w:r>
+        <w:t>Determines how much of the previous memory cell state to keep.</w:t>
+      </w:r>
+    </w:p>
+    <w:p>
+      <w:r>
+        <w:t>Also uses a sigmoid function to regulate values between 0 and 1.</w:t>
+      </w:r>
+    </w:p>
+    <w:p>
+      <w:r>
+        <w:t>Output Gate:</w:t>
+      </w:r>
+    </w:p>
+    <w:p>
+      <w:r>
+        <w:t>Governs the amount of information to output based on the current memory cell state.</w:t>
+      </w:r>
+    </w:p>
+    <w:p>
+      <w:r>
+        <w:t>Utilizes a sigmoid function to adjust values between 0 and 1.</w:t>
+      </w:r>
+    </w:p>
+    <w:p>
       <w:r>
         <w:rPr>
           <w:rFonts w:hint="eastAsia"/>
@@ -6050,318 +6632,167 @@
         <w:rPr>
           <w:rFonts w:hint="eastAsia"/>
         </w:rPr>
-        <w:t>長短期記憶體</w:t>
-      </w:r>
-      <w:bookmarkEnd w:id="5"/>
-    </w:p>
-    <w:p>
-      <w:r>
-        <w:t>The Long Short-Term Memory (LSTM) is a type of recurrent neural network (RNN) designed to address issues like gradient vanishing during training. Unlike traditional RNNs, LSTMs use gating mechanisms (forget gate, input gate, and output gate) to control information flow, which helps mitigate the problem of gradient vanishing.</w:t>
+        <w:t>操作：</w:t>
+      </w:r>
+    </w:p>
+    <w:p>
+      <w:r>
+        <w:rPr>
+          <w:rFonts w:hint="eastAsia"/>
+        </w:rPr>
+        <w:t xml:space="preserve">LSTM </w:t>
+      </w:r>
+      <w:r>
+        <w:rPr>
+          <w:rFonts w:hint="eastAsia"/>
+        </w:rPr>
+        <w:t>單元包括四個輸入：輸入門、輸出門、遺忘門和輸入資料。</w:t>
       </w:r>
     </w:p>
     <w:p/>
     <w:p>
       <w:r>
-        <w:t>Gradient Vanishing and Explosion:</w:t>
-      </w:r>
-    </w:p>
-    <w:p>
-      <w:r>
-        <w:t>In basic RNNs, each neuron receives input and passes its weight to the next neuron. The final output weight accumulates through multiplication. If weights are too large, the output may become infinitely large (gradient explosion), while small weights can cause the output to approach zero (gradient vanishing).</w:t>
-      </w:r>
-    </w:p>
-    <w:p>
-      <w:pPr>
-        <w:rPr>
-          <w:rFonts w:hint="eastAsia"/>
-        </w:rPr>
-      </w:pPr>
-      <w:r>
-        <w:rPr>
-          <w:rFonts w:hint="eastAsia"/>
-        </w:rPr>
-        <w:t>長短期記憶</w:t>
-      </w:r>
-      <w:r>
-        <w:rPr>
-          <w:rFonts w:hint="eastAsia"/>
-        </w:rPr>
-        <w:t xml:space="preserve"> (LSTM) </w:t>
-      </w:r>
-      <w:r>
-        <w:rPr>
-          <w:rFonts w:hint="eastAsia"/>
-        </w:rPr>
-        <w:t>是一種循環神經網路</w:t>
-      </w:r>
-      <w:r>
-        <w:rPr>
-          <w:rFonts w:hint="eastAsia"/>
-        </w:rPr>
-        <w:t xml:space="preserve"> (RNN)</w:t>
-      </w:r>
-      <w:r>
-        <w:rPr>
-          <w:rFonts w:hint="eastAsia"/>
-        </w:rPr>
-        <w:t>，旨在解決訓練</w:t>
-      </w:r>
-      <w:proofErr w:type="gramStart"/>
-      <w:r>
-        <w:rPr>
-          <w:rFonts w:hint="eastAsia"/>
-        </w:rPr>
-        <w:t>過程中梯度</w:t>
-      </w:r>
-      <w:proofErr w:type="gramEnd"/>
-      <w:r>
-        <w:rPr>
-          <w:rFonts w:hint="eastAsia"/>
-        </w:rPr>
-        <w:t>消失等問題。與傳統的</w:t>
-      </w:r>
-      <w:r>
-        <w:rPr>
-          <w:rFonts w:hint="eastAsia"/>
-        </w:rPr>
-        <w:t xml:space="preserve"> RNN </w:t>
-      </w:r>
-      <w:r>
-        <w:rPr>
-          <w:rFonts w:hint="eastAsia"/>
-        </w:rPr>
-        <w:t>不同，</w:t>
-      </w:r>
-      <w:r>
-        <w:rPr>
-          <w:rFonts w:hint="eastAsia"/>
-        </w:rPr>
-        <w:t xml:space="preserve">LSTM </w:t>
-      </w:r>
-      <w:proofErr w:type="gramStart"/>
-      <w:r>
-        <w:rPr>
-          <w:rFonts w:hint="eastAsia"/>
-        </w:rPr>
-        <w:t>使用閘控機制</w:t>
-      </w:r>
-      <w:proofErr w:type="gramEnd"/>
-      <w:r>
-        <w:rPr>
-          <w:rFonts w:hint="eastAsia"/>
-        </w:rPr>
-        <w:t>（遺忘閘、</w:t>
-      </w:r>
-      <w:proofErr w:type="gramStart"/>
-      <w:r>
-        <w:rPr>
-          <w:rFonts w:hint="eastAsia"/>
-        </w:rPr>
-        <w:t>輸入閘和輸出</w:t>
-      </w:r>
-      <w:proofErr w:type="gramEnd"/>
-      <w:r>
-        <w:rPr>
-          <w:rFonts w:hint="eastAsia"/>
-        </w:rPr>
-        <w:t>閘）來控制訊息流，有助於</w:t>
-      </w:r>
-      <w:proofErr w:type="gramStart"/>
-      <w:r>
-        <w:rPr>
-          <w:rFonts w:hint="eastAsia"/>
-        </w:rPr>
-        <w:t>緩解梯度</w:t>
-      </w:r>
-      <w:proofErr w:type="gramEnd"/>
-      <w:r>
-        <w:rPr>
-          <w:rFonts w:hint="eastAsia"/>
-        </w:rPr>
-        <w:t>消失問題。</w:t>
-      </w:r>
-    </w:p>
-    <w:p/>
-    <w:p>
-      <w:pPr>
-        <w:rPr>
-          <w:rFonts w:hint="eastAsia"/>
-        </w:rPr>
-      </w:pPr>
-      <w:r>
-        <w:rPr>
-          <w:rFonts w:hint="eastAsia"/>
-        </w:rPr>
-        <w:t>梯度消失和爆炸：</w:t>
-      </w:r>
-    </w:p>
-    <w:p>
-      <w:r>
-        <w:rPr>
-          <w:rFonts w:hint="eastAsia"/>
-        </w:rPr>
-        <w:t>在基本</w:t>
-      </w:r>
-      <w:r>
-        <w:rPr>
-          <w:rFonts w:hint="eastAsia"/>
-        </w:rPr>
-        <w:t xml:space="preserve"> RNN </w:t>
-      </w:r>
-      <w:r>
-        <w:rPr>
-          <w:rFonts w:hint="eastAsia"/>
-        </w:rPr>
-        <w:t>中，每</w:t>
-      </w:r>
-      <w:proofErr w:type="gramStart"/>
-      <w:r>
-        <w:rPr>
-          <w:rFonts w:hint="eastAsia"/>
-        </w:rPr>
-        <w:t>個</w:t>
-      </w:r>
-      <w:proofErr w:type="gramEnd"/>
-      <w:r>
-        <w:rPr>
-          <w:rFonts w:hint="eastAsia"/>
-        </w:rPr>
-        <w:t>神經元接收輸入並將其權重傳遞給下一個神經元。最終的輸出權重透過乘法累加。如果權重太大，輸出可能會變得無限大（梯度爆炸），而小權重可能導致輸出接近零（梯度消失）。</w:t>
-      </w:r>
-    </w:p>
-    <w:p>
-      <w:r>
-        <w:t>LSTM Operation:</w:t>
-      </w:r>
-    </w:p>
-    <w:p>
-      <w:r>
-        <w:t>An LSTM cell includes four inputs: input gate, output gate, forget gate, and input data.</w:t>
-      </w:r>
-    </w:p>
-    <w:p/>
-    <w:p>
-      <w:r>
-        <w:t>Input Gate:</w:t>
-      </w:r>
-    </w:p>
-    <w:p>
-      <w:r>
+        <w:rPr>
+          <w:rFonts w:hint="eastAsia"/>
+        </w:rPr>
+        <w:t>輸入門：</w:t>
+      </w:r>
+    </w:p>
+    <w:p>
+      <w:r>
+        <w:rPr>
+          <w:rFonts w:hint="eastAsia"/>
+        </w:rPr>
+        <w:t>控制儲存單元中儲存的輸入資料量。</w:t>
+      </w:r>
+    </w:p>
+    <w:p>
+      <w:r>
+        <w:rPr>
+          <w:rFonts w:hint="eastAsia"/>
+        </w:rPr>
+        <w:t>使用</w:t>
+      </w:r>
+      <w:r>
+        <w:rPr>
+          <w:rFonts w:hint="eastAsia"/>
+        </w:rPr>
+        <w:t xml:space="preserve"> sigmoid </w:t>
+      </w:r>
+      <w:r>
+        <w:rPr>
+          <w:rFonts w:hint="eastAsia"/>
+        </w:rPr>
+        <w:t>函數將值限制在</w:t>
+      </w:r>
+      <w:r>
+        <w:rPr>
+          <w:rFonts w:hint="eastAsia"/>
+        </w:rPr>
+        <w:t xml:space="preserve"> 0 </w:t>
+      </w:r>
+      <w:r>
+        <w:rPr>
+          <w:rFonts w:hint="eastAsia"/>
+        </w:rPr>
+        <w:t>和</w:t>
+      </w:r>
+      <w:r>
+        <w:rPr>
+          <w:rFonts w:hint="eastAsia"/>
+        </w:rPr>
+        <w:t xml:space="preserve"> 1 </w:t>
+      </w:r>
+      <w:r>
+        <w:rPr>
+          <w:rFonts w:hint="eastAsia"/>
+        </w:rPr>
+        <w:t>之間。</w:t>
+      </w:r>
+    </w:p>
+    <w:p>
+      <w:r>
+        <w:rPr>
+          <w:rFonts w:hint="eastAsia"/>
+        </w:rPr>
+        <w:t>忘記門：</w:t>
+      </w:r>
+    </w:p>
+    <w:p>
+      <w:r>
+        <w:rPr>
+          <w:rFonts w:hint="eastAsia"/>
+        </w:rPr>
+        <w:t>確定要保留多少先前的儲存單元狀態。</w:t>
+      </w:r>
+    </w:p>
+    <w:p>
+      <w:r>
+        <w:rPr>
+          <w:rFonts w:hint="eastAsia"/>
+        </w:rPr>
+        <w:t>也使用</w:t>
+      </w:r>
+      <w:r>
+        <w:rPr>
+          <w:rFonts w:hint="eastAsia"/>
+        </w:rPr>
+        <w:t xml:space="preserve"> sigmoid </w:t>
+      </w:r>
+      <w:r>
+        <w:rPr>
+          <w:rFonts w:hint="eastAsia"/>
+        </w:rPr>
+        <w:t>函數來調節</w:t>
+      </w:r>
+      <w:r>
+        <w:rPr>
+          <w:rFonts w:hint="eastAsia"/>
+        </w:rPr>
+        <w:t xml:space="preserve"> 0 </w:t>
+      </w:r>
+      <w:r>
+        <w:rPr>
+          <w:rFonts w:hint="eastAsia"/>
+        </w:rPr>
+        <w:t>到</w:t>
+      </w:r>
+      <w:r>
+        <w:rPr>
+          <w:rFonts w:hint="eastAsia"/>
+        </w:rPr>
+        <w:t xml:space="preserve"> 1 </w:t>
+      </w:r>
+      <w:r>
+        <w:rPr>
+          <w:rFonts w:hint="eastAsia"/>
+        </w:rPr>
+        <w:t>之間的值。</w:t>
+      </w:r>
+    </w:p>
+    <w:p>
+      <w:r>
+        <w:rPr>
+          <w:rFonts w:hint="eastAsia"/>
+        </w:rPr>
+        <w:t>輸出閘：</w:t>
+      </w:r>
+    </w:p>
+    <w:p>
+      <w:r>
+        <w:rPr>
+          <w:rFonts w:hint="eastAsia"/>
+        </w:rPr>
+        <w:t>根據目前儲存單元狀態控制要輸出的資訊量。</w:t>
+      </w:r>
+    </w:p>
+    <w:p>
+      <w:r>
+        <w:rPr>
+          <w:rFonts w:hint="eastAsia"/>
+        </w:rPr>
         <w:lastRenderedPageBreak/>
-        <w:t>Controls how much of the input data is stored in the memory cell.</w:t>
-      </w:r>
-    </w:p>
-    <w:p>
-      <w:r>
-        <w:t>Uses a sigmoid function to limit values between 0 and 1.</w:t>
-      </w:r>
-    </w:p>
-    <w:p>
-      <w:r>
-        <w:t>Forget Gate:</w:t>
-      </w:r>
-    </w:p>
-    <w:p>
-      <w:r>
-        <w:t>Determines how much of the previous memory cell state to keep.</w:t>
-      </w:r>
-    </w:p>
-    <w:p>
-      <w:r>
-        <w:t>Also uses a sigmoid function to regulate values between 0 and 1.</w:t>
-      </w:r>
-    </w:p>
-    <w:p>
-      <w:r>
-        <w:t>Output Gate:</w:t>
-      </w:r>
-    </w:p>
-    <w:p>
-      <w:r>
-        <w:t>Governs the amount of information to output based on the current memory cell state.</w:t>
-      </w:r>
-    </w:p>
-    <w:p>
-      <w:r>
-        <w:t>Utilizes a sigmoid function to adjust values between 0 and 1.</w:t>
-      </w:r>
-    </w:p>
-    <w:p>
-      <w:pPr>
-        <w:rPr>
-          <w:rFonts w:hint="eastAsia"/>
-        </w:rPr>
-      </w:pPr>
-      <w:r>
-        <w:rPr>
-          <w:rFonts w:hint="eastAsia"/>
-        </w:rPr>
-        <w:t xml:space="preserve">LSTM </w:t>
-      </w:r>
-      <w:r>
-        <w:rPr>
-          <w:rFonts w:hint="eastAsia"/>
-        </w:rPr>
-        <w:t>操作：</w:t>
-      </w:r>
-    </w:p>
-    <w:p>
-      <w:pPr>
-        <w:rPr>
-          <w:rFonts w:hint="eastAsia"/>
-        </w:rPr>
-      </w:pPr>
-      <w:r>
-        <w:rPr>
-          <w:rFonts w:hint="eastAsia"/>
-        </w:rPr>
-        <w:t xml:space="preserve">LSTM </w:t>
-      </w:r>
-      <w:r>
-        <w:rPr>
-          <w:rFonts w:hint="eastAsia"/>
-        </w:rPr>
-        <w:t>單元包括四個輸入：輸入門、輸出門、遺忘門和輸入資料。</w:t>
-      </w:r>
-    </w:p>
-    <w:p/>
-    <w:p>
-      <w:pPr>
-        <w:rPr>
-          <w:rFonts w:hint="eastAsia"/>
-        </w:rPr>
-      </w:pPr>
-      <w:r>
-        <w:rPr>
-          <w:rFonts w:hint="eastAsia"/>
-        </w:rPr>
-        <w:t>輸入門：</w:t>
-      </w:r>
-    </w:p>
-    <w:p>
-      <w:pPr>
-        <w:rPr>
-          <w:rFonts w:hint="eastAsia"/>
-        </w:rPr>
-      </w:pPr>
-      <w:r>
-        <w:rPr>
-          <w:rFonts w:hint="eastAsia"/>
-        </w:rPr>
-        <w:t>控制儲存單元中儲存的輸入資料量。</w:t>
-      </w:r>
-    </w:p>
-    <w:p>
-      <w:pPr>
-        <w:rPr>
-          <w:rFonts w:hint="eastAsia"/>
-        </w:rPr>
-      </w:pPr>
-      <w:r>
-        <w:rPr>
-          <w:rFonts w:hint="eastAsia"/>
-        </w:rPr>
-        <w:t>使用</w:t>
+        <w:t>利用</w:t>
       </w:r>
       <w:r>
         <w:rPr>
@@ -6373,7 +6804,7 @@
         <w:rPr>
           <w:rFonts w:hint="eastAsia"/>
         </w:rPr>
-        <w:t>函數將值限制在</w:t>
+        <w:t>函數在</w:t>
       </w:r>
       <w:r>
         <w:rPr>
@@ -6397,165 +6828,14 @@
         <w:rPr>
           <w:rFonts w:hint="eastAsia"/>
         </w:rPr>
-        <w:t>之間。</w:t>
-      </w:r>
-    </w:p>
-    <w:p>
-      <w:pPr>
-        <w:rPr>
-          <w:rFonts w:hint="eastAsia"/>
-        </w:rPr>
-      </w:pPr>
-      <w:r>
-        <w:rPr>
-          <w:rFonts w:hint="eastAsia"/>
-        </w:rPr>
-        <w:t>忘記門：</w:t>
-      </w:r>
-    </w:p>
-    <w:p>
-      <w:pPr>
-        <w:rPr>
-          <w:rFonts w:hint="eastAsia"/>
-        </w:rPr>
-      </w:pPr>
-      <w:r>
-        <w:rPr>
-          <w:rFonts w:hint="eastAsia"/>
-        </w:rPr>
-        <w:t>確定要保留多少先前的儲存單元狀態。</w:t>
-      </w:r>
-    </w:p>
-    <w:p>
-      <w:pPr>
-        <w:rPr>
-          <w:rFonts w:hint="eastAsia"/>
-        </w:rPr>
-      </w:pPr>
-      <w:r>
-        <w:rPr>
-          <w:rFonts w:hint="eastAsia"/>
-        </w:rPr>
-        <w:t>也使用</w:t>
-      </w:r>
-      <w:r>
-        <w:rPr>
-          <w:rFonts w:hint="eastAsia"/>
-        </w:rPr>
-        <w:t xml:space="preserve"> sigmoid </w:t>
-      </w:r>
-      <w:r>
-        <w:rPr>
-          <w:rFonts w:hint="eastAsia"/>
-        </w:rPr>
-        <w:t>函數來調節</w:t>
-      </w:r>
-      <w:r>
-        <w:rPr>
-          <w:rFonts w:hint="eastAsia"/>
-        </w:rPr>
-        <w:t xml:space="preserve"> 0 </w:t>
-      </w:r>
-      <w:r>
-        <w:rPr>
-          <w:rFonts w:hint="eastAsia"/>
-        </w:rPr>
-        <w:t>到</w:t>
-      </w:r>
-      <w:r>
-        <w:rPr>
-          <w:rFonts w:hint="eastAsia"/>
-        </w:rPr>
-        <w:t xml:space="preserve"> 1 </w:t>
-      </w:r>
-      <w:r>
-        <w:rPr>
-          <w:rFonts w:hint="eastAsia"/>
-        </w:rPr>
-        <w:t>之間的值。</w:t>
-      </w:r>
-    </w:p>
-    <w:p>
-      <w:pPr>
-        <w:rPr>
-          <w:rFonts w:hint="eastAsia"/>
-        </w:rPr>
-      </w:pPr>
-      <w:r>
-        <w:rPr>
-          <w:rFonts w:hint="eastAsia"/>
-        </w:rPr>
-        <w:t>輸出閘：</w:t>
-      </w:r>
-    </w:p>
-    <w:p>
-      <w:pPr>
-        <w:rPr>
-          <w:rFonts w:hint="eastAsia"/>
-        </w:rPr>
-      </w:pPr>
-      <w:r>
-        <w:rPr>
-          <w:rFonts w:hint="eastAsia"/>
-        </w:rPr>
-        <w:t>根據目前儲存單元狀態控制要輸出的資訊量。</w:t>
-      </w:r>
-    </w:p>
-    <w:p>
-      <w:r>
-        <w:rPr>
-          <w:rFonts w:hint="eastAsia"/>
-        </w:rPr>
-        <w:t>利用</w:t>
-      </w:r>
-      <w:r>
-        <w:rPr>
-          <w:rFonts w:hint="eastAsia"/>
-        </w:rPr>
-        <w:t xml:space="preserve"> sigmoid </w:t>
-      </w:r>
-      <w:r>
-        <w:rPr>
-          <w:rFonts w:hint="eastAsia"/>
-        </w:rPr>
-        <w:t>函數在</w:t>
-      </w:r>
-      <w:r>
-        <w:rPr>
-          <w:rFonts w:hint="eastAsia"/>
-        </w:rPr>
-        <w:t xml:space="preserve"> 0 </w:t>
-      </w:r>
-      <w:r>
-        <w:rPr>
-          <w:rFonts w:hint="eastAsia"/>
-        </w:rPr>
-        <w:t>和</w:t>
-      </w:r>
-      <w:r>
-        <w:rPr>
-          <w:rFonts w:hint="eastAsia"/>
-        </w:rPr>
-        <w:t xml:space="preserve"> 1 </w:t>
-      </w:r>
-      <w:r>
-        <w:rPr>
-          <w:rFonts w:hint="eastAsia"/>
-        </w:rPr>
         <w:t>之間調整值</w:t>
       </w:r>
     </w:p>
     <w:p>
-      <w:pPr>
-        <w:rPr>
-          <w:rFonts w:hint="eastAsia"/>
-        </w:rPr>
-      </w:pPr>
       <w:r>
         <w:rPr>
           <w:noProof/>
         </w:rPr>
-        <w:lastRenderedPageBreak/>
         <w:drawing>
           <wp:inline distT="0" distB="0" distL="0" distR="0" wp14:anchorId="05807B69" wp14:editId="44FC8838">
             <wp:extent cx="5274310" cy="4812030"/>
@@ -6614,7 +6894,7 @@
           <w:shd w:val="clear" w:color="auto" w:fill="FFFFFF"/>
         </w:rPr>
       </w:pPr>
-      <w:bookmarkStart w:id="6" w:name="_Toc166620360"/>
+      <w:bookmarkStart w:id="6" w:name="_Toc166670402"/>
       <w:r>
         <w:rPr>
           <w:rFonts w:ascii="Times New Roman" w:hAnsi="Times New Roman"/>
@@ -6819,15 +7099,8 @@
           <w:rFonts w:ascii="Times New Roman" w:eastAsia="標楷體" w:hAnsi="Times New Roman" w:cs="Segoe UI"/>
           <w:color w:val="0D0D0D"/>
         </w:rPr>
-        <w:t xml:space="preserve">In neural networks, each neuron receives weighted inputs from the previous layer, including a bias term, and computes its output using an activation function. The </w:t>
-      </w:r>
-      <w:r>
-        <w:rPr>
-          <w:rFonts w:ascii="Times New Roman" w:eastAsia="標楷體" w:hAnsi="Times New Roman" w:cs="Segoe UI"/>
-          <w:color w:val="0D0D0D"/>
-        </w:rPr>
         <w:lastRenderedPageBreak/>
-        <w:t>activation function transforms the linear combination of inputs into a non-linear output, which is essential for the learning and representational capabilities of neural networks.</w:t>
+        <w:t>In neural networks, each neuron receives weighted inputs from the previous layer, including a bias term, and computes its output using an activation function. The activation function transforms the linear combination of inputs into a non-linear output, which is essential for the learning and representational capabilities of neural networks.</w:t>
       </w:r>
     </w:p>
     <w:p>
@@ -7115,7 +7388,7 @@
       <w:pPr>
         <w:pStyle w:val="2"/>
       </w:pPr>
-      <w:bookmarkStart w:id="7" w:name="_Toc166620361"/>
+      <w:bookmarkStart w:id="7" w:name="_Toc166670403"/>
       <w:r>
         <w:rPr>
           <w:rFonts w:hint="eastAsia"/>
@@ -7159,7 +7432,7 @@
       <w:pPr>
         <w:pStyle w:val="3"/>
       </w:pPr>
-      <w:bookmarkStart w:id="8" w:name="_Toc166620362"/>
+      <w:bookmarkStart w:id="8" w:name="_Toc166670404"/>
       <w:r>
         <w:rPr>
           <w:rFonts w:hint="eastAsia"/>
@@ -7326,7 +7599,7 @@
       <w:pPr>
         <w:pStyle w:val="2"/>
       </w:pPr>
-      <w:bookmarkStart w:id="9" w:name="_Toc166620363"/>
+      <w:bookmarkStart w:id="9" w:name="_Toc166670405"/>
       <w:r>
         <w:t>E</w:t>
       </w:r>
@@ -7544,7 +7817,7 @@
         <w:lastRenderedPageBreak/>
         <w:t xml:space="preserve"> </w:t>
       </w:r>
-      <w:bookmarkStart w:id="10" w:name="_Toc166620364"/>
+      <w:bookmarkStart w:id="10" w:name="_Toc166670406"/>
       <w:r>
         <w:rPr>
           <w:rFonts w:hint="eastAsia"/>
@@ -7783,7 +8056,7 @@
       <w:pPr>
         <w:pStyle w:val="2"/>
       </w:pPr>
-      <w:bookmarkStart w:id="11" w:name="_Toc166620365"/>
+      <w:bookmarkStart w:id="11" w:name="_Toc166670407"/>
       <w:r>
         <w:rPr>
           <w:rFonts w:hint="eastAsia"/>
@@ -7972,7 +8245,7 @@
       <w:pPr>
         <w:pStyle w:val="2"/>
       </w:pPr>
-      <w:bookmarkStart w:id="12" w:name="_Toc166620366"/>
+      <w:bookmarkStart w:id="12" w:name="_Toc166670408"/>
       <w:r>
         <w:rPr>
           <w:rFonts w:hint="eastAsia"/>
@@ -8153,7 +8426,7 @@
       <w:pPr>
         <w:pStyle w:val="2"/>
       </w:pPr>
-      <w:bookmarkStart w:id="13" w:name="_Toc166620367"/>
+      <w:bookmarkStart w:id="13" w:name="_Toc166670409"/>
       <w:r>
         <w:t>DFS VS. BFS</w:t>
       </w:r>
@@ -8644,7 +8917,7 @@
         <w:spacing w:after="0" w:line="240" w:lineRule="auto"/>
         <w:ind w:firstLine="480"/>
         <w:rPr>
-          <w:rFonts w:ascii="Arial" w:eastAsia="新細明體" w:hAnsi="Arial" w:cs="Arial" w:hint="eastAsia"/>
+          <w:rFonts w:ascii="Arial" w:eastAsia="新細明體" w:hAnsi="Arial" w:cs="Arial"/>
           <w:kern w:val="0"/>
           <w14:ligatures w14:val="none"/>
         </w:rPr>
@@ -8665,7 +8938,7 @@
         <w:spacing w:after="0" w:line="240" w:lineRule="auto"/>
         <w:ind w:firstLine="480"/>
         <w:rPr>
-          <w:rFonts w:ascii="Arial" w:eastAsia="新細明體" w:hAnsi="Arial" w:cs="Arial" w:hint="eastAsia"/>
+          <w:rFonts w:ascii="Arial" w:eastAsia="新細明體" w:hAnsi="Arial" w:cs="Arial"/>
           <w:kern w:val="0"/>
           <w14:ligatures w14:val="none"/>
         </w:rPr>
@@ -8694,7 +8967,7 @@
         <w:spacing w:after="0" w:line="240" w:lineRule="auto"/>
         <w:ind w:firstLine="480"/>
         <w:rPr>
-          <w:rFonts w:ascii="Arial" w:eastAsia="新細明體" w:hAnsi="Arial" w:cs="Arial" w:hint="eastAsia"/>
+          <w:rFonts w:ascii="Arial" w:eastAsia="新細明體" w:hAnsi="Arial" w:cs="Arial"/>
           <w:kern w:val="0"/>
           <w14:ligatures w14:val="none"/>
         </w:rPr>
@@ -8740,7 +9013,7 @@
         <w:spacing w:after="0" w:line="240" w:lineRule="auto"/>
         <w:ind w:firstLine="480"/>
         <w:rPr>
-          <w:rFonts w:ascii="Arial" w:eastAsia="新細明體" w:hAnsi="Arial" w:cs="Arial" w:hint="eastAsia"/>
+          <w:rFonts w:ascii="Arial" w:eastAsia="新細明體" w:hAnsi="Arial" w:cs="Arial"/>
           <w:kern w:val="0"/>
           <w14:ligatures w14:val="none"/>
         </w:rPr>
@@ -8769,7 +9042,7 @@
         <w:spacing w:after="0" w:line="240" w:lineRule="auto"/>
         <w:ind w:firstLine="480"/>
         <w:rPr>
-          <w:rFonts w:ascii="Arial" w:eastAsia="新細明體" w:hAnsi="Arial" w:cs="Arial" w:hint="eastAsia"/>
+          <w:rFonts w:ascii="Arial" w:eastAsia="新細明體" w:hAnsi="Arial" w:cs="Arial"/>
           <w:kern w:val="0"/>
           <w14:ligatures w14:val="none"/>
         </w:rPr>
@@ -8833,7 +9106,7 @@
         <w:spacing w:after="0" w:line="240" w:lineRule="auto"/>
         <w:ind w:firstLine="480"/>
         <w:rPr>
-          <w:rFonts w:ascii="Arial" w:eastAsia="新細明體" w:hAnsi="Arial" w:cs="Arial" w:hint="eastAsia"/>
+          <w:rFonts w:ascii="Arial" w:eastAsia="新細明體" w:hAnsi="Arial" w:cs="Arial"/>
           <w:kern w:val="0"/>
           <w14:ligatures w14:val="none"/>
         </w:rPr>
@@ -8854,7 +9127,7 @@
         <w:spacing w:after="0" w:line="240" w:lineRule="auto"/>
         <w:ind w:firstLine="480"/>
         <w:rPr>
-          <w:rFonts w:ascii="Arial" w:eastAsia="新細明體" w:hAnsi="Arial" w:cs="Arial" w:hint="eastAsia"/>
+          <w:rFonts w:ascii="Arial" w:eastAsia="新細明體" w:hAnsi="Arial" w:cs="Arial"/>
           <w:kern w:val="0"/>
           <w14:ligatures w14:val="none"/>
         </w:rPr>
@@ -8875,7 +9148,7 @@
         <w:spacing w:after="0" w:line="240" w:lineRule="auto"/>
         <w:ind w:firstLine="480"/>
         <w:rPr>
-          <w:rFonts w:ascii="Arial" w:eastAsia="新細明體" w:hAnsi="Arial" w:cs="Arial" w:hint="eastAsia"/>
+          <w:rFonts w:ascii="Arial" w:eastAsia="新細明體" w:hAnsi="Arial" w:cs="Arial"/>
           <w:kern w:val="0"/>
           <w14:ligatures w14:val="none"/>
         </w:rPr>
@@ -8896,7 +9169,7 @@
         <w:spacing w:after="0" w:line="240" w:lineRule="auto"/>
         <w:ind w:firstLine="480"/>
         <w:rPr>
-          <w:rFonts w:ascii="Arial" w:eastAsia="新細明體" w:hAnsi="Arial" w:cs="Arial" w:hint="eastAsia"/>
+          <w:rFonts w:ascii="Arial" w:eastAsia="新細明體" w:hAnsi="Arial" w:cs="Arial"/>
           <w:kern w:val="0"/>
           <w14:ligatures w14:val="none"/>
         </w:rPr>
@@ -8935,7 +9208,7 @@
         <w:spacing w:after="0" w:line="240" w:lineRule="auto"/>
         <w:ind w:firstLine="480"/>
         <w:rPr>
-          <w:rFonts w:ascii="Arial" w:eastAsia="新細明體" w:hAnsi="Arial" w:cs="Arial" w:hint="eastAsia"/>
+          <w:rFonts w:ascii="Arial" w:eastAsia="新細明體" w:hAnsi="Arial" w:cs="Arial"/>
           <w:kern w:val="0"/>
           <w14:ligatures w14:val="none"/>
         </w:rPr>
@@ -8964,7 +9237,7 @@
         <w:spacing w:after="0" w:line="240" w:lineRule="auto"/>
         <w:ind w:firstLine="480"/>
         <w:rPr>
-          <w:rFonts w:ascii="Arial" w:eastAsia="新細明體" w:hAnsi="Arial" w:cs="Arial" w:hint="eastAsia"/>
+          <w:rFonts w:ascii="Arial" w:eastAsia="新細明體" w:hAnsi="Arial" w:cs="Arial"/>
           <w:kern w:val="0"/>
           <w14:ligatures w14:val="none"/>
         </w:rPr>
@@ -8993,7 +9266,7 @@
         <w:spacing w:after="0" w:line="240" w:lineRule="auto"/>
         <w:ind w:firstLine="480"/>
         <w:rPr>
-          <w:rFonts w:ascii="Arial" w:eastAsia="新細明體" w:hAnsi="Arial" w:cs="Arial" w:hint="eastAsia"/>
+          <w:rFonts w:ascii="Arial" w:eastAsia="新細明體" w:hAnsi="Arial" w:cs="Arial"/>
           <w:kern w:val="0"/>
           <w14:ligatures w14:val="none"/>
         </w:rPr>
@@ -9014,7 +9287,7 @@
         <w:spacing w:after="0" w:line="240" w:lineRule="auto"/>
         <w:ind w:firstLine="480"/>
         <w:rPr>
-          <w:rFonts w:ascii="Arial" w:eastAsia="新細明體" w:hAnsi="Arial" w:cs="Arial" w:hint="eastAsia"/>
+          <w:rFonts w:ascii="Arial" w:eastAsia="新細明體" w:hAnsi="Arial" w:cs="Arial"/>
           <w:kern w:val="0"/>
           <w14:ligatures w14:val="none"/>
         </w:rPr>
@@ -9059,7 +9332,7 @@
         <w:spacing w:after="0" w:line="240" w:lineRule="auto"/>
         <w:ind w:firstLine="480"/>
         <w:rPr>
-          <w:rFonts w:ascii="Arial" w:eastAsia="新細明體" w:hAnsi="Arial" w:cs="Arial" w:hint="eastAsia"/>
+          <w:rFonts w:ascii="Arial" w:eastAsia="新細明體" w:hAnsi="Arial" w:cs="Arial"/>
           <w:kern w:val="0"/>
           <w14:ligatures w14:val="none"/>
         </w:rPr>
@@ -9088,7 +9361,7 @@
         <w:spacing w:after="0" w:line="240" w:lineRule="auto"/>
         <w:ind w:firstLine="480"/>
         <w:rPr>
-          <w:rFonts w:ascii="Arial" w:eastAsia="新細明體" w:hAnsi="Arial" w:cs="Arial" w:hint="eastAsia"/>
+          <w:rFonts w:ascii="Arial" w:eastAsia="新細明體" w:hAnsi="Arial" w:cs="Arial"/>
           <w:kern w:val="0"/>
           <w14:ligatures w14:val="none"/>
         </w:rPr>
@@ -9117,7 +9390,7 @@
         <w:spacing w:after="0" w:line="240" w:lineRule="auto"/>
         <w:ind w:firstLine="480"/>
         <w:rPr>
-          <w:rFonts w:ascii="Arial" w:eastAsia="新細明體" w:hAnsi="Arial" w:cs="Arial" w:hint="eastAsia"/>
+          <w:rFonts w:ascii="Arial" w:eastAsia="新細明體" w:hAnsi="Arial" w:cs="Arial"/>
           <w:kern w:val="0"/>
           <w14:ligatures w14:val="none"/>
         </w:rPr>
@@ -9146,7 +9419,7 @@
         <w:spacing w:after="0" w:line="240" w:lineRule="auto"/>
         <w:ind w:firstLine="480"/>
         <w:rPr>
-          <w:rFonts w:ascii="Arial" w:eastAsia="新細明體" w:hAnsi="Arial" w:cs="Arial" w:hint="eastAsia"/>
+          <w:rFonts w:ascii="Arial" w:eastAsia="新細明體" w:hAnsi="Arial" w:cs="Arial"/>
           <w:kern w:val="0"/>
           <w14:ligatures w14:val="none"/>
         </w:rPr>
@@ -9204,7 +9477,7 @@
           <w:rStyle w:val="markedcontent"/>
         </w:rPr>
       </w:pPr>
-      <w:bookmarkStart w:id="14" w:name="_Toc166620368"/>
+      <w:bookmarkStart w:id="14" w:name="_Toc166670410"/>
       <w:r>
         <w:rPr>
           <w:rStyle w:val="markedcontent"/>
@@ -9622,7 +9895,7 @@
       <w:pPr>
         <w:pStyle w:val="2"/>
       </w:pPr>
-      <w:bookmarkStart w:id="15" w:name="_Toc166620369"/>
+      <w:bookmarkStart w:id="15" w:name="_Toc166670411"/>
       <w:r>
         <w:rPr>
           <w:rFonts w:hint="eastAsia"/>
@@ -9726,7 +9999,7 @@
       <w:pPr>
         <w:pStyle w:val="2"/>
       </w:pPr>
-      <w:bookmarkStart w:id="16" w:name="_Toc166620370"/>
+      <w:bookmarkStart w:id="16" w:name="_Toc166670412"/>
       <w:r>
         <w:rPr>
           <w:rFonts w:ascii="Segoe UI Emoji" w:hAnsi="Segoe UI Emoji" w:cs="Segoe UI Emoji"/>
@@ -9776,7 +10049,7 @@
       <w:pPr>
         <w:pStyle w:val="2"/>
       </w:pPr>
-      <w:bookmarkStart w:id="17" w:name="_Toc166620371"/>
+      <w:bookmarkStart w:id="17" w:name="_Toc166670413"/>
       <w:r>
         <w:rPr>
           <w:rFonts w:ascii="Segoe UI Emoji" w:hAnsi="Segoe UI Emoji" w:cs="Segoe UI Emoji"/>
@@ -9889,7 +10162,7 @@
       <w:pPr>
         <w:pStyle w:val="2"/>
       </w:pPr>
-      <w:bookmarkStart w:id="18" w:name="_Toc166620372"/>
+      <w:bookmarkStart w:id="18" w:name="_Toc166670414"/>
       <w:r>
         <w:rPr>
           <w:rFonts w:ascii="Segoe UI Emoji" w:hAnsi="Segoe UI Emoji" w:cs="Segoe UI Emoji"/>
@@ -9915,7 +10188,7 @@
       <w:pPr>
         <w:pStyle w:val="3"/>
       </w:pPr>
-      <w:bookmarkStart w:id="19" w:name="_Toc166620373"/>
+      <w:bookmarkStart w:id="19" w:name="_Toc166670415"/>
       <w:r>
         <w:t>A</w:t>
       </w:r>
@@ -10158,7 +10431,7 @@
       <w:pPr>
         <w:pStyle w:val="3"/>
       </w:pPr>
-      <w:bookmarkStart w:id="20" w:name="_Toc166620374"/>
+      <w:bookmarkStart w:id="20" w:name="_Toc166670416"/>
       <w:r>
         <w:rPr>
           <w:rFonts w:hint="eastAsia"/>
@@ -10300,7 +10573,7 @@
       <w:pPr>
         <w:pStyle w:val="3"/>
       </w:pPr>
-      <w:bookmarkStart w:id="21" w:name="_Toc166620375"/>
+      <w:bookmarkStart w:id="21" w:name="_Toc166670417"/>
       <w:r>
         <w:lastRenderedPageBreak/>
         <w:t>ALPHA-BETA PRUNING</w:t>
@@ -10580,7 +10853,7 @@
       <w:pPr>
         <w:pStyle w:val="2"/>
       </w:pPr>
-      <w:bookmarkStart w:id="22" w:name="_Toc166620376"/>
+      <w:bookmarkStart w:id="22" w:name="_Toc166670418"/>
       <w:r>
         <w:rPr>
           <w:rFonts w:ascii="Segoe UI Emoji" w:hAnsi="Segoe UI Emoji" w:cs="Segoe UI Emoji"/>
@@ -10675,7 +10948,7 @@
       <w:pPr>
         <w:pStyle w:val="2"/>
       </w:pPr>
-      <w:bookmarkStart w:id="23" w:name="_Toc166620377"/>
+      <w:bookmarkStart w:id="23" w:name="_Toc166670419"/>
       <w:r>
         <w:rPr>
           <w:rFonts w:ascii="Segoe UI Emoji" w:hAnsi="Segoe UI Emoji" w:cs="Segoe UI Emoji"/>
@@ -10863,7 +11136,7 @@
       <w:pPr>
         <w:pStyle w:val="2"/>
       </w:pPr>
-      <w:bookmarkStart w:id="24" w:name="_Toc166620378"/>
+      <w:bookmarkStart w:id="24" w:name="_Toc166670420"/>
       <w:r>
         <w:rPr>
           <w:rFonts w:ascii="Segoe UI Emoji" w:hAnsi="Segoe UI Emoji" w:cs="Segoe UI Emoji"/>
@@ -11032,7 +11305,7 @@
           <w:szCs w:val="45"/>
         </w:rPr>
       </w:pPr>
-      <w:bookmarkStart w:id="25" w:name="_Toc166620379"/>
+      <w:bookmarkStart w:id="25" w:name="_Toc166670421"/>
       <w:r>
         <w:rPr>
           <w:rFonts w:ascii="Lato" w:hAnsi="Lato"/>
@@ -11065,7 +11338,7 @@
           <w:szCs w:val="39"/>
         </w:rPr>
       </w:pPr>
-      <w:bookmarkStart w:id="26" w:name="_Toc166620380"/>
+      <w:bookmarkStart w:id="26" w:name="_Toc166670422"/>
       <w:r>
         <w:rPr>
           <w:rFonts w:ascii="Lato" w:hAnsi="Lato"/>
@@ -11378,7 +11651,7 @@
           <w:szCs w:val="39"/>
         </w:rPr>
       </w:pPr>
-      <w:bookmarkStart w:id="27" w:name="_Toc166620381"/>
+      <w:bookmarkStart w:id="27" w:name="_Toc166670423"/>
       <w:r>
         <w:rPr>
           <w:rFonts w:ascii="Lato" w:hAnsi="Lato"/>
@@ -11696,7 +11969,7 @@
           <w:szCs w:val="39"/>
         </w:rPr>
       </w:pPr>
-      <w:bookmarkStart w:id="29" w:name="_Toc166620382"/>
+      <w:bookmarkStart w:id="29" w:name="_Toc166670424"/>
       <w:r>
         <w:rPr>
           <w:rFonts w:ascii="Lato" w:hAnsi="Lato"/>
@@ -11959,7 +12232,7 @@
           <w:szCs w:val="39"/>
         </w:rPr>
       </w:pPr>
-      <w:bookmarkStart w:id="30" w:name="_Toc166620383"/>
+      <w:bookmarkStart w:id="30" w:name="_Toc166670425"/>
       <w:r>
         <w:rPr>
           <w:rFonts w:ascii="Lato" w:hAnsi="Lato"/>
@@ -12414,7 +12687,7 @@
           <w:szCs w:val="39"/>
         </w:rPr>
       </w:pPr>
-      <w:bookmarkStart w:id="32" w:name="_Toc166620384"/>
+      <w:bookmarkStart w:id="32" w:name="_Toc166670426"/>
       <w:bookmarkEnd w:id="31"/>
       <w:r>
         <w:rPr>
@@ -12746,7 +13019,7 @@
           <w:szCs w:val="39"/>
         </w:rPr>
       </w:pPr>
-      <w:bookmarkStart w:id="33" w:name="_Toc166620385"/>
+      <w:bookmarkStart w:id="33" w:name="_Toc166670427"/>
       <w:r>
         <w:rPr>
           <w:rFonts w:ascii="Lato" w:hAnsi="Lato"/>
@@ -13174,7 +13447,7 @@
           <w:szCs w:val="39"/>
         </w:rPr>
       </w:pPr>
-      <w:bookmarkStart w:id="34" w:name="_Toc166620386"/>
+      <w:bookmarkStart w:id="34" w:name="_Toc166670428"/>
       <w:r>
         <w:rPr>
           <w:rFonts w:ascii="Lato" w:hAnsi="Lato"/>
@@ -13452,7 +13725,7 @@
           <w:szCs w:val="39"/>
         </w:rPr>
       </w:pPr>
-      <w:bookmarkStart w:id="35" w:name="_Toc166620387"/>
+      <w:bookmarkStart w:id="35" w:name="_Toc166670429"/>
       <w:proofErr w:type="gramStart"/>
       <w:r>
         <w:rPr>
@@ -13962,7 +14235,7 @@
           <w:szCs w:val="39"/>
         </w:rPr>
       </w:pPr>
-      <w:bookmarkStart w:id="36" w:name="_Toc166620388"/>
+      <w:bookmarkStart w:id="36" w:name="_Toc166670430"/>
       <w:proofErr w:type="gramStart"/>
       <w:r>
         <w:rPr>
@@ -14216,7 +14489,7 @@
           <w:szCs w:val="39"/>
         </w:rPr>
       </w:pPr>
-      <w:bookmarkStart w:id="37" w:name="_Toc166620389"/>
+      <w:bookmarkStart w:id="37" w:name="_Toc166670431"/>
       <w:proofErr w:type="gramStart"/>
       <w:r>
         <w:rPr>
@@ -14563,7 +14836,7 @@
           <w:szCs w:val="39"/>
         </w:rPr>
       </w:pPr>
-      <w:bookmarkStart w:id="38" w:name="_Toc166620390"/>
+      <w:bookmarkStart w:id="38" w:name="_Toc166670432"/>
       <w:r>
         <w:rPr>
           <w:rFonts w:ascii="Lato" w:hAnsi="Lato"/>
@@ -14832,7 +15105,7 @@
           <w:szCs w:val="39"/>
         </w:rPr>
       </w:pPr>
-      <w:bookmarkStart w:id="39" w:name="_Toc166620391"/>
+      <w:bookmarkStart w:id="39" w:name="_Toc166670433"/>
       <w:r>
         <w:rPr>
           <w:rFonts w:ascii="Lato" w:hAnsi="Lato"/>
@@ -15112,7 +15385,7 @@
           <w:szCs w:val="39"/>
         </w:rPr>
       </w:pPr>
-      <w:bookmarkStart w:id="40" w:name="_Toc166620392"/>
+      <w:bookmarkStart w:id="40" w:name="_Toc166670434"/>
       <w:r>
         <w:rPr>
           <w:rFonts w:ascii="Lato" w:hAnsi="Lato"/>
@@ -15234,7 +15507,7 @@
       <w:pPr>
         <w:pStyle w:val="2"/>
       </w:pPr>
-      <w:bookmarkStart w:id="41" w:name="_Toc166620393"/>
+      <w:bookmarkStart w:id="41" w:name="_Toc166670435"/>
       <w:r>
         <w:rPr>
           <w:rFonts w:hint="eastAsia"/>
@@ -16491,7 +16764,7 @@
           <w:rFonts w:ascii="新細明體" w:hAnsi="新細明體" w:cs="新細明體"/>
         </w:rPr>
       </w:pPr>
-      <w:bookmarkStart w:id="42" w:name="_Toc166620394"/>
+      <w:bookmarkStart w:id="42" w:name="_Toc166670436"/>
       <w:r>
         <w:t>Simple Matching Coefficient (SMC)</w:t>
       </w:r>
@@ -16637,7 +16910,7 @@
       <w:pPr>
         <w:pStyle w:val="1"/>
       </w:pPr>
-      <w:bookmarkStart w:id="43" w:name="_Toc166620395"/>
+      <w:bookmarkStart w:id="43" w:name="_Toc166670437"/>
       <w:r>
         <w:t>GENETIC ALGORITHM</w:t>
       </w:r>
@@ -16647,7 +16920,7 @@
       <w:pPr>
         <w:pStyle w:val="2"/>
       </w:pPr>
-      <w:bookmarkStart w:id="44" w:name="_Toc166620396"/>
+      <w:bookmarkStart w:id="44" w:name="_Toc166670438"/>
       <w:r>
         <w:t>GENETIC ALGORITHMS</w:t>
       </w:r>
@@ -16862,7 +17135,27 @@
         <w:rPr>
           <w:rFonts w:hint="eastAsia"/>
         </w:rPr>
-        <w:t xml:space="preserve"> Chromosome, crossover, mutation, fitness</w:t>
+        <w:t xml:space="preserve"> </w:t>
+      </w:r>
+      <w:proofErr w:type="spellStart"/>
+      <w:r>
+        <w:rPr>
+          <w:rFonts w:hint="eastAsia"/>
+        </w:rPr>
+        <w:t>Chromoso</w:t>
+      </w:r>
+      <w:proofErr w:type="spellEnd"/>
+      <w:r>
+        <w:rPr>
+          <w:rFonts w:hint="eastAsia"/>
+        </w:rPr>
+        <w:t xml:space="preserve"> </w:t>
+      </w:r>
+      <w:r>
+        <w:rPr>
+          <w:rFonts w:hint="eastAsia"/>
+        </w:rPr>
+        <w:t>me, crossover, mutation, fitness</w:t>
       </w:r>
     </w:p>
     <w:p>
@@ -17062,7 +17355,7 @@
       <w:pPr>
         <w:pStyle w:val="2"/>
       </w:pPr>
-      <w:bookmarkStart w:id="45" w:name="_Toc166620397"/>
+      <w:bookmarkStart w:id="45" w:name="_Toc166670439"/>
       <w:r>
         <w:rPr>
           <w:rFonts w:hint="eastAsia"/>
@@ -17216,7 +17509,7 @@
       <w:pPr>
         <w:pStyle w:val="2"/>
       </w:pPr>
-      <w:bookmarkStart w:id="46" w:name="_Toc166620398"/>
+      <w:bookmarkStart w:id="46" w:name="_Toc166670440"/>
       <w:r>
         <w:rPr>
           <w:rFonts w:hint="eastAsia"/>
@@ -17529,7 +17822,7 @@
       <w:pPr>
         <w:pStyle w:val="1"/>
       </w:pPr>
-      <w:bookmarkStart w:id="47" w:name="_Toc166620399"/>
+      <w:bookmarkStart w:id="47" w:name="_Toc166670441"/>
       <w:r>
         <w:rPr>
           <w:rFonts w:hint="eastAsia"/>
@@ -17542,7 +17835,7 @@
       <w:pPr>
         <w:pStyle w:val="2"/>
       </w:pPr>
-      <w:bookmarkStart w:id="48" w:name="_Toc166620400"/>
+      <w:bookmarkStart w:id="48" w:name="_Toc166670442"/>
       <w:proofErr w:type="spellStart"/>
       <w:r>
         <w:rPr>
@@ -18191,7 +18484,7 @@
       <w:pPr>
         <w:pStyle w:val="2"/>
       </w:pPr>
-      <w:bookmarkStart w:id="49" w:name="_Toc166620401"/>
+      <w:bookmarkStart w:id="49" w:name="_Toc166670443"/>
       <w:r>
         <w:rPr>
           <w:bdr w:val="single" w:sz="2" w:space="0" w:color="E3E3E3" w:frame="1"/>
@@ -18636,7 +18929,7 @@
       <w:pPr>
         <w:pStyle w:val="2"/>
       </w:pPr>
-      <w:bookmarkStart w:id="50" w:name="_Toc166620402"/>
+      <w:bookmarkStart w:id="50" w:name="_Toc166670444"/>
       <w:proofErr w:type="spellStart"/>
       <w:r>
         <w:rPr>
@@ -19198,7 +19491,7 @@
       <w:pPr>
         <w:pStyle w:val="2"/>
       </w:pPr>
-      <w:bookmarkStart w:id="51" w:name="_Toc166620403"/>
+      <w:bookmarkStart w:id="51" w:name="_Toc166670445"/>
       <w:r>
         <w:rPr>
           <w:bdr w:val="single" w:sz="2" w:space="0" w:color="E3E3E3" w:frame="1"/>
@@ -19464,7 +19757,7 @@
       <w:pPr>
         <w:pStyle w:val="1"/>
       </w:pPr>
-      <w:bookmarkStart w:id="52" w:name="_Toc166620404"/>
+      <w:bookmarkStart w:id="52" w:name="_Toc166670446"/>
       <w:r>
         <w:t>Gaussian Mixture Models</w:t>
       </w:r>
@@ -19496,7 +19789,6 @@
     <w:p>
       <w:pPr>
         <w:rPr>
-          <w:rFonts w:hint="eastAsia"/>
           <w:color w:val="FF0000"/>
         </w:rPr>
       </w:pPr>
@@ -19636,13 +19928,7 @@
         <w:rPr>
           <w:color w:val="FF0000"/>
         </w:rPr>
-        <w:t xml:space="preserve"> Estimation".</w:t>
-      </w:r>
-      <w:r>
-        <w:rPr>
-          <w:color w:val="FF0000"/>
-        </w:rPr>
-        <w:t xml:space="preserve"> </w:t>
+        <w:t xml:space="preserve"> Estimation". </w:t>
       </w:r>
       <w:r>
         <w:rPr>
@@ -19712,7 +19998,6 @@
     <w:p>
       <w:pPr>
         <w:rPr>
-          <w:rFonts w:hint="eastAsia"/>
           <w:color w:val="FF0000"/>
         </w:rPr>
       </w:pPr>
@@ -20042,7 +20327,6 @@
     <w:p>
       <w:pPr>
         <w:rPr>
-          <w:rFonts w:hint="eastAsia"/>
           <w:color w:val="FF0000"/>
         </w:rPr>
       </w:pPr>
@@ -20392,11 +20676,6 @@
       </w:r>
     </w:p>
     <w:p>
-      <w:pPr>
-        <w:rPr>
-          <w:rFonts w:hint="eastAsia"/>
-        </w:rPr>
-      </w:pPr>
       <w:r>
         <w:t xml:space="preserve">3. </w:t>
       </w:r>
@@ -20507,7 +20786,6 @@
     <w:p>
       <w:pPr>
         <w:rPr>
-          <w:rFonts w:hint="eastAsia"/>
           <w:color w:val="FF0000"/>
         </w:rPr>
       </w:pPr>
@@ -20614,11 +20892,6 @@
       </w:r>
     </w:p>
     <w:p>
-      <w:pPr>
-        <w:rPr>
-          <w:rFonts w:hint="eastAsia"/>
-        </w:rPr>
-      </w:pPr>
       <w:r>
         <w:t xml:space="preserve">5. </w:t>
       </w:r>
@@ -20717,10 +20990,10 @@
       <w:pPr>
         <w:pStyle w:val="1"/>
         <w:rPr>
-          <w:rFonts w:eastAsia="新細明體" w:hint="eastAsia"/>
-        </w:rPr>
-      </w:pPr>
-      <w:bookmarkStart w:id="53" w:name="_Toc166620405"/>
+          <w:rFonts w:eastAsia="新細明體"/>
+        </w:rPr>
+      </w:pPr>
+      <w:bookmarkStart w:id="53" w:name="_Toc166670447"/>
       <w:r>
         <w:t>DNN(</w:t>
       </w:r>
@@ -20739,7 +21012,7 @@
       <w:pPr>
         <w:pStyle w:val="2"/>
       </w:pPr>
-      <w:bookmarkStart w:id="54" w:name="_Toc166620406"/>
+      <w:bookmarkStart w:id="54" w:name="_Toc166670448"/>
       <w:r>
         <w:t>神經元計算</w:t>
       </w:r>
@@ -21080,7 +21353,7 @@
       <w:pPr>
         <w:pStyle w:val="2"/>
       </w:pPr>
-      <w:bookmarkStart w:id="55" w:name="_Toc166620407"/>
+      <w:bookmarkStart w:id="55" w:name="_Toc166670449"/>
       <w:r>
         <w:t>激勵函數</w:t>
       </w:r>
@@ -21814,7 +22087,7 @@
       <w:pPr>
         <w:pStyle w:val="2"/>
       </w:pPr>
-      <w:bookmarkStart w:id="56" w:name="_Toc166620408"/>
+      <w:bookmarkStart w:id="56" w:name="_Toc166670450"/>
       <w:r>
         <w:lastRenderedPageBreak/>
         <w:t>輸出層</w:t>
@@ -21939,7 +22212,7 @@
       <w:pPr>
         <w:pStyle w:val="2"/>
       </w:pPr>
-      <w:bookmarkStart w:id="57" w:name="_Toc166620409"/>
+      <w:bookmarkStart w:id="57" w:name="_Toc166670451"/>
       <w:r>
         <w:t>反向傳播法</w:t>
       </w:r>
@@ -22059,7 +22332,7 @@
       <w:pPr>
         <w:pStyle w:val="2"/>
       </w:pPr>
-      <w:bookmarkStart w:id="58" w:name="_Toc166620410"/>
+      <w:bookmarkStart w:id="58" w:name="_Toc166670452"/>
       <w:r>
         <w:lastRenderedPageBreak/>
         <w:t>訓練資料集</w:t>
@@ -22263,11 +22536,4060 @@
     </w:p>
     <w:p>
       <w:pPr>
-        <w:rPr>
-          <w:rFonts w:hint="eastAsia"/>
-        </w:rPr>
-      </w:pPr>
-    </w:p>
+        <w:pStyle w:val="3"/>
+        <w:pBdr>
+          <w:top w:val="single" w:sz="2" w:space="0" w:color="E3E3E3"/>
+          <w:left w:val="single" w:sz="2" w:space="0" w:color="E3E3E3"/>
+          <w:bottom w:val="single" w:sz="2" w:space="0" w:color="E3E3E3"/>
+          <w:right w:val="single" w:sz="2" w:space="0" w:color="E3E3E3"/>
+        </w:pBdr>
+        <w:shd w:val="clear" w:color="auto" w:fill="FFFFFF"/>
+        <w:rPr>
+          <w:rFonts w:ascii="Segoe UI" w:eastAsia="新細明體" w:hAnsi="Segoe UI" w:cs="Segoe UI"/>
+          <w:color w:val="0D0D0D"/>
+          <w:sz w:val="30"/>
+          <w:szCs w:val="30"/>
+        </w:rPr>
+      </w:pPr>
+      <w:bookmarkStart w:id="59" w:name="_Toc166670453"/>
+      <w:r>
+        <w:rPr>
+          <w:rFonts w:ascii="Segoe UI" w:hAnsi="Segoe UI" w:cs="Segoe UI"/>
+          <w:color w:val="0D0D0D"/>
+          <w:sz w:val="30"/>
+          <w:szCs w:val="30"/>
+        </w:rPr>
+        <w:t>Feedforward Neural Network (FNN)</w:t>
+      </w:r>
+      <w:bookmarkEnd w:id="59"/>
+    </w:p>
+    <w:p>
+      <w:pPr>
+        <w:pStyle w:val="Web"/>
+        <w:pBdr>
+          <w:top w:val="single" w:sz="2" w:space="0" w:color="E3E3E3"/>
+          <w:left w:val="single" w:sz="2" w:space="0" w:color="E3E3E3"/>
+          <w:bottom w:val="single" w:sz="2" w:space="0" w:color="E3E3E3"/>
+          <w:right w:val="single" w:sz="2" w:space="0" w:color="E3E3E3"/>
+        </w:pBdr>
+        <w:shd w:val="clear" w:color="auto" w:fill="FFFFFF"/>
+        <w:spacing w:before="0" w:beforeAutospacing="0" w:after="300" w:afterAutospacing="0"/>
+        <w:rPr>
+          <w:rFonts w:ascii="Segoe UI" w:hAnsi="Segoe UI" w:cs="Segoe UI"/>
+          <w:color w:val="0D0D0D"/>
+        </w:rPr>
+      </w:pPr>
+      <w:r>
+        <w:rPr>
+          <w:rStyle w:val="af4"/>
+          <w:rFonts w:ascii="Segoe UI" w:hAnsi="Segoe UI" w:cs="Segoe UI"/>
+          <w:color w:val="0D0D0D"/>
+          <w:bdr w:val="single" w:sz="2" w:space="0" w:color="E3E3E3" w:frame="1"/>
+        </w:rPr>
+        <w:t>中文</w:t>
+      </w:r>
+      <w:r>
+        <w:rPr>
+          <w:rFonts w:ascii="Segoe UI" w:hAnsi="Segoe UI" w:cs="Segoe UI"/>
+          <w:color w:val="0D0D0D"/>
+        </w:rPr>
+        <w:t>：</w:t>
+      </w:r>
+      <w:r>
+        <w:rPr>
+          <w:rFonts w:ascii="Segoe UI" w:hAnsi="Segoe UI" w:cs="Segoe UI"/>
+          <w:color w:val="0D0D0D"/>
+        </w:rPr>
+        <w:t xml:space="preserve"> FNN</w:t>
+      </w:r>
+      <w:r>
+        <w:rPr>
+          <w:rFonts w:ascii="Segoe UI" w:hAnsi="Segoe UI" w:cs="Segoe UI"/>
+          <w:color w:val="0D0D0D"/>
+        </w:rPr>
+        <w:t>是一種最基本的神經網絡模型，它包含輸入層、隱藏層和輸出層。資料傳遞過程是單向的，從輸入層進入神經網絡，經過隱藏層的計算，最終產生輸出。</w:t>
+      </w:r>
+    </w:p>
+    <w:p>
+      <w:pPr>
+        <w:pStyle w:val="Web"/>
+        <w:numPr>
+          <w:ilvl w:val="0"/>
+          <w:numId w:val="11"/>
+        </w:numPr>
+        <w:pBdr>
+          <w:top w:val="single" w:sz="2" w:space="0" w:color="E3E3E3"/>
+          <w:left w:val="single" w:sz="2" w:space="5" w:color="E3E3E3"/>
+          <w:bottom w:val="single" w:sz="2" w:space="0" w:color="E3E3E3"/>
+          <w:right w:val="single" w:sz="2" w:space="0" w:color="E3E3E3"/>
+        </w:pBdr>
+        <w:shd w:val="clear" w:color="auto" w:fill="FFFFFF"/>
+        <w:spacing w:before="300" w:beforeAutospacing="0" w:after="300" w:afterAutospacing="0"/>
+        <w:rPr>
+          <w:rFonts w:ascii="Segoe UI" w:hAnsi="Segoe UI" w:cs="Segoe UI"/>
+          <w:color w:val="0D0D0D"/>
+        </w:rPr>
+      </w:pPr>
+      <w:r>
+        <w:rPr>
+          <w:rStyle w:val="af4"/>
+          <w:rFonts w:ascii="Segoe UI" w:hAnsi="Segoe UI" w:cs="Segoe UI"/>
+          <w:color w:val="0D0D0D"/>
+          <w:bdr w:val="single" w:sz="2" w:space="0" w:color="E3E3E3" w:frame="1"/>
+        </w:rPr>
+        <w:t>輸入層（</w:t>
+      </w:r>
+      <w:r>
+        <w:rPr>
+          <w:rStyle w:val="af4"/>
+          <w:rFonts w:ascii="Segoe UI" w:hAnsi="Segoe UI" w:cs="Segoe UI"/>
+          <w:color w:val="0D0D0D"/>
+          <w:bdr w:val="single" w:sz="2" w:space="0" w:color="E3E3E3" w:frame="1"/>
+        </w:rPr>
+        <w:t>Input Layer</w:t>
+      </w:r>
+      <w:r>
+        <w:rPr>
+          <w:rStyle w:val="af4"/>
+          <w:rFonts w:ascii="Segoe UI" w:hAnsi="Segoe UI" w:cs="Segoe UI"/>
+          <w:color w:val="0D0D0D"/>
+          <w:bdr w:val="single" w:sz="2" w:space="0" w:color="E3E3E3" w:frame="1"/>
+        </w:rPr>
+        <w:t>）</w:t>
+      </w:r>
+      <w:r>
+        <w:rPr>
+          <w:rFonts w:ascii="Segoe UI" w:hAnsi="Segoe UI" w:cs="Segoe UI"/>
+          <w:color w:val="0D0D0D"/>
+        </w:rPr>
+        <w:t>：</w:t>
+      </w:r>
+    </w:p>
+    <w:p>
+      <w:pPr>
+        <w:widowControl/>
+        <w:numPr>
+          <w:ilvl w:val="1"/>
+          <w:numId w:val="11"/>
+        </w:numPr>
+        <w:pBdr>
+          <w:top w:val="single" w:sz="2" w:space="0" w:color="E3E3E3"/>
+          <w:left w:val="single" w:sz="2" w:space="5" w:color="E3E3E3"/>
+          <w:bottom w:val="single" w:sz="2" w:space="0" w:color="E3E3E3"/>
+          <w:right w:val="single" w:sz="2" w:space="0" w:color="E3E3E3"/>
+        </w:pBdr>
+        <w:shd w:val="clear" w:color="auto" w:fill="FFFFFF"/>
+        <w:spacing w:before="120" w:after="120" w:line="240" w:lineRule="auto"/>
+        <w:rPr>
+          <w:rFonts w:ascii="Segoe UI" w:hAnsi="Segoe UI" w:cs="Segoe UI"/>
+          <w:color w:val="0D0D0D"/>
+        </w:rPr>
+      </w:pPr>
+      <w:r>
+        <w:rPr>
+          <w:rFonts w:ascii="Segoe UI" w:hAnsi="Segoe UI" w:cs="Segoe UI"/>
+          <w:color w:val="0D0D0D"/>
+        </w:rPr>
+        <w:t>接收原始特徵向量作為輸入，將特徵傳遞到下一層。</w:t>
+      </w:r>
+    </w:p>
+    <w:p>
+      <w:pPr>
+        <w:pStyle w:val="Web"/>
+        <w:numPr>
+          <w:ilvl w:val="0"/>
+          <w:numId w:val="11"/>
+        </w:numPr>
+        <w:pBdr>
+          <w:top w:val="single" w:sz="2" w:space="0" w:color="E3E3E3"/>
+          <w:left w:val="single" w:sz="2" w:space="5" w:color="E3E3E3"/>
+          <w:bottom w:val="single" w:sz="2" w:space="0" w:color="E3E3E3"/>
+          <w:right w:val="single" w:sz="2" w:space="0" w:color="E3E3E3"/>
+        </w:pBdr>
+        <w:shd w:val="clear" w:color="auto" w:fill="FFFFFF"/>
+        <w:spacing w:before="300" w:beforeAutospacing="0" w:after="300" w:afterAutospacing="0"/>
+        <w:rPr>
+          <w:rFonts w:ascii="Segoe UI" w:hAnsi="Segoe UI" w:cs="Segoe UI"/>
+          <w:color w:val="0D0D0D"/>
+        </w:rPr>
+      </w:pPr>
+      <w:r>
+        <w:rPr>
+          <w:rStyle w:val="af4"/>
+          <w:rFonts w:ascii="Segoe UI" w:hAnsi="Segoe UI" w:cs="Segoe UI"/>
+          <w:color w:val="0D0D0D"/>
+          <w:bdr w:val="single" w:sz="2" w:space="0" w:color="E3E3E3" w:frame="1"/>
+        </w:rPr>
+        <w:t>隱藏層（</w:t>
+      </w:r>
+      <w:r>
+        <w:rPr>
+          <w:rStyle w:val="af4"/>
+          <w:rFonts w:ascii="Segoe UI" w:hAnsi="Segoe UI" w:cs="Segoe UI"/>
+          <w:color w:val="0D0D0D"/>
+          <w:bdr w:val="single" w:sz="2" w:space="0" w:color="E3E3E3" w:frame="1"/>
+        </w:rPr>
+        <w:t>Hidden Layers</w:t>
+      </w:r>
+      <w:r>
+        <w:rPr>
+          <w:rStyle w:val="af4"/>
+          <w:rFonts w:ascii="Segoe UI" w:hAnsi="Segoe UI" w:cs="Segoe UI"/>
+          <w:color w:val="0D0D0D"/>
+          <w:bdr w:val="single" w:sz="2" w:space="0" w:color="E3E3E3" w:frame="1"/>
+        </w:rPr>
+        <w:t>）</w:t>
+      </w:r>
+      <w:r>
+        <w:rPr>
+          <w:rFonts w:ascii="Segoe UI" w:hAnsi="Segoe UI" w:cs="Segoe UI"/>
+          <w:color w:val="0D0D0D"/>
+        </w:rPr>
+        <w:t>：</w:t>
+      </w:r>
+    </w:p>
+    <w:p>
+      <w:pPr>
+        <w:widowControl/>
+        <w:numPr>
+          <w:ilvl w:val="1"/>
+          <w:numId w:val="11"/>
+        </w:numPr>
+        <w:pBdr>
+          <w:top w:val="single" w:sz="2" w:space="0" w:color="E3E3E3"/>
+          <w:left w:val="single" w:sz="2" w:space="5" w:color="E3E3E3"/>
+          <w:bottom w:val="single" w:sz="2" w:space="0" w:color="E3E3E3"/>
+          <w:right w:val="single" w:sz="2" w:space="0" w:color="E3E3E3"/>
+        </w:pBdr>
+        <w:shd w:val="clear" w:color="auto" w:fill="FFFFFF"/>
+        <w:spacing w:before="120" w:after="120" w:line="240" w:lineRule="auto"/>
+        <w:rPr>
+          <w:rFonts w:ascii="Segoe UI" w:hAnsi="Segoe UI" w:cs="Segoe UI"/>
+          <w:color w:val="0D0D0D"/>
+        </w:rPr>
+      </w:pPr>
+      <w:r>
+        <w:rPr>
+          <w:rFonts w:ascii="Segoe UI" w:hAnsi="Segoe UI" w:cs="Segoe UI"/>
+          <w:color w:val="0D0D0D"/>
+        </w:rPr>
+        <w:lastRenderedPageBreak/>
+        <w:t>包含多層隱藏層，每層都有一組權重和偏差，將輸入特徵進行線性變換和激活函數計算。</w:t>
+      </w:r>
+    </w:p>
+    <w:p>
+      <w:pPr>
+        <w:pStyle w:val="Web"/>
+        <w:numPr>
+          <w:ilvl w:val="0"/>
+          <w:numId w:val="11"/>
+        </w:numPr>
+        <w:pBdr>
+          <w:top w:val="single" w:sz="2" w:space="0" w:color="E3E3E3"/>
+          <w:left w:val="single" w:sz="2" w:space="5" w:color="E3E3E3"/>
+          <w:bottom w:val="single" w:sz="2" w:space="0" w:color="E3E3E3"/>
+          <w:right w:val="single" w:sz="2" w:space="0" w:color="E3E3E3"/>
+        </w:pBdr>
+        <w:shd w:val="clear" w:color="auto" w:fill="FFFFFF"/>
+        <w:spacing w:before="300" w:beforeAutospacing="0" w:after="300" w:afterAutospacing="0"/>
+        <w:rPr>
+          <w:rFonts w:ascii="Segoe UI" w:hAnsi="Segoe UI" w:cs="Segoe UI"/>
+          <w:color w:val="0D0D0D"/>
+        </w:rPr>
+      </w:pPr>
+      <w:r>
+        <w:rPr>
+          <w:rStyle w:val="af4"/>
+          <w:rFonts w:ascii="Segoe UI" w:hAnsi="Segoe UI" w:cs="Segoe UI"/>
+          <w:color w:val="0D0D0D"/>
+          <w:bdr w:val="single" w:sz="2" w:space="0" w:color="E3E3E3" w:frame="1"/>
+        </w:rPr>
+        <w:t>輸出層（</w:t>
+      </w:r>
+      <w:r>
+        <w:rPr>
+          <w:rStyle w:val="af4"/>
+          <w:rFonts w:ascii="Segoe UI" w:hAnsi="Segoe UI" w:cs="Segoe UI"/>
+          <w:color w:val="0D0D0D"/>
+          <w:bdr w:val="single" w:sz="2" w:space="0" w:color="E3E3E3" w:frame="1"/>
+        </w:rPr>
+        <w:t>Output Layer</w:t>
+      </w:r>
+      <w:r>
+        <w:rPr>
+          <w:rStyle w:val="af4"/>
+          <w:rFonts w:ascii="Segoe UI" w:hAnsi="Segoe UI" w:cs="Segoe UI"/>
+          <w:color w:val="0D0D0D"/>
+          <w:bdr w:val="single" w:sz="2" w:space="0" w:color="E3E3E3" w:frame="1"/>
+        </w:rPr>
+        <w:t>）</w:t>
+      </w:r>
+      <w:r>
+        <w:rPr>
+          <w:rFonts w:ascii="Segoe UI" w:hAnsi="Segoe UI" w:cs="Segoe UI"/>
+          <w:color w:val="0D0D0D"/>
+        </w:rPr>
+        <w:t>：</w:t>
+      </w:r>
+    </w:p>
+    <w:p>
+      <w:pPr>
+        <w:widowControl/>
+        <w:numPr>
+          <w:ilvl w:val="1"/>
+          <w:numId w:val="11"/>
+        </w:numPr>
+        <w:pBdr>
+          <w:top w:val="single" w:sz="2" w:space="0" w:color="E3E3E3"/>
+          <w:left w:val="single" w:sz="2" w:space="5" w:color="E3E3E3"/>
+          <w:bottom w:val="single" w:sz="2" w:space="0" w:color="E3E3E3"/>
+          <w:right w:val="single" w:sz="2" w:space="0" w:color="E3E3E3"/>
+        </w:pBdr>
+        <w:shd w:val="clear" w:color="auto" w:fill="FFFFFF"/>
+        <w:spacing w:before="120" w:after="120" w:line="240" w:lineRule="auto"/>
+        <w:rPr>
+          <w:rFonts w:ascii="Segoe UI" w:hAnsi="Segoe UI" w:cs="Segoe UI"/>
+          <w:color w:val="0D0D0D"/>
+        </w:rPr>
+      </w:pPr>
+      <w:r>
+        <w:rPr>
+          <w:rFonts w:ascii="Segoe UI" w:hAnsi="Segoe UI" w:cs="Segoe UI"/>
+          <w:color w:val="0D0D0D"/>
+        </w:rPr>
+        <w:t>最終的隱藏層輸出通過輸出層進行線性變換，產生最終的預測結果或分類標籤。</w:t>
+      </w:r>
+    </w:p>
+    <w:p>
+      <w:pPr>
+        <w:pStyle w:val="Web"/>
+        <w:pBdr>
+          <w:top w:val="single" w:sz="2" w:space="0" w:color="E3E3E3"/>
+          <w:left w:val="single" w:sz="2" w:space="0" w:color="E3E3E3"/>
+          <w:bottom w:val="single" w:sz="2" w:space="0" w:color="E3E3E3"/>
+          <w:right w:val="single" w:sz="2" w:space="0" w:color="E3E3E3"/>
+        </w:pBdr>
+        <w:shd w:val="clear" w:color="auto" w:fill="FFFFFF"/>
+        <w:spacing w:before="300" w:beforeAutospacing="0" w:after="300" w:afterAutospacing="0"/>
+        <w:rPr>
+          <w:rFonts w:ascii="Segoe UI" w:hAnsi="Segoe UI" w:cs="Segoe UI"/>
+          <w:color w:val="0D0D0D"/>
+        </w:rPr>
+      </w:pPr>
+      <w:r>
+        <w:rPr>
+          <w:rStyle w:val="af4"/>
+          <w:rFonts w:ascii="Segoe UI" w:hAnsi="Segoe UI" w:cs="Segoe UI"/>
+          <w:color w:val="0D0D0D"/>
+          <w:bdr w:val="single" w:sz="2" w:space="0" w:color="E3E3E3" w:frame="1"/>
+        </w:rPr>
+        <w:t>英文</w:t>
+      </w:r>
+      <w:r>
+        <w:rPr>
+          <w:rFonts w:ascii="Segoe UI" w:hAnsi="Segoe UI" w:cs="Segoe UI"/>
+          <w:color w:val="0D0D0D"/>
+        </w:rPr>
+        <w:t>：</w:t>
+      </w:r>
+      <w:r>
+        <w:rPr>
+          <w:rFonts w:ascii="Segoe UI" w:hAnsi="Segoe UI" w:cs="Segoe UI"/>
+          <w:color w:val="0D0D0D"/>
+        </w:rPr>
+        <w:t xml:space="preserve"> FNN is a basic neural network model consisting of input layers, hidden layers, and output layers. The data propagation process is one-way, starting from the input layer, passing through the hidden layers, and producing the output.</w:t>
+      </w:r>
+    </w:p>
+    <w:p>
+      <w:pPr>
+        <w:pStyle w:val="Web"/>
+        <w:numPr>
+          <w:ilvl w:val="0"/>
+          <w:numId w:val="12"/>
+        </w:numPr>
+        <w:pBdr>
+          <w:top w:val="single" w:sz="2" w:space="0" w:color="E3E3E3"/>
+          <w:left w:val="single" w:sz="2" w:space="5" w:color="E3E3E3"/>
+          <w:bottom w:val="single" w:sz="2" w:space="0" w:color="E3E3E3"/>
+          <w:right w:val="single" w:sz="2" w:space="0" w:color="E3E3E3"/>
+        </w:pBdr>
+        <w:shd w:val="clear" w:color="auto" w:fill="FFFFFF"/>
+        <w:spacing w:before="300" w:beforeAutospacing="0" w:after="300" w:afterAutospacing="0"/>
+        <w:rPr>
+          <w:rFonts w:ascii="Segoe UI" w:hAnsi="Segoe UI" w:cs="Segoe UI"/>
+          <w:color w:val="0D0D0D"/>
+        </w:rPr>
+      </w:pPr>
+      <w:r>
+        <w:rPr>
+          <w:rStyle w:val="af4"/>
+          <w:rFonts w:ascii="Segoe UI" w:hAnsi="Segoe UI" w:cs="Segoe UI"/>
+          <w:color w:val="0D0D0D"/>
+          <w:bdr w:val="single" w:sz="2" w:space="0" w:color="E3E3E3" w:frame="1"/>
+        </w:rPr>
+        <w:t>Input Layer</w:t>
+      </w:r>
+      <w:r>
+        <w:rPr>
+          <w:rFonts w:ascii="Segoe UI" w:hAnsi="Segoe UI" w:cs="Segoe UI"/>
+          <w:color w:val="0D0D0D"/>
+        </w:rPr>
+        <w:t>:</w:t>
+      </w:r>
+    </w:p>
+    <w:p>
+      <w:pPr>
+        <w:widowControl/>
+        <w:numPr>
+          <w:ilvl w:val="1"/>
+          <w:numId w:val="12"/>
+        </w:numPr>
+        <w:pBdr>
+          <w:top w:val="single" w:sz="2" w:space="0" w:color="E3E3E3"/>
+          <w:left w:val="single" w:sz="2" w:space="5" w:color="E3E3E3"/>
+          <w:bottom w:val="single" w:sz="2" w:space="0" w:color="E3E3E3"/>
+          <w:right w:val="single" w:sz="2" w:space="0" w:color="E3E3E3"/>
+        </w:pBdr>
+        <w:shd w:val="clear" w:color="auto" w:fill="FFFFFF"/>
+        <w:spacing w:before="120" w:after="120" w:line="240" w:lineRule="auto"/>
+        <w:rPr>
+          <w:rFonts w:ascii="Segoe UI" w:hAnsi="Segoe UI" w:cs="Segoe UI"/>
+          <w:color w:val="0D0D0D"/>
+        </w:rPr>
+      </w:pPr>
+      <w:r>
+        <w:rPr>
+          <w:rFonts w:ascii="Segoe UI" w:hAnsi="Segoe UI" w:cs="Segoe UI"/>
+          <w:color w:val="0D0D0D"/>
+        </w:rPr>
+        <w:t>Receives the raw feature vector as input and forwards the features to the next layer.</w:t>
+      </w:r>
+    </w:p>
+    <w:p>
+      <w:pPr>
+        <w:pStyle w:val="Web"/>
+        <w:numPr>
+          <w:ilvl w:val="0"/>
+          <w:numId w:val="12"/>
+        </w:numPr>
+        <w:pBdr>
+          <w:top w:val="single" w:sz="2" w:space="0" w:color="E3E3E3"/>
+          <w:left w:val="single" w:sz="2" w:space="5" w:color="E3E3E3"/>
+          <w:bottom w:val="single" w:sz="2" w:space="0" w:color="E3E3E3"/>
+          <w:right w:val="single" w:sz="2" w:space="0" w:color="E3E3E3"/>
+        </w:pBdr>
+        <w:shd w:val="clear" w:color="auto" w:fill="FFFFFF"/>
+        <w:spacing w:before="300" w:beforeAutospacing="0" w:after="300" w:afterAutospacing="0"/>
+        <w:rPr>
+          <w:rFonts w:ascii="Segoe UI" w:hAnsi="Segoe UI" w:cs="Segoe UI"/>
+          <w:color w:val="0D0D0D"/>
+        </w:rPr>
+      </w:pPr>
+      <w:r>
+        <w:rPr>
+          <w:rStyle w:val="af4"/>
+          <w:rFonts w:ascii="Segoe UI" w:hAnsi="Segoe UI" w:cs="Segoe UI"/>
+          <w:color w:val="0D0D0D"/>
+          <w:bdr w:val="single" w:sz="2" w:space="0" w:color="E3E3E3" w:frame="1"/>
+        </w:rPr>
+        <w:t>Hidden Layers</w:t>
+      </w:r>
+      <w:r>
+        <w:rPr>
+          <w:rFonts w:ascii="Segoe UI" w:hAnsi="Segoe UI" w:cs="Segoe UI"/>
+          <w:color w:val="0D0D0D"/>
+        </w:rPr>
+        <w:t>:</w:t>
+      </w:r>
+    </w:p>
+    <w:p>
+      <w:pPr>
+        <w:widowControl/>
+        <w:numPr>
+          <w:ilvl w:val="1"/>
+          <w:numId w:val="12"/>
+        </w:numPr>
+        <w:pBdr>
+          <w:top w:val="single" w:sz="2" w:space="0" w:color="E3E3E3"/>
+          <w:left w:val="single" w:sz="2" w:space="5" w:color="E3E3E3"/>
+          <w:bottom w:val="single" w:sz="2" w:space="0" w:color="E3E3E3"/>
+          <w:right w:val="single" w:sz="2" w:space="0" w:color="E3E3E3"/>
+        </w:pBdr>
+        <w:shd w:val="clear" w:color="auto" w:fill="FFFFFF"/>
+        <w:spacing w:before="120" w:after="120" w:line="240" w:lineRule="auto"/>
+        <w:rPr>
+          <w:rFonts w:ascii="Segoe UI" w:hAnsi="Segoe UI" w:cs="Segoe UI"/>
+          <w:color w:val="0D0D0D"/>
+        </w:rPr>
+      </w:pPr>
+      <w:r>
+        <w:rPr>
+          <w:rFonts w:ascii="Segoe UI" w:hAnsi="Segoe UI" w:cs="Segoe UI"/>
+          <w:color w:val="0D0D0D"/>
+        </w:rPr>
+        <w:t>Comprise multiple layers with sets of weights and biases, performing linear transformations and activation function computations on input features.</w:t>
+      </w:r>
+    </w:p>
+    <w:p>
+      <w:pPr>
+        <w:pStyle w:val="Web"/>
+        <w:numPr>
+          <w:ilvl w:val="0"/>
+          <w:numId w:val="12"/>
+        </w:numPr>
+        <w:pBdr>
+          <w:top w:val="single" w:sz="2" w:space="0" w:color="E3E3E3"/>
+          <w:left w:val="single" w:sz="2" w:space="5" w:color="E3E3E3"/>
+          <w:bottom w:val="single" w:sz="2" w:space="0" w:color="E3E3E3"/>
+          <w:right w:val="single" w:sz="2" w:space="0" w:color="E3E3E3"/>
+        </w:pBdr>
+        <w:shd w:val="clear" w:color="auto" w:fill="FFFFFF"/>
+        <w:spacing w:before="300" w:beforeAutospacing="0" w:after="300" w:afterAutospacing="0"/>
+        <w:rPr>
+          <w:rFonts w:ascii="Segoe UI" w:hAnsi="Segoe UI" w:cs="Segoe UI"/>
+          <w:color w:val="0D0D0D"/>
+        </w:rPr>
+      </w:pPr>
+      <w:r>
+        <w:rPr>
+          <w:rStyle w:val="af4"/>
+          <w:rFonts w:ascii="Segoe UI" w:hAnsi="Segoe UI" w:cs="Segoe UI"/>
+          <w:color w:val="0D0D0D"/>
+          <w:bdr w:val="single" w:sz="2" w:space="0" w:color="E3E3E3" w:frame="1"/>
+        </w:rPr>
+        <w:t>Output Layer</w:t>
+      </w:r>
+      <w:r>
+        <w:rPr>
+          <w:rFonts w:ascii="Segoe UI" w:hAnsi="Segoe UI" w:cs="Segoe UI"/>
+          <w:color w:val="0D0D0D"/>
+        </w:rPr>
+        <w:t>:</w:t>
+      </w:r>
+    </w:p>
+    <w:p>
+      <w:pPr>
+        <w:widowControl/>
+        <w:numPr>
+          <w:ilvl w:val="1"/>
+          <w:numId w:val="12"/>
+        </w:numPr>
+        <w:pBdr>
+          <w:top w:val="single" w:sz="2" w:space="0" w:color="E3E3E3"/>
+          <w:left w:val="single" w:sz="2" w:space="5" w:color="E3E3E3"/>
+          <w:bottom w:val="single" w:sz="2" w:space="0" w:color="E3E3E3"/>
+          <w:right w:val="single" w:sz="2" w:space="0" w:color="E3E3E3"/>
+        </w:pBdr>
+        <w:shd w:val="clear" w:color="auto" w:fill="FFFFFF"/>
+        <w:spacing w:before="120" w:after="120" w:line="240" w:lineRule="auto"/>
+        <w:rPr>
+          <w:rFonts w:ascii="Segoe UI" w:hAnsi="Segoe UI" w:cs="Segoe UI"/>
+          <w:color w:val="0D0D0D"/>
+        </w:rPr>
+      </w:pPr>
+      <w:r>
+        <w:rPr>
+          <w:rFonts w:ascii="Segoe UI" w:hAnsi="Segoe UI" w:cs="Segoe UI"/>
+          <w:color w:val="0D0D0D"/>
+        </w:rPr>
+        <w:t>The final output from the last hidden layer undergoes a linear transformation in the output layer to produce the final prediction or classification label.</w:t>
+      </w:r>
+    </w:p>
+    <w:p>
+      <w:pPr>
+        <w:spacing w:before="720" w:after="720"/>
+        <w:rPr>
+          <w:rFonts w:ascii="Segoe UI" w:hAnsi="Segoe UI" w:cs="Segoe UI"/>
+        </w:rPr>
+      </w:pPr>
+      <w:r>
+        <w:pict w14:anchorId="351B12DA">
+          <v:rect id="_x0000_i1043" style="width:0;height:0" o:hralign="center" o:hrstd="t" o:hrnoshade="t" o:hr="t" fillcolor="#0d0d0d" stroked="f"/>
+        </w:pict>
+      </w:r>
+    </w:p>
+    <w:p>
+      <w:pPr>
+        <w:pStyle w:val="3"/>
+        <w:pBdr>
+          <w:top w:val="single" w:sz="2" w:space="0" w:color="E3E3E3"/>
+          <w:left w:val="single" w:sz="2" w:space="0" w:color="E3E3E3"/>
+          <w:bottom w:val="single" w:sz="2" w:space="0" w:color="E3E3E3"/>
+          <w:right w:val="single" w:sz="2" w:space="0" w:color="E3E3E3"/>
+        </w:pBdr>
+        <w:shd w:val="clear" w:color="auto" w:fill="FFFFFF"/>
+        <w:rPr>
+          <w:rFonts w:ascii="Segoe UI" w:hAnsi="Segoe UI" w:cs="Segoe UI"/>
+          <w:color w:val="0D0D0D"/>
+          <w:sz w:val="30"/>
+          <w:szCs w:val="30"/>
+        </w:rPr>
+      </w:pPr>
+      <w:bookmarkStart w:id="60" w:name="_Toc166670454"/>
+      <w:r>
+        <w:rPr>
+          <w:rFonts w:ascii="Segoe UI" w:hAnsi="Segoe UI" w:cs="Segoe UI"/>
+          <w:color w:val="0D0D0D"/>
+          <w:sz w:val="30"/>
+          <w:szCs w:val="30"/>
+        </w:rPr>
+        <w:t>Convolutional Neural Network (CNN)</w:t>
+      </w:r>
+      <w:bookmarkEnd w:id="60"/>
+    </w:p>
+    <w:p>
+      <w:pPr>
+        <w:pStyle w:val="Web"/>
+        <w:pBdr>
+          <w:top w:val="single" w:sz="2" w:space="0" w:color="E3E3E3"/>
+          <w:left w:val="single" w:sz="2" w:space="0" w:color="E3E3E3"/>
+          <w:bottom w:val="single" w:sz="2" w:space="0" w:color="E3E3E3"/>
+          <w:right w:val="single" w:sz="2" w:space="0" w:color="E3E3E3"/>
+        </w:pBdr>
+        <w:shd w:val="clear" w:color="auto" w:fill="FFFFFF"/>
+        <w:spacing w:before="0" w:beforeAutospacing="0" w:after="300" w:afterAutospacing="0"/>
+        <w:rPr>
+          <w:rFonts w:ascii="Segoe UI" w:hAnsi="Segoe UI" w:cs="Segoe UI"/>
+          <w:color w:val="0D0D0D"/>
+        </w:rPr>
+      </w:pPr>
+      <w:r>
+        <w:rPr>
+          <w:rStyle w:val="af4"/>
+          <w:rFonts w:ascii="Segoe UI" w:hAnsi="Segoe UI" w:cs="Segoe UI"/>
+          <w:color w:val="0D0D0D"/>
+          <w:bdr w:val="single" w:sz="2" w:space="0" w:color="E3E3E3" w:frame="1"/>
+        </w:rPr>
+        <w:t>中文</w:t>
+      </w:r>
+      <w:r>
+        <w:rPr>
+          <w:rFonts w:ascii="Segoe UI" w:hAnsi="Segoe UI" w:cs="Segoe UI"/>
+          <w:color w:val="0D0D0D"/>
+        </w:rPr>
+        <w:t>：</w:t>
+      </w:r>
+      <w:r>
+        <w:rPr>
+          <w:rFonts w:ascii="Segoe UI" w:hAnsi="Segoe UI" w:cs="Segoe UI"/>
+          <w:color w:val="0D0D0D"/>
+        </w:rPr>
+        <w:t xml:space="preserve"> CNN</w:t>
+      </w:r>
+      <w:r>
+        <w:rPr>
+          <w:rFonts w:ascii="Segoe UI" w:hAnsi="Segoe UI" w:cs="Segoe UI"/>
+          <w:color w:val="0D0D0D"/>
+        </w:rPr>
+        <w:t>主要用於處理圖像</w:t>
+      </w:r>
+      <w:proofErr w:type="gramStart"/>
+      <w:r>
+        <w:rPr>
+          <w:rFonts w:ascii="Segoe UI" w:hAnsi="Segoe UI" w:cs="Segoe UI"/>
+          <w:color w:val="0D0D0D"/>
+        </w:rPr>
+        <w:t>等網格數據</w:t>
+      </w:r>
+      <w:proofErr w:type="gramEnd"/>
+      <w:r>
+        <w:rPr>
+          <w:rFonts w:ascii="Segoe UI" w:hAnsi="Segoe UI" w:cs="Segoe UI"/>
+          <w:color w:val="0D0D0D"/>
+        </w:rPr>
+        <w:t>，它</w:t>
+      </w:r>
+      <w:proofErr w:type="gramStart"/>
+      <w:r>
+        <w:rPr>
+          <w:rFonts w:ascii="Segoe UI" w:hAnsi="Segoe UI" w:cs="Segoe UI"/>
+          <w:color w:val="0D0D0D"/>
+        </w:rPr>
+        <w:t>包含卷積層</w:t>
+      </w:r>
+      <w:proofErr w:type="gramEnd"/>
+      <w:r>
+        <w:rPr>
+          <w:rFonts w:ascii="Segoe UI" w:hAnsi="Segoe UI" w:cs="Segoe UI"/>
+          <w:color w:val="0D0D0D"/>
+        </w:rPr>
+        <w:t>、</w:t>
+      </w:r>
+      <w:proofErr w:type="gramStart"/>
+      <w:r>
+        <w:rPr>
+          <w:rFonts w:ascii="Segoe UI" w:hAnsi="Segoe UI" w:cs="Segoe UI"/>
+          <w:color w:val="0D0D0D"/>
+        </w:rPr>
+        <w:t>池化層</w:t>
+      </w:r>
+      <w:proofErr w:type="gramEnd"/>
+      <w:r>
+        <w:rPr>
+          <w:rFonts w:ascii="Segoe UI" w:hAnsi="Segoe UI" w:cs="Segoe UI"/>
+          <w:color w:val="0D0D0D"/>
+        </w:rPr>
+        <w:t>和全連接層。</w:t>
+      </w:r>
+    </w:p>
+    <w:p>
+      <w:pPr>
+        <w:pStyle w:val="Web"/>
+        <w:numPr>
+          <w:ilvl w:val="0"/>
+          <w:numId w:val="13"/>
+        </w:numPr>
+        <w:pBdr>
+          <w:top w:val="single" w:sz="2" w:space="0" w:color="E3E3E3"/>
+          <w:left w:val="single" w:sz="2" w:space="5" w:color="E3E3E3"/>
+          <w:bottom w:val="single" w:sz="2" w:space="0" w:color="E3E3E3"/>
+          <w:right w:val="single" w:sz="2" w:space="0" w:color="E3E3E3"/>
+        </w:pBdr>
+        <w:shd w:val="clear" w:color="auto" w:fill="FFFFFF"/>
+        <w:spacing w:before="300" w:beforeAutospacing="0" w:after="300" w:afterAutospacing="0"/>
+        <w:rPr>
+          <w:rFonts w:ascii="Segoe UI" w:hAnsi="Segoe UI" w:cs="Segoe UI"/>
+          <w:color w:val="0D0D0D"/>
+        </w:rPr>
+      </w:pPr>
+      <w:proofErr w:type="gramStart"/>
+      <w:r>
+        <w:rPr>
+          <w:rStyle w:val="af4"/>
+          <w:rFonts w:ascii="Segoe UI" w:hAnsi="Segoe UI" w:cs="Segoe UI"/>
+          <w:color w:val="0D0D0D"/>
+          <w:bdr w:val="single" w:sz="2" w:space="0" w:color="E3E3E3" w:frame="1"/>
+        </w:rPr>
+        <w:lastRenderedPageBreak/>
+        <w:t>卷積層</w:t>
+      </w:r>
+      <w:proofErr w:type="gramEnd"/>
+      <w:r>
+        <w:rPr>
+          <w:rStyle w:val="af4"/>
+          <w:rFonts w:ascii="Segoe UI" w:hAnsi="Segoe UI" w:cs="Segoe UI"/>
+          <w:color w:val="0D0D0D"/>
+          <w:bdr w:val="single" w:sz="2" w:space="0" w:color="E3E3E3" w:frame="1"/>
+        </w:rPr>
+        <w:t>（</w:t>
+      </w:r>
+      <w:r>
+        <w:rPr>
+          <w:rStyle w:val="af4"/>
+          <w:rFonts w:ascii="Segoe UI" w:hAnsi="Segoe UI" w:cs="Segoe UI"/>
+          <w:color w:val="0D0D0D"/>
+          <w:bdr w:val="single" w:sz="2" w:space="0" w:color="E3E3E3" w:frame="1"/>
+        </w:rPr>
+        <w:t>Convolutional Layers</w:t>
+      </w:r>
+      <w:r>
+        <w:rPr>
+          <w:rStyle w:val="af4"/>
+          <w:rFonts w:ascii="Segoe UI" w:hAnsi="Segoe UI" w:cs="Segoe UI"/>
+          <w:color w:val="0D0D0D"/>
+          <w:bdr w:val="single" w:sz="2" w:space="0" w:color="E3E3E3" w:frame="1"/>
+        </w:rPr>
+        <w:t>）</w:t>
+      </w:r>
+      <w:r>
+        <w:rPr>
+          <w:rFonts w:ascii="Segoe UI" w:hAnsi="Segoe UI" w:cs="Segoe UI"/>
+          <w:color w:val="0D0D0D"/>
+        </w:rPr>
+        <w:t>：</w:t>
+      </w:r>
+    </w:p>
+    <w:p>
+      <w:pPr>
+        <w:widowControl/>
+        <w:numPr>
+          <w:ilvl w:val="1"/>
+          <w:numId w:val="13"/>
+        </w:numPr>
+        <w:pBdr>
+          <w:top w:val="single" w:sz="2" w:space="0" w:color="E3E3E3"/>
+          <w:left w:val="single" w:sz="2" w:space="5" w:color="E3E3E3"/>
+          <w:bottom w:val="single" w:sz="2" w:space="0" w:color="E3E3E3"/>
+          <w:right w:val="single" w:sz="2" w:space="0" w:color="E3E3E3"/>
+        </w:pBdr>
+        <w:shd w:val="clear" w:color="auto" w:fill="FFFFFF"/>
+        <w:spacing w:before="120" w:after="120" w:line="240" w:lineRule="auto"/>
+        <w:rPr>
+          <w:rFonts w:ascii="Segoe UI" w:hAnsi="Segoe UI" w:cs="Segoe UI"/>
+          <w:color w:val="0D0D0D"/>
+        </w:rPr>
+      </w:pPr>
+      <w:r>
+        <w:rPr>
+          <w:rFonts w:ascii="Segoe UI" w:hAnsi="Segoe UI" w:cs="Segoe UI"/>
+          <w:color w:val="0D0D0D"/>
+        </w:rPr>
+        <w:t>接收圖像</w:t>
+      </w:r>
+      <w:proofErr w:type="gramStart"/>
+      <w:r>
+        <w:rPr>
+          <w:rFonts w:ascii="Segoe UI" w:hAnsi="Segoe UI" w:cs="Segoe UI"/>
+          <w:color w:val="0D0D0D"/>
+        </w:rPr>
+        <w:t>等網格數據</w:t>
+      </w:r>
+      <w:proofErr w:type="gramEnd"/>
+      <w:r>
+        <w:rPr>
+          <w:rFonts w:ascii="Segoe UI" w:hAnsi="Segoe UI" w:cs="Segoe UI"/>
+          <w:color w:val="0D0D0D"/>
+        </w:rPr>
+        <w:t>作為輸入，</w:t>
+      </w:r>
+      <w:proofErr w:type="gramStart"/>
+      <w:r>
+        <w:rPr>
+          <w:rFonts w:ascii="Segoe UI" w:hAnsi="Segoe UI" w:cs="Segoe UI"/>
+          <w:color w:val="0D0D0D"/>
+        </w:rPr>
+        <w:t>應用卷積操作</w:t>
+      </w:r>
+      <w:proofErr w:type="gramEnd"/>
+      <w:r>
+        <w:rPr>
+          <w:rFonts w:ascii="Segoe UI" w:hAnsi="Segoe UI" w:cs="Segoe UI"/>
+          <w:color w:val="0D0D0D"/>
+        </w:rPr>
+        <w:t>提取特徵。</w:t>
+      </w:r>
+    </w:p>
+    <w:p>
+      <w:pPr>
+        <w:pStyle w:val="Web"/>
+        <w:numPr>
+          <w:ilvl w:val="0"/>
+          <w:numId w:val="13"/>
+        </w:numPr>
+        <w:pBdr>
+          <w:top w:val="single" w:sz="2" w:space="0" w:color="E3E3E3"/>
+          <w:left w:val="single" w:sz="2" w:space="5" w:color="E3E3E3"/>
+          <w:bottom w:val="single" w:sz="2" w:space="0" w:color="E3E3E3"/>
+          <w:right w:val="single" w:sz="2" w:space="0" w:color="E3E3E3"/>
+        </w:pBdr>
+        <w:shd w:val="clear" w:color="auto" w:fill="FFFFFF"/>
+        <w:spacing w:before="300" w:beforeAutospacing="0" w:after="300" w:afterAutospacing="0"/>
+        <w:rPr>
+          <w:rFonts w:ascii="Segoe UI" w:hAnsi="Segoe UI" w:cs="Segoe UI"/>
+          <w:color w:val="0D0D0D"/>
+        </w:rPr>
+      </w:pPr>
+      <w:proofErr w:type="gramStart"/>
+      <w:r>
+        <w:rPr>
+          <w:rStyle w:val="af4"/>
+          <w:rFonts w:ascii="Segoe UI" w:hAnsi="Segoe UI" w:cs="Segoe UI"/>
+          <w:color w:val="0D0D0D"/>
+          <w:bdr w:val="single" w:sz="2" w:space="0" w:color="E3E3E3" w:frame="1"/>
+        </w:rPr>
+        <w:t>池化層</w:t>
+      </w:r>
+      <w:proofErr w:type="gramEnd"/>
+      <w:r>
+        <w:rPr>
+          <w:rStyle w:val="af4"/>
+          <w:rFonts w:ascii="Segoe UI" w:hAnsi="Segoe UI" w:cs="Segoe UI"/>
+          <w:color w:val="0D0D0D"/>
+          <w:bdr w:val="single" w:sz="2" w:space="0" w:color="E3E3E3" w:frame="1"/>
+        </w:rPr>
+        <w:t>（</w:t>
+      </w:r>
+      <w:r>
+        <w:rPr>
+          <w:rStyle w:val="af4"/>
+          <w:rFonts w:ascii="Segoe UI" w:hAnsi="Segoe UI" w:cs="Segoe UI"/>
+          <w:color w:val="0D0D0D"/>
+          <w:bdr w:val="single" w:sz="2" w:space="0" w:color="E3E3E3" w:frame="1"/>
+        </w:rPr>
+        <w:t>Pooling Layers</w:t>
+      </w:r>
+      <w:r>
+        <w:rPr>
+          <w:rStyle w:val="af4"/>
+          <w:rFonts w:ascii="Segoe UI" w:hAnsi="Segoe UI" w:cs="Segoe UI"/>
+          <w:color w:val="0D0D0D"/>
+          <w:bdr w:val="single" w:sz="2" w:space="0" w:color="E3E3E3" w:frame="1"/>
+        </w:rPr>
+        <w:t>）</w:t>
+      </w:r>
+      <w:r>
+        <w:rPr>
+          <w:rFonts w:ascii="Segoe UI" w:hAnsi="Segoe UI" w:cs="Segoe UI"/>
+          <w:color w:val="0D0D0D"/>
+        </w:rPr>
+        <w:t>：</w:t>
+      </w:r>
+    </w:p>
+    <w:p>
+      <w:pPr>
+        <w:widowControl/>
+        <w:numPr>
+          <w:ilvl w:val="1"/>
+          <w:numId w:val="13"/>
+        </w:numPr>
+        <w:pBdr>
+          <w:top w:val="single" w:sz="2" w:space="0" w:color="E3E3E3"/>
+          <w:left w:val="single" w:sz="2" w:space="5" w:color="E3E3E3"/>
+          <w:bottom w:val="single" w:sz="2" w:space="0" w:color="E3E3E3"/>
+          <w:right w:val="single" w:sz="2" w:space="0" w:color="E3E3E3"/>
+        </w:pBdr>
+        <w:shd w:val="clear" w:color="auto" w:fill="FFFFFF"/>
+        <w:spacing w:before="120" w:after="120" w:line="240" w:lineRule="auto"/>
+        <w:rPr>
+          <w:rFonts w:ascii="Segoe UI" w:hAnsi="Segoe UI" w:cs="Segoe UI"/>
+          <w:color w:val="0D0D0D"/>
+        </w:rPr>
+      </w:pPr>
+      <w:proofErr w:type="gramStart"/>
+      <w:r>
+        <w:rPr>
+          <w:rFonts w:ascii="Segoe UI" w:hAnsi="Segoe UI" w:cs="Segoe UI"/>
+          <w:color w:val="0D0D0D"/>
+        </w:rPr>
+        <w:t>通過池化操作</w:t>
+      </w:r>
+      <w:proofErr w:type="gramEnd"/>
+      <w:r>
+        <w:rPr>
+          <w:rFonts w:ascii="Segoe UI" w:hAnsi="Segoe UI" w:cs="Segoe UI"/>
+          <w:color w:val="0D0D0D"/>
+        </w:rPr>
+        <w:t>減少特徵圖的維度，保留主要特徵。</w:t>
+      </w:r>
+    </w:p>
+    <w:p>
+      <w:pPr>
+        <w:pStyle w:val="Web"/>
+        <w:numPr>
+          <w:ilvl w:val="0"/>
+          <w:numId w:val="13"/>
+        </w:numPr>
+        <w:pBdr>
+          <w:top w:val="single" w:sz="2" w:space="0" w:color="E3E3E3"/>
+          <w:left w:val="single" w:sz="2" w:space="5" w:color="E3E3E3"/>
+          <w:bottom w:val="single" w:sz="2" w:space="0" w:color="E3E3E3"/>
+          <w:right w:val="single" w:sz="2" w:space="0" w:color="E3E3E3"/>
+        </w:pBdr>
+        <w:shd w:val="clear" w:color="auto" w:fill="FFFFFF"/>
+        <w:spacing w:before="300" w:beforeAutospacing="0" w:after="300" w:afterAutospacing="0"/>
+        <w:rPr>
+          <w:rFonts w:ascii="Segoe UI" w:hAnsi="Segoe UI" w:cs="Segoe UI"/>
+          <w:color w:val="0D0D0D"/>
+        </w:rPr>
+      </w:pPr>
+      <w:r>
+        <w:rPr>
+          <w:rStyle w:val="af4"/>
+          <w:rFonts w:ascii="Segoe UI" w:hAnsi="Segoe UI" w:cs="Segoe UI"/>
+          <w:color w:val="0D0D0D"/>
+          <w:bdr w:val="single" w:sz="2" w:space="0" w:color="E3E3E3" w:frame="1"/>
+        </w:rPr>
+        <w:t>全連接層（</w:t>
+      </w:r>
+      <w:r>
+        <w:rPr>
+          <w:rStyle w:val="af4"/>
+          <w:rFonts w:ascii="Segoe UI" w:hAnsi="Segoe UI" w:cs="Segoe UI"/>
+          <w:color w:val="0D0D0D"/>
+          <w:bdr w:val="single" w:sz="2" w:space="0" w:color="E3E3E3" w:frame="1"/>
+        </w:rPr>
+        <w:t>Fully Connected Layers</w:t>
+      </w:r>
+      <w:r>
+        <w:rPr>
+          <w:rStyle w:val="af4"/>
+          <w:rFonts w:ascii="Segoe UI" w:hAnsi="Segoe UI" w:cs="Segoe UI"/>
+          <w:color w:val="0D0D0D"/>
+          <w:bdr w:val="single" w:sz="2" w:space="0" w:color="E3E3E3" w:frame="1"/>
+        </w:rPr>
+        <w:t>）</w:t>
+      </w:r>
+      <w:r>
+        <w:rPr>
+          <w:rFonts w:ascii="Segoe UI" w:hAnsi="Segoe UI" w:cs="Segoe UI"/>
+          <w:color w:val="0D0D0D"/>
+        </w:rPr>
+        <w:t>：</w:t>
+      </w:r>
+    </w:p>
+    <w:p>
+      <w:pPr>
+        <w:widowControl/>
+        <w:numPr>
+          <w:ilvl w:val="1"/>
+          <w:numId w:val="13"/>
+        </w:numPr>
+        <w:pBdr>
+          <w:top w:val="single" w:sz="2" w:space="0" w:color="E3E3E3"/>
+          <w:left w:val="single" w:sz="2" w:space="5" w:color="E3E3E3"/>
+          <w:bottom w:val="single" w:sz="2" w:space="0" w:color="E3E3E3"/>
+          <w:right w:val="single" w:sz="2" w:space="0" w:color="E3E3E3"/>
+        </w:pBdr>
+        <w:shd w:val="clear" w:color="auto" w:fill="FFFFFF"/>
+        <w:spacing w:before="120" w:after="120" w:line="240" w:lineRule="auto"/>
+        <w:rPr>
+          <w:rFonts w:ascii="Segoe UI" w:hAnsi="Segoe UI" w:cs="Segoe UI"/>
+          <w:color w:val="0D0D0D"/>
+        </w:rPr>
+      </w:pPr>
+      <w:r>
+        <w:rPr>
+          <w:rFonts w:ascii="Segoe UI" w:hAnsi="Segoe UI" w:cs="Segoe UI"/>
+          <w:color w:val="0D0D0D"/>
+        </w:rPr>
+        <w:t>將</w:t>
+      </w:r>
+      <w:proofErr w:type="gramStart"/>
+      <w:r>
+        <w:rPr>
+          <w:rFonts w:ascii="Segoe UI" w:hAnsi="Segoe UI" w:cs="Segoe UI"/>
+          <w:color w:val="0D0D0D"/>
+        </w:rPr>
+        <w:t>特徵展平後</w:t>
+      </w:r>
+      <w:proofErr w:type="gramEnd"/>
+      <w:r>
+        <w:rPr>
+          <w:rFonts w:ascii="Segoe UI" w:hAnsi="Segoe UI" w:cs="Segoe UI"/>
+          <w:color w:val="0D0D0D"/>
+        </w:rPr>
+        <w:t>，進行類似</w:t>
+      </w:r>
+      <w:r>
+        <w:rPr>
+          <w:rFonts w:ascii="Segoe UI" w:hAnsi="Segoe UI" w:cs="Segoe UI"/>
+          <w:color w:val="0D0D0D"/>
+        </w:rPr>
+        <w:t>FNN</w:t>
+      </w:r>
+      <w:r>
+        <w:rPr>
+          <w:rFonts w:ascii="Segoe UI" w:hAnsi="Segoe UI" w:cs="Segoe UI"/>
+          <w:color w:val="0D0D0D"/>
+        </w:rPr>
+        <w:t>的操作，最終產生輸出。</w:t>
+      </w:r>
+    </w:p>
+    <w:p>
+      <w:pPr>
+        <w:pStyle w:val="Web"/>
+        <w:pBdr>
+          <w:top w:val="single" w:sz="2" w:space="0" w:color="E3E3E3"/>
+          <w:left w:val="single" w:sz="2" w:space="0" w:color="E3E3E3"/>
+          <w:bottom w:val="single" w:sz="2" w:space="0" w:color="E3E3E3"/>
+          <w:right w:val="single" w:sz="2" w:space="0" w:color="E3E3E3"/>
+        </w:pBdr>
+        <w:shd w:val="clear" w:color="auto" w:fill="FFFFFF"/>
+        <w:spacing w:before="300" w:beforeAutospacing="0" w:after="300" w:afterAutospacing="0"/>
+        <w:rPr>
+          <w:rFonts w:ascii="Segoe UI" w:hAnsi="Segoe UI" w:cs="Segoe UI"/>
+          <w:color w:val="0D0D0D"/>
+        </w:rPr>
+      </w:pPr>
+      <w:r>
+        <w:rPr>
+          <w:rStyle w:val="af4"/>
+          <w:rFonts w:ascii="Segoe UI" w:hAnsi="Segoe UI" w:cs="Segoe UI"/>
+          <w:color w:val="0D0D0D"/>
+          <w:bdr w:val="single" w:sz="2" w:space="0" w:color="E3E3E3" w:frame="1"/>
+        </w:rPr>
+        <w:t>英文</w:t>
+      </w:r>
+      <w:r>
+        <w:rPr>
+          <w:rFonts w:ascii="Segoe UI" w:hAnsi="Segoe UI" w:cs="Segoe UI"/>
+          <w:color w:val="0D0D0D"/>
+        </w:rPr>
+        <w:t>：</w:t>
+      </w:r>
+      <w:r>
+        <w:rPr>
+          <w:rFonts w:ascii="Segoe UI" w:hAnsi="Segoe UI" w:cs="Segoe UI"/>
+          <w:color w:val="0D0D0D"/>
+        </w:rPr>
+        <w:t xml:space="preserve"> CNN is designed for processing grid-like data such as images and consists of convolutional layers, pooling layers, and fully connected layers.</w:t>
+      </w:r>
+    </w:p>
+    <w:p>
+      <w:pPr>
+        <w:pStyle w:val="Web"/>
+        <w:numPr>
+          <w:ilvl w:val="0"/>
+          <w:numId w:val="14"/>
+        </w:numPr>
+        <w:pBdr>
+          <w:top w:val="single" w:sz="2" w:space="0" w:color="E3E3E3"/>
+          <w:left w:val="single" w:sz="2" w:space="5" w:color="E3E3E3"/>
+          <w:bottom w:val="single" w:sz="2" w:space="0" w:color="E3E3E3"/>
+          <w:right w:val="single" w:sz="2" w:space="0" w:color="E3E3E3"/>
+        </w:pBdr>
+        <w:shd w:val="clear" w:color="auto" w:fill="FFFFFF"/>
+        <w:spacing w:before="300" w:beforeAutospacing="0" w:after="300" w:afterAutospacing="0"/>
+        <w:rPr>
+          <w:rFonts w:ascii="Segoe UI" w:hAnsi="Segoe UI" w:cs="Segoe UI"/>
+          <w:color w:val="0D0D0D"/>
+        </w:rPr>
+      </w:pPr>
+      <w:r>
+        <w:rPr>
+          <w:rStyle w:val="af4"/>
+          <w:rFonts w:ascii="Segoe UI" w:hAnsi="Segoe UI" w:cs="Segoe UI"/>
+          <w:color w:val="0D0D0D"/>
+          <w:bdr w:val="single" w:sz="2" w:space="0" w:color="E3E3E3" w:frame="1"/>
+        </w:rPr>
+        <w:t>Convolutional Layers</w:t>
+      </w:r>
+      <w:r>
+        <w:rPr>
+          <w:rFonts w:ascii="Segoe UI" w:hAnsi="Segoe UI" w:cs="Segoe UI"/>
+          <w:color w:val="0D0D0D"/>
+        </w:rPr>
+        <w:t>:</w:t>
+      </w:r>
+    </w:p>
+    <w:p>
+      <w:pPr>
+        <w:widowControl/>
+        <w:numPr>
+          <w:ilvl w:val="1"/>
+          <w:numId w:val="14"/>
+        </w:numPr>
+        <w:pBdr>
+          <w:top w:val="single" w:sz="2" w:space="0" w:color="E3E3E3"/>
+          <w:left w:val="single" w:sz="2" w:space="5" w:color="E3E3E3"/>
+          <w:bottom w:val="single" w:sz="2" w:space="0" w:color="E3E3E3"/>
+          <w:right w:val="single" w:sz="2" w:space="0" w:color="E3E3E3"/>
+        </w:pBdr>
+        <w:shd w:val="clear" w:color="auto" w:fill="FFFFFF"/>
+        <w:spacing w:before="120" w:after="120" w:line="240" w:lineRule="auto"/>
+        <w:rPr>
+          <w:rFonts w:ascii="Segoe UI" w:hAnsi="Segoe UI" w:cs="Segoe UI"/>
+          <w:color w:val="0D0D0D"/>
+        </w:rPr>
+      </w:pPr>
+      <w:r>
+        <w:rPr>
+          <w:rFonts w:ascii="Segoe UI" w:hAnsi="Segoe UI" w:cs="Segoe UI"/>
+          <w:color w:val="0D0D0D"/>
+        </w:rPr>
+        <w:t>Receive grid-like data such as images and apply convolution operations to extract features.</w:t>
+      </w:r>
+    </w:p>
+    <w:p>
+      <w:pPr>
+        <w:pStyle w:val="Web"/>
+        <w:numPr>
+          <w:ilvl w:val="0"/>
+          <w:numId w:val="14"/>
+        </w:numPr>
+        <w:pBdr>
+          <w:top w:val="single" w:sz="2" w:space="0" w:color="E3E3E3"/>
+          <w:left w:val="single" w:sz="2" w:space="5" w:color="E3E3E3"/>
+          <w:bottom w:val="single" w:sz="2" w:space="0" w:color="E3E3E3"/>
+          <w:right w:val="single" w:sz="2" w:space="0" w:color="E3E3E3"/>
+        </w:pBdr>
+        <w:shd w:val="clear" w:color="auto" w:fill="FFFFFF"/>
+        <w:spacing w:before="300" w:beforeAutospacing="0" w:after="300" w:afterAutospacing="0"/>
+        <w:rPr>
+          <w:rFonts w:ascii="Segoe UI" w:hAnsi="Segoe UI" w:cs="Segoe UI"/>
+          <w:color w:val="0D0D0D"/>
+        </w:rPr>
+      </w:pPr>
+      <w:r>
+        <w:rPr>
+          <w:rStyle w:val="af4"/>
+          <w:rFonts w:ascii="Segoe UI" w:hAnsi="Segoe UI" w:cs="Segoe UI"/>
+          <w:color w:val="0D0D0D"/>
+          <w:bdr w:val="single" w:sz="2" w:space="0" w:color="E3E3E3" w:frame="1"/>
+        </w:rPr>
+        <w:t>Pooling Layers</w:t>
+      </w:r>
+      <w:r>
+        <w:rPr>
+          <w:rFonts w:ascii="Segoe UI" w:hAnsi="Segoe UI" w:cs="Segoe UI"/>
+          <w:color w:val="0D0D0D"/>
+        </w:rPr>
+        <w:t>:</w:t>
+      </w:r>
+    </w:p>
+    <w:p>
+      <w:pPr>
+        <w:widowControl/>
+        <w:numPr>
+          <w:ilvl w:val="1"/>
+          <w:numId w:val="14"/>
+        </w:numPr>
+        <w:pBdr>
+          <w:top w:val="single" w:sz="2" w:space="0" w:color="E3E3E3"/>
+          <w:left w:val="single" w:sz="2" w:space="5" w:color="E3E3E3"/>
+          <w:bottom w:val="single" w:sz="2" w:space="0" w:color="E3E3E3"/>
+          <w:right w:val="single" w:sz="2" w:space="0" w:color="E3E3E3"/>
+        </w:pBdr>
+        <w:shd w:val="clear" w:color="auto" w:fill="FFFFFF"/>
+        <w:spacing w:before="120" w:after="120" w:line="240" w:lineRule="auto"/>
+        <w:rPr>
+          <w:rFonts w:ascii="Segoe UI" w:hAnsi="Segoe UI" w:cs="Segoe UI"/>
+          <w:color w:val="0D0D0D"/>
+        </w:rPr>
+      </w:pPr>
+      <w:r>
+        <w:rPr>
+          <w:rFonts w:ascii="Segoe UI" w:hAnsi="Segoe UI" w:cs="Segoe UI"/>
+          <w:color w:val="0D0D0D"/>
+        </w:rPr>
+        <w:t>Reduce the dimensions of feature maps through pooling operations while retaining essential features.</w:t>
+      </w:r>
+    </w:p>
+    <w:p>
+      <w:pPr>
+        <w:pStyle w:val="Web"/>
+        <w:numPr>
+          <w:ilvl w:val="0"/>
+          <w:numId w:val="14"/>
+        </w:numPr>
+        <w:pBdr>
+          <w:top w:val="single" w:sz="2" w:space="0" w:color="E3E3E3"/>
+          <w:left w:val="single" w:sz="2" w:space="5" w:color="E3E3E3"/>
+          <w:bottom w:val="single" w:sz="2" w:space="0" w:color="E3E3E3"/>
+          <w:right w:val="single" w:sz="2" w:space="0" w:color="E3E3E3"/>
+        </w:pBdr>
+        <w:shd w:val="clear" w:color="auto" w:fill="FFFFFF"/>
+        <w:spacing w:before="300" w:beforeAutospacing="0" w:after="300" w:afterAutospacing="0"/>
+        <w:rPr>
+          <w:rFonts w:ascii="Segoe UI" w:hAnsi="Segoe UI" w:cs="Segoe UI"/>
+          <w:color w:val="0D0D0D"/>
+        </w:rPr>
+      </w:pPr>
+      <w:r>
+        <w:rPr>
+          <w:rStyle w:val="af4"/>
+          <w:rFonts w:ascii="Segoe UI" w:hAnsi="Segoe UI" w:cs="Segoe UI"/>
+          <w:color w:val="0D0D0D"/>
+          <w:bdr w:val="single" w:sz="2" w:space="0" w:color="E3E3E3" w:frame="1"/>
+        </w:rPr>
+        <w:t>Fully Connected Layers</w:t>
+      </w:r>
+      <w:r>
+        <w:rPr>
+          <w:rFonts w:ascii="Segoe UI" w:hAnsi="Segoe UI" w:cs="Segoe UI"/>
+          <w:color w:val="0D0D0D"/>
+        </w:rPr>
+        <w:t>:</w:t>
+      </w:r>
+    </w:p>
+    <w:p>
+      <w:pPr>
+        <w:widowControl/>
+        <w:numPr>
+          <w:ilvl w:val="1"/>
+          <w:numId w:val="14"/>
+        </w:numPr>
+        <w:pBdr>
+          <w:top w:val="single" w:sz="2" w:space="0" w:color="E3E3E3"/>
+          <w:left w:val="single" w:sz="2" w:space="5" w:color="E3E3E3"/>
+          <w:bottom w:val="single" w:sz="2" w:space="0" w:color="E3E3E3"/>
+          <w:right w:val="single" w:sz="2" w:space="0" w:color="E3E3E3"/>
+        </w:pBdr>
+        <w:shd w:val="clear" w:color="auto" w:fill="FFFFFF"/>
+        <w:spacing w:before="120" w:after="120" w:line="240" w:lineRule="auto"/>
+        <w:rPr>
+          <w:rFonts w:ascii="Segoe UI" w:hAnsi="Segoe UI" w:cs="Segoe UI"/>
+          <w:color w:val="0D0D0D"/>
+        </w:rPr>
+      </w:pPr>
+      <w:r>
+        <w:rPr>
+          <w:rFonts w:ascii="Segoe UI" w:hAnsi="Segoe UI" w:cs="Segoe UI"/>
+          <w:color w:val="0D0D0D"/>
+        </w:rPr>
+        <w:t>Flatten the features and perform operations similar to FNN, ultimately producing the output.</w:t>
+      </w:r>
+    </w:p>
+    <w:p>
+      <w:pPr>
+        <w:spacing w:before="720" w:after="720"/>
+        <w:rPr>
+          <w:rFonts w:ascii="Segoe UI" w:hAnsi="Segoe UI" w:cs="Segoe UI"/>
+        </w:rPr>
+      </w:pPr>
+      <w:r>
+        <w:pict w14:anchorId="6AAF07FD">
+          <v:rect id="_x0000_i1044" style="width:0;height:0" o:hralign="center" o:hrstd="t" o:hrnoshade="t" o:hr="t" fillcolor="#0d0d0d" stroked="f"/>
+        </w:pict>
+      </w:r>
+    </w:p>
+    <w:p>
+      <w:pPr>
+        <w:pStyle w:val="3"/>
+        <w:pBdr>
+          <w:top w:val="single" w:sz="2" w:space="0" w:color="E3E3E3"/>
+          <w:left w:val="single" w:sz="2" w:space="0" w:color="E3E3E3"/>
+          <w:bottom w:val="single" w:sz="2" w:space="0" w:color="E3E3E3"/>
+          <w:right w:val="single" w:sz="2" w:space="0" w:color="E3E3E3"/>
+        </w:pBdr>
+        <w:shd w:val="clear" w:color="auto" w:fill="FFFFFF"/>
+        <w:rPr>
+          <w:rFonts w:ascii="Segoe UI" w:hAnsi="Segoe UI" w:cs="Segoe UI"/>
+          <w:color w:val="0D0D0D"/>
+          <w:sz w:val="30"/>
+          <w:szCs w:val="30"/>
+        </w:rPr>
+      </w:pPr>
+      <w:bookmarkStart w:id="61" w:name="_Toc166670455"/>
+      <w:r>
+        <w:rPr>
+          <w:rFonts w:ascii="Segoe UI" w:hAnsi="Segoe UI" w:cs="Segoe UI"/>
+          <w:color w:val="0D0D0D"/>
+          <w:sz w:val="30"/>
+          <w:szCs w:val="30"/>
+        </w:rPr>
+        <w:t>Recurrent Neural Network (RNN)</w:t>
+      </w:r>
+      <w:bookmarkEnd w:id="61"/>
+    </w:p>
+    <w:p>
+      <w:pPr>
+        <w:pStyle w:val="Web"/>
+        <w:pBdr>
+          <w:top w:val="single" w:sz="2" w:space="0" w:color="E3E3E3"/>
+          <w:left w:val="single" w:sz="2" w:space="0" w:color="E3E3E3"/>
+          <w:bottom w:val="single" w:sz="2" w:space="0" w:color="E3E3E3"/>
+          <w:right w:val="single" w:sz="2" w:space="0" w:color="E3E3E3"/>
+        </w:pBdr>
+        <w:shd w:val="clear" w:color="auto" w:fill="FFFFFF"/>
+        <w:spacing w:before="0" w:beforeAutospacing="0" w:after="300" w:afterAutospacing="0"/>
+        <w:rPr>
+          <w:rFonts w:ascii="Segoe UI" w:hAnsi="Segoe UI" w:cs="Segoe UI"/>
+          <w:color w:val="0D0D0D"/>
+        </w:rPr>
+      </w:pPr>
+      <w:r>
+        <w:rPr>
+          <w:rStyle w:val="af4"/>
+          <w:rFonts w:ascii="Segoe UI" w:hAnsi="Segoe UI" w:cs="Segoe UI"/>
+          <w:color w:val="0D0D0D"/>
+          <w:bdr w:val="single" w:sz="2" w:space="0" w:color="E3E3E3" w:frame="1"/>
+        </w:rPr>
+        <w:t>中文</w:t>
+      </w:r>
+      <w:r>
+        <w:rPr>
+          <w:rFonts w:ascii="Segoe UI" w:hAnsi="Segoe UI" w:cs="Segoe UI"/>
+          <w:color w:val="0D0D0D"/>
+        </w:rPr>
+        <w:t>：</w:t>
+      </w:r>
+      <w:r>
+        <w:rPr>
+          <w:rFonts w:ascii="Segoe UI" w:hAnsi="Segoe UI" w:cs="Segoe UI"/>
+          <w:color w:val="0D0D0D"/>
+        </w:rPr>
+        <w:t xml:space="preserve"> RNN</w:t>
+      </w:r>
+      <w:r>
+        <w:rPr>
+          <w:rFonts w:ascii="Segoe UI" w:hAnsi="Segoe UI" w:cs="Segoe UI"/>
+          <w:color w:val="0D0D0D"/>
+        </w:rPr>
+        <w:t>用於處理序列數據，它包含單</w:t>
+      </w:r>
+      <w:proofErr w:type="gramStart"/>
+      <w:r>
+        <w:rPr>
+          <w:rFonts w:ascii="Segoe UI" w:hAnsi="Segoe UI" w:cs="Segoe UI"/>
+          <w:color w:val="0D0D0D"/>
+        </w:rPr>
+        <w:t>個</w:t>
+      </w:r>
+      <w:proofErr w:type="gramEnd"/>
+      <w:r>
+        <w:rPr>
+          <w:rFonts w:ascii="Segoe UI" w:hAnsi="Segoe UI" w:cs="Segoe UI"/>
+          <w:color w:val="0D0D0D"/>
+        </w:rPr>
+        <w:t>循環單元，具有記憶功能。</w:t>
+      </w:r>
+    </w:p>
+    <w:p>
+      <w:pPr>
+        <w:widowControl/>
+        <w:numPr>
+          <w:ilvl w:val="0"/>
+          <w:numId w:val="15"/>
+        </w:numPr>
+        <w:pBdr>
+          <w:top w:val="single" w:sz="2" w:space="0" w:color="E3E3E3"/>
+          <w:left w:val="single" w:sz="2" w:space="5" w:color="E3E3E3"/>
+          <w:bottom w:val="single" w:sz="2" w:space="0" w:color="E3E3E3"/>
+          <w:right w:val="single" w:sz="2" w:space="0" w:color="E3E3E3"/>
+        </w:pBdr>
+        <w:shd w:val="clear" w:color="auto" w:fill="FFFFFF"/>
+        <w:spacing w:after="120" w:line="240" w:lineRule="auto"/>
+        <w:rPr>
+          <w:rFonts w:ascii="Segoe UI" w:hAnsi="Segoe UI" w:cs="Segoe UI"/>
+          <w:color w:val="0D0D0D"/>
+        </w:rPr>
+      </w:pPr>
+      <w:r>
+        <w:rPr>
+          <w:rStyle w:val="af4"/>
+          <w:rFonts w:ascii="Segoe UI" w:hAnsi="Segoe UI" w:cs="Segoe UI"/>
+          <w:color w:val="0D0D0D"/>
+          <w:bdr w:val="single" w:sz="2" w:space="0" w:color="E3E3E3" w:frame="1"/>
+        </w:rPr>
+        <w:t>循環單元（</w:t>
+      </w:r>
+      <w:r>
+        <w:rPr>
+          <w:rStyle w:val="af4"/>
+          <w:rFonts w:ascii="Segoe UI" w:hAnsi="Segoe UI" w:cs="Segoe UI"/>
+          <w:color w:val="0D0D0D"/>
+          <w:bdr w:val="single" w:sz="2" w:space="0" w:color="E3E3E3" w:frame="1"/>
+        </w:rPr>
+        <w:t>Recurrent Unit</w:t>
+      </w:r>
+      <w:r>
+        <w:rPr>
+          <w:rStyle w:val="af4"/>
+          <w:rFonts w:ascii="Segoe UI" w:hAnsi="Segoe UI" w:cs="Segoe UI"/>
+          <w:color w:val="0D0D0D"/>
+          <w:bdr w:val="single" w:sz="2" w:space="0" w:color="E3E3E3" w:frame="1"/>
+        </w:rPr>
+        <w:t>）</w:t>
+      </w:r>
+      <w:r>
+        <w:rPr>
+          <w:rFonts w:ascii="Segoe UI" w:hAnsi="Segoe UI" w:cs="Segoe UI"/>
+          <w:color w:val="0D0D0D"/>
+        </w:rPr>
+        <w:t>：</w:t>
+      </w:r>
+    </w:p>
+    <w:p>
+      <w:pPr>
+        <w:widowControl/>
+        <w:numPr>
+          <w:ilvl w:val="1"/>
+          <w:numId w:val="15"/>
+        </w:numPr>
+        <w:pBdr>
+          <w:top w:val="single" w:sz="2" w:space="0" w:color="E3E3E3"/>
+          <w:left w:val="single" w:sz="2" w:space="5" w:color="E3E3E3"/>
+          <w:bottom w:val="single" w:sz="2" w:space="0" w:color="E3E3E3"/>
+          <w:right w:val="single" w:sz="2" w:space="0" w:color="E3E3E3"/>
+        </w:pBdr>
+        <w:shd w:val="clear" w:color="auto" w:fill="FFFFFF"/>
+        <w:spacing w:before="120" w:after="120" w:line="240" w:lineRule="auto"/>
+        <w:rPr>
+          <w:rFonts w:ascii="Segoe UI" w:hAnsi="Segoe UI" w:cs="Segoe UI"/>
+          <w:color w:val="0D0D0D"/>
+        </w:rPr>
+      </w:pPr>
+      <w:r>
+        <w:rPr>
+          <w:rFonts w:ascii="Segoe UI" w:hAnsi="Segoe UI" w:cs="Segoe UI"/>
+          <w:color w:val="0D0D0D"/>
+        </w:rPr>
+        <w:lastRenderedPageBreak/>
+        <w:t>接收序列數據作為輸入，每</w:t>
+      </w:r>
+      <w:proofErr w:type="gramStart"/>
+      <w:r>
+        <w:rPr>
+          <w:rFonts w:ascii="Segoe UI" w:hAnsi="Segoe UI" w:cs="Segoe UI"/>
+          <w:color w:val="0D0D0D"/>
+        </w:rPr>
+        <w:t>個</w:t>
+      </w:r>
+      <w:proofErr w:type="gramEnd"/>
+      <w:r>
+        <w:rPr>
+          <w:rFonts w:ascii="Segoe UI" w:hAnsi="Segoe UI" w:cs="Segoe UI"/>
+          <w:color w:val="0D0D0D"/>
+        </w:rPr>
+        <w:t>時間步都會考慮先前的狀態，並更新內部記憶狀態。</w:t>
+      </w:r>
+    </w:p>
+    <w:p>
+      <w:pPr>
+        <w:widowControl/>
+        <w:numPr>
+          <w:ilvl w:val="0"/>
+          <w:numId w:val="15"/>
+        </w:numPr>
+        <w:pBdr>
+          <w:top w:val="single" w:sz="2" w:space="0" w:color="E3E3E3"/>
+          <w:left w:val="single" w:sz="2" w:space="5" w:color="E3E3E3"/>
+          <w:bottom w:val="single" w:sz="2" w:space="0" w:color="E3E3E3"/>
+          <w:right w:val="single" w:sz="2" w:space="0" w:color="E3E3E3"/>
+        </w:pBdr>
+        <w:shd w:val="clear" w:color="auto" w:fill="FFFFFF"/>
+        <w:spacing w:after="120" w:line="240" w:lineRule="auto"/>
+        <w:rPr>
+          <w:rFonts w:ascii="Segoe UI" w:hAnsi="Segoe UI" w:cs="Segoe UI"/>
+          <w:color w:val="0D0D0D"/>
+        </w:rPr>
+      </w:pPr>
+      <w:r>
+        <w:rPr>
+          <w:rStyle w:val="af4"/>
+          <w:rFonts w:ascii="Segoe UI" w:hAnsi="Segoe UI" w:cs="Segoe UI"/>
+          <w:color w:val="0D0D0D"/>
+          <w:bdr w:val="single" w:sz="2" w:space="0" w:color="E3E3E3" w:frame="1"/>
+        </w:rPr>
+        <w:t>輸出（</w:t>
+      </w:r>
+      <w:r>
+        <w:rPr>
+          <w:rStyle w:val="af4"/>
+          <w:rFonts w:ascii="Segoe UI" w:hAnsi="Segoe UI" w:cs="Segoe UI"/>
+          <w:color w:val="0D0D0D"/>
+          <w:bdr w:val="single" w:sz="2" w:space="0" w:color="E3E3E3" w:frame="1"/>
+        </w:rPr>
+        <w:t>Output</w:t>
+      </w:r>
+      <w:r>
+        <w:rPr>
+          <w:rStyle w:val="af4"/>
+          <w:rFonts w:ascii="Segoe UI" w:hAnsi="Segoe UI" w:cs="Segoe UI"/>
+          <w:color w:val="0D0D0D"/>
+          <w:bdr w:val="single" w:sz="2" w:space="0" w:color="E3E3E3" w:frame="1"/>
+        </w:rPr>
+        <w:t>）</w:t>
+      </w:r>
+      <w:r>
+        <w:rPr>
+          <w:rFonts w:ascii="Segoe UI" w:hAnsi="Segoe UI" w:cs="Segoe UI"/>
+          <w:color w:val="0D0D0D"/>
+        </w:rPr>
+        <w:t>：</w:t>
+      </w:r>
+    </w:p>
+    <w:p>
+      <w:pPr>
+        <w:widowControl/>
+        <w:numPr>
+          <w:ilvl w:val="1"/>
+          <w:numId w:val="15"/>
+        </w:numPr>
+        <w:pBdr>
+          <w:top w:val="single" w:sz="2" w:space="0" w:color="E3E3E3"/>
+          <w:left w:val="single" w:sz="2" w:space="5" w:color="E3E3E3"/>
+          <w:bottom w:val="single" w:sz="2" w:space="0" w:color="E3E3E3"/>
+          <w:right w:val="single" w:sz="2" w:space="0" w:color="E3E3E3"/>
+        </w:pBdr>
+        <w:shd w:val="clear" w:color="auto" w:fill="FFFFFF"/>
+        <w:spacing w:before="120" w:after="120" w:line="240" w:lineRule="auto"/>
+        <w:rPr>
+          <w:rFonts w:ascii="Segoe UI" w:hAnsi="Segoe UI" w:cs="Segoe UI"/>
+          <w:color w:val="0D0D0D"/>
+        </w:rPr>
+      </w:pPr>
+      <w:r>
+        <w:rPr>
+          <w:rFonts w:ascii="Segoe UI" w:hAnsi="Segoe UI" w:cs="Segoe UI"/>
+          <w:color w:val="0D0D0D"/>
+        </w:rPr>
+        <w:t>每</w:t>
+      </w:r>
+      <w:proofErr w:type="gramStart"/>
+      <w:r>
+        <w:rPr>
+          <w:rFonts w:ascii="Segoe UI" w:hAnsi="Segoe UI" w:cs="Segoe UI"/>
+          <w:color w:val="0D0D0D"/>
+        </w:rPr>
+        <w:t>個</w:t>
+      </w:r>
+      <w:proofErr w:type="gramEnd"/>
+      <w:r>
+        <w:rPr>
+          <w:rFonts w:ascii="Segoe UI" w:hAnsi="Segoe UI" w:cs="Segoe UI"/>
+          <w:color w:val="0D0D0D"/>
+        </w:rPr>
+        <w:t>時間步的輸出可以作為下一個時間步的輸入，也可以產生最終的輸出。</w:t>
+      </w:r>
+    </w:p>
+    <w:p>
+      <w:pPr>
+        <w:pStyle w:val="Web"/>
+        <w:pBdr>
+          <w:top w:val="single" w:sz="2" w:space="0" w:color="E3E3E3"/>
+          <w:left w:val="single" w:sz="2" w:space="0" w:color="E3E3E3"/>
+          <w:bottom w:val="single" w:sz="2" w:space="0" w:color="E3E3E3"/>
+          <w:right w:val="single" w:sz="2" w:space="0" w:color="E3E3E3"/>
+        </w:pBdr>
+        <w:shd w:val="clear" w:color="auto" w:fill="FFFFFF"/>
+        <w:spacing w:before="300" w:beforeAutospacing="0" w:after="300" w:afterAutospacing="0"/>
+        <w:rPr>
+          <w:rFonts w:ascii="Segoe UI" w:hAnsi="Segoe UI" w:cs="Segoe UI"/>
+          <w:color w:val="0D0D0D"/>
+        </w:rPr>
+      </w:pPr>
+      <w:r>
+        <w:rPr>
+          <w:rStyle w:val="af4"/>
+          <w:rFonts w:ascii="Segoe UI" w:hAnsi="Segoe UI" w:cs="Segoe UI"/>
+          <w:color w:val="0D0D0D"/>
+          <w:bdr w:val="single" w:sz="2" w:space="0" w:color="E3E3E3" w:frame="1"/>
+        </w:rPr>
+        <w:t>英文</w:t>
+      </w:r>
+      <w:r>
+        <w:rPr>
+          <w:rFonts w:ascii="Segoe UI" w:hAnsi="Segoe UI" w:cs="Segoe UI"/>
+          <w:color w:val="0D0D0D"/>
+        </w:rPr>
+        <w:t>：</w:t>
+      </w:r>
+      <w:r>
+        <w:rPr>
+          <w:rFonts w:ascii="Segoe UI" w:hAnsi="Segoe UI" w:cs="Segoe UI"/>
+          <w:color w:val="0D0D0D"/>
+        </w:rPr>
+        <w:t xml:space="preserve"> RNN is used for processing sequential data and comprises a single recurrent unit with memory.</w:t>
+      </w:r>
+    </w:p>
+    <w:p>
+      <w:pPr>
+        <w:pStyle w:val="Web"/>
+        <w:numPr>
+          <w:ilvl w:val="0"/>
+          <w:numId w:val="16"/>
+        </w:numPr>
+        <w:pBdr>
+          <w:top w:val="single" w:sz="2" w:space="0" w:color="E3E3E3"/>
+          <w:left w:val="single" w:sz="2" w:space="5" w:color="E3E3E3"/>
+          <w:bottom w:val="single" w:sz="2" w:space="0" w:color="E3E3E3"/>
+          <w:right w:val="single" w:sz="2" w:space="0" w:color="E3E3E3"/>
+        </w:pBdr>
+        <w:shd w:val="clear" w:color="auto" w:fill="FFFFFF"/>
+        <w:spacing w:before="300" w:beforeAutospacing="0" w:after="300" w:afterAutospacing="0"/>
+        <w:rPr>
+          <w:rFonts w:ascii="Segoe UI" w:hAnsi="Segoe UI" w:cs="Segoe UI"/>
+          <w:color w:val="0D0D0D"/>
+        </w:rPr>
+      </w:pPr>
+      <w:r>
+        <w:rPr>
+          <w:rStyle w:val="af4"/>
+          <w:rFonts w:ascii="Segoe UI" w:hAnsi="Segoe UI" w:cs="Segoe UI"/>
+          <w:color w:val="0D0D0D"/>
+          <w:bdr w:val="single" w:sz="2" w:space="0" w:color="E3E3E3" w:frame="1"/>
+        </w:rPr>
+        <w:t>Recurrent Unit</w:t>
+      </w:r>
+      <w:r>
+        <w:rPr>
+          <w:rFonts w:ascii="Segoe UI" w:hAnsi="Segoe UI" w:cs="Segoe UI"/>
+          <w:color w:val="0D0D0D"/>
+        </w:rPr>
+        <w:t>:</w:t>
+      </w:r>
+    </w:p>
+    <w:p>
+      <w:pPr>
+        <w:widowControl/>
+        <w:numPr>
+          <w:ilvl w:val="1"/>
+          <w:numId w:val="16"/>
+        </w:numPr>
+        <w:pBdr>
+          <w:top w:val="single" w:sz="2" w:space="0" w:color="E3E3E3"/>
+          <w:left w:val="single" w:sz="2" w:space="5" w:color="E3E3E3"/>
+          <w:bottom w:val="single" w:sz="2" w:space="0" w:color="E3E3E3"/>
+          <w:right w:val="single" w:sz="2" w:space="0" w:color="E3E3E3"/>
+        </w:pBdr>
+        <w:shd w:val="clear" w:color="auto" w:fill="FFFFFF"/>
+        <w:spacing w:before="120" w:after="120" w:line="240" w:lineRule="auto"/>
+        <w:rPr>
+          <w:rFonts w:ascii="Segoe UI" w:hAnsi="Segoe UI" w:cs="Segoe UI"/>
+          <w:color w:val="0D0D0D"/>
+        </w:rPr>
+      </w:pPr>
+      <w:r>
+        <w:rPr>
+          <w:rFonts w:ascii="Segoe UI" w:hAnsi="Segoe UI" w:cs="Segoe UI"/>
+          <w:color w:val="0D0D0D"/>
+        </w:rPr>
+        <w:t>Receives sequential data as input, considers previous states at each time step, and updates the internal memory state.</w:t>
+      </w:r>
+    </w:p>
+    <w:p>
+      <w:pPr>
+        <w:pStyle w:val="Web"/>
+        <w:numPr>
+          <w:ilvl w:val="0"/>
+          <w:numId w:val="16"/>
+        </w:numPr>
+        <w:pBdr>
+          <w:top w:val="single" w:sz="2" w:space="0" w:color="E3E3E3"/>
+          <w:left w:val="single" w:sz="2" w:space="5" w:color="E3E3E3"/>
+          <w:bottom w:val="single" w:sz="2" w:space="0" w:color="E3E3E3"/>
+          <w:right w:val="single" w:sz="2" w:space="0" w:color="E3E3E3"/>
+        </w:pBdr>
+        <w:shd w:val="clear" w:color="auto" w:fill="FFFFFF"/>
+        <w:spacing w:before="300" w:beforeAutospacing="0" w:after="300" w:afterAutospacing="0"/>
+        <w:rPr>
+          <w:rFonts w:ascii="Segoe UI" w:hAnsi="Segoe UI" w:cs="Segoe UI"/>
+          <w:color w:val="0D0D0D"/>
+        </w:rPr>
+      </w:pPr>
+      <w:r>
+        <w:rPr>
+          <w:rStyle w:val="af4"/>
+          <w:rFonts w:ascii="Segoe UI" w:hAnsi="Segoe UI" w:cs="Segoe UI"/>
+          <w:color w:val="0D0D0D"/>
+          <w:bdr w:val="single" w:sz="2" w:space="0" w:color="E3E3E3" w:frame="1"/>
+        </w:rPr>
+        <w:t>Output</w:t>
+      </w:r>
+      <w:r>
+        <w:rPr>
+          <w:rFonts w:ascii="Segoe UI" w:hAnsi="Segoe UI" w:cs="Segoe UI"/>
+          <w:color w:val="0D0D0D"/>
+        </w:rPr>
+        <w:t>:</w:t>
+      </w:r>
+    </w:p>
+    <w:p>
+      <w:pPr>
+        <w:widowControl/>
+        <w:numPr>
+          <w:ilvl w:val="1"/>
+          <w:numId w:val="16"/>
+        </w:numPr>
+        <w:pBdr>
+          <w:top w:val="single" w:sz="2" w:space="0" w:color="E3E3E3"/>
+          <w:left w:val="single" w:sz="2" w:space="5" w:color="E3E3E3"/>
+          <w:bottom w:val="single" w:sz="2" w:space="0" w:color="E3E3E3"/>
+          <w:right w:val="single" w:sz="2" w:space="0" w:color="E3E3E3"/>
+        </w:pBdr>
+        <w:shd w:val="clear" w:color="auto" w:fill="FFFFFF"/>
+        <w:spacing w:before="120" w:after="120" w:line="240" w:lineRule="auto"/>
+        <w:rPr>
+          <w:rFonts w:ascii="Segoe UI" w:hAnsi="Segoe UI" w:cs="Segoe UI"/>
+          <w:color w:val="0D0D0D"/>
+        </w:rPr>
+      </w:pPr>
+      <w:r>
+        <w:rPr>
+          <w:rFonts w:ascii="Segoe UI" w:hAnsi="Segoe UI" w:cs="Segoe UI"/>
+          <w:color w:val="0D0D0D"/>
+        </w:rPr>
+        <w:t>The output at each time step can serve as input for the next time step or produce the final output.</w:t>
+      </w:r>
+    </w:p>
+    <w:p>
+      <w:pPr>
+        <w:spacing w:before="720" w:after="720"/>
+        <w:rPr>
+          <w:rFonts w:ascii="Segoe UI" w:hAnsi="Segoe UI" w:cs="Segoe UI"/>
+        </w:rPr>
+      </w:pPr>
+      <w:r>
+        <w:pict w14:anchorId="57D26A19">
+          <v:rect id="_x0000_i1045" style="width:0;height:0" o:hralign="center" o:hrstd="t" o:hrnoshade="t" o:hr="t" fillcolor="#0d0d0d" stroked="f"/>
+        </w:pict>
+      </w:r>
+    </w:p>
+    <w:p>
+      <w:pPr>
+        <w:pStyle w:val="3"/>
+        <w:pBdr>
+          <w:top w:val="single" w:sz="2" w:space="0" w:color="E3E3E3"/>
+          <w:left w:val="single" w:sz="2" w:space="0" w:color="E3E3E3"/>
+          <w:bottom w:val="single" w:sz="2" w:space="0" w:color="E3E3E3"/>
+          <w:right w:val="single" w:sz="2" w:space="0" w:color="E3E3E3"/>
+        </w:pBdr>
+        <w:shd w:val="clear" w:color="auto" w:fill="FFFFFF"/>
+        <w:rPr>
+          <w:rFonts w:ascii="Segoe UI" w:hAnsi="Segoe UI" w:cs="Segoe UI"/>
+          <w:color w:val="0D0D0D"/>
+          <w:sz w:val="30"/>
+          <w:szCs w:val="30"/>
+        </w:rPr>
+      </w:pPr>
+      <w:bookmarkStart w:id="62" w:name="_Toc166670456"/>
+      <w:r>
+        <w:rPr>
+          <w:rFonts w:ascii="Segoe UI" w:hAnsi="Segoe UI" w:cs="Segoe UI"/>
+          <w:color w:val="0D0D0D"/>
+          <w:sz w:val="30"/>
+          <w:szCs w:val="30"/>
+        </w:rPr>
+        <w:t>Deep Neural Network (DNN)</w:t>
+      </w:r>
+      <w:bookmarkEnd w:id="62"/>
+    </w:p>
+    <w:p>
+      <w:pPr>
+        <w:pStyle w:val="Web"/>
+        <w:pBdr>
+          <w:top w:val="single" w:sz="2" w:space="0" w:color="E3E3E3"/>
+          <w:left w:val="single" w:sz="2" w:space="0" w:color="E3E3E3"/>
+          <w:bottom w:val="single" w:sz="2" w:space="0" w:color="E3E3E3"/>
+          <w:right w:val="single" w:sz="2" w:space="0" w:color="E3E3E3"/>
+        </w:pBdr>
+        <w:shd w:val="clear" w:color="auto" w:fill="FFFFFF"/>
+        <w:spacing w:before="0" w:beforeAutospacing="0" w:after="300" w:afterAutospacing="0"/>
+        <w:rPr>
+          <w:rFonts w:ascii="Segoe UI" w:hAnsi="Segoe UI" w:cs="Segoe UI"/>
+          <w:color w:val="0D0D0D"/>
+        </w:rPr>
+      </w:pPr>
+      <w:r>
+        <w:rPr>
+          <w:rStyle w:val="af4"/>
+          <w:rFonts w:ascii="Segoe UI" w:hAnsi="Segoe UI" w:cs="Segoe UI"/>
+          <w:color w:val="0D0D0D"/>
+          <w:bdr w:val="single" w:sz="2" w:space="0" w:color="E3E3E3" w:frame="1"/>
+        </w:rPr>
+        <w:t>中文</w:t>
+      </w:r>
+      <w:r>
+        <w:rPr>
+          <w:rFonts w:ascii="Segoe UI" w:hAnsi="Segoe UI" w:cs="Segoe UI"/>
+          <w:color w:val="0D0D0D"/>
+        </w:rPr>
+        <w:t>：</w:t>
+      </w:r>
+      <w:r>
+        <w:rPr>
+          <w:rFonts w:ascii="Segoe UI" w:hAnsi="Segoe UI" w:cs="Segoe UI"/>
+          <w:color w:val="0D0D0D"/>
+        </w:rPr>
+        <w:t xml:space="preserve"> DNN</w:t>
+      </w:r>
+      <w:r>
+        <w:rPr>
+          <w:rFonts w:ascii="Segoe UI" w:hAnsi="Segoe UI" w:cs="Segoe UI"/>
+          <w:color w:val="0D0D0D"/>
+        </w:rPr>
+        <w:t>是具有多層的神經網絡，每一層都包含多個神經元。</w:t>
+      </w:r>
+    </w:p>
+    <w:p>
+      <w:pPr>
+        <w:pStyle w:val="Web"/>
+        <w:numPr>
+          <w:ilvl w:val="0"/>
+          <w:numId w:val="17"/>
+        </w:numPr>
+        <w:pBdr>
+          <w:top w:val="single" w:sz="2" w:space="0" w:color="E3E3E3"/>
+          <w:left w:val="single" w:sz="2" w:space="5" w:color="E3E3E3"/>
+          <w:bottom w:val="single" w:sz="2" w:space="0" w:color="E3E3E3"/>
+          <w:right w:val="single" w:sz="2" w:space="0" w:color="E3E3E3"/>
+        </w:pBdr>
+        <w:shd w:val="clear" w:color="auto" w:fill="FFFFFF"/>
+        <w:spacing w:before="300" w:beforeAutospacing="0" w:after="300" w:afterAutospacing="0"/>
+        <w:rPr>
+          <w:rFonts w:ascii="Segoe UI" w:hAnsi="Segoe UI" w:cs="Segoe UI"/>
+          <w:color w:val="0D0D0D"/>
+        </w:rPr>
+      </w:pPr>
+      <w:r>
+        <w:rPr>
+          <w:rStyle w:val="af4"/>
+          <w:rFonts w:ascii="Segoe UI" w:hAnsi="Segoe UI" w:cs="Segoe UI"/>
+          <w:color w:val="0D0D0D"/>
+          <w:bdr w:val="single" w:sz="2" w:space="0" w:color="E3E3E3" w:frame="1"/>
+        </w:rPr>
+        <w:t>多層結構（</w:t>
+      </w:r>
+      <w:r>
+        <w:rPr>
+          <w:rStyle w:val="af4"/>
+          <w:rFonts w:ascii="Segoe UI" w:hAnsi="Segoe UI" w:cs="Segoe UI"/>
+          <w:color w:val="0D0D0D"/>
+          <w:bdr w:val="single" w:sz="2" w:space="0" w:color="E3E3E3" w:frame="1"/>
+        </w:rPr>
+        <w:t>Deep Layers</w:t>
+      </w:r>
+      <w:r>
+        <w:rPr>
+          <w:rStyle w:val="af4"/>
+          <w:rFonts w:ascii="Segoe UI" w:hAnsi="Segoe UI" w:cs="Segoe UI"/>
+          <w:color w:val="0D0D0D"/>
+          <w:bdr w:val="single" w:sz="2" w:space="0" w:color="E3E3E3" w:frame="1"/>
+        </w:rPr>
+        <w:t>）</w:t>
+      </w:r>
+      <w:r>
+        <w:rPr>
+          <w:rFonts w:ascii="Segoe UI" w:hAnsi="Segoe UI" w:cs="Segoe UI"/>
+          <w:color w:val="0D0D0D"/>
+        </w:rPr>
+        <w:t>：</w:t>
+      </w:r>
+    </w:p>
+    <w:p>
+      <w:pPr>
+        <w:widowControl/>
+        <w:numPr>
+          <w:ilvl w:val="1"/>
+          <w:numId w:val="17"/>
+        </w:numPr>
+        <w:pBdr>
+          <w:top w:val="single" w:sz="2" w:space="0" w:color="E3E3E3"/>
+          <w:left w:val="single" w:sz="2" w:space="5" w:color="E3E3E3"/>
+          <w:bottom w:val="single" w:sz="2" w:space="0" w:color="E3E3E3"/>
+          <w:right w:val="single" w:sz="2" w:space="0" w:color="E3E3E3"/>
+        </w:pBdr>
+        <w:shd w:val="clear" w:color="auto" w:fill="FFFFFF"/>
+        <w:spacing w:before="120" w:after="120" w:line="240" w:lineRule="auto"/>
+        <w:rPr>
+          <w:rFonts w:ascii="Segoe UI" w:hAnsi="Segoe UI" w:cs="Segoe UI"/>
+          <w:color w:val="0D0D0D"/>
+        </w:rPr>
+      </w:pPr>
+      <w:r>
+        <w:rPr>
+          <w:rFonts w:ascii="Segoe UI" w:hAnsi="Segoe UI" w:cs="Segoe UI"/>
+          <w:color w:val="0D0D0D"/>
+        </w:rPr>
+        <w:t>包含多個隱藏層，每層都進行特徵學習和表示學習。</w:t>
+      </w:r>
+    </w:p>
+    <w:p>
+      <w:pPr>
+        <w:pStyle w:val="Web"/>
+        <w:numPr>
+          <w:ilvl w:val="0"/>
+          <w:numId w:val="17"/>
+        </w:numPr>
+        <w:pBdr>
+          <w:top w:val="single" w:sz="2" w:space="0" w:color="E3E3E3"/>
+          <w:left w:val="single" w:sz="2" w:space="5" w:color="E3E3E3"/>
+          <w:bottom w:val="single" w:sz="2" w:space="0" w:color="E3E3E3"/>
+          <w:right w:val="single" w:sz="2" w:space="0" w:color="E3E3E3"/>
+        </w:pBdr>
+        <w:shd w:val="clear" w:color="auto" w:fill="FFFFFF"/>
+        <w:spacing w:before="300" w:beforeAutospacing="0" w:after="300" w:afterAutospacing="0"/>
+        <w:rPr>
+          <w:rFonts w:ascii="Segoe UI" w:hAnsi="Segoe UI" w:cs="Segoe UI"/>
+          <w:color w:val="0D0D0D"/>
+        </w:rPr>
+      </w:pPr>
+      <w:r>
+        <w:rPr>
+          <w:rStyle w:val="af4"/>
+          <w:rFonts w:ascii="Segoe UI" w:hAnsi="Segoe UI" w:cs="Segoe UI"/>
+          <w:color w:val="0D0D0D"/>
+          <w:bdr w:val="single" w:sz="2" w:space="0" w:color="E3E3E3" w:frame="1"/>
+        </w:rPr>
+        <w:t>輸出層（</w:t>
+      </w:r>
+      <w:r>
+        <w:rPr>
+          <w:rStyle w:val="af4"/>
+          <w:rFonts w:ascii="Segoe UI" w:hAnsi="Segoe UI" w:cs="Segoe UI"/>
+          <w:color w:val="0D0D0D"/>
+          <w:bdr w:val="single" w:sz="2" w:space="0" w:color="E3E3E3" w:frame="1"/>
+        </w:rPr>
+        <w:t>Output Layer</w:t>
+      </w:r>
+      <w:r>
+        <w:rPr>
+          <w:rStyle w:val="af4"/>
+          <w:rFonts w:ascii="Segoe UI" w:hAnsi="Segoe UI" w:cs="Segoe UI"/>
+          <w:color w:val="0D0D0D"/>
+          <w:bdr w:val="single" w:sz="2" w:space="0" w:color="E3E3E3" w:frame="1"/>
+        </w:rPr>
+        <w:t>）</w:t>
+      </w:r>
+      <w:r>
+        <w:rPr>
+          <w:rFonts w:ascii="Segoe UI" w:hAnsi="Segoe UI" w:cs="Segoe UI"/>
+          <w:color w:val="0D0D0D"/>
+        </w:rPr>
+        <w:t>：</w:t>
+      </w:r>
+    </w:p>
+    <w:p>
+      <w:pPr>
+        <w:widowControl/>
+        <w:numPr>
+          <w:ilvl w:val="1"/>
+          <w:numId w:val="17"/>
+        </w:numPr>
+        <w:pBdr>
+          <w:top w:val="single" w:sz="2" w:space="0" w:color="E3E3E3"/>
+          <w:left w:val="single" w:sz="2" w:space="5" w:color="E3E3E3"/>
+          <w:bottom w:val="single" w:sz="2" w:space="0" w:color="E3E3E3"/>
+          <w:right w:val="single" w:sz="2" w:space="0" w:color="E3E3E3"/>
+        </w:pBdr>
+        <w:shd w:val="clear" w:color="auto" w:fill="FFFFFF"/>
+        <w:spacing w:before="120" w:after="120" w:line="240" w:lineRule="auto"/>
+        <w:rPr>
+          <w:rFonts w:ascii="Segoe UI" w:hAnsi="Segoe UI" w:cs="Segoe UI"/>
+          <w:color w:val="0D0D0D"/>
+        </w:rPr>
+      </w:pPr>
+      <w:r>
+        <w:rPr>
+          <w:rFonts w:ascii="Segoe UI" w:hAnsi="Segoe UI" w:cs="Segoe UI"/>
+          <w:color w:val="0D0D0D"/>
+        </w:rPr>
+        <w:t>最終的隱藏層輸出經過輸出層進行線性變換，產生最終的預測結果或分類標籤。</w:t>
+      </w:r>
+    </w:p>
+    <w:p>
+      <w:pPr>
+        <w:pStyle w:val="Web"/>
+        <w:pBdr>
+          <w:top w:val="single" w:sz="2" w:space="0" w:color="E3E3E3"/>
+          <w:left w:val="single" w:sz="2" w:space="0" w:color="E3E3E3"/>
+          <w:bottom w:val="single" w:sz="2" w:space="0" w:color="E3E3E3"/>
+          <w:right w:val="single" w:sz="2" w:space="0" w:color="E3E3E3"/>
+        </w:pBdr>
+        <w:shd w:val="clear" w:color="auto" w:fill="FFFFFF"/>
+        <w:spacing w:before="300" w:beforeAutospacing="0" w:after="300" w:afterAutospacing="0"/>
+        <w:rPr>
+          <w:rFonts w:ascii="Segoe UI" w:hAnsi="Segoe UI" w:cs="Segoe UI"/>
+          <w:color w:val="0D0D0D"/>
+        </w:rPr>
+      </w:pPr>
+      <w:r>
+        <w:rPr>
+          <w:rStyle w:val="af4"/>
+          <w:rFonts w:ascii="Segoe UI" w:hAnsi="Segoe UI" w:cs="Segoe UI"/>
+          <w:color w:val="0D0D0D"/>
+          <w:bdr w:val="single" w:sz="2" w:space="0" w:color="E3E3E3" w:frame="1"/>
+        </w:rPr>
+        <w:t>英文</w:t>
+      </w:r>
+      <w:r>
+        <w:rPr>
+          <w:rFonts w:ascii="Segoe UI" w:hAnsi="Segoe UI" w:cs="Segoe UI"/>
+          <w:color w:val="0D0D0D"/>
+        </w:rPr>
+        <w:t>：</w:t>
+      </w:r>
+      <w:r>
+        <w:rPr>
+          <w:rFonts w:ascii="Segoe UI" w:hAnsi="Segoe UI" w:cs="Segoe UI"/>
+          <w:color w:val="0D0D0D"/>
+        </w:rPr>
+        <w:t xml:space="preserve"> DNN is a neural network with multiple layers, each containing multiple neurons.</w:t>
+      </w:r>
+    </w:p>
+    <w:p>
+      <w:pPr>
+        <w:pStyle w:val="Web"/>
+        <w:numPr>
+          <w:ilvl w:val="0"/>
+          <w:numId w:val="18"/>
+        </w:numPr>
+        <w:pBdr>
+          <w:top w:val="single" w:sz="2" w:space="0" w:color="E3E3E3"/>
+          <w:left w:val="single" w:sz="2" w:space="5" w:color="E3E3E3"/>
+          <w:bottom w:val="single" w:sz="2" w:space="0" w:color="E3E3E3"/>
+          <w:right w:val="single" w:sz="2" w:space="0" w:color="E3E3E3"/>
+        </w:pBdr>
+        <w:shd w:val="clear" w:color="auto" w:fill="FFFFFF"/>
+        <w:spacing w:before="300" w:beforeAutospacing="0" w:after="300" w:afterAutospacing="0"/>
+        <w:rPr>
+          <w:rFonts w:ascii="Segoe UI" w:hAnsi="Segoe UI" w:cs="Segoe UI"/>
+          <w:color w:val="0D0D0D"/>
+        </w:rPr>
+      </w:pPr>
+      <w:r>
+        <w:rPr>
+          <w:rStyle w:val="af4"/>
+          <w:rFonts w:ascii="Segoe UI" w:hAnsi="Segoe UI" w:cs="Segoe UI"/>
+          <w:color w:val="0D0D0D"/>
+          <w:bdr w:val="single" w:sz="2" w:space="0" w:color="E3E3E3" w:frame="1"/>
+        </w:rPr>
+        <w:lastRenderedPageBreak/>
+        <w:t>Deep Layers</w:t>
+      </w:r>
+      <w:r>
+        <w:rPr>
+          <w:rFonts w:ascii="Segoe UI" w:hAnsi="Segoe UI" w:cs="Segoe UI"/>
+          <w:color w:val="0D0D0D"/>
+        </w:rPr>
+        <w:t>:</w:t>
+      </w:r>
+    </w:p>
+    <w:p>
+      <w:pPr>
+        <w:widowControl/>
+        <w:numPr>
+          <w:ilvl w:val="1"/>
+          <w:numId w:val="18"/>
+        </w:numPr>
+        <w:pBdr>
+          <w:top w:val="single" w:sz="2" w:space="0" w:color="E3E3E3"/>
+          <w:left w:val="single" w:sz="2" w:space="5" w:color="E3E3E3"/>
+          <w:bottom w:val="single" w:sz="2" w:space="0" w:color="E3E3E3"/>
+          <w:right w:val="single" w:sz="2" w:space="0" w:color="E3E3E3"/>
+        </w:pBdr>
+        <w:shd w:val="clear" w:color="auto" w:fill="FFFFFF"/>
+        <w:spacing w:before="120" w:after="120" w:line="240" w:lineRule="auto"/>
+        <w:rPr>
+          <w:rFonts w:ascii="Segoe UI" w:hAnsi="Segoe UI" w:cs="Segoe UI"/>
+          <w:color w:val="0D0D0D"/>
+        </w:rPr>
+      </w:pPr>
+      <w:r>
+        <w:rPr>
+          <w:rFonts w:ascii="Segoe UI" w:hAnsi="Segoe UI" w:cs="Segoe UI"/>
+          <w:color w:val="0D0D0D"/>
+        </w:rPr>
+        <w:t>Comprise multiple hidden layers, each performing feature learning and representation learning.</w:t>
+      </w:r>
+    </w:p>
+    <w:p>
+      <w:pPr>
+        <w:pStyle w:val="Web"/>
+        <w:numPr>
+          <w:ilvl w:val="0"/>
+          <w:numId w:val="18"/>
+        </w:numPr>
+        <w:pBdr>
+          <w:top w:val="single" w:sz="2" w:space="0" w:color="E3E3E3"/>
+          <w:left w:val="single" w:sz="2" w:space="5" w:color="E3E3E3"/>
+          <w:bottom w:val="single" w:sz="2" w:space="0" w:color="E3E3E3"/>
+          <w:right w:val="single" w:sz="2" w:space="0" w:color="E3E3E3"/>
+        </w:pBdr>
+        <w:shd w:val="clear" w:color="auto" w:fill="FFFFFF"/>
+        <w:spacing w:before="300" w:beforeAutospacing="0" w:after="300" w:afterAutospacing="0"/>
+        <w:rPr>
+          <w:rFonts w:ascii="Segoe UI" w:hAnsi="Segoe UI" w:cs="Segoe UI"/>
+          <w:color w:val="0D0D0D"/>
+        </w:rPr>
+      </w:pPr>
+      <w:r>
+        <w:rPr>
+          <w:rStyle w:val="af4"/>
+          <w:rFonts w:ascii="Segoe UI" w:hAnsi="Segoe UI" w:cs="Segoe UI"/>
+          <w:color w:val="0D0D0D"/>
+          <w:bdr w:val="single" w:sz="2" w:space="0" w:color="E3E3E3" w:frame="1"/>
+        </w:rPr>
+        <w:t>Output Layer</w:t>
+      </w:r>
+      <w:r>
+        <w:rPr>
+          <w:rFonts w:ascii="Segoe UI" w:hAnsi="Segoe UI" w:cs="Segoe UI"/>
+          <w:color w:val="0D0D0D"/>
+        </w:rPr>
+        <w:t>:</w:t>
+      </w:r>
+    </w:p>
+    <w:p>
+      <w:pPr>
+        <w:widowControl/>
+        <w:numPr>
+          <w:ilvl w:val="1"/>
+          <w:numId w:val="18"/>
+        </w:numPr>
+        <w:pBdr>
+          <w:top w:val="single" w:sz="2" w:space="0" w:color="E3E3E3"/>
+          <w:left w:val="single" w:sz="2" w:space="5" w:color="E3E3E3"/>
+          <w:bottom w:val="single" w:sz="2" w:space="0" w:color="E3E3E3"/>
+          <w:right w:val="single" w:sz="2" w:space="0" w:color="E3E3E3"/>
+        </w:pBdr>
+        <w:shd w:val="clear" w:color="auto" w:fill="FFFFFF"/>
+        <w:spacing w:before="120" w:after="120" w:line="240" w:lineRule="auto"/>
+        <w:rPr>
+          <w:rFonts w:ascii="Segoe UI" w:hAnsi="Segoe UI" w:cs="Segoe UI"/>
+          <w:color w:val="0D0D0D"/>
+        </w:rPr>
+      </w:pPr>
+      <w:r>
+        <w:rPr>
+          <w:rFonts w:ascii="Segoe UI" w:hAnsi="Segoe UI" w:cs="Segoe UI"/>
+          <w:color w:val="0D0D0D"/>
+        </w:rPr>
+        <w:t>The final output from the last hidden layer undergoes a linear transformation in the output layer to produce the final prediction or classification label.</w:t>
+      </w:r>
+    </w:p>
+    <w:p>
+      <w:pPr>
+        <w:pStyle w:val="3"/>
+        <w:pBdr>
+          <w:top w:val="single" w:sz="2" w:space="0" w:color="E3E3E3"/>
+          <w:left w:val="single" w:sz="2" w:space="0" w:color="E3E3E3"/>
+          <w:bottom w:val="single" w:sz="2" w:space="0" w:color="E3E3E3"/>
+          <w:right w:val="single" w:sz="2" w:space="0" w:color="E3E3E3"/>
+        </w:pBdr>
+        <w:shd w:val="clear" w:color="auto" w:fill="FFFFFF"/>
+        <w:rPr>
+          <w:rFonts w:ascii="Segoe UI" w:eastAsia="新細明體" w:hAnsi="Segoe UI" w:cs="Segoe UI"/>
+          <w:sz w:val="26"/>
+          <w:szCs w:val="26"/>
+        </w:rPr>
+      </w:pPr>
+      <w:r>
+        <w:rPr>
+          <w:rFonts w:ascii="Segoe UI" w:hAnsi="Segoe UI" w:cs="Segoe UI"/>
+          <w:sz w:val="26"/>
+          <w:szCs w:val="26"/>
+        </w:rPr>
+        <w:t>產生</w:t>
+      </w:r>
+      <w:r>
+        <w:rPr>
+          <w:rFonts w:ascii="Segoe UI" w:hAnsi="Segoe UI" w:cs="Segoe UI"/>
+          <w:sz w:val="26"/>
+          <w:szCs w:val="26"/>
+        </w:rPr>
+        <w:t xml:space="preserve"> Dendrogram </w:t>
+      </w:r>
+      <w:r>
+        <w:rPr>
+          <w:rFonts w:ascii="Segoe UI" w:hAnsi="Segoe UI" w:cs="Segoe UI"/>
+          <w:sz w:val="26"/>
+          <w:szCs w:val="26"/>
+        </w:rPr>
+        <w:t>的過程</w:t>
+      </w:r>
+    </w:p>
+    <w:p>
+      <w:pPr>
+        <w:pStyle w:val="Web"/>
+        <w:pBdr>
+          <w:top w:val="single" w:sz="2" w:space="0" w:color="E3E3E3"/>
+          <w:left w:val="single" w:sz="2" w:space="0" w:color="E3E3E3"/>
+          <w:bottom w:val="single" w:sz="2" w:space="0" w:color="E3E3E3"/>
+          <w:right w:val="single" w:sz="2" w:space="0" w:color="E3E3E3"/>
+        </w:pBdr>
+        <w:shd w:val="clear" w:color="auto" w:fill="FFFFFF"/>
+        <w:spacing w:before="0" w:beforeAutospacing="0" w:after="300" w:afterAutospacing="0"/>
+        <w:rPr>
+          <w:rFonts w:ascii="Segoe UI" w:hAnsi="Segoe UI" w:cs="Segoe UI"/>
+          <w:sz w:val="21"/>
+          <w:szCs w:val="21"/>
+        </w:rPr>
+      </w:pPr>
+      <w:r>
+        <w:rPr>
+          <w:rFonts w:ascii="Segoe UI" w:hAnsi="Segoe UI" w:cs="Segoe UI"/>
+          <w:sz w:val="21"/>
+          <w:szCs w:val="21"/>
+        </w:rPr>
+        <w:t xml:space="preserve">Dendrogram </w:t>
+      </w:r>
+      <w:r>
+        <w:rPr>
+          <w:rFonts w:ascii="Segoe UI" w:hAnsi="Segoe UI" w:cs="Segoe UI"/>
+          <w:sz w:val="21"/>
+          <w:szCs w:val="21"/>
+        </w:rPr>
+        <w:t>是用來展示</w:t>
+      </w:r>
+      <w:proofErr w:type="gramStart"/>
+      <w:r>
+        <w:rPr>
+          <w:rFonts w:ascii="Segoe UI" w:hAnsi="Segoe UI" w:cs="Segoe UI"/>
+          <w:sz w:val="21"/>
+          <w:szCs w:val="21"/>
+        </w:rPr>
+        <w:t>階層聚類結果</w:t>
+      </w:r>
+      <w:proofErr w:type="gramEnd"/>
+      <w:r>
+        <w:rPr>
+          <w:rFonts w:ascii="Segoe UI" w:hAnsi="Segoe UI" w:cs="Segoe UI"/>
+          <w:sz w:val="21"/>
+          <w:szCs w:val="21"/>
+        </w:rPr>
+        <w:t>的樹狀圖形。以下是其產生過程：</w:t>
+      </w:r>
+    </w:p>
+    <w:p>
+      <w:pPr>
+        <w:pStyle w:val="Web"/>
+        <w:numPr>
+          <w:ilvl w:val="0"/>
+          <w:numId w:val="19"/>
+        </w:numPr>
+        <w:pBdr>
+          <w:top w:val="single" w:sz="2" w:space="0" w:color="E3E3E3"/>
+          <w:left w:val="single" w:sz="2" w:space="5" w:color="E3E3E3"/>
+          <w:bottom w:val="single" w:sz="2" w:space="0" w:color="E3E3E3"/>
+          <w:right w:val="single" w:sz="2" w:space="0" w:color="E3E3E3"/>
+        </w:pBdr>
+        <w:shd w:val="clear" w:color="auto" w:fill="FFFFFF"/>
+        <w:spacing w:before="300" w:beforeAutospacing="0" w:after="300" w:afterAutospacing="0"/>
+        <w:rPr>
+          <w:rFonts w:ascii="Segoe UI" w:hAnsi="Segoe UI" w:cs="Segoe UI"/>
+          <w:sz w:val="21"/>
+          <w:szCs w:val="21"/>
+        </w:rPr>
+      </w:pPr>
+      <w:r>
+        <w:rPr>
+          <w:rStyle w:val="af4"/>
+          <w:rFonts w:ascii="Segoe UI" w:hAnsi="Segoe UI" w:cs="Segoe UI"/>
+          <w:sz w:val="21"/>
+          <w:szCs w:val="21"/>
+          <w:bdr w:val="single" w:sz="2" w:space="0" w:color="E3E3E3" w:frame="1"/>
+        </w:rPr>
+        <w:t>計算兩兩距離</w:t>
+      </w:r>
+      <w:r>
+        <w:rPr>
+          <w:rFonts w:ascii="Segoe UI" w:hAnsi="Segoe UI" w:cs="Segoe UI"/>
+          <w:sz w:val="21"/>
+          <w:szCs w:val="21"/>
+        </w:rPr>
+        <w:t>：</w:t>
+      </w:r>
+    </w:p>
+    <w:p>
+      <w:pPr>
+        <w:widowControl/>
+        <w:numPr>
+          <w:ilvl w:val="1"/>
+          <w:numId w:val="19"/>
+        </w:numPr>
+        <w:pBdr>
+          <w:top w:val="single" w:sz="2" w:space="0" w:color="E3E3E3"/>
+          <w:left w:val="single" w:sz="2" w:space="5" w:color="E3E3E3"/>
+          <w:bottom w:val="single" w:sz="2" w:space="0" w:color="E3E3E3"/>
+          <w:right w:val="single" w:sz="2" w:space="0" w:color="E3E3E3"/>
+        </w:pBdr>
+        <w:shd w:val="clear" w:color="auto" w:fill="FFFFFF"/>
+        <w:spacing w:before="120" w:after="120" w:line="240" w:lineRule="auto"/>
+        <w:rPr>
+          <w:rFonts w:ascii="Segoe UI" w:hAnsi="Segoe UI" w:cs="Segoe UI"/>
+          <w:sz w:val="21"/>
+          <w:szCs w:val="21"/>
+        </w:rPr>
+      </w:pPr>
+      <w:r>
+        <w:rPr>
+          <w:rFonts w:ascii="Segoe UI" w:hAnsi="Segoe UI" w:cs="Segoe UI"/>
+          <w:sz w:val="21"/>
+          <w:szCs w:val="21"/>
+        </w:rPr>
+        <w:t>首先，計算每對資料點之間的距離或相似度。這可以使用不同的距離度量，例如歐式距離或相關係數，根據具體情況選擇適當的方法。</w:t>
+      </w:r>
+    </w:p>
+    <w:p>
+      <w:pPr>
+        <w:pStyle w:val="Web"/>
+        <w:numPr>
+          <w:ilvl w:val="0"/>
+          <w:numId w:val="19"/>
+        </w:numPr>
+        <w:pBdr>
+          <w:top w:val="single" w:sz="2" w:space="0" w:color="E3E3E3"/>
+          <w:left w:val="single" w:sz="2" w:space="5" w:color="E3E3E3"/>
+          <w:bottom w:val="single" w:sz="2" w:space="0" w:color="E3E3E3"/>
+          <w:right w:val="single" w:sz="2" w:space="0" w:color="E3E3E3"/>
+        </w:pBdr>
+        <w:shd w:val="clear" w:color="auto" w:fill="FFFFFF"/>
+        <w:spacing w:before="300" w:beforeAutospacing="0" w:after="300" w:afterAutospacing="0"/>
+        <w:rPr>
+          <w:rFonts w:ascii="Segoe UI" w:hAnsi="Segoe UI" w:cs="Segoe UI"/>
+          <w:sz w:val="21"/>
+          <w:szCs w:val="21"/>
+        </w:rPr>
+      </w:pPr>
+      <w:r>
+        <w:rPr>
+          <w:rStyle w:val="af4"/>
+          <w:rFonts w:ascii="Segoe UI" w:hAnsi="Segoe UI" w:cs="Segoe UI"/>
+          <w:sz w:val="21"/>
+          <w:szCs w:val="21"/>
+          <w:bdr w:val="single" w:sz="2" w:space="0" w:color="E3E3E3" w:frame="1"/>
+        </w:rPr>
+        <w:t>合併最接近的群集</w:t>
+      </w:r>
+      <w:r>
+        <w:rPr>
+          <w:rFonts w:ascii="Segoe UI" w:hAnsi="Segoe UI" w:cs="Segoe UI"/>
+          <w:sz w:val="21"/>
+          <w:szCs w:val="21"/>
+        </w:rPr>
+        <w:t>：</w:t>
+      </w:r>
+    </w:p>
+    <w:p>
+      <w:pPr>
+        <w:widowControl/>
+        <w:numPr>
+          <w:ilvl w:val="1"/>
+          <w:numId w:val="19"/>
+        </w:numPr>
+        <w:pBdr>
+          <w:top w:val="single" w:sz="2" w:space="0" w:color="E3E3E3"/>
+          <w:left w:val="single" w:sz="2" w:space="5" w:color="E3E3E3"/>
+          <w:bottom w:val="single" w:sz="2" w:space="0" w:color="E3E3E3"/>
+          <w:right w:val="single" w:sz="2" w:space="0" w:color="E3E3E3"/>
+        </w:pBdr>
+        <w:shd w:val="clear" w:color="auto" w:fill="FFFFFF"/>
+        <w:spacing w:before="120" w:after="120" w:line="240" w:lineRule="auto"/>
+        <w:rPr>
+          <w:rFonts w:ascii="Segoe UI" w:hAnsi="Segoe UI" w:cs="Segoe UI"/>
+          <w:sz w:val="21"/>
+          <w:szCs w:val="21"/>
+        </w:rPr>
+      </w:pPr>
+      <w:r>
+        <w:rPr>
+          <w:rFonts w:ascii="Segoe UI" w:hAnsi="Segoe UI" w:cs="Segoe UI"/>
+          <w:sz w:val="21"/>
+          <w:szCs w:val="21"/>
+        </w:rPr>
+        <w:t>接下來，根據計算的距離，找到最接近的兩個群集（或資料點）並將它們合併成一個新的群集。合併的方式可以根據不同</w:t>
+      </w:r>
+      <w:proofErr w:type="gramStart"/>
+      <w:r>
+        <w:rPr>
+          <w:rFonts w:ascii="Segoe UI" w:hAnsi="Segoe UI" w:cs="Segoe UI"/>
+          <w:sz w:val="21"/>
+          <w:szCs w:val="21"/>
+        </w:rPr>
+        <w:t>的聚類方法</w:t>
+      </w:r>
+      <w:proofErr w:type="gramEnd"/>
+      <w:r>
+        <w:rPr>
+          <w:rFonts w:ascii="Segoe UI" w:hAnsi="Segoe UI" w:cs="Segoe UI"/>
+          <w:sz w:val="21"/>
+          <w:szCs w:val="21"/>
+        </w:rPr>
+        <w:t>（例如最短距離法、最長距離法、平均距離法）來決定。</w:t>
+      </w:r>
+    </w:p>
+    <w:p>
+      <w:pPr>
+        <w:pStyle w:val="Web"/>
+        <w:numPr>
+          <w:ilvl w:val="0"/>
+          <w:numId w:val="19"/>
+        </w:numPr>
+        <w:pBdr>
+          <w:top w:val="single" w:sz="2" w:space="0" w:color="E3E3E3"/>
+          <w:left w:val="single" w:sz="2" w:space="5" w:color="E3E3E3"/>
+          <w:bottom w:val="single" w:sz="2" w:space="0" w:color="E3E3E3"/>
+          <w:right w:val="single" w:sz="2" w:space="0" w:color="E3E3E3"/>
+        </w:pBdr>
+        <w:shd w:val="clear" w:color="auto" w:fill="FFFFFF"/>
+        <w:spacing w:before="300" w:beforeAutospacing="0" w:after="300" w:afterAutospacing="0"/>
+        <w:rPr>
+          <w:rFonts w:ascii="Segoe UI" w:hAnsi="Segoe UI" w:cs="Segoe UI"/>
+          <w:sz w:val="21"/>
+          <w:szCs w:val="21"/>
+        </w:rPr>
+      </w:pPr>
+      <w:r>
+        <w:rPr>
+          <w:rStyle w:val="af4"/>
+          <w:rFonts w:ascii="Segoe UI" w:hAnsi="Segoe UI" w:cs="Segoe UI"/>
+          <w:sz w:val="21"/>
+          <w:szCs w:val="21"/>
+          <w:bdr w:val="single" w:sz="2" w:space="0" w:color="E3E3E3" w:frame="1"/>
+        </w:rPr>
+        <w:t>更新距離矩陣</w:t>
+      </w:r>
+      <w:r>
+        <w:rPr>
+          <w:rFonts w:ascii="Segoe UI" w:hAnsi="Segoe UI" w:cs="Segoe UI"/>
+          <w:sz w:val="21"/>
+          <w:szCs w:val="21"/>
+        </w:rPr>
+        <w:t>：</w:t>
+      </w:r>
+    </w:p>
+    <w:p>
+      <w:pPr>
+        <w:widowControl/>
+        <w:numPr>
+          <w:ilvl w:val="1"/>
+          <w:numId w:val="19"/>
+        </w:numPr>
+        <w:pBdr>
+          <w:top w:val="single" w:sz="2" w:space="0" w:color="E3E3E3"/>
+          <w:left w:val="single" w:sz="2" w:space="5" w:color="E3E3E3"/>
+          <w:bottom w:val="single" w:sz="2" w:space="0" w:color="E3E3E3"/>
+          <w:right w:val="single" w:sz="2" w:space="0" w:color="E3E3E3"/>
+        </w:pBdr>
+        <w:shd w:val="clear" w:color="auto" w:fill="FFFFFF"/>
+        <w:spacing w:before="120" w:after="120" w:line="240" w:lineRule="auto"/>
+        <w:rPr>
+          <w:rFonts w:ascii="Segoe UI" w:hAnsi="Segoe UI" w:cs="Segoe UI"/>
+          <w:sz w:val="21"/>
+          <w:szCs w:val="21"/>
+        </w:rPr>
+      </w:pPr>
+      <w:r>
+        <w:rPr>
+          <w:rFonts w:ascii="Segoe UI" w:hAnsi="Segoe UI" w:cs="Segoe UI"/>
+          <w:sz w:val="21"/>
+          <w:szCs w:val="21"/>
+        </w:rPr>
+        <w:t>在合併群集後，更新距離矩陣以反映新的群集配置。計算新群集與其他群集之間的距離。</w:t>
+      </w:r>
+    </w:p>
+    <w:p>
+      <w:pPr>
+        <w:pStyle w:val="Web"/>
+        <w:numPr>
+          <w:ilvl w:val="0"/>
+          <w:numId w:val="19"/>
+        </w:numPr>
+        <w:pBdr>
+          <w:top w:val="single" w:sz="2" w:space="0" w:color="E3E3E3"/>
+          <w:left w:val="single" w:sz="2" w:space="5" w:color="E3E3E3"/>
+          <w:bottom w:val="single" w:sz="2" w:space="0" w:color="E3E3E3"/>
+          <w:right w:val="single" w:sz="2" w:space="0" w:color="E3E3E3"/>
+        </w:pBdr>
+        <w:shd w:val="clear" w:color="auto" w:fill="FFFFFF"/>
+        <w:spacing w:before="300" w:beforeAutospacing="0" w:after="300" w:afterAutospacing="0"/>
+        <w:rPr>
+          <w:rFonts w:ascii="Segoe UI" w:hAnsi="Segoe UI" w:cs="Segoe UI"/>
+          <w:sz w:val="21"/>
+          <w:szCs w:val="21"/>
+        </w:rPr>
+      </w:pPr>
+      <w:r>
+        <w:rPr>
+          <w:rStyle w:val="af4"/>
+          <w:rFonts w:ascii="Segoe UI" w:hAnsi="Segoe UI" w:cs="Segoe UI"/>
+          <w:sz w:val="21"/>
+          <w:szCs w:val="21"/>
+          <w:bdr w:val="single" w:sz="2" w:space="0" w:color="E3E3E3" w:frame="1"/>
+        </w:rPr>
+        <w:t>重複運算</w:t>
+      </w:r>
+      <w:r>
+        <w:rPr>
+          <w:rFonts w:ascii="Segoe UI" w:hAnsi="Segoe UI" w:cs="Segoe UI"/>
+          <w:sz w:val="21"/>
+          <w:szCs w:val="21"/>
+        </w:rPr>
+        <w:t>：</w:t>
+      </w:r>
+    </w:p>
+    <w:p>
+      <w:pPr>
+        <w:widowControl/>
+        <w:numPr>
+          <w:ilvl w:val="1"/>
+          <w:numId w:val="19"/>
+        </w:numPr>
+        <w:pBdr>
+          <w:top w:val="single" w:sz="2" w:space="0" w:color="E3E3E3"/>
+          <w:left w:val="single" w:sz="2" w:space="5" w:color="E3E3E3"/>
+          <w:bottom w:val="single" w:sz="2" w:space="0" w:color="E3E3E3"/>
+          <w:right w:val="single" w:sz="2" w:space="0" w:color="E3E3E3"/>
+        </w:pBdr>
+        <w:shd w:val="clear" w:color="auto" w:fill="FFFFFF"/>
+        <w:spacing w:before="120" w:after="120" w:line="240" w:lineRule="auto"/>
+        <w:rPr>
+          <w:rFonts w:ascii="Segoe UI" w:hAnsi="Segoe UI" w:cs="Segoe UI"/>
+          <w:sz w:val="21"/>
+          <w:szCs w:val="21"/>
+        </w:rPr>
+      </w:pPr>
+      <w:r>
+        <w:rPr>
+          <w:rFonts w:ascii="Segoe UI" w:hAnsi="Segoe UI" w:cs="Segoe UI"/>
+          <w:sz w:val="21"/>
+          <w:szCs w:val="21"/>
+        </w:rPr>
+        <w:t>重複合併最接近的群集並更新距離矩陣，直到所有資料點都合併成一個群集。</w:t>
+      </w:r>
+    </w:p>
+    <w:p>
+      <w:pPr>
+        <w:pStyle w:val="Web"/>
+        <w:numPr>
+          <w:ilvl w:val="0"/>
+          <w:numId w:val="19"/>
+        </w:numPr>
+        <w:pBdr>
+          <w:top w:val="single" w:sz="2" w:space="0" w:color="E3E3E3"/>
+          <w:left w:val="single" w:sz="2" w:space="5" w:color="E3E3E3"/>
+          <w:bottom w:val="single" w:sz="2" w:space="0" w:color="E3E3E3"/>
+          <w:right w:val="single" w:sz="2" w:space="0" w:color="E3E3E3"/>
+        </w:pBdr>
+        <w:shd w:val="clear" w:color="auto" w:fill="FFFFFF"/>
+        <w:spacing w:before="300" w:beforeAutospacing="0" w:after="300" w:afterAutospacing="0"/>
+        <w:rPr>
+          <w:rFonts w:ascii="Segoe UI" w:hAnsi="Segoe UI" w:cs="Segoe UI"/>
+          <w:sz w:val="21"/>
+          <w:szCs w:val="21"/>
+        </w:rPr>
+      </w:pPr>
+      <w:r>
+        <w:rPr>
+          <w:rStyle w:val="af4"/>
+          <w:rFonts w:ascii="Segoe UI" w:hAnsi="Segoe UI" w:cs="Segoe UI"/>
+          <w:sz w:val="21"/>
+          <w:szCs w:val="21"/>
+          <w:bdr w:val="single" w:sz="2" w:space="0" w:color="E3E3E3" w:frame="1"/>
+        </w:rPr>
+        <w:t>構建</w:t>
+      </w:r>
+      <w:r>
+        <w:rPr>
+          <w:rStyle w:val="af4"/>
+          <w:rFonts w:ascii="Segoe UI" w:hAnsi="Segoe UI" w:cs="Segoe UI"/>
+          <w:sz w:val="21"/>
+          <w:szCs w:val="21"/>
+          <w:bdr w:val="single" w:sz="2" w:space="0" w:color="E3E3E3" w:frame="1"/>
+        </w:rPr>
+        <w:t xml:space="preserve"> Dendrogram</w:t>
+      </w:r>
+      <w:r>
+        <w:rPr>
+          <w:rFonts w:ascii="Segoe UI" w:hAnsi="Segoe UI" w:cs="Segoe UI"/>
+          <w:sz w:val="21"/>
+          <w:szCs w:val="21"/>
+        </w:rPr>
+        <w:t>：</w:t>
+      </w:r>
+    </w:p>
+    <w:p>
+      <w:pPr>
+        <w:widowControl/>
+        <w:numPr>
+          <w:ilvl w:val="1"/>
+          <w:numId w:val="19"/>
+        </w:numPr>
+        <w:pBdr>
+          <w:top w:val="single" w:sz="2" w:space="0" w:color="E3E3E3"/>
+          <w:left w:val="single" w:sz="2" w:space="5" w:color="E3E3E3"/>
+          <w:bottom w:val="single" w:sz="2" w:space="0" w:color="E3E3E3"/>
+          <w:right w:val="single" w:sz="2" w:space="0" w:color="E3E3E3"/>
+        </w:pBdr>
+        <w:shd w:val="clear" w:color="auto" w:fill="FFFFFF"/>
+        <w:spacing w:before="120" w:after="120" w:line="240" w:lineRule="auto"/>
+        <w:rPr>
+          <w:rFonts w:ascii="Segoe UI" w:hAnsi="Segoe UI" w:cs="Segoe UI"/>
+          <w:sz w:val="21"/>
+          <w:szCs w:val="21"/>
+        </w:rPr>
+      </w:pPr>
+      <w:r>
+        <w:rPr>
+          <w:rFonts w:ascii="Segoe UI" w:hAnsi="Segoe UI" w:cs="Segoe UI"/>
+          <w:sz w:val="21"/>
+          <w:szCs w:val="21"/>
+        </w:rPr>
+        <w:t>在整個合併過程中，跟蹤群集的合併和距離。這些信息用於構建</w:t>
+      </w:r>
+      <w:r>
+        <w:rPr>
+          <w:rFonts w:ascii="Segoe UI" w:hAnsi="Segoe UI" w:cs="Segoe UI"/>
+          <w:sz w:val="21"/>
+          <w:szCs w:val="21"/>
+        </w:rPr>
+        <w:t xml:space="preserve"> Dendrogram</w:t>
+      </w:r>
+      <w:r>
+        <w:rPr>
+          <w:rFonts w:ascii="Segoe UI" w:hAnsi="Segoe UI" w:cs="Segoe UI"/>
+          <w:sz w:val="21"/>
+          <w:szCs w:val="21"/>
+        </w:rPr>
+        <w:t>，從底部開始，顯示群集的合併過程，直到最終形成一個完整的樹狀結構。</w:t>
+      </w:r>
+    </w:p>
+    <w:p>
+      <w:pPr>
+        <w:pStyle w:val="3"/>
+        <w:pBdr>
+          <w:top w:val="single" w:sz="2" w:space="0" w:color="E3E3E3"/>
+          <w:left w:val="single" w:sz="2" w:space="0" w:color="E3E3E3"/>
+          <w:bottom w:val="single" w:sz="2" w:space="0" w:color="E3E3E3"/>
+          <w:right w:val="single" w:sz="2" w:space="0" w:color="E3E3E3"/>
+        </w:pBdr>
+        <w:shd w:val="clear" w:color="auto" w:fill="FFFFFF"/>
+        <w:rPr>
+          <w:rFonts w:ascii="Segoe UI" w:hAnsi="Segoe UI" w:cs="Segoe UI"/>
+          <w:sz w:val="26"/>
+          <w:szCs w:val="26"/>
+        </w:rPr>
+      </w:pPr>
+      <w:r>
+        <w:rPr>
+          <w:rFonts w:ascii="Segoe UI" w:hAnsi="Segoe UI" w:cs="Segoe UI"/>
+          <w:sz w:val="26"/>
+          <w:szCs w:val="26"/>
+        </w:rPr>
+        <w:lastRenderedPageBreak/>
+        <w:t>多維度線性規劃或</w:t>
+      </w:r>
+      <w:proofErr w:type="gramStart"/>
+      <w:r>
+        <w:rPr>
+          <w:rFonts w:ascii="Segoe UI" w:hAnsi="Segoe UI" w:cs="Segoe UI"/>
+          <w:sz w:val="26"/>
+          <w:szCs w:val="26"/>
+        </w:rPr>
+        <w:t>迴</w:t>
+      </w:r>
+      <w:proofErr w:type="gramEnd"/>
+      <w:r>
+        <w:rPr>
+          <w:rFonts w:ascii="Segoe UI" w:hAnsi="Segoe UI" w:cs="Segoe UI"/>
+          <w:sz w:val="26"/>
+          <w:szCs w:val="26"/>
+        </w:rPr>
+        <w:t>歸分析的產生過程</w:t>
+      </w:r>
+    </w:p>
+    <w:p>
+      <w:pPr>
+        <w:pStyle w:val="Web"/>
+        <w:pBdr>
+          <w:top w:val="single" w:sz="2" w:space="0" w:color="E3E3E3"/>
+          <w:left w:val="single" w:sz="2" w:space="0" w:color="E3E3E3"/>
+          <w:bottom w:val="single" w:sz="2" w:space="0" w:color="E3E3E3"/>
+          <w:right w:val="single" w:sz="2" w:space="0" w:color="E3E3E3"/>
+        </w:pBdr>
+        <w:shd w:val="clear" w:color="auto" w:fill="FFFFFF"/>
+        <w:spacing w:before="0" w:beforeAutospacing="0" w:after="300" w:afterAutospacing="0"/>
+        <w:rPr>
+          <w:rFonts w:ascii="Segoe UI" w:hAnsi="Segoe UI" w:cs="Segoe UI"/>
+          <w:sz w:val="21"/>
+          <w:szCs w:val="21"/>
+        </w:rPr>
+      </w:pPr>
+      <w:r>
+        <w:rPr>
+          <w:rFonts w:ascii="Segoe UI" w:hAnsi="Segoe UI" w:cs="Segoe UI"/>
+          <w:sz w:val="21"/>
+          <w:szCs w:val="21"/>
+        </w:rPr>
+        <w:t>多維度線性規劃或</w:t>
+      </w:r>
+      <w:proofErr w:type="gramStart"/>
+      <w:r>
+        <w:rPr>
+          <w:rFonts w:ascii="Segoe UI" w:hAnsi="Segoe UI" w:cs="Segoe UI"/>
+          <w:sz w:val="21"/>
+          <w:szCs w:val="21"/>
+        </w:rPr>
+        <w:t>迴</w:t>
+      </w:r>
+      <w:proofErr w:type="gramEnd"/>
+      <w:r>
+        <w:rPr>
+          <w:rFonts w:ascii="Segoe UI" w:hAnsi="Segoe UI" w:cs="Segoe UI"/>
+          <w:sz w:val="21"/>
+          <w:szCs w:val="21"/>
+        </w:rPr>
+        <w:t>歸分析的過程涉及尋找一組模型參數，以最好地擬合給定的數據。以下是其產生過程：</w:t>
+      </w:r>
+    </w:p>
+    <w:p>
+      <w:pPr>
+        <w:pStyle w:val="Web"/>
+        <w:numPr>
+          <w:ilvl w:val="0"/>
+          <w:numId w:val="20"/>
+        </w:numPr>
+        <w:pBdr>
+          <w:top w:val="single" w:sz="2" w:space="0" w:color="E3E3E3"/>
+          <w:left w:val="single" w:sz="2" w:space="5" w:color="E3E3E3"/>
+          <w:bottom w:val="single" w:sz="2" w:space="0" w:color="E3E3E3"/>
+          <w:right w:val="single" w:sz="2" w:space="0" w:color="E3E3E3"/>
+        </w:pBdr>
+        <w:shd w:val="clear" w:color="auto" w:fill="FFFFFF"/>
+        <w:spacing w:before="300" w:beforeAutospacing="0" w:after="300" w:afterAutospacing="0"/>
+        <w:rPr>
+          <w:rFonts w:ascii="Segoe UI" w:hAnsi="Segoe UI" w:cs="Segoe UI"/>
+          <w:sz w:val="21"/>
+          <w:szCs w:val="21"/>
+        </w:rPr>
+      </w:pPr>
+      <w:r>
+        <w:rPr>
+          <w:rStyle w:val="af4"/>
+          <w:rFonts w:ascii="Segoe UI" w:hAnsi="Segoe UI" w:cs="Segoe UI"/>
+          <w:sz w:val="21"/>
+          <w:szCs w:val="21"/>
+          <w:bdr w:val="single" w:sz="2" w:space="0" w:color="E3E3E3" w:frame="1"/>
+        </w:rPr>
+        <w:t>模型選擇</w:t>
+      </w:r>
+      <w:r>
+        <w:rPr>
+          <w:rFonts w:ascii="Segoe UI" w:hAnsi="Segoe UI" w:cs="Segoe UI"/>
+          <w:sz w:val="21"/>
+          <w:szCs w:val="21"/>
+        </w:rPr>
+        <w:t>：</w:t>
+      </w:r>
+    </w:p>
+    <w:p>
+      <w:pPr>
+        <w:widowControl/>
+        <w:numPr>
+          <w:ilvl w:val="1"/>
+          <w:numId w:val="20"/>
+        </w:numPr>
+        <w:pBdr>
+          <w:top w:val="single" w:sz="2" w:space="0" w:color="E3E3E3"/>
+          <w:left w:val="single" w:sz="2" w:space="5" w:color="E3E3E3"/>
+          <w:bottom w:val="single" w:sz="2" w:space="0" w:color="E3E3E3"/>
+          <w:right w:val="single" w:sz="2" w:space="0" w:color="E3E3E3"/>
+        </w:pBdr>
+        <w:shd w:val="clear" w:color="auto" w:fill="FFFFFF"/>
+        <w:spacing w:before="120" w:after="120" w:line="240" w:lineRule="auto"/>
+        <w:rPr>
+          <w:rFonts w:ascii="Segoe UI" w:hAnsi="Segoe UI" w:cs="Segoe UI"/>
+          <w:sz w:val="21"/>
+          <w:szCs w:val="21"/>
+        </w:rPr>
+      </w:pPr>
+      <w:r>
+        <w:rPr>
+          <w:rFonts w:ascii="Segoe UI" w:hAnsi="Segoe UI" w:cs="Segoe UI"/>
+          <w:sz w:val="21"/>
+          <w:szCs w:val="21"/>
+        </w:rPr>
+        <w:t>首先，選擇適當的多維度線性模型或</w:t>
+      </w:r>
+      <w:proofErr w:type="gramStart"/>
+      <w:r>
+        <w:rPr>
+          <w:rFonts w:ascii="Segoe UI" w:hAnsi="Segoe UI" w:cs="Segoe UI"/>
+          <w:sz w:val="21"/>
+          <w:szCs w:val="21"/>
+        </w:rPr>
+        <w:t>迴</w:t>
+      </w:r>
+      <w:proofErr w:type="gramEnd"/>
+      <w:r>
+        <w:rPr>
+          <w:rFonts w:ascii="Segoe UI" w:hAnsi="Segoe UI" w:cs="Segoe UI"/>
+          <w:sz w:val="21"/>
+          <w:szCs w:val="21"/>
+        </w:rPr>
+        <w:t>歸模型，例如</w:t>
+      </w:r>
+      <w:proofErr w:type="gramStart"/>
+      <w:r>
+        <w:rPr>
+          <w:rFonts w:ascii="Segoe UI" w:hAnsi="Segoe UI" w:cs="Segoe UI"/>
+          <w:sz w:val="21"/>
+          <w:szCs w:val="21"/>
+        </w:rPr>
+        <w:t>多變量</w:t>
+      </w:r>
+      <w:proofErr w:type="gramEnd"/>
+      <w:r>
+        <w:rPr>
+          <w:rFonts w:ascii="Segoe UI" w:hAnsi="Segoe UI" w:cs="Segoe UI"/>
+          <w:sz w:val="21"/>
+          <w:szCs w:val="21"/>
+        </w:rPr>
+        <w:t>線性回歸或</w:t>
+      </w:r>
+      <w:proofErr w:type="gramStart"/>
+      <w:r>
+        <w:rPr>
+          <w:rFonts w:ascii="Segoe UI" w:hAnsi="Segoe UI" w:cs="Segoe UI"/>
+          <w:sz w:val="21"/>
+          <w:szCs w:val="21"/>
+        </w:rPr>
+        <w:t>多變量</w:t>
+      </w:r>
+      <w:proofErr w:type="gramEnd"/>
+      <w:r>
+        <w:rPr>
+          <w:rFonts w:ascii="Segoe UI" w:hAnsi="Segoe UI" w:cs="Segoe UI"/>
+          <w:sz w:val="21"/>
+          <w:szCs w:val="21"/>
+        </w:rPr>
+        <w:t>非線性回歸，根據數據的特性和</w:t>
+      </w:r>
+      <w:proofErr w:type="gramStart"/>
+      <w:r>
+        <w:rPr>
+          <w:rFonts w:ascii="Segoe UI" w:hAnsi="Segoe UI" w:cs="Segoe UI"/>
+          <w:sz w:val="21"/>
+          <w:szCs w:val="21"/>
+        </w:rPr>
+        <w:t>要</w:t>
+      </w:r>
+      <w:proofErr w:type="gramEnd"/>
+      <w:r>
+        <w:rPr>
+          <w:rFonts w:ascii="Segoe UI" w:hAnsi="Segoe UI" w:cs="Segoe UI"/>
+          <w:sz w:val="21"/>
+          <w:szCs w:val="21"/>
+        </w:rPr>
+        <w:t>解決的問題。</w:t>
+      </w:r>
+    </w:p>
+    <w:p>
+      <w:pPr>
+        <w:pStyle w:val="Web"/>
+        <w:numPr>
+          <w:ilvl w:val="0"/>
+          <w:numId w:val="20"/>
+        </w:numPr>
+        <w:pBdr>
+          <w:top w:val="single" w:sz="2" w:space="0" w:color="E3E3E3"/>
+          <w:left w:val="single" w:sz="2" w:space="5" w:color="E3E3E3"/>
+          <w:bottom w:val="single" w:sz="2" w:space="0" w:color="E3E3E3"/>
+          <w:right w:val="single" w:sz="2" w:space="0" w:color="E3E3E3"/>
+        </w:pBdr>
+        <w:shd w:val="clear" w:color="auto" w:fill="FFFFFF"/>
+        <w:spacing w:before="300" w:beforeAutospacing="0" w:after="300" w:afterAutospacing="0"/>
+        <w:rPr>
+          <w:rFonts w:ascii="Segoe UI" w:hAnsi="Segoe UI" w:cs="Segoe UI"/>
+          <w:sz w:val="21"/>
+          <w:szCs w:val="21"/>
+        </w:rPr>
+      </w:pPr>
+      <w:r>
+        <w:rPr>
+          <w:rStyle w:val="af4"/>
+          <w:rFonts w:ascii="Segoe UI" w:hAnsi="Segoe UI" w:cs="Segoe UI"/>
+          <w:sz w:val="21"/>
+          <w:szCs w:val="21"/>
+          <w:bdr w:val="single" w:sz="2" w:space="0" w:color="E3E3E3" w:frame="1"/>
+        </w:rPr>
+        <w:t>損失函數定義</w:t>
+      </w:r>
+      <w:r>
+        <w:rPr>
+          <w:rFonts w:ascii="Segoe UI" w:hAnsi="Segoe UI" w:cs="Segoe UI"/>
+          <w:sz w:val="21"/>
+          <w:szCs w:val="21"/>
+        </w:rPr>
+        <w:t>：</w:t>
+      </w:r>
+    </w:p>
+    <w:p>
+      <w:pPr>
+        <w:widowControl/>
+        <w:numPr>
+          <w:ilvl w:val="1"/>
+          <w:numId w:val="20"/>
+        </w:numPr>
+        <w:pBdr>
+          <w:top w:val="single" w:sz="2" w:space="0" w:color="E3E3E3"/>
+          <w:left w:val="single" w:sz="2" w:space="5" w:color="E3E3E3"/>
+          <w:bottom w:val="single" w:sz="2" w:space="0" w:color="E3E3E3"/>
+          <w:right w:val="single" w:sz="2" w:space="0" w:color="E3E3E3"/>
+        </w:pBdr>
+        <w:shd w:val="clear" w:color="auto" w:fill="FFFFFF"/>
+        <w:spacing w:before="120" w:after="120" w:line="240" w:lineRule="auto"/>
+        <w:rPr>
+          <w:rFonts w:ascii="Segoe UI" w:hAnsi="Segoe UI" w:cs="Segoe UI"/>
+          <w:sz w:val="21"/>
+          <w:szCs w:val="21"/>
+        </w:rPr>
+      </w:pPr>
+      <w:r>
+        <w:rPr>
+          <w:rFonts w:ascii="Segoe UI" w:hAnsi="Segoe UI" w:cs="Segoe UI"/>
+          <w:sz w:val="21"/>
+          <w:szCs w:val="21"/>
+        </w:rPr>
+        <w:t>定義損失函數或成本函數，用於衡量模型預測值與實際觀測值之間的差異。常見的損失函數</w:t>
+      </w:r>
+      <w:proofErr w:type="gramStart"/>
+      <w:r>
+        <w:rPr>
+          <w:rFonts w:ascii="Segoe UI" w:hAnsi="Segoe UI" w:cs="Segoe UI"/>
+          <w:sz w:val="21"/>
+          <w:szCs w:val="21"/>
+        </w:rPr>
+        <w:t>包括均方誤差</w:t>
+      </w:r>
+      <w:proofErr w:type="gramEnd"/>
+      <w:r>
+        <w:rPr>
+          <w:rFonts w:ascii="Segoe UI" w:hAnsi="Segoe UI" w:cs="Segoe UI"/>
+          <w:sz w:val="21"/>
+          <w:szCs w:val="21"/>
+        </w:rPr>
+        <w:t>（</w:t>
+      </w:r>
+      <w:r>
+        <w:rPr>
+          <w:rFonts w:ascii="Segoe UI" w:hAnsi="Segoe UI" w:cs="Segoe UI"/>
+          <w:sz w:val="21"/>
+          <w:szCs w:val="21"/>
+        </w:rPr>
+        <w:t>MSE</w:t>
+      </w:r>
+      <w:r>
+        <w:rPr>
+          <w:rFonts w:ascii="Segoe UI" w:hAnsi="Segoe UI" w:cs="Segoe UI"/>
+          <w:sz w:val="21"/>
+          <w:szCs w:val="21"/>
+        </w:rPr>
+        <w:t>）或平均絕對誤差（</w:t>
+      </w:r>
+      <w:r>
+        <w:rPr>
+          <w:rFonts w:ascii="Segoe UI" w:hAnsi="Segoe UI" w:cs="Segoe UI"/>
+          <w:sz w:val="21"/>
+          <w:szCs w:val="21"/>
+        </w:rPr>
+        <w:t>MAE</w:t>
+      </w:r>
+      <w:r>
+        <w:rPr>
+          <w:rFonts w:ascii="Segoe UI" w:hAnsi="Segoe UI" w:cs="Segoe UI"/>
+          <w:sz w:val="21"/>
+          <w:szCs w:val="21"/>
+        </w:rPr>
+        <w:t>）。</w:t>
+      </w:r>
+    </w:p>
+    <w:p>
+      <w:pPr>
+        <w:pStyle w:val="Web"/>
+        <w:numPr>
+          <w:ilvl w:val="0"/>
+          <w:numId w:val="20"/>
+        </w:numPr>
+        <w:pBdr>
+          <w:top w:val="single" w:sz="2" w:space="0" w:color="E3E3E3"/>
+          <w:left w:val="single" w:sz="2" w:space="5" w:color="E3E3E3"/>
+          <w:bottom w:val="single" w:sz="2" w:space="0" w:color="E3E3E3"/>
+          <w:right w:val="single" w:sz="2" w:space="0" w:color="E3E3E3"/>
+        </w:pBdr>
+        <w:shd w:val="clear" w:color="auto" w:fill="FFFFFF"/>
+        <w:spacing w:before="300" w:beforeAutospacing="0" w:after="300" w:afterAutospacing="0"/>
+        <w:rPr>
+          <w:rFonts w:ascii="Segoe UI" w:hAnsi="Segoe UI" w:cs="Segoe UI"/>
+          <w:sz w:val="21"/>
+          <w:szCs w:val="21"/>
+        </w:rPr>
+      </w:pPr>
+      <w:r>
+        <w:rPr>
+          <w:rStyle w:val="af4"/>
+          <w:rFonts w:ascii="Segoe UI" w:hAnsi="Segoe UI" w:cs="Segoe UI"/>
+          <w:sz w:val="21"/>
+          <w:szCs w:val="21"/>
+          <w:bdr w:val="single" w:sz="2" w:space="0" w:color="E3E3E3" w:frame="1"/>
+        </w:rPr>
+        <w:t>參數估計</w:t>
+      </w:r>
+      <w:r>
+        <w:rPr>
+          <w:rFonts w:ascii="Segoe UI" w:hAnsi="Segoe UI" w:cs="Segoe UI"/>
+          <w:sz w:val="21"/>
+          <w:szCs w:val="21"/>
+        </w:rPr>
+        <w:t>：</w:t>
+      </w:r>
+    </w:p>
+    <w:p>
+      <w:pPr>
+        <w:widowControl/>
+        <w:numPr>
+          <w:ilvl w:val="1"/>
+          <w:numId w:val="20"/>
+        </w:numPr>
+        <w:pBdr>
+          <w:top w:val="single" w:sz="2" w:space="0" w:color="E3E3E3"/>
+          <w:left w:val="single" w:sz="2" w:space="5" w:color="E3E3E3"/>
+          <w:bottom w:val="single" w:sz="2" w:space="0" w:color="E3E3E3"/>
+          <w:right w:val="single" w:sz="2" w:space="0" w:color="E3E3E3"/>
+        </w:pBdr>
+        <w:shd w:val="clear" w:color="auto" w:fill="FFFFFF"/>
+        <w:spacing w:before="120" w:after="120" w:line="240" w:lineRule="auto"/>
+        <w:rPr>
+          <w:rFonts w:ascii="Segoe UI" w:hAnsi="Segoe UI" w:cs="Segoe UI"/>
+          <w:sz w:val="21"/>
+          <w:szCs w:val="21"/>
+        </w:rPr>
+      </w:pPr>
+      <w:r>
+        <w:rPr>
+          <w:rFonts w:ascii="Segoe UI" w:hAnsi="Segoe UI" w:cs="Segoe UI"/>
+          <w:sz w:val="21"/>
+          <w:szCs w:val="21"/>
+        </w:rPr>
+        <w:t>使用優化算法（例如梯度下降）來估計模型參數，使得損失函數最小化。這涉及通過反覆迭代更新參數，使模型的預測能力不斷提高。</w:t>
+      </w:r>
+    </w:p>
+    <w:p>
+      <w:pPr>
+        <w:pStyle w:val="Web"/>
+        <w:numPr>
+          <w:ilvl w:val="0"/>
+          <w:numId w:val="20"/>
+        </w:numPr>
+        <w:pBdr>
+          <w:top w:val="single" w:sz="2" w:space="0" w:color="E3E3E3"/>
+          <w:left w:val="single" w:sz="2" w:space="5" w:color="E3E3E3"/>
+          <w:bottom w:val="single" w:sz="2" w:space="0" w:color="E3E3E3"/>
+          <w:right w:val="single" w:sz="2" w:space="0" w:color="E3E3E3"/>
+        </w:pBdr>
+        <w:shd w:val="clear" w:color="auto" w:fill="FFFFFF"/>
+        <w:spacing w:before="300" w:beforeAutospacing="0" w:after="300" w:afterAutospacing="0"/>
+        <w:rPr>
+          <w:rFonts w:ascii="Segoe UI" w:hAnsi="Segoe UI" w:cs="Segoe UI"/>
+          <w:sz w:val="21"/>
+          <w:szCs w:val="21"/>
+        </w:rPr>
+      </w:pPr>
+      <w:r>
+        <w:rPr>
+          <w:rStyle w:val="af4"/>
+          <w:rFonts w:ascii="Segoe UI" w:hAnsi="Segoe UI" w:cs="Segoe UI"/>
+          <w:sz w:val="21"/>
+          <w:szCs w:val="21"/>
+          <w:bdr w:val="single" w:sz="2" w:space="0" w:color="E3E3E3" w:frame="1"/>
+        </w:rPr>
+        <w:t>模型驗證</w:t>
+      </w:r>
+      <w:r>
+        <w:rPr>
+          <w:rFonts w:ascii="Segoe UI" w:hAnsi="Segoe UI" w:cs="Segoe UI"/>
+          <w:sz w:val="21"/>
+          <w:szCs w:val="21"/>
+        </w:rPr>
+        <w:t>：</w:t>
+      </w:r>
+    </w:p>
+    <w:p>
+      <w:pPr>
+        <w:widowControl/>
+        <w:numPr>
+          <w:ilvl w:val="1"/>
+          <w:numId w:val="20"/>
+        </w:numPr>
+        <w:pBdr>
+          <w:top w:val="single" w:sz="2" w:space="0" w:color="E3E3E3"/>
+          <w:left w:val="single" w:sz="2" w:space="5" w:color="E3E3E3"/>
+          <w:bottom w:val="single" w:sz="2" w:space="0" w:color="E3E3E3"/>
+          <w:right w:val="single" w:sz="2" w:space="0" w:color="E3E3E3"/>
+        </w:pBdr>
+        <w:shd w:val="clear" w:color="auto" w:fill="FFFFFF"/>
+        <w:spacing w:before="120" w:after="120" w:line="240" w:lineRule="auto"/>
+        <w:rPr>
+          <w:rFonts w:ascii="Segoe UI" w:hAnsi="Segoe UI" w:cs="Segoe UI"/>
+          <w:sz w:val="21"/>
+          <w:szCs w:val="21"/>
+        </w:rPr>
+      </w:pPr>
+      <w:r>
+        <w:rPr>
+          <w:rFonts w:ascii="Segoe UI" w:hAnsi="Segoe UI" w:cs="Segoe UI"/>
+          <w:sz w:val="21"/>
+          <w:szCs w:val="21"/>
+        </w:rPr>
+        <w:t>最後，對訓練過的模型進行驗證，通常使用獨立的測試數據集來評估模型的性能和泛化能力。</w:t>
+      </w:r>
+    </w:p>
+    <w:p>
+      <w:pPr>
+        <w:pStyle w:val="Web"/>
+        <w:pBdr>
+          <w:top w:val="single" w:sz="2" w:space="0" w:color="E3E3E3"/>
+          <w:left w:val="single" w:sz="2" w:space="0" w:color="E3E3E3"/>
+          <w:bottom w:val="single" w:sz="2" w:space="0" w:color="E3E3E3"/>
+          <w:right w:val="single" w:sz="2" w:space="0" w:color="E3E3E3"/>
+        </w:pBdr>
+        <w:shd w:val="clear" w:color="auto" w:fill="FFFFFF"/>
+        <w:spacing w:before="300" w:beforeAutospacing="0" w:after="300" w:afterAutospacing="0"/>
+        <w:rPr>
+          <w:rFonts w:ascii="Segoe UI" w:hAnsi="Segoe UI" w:cs="Segoe UI"/>
+          <w:sz w:val="21"/>
+          <w:szCs w:val="21"/>
+        </w:rPr>
+      </w:pPr>
+      <w:r>
+        <w:rPr>
+          <w:rStyle w:val="af4"/>
+          <w:rFonts w:ascii="Segoe UI" w:hAnsi="Segoe UI" w:cs="Segoe UI"/>
+          <w:sz w:val="21"/>
+          <w:szCs w:val="21"/>
+          <w:bdr w:val="single" w:sz="2" w:space="0" w:color="E3E3E3" w:frame="1"/>
+        </w:rPr>
+        <w:t>用中文再說一次：</w:t>
+      </w:r>
+    </w:p>
+    <w:p>
+      <w:pPr>
+        <w:pStyle w:val="Web"/>
+        <w:pBdr>
+          <w:top w:val="single" w:sz="2" w:space="0" w:color="E3E3E3"/>
+          <w:left w:val="single" w:sz="2" w:space="0" w:color="E3E3E3"/>
+          <w:bottom w:val="single" w:sz="2" w:space="0" w:color="E3E3E3"/>
+          <w:right w:val="single" w:sz="2" w:space="0" w:color="E3E3E3"/>
+        </w:pBdr>
+        <w:shd w:val="clear" w:color="auto" w:fill="FFFFFF"/>
+        <w:spacing w:before="300" w:beforeAutospacing="0" w:after="0" w:afterAutospacing="0"/>
+        <w:rPr>
+          <w:rFonts w:ascii="Segoe UI" w:hAnsi="Segoe UI" w:cs="Segoe UI"/>
+          <w:sz w:val="21"/>
+          <w:szCs w:val="21"/>
+        </w:rPr>
+      </w:pPr>
+      <w:r>
+        <w:rPr>
+          <w:rFonts w:ascii="Segoe UI" w:hAnsi="Segoe UI" w:cs="Segoe UI"/>
+          <w:sz w:val="21"/>
+          <w:szCs w:val="21"/>
+        </w:rPr>
+        <w:t>多維度線性規劃或</w:t>
+      </w:r>
+      <w:proofErr w:type="gramStart"/>
+      <w:r>
+        <w:rPr>
+          <w:rFonts w:ascii="Segoe UI" w:hAnsi="Segoe UI" w:cs="Segoe UI"/>
+          <w:sz w:val="21"/>
+          <w:szCs w:val="21"/>
+        </w:rPr>
+        <w:t>迴</w:t>
+      </w:r>
+      <w:proofErr w:type="gramEnd"/>
+      <w:r>
+        <w:rPr>
+          <w:rFonts w:ascii="Segoe UI" w:hAnsi="Segoe UI" w:cs="Segoe UI"/>
+          <w:sz w:val="21"/>
+          <w:szCs w:val="21"/>
+        </w:rPr>
+        <w:t>歸分析的過程是通過選擇適當的模型、定義損失函數、估計模型參數並進行</w:t>
+      </w:r>
+      <w:proofErr w:type="gramStart"/>
+      <w:r>
+        <w:rPr>
+          <w:rFonts w:ascii="Segoe UI" w:hAnsi="Segoe UI" w:cs="Segoe UI"/>
+          <w:sz w:val="21"/>
+          <w:szCs w:val="21"/>
+        </w:rPr>
+        <w:t>驗證來擬合</w:t>
+      </w:r>
+      <w:proofErr w:type="gramEnd"/>
+      <w:r>
+        <w:rPr>
+          <w:rFonts w:ascii="Segoe UI" w:hAnsi="Segoe UI" w:cs="Segoe UI"/>
+          <w:sz w:val="21"/>
+          <w:szCs w:val="21"/>
+        </w:rPr>
+        <w:t>和分析給定的數據。這是一個迭代的過程，目標是找到最能夠解釋和預測數據的模型。</w:t>
+      </w:r>
+    </w:p>
+    <w:p>
+      <w:pPr>
+        <w:shd w:val="clear" w:color="auto" w:fill="FFFFFF"/>
+        <w:rPr>
+          <w:rFonts w:ascii="Segoe UI" w:hAnsi="Segoe UI" w:cs="Segoe UI"/>
+          <w:sz w:val="21"/>
+          <w:szCs w:val="21"/>
+        </w:rPr>
+      </w:pPr>
+      <w:r>
+        <w:rPr>
+          <w:rFonts w:ascii="Segoe UI" w:hAnsi="Segoe UI" w:cs="Segoe UI"/>
+          <w:sz w:val="21"/>
+          <w:szCs w:val="21"/>
+        </w:rPr>
+        <w:t>用</w:t>
+      </w:r>
+      <w:r>
+        <w:rPr>
+          <w:rFonts w:ascii="Segoe UI" w:hAnsi="Segoe UI" w:cs="Segoe UI"/>
+          <w:sz w:val="21"/>
+          <w:szCs w:val="21"/>
+        </w:rPr>
+        <w:t xml:space="preserve"> </w:t>
+      </w:r>
+      <w:r>
+        <w:rPr>
+          <w:rFonts w:ascii="Segoe UI" w:hAnsi="Segoe UI" w:cs="Segoe UI"/>
+          <w:sz w:val="21"/>
+          <w:szCs w:val="21"/>
+        </w:rPr>
+        <w:t>英文回答一次</w:t>
+      </w:r>
+    </w:p>
+    <w:p>
+      <w:pPr>
+        <w:shd w:val="clear" w:color="auto" w:fill="FFFFFF"/>
+        <w:rPr>
+          <w:rFonts w:ascii="Segoe UI" w:hAnsi="Segoe UI" w:cs="Segoe UI"/>
+          <w:sz w:val="21"/>
+          <w:szCs w:val="21"/>
+        </w:rPr>
+      </w:pPr>
+      <w:r>
+        <w:rPr>
+          <w:rFonts w:ascii="Segoe UI" w:hAnsi="Segoe UI" w:cs="Segoe UI"/>
+          <w:sz w:val="21"/>
+          <w:szCs w:val="21"/>
+        </w:rPr>
+        <w:t>ChatGPT</w:t>
+      </w:r>
+    </w:p>
+    <w:p>
+      <w:pPr>
+        <w:pStyle w:val="3"/>
+        <w:pBdr>
+          <w:top w:val="single" w:sz="2" w:space="0" w:color="E3E3E3"/>
+          <w:left w:val="single" w:sz="2" w:space="0" w:color="E3E3E3"/>
+          <w:bottom w:val="single" w:sz="2" w:space="0" w:color="E3E3E3"/>
+          <w:right w:val="single" w:sz="2" w:space="0" w:color="E3E3E3"/>
+        </w:pBdr>
+        <w:shd w:val="clear" w:color="auto" w:fill="FFFFFF"/>
+        <w:rPr>
+          <w:rFonts w:ascii="Segoe UI" w:hAnsi="Segoe UI" w:cs="Segoe UI"/>
+          <w:sz w:val="26"/>
+          <w:szCs w:val="26"/>
+        </w:rPr>
+      </w:pPr>
+      <w:r>
+        <w:rPr>
+          <w:rFonts w:ascii="Segoe UI" w:hAnsi="Segoe UI" w:cs="Segoe UI"/>
+          <w:sz w:val="26"/>
+          <w:szCs w:val="26"/>
+        </w:rPr>
+        <w:t>Dendrogram Generation Process</w:t>
+      </w:r>
+    </w:p>
+    <w:p>
+      <w:pPr>
+        <w:pStyle w:val="Web"/>
+        <w:pBdr>
+          <w:top w:val="single" w:sz="2" w:space="0" w:color="E3E3E3"/>
+          <w:left w:val="single" w:sz="2" w:space="0" w:color="E3E3E3"/>
+          <w:bottom w:val="single" w:sz="2" w:space="0" w:color="E3E3E3"/>
+          <w:right w:val="single" w:sz="2" w:space="0" w:color="E3E3E3"/>
+        </w:pBdr>
+        <w:shd w:val="clear" w:color="auto" w:fill="FFFFFF"/>
+        <w:spacing w:before="0" w:beforeAutospacing="0" w:after="300" w:afterAutospacing="0"/>
+        <w:rPr>
+          <w:rFonts w:ascii="Segoe UI" w:hAnsi="Segoe UI" w:cs="Segoe UI"/>
+          <w:sz w:val="21"/>
+          <w:szCs w:val="21"/>
+        </w:rPr>
+      </w:pPr>
+      <w:r>
+        <w:rPr>
+          <w:rFonts w:ascii="Segoe UI" w:hAnsi="Segoe UI" w:cs="Segoe UI"/>
+          <w:sz w:val="21"/>
+          <w:szCs w:val="21"/>
+        </w:rPr>
+        <w:t>A dendrogram is created to visualize hierarchical clustering results. Here's how it is generated:</w:t>
+      </w:r>
+    </w:p>
+    <w:p>
+      <w:pPr>
+        <w:pStyle w:val="Web"/>
+        <w:numPr>
+          <w:ilvl w:val="0"/>
+          <w:numId w:val="21"/>
+        </w:numPr>
+        <w:pBdr>
+          <w:top w:val="single" w:sz="2" w:space="0" w:color="E3E3E3"/>
+          <w:left w:val="single" w:sz="2" w:space="5" w:color="E3E3E3"/>
+          <w:bottom w:val="single" w:sz="2" w:space="0" w:color="E3E3E3"/>
+          <w:right w:val="single" w:sz="2" w:space="0" w:color="E3E3E3"/>
+        </w:pBdr>
+        <w:shd w:val="clear" w:color="auto" w:fill="FFFFFF"/>
+        <w:spacing w:before="300" w:beforeAutospacing="0" w:after="300" w:afterAutospacing="0"/>
+        <w:rPr>
+          <w:rFonts w:ascii="Segoe UI" w:hAnsi="Segoe UI" w:cs="Segoe UI"/>
+          <w:sz w:val="21"/>
+          <w:szCs w:val="21"/>
+        </w:rPr>
+      </w:pPr>
+      <w:r>
+        <w:rPr>
+          <w:rStyle w:val="af4"/>
+          <w:rFonts w:ascii="Segoe UI" w:hAnsi="Segoe UI" w:cs="Segoe UI"/>
+          <w:sz w:val="21"/>
+          <w:szCs w:val="21"/>
+          <w:bdr w:val="single" w:sz="2" w:space="0" w:color="E3E3E3" w:frame="1"/>
+        </w:rPr>
+        <w:t>Compute Pairwise Distances</w:t>
+      </w:r>
+      <w:r>
+        <w:rPr>
+          <w:rFonts w:ascii="Segoe UI" w:hAnsi="Segoe UI" w:cs="Segoe UI"/>
+          <w:sz w:val="21"/>
+          <w:szCs w:val="21"/>
+        </w:rPr>
+        <w:t>:</w:t>
+      </w:r>
+    </w:p>
+    <w:p>
+      <w:pPr>
+        <w:widowControl/>
+        <w:numPr>
+          <w:ilvl w:val="1"/>
+          <w:numId w:val="21"/>
+        </w:numPr>
+        <w:pBdr>
+          <w:top w:val="single" w:sz="2" w:space="0" w:color="E3E3E3"/>
+          <w:left w:val="single" w:sz="2" w:space="5" w:color="E3E3E3"/>
+          <w:bottom w:val="single" w:sz="2" w:space="0" w:color="E3E3E3"/>
+          <w:right w:val="single" w:sz="2" w:space="0" w:color="E3E3E3"/>
+        </w:pBdr>
+        <w:shd w:val="clear" w:color="auto" w:fill="FFFFFF"/>
+        <w:spacing w:before="120" w:after="120" w:line="240" w:lineRule="auto"/>
+        <w:rPr>
+          <w:rFonts w:ascii="Segoe UI" w:hAnsi="Segoe UI" w:cs="Segoe UI"/>
+          <w:sz w:val="21"/>
+          <w:szCs w:val="21"/>
+        </w:rPr>
+      </w:pPr>
+      <w:r>
+        <w:rPr>
+          <w:rFonts w:ascii="Segoe UI" w:hAnsi="Segoe UI" w:cs="Segoe UI"/>
+          <w:sz w:val="21"/>
+          <w:szCs w:val="21"/>
+        </w:rPr>
+        <w:lastRenderedPageBreak/>
+        <w:t>Begin by calculating distances or similarities between each pair of data points. Different distance metrics, such as Euclidean distance or correlation coefficient, can be used based on the context.</w:t>
+      </w:r>
+    </w:p>
+    <w:p>
+      <w:pPr>
+        <w:pStyle w:val="Web"/>
+        <w:numPr>
+          <w:ilvl w:val="0"/>
+          <w:numId w:val="21"/>
+        </w:numPr>
+        <w:pBdr>
+          <w:top w:val="single" w:sz="2" w:space="0" w:color="E3E3E3"/>
+          <w:left w:val="single" w:sz="2" w:space="5" w:color="E3E3E3"/>
+          <w:bottom w:val="single" w:sz="2" w:space="0" w:color="E3E3E3"/>
+          <w:right w:val="single" w:sz="2" w:space="0" w:color="E3E3E3"/>
+        </w:pBdr>
+        <w:shd w:val="clear" w:color="auto" w:fill="FFFFFF"/>
+        <w:spacing w:before="300" w:beforeAutospacing="0" w:after="300" w:afterAutospacing="0"/>
+        <w:rPr>
+          <w:rFonts w:ascii="Segoe UI" w:hAnsi="Segoe UI" w:cs="Segoe UI"/>
+          <w:sz w:val="21"/>
+          <w:szCs w:val="21"/>
+        </w:rPr>
+      </w:pPr>
+      <w:r>
+        <w:rPr>
+          <w:rStyle w:val="af4"/>
+          <w:rFonts w:ascii="Segoe UI" w:hAnsi="Segoe UI" w:cs="Segoe UI"/>
+          <w:sz w:val="21"/>
+          <w:szCs w:val="21"/>
+          <w:bdr w:val="single" w:sz="2" w:space="0" w:color="E3E3E3" w:frame="1"/>
+        </w:rPr>
+        <w:t>Merge Closest Clusters</w:t>
+      </w:r>
+      <w:r>
+        <w:rPr>
+          <w:rFonts w:ascii="Segoe UI" w:hAnsi="Segoe UI" w:cs="Segoe UI"/>
+          <w:sz w:val="21"/>
+          <w:szCs w:val="21"/>
+        </w:rPr>
+        <w:t>:</w:t>
+      </w:r>
+    </w:p>
+    <w:p>
+      <w:pPr>
+        <w:widowControl/>
+        <w:numPr>
+          <w:ilvl w:val="1"/>
+          <w:numId w:val="21"/>
+        </w:numPr>
+        <w:pBdr>
+          <w:top w:val="single" w:sz="2" w:space="0" w:color="E3E3E3"/>
+          <w:left w:val="single" w:sz="2" w:space="5" w:color="E3E3E3"/>
+          <w:bottom w:val="single" w:sz="2" w:space="0" w:color="E3E3E3"/>
+          <w:right w:val="single" w:sz="2" w:space="0" w:color="E3E3E3"/>
+        </w:pBdr>
+        <w:shd w:val="clear" w:color="auto" w:fill="FFFFFF"/>
+        <w:spacing w:before="120" w:after="120" w:line="240" w:lineRule="auto"/>
+        <w:rPr>
+          <w:rFonts w:ascii="Segoe UI" w:hAnsi="Segoe UI" w:cs="Segoe UI"/>
+          <w:sz w:val="21"/>
+          <w:szCs w:val="21"/>
+        </w:rPr>
+      </w:pPr>
+      <w:r>
+        <w:rPr>
+          <w:rFonts w:ascii="Segoe UI" w:hAnsi="Segoe UI" w:cs="Segoe UI"/>
+          <w:sz w:val="21"/>
+          <w:szCs w:val="21"/>
+        </w:rPr>
+        <w:t>Identify the two closest clusters based on the calculated distances and merge them into a new cluster. The method of merging depends on the chosen clustering approach (e.g., single-linkage, complete-linkage, average-linkage).</w:t>
+      </w:r>
+    </w:p>
+    <w:p>
+      <w:pPr>
+        <w:pStyle w:val="Web"/>
+        <w:numPr>
+          <w:ilvl w:val="0"/>
+          <w:numId w:val="21"/>
+        </w:numPr>
+        <w:pBdr>
+          <w:top w:val="single" w:sz="2" w:space="0" w:color="E3E3E3"/>
+          <w:left w:val="single" w:sz="2" w:space="5" w:color="E3E3E3"/>
+          <w:bottom w:val="single" w:sz="2" w:space="0" w:color="E3E3E3"/>
+          <w:right w:val="single" w:sz="2" w:space="0" w:color="E3E3E3"/>
+        </w:pBdr>
+        <w:shd w:val="clear" w:color="auto" w:fill="FFFFFF"/>
+        <w:spacing w:before="300" w:beforeAutospacing="0" w:after="300" w:afterAutospacing="0"/>
+        <w:rPr>
+          <w:rFonts w:ascii="Segoe UI" w:hAnsi="Segoe UI" w:cs="Segoe UI"/>
+          <w:sz w:val="21"/>
+          <w:szCs w:val="21"/>
+        </w:rPr>
+      </w:pPr>
+      <w:r>
+        <w:rPr>
+          <w:rStyle w:val="af4"/>
+          <w:rFonts w:ascii="Segoe UI" w:hAnsi="Segoe UI" w:cs="Segoe UI"/>
+          <w:sz w:val="21"/>
+          <w:szCs w:val="21"/>
+          <w:bdr w:val="single" w:sz="2" w:space="0" w:color="E3E3E3" w:frame="1"/>
+        </w:rPr>
+        <w:t>Update Distance Matrix</w:t>
+      </w:r>
+      <w:r>
+        <w:rPr>
+          <w:rFonts w:ascii="Segoe UI" w:hAnsi="Segoe UI" w:cs="Segoe UI"/>
+          <w:sz w:val="21"/>
+          <w:szCs w:val="21"/>
+        </w:rPr>
+        <w:t>:</w:t>
+      </w:r>
+    </w:p>
+    <w:p>
+      <w:pPr>
+        <w:widowControl/>
+        <w:numPr>
+          <w:ilvl w:val="1"/>
+          <w:numId w:val="21"/>
+        </w:numPr>
+        <w:pBdr>
+          <w:top w:val="single" w:sz="2" w:space="0" w:color="E3E3E3"/>
+          <w:left w:val="single" w:sz="2" w:space="5" w:color="E3E3E3"/>
+          <w:bottom w:val="single" w:sz="2" w:space="0" w:color="E3E3E3"/>
+          <w:right w:val="single" w:sz="2" w:space="0" w:color="E3E3E3"/>
+        </w:pBdr>
+        <w:shd w:val="clear" w:color="auto" w:fill="FFFFFF"/>
+        <w:spacing w:before="120" w:after="120" w:line="240" w:lineRule="auto"/>
+        <w:rPr>
+          <w:rFonts w:ascii="Segoe UI" w:hAnsi="Segoe UI" w:cs="Segoe UI"/>
+          <w:sz w:val="21"/>
+          <w:szCs w:val="21"/>
+        </w:rPr>
+      </w:pPr>
+      <w:r>
+        <w:rPr>
+          <w:rFonts w:ascii="Segoe UI" w:hAnsi="Segoe UI" w:cs="Segoe UI"/>
+          <w:sz w:val="21"/>
+          <w:szCs w:val="21"/>
+        </w:rPr>
+        <w:t>After merging clusters, update the distance matrix to reflect the new cluster configuration. Recalculate distances between the new cluster and the remaining clusters.</w:t>
+      </w:r>
+    </w:p>
+    <w:p>
+      <w:pPr>
+        <w:pStyle w:val="Web"/>
+        <w:numPr>
+          <w:ilvl w:val="0"/>
+          <w:numId w:val="21"/>
+        </w:numPr>
+        <w:pBdr>
+          <w:top w:val="single" w:sz="2" w:space="0" w:color="E3E3E3"/>
+          <w:left w:val="single" w:sz="2" w:space="5" w:color="E3E3E3"/>
+          <w:bottom w:val="single" w:sz="2" w:space="0" w:color="E3E3E3"/>
+          <w:right w:val="single" w:sz="2" w:space="0" w:color="E3E3E3"/>
+        </w:pBdr>
+        <w:shd w:val="clear" w:color="auto" w:fill="FFFFFF"/>
+        <w:spacing w:before="300" w:beforeAutospacing="0" w:after="300" w:afterAutospacing="0"/>
+        <w:rPr>
+          <w:rFonts w:ascii="Segoe UI" w:hAnsi="Segoe UI" w:cs="Segoe UI"/>
+          <w:sz w:val="21"/>
+          <w:szCs w:val="21"/>
+        </w:rPr>
+      </w:pPr>
+      <w:r>
+        <w:rPr>
+          <w:rStyle w:val="af4"/>
+          <w:rFonts w:ascii="Segoe UI" w:hAnsi="Segoe UI" w:cs="Segoe UI"/>
+          <w:sz w:val="21"/>
+          <w:szCs w:val="21"/>
+          <w:bdr w:val="single" w:sz="2" w:space="0" w:color="E3E3E3" w:frame="1"/>
+        </w:rPr>
+        <w:t>Iterative Process</w:t>
+      </w:r>
+      <w:r>
+        <w:rPr>
+          <w:rFonts w:ascii="Segoe UI" w:hAnsi="Segoe UI" w:cs="Segoe UI"/>
+          <w:sz w:val="21"/>
+          <w:szCs w:val="21"/>
+        </w:rPr>
+        <w:t>:</w:t>
+      </w:r>
+    </w:p>
+    <w:p>
+      <w:pPr>
+        <w:widowControl/>
+        <w:numPr>
+          <w:ilvl w:val="1"/>
+          <w:numId w:val="21"/>
+        </w:numPr>
+        <w:pBdr>
+          <w:top w:val="single" w:sz="2" w:space="0" w:color="E3E3E3"/>
+          <w:left w:val="single" w:sz="2" w:space="5" w:color="E3E3E3"/>
+          <w:bottom w:val="single" w:sz="2" w:space="0" w:color="E3E3E3"/>
+          <w:right w:val="single" w:sz="2" w:space="0" w:color="E3E3E3"/>
+        </w:pBdr>
+        <w:shd w:val="clear" w:color="auto" w:fill="FFFFFF"/>
+        <w:spacing w:before="120" w:after="120" w:line="240" w:lineRule="auto"/>
+        <w:rPr>
+          <w:rFonts w:ascii="Segoe UI" w:hAnsi="Segoe UI" w:cs="Segoe UI"/>
+          <w:sz w:val="21"/>
+          <w:szCs w:val="21"/>
+        </w:rPr>
+      </w:pPr>
+      <w:r>
+        <w:rPr>
+          <w:rFonts w:ascii="Segoe UI" w:hAnsi="Segoe UI" w:cs="Segoe UI"/>
+          <w:sz w:val="21"/>
+          <w:szCs w:val="21"/>
+        </w:rPr>
+        <w:t>Repeat the process of merging the closest clusters and updating the distance matrix until all data points are merged into a single cluster.</w:t>
+      </w:r>
+    </w:p>
+    <w:p>
+      <w:pPr>
+        <w:pStyle w:val="Web"/>
+        <w:numPr>
+          <w:ilvl w:val="0"/>
+          <w:numId w:val="21"/>
+        </w:numPr>
+        <w:pBdr>
+          <w:top w:val="single" w:sz="2" w:space="0" w:color="E3E3E3"/>
+          <w:left w:val="single" w:sz="2" w:space="5" w:color="E3E3E3"/>
+          <w:bottom w:val="single" w:sz="2" w:space="0" w:color="E3E3E3"/>
+          <w:right w:val="single" w:sz="2" w:space="0" w:color="E3E3E3"/>
+        </w:pBdr>
+        <w:shd w:val="clear" w:color="auto" w:fill="FFFFFF"/>
+        <w:spacing w:before="300" w:beforeAutospacing="0" w:after="300" w:afterAutospacing="0"/>
+        <w:rPr>
+          <w:rFonts w:ascii="Segoe UI" w:hAnsi="Segoe UI" w:cs="Segoe UI"/>
+          <w:sz w:val="21"/>
+          <w:szCs w:val="21"/>
+        </w:rPr>
+      </w:pPr>
+      <w:r>
+        <w:rPr>
+          <w:rStyle w:val="af4"/>
+          <w:rFonts w:ascii="Segoe UI" w:hAnsi="Segoe UI" w:cs="Segoe UI"/>
+          <w:sz w:val="21"/>
+          <w:szCs w:val="21"/>
+          <w:bdr w:val="single" w:sz="2" w:space="0" w:color="E3E3E3" w:frame="1"/>
+        </w:rPr>
+        <w:t>Construct Dendrogram</w:t>
+      </w:r>
+      <w:r>
+        <w:rPr>
+          <w:rFonts w:ascii="Segoe UI" w:hAnsi="Segoe UI" w:cs="Segoe UI"/>
+          <w:sz w:val="21"/>
+          <w:szCs w:val="21"/>
+        </w:rPr>
+        <w:t>:</w:t>
+      </w:r>
+    </w:p>
+    <w:p>
+      <w:pPr>
+        <w:widowControl/>
+        <w:numPr>
+          <w:ilvl w:val="1"/>
+          <w:numId w:val="21"/>
+        </w:numPr>
+        <w:pBdr>
+          <w:top w:val="single" w:sz="2" w:space="0" w:color="E3E3E3"/>
+          <w:left w:val="single" w:sz="2" w:space="5" w:color="E3E3E3"/>
+          <w:bottom w:val="single" w:sz="2" w:space="0" w:color="E3E3E3"/>
+          <w:right w:val="single" w:sz="2" w:space="0" w:color="E3E3E3"/>
+        </w:pBdr>
+        <w:shd w:val="clear" w:color="auto" w:fill="FFFFFF"/>
+        <w:spacing w:before="120" w:after="120" w:line="240" w:lineRule="auto"/>
+        <w:rPr>
+          <w:rFonts w:ascii="Segoe UI" w:hAnsi="Segoe UI" w:cs="Segoe UI"/>
+          <w:sz w:val="21"/>
+          <w:szCs w:val="21"/>
+        </w:rPr>
+      </w:pPr>
+      <w:r>
+        <w:rPr>
+          <w:rFonts w:ascii="Segoe UI" w:hAnsi="Segoe UI" w:cs="Segoe UI"/>
+          <w:sz w:val="21"/>
+          <w:szCs w:val="21"/>
+        </w:rPr>
+        <w:t>Throughout the merging process, track cluster mergers and distances. Use this information to construct the dendrogram, starting from individual data points at the bottom and showing cluster mergers progressively until a complete tree structure is formed.</w:t>
+      </w:r>
+    </w:p>
+    <w:p>
+      <w:pPr>
+        <w:pStyle w:val="3"/>
+        <w:pBdr>
+          <w:top w:val="single" w:sz="2" w:space="0" w:color="E3E3E3"/>
+          <w:left w:val="single" w:sz="2" w:space="0" w:color="E3E3E3"/>
+          <w:bottom w:val="single" w:sz="2" w:space="0" w:color="E3E3E3"/>
+          <w:right w:val="single" w:sz="2" w:space="0" w:color="E3E3E3"/>
+        </w:pBdr>
+        <w:shd w:val="clear" w:color="auto" w:fill="FFFFFF"/>
+        <w:rPr>
+          <w:rFonts w:ascii="Segoe UI" w:hAnsi="Segoe UI" w:cs="Segoe UI"/>
+          <w:sz w:val="26"/>
+          <w:szCs w:val="26"/>
+        </w:rPr>
+      </w:pPr>
+      <w:r>
+        <w:rPr>
+          <w:rFonts w:ascii="Segoe UI" w:hAnsi="Segoe UI" w:cs="Segoe UI"/>
+          <w:sz w:val="26"/>
+          <w:szCs w:val="26"/>
+        </w:rPr>
+        <w:t>Multidimensional Linear Programming or Regression Analysis Process</w:t>
+      </w:r>
+    </w:p>
+    <w:p>
+      <w:pPr>
+        <w:pStyle w:val="Web"/>
+        <w:pBdr>
+          <w:top w:val="single" w:sz="2" w:space="0" w:color="E3E3E3"/>
+          <w:left w:val="single" w:sz="2" w:space="0" w:color="E3E3E3"/>
+          <w:bottom w:val="single" w:sz="2" w:space="0" w:color="E3E3E3"/>
+          <w:right w:val="single" w:sz="2" w:space="0" w:color="E3E3E3"/>
+        </w:pBdr>
+        <w:shd w:val="clear" w:color="auto" w:fill="FFFFFF"/>
+        <w:spacing w:before="0" w:beforeAutospacing="0" w:after="300" w:afterAutospacing="0"/>
+        <w:rPr>
+          <w:rFonts w:ascii="Segoe UI" w:hAnsi="Segoe UI" w:cs="Segoe UI"/>
+          <w:sz w:val="21"/>
+          <w:szCs w:val="21"/>
+        </w:rPr>
+      </w:pPr>
+      <w:r>
+        <w:rPr>
+          <w:rFonts w:ascii="Segoe UI" w:hAnsi="Segoe UI" w:cs="Segoe UI"/>
+          <w:sz w:val="21"/>
+          <w:szCs w:val="21"/>
+        </w:rPr>
+        <w:t>The process of multidimensional linear programming or regression analysis involves finding a set of model parameters to best fit a given dataset. Here's how it is done:</w:t>
+      </w:r>
+    </w:p>
+    <w:p>
+      <w:pPr>
+        <w:pStyle w:val="Web"/>
+        <w:numPr>
+          <w:ilvl w:val="0"/>
+          <w:numId w:val="22"/>
+        </w:numPr>
+        <w:pBdr>
+          <w:top w:val="single" w:sz="2" w:space="0" w:color="E3E3E3"/>
+          <w:left w:val="single" w:sz="2" w:space="5" w:color="E3E3E3"/>
+          <w:bottom w:val="single" w:sz="2" w:space="0" w:color="E3E3E3"/>
+          <w:right w:val="single" w:sz="2" w:space="0" w:color="E3E3E3"/>
+        </w:pBdr>
+        <w:shd w:val="clear" w:color="auto" w:fill="FFFFFF"/>
+        <w:spacing w:before="300" w:beforeAutospacing="0" w:after="300" w:afterAutospacing="0"/>
+        <w:rPr>
+          <w:rFonts w:ascii="Segoe UI" w:hAnsi="Segoe UI" w:cs="Segoe UI"/>
+          <w:sz w:val="21"/>
+          <w:szCs w:val="21"/>
+        </w:rPr>
+      </w:pPr>
+      <w:r>
+        <w:rPr>
+          <w:rStyle w:val="af4"/>
+          <w:rFonts w:ascii="Segoe UI" w:hAnsi="Segoe UI" w:cs="Segoe UI"/>
+          <w:sz w:val="21"/>
+          <w:szCs w:val="21"/>
+          <w:bdr w:val="single" w:sz="2" w:space="0" w:color="E3E3E3" w:frame="1"/>
+        </w:rPr>
+        <w:t>Model Selection</w:t>
+      </w:r>
+      <w:r>
+        <w:rPr>
+          <w:rFonts w:ascii="Segoe UI" w:hAnsi="Segoe UI" w:cs="Segoe UI"/>
+          <w:sz w:val="21"/>
+          <w:szCs w:val="21"/>
+        </w:rPr>
+        <w:t>:</w:t>
+      </w:r>
+    </w:p>
+    <w:p>
+      <w:pPr>
+        <w:widowControl/>
+        <w:numPr>
+          <w:ilvl w:val="1"/>
+          <w:numId w:val="22"/>
+        </w:numPr>
+        <w:pBdr>
+          <w:top w:val="single" w:sz="2" w:space="0" w:color="E3E3E3"/>
+          <w:left w:val="single" w:sz="2" w:space="5" w:color="E3E3E3"/>
+          <w:bottom w:val="single" w:sz="2" w:space="0" w:color="E3E3E3"/>
+          <w:right w:val="single" w:sz="2" w:space="0" w:color="E3E3E3"/>
+        </w:pBdr>
+        <w:shd w:val="clear" w:color="auto" w:fill="FFFFFF"/>
+        <w:spacing w:before="120" w:after="120" w:line="240" w:lineRule="auto"/>
+        <w:rPr>
+          <w:rFonts w:ascii="Segoe UI" w:hAnsi="Segoe UI" w:cs="Segoe UI"/>
+          <w:sz w:val="21"/>
+          <w:szCs w:val="21"/>
+        </w:rPr>
+      </w:pPr>
+      <w:r>
+        <w:rPr>
+          <w:rFonts w:ascii="Segoe UI" w:hAnsi="Segoe UI" w:cs="Segoe UI"/>
+          <w:sz w:val="21"/>
+          <w:szCs w:val="21"/>
+        </w:rPr>
+        <w:t>Choose an appropriate multidimensional linear or regression model based on the data characteristics and problem requirements, such as multivariate linear regression or multivariate nonlinear regression.</w:t>
+      </w:r>
+    </w:p>
+    <w:p>
+      <w:pPr>
+        <w:pStyle w:val="Web"/>
+        <w:numPr>
+          <w:ilvl w:val="0"/>
+          <w:numId w:val="22"/>
+        </w:numPr>
+        <w:pBdr>
+          <w:top w:val="single" w:sz="2" w:space="0" w:color="E3E3E3"/>
+          <w:left w:val="single" w:sz="2" w:space="5" w:color="E3E3E3"/>
+          <w:bottom w:val="single" w:sz="2" w:space="0" w:color="E3E3E3"/>
+          <w:right w:val="single" w:sz="2" w:space="0" w:color="E3E3E3"/>
+        </w:pBdr>
+        <w:shd w:val="clear" w:color="auto" w:fill="FFFFFF"/>
+        <w:spacing w:before="300" w:beforeAutospacing="0" w:after="300" w:afterAutospacing="0"/>
+        <w:rPr>
+          <w:rFonts w:ascii="Segoe UI" w:hAnsi="Segoe UI" w:cs="Segoe UI"/>
+          <w:sz w:val="21"/>
+          <w:szCs w:val="21"/>
+        </w:rPr>
+      </w:pPr>
+      <w:r>
+        <w:rPr>
+          <w:rStyle w:val="af4"/>
+          <w:rFonts w:ascii="Segoe UI" w:hAnsi="Segoe UI" w:cs="Segoe UI"/>
+          <w:sz w:val="21"/>
+          <w:szCs w:val="21"/>
+          <w:bdr w:val="single" w:sz="2" w:space="0" w:color="E3E3E3" w:frame="1"/>
+        </w:rPr>
+        <w:t>Define Loss Function</w:t>
+      </w:r>
+      <w:r>
+        <w:rPr>
+          <w:rFonts w:ascii="Segoe UI" w:hAnsi="Segoe UI" w:cs="Segoe UI"/>
+          <w:sz w:val="21"/>
+          <w:szCs w:val="21"/>
+        </w:rPr>
+        <w:t>:</w:t>
+      </w:r>
+    </w:p>
+    <w:p>
+      <w:pPr>
+        <w:widowControl/>
+        <w:numPr>
+          <w:ilvl w:val="1"/>
+          <w:numId w:val="22"/>
+        </w:numPr>
+        <w:pBdr>
+          <w:top w:val="single" w:sz="2" w:space="0" w:color="E3E3E3"/>
+          <w:left w:val="single" w:sz="2" w:space="5" w:color="E3E3E3"/>
+          <w:bottom w:val="single" w:sz="2" w:space="0" w:color="E3E3E3"/>
+          <w:right w:val="single" w:sz="2" w:space="0" w:color="E3E3E3"/>
+        </w:pBdr>
+        <w:shd w:val="clear" w:color="auto" w:fill="FFFFFF"/>
+        <w:spacing w:before="120" w:after="120" w:line="240" w:lineRule="auto"/>
+        <w:rPr>
+          <w:rFonts w:ascii="Segoe UI" w:hAnsi="Segoe UI" w:cs="Segoe UI"/>
+          <w:sz w:val="21"/>
+          <w:szCs w:val="21"/>
+        </w:rPr>
+      </w:pPr>
+      <w:r>
+        <w:rPr>
+          <w:rFonts w:ascii="Segoe UI" w:hAnsi="Segoe UI" w:cs="Segoe UI"/>
+          <w:sz w:val="21"/>
+          <w:szCs w:val="21"/>
+        </w:rPr>
+        <w:lastRenderedPageBreak/>
+        <w:t>Define a loss or cost function to measure the discrepancy between model predictions and actual observations. Common loss functions include mean squared error (MSE) or mean absolute error (MAE).</w:t>
+      </w:r>
+    </w:p>
+    <w:p>
+      <w:pPr>
+        <w:pStyle w:val="Web"/>
+        <w:numPr>
+          <w:ilvl w:val="0"/>
+          <w:numId w:val="22"/>
+        </w:numPr>
+        <w:pBdr>
+          <w:top w:val="single" w:sz="2" w:space="0" w:color="E3E3E3"/>
+          <w:left w:val="single" w:sz="2" w:space="5" w:color="E3E3E3"/>
+          <w:bottom w:val="single" w:sz="2" w:space="0" w:color="E3E3E3"/>
+          <w:right w:val="single" w:sz="2" w:space="0" w:color="E3E3E3"/>
+        </w:pBdr>
+        <w:shd w:val="clear" w:color="auto" w:fill="FFFFFF"/>
+        <w:spacing w:before="300" w:beforeAutospacing="0" w:after="300" w:afterAutospacing="0"/>
+        <w:rPr>
+          <w:rFonts w:ascii="Segoe UI" w:hAnsi="Segoe UI" w:cs="Segoe UI"/>
+          <w:sz w:val="21"/>
+          <w:szCs w:val="21"/>
+        </w:rPr>
+      </w:pPr>
+      <w:r>
+        <w:rPr>
+          <w:rStyle w:val="af4"/>
+          <w:rFonts w:ascii="Segoe UI" w:hAnsi="Segoe UI" w:cs="Segoe UI"/>
+          <w:sz w:val="21"/>
+          <w:szCs w:val="21"/>
+          <w:bdr w:val="single" w:sz="2" w:space="0" w:color="E3E3E3" w:frame="1"/>
+        </w:rPr>
+        <w:t>Parameter Estimation</w:t>
+      </w:r>
+      <w:r>
+        <w:rPr>
+          <w:rFonts w:ascii="Segoe UI" w:hAnsi="Segoe UI" w:cs="Segoe UI"/>
+          <w:sz w:val="21"/>
+          <w:szCs w:val="21"/>
+        </w:rPr>
+        <w:t>:</w:t>
+      </w:r>
+    </w:p>
+    <w:p>
+      <w:pPr>
+        <w:widowControl/>
+        <w:numPr>
+          <w:ilvl w:val="1"/>
+          <w:numId w:val="22"/>
+        </w:numPr>
+        <w:pBdr>
+          <w:top w:val="single" w:sz="2" w:space="0" w:color="E3E3E3"/>
+          <w:left w:val="single" w:sz="2" w:space="5" w:color="E3E3E3"/>
+          <w:bottom w:val="single" w:sz="2" w:space="0" w:color="E3E3E3"/>
+          <w:right w:val="single" w:sz="2" w:space="0" w:color="E3E3E3"/>
+        </w:pBdr>
+        <w:shd w:val="clear" w:color="auto" w:fill="FFFFFF"/>
+        <w:spacing w:before="120" w:after="120" w:line="240" w:lineRule="auto"/>
+        <w:rPr>
+          <w:rFonts w:ascii="Segoe UI" w:hAnsi="Segoe UI" w:cs="Segoe UI"/>
+          <w:sz w:val="21"/>
+          <w:szCs w:val="21"/>
+        </w:rPr>
+      </w:pPr>
+      <w:r>
+        <w:rPr>
+          <w:rFonts w:ascii="Segoe UI" w:hAnsi="Segoe UI" w:cs="Segoe UI"/>
+          <w:sz w:val="21"/>
+          <w:szCs w:val="21"/>
+        </w:rPr>
+        <w:t>Use optimization algorithms like gradient descent to estimate model parameters that minimize the loss function. This involves iteratively updating parameters to improve the predictive capability of the model.</w:t>
+      </w:r>
+    </w:p>
+    <w:p>
+      <w:pPr>
+        <w:pStyle w:val="Web"/>
+        <w:numPr>
+          <w:ilvl w:val="0"/>
+          <w:numId w:val="22"/>
+        </w:numPr>
+        <w:pBdr>
+          <w:top w:val="single" w:sz="2" w:space="0" w:color="E3E3E3"/>
+          <w:left w:val="single" w:sz="2" w:space="5" w:color="E3E3E3"/>
+          <w:bottom w:val="single" w:sz="2" w:space="0" w:color="E3E3E3"/>
+          <w:right w:val="single" w:sz="2" w:space="0" w:color="E3E3E3"/>
+        </w:pBdr>
+        <w:shd w:val="clear" w:color="auto" w:fill="FFFFFF"/>
+        <w:spacing w:before="300" w:beforeAutospacing="0" w:after="300" w:afterAutospacing="0"/>
+        <w:rPr>
+          <w:rFonts w:ascii="Segoe UI" w:hAnsi="Segoe UI" w:cs="Segoe UI"/>
+          <w:sz w:val="21"/>
+          <w:szCs w:val="21"/>
+        </w:rPr>
+      </w:pPr>
+      <w:r>
+        <w:rPr>
+          <w:rStyle w:val="af4"/>
+          <w:rFonts w:ascii="Segoe UI" w:hAnsi="Segoe UI" w:cs="Segoe UI"/>
+          <w:sz w:val="21"/>
+          <w:szCs w:val="21"/>
+          <w:bdr w:val="single" w:sz="2" w:space="0" w:color="E3E3E3" w:frame="1"/>
+        </w:rPr>
+        <w:t>Model Validation</w:t>
+      </w:r>
+      <w:r>
+        <w:rPr>
+          <w:rFonts w:ascii="Segoe UI" w:hAnsi="Segoe UI" w:cs="Segoe UI"/>
+          <w:sz w:val="21"/>
+          <w:szCs w:val="21"/>
+        </w:rPr>
+        <w:t>:</w:t>
+      </w:r>
+    </w:p>
+    <w:p>
+      <w:pPr>
+        <w:widowControl/>
+        <w:numPr>
+          <w:ilvl w:val="1"/>
+          <w:numId w:val="22"/>
+        </w:numPr>
+        <w:pBdr>
+          <w:top w:val="single" w:sz="2" w:space="0" w:color="E3E3E3"/>
+          <w:left w:val="single" w:sz="2" w:space="5" w:color="E3E3E3"/>
+          <w:bottom w:val="single" w:sz="2" w:space="0" w:color="E3E3E3"/>
+          <w:right w:val="single" w:sz="2" w:space="0" w:color="E3E3E3"/>
+        </w:pBdr>
+        <w:shd w:val="clear" w:color="auto" w:fill="FFFFFF"/>
+        <w:spacing w:before="120" w:after="120" w:line="240" w:lineRule="auto"/>
+        <w:rPr>
+          <w:rFonts w:ascii="Segoe UI" w:hAnsi="Segoe UI" w:cs="Segoe UI"/>
+          <w:sz w:val="21"/>
+          <w:szCs w:val="21"/>
+        </w:rPr>
+      </w:pPr>
+      <w:r>
+        <w:rPr>
+          <w:rFonts w:ascii="Segoe UI" w:hAnsi="Segoe UI" w:cs="Segoe UI"/>
+          <w:sz w:val="21"/>
+          <w:szCs w:val="21"/>
+        </w:rPr>
+        <w:t>Finally, validate the trained model using independent test datasets to assess its performance and generalization ability.</w:t>
+      </w:r>
+    </w:p>
+    <w:p>
+      <w:pPr>
+        <w:pStyle w:val="Web"/>
+        <w:pBdr>
+          <w:top w:val="single" w:sz="2" w:space="0" w:color="E3E3E3"/>
+          <w:left w:val="single" w:sz="2" w:space="0" w:color="E3E3E3"/>
+          <w:bottom w:val="single" w:sz="2" w:space="0" w:color="E3E3E3"/>
+          <w:right w:val="single" w:sz="2" w:space="0" w:color="E3E3E3"/>
+        </w:pBdr>
+        <w:shd w:val="clear" w:color="auto" w:fill="FFFFFF"/>
+        <w:spacing w:before="300" w:beforeAutospacing="0" w:after="0" w:afterAutospacing="0"/>
+        <w:rPr>
+          <w:rFonts w:ascii="Segoe UI" w:hAnsi="Segoe UI" w:cs="Segoe UI"/>
+          <w:sz w:val="21"/>
+          <w:szCs w:val="21"/>
+        </w:rPr>
+      </w:pPr>
+      <w:r>
+        <w:rPr>
+          <w:rFonts w:ascii="Segoe UI" w:hAnsi="Segoe UI" w:cs="Segoe UI"/>
+          <w:sz w:val="21"/>
+          <w:szCs w:val="21"/>
+        </w:rPr>
+        <w:t>In summary, multidimensional linear programming or regression analysis is an iterative process aimed at fitting and analyzing data by selecting a suitable model, defining a loss function, estimating model parameters, and validating the model's performance.</w:t>
+      </w:r>
+    </w:p>
+    <w:p/>
     <w:sectPr>
       <w:type w:val="continuous"/>
       <w:pgSz w:w="11906" w:h="16838"/>
@@ -22558,6 +26880,123 @@
     </w:lvl>
   </w:abstractNum>
   <w:abstractNum w:abstractNumId="2" w15:restartNumberingAfterBreak="0">
+    <w:nsid w:val="03852928"/>
+    <w:multiLevelType w:val="multilevel"/>
+    <w:tmpl w:val="1C60D21C"/>
+    <w:lvl w:ilvl="0">
+      <w:start w:val="1"/>
+      <w:numFmt w:val="decimal"/>
+      <w:lvlText w:val="%1."/>
+      <w:lvlJc w:val="left"/>
+      <w:pPr>
+        <w:tabs>
+          <w:tab w:val="num" w:pos="720"/>
+        </w:tabs>
+        <w:ind w:left="720" w:hanging="360"/>
+      </w:pPr>
+    </w:lvl>
+    <w:lvl w:ilvl="1">
+      <w:start w:val="1"/>
+      <w:numFmt w:val="bullet"/>
+      <w:lvlText w:val=""/>
+      <w:lvlJc w:val="left"/>
+      <w:pPr>
+        <w:tabs>
+          <w:tab w:val="num" w:pos="1440"/>
+        </w:tabs>
+        <w:ind w:left="1440" w:hanging="360"/>
+      </w:pPr>
+      <w:rPr>
+        <w:rFonts w:ascii="Symbol" w:hAnsi="Symbol" w:hint="default"/>
+        <w:sz w:val="20"/>
+      </w:rPr>
+    </w:lvl>
+    <w:lvl w:ilvl="2" w:tentative="1">
+      <w:start w:val="1"/>
+      <w:numFmt w:val="decimal"/>
+      <w:lvlText w:val="%3."/>
+      <w:lvlJc w:val="left"/>
+      <w:pPr>
+        <w:tabs>
+          <w:tab w:val="num" w:pos="2160"/>
+        </w:tabs>
+        <w:ind w:left="2160" w:hanging="360"/>
+      </w:pPr>
+    </w:lvl>
+    <w:lvl w:ilvl="3" w:tentative="1">
+      <w:start w:val="1"/>
+      <w:numFmt w:val="decimal"/>
+      <w:lvlText w:val="%4."/>
+      <w:lvlJc w:val="left"/>
+      <w:pPr>
+        <w:tabs>
+          <w:tab w:val="num" w:pos="2880"/>
+        </w:tabs>
+        <w:ind w:left="2880" w:hanging="360"/>
+      </w:pPr>
+    </w:lvl>
+    <w:lvl w:ilvl="4" w:tentative="1">
+      <w:start w:val="1"/>
+      <w:numFmt w:val="decimal"/>
+      <w:lvlText w:val="%5."/>
+      <w:lvlJc w:val="left"/>
+      <w:pPr>
+        <w:tabs>
+          <w:tab w:val="num" w:pos="3600"/>
+        </w:tabs>
+        <w:ind w:left="3600" w:hanging="360"/>
+      </w:pPr>
+    </w:lvl>
+    <w:lvl w:ilvl="5" w:tentative="1">
+      <w:start w:val="1"/>
+      <w:numFmt w:val="decimal"/>
+      <w:lvlText w:val="%6."/>
+      <w:lvlJc w:val="left"/>
+      <w:pPr>
+        <w:tabs>
+          <w:tab w:val="num" w:pos="4320"/>
+        </w:tabs>
+        <w:ind w:left="4320" w:hanging="360"/>
+      </w:pPr>
+    </w:lvl>
+    <w:lvl w:ilvl="6" w:tentative="1">
+      <w:start w:val="1"/>
+      <w:numFmt w:val="decimal"/>
+      <w:lvlText w:val="%7."/>
+      <w:lvlJc w:val="left"/>
+      <w:pPr>
+        <w:tabs>
+          <w:tab w:val="num" w:pos="5040"/>
+        </w:tabs>
+        <w:ind w:left="5040" w:hanging="360"/>
+      </w:pPr>
+    </w:lvl>
+    <w:lvl w:ilvl="7" w:tentative="1">
+      <w:start w:val="1"/>
+      <w:numFmt w:val="decimal"/>
+      <w:lvlText w:val="%8."/>
+      <w:lvlJc w:val="left"/>
+      <w:pPr>
+        <w:tabs>
+          <w:tab w:val="num" w:pos="5760"/>
+        </w:tabs>
+        <w:ind w:left="5760" w:hanging="360"/>
+      </w:pPr>
+    </w:lvl>
+    <w:lvl w:ilvl="8" w:tentative="1">
+      <w:start w:val="1"/>
+      <w:numFmt w:val="decimal"/>
+      <w:lvlText w:val="%9."/>
+      <w:lvlJc w:val="left"/>
+      <w:pPr>
+        <w:tabs>
+          <w:tab w:val="num" w:pos="6480"/>
+        </w:tabs>
+        <w:ind w:left="6480" w:hanging="360"/>
+      </w:pPr>
+    </w:lvl>
+  </w:abstractNum>
+  <w:abstractNum w:abstractNumId="3" w15:restartNumberingAfterBreak="0">
     <w:nsid w:val="154E7FBB"/>
     <w:multiLevelType w:val="multilevel"/>
     <w:tmpl w:val="0CFEDB42"/>
@@ -22706,7 +27145,358 @@
       </w:rPr>
     </w:lvl>
   </w:abstractNum>
-  <w:abstractNum w:abstractNumId="3" w15:restartNumberingAfterBreak="0">
+  <w:abstractNum w:abstractNumId="4" w15:restartNumberingAfterBreak="0">
+    <w:nsid w:val="16087410"/>
+    <w:multiLevelType w:val="multilevel"/>
+    <w:tmpl w:val="D1228054"/>
+    <w:lvl w:ilvl="0">
+      <w:start w:val="1"/>
+      <w:numFmt w:val="decimal"/>
+      <w:lvlText w:val="%1."/>
+      <w:lvlJc w:val="left"/>
+      <w:pPr>
+        <w:tabs>
+          <w:tab w:val="num" w:pos="720"/>
+        </w:tabs>
+        <w:ind w:left="720" w:hanging="360"/>
+      </w:pPr>
+    </w:lvl>
+    <w:lvl w:ilvl="1">
+      <w:start w:val="1"/>
+      <w:numFmt w:val="bullet"/>
+      <w:lvlText w:val=""/>
+      <w:lvlJc w:val="left"/>
+      <w:pPr>
+        <w:tabs>
+          <w:tab w:val="num" w:pos="1440"/>
+        </w:tabs>
+        <w:ind w:left="1440" w:hanging="360"/>
+      </w:pPr>
+      <w:rPr>
+        <w:rFonts w:ascii="Symbol" w:hAnsi="Symbol" w:hint="default"/>
+        <w:sz w:val="20"/>
+      </w:rPr>
+    </w:lvl>
+    <w:lvl w:ilvl="2" w:tentative="1">
+      <w:start w:val="1"/>
+      <w:numFmt w:val="decimal"/>
+      <w:lvlText w:val="%3."/>
+      <w:lvlJc w:val="left"/>
+      <w:pPr>
+        <w:tabs>
+          <w:tab w:val="num" w:pos="2160"/>
+        </w:tabs>
+        <w:ind w:left="2160" w:hanging="360"/>
+      </w:pPr>
+    </w:lvl>
+    <w:lvl w:ilvl="3" w:tentative="1">
+      <w:start w:val="1"/>
+      <w:numFmt w:val="decimal"/>
+      <w:lvlText w:val="%4."/>
+      <w:lvlJc w:val="left"/>
+      <w:pPr>
+        <w:tabs>
+          <w:tab w:val="num" w:pos="2880"/>
+        </w:tabs>
+        <w:ind w:left="2880" w:hanging="360"/>
+      </w:pPr>
+    </w:lvl>
+    <w:lvl w:ilvl="4" w:tentative="1">
+      <w:start w:val="1"/>
+      <w:numFmt w:val="decimal"/>
+      <w:lvlText w:val="%5."/>
+      <w:lvlJc w:val="left"/>
+      <w:pPr>
+        <w:tabs>
+          <w:tab w:val="num" w:pos="3600"/>
+        </w:tabs>
+        <w:ind w:left="3600" w:hanging="360"/>
+      </w:pPr>
+    </w:lvl>
+    <w:lvl w:ilvl="5" w:tentative="1">
+      <w:start w:val="1"/>
+      <w:numFmt w:val="decimal"/>
+      <w:lvlText w:val="%6."/>
+      <w:lvlJc w:val="left"/>
+      <w:pPr>
+        <w:tabs>
+          <w:tab w:val="num" w:pos="4320"/>
+        </w:tabs>
+        <w:ind w:left="4320" w:hanging="360"/>
+      </w:pPr>
+    </w:lvl>
+    <w:lvl w:ilvl="6" w:tentative="1">
+      <w:start w:val="1"/>
+      <w:numFmt w:val="decimal"/>
+      <w:lvlText w:val="%7."/>
+      <w:lvlJc w:val="left"/>
+      <w:pPr>
+        <w:tabs>
+          <w:tab w:val="num" w:pos="5040"/>
+        </w:tabs>
+        <w:ind w:left="5040" w:hanging="360"/>
+      </w:pPr>
+    </w:lvl>
+    <w:lvl w:ilvl="7" w:tentative="1">
+      <w:start w:val="1"/>
+      <w:numFmt w:val="decimal"/>
+      <w:lvlText w:val="%8."/>
+      <w:lvlJc w:val="left"/>
+      <w:pPr>
+        <w:tabs>
+          <w:tab w:val="num" w:pos="5760"/>
+        </w:tabs>
+        <w:ind w:left="5760" w:hanging="360"/>
+      </w:pPr>
+    </w:lvl>
+    <w:lvl w:ilvl="8" w:tentative="1">
+      <w:start w:val="1"/>
+      <w:numFmt w:val="decimal"/>
+      <w:lvlText w:val="%9."/>
+      <w:lvlJc w:val="left"/>
+      <w:pPr>
+        <w:tabs>
+          <w:tab w:val="num" w:pos="6480"/>
+        </w:tabs>
+        <w:ind w:left="6480" w:hanging="360"/>
+      </w:pPr>
+    </w:lvl>
+  </w:abstractNum>
+  <w:abstractNum w:abstractNumId="5" w15:restartNumberingAfterBreak="0">
+    <w:nsid w:val="164E5147"/>
+    <w:multiLevelType w:val="multilevel"/>
+    <w:tmpl w:val="AA40F872"/>
+    <w:lvl w:ilvl="0">
+      <w:start w:val="1"/>
+      <w:numFmt w:val="decimal"/>
+      <w:lvlText w:val="%1."/>
+      <w:lvlJc w:val="left"/>
+      <w:pPr>
+        <w:tabs>
+          <w:tab w:val="num" w:pos="720"/>
+        </w:tabs>
+        <w:ind w:left="720" w:hanging="360"/>
+      </w:pPr>
+    </w:lvl>
+    <w:lvl w:ilvl="1">
+      <w:start w:val="1"/>
+      <w:numFmt w:val="bullet"/>
+      <w:lvlText w:val=""/>
+      <w:lvlJc w:val="left"/>
+      <w:pPr>
+        <w:tabs>
+          <w:tab w:val="num" w:pos="1440"/>
+        </w:tabs>
+        <w:ind w:left="1440" w:hanging="360"/>
+      </w:pPr>
+      <w:rPr>
+        <w:rFonts w:ascii="Symbol" w:hAnsi="Symbol" w:hint="default"/>
+        <w:sz w:val="20"/>
+      </w:rPr>
+    </w:lvl>
+    <w:lvl w:ilvl="2" w:tentative="1">
+      <w:start w:val="1"/>
+      <w:numFmt w:val="decimal"/>
+      <w:lvlText w:val="%3."/>
+      <w:lvlJc w:val="left"/>
+      <w:pPr>
+        <w:tabs>
+          <w:tab w:val="num" w:pos="2160"/>
+        </w:tabs>
+        <w:ind w:left="2160" w:hanging="360"/>
+      </w:pPr>
+    </w:lvl>
+    <w:lvl w:ilvl="3" w:tentative="1">
+      <w:start w:val="1"/>
+      <w:numFmt w:val="decimal"/>
+      <w:lvlText w:val="%4."/>
+      <w:lvlJc w:val="left"/>
+      <w:pPr>
+        <w:tabs>
+          <w:tab w:val="num" w:pos="2880"/>
+        </w:tabs>
+        <w:ind w:left="2880" w:hanging="360"/>
+      </w:pPr>
+    </w:lvl>
+    <w:lvl w:ilvl="4" w:tentative="1">
+      <w:start w:val="1"/>
+      <w:numFmt w:val="decimal"/>
+      <w:lvlText w:val="%5."/>
+      <w:lvlJc w:val="left"/>
+      <w:pPr>
+        <w:tabs>
+          <w:tab w:val="num" w:pos="3600"/>
+        </w:tabs>
+        <w:ind w:left="3600" w:hanging="360"/>
+      </w:pPr>
+    </w:lvl>
+    <w:lvl w:ilvl="5" w:tentative="1">
+      <w:start w:val="1"/>
+      <w:numFmt w:val="decimal"/>
+      <w:lvlText w:val="%6."/>
+      <w:lvlJc w:val="left"/>
+      <w:pPr>
+        <w:tabs>
+          <w:tab w:val="num" w:pos="4320"/>
+        </w:tabs>
+        <w:ind w:left="4320" w:hanging="360"/>
+      </w:pPr>
+    </w:lvl>
+    <w:lvl w:ilvl="6" w:tentative="1">
+      <w:start w:val="1"/>
+      <w:numFmt w:val="decimal"/>
+      <w:lvlText w:val="%7."/>
+      <w:lvlJc w:val="left"/>
+      <w:pPr>
+        <w:tabs>
+          <w:tab w:val="num" w:pos="5040"/>
+        </w:tabs>
+        <w:ind w:left="5040" w:hanging="360"/>
+      </w:pPr>
+    </w:lvl>
+    <w:lvl w:ilvl="7" w:tentative="1">
+      <w:start w:val="1"/>
+      <w:numFmt w:val="decimal"/>
+      <w:lvlText w:val="%8."/>
+      <w:lvlJc w:val="left"/>
+      <w:pPr>
+        <w:tabs>
+          <w:tab w:val="num" w:pos="5760"/>
+        </w:tabs>
+        <w:ind w:left="5760" w:hanging="360"/>
+      </w:pPr>
+    </w:lvl>
+    <w:lvl w:ilvl="8" w:tentative="1">
+      <w:start w:val="1"/>
+      <w:numFmt w:val="decimal"/>
+      <w:lvlText w:val="%9."/>
+      <w:lvlJc w:val="left"/>
+      <w:pPr>
+        <w:tabs>
+          <w:tab w:val="num" w:pos="6480"/>
+        </w:tabs>
+        <w:ind w:left="6480" w:hanging="360"/>
+      </w:pPr>
+    </w:lvl>
+  </w:abstractNum>
+  <w:abstractNum w:abstractNumId="6" w15:restartNumberingAfterBreak="0">
+    <w:nsid w:val="1888509D"/>
+    <w:multiLevelType w:val="multilevel"/>
+    <w:tmpl w:val="C0E6AB3A"/>
+    <w:lvl w:ilvl="0">
+      <w:start w:val="1"/>
+      <w:numFmt w:val="decimal"/>
+      <w:lvlText w:val="%1."/>
+      <w:lvlJc w:val="left"/>
+      <w:pPr>
+        <w:tabs>
+          <w:tab w:val="num" w:pos="720"/>
+        </w:tabs>
+        <w:ind w:left="720" w:hanging="360"/>
+      </w:pPr>
+    </w:lvl>
+    <w:lvl w:ilvl="1">
+      <w:start w:val="1"/>
+      <w:numFmt w:val="bullet"/>
+      <w:lvlText w:val=""/>
+      <w:lvlJc w:val="left"/>
+      <w:pPr>
+        <w:tabs>
+          <w:tab w:val="num" w:pos="1440"/>
+        </w:tabs>
+        <w:ind w:left="1440" w:hanging="360"/>
+      </w:pPr>
+      <w:rPr>
+        <w:rFonts w:ascii="Symbol" w:hAnsi="Symbol" w:hint="default"/>
+        <w:sz w:val="20"/>
+      </w:rPr>
+    </w:lvl>
+    <w:lvl w:ilvl="2" w:tentative="1">
+      <w:start w:val="1"/>
+      <w:numFmt w:val="decimal"/>
+      <w:lvlText w:val="%3."/>
+      <w:lvlJc w:val="left"/>
+      <w:pPr>
+        <w:tabs>
+          <w:tab w:val="num" w:pos="2160"/>
+        </w:tabs>
+        <w:ind w:left="2160" w:hanging="360"/>
+      </w:pPr>
+    </w:lvl>
+    <w:lvl w:ilvl="3" w:tentative="1">
+      <w:start w:val="1"/>
+      <w:numFmt w:val="decimal"/>
+      <w:lvlText w:val="%4."/>
+      <w:lvlJc w:val="left"/>
+      <w:pPr>
+        <w:tabs>
+          <w:tab w:val="num" w:pos="2880"/>
+        </w:tabs>
+        <w:ind w:left="2880" w:hanging="360"/>
+      </w:pPr>
+    </w:lvl>
+    <w:lvl w:ilvl="4" w:tentative="1">
+      <w:start w:val="1"/>
+      <w:numFmt w:val="decimal"/>
+      <w:lvlText w:val="%5."/>
+      <w:lvlJc w:val="left"/>
+      <w:pPr>
+        <w:tabs>
+          <w:tab w:val="num" w:pos="3600"/>
+        </w:tabs>
+        <w:ind w:left="3600" w:hanging="360"/>
+      </w:pPr>
+    </w:lvl>
+    <w:lvl w:ilvl="5" w:tentative="1">
+      <w:start w:val="1"/>
+      <w:numFmt w:val="decimal"/>
+      <w:lvlText w:val="%6."/>
+      <w:lvlJc w:val="left"/>
+      <w:pPr>
+        <w:tabs>
+          <w:tab w:val="num" w:pos="4320"/>
+        </w:tabs>
+        <w:ind w:left="4320" w:hanging="360"/>
+      </w:pPr>
+    </w:lvl>
+    <w:lvl w:ilvl="6" w:tentative="1">
+      <w:start w:val="1"/>
+      <w:numFmt w:val="decimal"/>
+      <w:lvlText w:val="%7."/>
+      <w:lvlJc w:val="left"/>
+      <w:pPr>
+        <w:tabs>
+          <w:tab w:val="num" w:pos="5040"/>
+        </w:tabs>
+        <w:ind w:left="5040" w:hanging="360"/>
+      </w:pPr>
+    </w:lvl>
+    <w:lvl w:ilvl="7" w:tentative="1">
+      <w:start w:val="1"/>
+      <w:numFmt w:val="decimal"/>
+      <w:lvlText w:val="%8."/>
+      <w:lvlJc w:val="left"/>
+      <w:pPr>
+        <w:tabs>
+          <w:tab w:val="num" w:pos="5760"/>
+        </w:tabs>
+        <w:ind w:left="5760" w:hanging="360"/>
+      </w:pPr>
+    </w:lvl>
+    <w:lvl w:ilvl="8" w:tentative="1">
+      <w:start w:val="1"/>
+      <w:numFmt w:val="decimal"/>
+      <w:lvlText w:val="%9."/>
+      <w:lvlJc w:val="left"/>
+      <w:pPr>
+        <w:tabs>
+          <w:tab w:val="num" w:pos="6480"/>
+        </w:tabs>
+        <w:ind w:left="6480" w:hanging="360"/>
+      </w:pPr>
+    </w:lvl>
+  </w:abstractNum>
+  <w:abstractNum w:abstractNumId="7" w15:restartNumberingAfterBreak="0">
     <w:nsid w:val="1BF662F5"/>
     <w:multiLevelType w:val="multilevel"/>
     <w:tmpl w:val="568A6F14"/>
@@ -22855,7 +27645,7 @@
       </w:rPr>
     </w:lvl>
   </w:abstractNum>
-  <w:abstractNum w:abstractNumId="4" w15:restartNumberingAfterBreak="0">
+  <w:abstractNum w:abstractNumId="8" w15:restartNumberingAfterBreak="0">
     <w:nsid w:val="202327D4"/>
     <w:multiLevelType w:val="multilevel"/>
     <w:tmpl w:val="5C56BCB6"/>
@@ -23004,7 +27794,7 @@
       </w:rPr>
     </w:lvl>
   </w:abstractNum>
-  <w:abstractNum w:abstractNumId="5" w15:restartNumberingAfterBreak="0">
+  <w:abstractNum w:abstractNumId="9" w15:restartNumberingAfterBreak="0">
     <w:nsid w:val="22BD720B"/>
     <w:multiLevelType w:val="multilevel"/>
     <w:tmpl w:val="C1101686"/>
@@ -23153,7 +27943,124 @@
       </w:rPr>
     </w:lvl>
   </w:abstractNum>
-  <w:abstractNum w:abstractNumId="6" w15:restartNumberingAfterBreak="0">
+  <w:abstractNum w:abstractNumId="10" w15:restartNumberingAfterBreak="0">
+    <w:nsid w:val="2E1B6B07"/>
+    <w:multiLevelType w:val="multilevel"/>
+    <w:tmpl w:val="4EE04002"/>
+    <w:lvl w:ilvl="0">
+      <w:start w:val="1"/>
+      <w:numFmt w:val="decimal"/>
+      <w:lvlText w:val="%1."/>
+      <w:lvlJc w:val="left"/>
+      <w:pPr>
+        <w:tabs>
+          <w:tab w:val="num" w:pos="720"/>
+        </w:tabs>
+        <w:ind w:left="720" w:hanging="360"/>
+      </w:pPr>
+    </w:lvl>
+    <w:lvl w:ilvl="1">
+      <w:start w:val="1"/>
+      <w:numFmt w:val="bullet"/>
+      <w:lvlText w:val=""/>
+      <w:lvlJc w:val="left"/>
+      <w:pPr>
+        <w:tabs>
+          <w:tab w:val="num" w:pos="1440"/>
+        </w:tabs>
+        <w:ind w:left="1440" w:hanging="360"/>
+      </w:pPr>
+      <w:rPr>
+        <w:rFonts w:ascii="Symbol" w:hAnsi="Symbol" w:hint="default"/>
+        <w:sz w:val="20"/>
+      </w:rPr>
+    </w:lvl>
+    <w:lvl w:ilvl="2" w:tentative="1">
+      <w:start w:val="1"/>
+      <w:numFmt w:val="decimal"/>
+      <w:lvlText w:val="%3."/>
+      <w:lvlJc w:val="left"/>
+      <w:pPr>
+        <w:tabs>
+          <w:tab w:val="num" w:pos="2160"/>
+        </w:tabs>
+        <w:ind w:left="2160" w:hanging="360"/>
+      </w:pPr>
+    </w:lvl>
+    <w:lvl w:ilvl="3" w:tentative="1">
+      <w:start w:val="1"/>
+      <w:numFmt w:val="decimal"/>
+      <w:lvlText w:val="%4."/>
+      <w:lvlJc w:val="left"/>
+      <w:pPr>
+        <w:tabs>
+          <w:tab w:val="num" w:pos="2880"/>
+        </w:tabs>
+        <w:ind w:left="2880" w:hanging="360"/>
+      </w:pPr>
+    </w:lvl>
+    <w:lvl w:ilvl="4" w:tentative="1">
+      <w:start w:val="1"/>
+      <w:numFmt w:val="decimal"/>
+      <w:lvlText w:val="%5."/>
+      <w:lvlJc w:val="left"/>
+      <w:pPr>
+        <w:tabs>
+          <w:tab w:val="num" w:pos="3600"/>
+        </w:tabs>
+        <w:ind w:left="3600" w:hanging="360"/>
+      </w:pPr>
+    </w:lvl>
+    <w:lvl w:ilvl="5" w:tentative="1">
+      <w:start w:val="1"/>
+      <w:numFmt w:val="decimal"/>
+      <w:lvlText w:val="%6."/>
+      <w:lvlJc w:val="left"/>
+      <w:pPr>
+        <w:tabs>
+          <w:tab w:val="num" w:pos="4320"/>
+        </w:tabs>
+        <w:ind w:left="4320" w:hanging="360"/>
+      </w:pPr>
+    </w:lvl>
+    <w:lvl w:ilvl="6" w:tentative="1">
+      <w:start w:val="1"/>
+      <w:numFmt w:val="decimal"/>
+      <w:lvlText w:val="%7."/>
+      <w:lvlJc w:val="left"/>
+      <w:pPr>
+        <w:tabs>
+          <w:tab w:val="num" w:pos="5040"/>
+        </w:tabs>
+        <w:ind w:left="5040" w:hanging="360"/>
+      </w:pPr>
+    </w:lvl>
+    <w:lvl w:ilvl="7" w:tentative="1">
+      <w:start w:val="1"/>
+      <w:numFmt w:val="decimal"/>
+      <w:lvlText w:val="%8."/>
+      <w:lvlJc w:val="left"/>
+      <w:pPr>
+        <w:tabs>
+          <w:tab w:val="num" w:pos="5760"/>
+        </w:tabs>
+        <w:ind w:left="5760" w:hanging="360"/>
+      </w:pPr>
+    </w:lvl>
+    <w:lvl w:ilvl="8" w:tentative="1">
+      <w:start w:val="1"/>
+      <w:numFmt w:val="decimal"/>
+      <w:lvlText w:val="%9."/>
+      <w:lvlJc w:val="left"/>
+      <w:pPr>
+        <w:tabs>
+          <w:tab w:val="num" w:pos="6480"/>
+        </w:tabs>
+        <w:ind w:left="6480" w:hanging="360"/>
+      </w:pPr>
+    </w:lvl>
+  </w:abstractNum>
+  <w:abstractNum w:abstractNumId="11" w15:restartNumberingAfterBreak="0">
     <w:nsid w:val="315E3305"/>
     <w:multiLevelType w:val="multilevel"/>
     <w:tmpl w:val="141E4752"/>
@@ -23302,7 +28209,592 @@
       </w:rPr>
     </w:lvl>
   </w:abstractNum>
-  <w:abstractNum w:abstractNumId="7" w15:restartNumberingAfterBreak="0">
+  <w:abstractNum w:abstractNumId="12" w15:restartNumberingAfterBreak="0">
+    <w:nsid w:val="3EF62A4E"/>
+    <w:multiLevelType w:val="multilevel"/>
+    <w:tmpl w:val="7FCC1DAE"/>
+    <w:lvl w:ilvl="0">
+      <w:start w:val="1"/>
+      <w:numFmt w:val="decimal"/>
+      <w:lvlText w:val="%1."/>
+      <w:lvlJc w:val="left"/>
+      <w:pPr>
+        <w:tabs>
+          <w:tab w:val="num" w:pos="720"/>
+        </w:tabs>
+        <w:ind w:left="720" w:hanging="360"/>
+      </w:pPr>
+    </w:lvl>
+    <w:lvl w:ilvl="1">
+      <w:start w:val="1"/>
+      <w:numFmt w:val="bullet"/>
+      <w:lvlText w:val=""/>
+      <w:lvlJc w:val="left"/>
+      <w:pPr>
+        <w:tabs>
+          <w:tab w:val="num" w:pos="1440"/>
+        </w:tabs>
+        <w:ind w:left="1440" w:hanging="360"/>
+      </w:pPr>
+      <w:rPr>
+        <w:rFonts w:ascii="Symbol" w:hAnsi="Symbol" w:hint="default"/>
+        <w:sz w:val="20"/>
+      </w:rPr>
+    </w:lvl>
+    <w:lvl w:ilvl="2" w:tentative="1">
+      <w:start w:val="1"/>
+      <w:numFmt w:val="decimal"/>
+      <w:lvlText w:val="%3."/>
+      <w:lvlJc w:val="left"/>
+      <w:pPr>
+        <w:tabs>
+          <w:tab w:val="num" w:pos="2160"/>
+        </w:tabs>
+        <w:ind w:left="2160" w:hanging="360"/>
+      </w:pPr>
+    </w:lvl>
+    <w:lvl w:ilvl="3" w:tentative="1">
+      <w:start w:val="1"/>
+      <w:numFmt w:val="decimal"/>
+      <w:lvlText w:val="%4."/>
+      <w:lvlJc w:val="left"/>
+      <w:pPr>
+        <w:tabs>
+          <w:tab w:val="num" w:pos="2880"/>
+        </w:tabs>
+        <w:ind w:left="2880" w:hanging="360"/>
+      </w:pPr>
+    </w:lvl>
+    <w:lvl w:ilvl="4" w:tentative="1">
+      <w:start w:val="1"/>
+      <w:numFmt w:val="decimal"/>
+      <w:lvlText w:val="%5."/>
+      <w:lvlJc w:val="left"/>
+      <w:pPr>
+        <w:tabs>
+          <w:tab w:val="num" w:pos="3600"/>
+        </w:tabs>
+        <w:ind w:left="3600" w:hanging="360"/>
+      </w:pPr>
+    </w:lvl>
+    <w:lvl w:ilvl="5" w:tentative="1">
+      <w:start w:val="1"/>
+      <w:numFmt w:val="decimal"/>
+      <w:lvlText w:val="%6."/>
+      <w:lvlJc w:val="left"/>
+      <w:pPr>
+        <w:tabs>
+          <w:tab w:val="num" w:pos="4320"/>
+        </w:tabs>
+        <w:ind w:left="4320" w:hanging="360"/>
+      </w:pPr>
+    </w:lvl>
+    <w:lvl w:ilvl="6" w:tentative="1">
+      <w:start w:val="1"/>
+      <w:numFmt w:val="decimal"/>
+      <w:lvlText w:val="%7."/>
+      <w:lvlJc w:val="left"/>
+      <w:pPr>
+        <w:tabs>
+          <w:tab w:val="num" w:pos="5040"/>
+        </w:tabs>
+        <w:ind w:left="5040" w:hanging="360"/>
+      </w:pPr>
+    </w:lvl>
+    <w:lvl w:ilvl="7" w:tentative="1">
+      <w:start w:val="1"/>
+      <w:numFmt w:val="decimal"/>
+      <w:lvlText w:val="%8."/>
+      <w:lvlJc w:val="left"/>
+      <w:pPr>
+        <w:tabs>
+          <w:tab w:val="num" w:pos="5760"/>
+        </w:tabs>
+        <w:ind w:left="5760" w:hanging="360"/>
+      </w:pPr>
+    </w:lvl>
+    <w:lvl w:ilvl="8" w:tentative="1">
+      <w:start w:val="1"/>
+      <w:numFmt w:val="decimal"/>
+      <w:lvlText w:val="%9."/>
+      <w:lvlJc w:val="left"/>
+      <w:pPr>
+        <w:tabs>
+          <w:tab w:val="num" w:pos="6480"/>
+        </w:tabs>
+        <w:ind w:left="6480" w:hanging="360"/>
+      </w:pPr>
+    </w:lvl>
+  </w:abstractNum>
+  <w:abstractNum w:abstractNumId="13" w15:restartNumberingAfterBreak="0">
+    <w:nsid w:val="413837A5"/>
+    <w:multiLevelType w:val="multilevel"/>
+    <w:tmpl w:val="07B4CC9E"/>
+    <w:lvl w:ilvl="0">
+      <w:start w:val="1"/>
+      <w:numFmt w:val="decimal"/>
+      <w:lvlText w:val="%1."/>
+      <w:lvlJc w:val="left"/>
+      <w:pPr>
+        <w:tabs>
+          <w:tab w:val="num" w:pos="720"/>
+        </w:tabs>
+        <w:ind w:left="720" w:hanging="360"/>
+      </w:pPr>
+    </w:lvl>
+    <w:lvl w:ilvl="1">
+      <w:start w:val="1"/>
+      <w:numFmt w:val="bullet"/>
+      <w:lvlText w:val=""/>
+      <w:lvlJc w:val="left"/>
+      <w:pPr>
+        <w:tabs>
+          <w:tab w:val="num" w:pos="1440"/>
+        </w:tabs>
+        <w:ind w:left="1440" w:hanging="360"/>
+      </w:pPr>
+      <w:rPr>
+        <w:rFonts w:ascii="Symbol" w:hAnsi="Symbol" w:hint="default"/>
+        <w:sz w:val="20"/>
+      </w:rPr>
+    </w:lvl>
+    <w:lvl w:ilvl="2" w:tentative="1">
+      <w:start w:val="1"/>
+      <w:numFmt w:val="decimal"/>
+      <w:lvlText w:val="%3."/>
+      <w:lvlJc w:val="left"/>
+      <w:pPr>
+        <w:tabs>
+          <w:tab w:val="num" w:pos="2160"/>
+        </w:tabs>
+        <w:ind w:left="2160" w:hanging="360"/>
+      </w:pPr>
+    </w:lvl>
+    <w:lvl w:ilvl="3" w:tentative="1">
+      <w:start w:val="1"/>
+      <w:numFmt w:val="decimal"/>
+      <w:lvlText w:val="%4."/>
+      <w:lvlJc w:val="left"/>
+      <w:pPr>
+        <w:tabs>
+          <w:tab w:val="num" w:pos="2880"/>
+        </w:tabs>
+        <w:ind w:left="2880" w:hanging="360"/>
+      </w:pPr>
+    </w:lvl>
+    <w:lvl w:ilvl="4" w:tentative="1">
+      <w:start w:val="1"/>
+      <w:numFmt w:val="decimal"/>
+      <w:lvlText w:val="%5."/>
+      <w:lvlJc w:val="left"/>
+      <w:pPr>
+        <w:tabs>
+          <w:tab w:val="num" w:pos="3600"/>
+        </w:tabs>
+        <w:ind w:left="3600" w:hanging="360"/>
+      </w:pPr>
+    </w:lvl>
+    <w:lvl w:ilvl="5" w:tentative="1">
+      <w:start w:val="1"/>
+      <w:numFmt w:val="decimal"/>
+      <w:lvlText w:val="%6."/>
+      <w:lvlJc w:val="left"/>
+      <w:pPr>
+        <w:tabs>
+          <w:tab w:val="num" w:pos="4320"/>
+        </w:tabs>
+        <w:ind w:left="4320" w:hanging="360"/>
+      </w:pPr>
+    </w:lvl>
+    <w:lvl w:ilvl="6" w:tentative="1">
+      <w:start w:val="1"/>
+      <w:numFmt w:val="decimal"/>
+      <w:lvlText w:val="%7."/>
+      <w:lvlJc w:val="left"/>
+      <w:pPr>
+        <w:tabs>
+          <w:tab w:val="num" w:pos="5040"/>
+        </w:tabs>
+        <w:ind w:left="5040" w:hanging="360"/>
+      </w:pPr>
+    </w:lvl>
+    <w:lvl w:ilvl="7" w:tentative="1">
+      <w:start w:val="1"/>
+      <w:numFmt w:val="decimal"/>
+      <w:lvlText w:val="%8."/>
+      <w:lvlJc w:val="left"/>
+      <w:pPr>
+        <w:tabs>
+          <w:tab w:val="num" w:pos="5760"/>
+        </w:tabs>
+        <w:ind w:left="5760" w:hanging="360"/>
+      </w:pPr>
+    </w:lvl>
+    <w:lvl w:ilvl="8" w:tentative="1">
+      <w:start w:val="1"/>
+      <w:numFmt w:val="decimal"/>
+      <w:lvlText w:val="%9."/>
+      <w:lvlJc w:val="left"/>
+      <w:pPr>
+        <w:tabs>
+          <w:tab w:val="num" w:pos="6480"/>
+        </w:tabs>
+        <w:ind w:left="6480" w:hanging="360"/>
+      </w:pPr>
+    </w:lvl>
+  </w:abstractNum>
+  <w:abstractNum w:abstractNumId="14" w15:restartNumberingAfterBreak="0">
+    <w:nsid w:val="42B72E77"/>
+    <w:multiLevelType w:val="multilevel"/>
+    <w:tmpl w:val="7CC4F9DA"/>
+    <w:lvl w:ilvl="0">
+      <w:start w:val="1"/>
+      <w:numFmt w:val="decimal"/>
+      <w:lvlText w:val="%1."/>
+      <w:lvlJc w:val="left"/>
+      <w:pPr>
+        <w:tabs>
+          <w:tab w:val="num" w:pos="720"/>
+        </w:tabs>
+        <w:ind w:left="720" w:hanging="360"/>
+      </w:pPr>
+    </w:lvl>
+    <w:lvl w:ilvl="1">
+      <w:start w:val="1"/>
+      <w:numFmt w:val="bullet"/>
+      <w:lvlText w:val=""/>
+      <w:lvlJc w:val="left"/>
+      <w:pPr>
+        <w:tabs>
+          <w:tab w:val="num" w:pos="1440"/>
+        </w:tabs>
+        <w:ind w:left="1440" w:hanging="360"/>
+      </w:pPr>
+      <w:rPr>
+        <w:rFonts w:ascii="Symbol" w:hAnsi="Symbol" w:hint="default"/>
+        <w:sz w:val="20"/>
+      </w:rPr>
+    </w:lvl>
+    <w:lvl w:ilvl="2" w:tentative="1">
+      <w:start w:val="1"/>
+      <w:numFmt w:val="decimal"/>
+      <w:lvlText w:val="%3."/>
+      <w:lvlJc w:val="left"/>
+      <w:pPr>
+        <w:tabs>
+          <w:tab w:val="num" w:pos="2160"/>
+        </w:tabs>
+        <w:ind w:left="2160" w:hanging="360"/>
+      </w:pPr>
+    </w:lvl>
+    <w:lvl w:ilvl="3" w:tentative="1">
+      <w:start w:val="1"/>
+      <w:numFmt w:val="decimal"/>
+      <w:lvlText w:val="%4."/>
+      <w:lvlJc w:val="left"/>
+      <w:pPr>
+        <w:tabs>
+          <w:tab w:val="num" w:pos="2880"/>
+        </w:tabs>
+        <w:ind w:left="2880" w:hanging="360"/>
+      </w:pPr>
+    </w:lvl>
+    <w:lvl w:ilvl="4" w:tentative="1">
+      <w:start w:val="1"/>
+      <w:numFmt w:val="decimal"/>
+      <w:lvlText w:val="%5."/>
+      <w:lvlJc w:val="left"/>
+      <w:pPr>
+        <w:tabs>
+          <w:tab w:val="num" w:pos="3600"/>
+        </w:tabs>
+        <w:ind w:left="3600" w:hanging="360"/>
+      </w:pPr>
+    </w:lvl>
+    <w:lvl w:ilvl="5" w:tentative="1">
+      <w:start w:val="1"/>
+      <w:numFmt w:val="decimal"/>
+      <w:lvlText w:val="%6."/>
+      <w:lvlJc w:val="left"/>
+      <w:pPr>
+        <w:tabs>
+          <w:tab w:val="num" w:pos="4320"/>
+        </w:tabs>
+        <w:ind w:left="4320" w:hanging="360"/>
+      </w:pPr>
+    </w:lvl>
+    <w:lvl w:ilvl="6" w:tentative="1">
+      <w:start w:val="1"/>
+      <w:numFmt w:val="decimal"/>
+      <w:lvlText w:val="%7."/>
+      <w:lvlJc w:val="left"/>
+      <w:pPr>
+        <w:tabs>
+          <w:tab w:val="num" w:pos="5040"/>
+        </w:tabs>
+        <w:ind w:left="5040" w:hanging="360"/>
+      </w:pPr>
+    </w:lvl>
+    <w:lvl w:ilvl="7" w:tentative="1">
+      <w:start w:val="1"/>
+      <w:numFmt w:val="decimal"/>
+      <w:lvlText w:val="%8."/>
+      <w:lvlJc w:val="left"/>
+      <w:pPr>
+        <w:tabs>
+          <w:tab w:val="num" w:pos="5760"/>
+        </w:tabs>
+        <w:ind w:left="5760" w:hanging="360"/>
+      </w:pPr>
+    </w:lvl>
+    <w:lvl w:ilvl="8" w:tentative="1">
+      <w:start w:val="1"/>
+      <w:numFmt w:val="decimal"/>
+      <w:lvlText w:val="%9."/>
+      <w:lvlJc w:val="left"/>
+      <w:pPr>
+        <w:tabs>
+          <w:tab w:val="num" w:pos="6480"/>
+        </w:tabs>
+        <w:ind w:left="6480" w:hanging="360"/>
+      </w:pPr>
+    </w:lvl>
+  </w:abstractNum>
+  <w:abstractNum w:abstractNumId="15" w15:restartNumberingAfterBreak="0">
+    <w:nsid w:val="4F907C30"/>
+    <w:multiLevelType w:val="multilevel"/>
+    <w:tmpl w:val="47D41F70"/>
+    <w:lvl w:ilvl="0">
+      <w:start w:val="1"/>
+      <w:numFmt w:val="decimal"/>
+      <w:lvlText w:val="%1."/>
+      <w:lvlJc w:val="left"/>
+      <w:pPr>
+        <w:tabs>
+          <w:tab w:val="num" w:pos="720"/>
+        </w:tabs>
+        <w:ind w:left="720" w:hanging="360"/>
+      </w:pPr>
+    </w:lvl>
+    <w:lvl w:ilvl="1">
+      <w:start w:val="1"/>
+      <w:numFmt w:val="bullet"/>
+      <w:lvlText w:val=""/>
+      <w:lvlJc w:val="left"/>
+      <w:pPr>
+        <w:tabs>
+          <w:tab w:val="num" w:pos="1440"/>
+        </w:tabs>
+        <w:ind w:left="1440" w:hanging="360"/>
+      </w:pPr>
+      <w:rPr>
+        <w:rFonts w:ascii="Symbol" w:hAnsi="Symbol" w:hint="default"/>
+        <w:sz w:val="20"/>
+      </w:rPr>
+    </w:lvl>
+    <w:lvl w:ilvl="2" w:tentative="1">
+      <w:start w:val="1"/>
+      <w:numFmt w:val="decimal"/>
+      <w:lvlText w:val="%3."/>
+      <w:lvlJc w:val="left"/>
+      <w:pPr>
+        <w:tabs>
+          <w:tab w:val="num" w:pos="2160"/>
+        </w:tabs>
+        <w:ind w:left="2160" w:hanging="360"/>
+      </w:pPr>
+    </w:lvl>
+    <w:lvl w:ilvl="3" w:tentative="1">
+      <w:start w:val="1"/>
+      <w:numFmt w:val="decimal"/>
+      <w:lvlText w:val="%4."/>
+      <w:lvlJc w:val="left"/>
+      <w:pPr>
+        <w:tabs>
+          <w:tab w:val="num" w:pos="2880"/>
+        </w:tabs>
+        <w:ind w:left="2880" w:hanging="360"/>
+      </w:pPr>
+    </w:lvl>
+    <w:lvl w:ilvl="4" w:tentative="1">
+      <w:start w:val="1"/>
+      <w:numFmt w:val="decimal"/>
+      <w:lvlText w:val="%5."/>
+      <w:lvlJc w:val="left"/>
+      <w:pPr>
+        <w:tabs>
+          <w:tab w:val="num" w:pos="3600"/>
+        </w:tabs>
+        <w:ind w:left="3600" w:hanging="360"/>
+      </w:pPr>
+    </w:lvl>
+    <w:lvl w:ilvl="5" w:tentative="1">
+      <w:start w:val="1"/>
+      <w:numFmt w:val="decimal"/>
+      <w:lvlText w:val="%6."/>
+      <w:lvlJc w:val="left"/>
+      <w:pPr>
+        <w:tabs>
+          <w:tab w:val="num" w:pos="4320"/>
+        </w:tabs>
+        <w:ind w:left="4320" w:hanging="360"/>
+      </w:pPr>
+    </w:lvl>
+    <w:lvl w:ilvl="6" w:tentative="1">
+      <w:start w:val="1"/>
+      <w:numFmt w:val="decimal"/>
+      <w:lvlText w:val="%7."/>
+      <w:lvlJc w:val="left"/>
+      <w:pPr>
+        <w:tabs>
+          <w:tab w:val="num" w:pos="5040"/>
+        </w:tabs>
+        <w:ind w:left="5040" w:hanging="360"/>
+      </w:pPr>
+    </w:lvl>
+    <w:lvl w:ilvl="7" w:tentative="1">
+      <w:start w:val="1"/>
+      <w:numFmt w:val="decimal"/>
+      <w:lvlText w:val="%8."/>
+      <w:lvlJc w:val="left"/>
+      <w:pPr>
+        <w:tabs>
+          <w:tab w:val="num" w:pos="5760"/>
+        </w:tabs>
+        <w:ind w:left="5760" w:hanging="360"/>
+      </w:pPr>
+    </w:lvl>
+    <w:lvl w:ilvl="8" w:tentative="1">
+      <w:start w:val="1"/>
+      <w:numFmt w:val="decimal"/>
+      <w:lvlText w:val="%9."/>
+      <w:lvlJc w:val="left"/>
+      <w:pPr>
+        <w:tabs>
+          <w:tab w:val="num" w:pos="6480"/>
+        </w:tabs>
+        <w:ind w:left="6480" w:hanging="360"/>
+      </w:pPr>
+    </w:lvl>
+  </w:abstractNum>
+  <w:abstractNum w:abstractNumId="16" w15:restartNumberingAfterBreak="0">
+    <w:nsid w:val="50C14100"/>
+    <w:multiLevelType w:val="multilevel"/>
+    <w:tmpl w:val="CBEA83BC"/>
+    <w:lvl w:ilvl="0">
+      <w:start w:val="1"/>
+      <w:numFmt w:val="decimal"/>
+      <w:lvlText w:val="%1."/>
+      <w:lvlJc w:val="left"/>
+      <w:pPr>
+        <w:tabs>
+          <w:tab w:val="num" w:pos="720"/>
+        </w:tabs>
+        <w:ind w:left="720" w:hanging="360"/>
+      </w:pPr>
+    </w:lvl>
+    <w:lvl w:ilvl="1">
+      <w:start w:val="1"/>
+      <w:numFmt w:val="bullet"/>
+      <w:lvlText w:val=""/>
+      <w:lvlJc w:val="left"/>
+      <w:pPr>
+        <w:tabs>
+          <w:tab w:val="num" w:pos="1440"/>
+        </w:tabs>
+        <w:ind w:left="1440" w:hanging="360"/>
+      </w:pPr>
+      <w:rPr>
+        <w:rFonts w:ascii="Symbol" w:hAnsi="Symbol" w:hint="default"/>
+        <w:sz w:val="20"/>
+      </w:rPr>
+    </w:lvl>
+    <w:lvl w:ilvl="2" w:tentative="1">
+      <w:start w:val="1"/>
+      <w:numFmt w:val="decimal"/>
+      <w:lvlText w:val="%3."/>
+      <w:lvlJc w:val="left"/>
+      <w:pPr>
+        <w:tabs>
+          <w:tab w:val="num" w:pos="2160"/>
+        </w:tabs>
+        <w:ind w:left="2160" w:hanging="360"/>
+      </w:pPr>
+    </w:lvl>
+    <w:lvl w:ilvl="3" w:tentative="1">
+      <w:start w:val="1"/>
+      <w:numFmt w:val="decimal"/>
+      <w:lvlText w:val="%4."/>
+      <w:lvlJc w:val="left"/>
+      <w:pPr>
+        <w:tabs>
+          <w:tab w:val="num" w:pos="2880"/>
+        </w:tabs>
+        <w:ind w:left="2880" w:hanging="360"/>
+      </w:pPr>
+    </w:lvl>
+    <w:lvl w:ilvl="4" w:tentative="1">
+      <w:start w:val="1"/>
+      <w:numFmt w:val="decimal"/>
+      <w:lvlText w:val="%5."/>
+      <w:lvlJc w:val="left"/>
+      <w:pPr>
+        <w:tabs>
+          <w:tab w:val="num" w:pos="3600"/>
+        </w:tabs>
+        <w:ind w:left="3600" w:hanging="360"/>
+      </w:pPr>
+    </w:lvl>
+    <w:lvl w:ilvl="5" w:tentative="1">
+      <w:start w:val="1"/>
+      <w:numFmt w:val="decimal"/>
+      <w:lvlText w:val="%6."/>
+      <w:lvlJc w:val="left"/>
+      <w:pPr>
+        <w:tabs>
+          <w:tab w:val="num" w:pos="4320"/>
+        </w:tabs>
+        <w:ind w:left="4320" w:hanging="360"/>
+      </w:pPr>
+    </w:lvl>
+    <w:lvl w:ilvl="6" w:tentative="1">
+      <w:start w:val="1"/>
+      <w:numFmt w:val="decimal"/>
+      <w:lvlText w:val="%7."/>
+      <w:lvlJc w:val="left"/>
+      <w:pPr>
+        <w:tabs>
+          <w:tab w:val="num" w:pos="5040"/>
+        </w:tabs>
+        <w:ind w:left="5040" w:hanging="360"/>
+      </w:pPr>
+    </w:lvl>
+    <w:lvl w:ilvl="7" w:tentative="1">
+      <w:start w:val="1"/>
+      <w:numFmt w:val="decimal"/>
+      <w:lvlText w:val="%8."/>
+      <w:lvlJc w:val="left"/>
+      <w:pPr>
+        <w:tabs>
+          <w:tab w:val="num" w:pos="5760"/>
+        </w:tabs>
+        <w:ind w:left="5760" w:hanging="360"/>
+      </w:pPr>
+    </w:lvl>
+    <w:lvl w:ilvl="8" w:tentative="1">
+      <w:start w:val="1"/>
+      <w:numFmt w:val="decimal"/>
+      <w:lvlText w:val="%9."/>
+      <w:lvlJc w:val="left"/>
+      <w:pPr>
+        <w:tabs>
+          <w:tab w:val="num" w:pos="6480"/>
+        </w:tabs>
+        <w:ind w:left="6480" w:hanging="360"/>
+      </w:pPr>
+    </w:lvl>
+  </w:abstractNum>
+  <w:abstractNum w:abstractNumId="17" w15:restartNumberingAfterBreak="0">
     <w:nsid w:val="512C3C38"/>
     <w:multiLevelType w:val="hybridMultilevel"/>
     <w:tmpl w:val="86E6C6DA"/>
@@ -23391,7 +28883,124 @@
       </w:pPr>
     </w:lvl>
   </w:abstractNum>
-  <w:abstractNum w:abstractNumId="8" w15:restartNumberingAfterBreak="0">
+  <w:abstractNum w:abstractNumId="18" w15:restartNumberingAfterBreak="0">
+    <w:nsid w:val="52F67AD9"/>
+    <w:multiLevelType w:val="multilevel"/>
+    <w:tmpl w:val="7902C6A0"/>
+    <w:lvl w:ilvl="0">
+      <w:start w:val="1"/>
+      <w:numFmt w:val="decimal"/>
+      <w:lvlText w:val="%1."/>
+      <w:lvlJc w:val="left"/>
+      <w:pPr>
+        <w:tabs>
+          <w:tab w:val="num" w:pos="720"/>
+        </w:tabs>
+        <w:ind w:left="720" w:hanging="360"/>
+      </w:pPr>
+    </w:lvl>
+    <w:lvl w:ilvl="1">
+      <w:start w:val="1"/>
+      <w:numFmt w:val="bullet"/>
+      <w:lvlText w:val=""/>
+      <w:lvlJc w:val="left"/>
+      <w:pPr>
+        <w:tabs>
+          <w:tab w:val="num" w:pos="1440"/>
+        </w:tabs>
+        <w:ind w:left="1440" w:hanging="360"/>
+      </w:pPr>
+      <w:rPr>
+        <w:rFonts w:ascii="Symbol" w:hAnsi="Symbol" w:hint="default"/>
+        <w:sz w:val="20"/>
+      </w:rPr>
+    </w:lvl>
+    <w:lvl w:ilvl="2" w:tentative="1">
+      <w:start w:val="1"/>
+      <w:numFmt w:val="decimal"/>
+      <w:lvlText w:val="%3."/>
+      <w:lvlJc w:val="left"/>
+      <w:pPr>
+        <w:tabs>
+          <w:tab w:val="num" w:pos="2160"/>
+        </w:tabs>
+        <w:ind w:left="2160" w:hanging="360"/>
+      </w:pPr>
+    </w:lvl>
+    <w:lvl w:ilvl="3" w:tentative="1">
+      <w:start w:val="1"/>
+      <w:numFmt w:val="decimal"/>
+      <w:lvlText w:val="%4."/>
+      <w:lvlJc w:val="left"/>
+      <w:pPr>
+        <w:tabs>
+          <w:tab w:val="num" w:pos="2880"/>
+        </w:tabs>
+        <w:ind w:left="2880" w:hanging="360"/>
+      </w:pPr>
+    </w:lvl>
+    <w:lvl w:ilvl="4" w:tentative="1">
+      <w:start w:val="1"/>
+      <w:numFmt w:val="decimal"/>
+      <w:lvlText w:val="%5."/>
+      <w:lvlJc w:val="left"/>
+      <w:pPr>
+        <w:tabs>
+          <w:tab w:val="num" w:pos="3600"/>
+        </w:tabs>
+        <w:ind w:left="3600" w:hanging="360"/>
+      </w:pPr>
+    </w:lvl>
+    <w:lvl w:ilvl="5" w:tentative="1">
+      <w:start w:val="1"/>
+      <w:numFmt w:val="decimal"/>
+      <w:lvlText w:val="%6."/>
+      <w:lvlJc w:val="left"/>
+      <w:pPr>
+        <w:tabs>
+          <w:tab w:val="num" w:pos="4320"/>
+        </w:tabs>
+        <w:ind w:left="4320" w:hanging="360"/>
+      </w:pPr>
+    </w:lvl>
+    <w:lvl w:ilvl="6" w:tentative="1">
+      <w:start w:val="1"/>
+      <w:numFmt w:val="decimal"/>
+      <w:lvlText w:val="%7."/>
+      <w:lvlJc w:val="left"/>
+      <w:pPr>
+        <w:tabs>
+          <w:tab w:val="num" w:pos="5040"/>
+        </w:tabs>
+        <w:ind w:left="5040" w:hanging="360"/>
+      </w:pPr>
+    </w:lvl>
+    <w:lvl w:ilvl="7" w:tentative="1">
+      <w:start w:val="1"/>
+      <w:numFmt w:val="decimal"/>
+      <w:lvlText w:val="%8."/>
+      <w:lvlJc w:val="left"/>
+      <w:pPr>
+        <w:tabs>
+          <w:tab w:val="num" w:pos="5760"/>
+        </w:tabs>
+        <w:ind w:left="5760" w:hanging="360"/>
+      </w:pPr>
+    </w:lvl>
+    <w:lvl w:ilvl="8" w:tentative="1">
+      <w:start w:val="1"/>
+      <w:numFmt w:val="decimal"/>
+      <w:lvlText w:val="%9."/>
+      <w:lvlJc w:val="left"/>
+      <w:pPr>
+        <w:tabs>
+          <w:tab w:val="num" w:pos="6480"/>
+        </w:tabs>
+        <w:ind w:left="6480" w:hanging="360"/>
+      </w:pPr>
+    </w:lvl>
+  </w:abstractNum>
+  <w:abstractNum w:abstractNumId="19" w15:restartNumberingAfterBreak="0">
     <w:nsid w:val="531802F3"/>
     <w:multiLevelType w:val="multilevel"/>
     <w:tmpl w:val="AEECFEB4"/>
@@ -23540,7 +29149,124 @@
       </w:rPr>
     </w:lvl>
   </w:abstractNum>
-  <w:abstractNum w:abstractNumId="9" w15:restartNumberingAfterBreak="0">
+  <w:abstractNum w:abstractNumId="20" w15:restartNumberingAfterBreak="0">
+    <w:nsid w:val="5DEC6837"/>
+    <w:multiLevelType w:val="multilevel"/>
+    <w:tmpl w:val="AE88206C"/>
+    <w:lvl w:ilvl="0">
+      <w:start w:val="1"/>
+      <w:numFmt w:val="decimal"/>
+      <w:lvlText w:val="%1."/>
+      <w:lvlJc w:val="left"/>
+      <w:pPr>
+        <w:tabs>
+          <w:tab w:val="num" w:pos="720"/>
+        </w:tabs>
+        <w:ind w:left="720" w:hanging="360"/>
+      </w:pPr>
+    </w:lvl>
+    <w:lvl w:ilvl="1">
+      <w:start w:val="1"/>
+      <w:numFmt w:val="bullet"/>
+      <w:lvlText w:val=""/>
+      <w:lvlJc w:val="left"/>
+      <w:pPr>
+        <w:tabs>
+          <w:tab w:val="num" w:pos="1440"/>
+        </w:tabs>
+        <w:ind w:left="1440" w:hanging="360"/>
+      </w:pPr>
+      <w:rPr>
+        <w:rFonts w:ascii="Symbol" w:hAnsi="Symbol" w:hint="default"/>
+        <w:sz w:val="20"/>
+      </w:rPr>
+    </w:lvl>
+    <w:lvl w:ilvl="2" w:tentative="1">
+      <w:start w:val="1"/>
+      <w:numFmt w:val="decimal"/>
+      <w:lvlText w:val="%3."/>
+      <w:lvlJc w:val="left"/>
+      <w:pPr>
+        <w:tabs>
+          <w:tab w:val="num" w:pos="2160"/>
+        </w:tabs>
+        <w:ind w:left="2160" w:hanging="360"/>
+      </w:pPr>
+    </w:lvl>
+    <w:lvl w:ilvl="3" w:tentative="1">
+      <w:start w:val="1"/>
+      <w:numFmt w:val="decimal"/>
+      <w:lvlText w:val="%4."/>
+      <w:lvlJc w:val="left"/>
+      <w:pPr>
+        <w:tabs>
+          <w:tab w:val="num" w:pos="2880"/>
+        </w:tabs>
+        <w:ind w:left="2880" w:hanging="360"/>
+      </w:pPr>
+    </w:lvl>
+    <w:lvl w:ilvl="4" w:tentative="1">
+      <w:start w:val="1"/>
+      <w:numFmt w:val="decimal"/>
+      <w:lvlText w:val="%5."/>
+      <w:lvlJc w:val="left"/>
+      <w:pPr>
+        <w:tabs>
+          <w:tab w:val="num" w:pos="3600"/>
+        </w:tabs>
+        <w:ind w:left="3600" w:hanging="360"/>
+      </w:pPr>
+    </w:lvl>
+    <w:lvl w:ilvl="5" w:tentative="1">
+      <w:start w:val="1"/>
+      <w:numFmt w:val="decimal"/>
+      <w:lvlText w:val="%6."/>
+      <w:lvlJc w:val="left"/>
+      <w:pPr>
+        <w:tabs>
+          <w:tab w:val="num" w:pos="4320"/>
+        </w:tabs>
+        <w:ind w:left="4320" w:hanging="360"/>
+      </w:pPr>
+    </w:lvl>
+    <w:lvl w:ilvl="6" w:tentative="1">
+      <w:start w:val="1"/>
+      <w:numFmt w:val="decimal"/>
+      <w:lvlText w:val="%7."/>
+      <w:lvlJc w:val="left"/>
+      <w:pPr>
+        <w:tabs>
+          <w:tab w:val="num" w:pos="5040"/>
+        </w:tabs>
+        <w:ind w:left="5040" w:hanging="360"/>
+      </w:pPr>
+    </w:lvl>
+    <w:lvl w:ilvl="7" w:tentative="1">
+      <w:start w:val="1"/>
+      <w:numFmt w:val="decimal"/>
+      <w:lvlText w:val="%8."/>
+      <w:lvlJc w:val="left"/>
+      <w:pPr>
+        <w:tabs>
+          <w:tab w:val="num" w:pos="5760"/>
+        </w:tabs>
+        <w:ind w:left="5760" w:hanging="360"/>
+      </w:pPr>
+    </w:lvl>
+    <w:lvl w:ilvl="8" w:tentative="1">
+      <w:start w:val="1"/>
+      <w:numFmt w:val="decimal"/>
+      <w:lvlText w:val="%9."/>
+      <w:lvlJc w:val="left"/>
+      <w:pPr>
+        <w:tabs>
+          <w:tab w:val="num" w:pos="6480"/>
+        </w:tabs>
+        <w:ind w:left="6480" w:hanging="360"/>
+      </w:pPr>
+    </w:lvl>
+  </w:abstractNum>
+  <w:abstractNum w:abstractNumId="21" w15:restartNumberingAfterBreak="0">
     <w:nsid w:val="63092DEB"/>
     <w:multiLevelType w:val="multilevel"/>
     <w:tmpl w:val="92880CFC"/>
@@ -23690,34 +29416,70 @@
     </w:lvl>
   </w:abstractNum>
   <w:num w:numId="1" w16cid:durableId="383719968">
-    <w:abstractNumId w:val="4"/>
+    <w:abstractNumId w:val="8"/>
   </w:num>
   <w:num w:numId="2" w16cid:durableId="355813724">
-    <w:abstractNumId w:val="2"/>
+    <w:abstractNumId w:val="3"/>
   </w:num>
   <w:num w:numId="3" w16cid:durableId="843935220">
-    <w:abstractNumId w:val="6"/>
+    <w:abstractNumId w:val="11"/>
   </w:num>
   <w:num w:numId="4" w16cid:durableId="1076976451">
     <w:abstractNumId w:val="1"/>
   </w:num>
   <w:num w:numId="5" w16cid:durableId="271785819">
+    <w:abstractNumId w:val="17"/>
+  </w:num>
+  <w:num w:numId="6" w16cid:durableId="1208645563">
+    <w:abstractNumId w:val="9"/>
+  </w:num>
+  <w:num w:numId="7" w16cid:durableId="1933472704">
     <w:abstractNumId w:val="7"/>
   </w:num>
-  <w:num w:numId="6" w16cid:durableId="1208645563">
-    <w:abstractNumId w:val="5"/>
-  </w:num>
-  <w:num w:numId="7" w16cid:durableId="1933472704">
-    <w:abstractNumId w:val="3"/>
-  </w:num>
   <w:num w:numId="8" w16cid:durableId="2014841441">
-    <w:abstractNumId w:val="8"/>
+    <w:abstractNumId w:val="19"/>
   </w:num>
   <w:num w:numId="9" w16cid:durableId="937832304">
-    <w:abstractNumId w:val="9"/>
+    <w:abstractNumId w:val="21"/>
   </w:num>
   <w:num w:numId="10" w16cid:durableId="1204559137">
     <w:abstractNumId w:val="0"/>
+  </w:num>
+  <w:num w:numId="11" w16cid:durableId="1594243195">
+    <w:abstractNumId w:val="5"/>
+  </w:num>
+  <w:num w:numId="12" w16cid:durableId="865408829">
+    <w:abstractNumId w:val="6"/>
+  </w:num>
+  <w:num w:numId="13" w16cid:durableId="2144614057">
+    <w:abstractNumId w:val="10"/>
+  </w:num>
+  <w:num w:numId="14" w16cid:durableId="23556044">
+    <w:abstractNumId w:val="12"/>
+  </w:num>
+  <w:num w:numId="15" w16cid:durableId="1756659568">
+    <w:abstractNumId w:val="14"/>
+  </w:num>
+  <w:num w:numId="16" w16cid:durableId="597718689">
+    <w:abstractNumId w:val="16"/>
+  </w:num>
+  <w:num w:numId="17" w16cid:durableId="649792939">
+    <w:abstractNumId w:val="13"/>
+  </w:num>
+  <w:num w:numId="18" w16cid:durableId="211039276">
+    <w:abstractNumId w:val="2"/>
+  </w:num>
+  <w:num w:numId="19" w16cid:durableId="1519738865">
+    <w:abstractNumId w:val="4"/>
+  </w:num>
+  <w:num w:numId="20" w16cid:durableId="626281324">
+    <w:abstractNumId w:val="20"/>
+  </w:num>
+  <w:num w:numId="21" w16cid:durableId="864363113">
+    <w:abstractNumId w:val="15"/>
+  </w:num>
+  <w:num w:numId="22" w16cid:durableId="1075514874">
+    <w:abstractNumId w:val="18"/>
   </w:num>
 </w:numbering>
 </file>
@@ -24330,6 +30092,7 @@
   <w:style w:type="character" w:default="1" w:styleId="a0">
     <w:name w:val="Default Paragraph Font"/>
     <w:uiPriority w:val="1"/>
+    <w:semiHidden/>
     <w:unhideWhenUsed/>
   </w:style>
   <w:style w:type="table" w:default="1" w:styleId="a1">
